--- a/Ranking System Docu.docx
+++ b/Ranking System Docu.docx
@@ -528,7 +528,7 @@
         <w:rPr>
           <w:noProof/>
         </w:rPr>
-        <w:instrText xml:space="preserve"> PAGEREF _Toc508048749 \h </w:instrText>
+        <w:instrText xml:space="preserve"> PAGEREF _Toc508307507 \h </w:instrText>
       </w:r>
       <w:r>
         <w:rPr>
@@ -569,7 +569,6 @@
       <w:r>
         <w:rPr>
           <w:rFonts w:cs="Times New Roman"/>
-          <w:b w:val="0"/>
           <w:noProof/>
         </w:rPr>
         <w:t>A.</w:t>
@@ -588,55 +587,47 @@
       <w:r>
         <w:rPr>
           <w:rFonts w:cs="Times New Roman"/>
-          <w:b w:val="0"/>
           <w:noProof/>
         </w:rPr>
         <w:t>Overview</w:t>
       </w:r>
       <w:r>
         <w:rPr>
-          <w:b w:val="0"/>
           <w:noProof/>
         </w:rPr>
         <w:tab/>
       </w:r>
       <w:r>
         <w:rPr>
-          <w:b w:val="0"/>
           <w:noProof/>
         </w:rPr>
         <w:fldChar w:fldCharType="begin"/>
       </w:r>
       <w:r>
         <w:rPr>
-          <w:b w:val="0"/>
-          <w:noProof/>
-        </w:rPr>
-        <w:instrText xml:space="preserve"> PAGEREF _Toc508048750 \h </w:instrText>
-      </w:r>
-      <w:r>
-        <w:rPr>
-          <w:b w:val="0"/>
-          <w:noProof/>
-        </w:rPr>
-      </w:r>
-      <w:r>
-        <w:rPr>
-          <w:b w:val="0"/>
+          <w:noProof/>
+        </w:rPr>
+        <w:instrText xml:space="preserve"> PAGEREF _Toc508307508 \h </w:instrText>
+      </w:r>
+      <w:r>
+        <w:rPr>
+          <w:noProof/>
+        </w:rPr>
+      </w:r>
+      <w:r>
+        <w:rPr>
           <w:noProof/>
         </w:rPr>
         <w:fldChar w:fldCharType="separate"/>
       </w:r>
       <w:r>
         <w:rPr>
-          <w:b w:val="0"/>
           <w:noProof/>
         </w:rPr>
         <w:t>3</w:t>
       </w:r>
       <w:r>
         <w:rPr>
-          <w:b w:val="0"/>
           <w:noProof/>
         </w:rPr>
         <w:fldChar w:fldCharType="end"/>
@@ -657,7 +648,6 @@
       <w:r>
         <w:rPr>
           <w:rFonts w:cs="Times New Roman"/>
-          <w:b w:val="0"/>
           <w:noProof/>
         </w:rPr>
         <w:t>B.</w:t>
@@ -676,55 +666,47 @@
       <w:r>
         <w:rPr>
           <w:rFonts w:cs="Times New Roman"/>
-          <w:b w:val="0"/>
           <w:noProof/>
         </w:rPr>
         <w:t>Objectives</w:t>
       </w:r>
       <w:r>
         <w:rPr>
-          <w:b w:val="0"/>
           <w:noProof/>
         </w:rPr>
         <w:tab/>
       </w:r>
       <w:r>
         <w:rPr>
-          <w:b w:val="0"/>
           <w:noProof/>
         </w:rPr>
         <w:fldChar w:fldCharType="begin"/>
       </w:r>
       <w:r>
         <w:rPr>
-          <w:b w:val="0"/>
-          <w:noProof/>
-        </w:rPr>
-        <w:instrText xml:space="preserve"> PAGEREF _Toc508048751 \h </w:instrText>
-      </w:r>
-      <w:r>
-        <w:rPr>
-          <w:b w:val="0"/>
-          <w:noProof/>
-        </w:rPr>
-      </w:r>
-      <w:r>
-        <w:rPr>
-          <w:b w:val="0"/>
+          <w:noProof/>
+        </w:rPr>
+        <w:instrText xml:space="preserve"> PAGEREF _Toc508307509 \h </w:instrText>
+      </w:r>
+      <w:r>
+        <w:rPr>
+          <w:noProof/>
+        </w:rPr>
+      </w:r>
+      <w:r>
+        <w:rPr>
           <w:noProof/>
         </w:rPr>
         <w:fldChar w:fldCharType="separate"/>
       </w:r>
       <w:r>
         <w:rPr>
-          <w:b w:val="0"/>
           <w:noProof/>
         </w:rPr>
         <w:t>3</w:t>
       </w:r>
       <w:r>
         <w:rPr>
-          <w:b w:val="0"/>
           <w:noProof/>
         </w:rPr>
         <w:fldChar w:fldCharType="end"/>
@@ -745,7 +727,6 @@
       <w:r>
         <w:rPr>
           <w:rFonts w:cs="Times New Roman"/>
-          <w:b w:val="0"/>
           <w:noProof/>
         </w:rPr>
         <w:t>C.</w:t>
@@ -764,55 +745,47 @@
       <w:r>
         <w:rPr>
           <w:rFonts w:cs="Times New Roman"/>
-          <w:b w:val="0"/>
           <w:noProof/>
         </w:rPr>
         <w:t>Company Profile</w:t>
       </w:r>
       <w:r>
         <w:rPr>
-          <w:b w:val="0"/>
           <w:noProof/>
         </w:rPr>
         <w:tab/>
       </w:r>
       <w:r>
         <w:rPr>
-          <w:b w:val="0"/>
           <w:noProof/>
         </w:rPr>
         <w:fldChar w:fldCharType="begin"/>
       </w:r>
       <w:r>
         <w:rPr>
-          <w:b w:val="0"/>
-          <w:noProof/>
-        </w:rPr>
-        <w:instrText xml:space="preserve"> PAGEREF _Toc508048752 \h </w:instrText>
-      </w:r>
-      <w:r>
-        <w:rPr>
-          <w:b w:val="0"/>
-          <w:noProof/>
-        </w:rPr>
-      </w:r>
-      <w:r>
-        <w:rPr>
-          <w:b w:val="0"/>
+          <w:noProof/>
+        </w:rPr>
+        <w:instrText xml:space="preserve"> PAGEREF _Toc508307510 \h </w:instrText>
+      </w:r>
+      <w:r>
+        <w:rPr>
+          <w:noProof/>
+        </w:rPr>
+      </w:r>
+      <w:r>
+        <w:rPr>
           <w:noProof/>
         </w:rPr>
         <w:fldChar w:fldCharType="separate"/>
       </w:r>
       <w:r>
         <w:rPr>
-          <w:b w:val="0"/>
           <w:noProof/>
         </w:rPr>
         <w:t>4</w:t>
       </w:r>
       <w:r>
         <w:rPr>
-          <w:b w:val="0"/>
           <w:noProof/>
         </w:rPr>
         <w:fldChar w:fldCharType="end"/>
@@ -833,7 +806,6 @@
       <w:r>
         <w:rPr>
           <w:rFonts w:cs="Times New Roman"/>
-          <w:b w:val="0"/>
           <w:noProof/>
         </w:rPr>
         <w:t>D.</w:t>
@@ -852,55 +824,47 @@
       <w:r>
         <w:rPr>
           <w:rFonts w:cs="Times New Roman"/>
-          <w:b w:val="0"/>
           <w:noProof/>
         </w:rPr>
         <w:t>Problem Statement</w:t>
       </w:r>
       <w:r>
         <w:rPr>
-          <w:b w:val="0"/>
           <w:noProof/>
         </w:rPr>
         <w:tab/>
       </w:r>
       <w:r>
         <w:rPr>
-          <w:b w:val="0"/>
           <w:noProof/>
         </w:rPr>
         <w:fldChar w:fldCharType="begin"/>
       </w:r>
       <w:r>
         <w:rPr>
-          <w:b w:val="0"/>
-          <w:noProof/>
-        </w:rPr>
-        <w:instrText xml:space="preserve"> PAGEREF _Toc508048753 \h </w:instrText>
-      </w:r>
-      <w:r>
-        <w:rPr>
-          <w:b w:val="0"/>
-          <w:noProof/>
-        </w:rPr>
-      </w:r>
-      <w:r>
-        <w:rPr>
-          <w:b w:val="0"/>
+          <w:noProof/>
+        </w:rPr>
+        <w:instrText xml:space="preserve"> PAGEREF _Toc508307511 \h </w:instrText>
+      </w:r>
+      <w:r>
+        <w:rPr>
+          <w:noProof/>
+        </w:rPr>
+      </w:r>
+      <w:r>
+        <w:rPr>
           <w:noProof/>
         </w:rPr>
         <w:fldChar w:fldCharType="separate"/>
       </w:r>
       <w:r>
         <w:rPr>
-          <w:b w:val="0"/>
           <w:noProof/>
         </w:rPr>
         <w:t>4</w:t>
       </w:r>
       <w:r>
         <w:rPr>
-          <w:b w:val="0"/>
           <w:noProof/>
         </w:rPr>
         <w:fldChar w:fldCharType="end"/>
@@ -921,7 +885,6 @@
       <w:r>
         <w:rPr>
           <w:rFonts w:cs="Times New Roman"/>
-          <w:b w:val="0"/>
           <w:noProof/>
         </w:rPr>
         <w:t>E.</w:t>
@@ -940,55 +903,47 @@
       <w:r>
         <w:rPr>
           <w:rFonts w:cs="Times New Roman"/>
-          <w:b w:val="0"/>
           <w:noProof/>
         </w:rPr>
         <w:t>Project Overview</w:t>
       </w:r>
       <w:r>
         <w:rPr>
-          <w:b w:val="0"/>
           <w:noProof/>
         </w:rPr>
         <w:tab/>
       </w:r>
       <w:r>
         <w:rPr>
-          <w:b w:val="0"/>
           <w:noProof/>
         </w:rPr>
         <w:fldChar w:fldCharType="begin"/>
       </w:r>
       <w:r>
         <w:rPr>
-          <w:b w:val="0"/>
-          <w:noProof/>
-        </w:rPr>
-        <w:instrText xml:space="preserve"> PAGEREF _Toc508048754 \h </w:instrText>
-      </w:r>
-      <w:r>
-        <w:rPr>
-          <w:b w:val="0"/>
-          <w:noProof/>
-        </w:rPr>
-      </w:r>
-      <w:r>
-        <w:rPr>
-          <w:b w:val="0"/>
+          <w:noProof/>
+        </w:rPr>
+        <w:instrText xml:space="preserve"> PAGEREF _Toc508307512 \h </w:instrText>
+      </w:r>
+      <w:r>
+        <w:rPr>
+          <w:noProof/>
+        </w:rPr>
+      </w:r>
+      <w:r>
+        <w:rPr>
           <w:noProof/>
         </w:rPr>
         <w:fldChar w:fldCharType="separate"/>
       </w:r>
       <w:r>
         <w:rPr>
-          <w:b w:val="0"/>
           <w:noProof/>
         </w:rPr>
         <w:t>5</w:t>
       </w:r>
       <w:r>
         <w:rPr>
-          <w:b w:val="0"/>
           <w:noProof/>
         </w:rPr>
         <w:fldChar w:fldCharType="end"/>
@@ -1009,10 +964,10 @@
       <w:r>
         <w:rPr>
           <w:rFonts w:cs="Times New Roman"/>
-          <w:b w:val="0"/>
-          <w:noProof/>
-        </w:rPr>
-        <w:t>G.</w:t>
+          <w:noProof/>
+          <w:lang w:eastAsia="en-PH"/>
+        </w:rPr>
+        <w:t>F.</w:t>
       </w:r>
       <w:r>
         <w:rPr>
@@ -1028,55 +983,127 @@
       <w:r>
         <w:rPr>
           <w:rFonts w:cs="Times New Roman"/>
+          <w:noProof/>
+          <w:lang w:eastAsia="en-PH"/>
+        </w:rPr>
+        <w:t>Goals and Objectives of the System</w:t>
+      </w:r>
+      <w:r>
+        <w:rPr>
+          <w:noProof/>
+        </w:rPr>
+        <w:tab/>
+      </w:r>
+      <w:r>
+        <w:rPr>
+          <w:noProof/>
+        </w:rPr>
+        <w:fldChar w:fldCharType="begin"/>
+      </w:r>
+      <w:r>
+        <w:rPr>
+          <w:noProof/>
+        </w:rPr>
+        <w:instrText xml:space="preserve"> PAGEREF _Toc508307513 \h </w:instrText>
+      </w:r>
+      <w:r>
+        <w:rPr>
+          <w:noProof/>
+        </w:rPr>
+      </w:r>
+      <w:r>
+        <w:rPr>
+          <w:noProof/>
+        </w:rPr>
+        <w:fldChar w:fldCharType="separate"/>
+      </w:r>
+      <w:r>
+        <w:rPr>
+          <w:noProof/>
+        </w:rPr>
+        <w:t>6</w:t>
+      </w:r>
+      <w:r>
+        <w:rPr>
+          <w:noProof/>
+        </w:rPr>
+        <w:fldChar w:fldCharType="end"/>
+      </w:r>
+    </w:p>
+    <w:p>
+      <w:pPr>
+        <w:pStyle w:val="TOC2"/>
+        <w:rPr>
+          <w:rFonts w:asciiTheme="minorHAnsi" w:eastAsiaTheme="minorEastAsia" w:hAnsiTheme="minorHAnsi"/>
           <w:b w:val="0"/>
+          <w:bCs w:val="0"/>
+          <w:noProof/>
+          <w:sz w:val="22"/>
+          <w:lang w:val="en-PH" w:eastAsia="en-PH"/>
+        </w:rPr>
+      </w:pPr>
+      <w:r>
+        <w:rPr>
+          <w:rFonts w:cs="Times New Roman"/>
+          <w:noProof/>
+        </w:rPr>
+        <w:t>G.</w:t>
+      </w:r>
+      <w:r>
+        <w:rPr>
+          <w:rFonts w:asciiTheme="minorHAnsi" w:eastAsiaTheme="minorEastAsia" w:hAnsiTheme="minorHAnsi"/>
+          <w:b w:val="0"/>
+          <w:bCs w:val="0"/>
+          <w:noProof/>
+          <w:sz w:val="22"/>
+          <w:lang w:val="en-PH" w:eastAsia="en-PH"/>
+        </w:rPr>
+        <w:tab/>
+      </w:r>
+      <w:r>
+        <w:rPr>
+          <w:rFonts w:cs="Times New Roman"/>
           <w:noProof/>
         </w:rPr>
         <w:t>Business Need</w:t>
       </w:r>
       <w:r>
         <w:rPr>
-          <w:b w:val="0"/>
           <w:noProof/>
         </w:rPr>
         <w:tab/>
       </w:r>
       <w:r>
         <w:rPr>
-          <w:b w:val="0"/>
           <w:noProof/>
         </w:rPr>
         <w:fldChar w:fldCharType="begin"/>
       </w:r>
       <w:r>
         <w:rPr>
-          <w:b w:val="0"/>
-          <w:noProof/>
-        </w:rPr>
-        <w:instrText xml:space="preserve"> PAGEREF _Toc508048755 \h </w:instrText>
-      </w:r>
-      <w:r>
-        <w:rPr>
-          <w:b w:val="0"/>
-          <w:noProof/>
-        </w:rPr>
-      </w:r>
-      <w:r>
-        <w:rPr>
-          <w:b w:val="0"/>
+          <w:noProof/>
+        </w:rPr>
+        <w:instrText xml:space="preserve"> PAGEREF _Toc508307514 \h </w:instrText>
+      </w:r>
+      <w:r>
+        <w:rPr>
+          <w:noProof/>
+        </w:rPr>
+      </w:r>
+      <w:r>
+        <w:rPr>
           <w:noProof/>
         </w:rPr>
         <w:fldChar w:fldCharType="separate"/>
       </w:r>
       <w:r>
         <w:rPr>
-          <w:b w:val="0"/>
           <w:noProof/>
         </w:rPr>
         <w:t>6</w:t>
       </w:r>
       <w:r>
         <w:rPr>
-          <w:b w:val="0"/>
           <w:noProof/>
         </w:rPr>
         <w:fldChar w:fldCharType="end"/>
@@ -1139,7 +1166,7 @@
         <w:rPr>
           <w:noProof/>
         </w:rPr>
-        <w:instrText xml:space="preserve"> PAGEREF _Toc508048756 \h </w:instrText>
+        <w:instrText xml:space="preserve"> PAGEREF _Toc508307515 \h </w:instrText>
       </w:r>
       <w:r>
         <w:rPr>
@@ -1180,7 +1207,6 @@
       <w:r>
         <w:rPr>
           <w:rFonts w:cs="Times New Roman"/>
-          <w:b w:val="0"/>
           <w:noProof/>
         </w:rPr>
         <w:t>A.</w:t>
@@ -1199,55 +1225,47 @@
       <w:r>
         <w:rPr>
           <w:rFonts w:cs="Times New Roman"/>
-          <w:b w:val="0"/>
           <w:noProof/>
         </w:rPr>
         <w:t>Purpose</w:t>
       </w:r>
       <w:r>
         <w:rPr>
-          <w:b w:val="0"/>
           <w:noProof/>
         </w:rPr>
         <w:tab/>
       </w:r>
       <w:r>
         <w:rPr>
-          <w:b w:val="0"/>
           <w:noProof/>
         </w:rPr>
         <w:fldChar w:fldCharType="begin"/>
       </w:r>
       <w:r>
         <w:rPr>
-          <w:b w:val="0"/>
-          <w:noProof/>
-        </w:rPr>
-        <w:instrText xml:space="preserve"> PAGEREF _Toc508048757 \h </w:instrText>
-      </w:r>
-      <w:r>
-        <w:rPr>
-          <w:b w:val="0"/>
-          <w:noProof/>
-        </w:rPr>
-      </w:r>
-      <w:r>
-        <w:rPr>
-          <w:b w:val="0"/>
+          <w:noProof/>
+        </w:rPr>
+        <w:instrText xml:space="preserve"> PAGEREF _Toc508307516 \h </w:instrText>
+      </w:r>
+      <w:r>
+        <w:rPr>
+          <w:noProof/>
+        </w:rPr>
+      </w:r>
+      <w:r>
+        <w:rPr>
           <w:noProof/>
         </w:rPr>
         <w:fldChar w:fldCharType="separate"/>
       </w:r>
       <w:r>
         <w:rPr>
-          <w:b w:val="0"/>
           <w:noProof/>
         </w:rPr>
         <w:t>7</w:t>
       </w:r>
       <w:r>
         <w:rPr>
-          <w:b w:val="0"/>
           <w:noProof/>
         </w:rPr>
         <w:fldChar w:fldCharType="end"/>
@@ -1268,7 +1286,6 @@
       <w:r>
         <w:rPr>
           <w:rFonts w:cs="Times New Roman"/>
-          <w:b w:val="0"/>
           <w:noProof/>
         </w:rPr>
         <w:t>B.</w:t>
@@ -1287,55 +1304,47 @@
       <w:r>
         <w:rPr>
           <w:rFonts w:cs="Times New Roman"/>
-          <w:b w:val="0"/>
           <w:noProof/>
         </w:rPr>
         <w:t>Stakeholder Analysis</w:t>
       </w:r>
       <w:r>
         <w:rPr>
-          <w:b w:val="0"/>
           <w:noProof/>
         </w:rPr>
         <w:tab/>
       </w:r>
       <w:r>
         <w:rPr>
-          <w:b w:val="0"/>
           <w:noProof/>
         </w:rPr>
         <w:fldChar w:fldCharType="begin"/>
       </w:r>
       <w:r>
         <w:rPr>
-          <w:b w:val="0"/>
-          <w:noProof/>
-        </w:rPr>
-        <w:instrText xml:space="preserve"> PAGEREF _Toc508048758 \h </w:instrText>
-      </w:r>
-      <w:r>
-        <w:rPr>
-          <w:b w:val="0"/>
-          <w:noProof/>
-        </w:rPr>
-      </w:r>
-      <w:r>
-        <w:rPr>
-          <w:b w:val="0"/>
+          <w:noProof/>
+        </w:rPr>
+        <w:instrText xml:space="preserve"> PAGEREF _Toc508307517 \h </w:instrText>
+      </w:r>
+      <w:r>
+        <w:rPr>
+          <w:noProof/>
+        </w:rPr>
+      </w:r>
+      <w:r>
+        <w:rPr>
           <w:noProof/>
         </w:rPr>
         <w:fldChar w:fldCharType="separate"/>
       </w:r>
       <w:r>
         <w:rPr>
-          <w:b w:val="0"/>
           <w:noProof/>
         </w:rPr>
         <w:t>7</w:t>
       </w:r>
       <w:r>
         <w:rPr>
-          <w:b w:val="0"/>
           <w:noProof/>
         </w:rPr>
         <w:fldChar w:fldCharType="end"/>
@@ -1356,7 +1365,6 @@
       <w:r>
         <w:rPr>
           <w:rFonts w:cs="Times New Roman"/>
-          <w:b w:val="0"/>
           <w:noProof/>
         </w:rPr>
         <w:t>C.</w:t>
@@ -1375,55 +1383,47 @@
       <w:r>
         <w:rPr>
           <w:rFonts w:cs="Times New Roman"/>
-          <w:b w:val="0"/>
           <w:noProof/>
         </w:rPr>
         <w:t>Key Stakeholders</w:t>
       </w:r>
       <w:r>
         <w:rPr>
-          <w:b w:val="0"/>
           <w:noProof/>
         </w:rPr>
         <w:tab/>
       </w:r>
       <w:r>
         <w:rPr>
-          <w:b w:val="0"/>
           <w:noProof/>
         </w:rPr>
         <w:fldChar w:fldCharType="begin"/>
       </w:r>
       <w:r>
         <w:rPr>
-          <w:b w:val="0"/>
-          <w:noProof/>
-        </w:rPr>
-        <w:instrText xml:space="preserve"> PAGEREF _Toc508048759 \h </w:instrText>
-      </w:r>
-      <w:r>
-        <w:rPr>
-          <w:b w:val="0"/>
-          <w:noProof/>
-        </w:rPr>
-      </w:r>
-      <w:r>
-        <w:rPr>
-          <w:b w:val="0"/>
+          <w:noProof/>
+        </w:rPr>
+        <w:instrText xml:space="preserve"> PAGEREF _Toc508307518 \h </w:instrText>
+      </w:r>
+      <w:r>
+        <w:rPr>
+          <w:noProof/>
+        </w:rPr>
+      </w:r>
+      <w:r>
+        <w:rPr>
           <w:noProof/>
         </w:rPr>
         <w:fldChar w:fldCharType="separate"/>
       </w:r>
       <w:r>
         <w:rPr>
-          <w:b w:val="0"/>
           <w:noProof/>
         </w:rPr>
         <w:t>7</w:t>
       </w:r>
       <w:r>
         <w:rPr>
-          <w:b w:val="0"/>
           <w:noProof/>
         </w:rPr>
         <w:fldChar w:fldCharType="end"/>
@@ -1486,7 +1486,7 @@
         <w:rPr>
           <w:noProof/>
         </w:rPr>
-        <w:instrText xml:space="preserve"> PAGEREF _Toc508048760 \h </w:instrText>
+        <w:instrText xml:space="preserve"> PAGEREF _Toc508307519 \h </w:instrText>
       </w:r>
       <w:r>
         <w:rPr>
@@ -1527,7 +1527,6 @@
       <w:r>
         <w:rPr>
           <w:rFonts w:cs="Times New Roman"/>
-          <w:b w:val="0"/>
           <w:noProof/>
         </w:rPr>
         <w:t>A.</w:t>
@@ -1546,55 +1545,47 @@
       <w:r>
         <w:rPr>
           <w:rFonts w:cs="Times New Roman"/>
-          <w:b w:val="0"/>
           <w:noProof/>
         </w:rPr>
         <w:t>Purpose and Justification</w:t>
       </w:r>
       <w:r>
         <w:rPr>
-          <w:b w:val="0"/>
           <w:noProof/>
         </w:rPr>
         <w:tab/>
       </w:r>
       <w:r>
         <w:rPr>
-          <w:b w:val="0"/>
           <w:noProof/>
         </w:rPr>
         <w:fldChar w:fldCharType="begin"/>
       </w:r>
       <w:r>
         <w:rPr>
-          <w:b w:val="0"/>
-          <w:noProof/>
-        </w:rPr>
-        <w:instrText xml:space="preserve"> PAGEREF _Toc508048761 \h </w:instrText>
-      </w:r>
-      <w:r>
-        <w:rPr>
-          <w:b w:val="0"/>
-          <w:noProof/>
-        </w:rPr>
-      </w:r>
-      <w:r>
-        <w:rPr>
-          <w:b w:val="0"/>
+          <w:noProof/>
+        </w:rPr>
+        <w:instrText xml:space="preserve"> PAGEREF _Toc508307520 \h </w:instrText>
+      </w:r>
+      <w:r>
+        <w:rPr>
+          <w:noProof/>
+        </w:rPr>
+      </w:r>
+      <w:r>
+        <w:rPr>
           <w:noProof/>
         </w:rPr>
         <w:fldChar w:fldCharType="separate"/>
       </w:r>
       <w:r>
         <w:rPr>
-          <w:b w:val="0"/>
           <w:noProof/>
         </w:rPr>
         <w:t>8</w:t>
       </w:r>
       <w:r>
         <w:rPr>
-          <w:b w:val="0"/>
           <w:noProof/>
         </w:rPr>
         <w:fldChar w:fldCharType="end"/>
@@ -1615,7 +1606,6 @@
       <w:r>
         <w:rPr>
           <w:rFonts w:cs="Times New Roman"/>
-          <w:b w:val="0"/>
           <w:noProof/>
         </w:rPr>
         <w:t>B.</w:t>
@@ -1634,55 +1624,47 @@
       <w:r>
         <w:rPr>
           <w:rFonts w:cs="Times New Roman"/>
-          <w:b w:val="0"/>
           <w:noProof/>
         </w:rPr>
         <w:t>Business Objective</w:t>
       </w:r>
       <w:r>
         <w:rPr>
-          <w:b w:val="0"/>
           <w:noProof/>
         </w:rPr>
         <w:tab/>
       </w:r>
       <w:r>
         <w:rPr>
-          <w:b w:val="0"/>
           <w:noProof/>
         </w:rPr>
         <w:fldChar w:fldCharType="begin"/>
       </w:r>
       <w:r>
         <w:rPr>
-          <w:b w:val="0"/>
-          <w:noProof/>
-        </w:rPr>
-        <w:instrText xml:space="preserve"> PAGEREF _Toc508048762 \h </w:instrText>
-      </w:r>
-      <w:r>
-        <w:rPr>
-          <w:b w:val="0"/>
-          <w:noProof/>
-        </w:rPr>
-      </w:r>
-      <w:r>
-        <w:rPr>
-          <w:b w:val="0"/>
+          <w:noProof/>
+        </w:rPr>
+        <w:instrText xml:space="preserve"> PAGEREF _Toc508307521 \h </w:instrText>
+      </w:r>
+      <w:r>
+        <w:rPr>
+          <w:noProof/>
+        </w:rPr>
+      </w:r>
+      <w:r>
+        <w:rPr>
           <w:noProof/>
         </w:rPr>
         <w:fldChar w:fldCharType="separate"/>
       </w:r>
       <w:r>
         <w:rPr>
-          <w:b w:val="0"/>
           <w:noProof/>
         </w:rPr>
         <w:t>9</w:t>
       </w:r>
       <w:r>
         <w:rPr>
-          <w:b w:val="0"/>
           <w:noProof/>
         </w:rPr>
         <w:fldChar w:fldCharType="end"/>
@@ -1703,7 +1685,6 @@
       <w:r>
         <w:rPr>
           <w:rFonts w:cs="Times New Roman"/>
-          <w:b w:val="0"/>
           <w:noProof/>
         </w:rPr>
         <w:t>C.</w:t>
@@ -1722,55 +1703,47 @@
       <w:r>
         <w:rPr>
           <w:rFonts w:cs="Times New Roman"/>
-          <w:b w:val="0"/>
           <w:noProof/>
         </w:rPr>
         <w:t>Project Description</w:t>
       </w:r>
       <w:r>
         <w:rPr>
-          <w:b w:val="0"/>
           <w:noProof/>
         </w:rPr>
         <w:tab/>
       </w:r>
       <w:r>
         <w:rPr>
-          <w:b w:val="0"/>
           <w:noProof/>
         </w:rPr>
         <w:fldChar w:fldCharType="begin"/>
       </w:r>
       <w:r>
         <w:rPr>
-          <w:b w:val="0"/>
-          <w:noProof/>
-        </w:rPr>
-        <w:instrText xml:space="preserve"> PAGEREF _Toc508048763 \h </w:instrText>
-      </w:r>
-      <w:r>
-        <w:rPr>
-          <w:b w:val="0"/>
-          <w:noProof/>
-        </w:rPr>
-      </w:r>
-      <w:r>
-        <w:rPr>
-          <w:b w:val="0"/>
+          <w:noProof/>
+        </w:rPr>
+        <w:instrText xml:space="preserve"> PAGEREF _Toc508307522 \h </w:instrText>
+      </w:r>
+      <w:r>
+        <w:rPr>
+          <w:noProof/>
+        </w:rPr>
+      </w:r>
+      <w:r>
+        <w:rPr>
           <w:noProof/>
         </w:rPr>
         <w:fldChar w:fldCharType="separate"/>
       </w:r>
       <w:r>
         <w:rPr>
-          <w:b w:val="0"/>
           <w:noProof/>
         </w:rPr>
         <w:t>9</w:t>
       </w:r>
       <w:r>
         <w:rPr>
-          <w:b w:val="0"/>
           <w:noProof/>
         </w:rPr>
         <w:fldChar w:fldCharType="end"/>
@@ -1791,7 +1764,6 @@
       <w:r>
         <w:rPr>
           <w:rFonts w:cs="Times New Roman"/>
-          <w:b w:val="0"/>
           <w:noProof/>
         </w:rPr>
         <w:t>D.</w:t>
@@ -1810,55 +1782,47 @@
       <w:r>
         <w:rPr>
           <w:rFonts w:cs="Times New Roman"/>
-          <w:b w:val="0"/>
           <w:noProof/>
         </w:rPr>
         <w:t>Project Objectives and Success Criteria</w:t>
       </w:r>
       <w:r>
         <w:rPr>
-          <w:b w:val="0"/>
           <w:noProof/>
         </w:rPr>
         <w:tab/>
       </w:r>
       <w:r>
         <w:rPr>
-          <w:b w:val="0"/>
           <w:noProof/>
         </w:rPr>
         <w:fldChar w:fldCharType="begin"/>
       </w:r>
       <w:r>
         <w:rPr>
-          <w:b w:val="0"/>
-          <w:noProof/>
-        </w:rPr>
-        <w:instrText xml:space="preserve"> PAGEREF _Toc508048764 \h </w:instrText>
-      </w:r>
-      <w:r>
-        <w:rPr>
-          <w:b w:val="0"/>
-          <w:noProof/>
-        </w:rPr>
-      </w:r>
-      <w:r>
-        <w:rPr>
-          <w:b w:val="0"/>
+          <w:noProof/>
+        </w:rPr>
+        <w:instrText xml:space="preserve"> PAGEREF _Toc508307523 \h </w:instrText>
+      </w:r>
+      <w:r>
+        <w:rPr>
+          <w:noProof/>
+        </w:rPr>
+      </w:r>
+      <w:r>
+        <w:rPr>
           <w:noProof/>
         </w:rPr>
         <w:fldChar w:fldCharType="separate"/>
       </w:r>
       <w:r>
         <w:rPr>
-          <w:b w:val="0"/>
           <w:noProof/>
         </w:rPr>
         <w:t>9</w:t>
       </w:r>
       <w:r>
         <w:rPr>
-          <w:b w:val="0"/>
           <w:noProof/>
         </w:rPr>
         <w:fldChar w:fldCharType="end"/>
@@ -1879,7 +1843,6 @@
       <w:r>
         <w:rPr>
           <w:rFonts w:cs="Times New Roman"/>
-          <w:b w:val="0"/>
           <w:noProof/>
         </w:rPr>
         <w:t>E.</w:t>
@@ -1898,55 +1861,47 @@
       <w:r>
         <w:rPr>
           <w:rFonts w:cs="Times New Roman"/>
-          <w:b w:val="0"/>
           <w:noProof/>
         </w:rPr>
         <w:t>Requirements</w:t>
       </w:r>
       <w:r>
         <w:rPr>
-          <w:b w:val="0"/>
           <w:noProof/>
         </w:rPr>
         <w:tab/>
       </w:r>
       <w:r>
         <w:rPr>
-          <w:b w:val="0"/>
           <w:noProof/>
         </w:rPr>
         <w:fldChar w:fldCharType="begin"/>
       </w:r>
       <w:r>
         <w:rPr>
-          <w:b w:val="0"/>
-          <w:noProof/>
-        </w:rPr>
-        <w:instrText xml:space="preserve"> PAGEREF _Toc508048765 \h </w:instrText>
-      </w:r>
-      <w:r>
-        <w:rPr>
-          <w:b w:val="0"/>
-          <w:noProof/>
-        </w:rPr>
-      </w:r>
-      <w:r>
-        <w:rPr>
-          <w:b w:val="0"/>
+          <w:noProof/>
+        </w:rPr>
+        <w:instrText xml:space="preserve"> PAGEREF _Toc508307524 \h </w:instrText>
+      </w:r>
+      <w:r>
+        <w:rPr>
+          <w:noProof/>
+        </w:rPr>
+      </w:r>
+      <w:r>
+        <w:rPr>
           <w:noProof/>
         </w:rPr>
         <w:fldChar w:fldCharType="separate"/>
       </w:r>
       <w:r>
         <w:rPr>
-          <w:b w:val="0"/>
           <w:noProof/>
         </w:rPr>
         <w:t>10</w:t>
       </w:r>
       <w:r>
         <w:rPr>
-          <w:b w:val="0"/>
           <w:noProof/>
         </w:rPr>
         <w:fldChar w:fldCharType="end"/>
@@ -1967,7 +1922,6 @@
       <w:r>
         <w:rPr>
           <w:rFonts w:cs="Times New Roman"/>
-          <w:b w:val="0"/>
           <w:noProof/>
         </w:rPr>
         <w:t>F.</w:t>
@@ -1986,55 +1940,47 @@
       <w:r>
         <w:rPr>
           <w:rFonts w:cs="Times New Roman"/>
-          <w:b w:val="0"/>
-          <w:noProof/>
-        </w:rPr>
-        <w:t>Constraints</w:t>
-      </w:r>
-      <w:r>
-        <w:rPr>
-          <w:b w:val="0"/>
+          <w:noProof/>
+        </w:rPr>
+        <w:t>Assumptions, Constraints, Risk</w:t>
+      </w:r>
+      <w:r>
+        <w:rPr>
           <w:noProof/>
         </w:rPr>
         <w:tab/>
       </w:r>
       <w:r>
         <w:rPr>
-          <w:b w:val="0"/>
           <w:noProof/>
         </w:rPr>
         <w:fldChar w:fldCharType="begin"/>
       </w:r>
       <w:r>
         <w:rPr>
-          <w:b w:val="0"/>
-          <w:noProof/>
-        </w:rPr>
-        <w:instrText xml:space="preserve"> PAGEREF _Toc508048766 \h </w:instrText>
-      </w:r>
-      <w:r>
-        <w:rPr>
-          <w:b w:val="0"/>
-          <w:noProof/>
-        </w:rPr>
-      </w:r>
-      <w:r>
-        <w:rPr>
-          <w:b w:val="0"/>
+          <w:noProof/>
+        </w:rPr>
+        <w:instrText xml:space="preserve"> PAGEREF _Toc508307525 \h </w:instrText>
+      </w:r>
+      <w:r>
+        <w:rPr>
+          <w:noProof/>
+        </w:rPr>
+      </w:r>
+      <w:r>
+        <w:rPr>
           <w:noProof/>
         </w:rPr>
         <w:fldChar w:fldCharType="separate"/>
       </w:r>
       <w:r>
         <w:rPr>
-          <w:b w:val="0"/>
           <w:noProof/>
         </w:rPr>
         <w:t>10</w:t>
       </w:r>
       <w:r>
         <w:rPr>
-          <w:b w:val="0"/>
           <w:noProof/>
         </w:rPr>
         <w:fldChar w:fldCharType="end"/>
@@ -2055,7 +2001,6 @@
       <w:r>
         <w:rPr>
           <w:rFonts w:cs="Times New Roman"/>
-          <w:b w:val="0"/>
           <w:noProof/>
         </w:rPr>
         <w:t>G.</w:t>
@@ -2074,55 +2019,47 @@
       <w:r>
         <w:rPr>
           <w:rFonts w:cs="Times New Roman"/>
-          <w:b w:val="0"/>
-          <w:noProof/>
-        </w:rPr>
-        <w:t>Assumptions</w:t>
-      </w:r>
-      <w:r>
-        <w:rPr>
-          <w:b w:val="0"/>
+          <w:noProof/>
+        </w:rPr>
+        <w:t>Preliminary Scope Statement</w:t>
+      </w:r>
+      <w:r>
+        <w:rPr>
           <w:noProof/>
         </w:rPr>
         <w:tab/>
       </w:r>
       <w:r>
         <w:rPr>
-          <w:b w:val="0"/>
           <w:noProof/>
         </w:rPr>
         <w:fldChar w:fldCharType="begin"/>
       </w:r>
       <w:r>
         <w:rPr>
-          <w:b w:val="0"/>
-          <w:noProof/>
-        </w:rPr>
-        <w:instrText xml:space="preserve"> PAGEREF _Toc508048767 \h </w:instrText>
-      </w:r>
-      <w:r>
-        <w:rPr>
-          <w:b w:val="0"/>
-          <w:noProof/>
-        </w:rPr>
-      </w:r>
-      <w:r>
-        <w:rPr>
-          <w:b w:val="0"/>
+          <w:noProof/>
+        </w:rPr>
+        <w:instrText xml:space="preserve"> PAGEREF _Toc508307526 \h </w:instrText>
+      </w:r>
+      <w:r>
+        <w:rPr>
+          <w:noProof/>
+        </w:rPr>
+      </w:r>
+      <w:r>
+        <w:rPr>
           <w:noProof/>
         </w:rPr>
         <w:fldChar w:fldCharType="separate"/>
       </w:r>
       <w:r>
         <w:rPr>
-          <w:b w:val="0"/>
           <w:noProof/>
         </w:rPr>
         <w:t>10</w:t>
       </w:r>
       <w:r>
         <w:rPr>
-          <w:b w:val="0"/>
           <w:noProof/>
         </w:rPr>
         <w:fldChar w:fldCharType="end"/>
@@ -2143,7 +2080,6 @@
       <w:r>
         <w:rPr>
           <w:rFonts w:cs="Times New Roman"/>
-          <w:b w:val="0"/>
           <w:noProof/>
         </w:rPr>
         <w:t>H.</w:t>
@@ -2162,231 +2098,47 @@
       <w:r>
         <w:rPr>
           <w:rFonts w:cs="Times New Roman"/>
-          <w:b w:val="0"/>
-          <w:noProof/>
-        </w:rPr>
-        <w:t>Preliminary Scope Statement</w:t>
-      </w:r>
-      <w:r>
-        <w:rPr>
-          <w:b w:val="0"/>
+          <w:noProof/>
+        </w:rPr>
+        <w:t>Budget Summary</w:t>
+      </w:r>
+      <w:r>
+        <w:rPr>
           <w:noProof/>
         </w:rPr>
         <w:tab/>
       </w:r>
       <w:r>
         <w:rPr>
-          <w:b w:val="0"/>
           <w:noProof/>
         </w:rPr>
         <w:fldChar w:fldCharType="begin"/>
       </w:r>
       <w:r>
         <w:rPr>
-          <w:b w:val="0"/>
-          <w:noProof/>
-        </w:rPr>
-        <w:instrText xml:space="preserve"> PAGEREF _Toc508048768 \h </w:instrText>
-      </w:r>
-      <w:r>
-        <w:rPr>
-          <w:b w:val="0"/>
-          <w:noProof/>
-        </w:rPr>
-      </w:r>
-      <w:r>
-        <w:rPr>
-          <w:b w:val="0"/>
+          <w:noProof/>
+        </w:rPr>
+        <w:instrText xml:space="preserve"> PAGEREF _Toc508307527 \h </w:instrText>
+      </w:r>
+      <w:r>
+        <w:rPr>
+          <w:noProof/>
+        </w:rPr>
+      </w:r>
+      <w:r>
+        <w:rPr>
           <w:noProof/>
         </w:rPr>
         <w:fldChar w:fldCharType="separate"/>
       </w:r>
       <w:r>
         <w:rPr>
-          <w:b w:val="0"/>
           <w:noProof/>
         </w:rPr>
         <w:t>10</w:t>
       </w:r>
       <w:r>
         <w:rPr>
-          <w:b w:val="0"/>
-          <w:noProof/>
-        </w:rPr>
-        <w:fldChar w:fldCharType="end"/>
-      </w:r>
-    </w:p>
-    <w:p>
-      <w:pPr>
-        <w:pStyle w:val="TOC2"/>
-        <w:rPr>
-          <w:rFonts w:asciiTheme="minorHAnsi" w:eastAsiaTheme="minorEastAsia" w:hAnsiTheme="minorHAnsi"/>
-          <w:b w:val="0"/>
-          <w:bCs w:val="0"/>
-          <w:noProof/>
-          <w:sz w:val="22"/>
-          <w:lang w:val="en-PH" w:eastAsia="en-PH"/>
-        </w:rPr>
-      </w:pPr>
-      <w:r>
-        <w:rPr>
-          <w:rFonts w:cs="Times New Roman"/>
-          <w:b w:val="0"/>
-          <w:noProof/>
-        </w:rPr>
-        <w:t>I.</w:t>
-      </w:r>
-      <w:r>
-        <w:rPr>
-          <w:rFonts w:asciiTheme="minorHAnsi" w:eastAsiaTheme="minorEastAsia" w:hAnsiTheme="minorHAnsi"/>
-          <w:b w:val="0"/>
-          <w:bCs w:val="0"/>
-          <w:noProof/>
-          <w:sz w:val="22"/>
-          <w:lang w:val="en-PH" w:eastAsia="en-PH"/>
-        </w:rPr>
-        <w:tab/>
-      </w:r>
-      <w:r>
-        <w:rPr>
-          <w:rFonts w:cs="Times New Roman"/>
-          <w:b w:val="0"/>
-          <w:noProof/>
-        </w:rPr>
-        <w:t>Risks</w:t>
-      </w:r>
-      <w:r>
-        <w:rPr>
-          <w:b w:val="0"/>
-          <w:noProof/>
-        </w:rPr>
-        <w:tab/>
-      </w:r>
-      <w:r>
-        <w:rPr>
-          <w:b w:val="0"/>
-          <w:noProof/>
-        </w:rPr>
-        <w:fldChar w:fldCharType="begin"/>
-      </w:r>
-      <w:r>
-        <w:rPr>
-          <w:b w:val="0"/>
-          <w:noProof/>
-        </w:rPr>
-        <w:instrText xml:space="preserve"> PAGEREF _Toc508048769 \h </w:instrText>
-      </w:r>
-      <w:r>
-        <w:rPr>
-          <w:b w:val="0"/>
-          <w:noProof/>
-        </w:rPr>
-      </w:r>
-      <w:r>
-        <w:rPr>
-          <w:b w:val="0"/>
-          <w:noProof/>
-        </w:rPr>
-        <w:fldChar w:fldCharType="separate"/>
-      </w:r>
-      <w:r>
-        <w:rPr>
-          <w:b w:val="0"/>
-          <w:noProof/>
-        </w:rPr>
-        <w:t>11</w:t>
-      </w:r>
-      <w:r>
-        <w:rPr>
-          <w:b w:val="0"/>
-          <w:noProof/>
-        </w:rPr>
-        <w:fldChar w:fldCharType="end"/>
-      </w:r>
-    </w:p>
-    <w:p>
-      <w:pPr>
-        <w:pStyle w:val="TOC2"/>
-        <w:rPr>
-          <w:rFonts w:asciiTheme="minorHAnsi" w:eastAsiaTheme="minorEastAsia" w:hAnsiTheme="minorHAnsi"/>
-          <w:b w:val="0"/>
-          <w:bCs w:val="0"/>
-          <w:noProof/>
-          <w:sz w:val="22"/>
-          <w:lang w:val="en-PH" w:eastAsia="en-PH"/>
-        </w:rPr>
-      </w:pPr>
-      <w:r>
-        <w:rPr>
-          <w:rFonts w:cs="Times New Roman"/>
-          <w:b w:val="0"/>
-          <w:noProof/>
-        </w:rPr>
-        <w:t>J.</w:t>
-      </w:r>
-      <w:r>
-        <w:rPr>
-          <w:rFonts w:asciiTheme="minorHAnsi" w:eastAsiaTheme="minorEastAsia" w:hAnsiTheme="minorHAnsi"/>
-          <w:b w:val="0"/>
-          <w:bCs w:val="0"/>
-          <w:noProof/>
-          <w:sz w:val="22"/>
-          <w:lang w:val="en-PH" w:eastAsia="en-PH"/>
-        </w:rPr>
-        <w:tab/>
-      </w:r>
-      <w:r>
-        <w:rPr>
-          <w:rFonts w:cs="Times New Roman"/>
-          <w:b w:val="0"/>
-          <w:noProof/>
-        </w:rPr>
-        <w:t>Budget Summary</w:t>
-      </w:r>
-      <w:r>
-        <w:rPr>
-          <w:b w:val="0"/>
-          <w:noProof/>
-        </w:rPr>
-        <w:tab/>
-      </w:r>
-      <w:r>
-        <w:rPr>
-          <w:b w:val="0"/>
-          <w:noProof/>
-        </w:rPr>
-        <w:fldChar w:fldCharType="begin"/>
-      </w:r>
-      <w:r>
-        <w:rPr>
-          <w:b w:val="0"/>
-          <w:noProof/>
-        </w:rPr>
-        <w:instrText xml:space="preserve"> PAGEREF _Toc508048770 \h </w:instrText>
-      </w:r>
-      <w:r>
-        <w:rPr>
-          <w:b w:val="0"/>
-          <w:noProof/>
-        </w:rPr>
-      </w:r>
-      <w:r>
-        <w:rPr>
-          <w:b w:val="0"/>
-          <w:noProof/>
-        </w:rPr>
-        <w:fldChar w:fldCharType="separate"/>
-      </w:r>
-      <w:r>
-        <w:rPr>
-          <w:b w:val="0"/>
-          <w:noProof/>
-        </w:rPr>
-        <w:t>11</w:t>
-      </w:r>
-      <w:r>
-        <w:rPr>
-          <w:b w:val="0"/>
           <w:noProof/>
         </w:rPr>
         <w:fldChar w:fldCharType="end"/>
@@ -2447,7 +2199,7 @@
         <w:rPr>
           <w:noProof/>
         </w:rPr>
-        <w:instrText xml:space="preserve"> PAGEREF _Toc508048771 \h </w:instrText>
+        <w:instrText xml:space="preserve"> PAGEREF _Toc508307528 \h </w:instrText>
       </w:r>
       <w:r>
         <w:rPr>
@@ -2464,7 +2216,7 @@
         <w:rPr>
           <w:noProof/>
         </w:rPr>
-        <w:t>11</w:t>
+        <w:t>10</w:t>
       </w:r>
       <w:r>
         <w:rPr>
@@ -2488,7 +2240,6 @@
       <w:r>
         <w:rPr>
           <w:rFonts w:cs="Times New Roman"/>
-          <w:b w:val="0"/>
           <w:noProof/>
         </w:rPr>
         <w:t>A.</w:t>
@@ -2507,55 +2258,47 @@
       <w:r>
         <w:rPr>
           <w:rFonts w:cs="Times New Roman"/>
-          <w:b w:val="0"/>
           <w:noProof/>
         </w:rPr>
         <w:t>Introduction</w:t>
       </w:r>
       <w:r>
         <w:rPr>
-          <w:b w:val="0"/>
           <w:noProof/>
         </w:rPr>
         <w:tab/>
       </w:r>
       <w:r>
         <w:rPr>
-          <w:b w:val="0"/>
           <w:noProof/>
         </w:rPr>
         <w:fldChar w:fldCharType="begin"/>
       </w:r>
       <w:r>
         <w:rPr>
-          <w:b w:val="0"/>
-          <w:noProof/>
-        </w:rPr>
-        <w:instrText xml:space="preserve"> PAGEREF _Toc508048772 \h </w:instrText>
-      </w:r>
-      <w:r>
-        <w:rPr>
-          <w:b w:val="0"/>
-          <w:noProof/>
-        </w:rPr>
-      </w:r>
-      <w:r>
-        <w:rPr>
-          <w:b w:val="0"/>
+          <w:noProof/>
+        </w:rPr>
+        <w:instrText xml:space="preserve"> PAGEREF _Toc508307529 \h </w:instrText>
+      </w:r>
+      <w:r>
+        <w:rPr>
+          <w:noProof/>
+        </w:rPr>
+      </w:r>
+      <w:r>
+        <w:rPr>
           <w:noProof/>
         </w:rPr>
         <w:fldChar w:fldCharType="separate"/>
       </w:r>
       <w:r>
         <w:rPr>
-          <w:b w:val="0"/>
-          <w:noProof/>
-        </w:rPr>
-        <w:t>11</w:t>
-      </w:r>
-      <w:r>
-        <w:rPr>
-          <w:b w:val="0"/>
+          <w:noProof/>
+        </w:rPr>
+        <w:t>10</w:t>
+      </w:r>
+      <w:r>
+        <w:rPr>
           <w:noProof/>
         </w:rPr>
         <w:fldChar w:fldCharType="end"/>
@@ -2576,7 +2319,6 @@
       <w:r>
         <w:rPr>
           <w:rFonts w:cs="Times New Roman"/>
-          <w:b w:val="0"/>
           <w:noProof/>
         </w:rPr>
         <w:t>B.</w:t>
@@ -2595,55 +2337,47 @@
       <w:r>
         <w:rPr>
           <w:rFonts w:cs="Times New Roman"/>
-          <w:b w:val="0"/>
           <w:noProof/>
         </w:rPr>
         <w:t>Scope Management Approach</w:t>
       </w:r>
       <w:r>
         <w:rPr>
-          <w:b w:val="0"/>
           <w:noProof/>
         </w:rPr>
         <w:tab/>
       </w:r>
       <w:r>
         <w:rPr>
-          <w:b w:val="0"/>
           <w:noProof/>
         </w:rPr>
         <w:fldChar w:fldCharType="begin"/>
       </w:r>
       <w:r>
         <w:rPr>
-          <w:b w:val="0"/>
-          <w:noProof/>
-        </w:rPr>
-        <w:instrText xml:space="preserve"> PAGEREF _Toc508048773 \h </w:instrText>
-      </w:r>
-      <w:r>
-        <w:rPr>
-          <w:b w:val="0"/>
-          <w:noProof/>
-        </w:rPr>
-      </w:r>
-      <w:r>
-        <w:rPr>
-          <w:b w:val="0"/>
+          <w:noProof/>
+        </w:rPr>
+        <w:instrText xml:space="preserve"> PAGEREF _Toc508307530 \h </w:instrText>
+      </w:r>
+      <w:r>
+        <w:rPr>
+          <w:noProof/>
+        </w:rPr>
+      </w:r>
+      <w:r>
+        <w:rPr>
           <w:noProof/>
         </w:rPr>
         <w:fldChar w:fldCharType="separate"/>
       </w:r>
       <w:r>
         <w:rPr>
-          <w:b w:val="0"/>
           <w:noProof/>
         </w:rPr>
         <w:t>11</w:t>
       </w:r>
       <w:r>
         <w:rPr>
-          <w:b w:val="0"/>
           <w:noProof/>
         </w:rPr>
         <w:fldChar w:fldCharType="end"/>
@@ -2664,7 +2398,6 @@
       <w:r>
         <w:rPr>
           <w:rFonts w:cs="Times New Roman"/>
-          <w:b w:val="0"/>
           <w:noProof/>
         </w:rPr>
         <w:t>C.</w:t>
@@ -2683,55 +2416,47 @@
       <w:r>
         <w:rPr>
           <w:rFonts w:cs="Times New Roman"/>
-          <w:b w:val="0"/>
           <w:noProof/>
         </w:rPr>
         <w:t>Roles and Responsibilities</w:t>
       </w:r>
       <w:r>
         <w:rPr>
-          <w:b w:val="0"/>
           <w:noProof/>
         </w:rPr>
         <w:tab/>
       </w:r>
       <w:r>
         <w:rPr>
-          <w:b w:val="0"/>
           <w:noProof/>
         </w:rPr>
         <w:fldChar w:fldCharType="begin"/>
       </w:r>
       <w:r>
         <w:rPr>
-          <w:b w:val="0"/>
-          <w:noProof/>
-        </w:rPr>
-        <w:instrText xml:space="preserve"> PAGEREF _Toc508048774 \h </w:instrText>
-      </w:r>
-      <w:r>
-        <w:rPr>
-          <w:b w:val="0"/>
-          <w:noProof/>
-        </w:rPr>
-      </w:r>
-      <w:r>
-        <w:rPr>
-          <w:b w:val="0"/>
+          <w:noProof/>
+        </w:rPr>
+        <w:instrText xml:space="preserve"> PAGEREF _Toc508307531 \h </w:instrText>
+      </w:r>
+      <w:r>
+        <w:rPr>
+          <w:noProof/>
+        </w:rPr>
+      </w:r>
+      <w:r>
+        <w:rPr>
           <w:noProof/>
         </w:rPr>
         <w:fldChar w:fldCharType="separate"/>
       </w:r>
       <w:r>
         <w:rPr>
-          <w:b w:val="0"/>
-          <w:noProof/>
-        </w:rPr>
-        <w:t>12</w:t>
-      </w:r>
-      <w:r>
-        <w:rPr>
-          <w:b w:val="0"/>
+          <w:noProof/>
+        </w:rPr>
+        <w:t>11</w:t>
+      </w:r>
+      <w:r>
+        <w:rPr>
           <w:noProof/>
         </w:rPr>
         <w:fldChar w:fldCharType="end"/>
@@ -2752,7 +2477,6 @@
       <w:r>
         <w:rPr>
           <w:rFonts w:cs="Times New Roman"/>
-          <w:b w:val="0"/>
           <w:noProof/>
         </w:rPr>
         <w:t>D.</w:t>
@@ -2771,55 +2495,47 @@
       <w:r>
         <w:rPr>
           <w:rFonts w:cs="Times New Roman"/>
-          <w:b w:val="0"/>
           <w:noProof/>
         </w:rPr>
         <w:t>Product Scope Description</w:t>
       </w:r>
       <w:r>
         <w:rPr>
-          <w:b w:val="0"/>
           <w:noProof/>
         </w:rPr>
         <w:tab/>
       </w:r>
       <w:r>
         <w:rPr>
-          <w:b w:val="0"/>
           <w:noProof/>
         </w:rPr>
         <w:fldChar w:fldCharType="begin"/>
       </w:r>
       <w:r>
         <w:rPr>
-          <w:b w:val="0"/>
-          <w:noProof/>
-        </w:rPr>
-        <w:instrText xml:space="preserve"> PAGEREF _Toc508048775 \h </w:instrText>
-      </w:r>
-      <w:r>
-        <w:rPr>
-          <w:b w:val="0"/>
-          <w:noProof/>
-        </w:rPr>
-      </w:r>
-      <w:r>
-        <w:rPr>
-          <w:b w:val="0"/>
+          <w:noProof/>
+        </w:rPr>
+        <w:instrText xml:space="preserve"> PAGEREF _Toc508307532 \h </w:instrText>
+      </w:r>
+      <w:r>
+        <w:rPr>
+          <w:noProof/>
+        </w:rPr>
+      </w:r>
+      <w:r>
+        <w:rPr>
           <w:noProof/>
         </w:rPr>
         <w:fldChar w:fldCharType="separate"/>
       </w:r>
       <w:r>
         <w:rPr>
-          <w:b w:val="0"/>
           <w:noProof/>
         </w:rPr>
         <w:t>12</w:t>
       </w:r>
       <w:r>
         <w:rPr>
-          <w:b w:val="0"/>
           <w:noProof/>
         </w:rPr>
         <w:fldChar w:fldCharType="end"/>
@@ -2840,7 +2556,6 @@
       <w:r>
         <w:rPr>
           <w:rFonts w:cs="Times New Roman"/>
-          <w:b w:val="0"/>
           <w:noProof/>
         </w:rPr>
         <w:t>E.</w:t>
@@ -2859,55 +2574,47 @@
       <w:r>
         <w:rPr>
           <w:rFonts w:cs="Times New Roman"/>
-          <w:b w:val="0"/>
           <w:noProof/>
         </w:rPr>
         <w:t>Scope Control</w:t>
       </w:r>
       <w:r>
         <w:rPr>
-          <w:b w:val="0"/>
           <w:noProof/>
         </w:rPr>
         <w:tab/>
       </w:r>
       <w:r>
         <w:rPr>
-          <w:b w:val="0"/>
           <w:noProof/>
         </w:rPr>
         <w:fldChar w:fldCharType="begin"/>
       </w:r>
       <w:r>
         <w:rPr>
-          <w:b w:val="0"/>
-          <w:noProof/>
-        </w:rPr>
-        <w:instrText xml:space="preserve"> PAGEREF _Toc508048776 \h </w:instrText>
-      </w:r>
-      <w:r>
-        <w:rPr>
-          <w:b w:val="0"/>
-          <w:noProof/>
-        </w:rPr>
-      </w:r>
-      <w:r>
-        <w:rPr>
-          <w:b w:val="0"/>
+          <w:noProof/>
+        </w:rPr>
+        <w:instrText xml:space="preserve"> PAGEREF _Toc508307533 \h </w:instrText>
+      </w:r>
+      <w:r>
+        <w:rPr>
+          <w:noProof/>
+        </w:rPr>
+      </w:r>
+      <w:r>
+        <w:rPr>
           <w:noProof/>
         </w:rPr>
         <w:fldChar w:fldCharType="separate"/>
       </w:r>
       <w:r>
         <w:rPr>
-          <w:b w:val="0"/>
-          <w:noProof/>
-        </w:rPr>
-        <w:t>13</w:t>
-      </w:r>
-      <w:r>
-        <w:rPr>
-          <w:b w:val="0"/>
+          <w:noProof/>
+        </w:rPr>
+        <w:t>12</w:t>
+      </w:r>
+      <w:r>
+        <w:rPr>
           <w:noProof/>
         </w:rPr>
         <w:fldChar w:fldCharType="end"/>
@@ -2970,7 +2677,7 @@
         <w:rPr>
           <w:noProof/>
         </w:rPr>
-        <w:instrText xml:space="preserve"> PAGEREF _Toc508048777 \h </w:instrText>
+        <w:instrText xml:space="preserve"> PAGEREF _Toc508307534 \h </w:instrText>
       </w:r>
       <w:r>
         <w:rPr>
@@ -3011,7 +2718,6 @@
       <w:r>
         <w:rPr>
           <w:rFonts w:cs="Times New Roman"/>
-          <w:b w:val="0"/>
           <w:noProof/>
         </w:rPr>
         <w:t>A.</w:t>
@@ -3030,55 +2736,47 @@
       <w:r>
         <w:rPr>
           <w:rFonts w:cs="Times New Roman"/>
-          <w:b w:val="0"/>
           <w:noProof/>
         </w:rPr>
         <w:t>Work Breakdown Structure Dictionary</w:t>
       </w:r>
       <w:r>
         <w:rPr>
-          <w:b w:val="0"/>
           <w:noProof/>
         </w:rPr>
         <w:tab/>
       </w:r>
       <w:r>
         <w:rPr>
-          <w:b w:val="0"/>
           <w:noProof/>
         </w:rPr>
         <w:fldChar w:fldCharType="begin"/>
       </w:r>
       <w:r>
         <w:rPr>
-          <w:b w:val="0"/>
-          <w:noProof/>
-        </w:rPr>
-        <w:instrText xml:space="preserve"> PAGEREF _Toc508048778 \h </w:instrText>
-      </w:r>
-      <w:r>
-        <w:rPr>
-          <w:b w:val="0"/>
-          <w:noProof/>
-        </w:rPr>
-      </w:r>
-      <w:r>
-        <w:rPr>
-          <w:b w:val="0"/>
+          <w:noProof/>
+        </w:rPr>
+        <w:instrText xml:space="preserve"> PAGEREF _Toc508307535 \h </w:instrText>
+      </w:r>
+      <w:r>
+        <w:rPr>
+          <w:noProof/>
+        </w:rPr>
+      </w:r>
+      <w:r>
+        <w:rPr>
           <w:noProof/>
         </w:rPr>
         <w:fldChar w:fldCharType="separate"/>
       </w:r>
       <w:r>
         <w:rPr>
-          <w:b w:val="0"/>
           <w:noProof/>
         </w:rPr>
         <w:t>13</w:t>
       </w:r>
       <w:r>
         <w:rPr>
-          <w:b w:val="0"/>
           <w:noProof/>
         </w:rPr>
         <w:fldChar w:fldCharType="end"/>
@@ -3099,7 +2797,6 @@
       <w:r>
         <w:rPr>
           <w:rFonts w:cs="Times New Roman"/>
-          <w:b w:val="0"/>
           <w:noProof/>
         </w:rPr>
         <w:t>B.</w:t>
@@ -3118,55 +2815,47 @@
       <w:r>
         <w:rPr>
           <w:rFonts w:cs="Times New Roman"/>
-          <w:b w:val="0"/>
           <w:noProof/>
         </w:rPr>
         <w:t>Gantt Chart</w:t>
       </w:r>
       <w:r>
         <w:rPr>
-          <w:b w:val="0"/>
           <w:noProof/>
         </w:rPr>
         <w:tab/>
       </w:r>
       <w:r>
         <w:rPr>
-          <w:b w:val="0"/>
           <w:noProof/>
         </w:rPr>
         <w:fldChar w:fldCharType="begin"/>
       </w:r>
       <w:r>
         <w:rPr>
-          <w:b w:val="0"/>
-          <w:noProof/>
-        </w:rPr>
-        <w:instrText xml:space="preserve"> PAGEREF _Toc508048779 \h </w:instrText>
-      </w:r>
-      <w:r>
-        <w:rPr>
-          <w:b w:val="0"/>
-          <w:noProof/>
-        </w:rPr>
-      </w:r>
-      <w:r>
-        <w:rPr>
-          <w:b w:val="0"/>
+          <w:noProof/>
+        </w:rPr>
+        <w:instrText xml:space="preserve"> PAGEREF _Toc508307536 \h </w:instrText>
+      </w:r>
+      <w:r>
+        <w:rPr>
+          <w:noProof/>
+        </w:rPr>
+      </w:r>
+      <w:r>
+        <w:rPr>
           <w:noProof/>
         </w:rPr>
         <w:fldChar w:fldCharType="separate"/>
       </w:r>
       <w:r>
         <w:rPr>
-          <w:b w:val="0"/>
           <w:noProof/>
         </w:rPr>
         <w:t>13</w:t>
       </w:r>
       <w:r>
         <w:rPr>
-          <w:b w:val="0"/>
           <w:noProof/>
         </w:rPr>
         <w:fldChar w:fldCharType="end"/>
@@ -3227,7 +2916,7 @@
         <w:rPr>
           <w:noProof/>
         </w:rPr>
-        <w:instrText xml:space="preserve"> PAGEREF _Toc508048780 \h </w:instrText>
+        <w:instrText xml:space="preserve"> PAGEREF _Toc508307537 \h </w:instrText>
       </w:r>
       <w:r>
         <w:rPr>
@@ -3268,7 +2957,6 @@
       <w:r>
         <w:rPr>
           <w:rFonts w:cs="Times New Roman"/>
-          <w:b w:val="0"/>
           <w:noProof/>
         </w:rPr>
         <w:t>A.</w:t>
@@ -3287,55 +2975,47 @@
       <w:r>
         <w:rPr>
           <w:rFonts w:cs="Times New Roman"/>
-          <w:b w:val="0"/>
           <w:noProof/>
         </w:rPr>
         <w:t>Cost Breakdown</w:t>
       </w:r>
       <w:r>
         <w:rPr>
-          <w:b w:val="0"/>
           <w:noProof/>
         </w:rPr>
         <w:tab/>
       </w:r>
       <w:r>
         <w:rPr>
-          <w:b w:val="0"/>
           <w:noProof/>
         </w:rPr>
         <w:fldChar w:fldCharType="begin"/>
       </w:r>
       <w:r>
         <w:rPr>
-          <w:b w:val="0"/>
-          <w:noProof/>
-        </w:rPr>
-        <w:instrText xml:space="preserve"> PAGEREF _Toc508048781 \h </w:instrText>
-      </w:r>
-      <w:r>
-        <w:rPr>
-          <w:b w:val="0"/>
-          <w:noProof/>
-        </w:rPr>
-      </w:r>
-      <w:r>
-        <w:rPr>
-          <w:b w:val="0"/>
+          <w:noProof/>
+        </w:rPr>
+        <w:instrText xml:space="preserve"> PAGEREF _Toc508307538 \h </w:instrText>
+      </w:r>
+      <w:r>
+        <w:rPr>
+          <w:noProof/>
+        </w:rPr>
+      </w:r>
+      <w:r>
+        <w:rPr>
           <w:noProof/>
         </w:rPr>
         <w:fldChar w:fldCharType="separate"/>
       </w:r>
       <w:r>
         <w:rPr>
-          <w:b w:val="0"/>
           <w:noProof/>
         </w:rPr>
         <w:t>13</w:t>
       </w:r>
       <w:r>
         <w:rPr>
-          <w:b w:val="0"/>
           <w:noProof/>
         </w:rPr>
         <w:fldChar w:fldCharType="end"/>
@@ -3356,7 +3036,6 @@
       <w:r>
         <w:rPr>
           <w:rFonts w:cs="Times New Roman"/>
-          <w:b w:val="0"/>
           <w:noProof/>
         </w:rPr>
         <w:t>B.</w:t>
@@ -3375,55 +3054,47 @@
       <w:r>
         <w:rPr>
           <w:rFonts w:cs="Times New Roman"/>
-          <w:b w:val="0"/>
           <w:noProof/>
         </w:rPr>
         <w:t>Cost Reference</w:t>
       </w:r>
       <w:r>
         <w:rPr>
-          <w:b w:val="0"/>
           <w:noProof/>
         </w:rPr>
         <w:tab/>
       </w:r>
       <w:r>
         <w:rPr>
-          <w:b w:val="0"/>
           <w:noProof/>
         </w:rPr>
         <w:fldChar w:fldCharType="begin"/>
       </w:r>
       <w:r>
         <w:rPr>
-          <w:b w:val="0"/>
-          <w:noProof/>
-        </w:rPr>
-        <w:instrText xml:space="preserve"> PAGEREF _Toc508048782 \h </w:instrText>
-      </w:r>
-      <w:r>
-        <w:rPr>
-          <w:b w:val="0"/>
-          <w:noProof/>
-        </w:rPr>
-      </w:r>
-      <w:r>
-        <w:rPr>
-          <w:b w:val="0"/>
+          <w:noProof/>
+        </w:rPr>
+        <w:instrText xml:space="preserve"> PAGEREF _Toc508307539 \h </w:instrText>
+      </w:r>
+      <w:r>
+        <w:rPr>
+          <w:noProof/>
+        </w:rPr>
+      </w:r>
+      <w:r>
+        <w:rPr>
           <w:noProof/>
         </w:rPr>
         <w:fldChar w:fldCharType="separate"/>
       </w:r>
       <w:r>
         <w:rPr>
-          <w:b w:val="0"/>
-          <w:noProof/>
-        </w:rPr>
-        <w:t>14</w:t>
-      </w:r>
-      <w:r>
-        <w:rPr>
-          <w:b w:val="0"/>
+          <w:noProof/>
+        </w:rPr>
+        <w:t>13</w:t>
+      </w:r>
+      <w:r>
+        <w:rPr>
           <w:noProof/>
         </w:rPr>
         <w:fldChar w:fldCharType="end"/>
@@ -3484,7 +3155,7 @@
         <w:rPr>
           <w:noProof/>
         </w:rPr>
-        <w:instrText xml:space="preserve"> PAGEREF _Toc508048783 \h </w:instrText>
+        <w:instrText xml:space="preserve"> PAGEREF _Toc508307540 \h </w:instrText>
       </w:r>
       <w:r>
         <w:rPr>
@@ -3501,7 +3172,7 @@
         <w:rPr>
           <w:noProof/>
         </w:rPr>
-        <w:t>14</w:t>
+        <w:t>13</w:t>
       </w:r>
       <w:r>
         <w:rPr>
@@ -3525,7 +3196,6 @@
       <w:r>
         <w:rPr>
           <w:rFonts w:cs="Times New Roman"/>
-          <w:b w:val="0"/>
           <w:noProof/>
         </w:rPr>
         <w:t>A.</w:t>
@@ -3544,55 +3214,47 @@
       <w:r>
         <w:rPr>
           <w:rFonts w:cs="Times New Roman"/>
-          <w:b w:val="0"/>
           <w:noProof/>
         </w:rPr>
         <w:t>Introduction</w:t>
       </w:r>
       <w:r>
         <w:rPr>
-          <w:b w:val="0"/>
           <w:noProof/>
         </w:rPr>
         <w:tab/>
       </w:r>
       <w:r>
         <w:rPr>
-          <w:b w:val="0"/>
           <w:noProof/>
         </w:rPr>
         <w:fldChar w:fldCharType="begin"/>
       </w:r>
       <w:r>
         <w:rPr>
-          <w:b w:val="0"/>
-          <w:noProof/>
-        </w:rPr>
-        <w:instrText xml:space="preserve"> PAGEREF _Toc508048784 \h </w:instrText>
-      </w:r>
-      <w:r>
-        <w:rPr>
-          <w:b w:val="0"/>
-          <w:noProof/>
-        </w:rPr>
-      </w:r>
-      <w:r>
-        <w:rPr>
-          <w:b w:val="0"/>
+          <w:noProof/>
+        </w:rPr>
+        <w:instrText xml:space="preserve"> PAGEREF _Toc508307541 \h </w:instrText>
+      </w:r>
+      <w:r>
+        <w:rPr>
+          <w:noProof/>
+        </w:rPr>
+      </w:r>
+      <w:r>
+        <w:rPr>
           <w:noProof/>
         </w:rPr>
         <w:fldChar w:fldCharType="separate"/>
       </w:r>
       <w:r>
         <w:rPr>
-          <w:b w:val="0"/>
-          <w:noProof/>
-        </w:rPr>
-        <w:t>14</w:t>
-      </w:r>
-      <w:r>
-        <w:rPr>
-          <w:b w:val="0"/>
+          <w:noProof/>
+        </w:rPr>
+        <w:t>13</w:t>
+      </w:r>
+      <w:r>
+        <w:rPr>
           <w:noProof/>
         </w:rPr>
         <w:fldChar w:fldCharType="end"/>
@@ -3613,7 +3275,6 @@
       <w:r>
         <w:rPr>
           <w:rFonts w:cs="Times New Roman"/>
-          <w:b w:val="0"/>
           <w:noProof/>
         </w:rPr>
         <w:t>B.</w:t>
@@ -3632,55 +3293,47 @@
       <w:r>
         <w:rPr>
           <w:rFonts w:cs="Times New Roman"/>
-          <w:b w:val="0"/>
           <w:noProof/>
         </w:rPr>
         <w:t>Roles, Responsibilities and Required Skills</w:t>
       </w:r>
       <w:r>
         <w:rPr>
-          <w:b w:val="0"/>
           <w:noProof/>
         </w:rPr>
         <w:tab/>
       </w:r>
       <w:r>
         <w:rPr>
-          <w:b w:val="0"/>
           <w:noProof/>
         </w:rPr>
         <w:fldChar w:fldCharType="begin"/>
       </w:r>
       <w:r>
         <w:rPr>
-          <w:b w:val="0"/>
-          <w:noProof/>
-        </w:rPr>
-        <w:instrText xml:space="preserve"> PAGEREF _Toc508048785 \h </w:instrText>
-      </w:r>
-      <w:r>
-        <w:rPr>
-          <w:b w:val="0"/>
-          <w:noProof/>
-        </w:rPr>
-      </w:r>
-      <w:r>
-        <w:rPr>
-          <w:b w:val="0"/>
+          <w:noProof/>
+        </w:rPr>
+        <w:instrText xml:space="preserve"> PAGEREF _Toc508307542 \h </w:instrText>
+      </w:r>
+      <w:r>
+        <w:rPr>
+          <w:noProof/>
+        </w:rPr>
+      </w:r>
+      <w:r>
+        <w:rPr>
           <w:noProof/>
         </w:rPr>
         <w:fldChar w:fldCharType="separate"/>
       </w:r>
       <w:r>
         <w:rPr>
-          <w:b w:val="0"/>
           <w:noProof/>
         </w:rPr>
         <w:t>14</w:t>
       </w:r>
       <w:r>
         <w:rPr>
-          <w:b w:val="0"/>
           <w:noProof/>
         </w:rPr>
         <w:fldChar w:fldCharType="end"/>
@@ -3705,8 +3358,6 @@
         </w:rPr>
         <w:fldChar w:fldCharType="end"/>
       </w:r>
-      <w:bookmarkStart w:id="0" w:name="_GoBack"/>
-      <w:bookmarkEnd w:id="0"/>
     </w:p>
     <w:p>
       <w:pPr>
@@ -3729,7 +3380,7 @@
           <w:sz w:val="36"/>
         </w:rPr>
       </w:pPr>
-      <w:bookmarkStart w:id="1" w:name="_Toc508048749"/>
+      <w:bookmarkStart w:id="0" w:name="_Toc508307507"/>
       <w:r>
         <w:rPr>
           <w:rFonts w:cs="Times New Roman"/>
@@ -3738,7 +3389,7 @@
         <w:lastRenderedPageBreak/>
         <w:t>INTRODUCTION</w:t>
       </w:r>
-      <w:bookmarkEnd w:id="1"/>
+      <w:bookmarkEnd w:id="0"/>
     </w:p>
     <w:p>
       <w:pPr>
@@ -3757,7 +3408,7 @@
           <w:lang w:val="en-US"/>
         </w:rPr>
       </w:pPr>
-      <w:bookmarkStart w:id="2" w:name="_Toc508048750"/>
+      <w:bookmarkStart w:id="1" w:name="_Toc508307508"/>
       <w:r>
         <w:rPr>
           <w:rFonts w:ascii="Times New Roman" w:hAnsi="Times New Roman" w:cs="Times New Roman"/>
@@ -3768,7 +3419,7 @@
         </w:rPr>
         <w:t>Overview</w:t>
       </w:r>
-      <w:bookmarkEnd w:id="2"/>
+      <w:bookmarkEnd w:id="1"/>
     </w:p>
     <w:p>
       <w:pPr>
@@ -3785,39 +3436,7 @@
           <w:rFonts w:ascii="Times New Roman" w:hAnsi="Times New Roman" w:cs="Times New Roman"/>
           <w:lang w:val="en-US"/>
         </w:rPr>
-        <w:t xml:space="preserve">Barangay Don Bosco was formerly a part of Barangay La Huerta, in the Municipality of </w:t>
-      </w:r>
-      <w:proofErr w:type="spellStart"/>
-      <w:r>
-        <w:rPr>
-          <w:rFonts w:ascii="Times New Roman" w:hAnsi="Times New Roman" w:cs="Times New Roman"/>
-          <w:lang w:val="en-US"/>
-        </w:rPr>
-        <w:t>Parañaque</w:t>
-      </w:r>
-      <w:proofErr w:type="spellEnd"/>
-      <w:r>
-        <w:rPr>
-          <w:rFonts w:ascii="Times New Roman" w:hAnsi="Times New Roman" w:cs="Times New Roman"/>
-          <w:lang w:val="en-US"/>
-        </w:rPr>
-        <w:t xml:space="preserve">, Metro Manila. It was created </w:t>
-      </w:r>
-      <w:proofErr w:type="gramStart"/>
-      <w:r>
-        <w:rPr>
-          <w:rFonts w:ascii="Times New Roman" w:hAnsi="Times New Roman" w:cs="Times New Roman"/>
-          <w:lang w:val="en-US"/>
-        </w:rPr>
-        <w:t>by virtue of</w:t>
-      </w:r>
-      <w:proofErr w:type="gramEnd"/>
-      <w:r>
-        <w:rPr>
-          <w:rFonts w:ascii="Times New Roman" w:hAnsi="Times New Roman" w:cs="Times New Roman"/>
-          <w:lang w:val="en-US"/>
-        </w:rPr>
-        <w:t xml:space="preserve"> Presidential Decree No. 1322 last April 28, 1978.</w:t>
+        <w:t>Barangay Don Bosco was formerly a part of Barangay La Huerta, in the Municipality of Parañaque, Metro Manila. It was created by virtue of Presidential Decree No. 1322 last April 28, 1978.</w:t>
       </w:r>
     </w:p>
     <w:p>
@@ -3883,7 +3502,7 @@
           <w:lang w:val="en-US"/>
         </w:rPr>
       </w:pPr>
-      <w:bookmarkStart w:id="3" w:name="_Toc508048751"/>
+      <w:bookmarkStart w:id="2" w:name="_Toc508307509"/>
       <w:r>
         <w:rPr>
           <w:rFonts w:ascii="Times New Roman" w:hAnsi="Times New Roman" w:cs="Times New Roman"/>
@@ -3894,7 +3513,7 @@
         </w:rPr>
         <w:t>Objectives</w:t>
       </w:r>
-      <w:bookmarkEnd w:id="3"/>
+      <w:bookmarkEnd w:id="2"/>
     </w:p>
     <w:p>
       <w:pPr>
@@ -4020,7 +3639,7 @@
           <w:lang w:val="en-US"/>
         </w:rPr>
       </w:pPr>
-      <w:bookmarkStart w:id="4" w:name="_Toc508048752"/>
+      <w:bookmarkStart w:id="3" w:name="_Toc508307510"/>
       <w:r>
         <w:rPr>
           <w:rFonts w:ascii="Times New Roman" w:hAnsi="Times New Roman" w:cs="Times New Roman"/>
@@ -4032,7 +3651,7 @@
         <w:lastRenderedPageBreak/>
         <w:t>Company Profile</w:t>
       </w:r>
-      <w:bookmarkEnd w:id="4"/>
+      <w:bookmarkEnd w:id="3"/>
     </w:p>
     <w:p>
       <w:pPr>
@@ -4072,23 +3691,7 @@
           <w:rFonts w:ascii="Times New Roman" w:hAnsi="Times New Roman" w:cs="Times New Roman"/>
           <w:lang w:val="en-US"/>
         </w:rPr>
-        <w:t xml:space="preserve">Barangay Don Bosco belongs to the Municipality of </w:t>
-      </w:r>
-      <w:proofErr w:type="spellStart"/>
-      <w:r>
-        <w:rPr>
-          <w:rFonts w:ascii="Times New Roman" w:hAnsi="Times New Roman" w:cs="Times New Roman"/>
-          <w:lang w:val="en-US"/>
-        </w:rPr>
-        <w:t>Parañaque</w:t>
-      </w:r>
-      <w:proofErr w:type="spellEnd"/>
-      <w:r>
-        <w:rPr>
-          <w:rFonts w:ascii="Times New Roman" w:hAnsi="Times New Roman" w:cs="Times New Roman"/>
-          <w:lang w:val="en-US"/>
-        </w:rPr>
-        <w:t xml:space="preserve"> and was formerly part of Barangay La Huerta. It was created as a barangay by the Virtue of Presidential Decree No. 1322 that took effect on April 3, 1972. Currently, Barangay Don Bosco handles 20 subdivisions.</w:t>
+        <w:t>Barangay Don Bosco belongs to the Municipality of Parañaque and was formerly part of Barangay La Huerta. It was created as a barangay by the Virtue of Presidential Decree No. 1322 that took effect on April 3, 1972. Currently, Barangay Don Bosco handles 20 subdivisions.</w:t>
       </w:r>
     </w:p>
     <w:p>
@@ -4141,23 +3744,7 @@
           <w:rFonts w:ascii="Times New Roman" w:hAnsi="Times New Roman" w:cs="Times New Roman"/>
           <w:lang w:val="en-US"/>
         </w:rPr>
-        <w:t xml:space="preserve">Through SIPAG ay PAG-UNLAD serve </w:t>
-      </w:r>
-      <w:proofErr w:type="spellStart"/>
-      <w:r>
-        <w:rPr>
-          <w:rFonts w:ascii="Times New Roman" w:hAnsi="Times New Roman" w:cs="Times New Roman"/>
-          <w:lang w:val="en-US"/>
-        </w:rPr>
-        <w:t>Bosconians</w:t>
-      </w:r>
-      <w:proofErr w:type="spellEnd"/>
-      <w:r>
-        <w:rPr>
-          <w:rFonts w:ascii="Times New Roman" w:hAnsi="Times New Roman" w:cs="Times New Roman"/>
-          <w:lang w:val="en-US"/>
-        </w:rPr>
-        <w:t xml:space="preserve"> effectively and efficiently to the fullest of abilities, to implement rules and regulations, create partnerships for political, social, cultural and economic development moving towards a harmonious life with God, man and nature.</w:t>
+        <w:t>Through SIPAG ay PAG-UNLAD serve Bosconians effectively and efficiently to the fullest of abilities, to implement rules and regulations, create partnerships for political, social, cultural and economic development moving towards a harmonious life with God, man and nature.</w:t>
       </w:r>
     </w:p>
     <w:p>
@@ -4209,23 +3796,7 @@
           <w:rFonts w:ascii="Times New Roman" w:hAnsi="Times New Roman" w:cs="Times New Roman"/>
           <w:lang w:val="en-US"/>
         </w:rPr>
-        <w:t xml:space="preserve">Barangay Don Bosco to be a home of God fearing </w:t>
-      </w:r>
-      <w:proofErr w:type="spellStart"/>
-      <w:r>
-        <w:rPr>
-          <w:rFonts w:ascii="Times New Roman" w:hAnsi="Times New Roman" w:cs="Times New Roman"/>
-          <w:lang w:val="en-US"/>
-        </w:rPr>
-        <w:t>Bosconians</w:t>
-      </w:r>
-      <w:proofErr w:type="spellEnd"/>
-      <w:r>
-        <w:rPr>
-          <w:rFonts w:ascii="Times New Roman" w:hAnsi="Times New Roman" w:cs="Times New Roman"/>
-          <w:lang w:val="en-US"/>
-        </w:rPr>
-        <w:t xml:space="preserve"> living peacefully and orderly. A friendly environment with feeling of belongingness, free from crimes and poverty, cooperative, religiously participating for a progressive barangay.</w:t>
+        <w:t>Barangay Don Bosco to be a home of God fearing Bosconians living peacefully and orderly. A friendly environment with feeling of belongingness, free from crimes and poverty, cooperative, religiously participating for a progressive barangay.</w:t>
       </w:r>
     </w:p>
     <w:p>
@@ -4252,7 +3823,7 @@
           <w:lang w:val="en-US"/>
         </w:rPr>
       </w:pPr>
-      <w:bookmarkStart w:id="5" w:name="_Toc508048753"/>
+      <w:bookmarkStart w:id="4" w:name="_Toc508307511"/>
       <w:r>
         <w:rPr>
           <w:rFonts w:ascii="Times New Roman" w:hAnsi="Times New Roman" w:cs="Times New Roman"/>
@@ -4263,7 +3834,7 @@
         </w:rPr>
         <w:t>Problem Statement</w:t>
       </w:r>
-      <w:bookmarkEnd w:id="5"/>
+      <w:bookmarkEnd w:id="4"/>
     </w:p>
     <w:p>
       <w:pPr>
@@ -4500,7 +4071,7 @@
           <w:lang w:val="en-US"/>
         </w:rPr>
       </w:pPr>
-      <w:bookmarkStart w:id="6" w:name="_Toc508048754"/>
+      <w:bookmarkStart w:id="5" w:name="_Toc508307512"/>
       <w:r>
         <w:rPr>
           <w:rFonts w:ascii="Times New Roman" w:hAnsi="Times New Roman" w:cs="Times New Roman"/>
@@ -4512,7 +4083,7 @@
         <w:lastRenderedPageBreak/>
         <w:t>Project Overview</w:t>
       </w:r>
-      <w:bookmarkEnd w:id="6"/>
+      <w:bookmarkEnd w:id="5"/>
     </w:p>
     <w:p>
       <w:pPr>
@@ -4532,25 +4103,7 @@
           <w:color w:val="000000"/>
           <w:lang w:eastAsia="en-PH"/>
         </w:rPr>
-        <w:t xml:space="preserve">Barangay Don Bosco handles twenty (20) </w:t>
-      </w:r>
-      <w:proofErr w:type="gramStart"/>
-      <w:r>
-        <w:rPr>
-          <w:rFonts w:ascii="Times New Roman" w:eastAsia="Times New Roman" w:hAnsi="Times New Roman" w:cs="Times New Roman"/>
-          <w:color w:val="000000"/>
-          <w:lang w:eastAsia="en-PH"/>
-        </w:rPr>
-        <w:t>subdivisions, and</w:t>
-      </w:r>
-      <w:proofErr w:type="gramEnd"/>
-      <w:r>
-        <w:rPr>
-          <w:rFonts w:ascii="Times New Roman" w:eastAsia="Times New Roman" w:hAnsi="Times New Roman" w:cs="Times New Roman"/>
-          <w:color w:val="000000"/>
-          <w:lang w:eastAsia="en-PH"/>
-        </w:rPr>
-        <w:t xml:space="preserve"> has ten (10) employees assigned in the Administration/Treasury Department. This department manages mainly the issuance of clearances, permits, and certificates.</w:t>
+        <w:t>Barangay Don Bosco handles twenty (20) subdivisions, and has ten (10) employees assigned in the Administration/Treasury Department. This department manages mainly the issuance of clearances, permits, and certificates.</w:t>
       </w:r>
     </w:p>
     <w:p>
@@ -4927,32 +4480,33 @@
     </w:p>
     <w:p>
       <w:pPr>
-        <w:pStyle w:val="NoSpacing"/>
+        <w:pStyle w:val="Heading2"/>
         <w:numPr>
           <w:ilvl w:val="0"/>
           <w:numId w:val="3"/>
         </w:numPr>
         <w:spacing w:line="360" w:lineRule="auto"/>
-        <w:ind w:left="1134" w:hanging="567"/>
-        <w:jc w:val="both"/>
-        <w:outlineLvl w:val="1"/>
         <w:rPr>
           <w:rFonts w:ascii="Times New Roman" w:hAnsi="Times New Roman" w:cs="Times New Roman"/>
           <w:b/>
+          <w:color w:val="auto"/>
           <w:sz w:val="28"/>
           <w:lang w:eastAsia="en-PH"/>
         </w:rPr>
       </w:pPr>
+      <w:bookmarkStart w:id="6" w:name="_Toc508307513"/>
       <w:r>
         <w:rPr>
           <w:rFonts w:ascii="Times New Roman" w:hAnsi="Times New Roman" w:cs="Times New Roman"/>
           <w:b/>
+          <w:color w:val="auto"/>
           <w:sz w:val="28"/>
           <w:lang w:eastAsia="en-PH"/>
         </w:rPr>
         <w:lastRenderedPageBreak/>
         <w:t>Goals and Objectives of the System</w:t>
       </w:r>
+      <w:bookmarkEnd w:id="6"/>
     </w:p>
     <w:tbl>
       <w:tblPr>
@@ -5619,7 +5173,7 @@
           <w:lang w:val="en-US"/>
         </w:rPr>
       </w:pPr>
-      <w:bookmarkStart w:id="7" w:name="_Toc508048755"/>
+      <w:bookmarkStart w:id="7" w:name="_Toc508307514"/>
       <w:r>
         <w:rPr>
           <w:rFonts w:ascii="Times New Roman" w:hAnsi="Times New Roman" w:cs="Times New Roman"/>
@@ -5665,23 +5219,7 @@
           <w:rFonts w:ascii="Times New Roman" w:hAnsi="Times New Roman" w:cs="Times New Roman"/>
           <w:lang w:val="en-US"/>
         </w:rPr>
-        <w:t xml:space="preserve">According to the project sponsor, BDBMS would be </w:t>
-      </w:r>
-      <w:proofErr w:type="gramStart"/>
-      <w:r>
-        <w:rPr>
-          <w:rFonts w:ascii="Times New Roman" w:hAnsi="Times New Roman" w:cs="Times New Roman"/>
-          <w:lang w:val="en-US"/>
-        </w:rPr>
-        <w:t>a big help</w:t>
-      </w:r>
-      <w:proofErr w:type="gramEnd"/>
-      <w:r>
-        <w:rPr>
-          <w:rFonts w:ascii="Times New Roman" w:hAnsi="Times New Roman" w:cs="Times New Roman"/>
-          <w:lang w:val="en-US"/>
-        </w:rPr>
-        <w:t xml:space="preserve"> when it comes to the barangay’s day to day operations. The system automates the process of requesting barangay documents by allowing the community to fill-up forms online and send it along with the requirements. Also, the status of the requested document can be tracked through the system.</w:t>
+        <w:t>According to the project sponsor, BDBMS would be a big help when it comes to the barangay’s day to day operations. The system automates the process of requesting barangay documents by allowing the community to fill-up forms online and send it along with the requirements. Also, the status of the requested document can be tracked through the system.</w:t>
       </w:r>
     </w:p>
     <w:p>
@@ -5718,23 +5256,7 @@
           <w:lang w:val="en-US"/>
         </w:rPr>
         <w:lastRenderedPageBreak/>
-        <w:t xml:space="preserve">The system will also serve as a gateway to meet the standard that the Municipality of </w:t>
-      </w:r>
-      <w:proofErr w:type="spellStart"/>
-      <w:r>
-        <w:rPr>
-          <w:rFonts w:ascii="Times New Roman" w:hAnsi="Times New Roman" w:cs="Times New Roman"/>
-          <w:lang w:val="en-US"/>
-        </w:rPr>
-        <w:t>Parañaque</w:t>
-      </w:r>
-      <w:proofErr w:type="spellEnd"/>
-      <w:r>
-        <w:rPr>
-          <w:rFonts w:ascii="Times New Roman" w:hAnsi="Times New Roman" w:cs="Times New Roman"/>
-          <w:lang w:val="en-US"/>
-        </w:rPr>
-        <w:t xml:space="preserve"> sets in every barangay when it comes to managing the residents’ records. It enables Barangay Don Bosco to maintain the residents’ updated record and to be able to access them easily.</w:t>
+        <w:t>The system will also serve as a gateway to meet the standard that the Municipality of Parañaque sets in every barangay when it comes to managing the residents’ records. It enables Barangay Don Bosco to maintain the residents’ updated record and to be able to access them easily.</w:t>
       </w:r>
     </w:p>
     <w:p>
@@ -5760,7 +5282,7 @@
           <w:sz w:val="36"/>
         </w:rPr>
       </w:pPr>
-      <w:bookmarkStart w:id="8" w:name="_Toc508048756"/>
+      <w:bookmarkStart w:id="8" w:name="_Toc508307515"/>
       <w:r>
         <w:rPr>
           <w:rFonts w:cs="Times New Roman"/>
@@ -5787,7 +5309,7 @@
           <w:lang w:val="en-US"/>
         </w:rPr>
       </w:pPr>
-      <w:bookmarkStart w:id="9" w:name="_Toc508048757"/>
+      <w:bookmarkStart w:id="9" w:name="_Toc508307516"/>
       <w:r>
         <w:rPr>
           <w:rFonts w:ascii="Times New Roman" w:hAnsi="Times New Roman" w:cs="Times New Roman"/>
@@ -5846,7 +5368,7 @@
           <w:lang w:val="en-US"/>
         </w:rPr>
       </w:pPr>
-      <w:bookmarkStart w:id="10" w:name="_Toc508048758"/>
+      <w:bookmarkStart w:id="10" w:name="_Toc508307517"/>
       <w:r>
         <w:rPr>
           <w:rFonts w:ascii="Times New Roman" w:hAnsi="Times New Roman" w:cs="Times New Roman"/>
@@ -5992,7 +5514,7 @@
           <w:lang w:val="en-US"/>
         </w:rPr>
       </w:pPr>
-      <w:bookmarkStart w:id="11" w:name="_Toc508048759"/>
+      <w:bookmarkStart w:id="11" w:name="_Toc508307518"/>
       <w:r>
         <w:rPr>
           <w:rFonts w:ascii="Times New Roman" w:hAnsi="Times New Roman" w:cs="Times New Roman"/>
@@ -6433,7 +5955,7 @@
           <w:sz w:val="36"/>
         </w:rPr>
       </w:pPr>
-      <w:bookmarkStart w:id="12" w:name="_Toc508048760"/>
+      <w:bookmarkStart w:id="12" w:name="_Toc508307519"/>
       <w:r>
         <w:rPr>
           <w:rFonts w:cs="Times New Roman"/>
@@ -6460,7 +5982,7 @@
           <w:lang w:val="en-US"/>
         </w:rPr>
       </w:pPr>
-      <w:bookmarkStart w:id="13" w:name="_Toc508048761"/>
+      <w:bookmarkStart w:id="13" w:name="_Toc508307520"/>
       <w:r>
         <w:rPr>
           <w:rFonts w:ascii="Times New Roman" w:hAnsi="Times New Roman" w:cs="Times New Roman"/>
@@ -6608,7 +6130,7 @@
           <w:lang w:val="en-US"/>
         </w:rPr>
       </w:pPr>
-      <w:bookmarkStart w:id="14" w:name="_Toc508048762"/>
+      <w:bookmarkStart w:id="14" w:name="_Toc508307521"/>
       <w:r>
         <w:rPr>
           <w:rFonts w:ascii="Times New Roman" w:hAnsi="Times New Roman" w:cs="Times New Roman"/>
@@ -6665,7 +6187,7 @@
           <w:lang w:val="en-US"/>
         </w:rPr>
       </w:pPr>
-      <w:bookmarkStart w:id="15" w:name="_Toc508048763"/>
+      <w:bookmarkStart w:id="15" w:name="_Toc508307522"/>
       <w:r>
         <w:rPr>
           <w:rFonts w:ascii="Times New Roman" w:hAnsi="Times New Roman" w:cs="Times New Roman"/>
@@ -6723,7 +6245,7 @@
           <w:lang w:val="en-US"/>
         </w:rPr>
       </w:pPr>
-      <w:bookmarkStart w:id="16" w:name="_Toc508048764"/>
+      <w:bookmarkStart w:id="16" w:name="_Toc508307523"/>
       <w:r>
         <w:rPr>
           <w:rFonts w:ascii="Times New Roman" w:hAnsi="Times New Roman" w:cs="Times New Roman"/>
@@ -7340,7 +6862,7 @@
           <w:lang w:val="en-US"/>
         </w:rPr>
       </w:pPr>
-      <w:bookmarkStart w:id="17" w:name="_Toc508048765"/>
+      <w:bookmarkStart w:id="17" w:name="_Toc508307524"/>
       <w:r>
         <w:rPr>
           <w:rFonts w:ascii="Times New Roman" w:hAnsi="Times New Roman" w:cs="Times New Roman"/>
@@ -7368,23 +6890,7 @@
           <w:rFonts w:ascii="Times New Roman" w:hAnsi="Times New Roman" w:cs="Times New Roman"/>
           <w:lang w:val="en-US"/>
         </w:rPr>
-        <w:t xml:space="preserve">The project must meet the following list of requirements </w:t>
-      </w:r>
-      <w:proofErr w:type="gramStart"/>
-      <w:r>
-        <w:rPr>
-          <w:rFonts w:ascii="Times New Roman" w:hAnsi="Times New Roman" w:cs="Times New Roman"/>
-          <w:lang w:val="en-US"/>
-        </w:rPr>
-        <w:t>in order to</w:t>
-      </w:r>
-      <w:proofErr w:type="gramEnd"/>
-      <w:r>
-        <w:rPr>
-          <w:rFonts w:ascii="Times New Roman" w:hAnsi="Times New Roman" w:cs="Times New Roman"/>
-          <w:lang w:val="en-US"/>
-        </w:rPr>
-        <w:t xml:space="preserve"> achieve success</w:t>
+        <w:t>The project must meet the following list of requirements in order to achieve success</w:t>
       </w:r>
     </w:p>
     <w:p>
@@ -7475,7 +6981,7 @@
           <w:lang w:val="en-US"/>
         </w:rPr>
       </w:pPr>
-      <w:bookmarkStart w:id="18" w:name="_Toc508048766"/>
+      <w:bookmarkStart w:id="18" w:name="_Toc508307525"/>
       <w:r>
         <w:rPr>
           <w:rFonts w:ascii="Times New Roman" w:hAnsi="Times New Roman" w:cs="Times New Roman"/>
@@ -7484,17 +6990,713 @@
           <w:sz w:val="28"/>
           <w:lang w:val="en-US"/>
         </w:rPr>
-        <w:t>Constraints</w:t>
+        <w:t>Assumptions, Constraints, Risk</w:t>
       </w:r>
       <w:bookmarkEnd w:id="18"/>
     </w:p>
-    <w:p>
-      <w:pPr>
-        <w:pStyle w:val="ListParagraph"/>
-        <w:numPr>
-          <w:ilvl w:val="0"/>
-          <w:numId w:val="26"/>
-        </w:numPr>
+    <w:tbl>
+      <w:tblPr>
+        <w:tblStyle w:val="TableGrid"/>
+        <w:tblW w:w="0" w:type="auto"/>
+        <w:jc w:val="center"/>
+        <w:tblLook w:val="04A0" w:firstRow="1" w:lastRow="0" w:firstColumn="1" w:lastColumn="0" w:noHBand="0" w:noVBand="1"/>
+      </w:tblPr>
+      <w:tblGrid>
+        <w:gridCol w:w="1897"/>
+        <w:gridCol w:w="1898"/>
+        <w:gridCol w:w="1898"/>
+        <w:gridCol w:w="1900"/>
+      </w:tblGrid>
+      <w:tr>
+        <w:trPr>
+          <w:trHeight w:val="382"/>
+          <w:jc w:val="center"/>
+        </w:trPr>
+        <w:tc>
+          <w:tcPr>
+            <w:tcW w:w="7593" w:type="dxa"/>
+            <w:gridSpan w:val="4"/>
+            <w:shd w:val="clear" w:color="auto" w:fill="8EAADB" w:themeFill="accent1" w:themeFillTint="99"/>
+            <w:vAlign w:val="center"/>
+          </w:tcPr>
+          <w:p>
+            <w:pPr>
+              <w:jc w:val="center"/>
+              <w:rPr>
+                <w:rFonts w:ascii="Times New Roman" w:hAnsi="Times New Roman" w:cs="Times New Roman"/>
+                <w:b/>
+                <w:lang w:val="en-US"/>
+              </w:rPr>
+            </w:pPr>
+            <w:r>
+              <w:rPr>
+                <w:rFonts w:ascii="Times New Roman" w:hAnsi="Times New Roman" w:cs="Times New Roman"/>
+                <w:b/>
+                <w:lang w:val="en-US"/>
+              </w:rPr>
+              <w:t>ASSUMPTIONS</w:t>
+            </w:r>
+          </w:p>
+        </w:tc>
+      </w:tr>
+      <w:tr>
+        <w:trPr>
+          <w:trHeight w:val="382"/>
+          <w:jc w:val="center"/>
+        </w:trPr>
+        <w:tc>
+          <w:tcPr>
+            <w:tcW w:w="1897" w:type="dxa"/>
+            <w:shd w:val="clear" w:color="auto" w:fill="8EAADB" w:themeFill="accent1" w:themeFillTint="99"/>
+            <w:vAlign w:val="center"/>
+          </w:tcPr>
+          <w:p>
+            <w:pPr>
+              <w:jc w:val="center"/>
+              <w:rPr>
+                <w:rFonts w:ascii="Times New Roman" w:hAnsi="Times New Roman" w:cs="Times New Roman"/>
+                <w:b/>
+                <w:lang w:val="en-US"/>
+              </w:rPr>
+            </w:pPr>
+          </w:p>
+        </w:tc>
+        <w:tc>
+          <w:tcPr>
+            <w:tcW w:w="1898" w:type="dxa"/>
+            <w:shd w:val="clear" w:color="auto" w:fill="8EAADB" w:themeFill="accent1" w:themeFillTint="99"/>
+            <w:vAlign w:val="center"/>
+          </w:tcPr>
+          <w:p>
+            <w:pPr>
+              <w:jc w:val="center"/>
+              <w:rPr>
+                <w:rFonts w:ascii="Times New Roman" w:hAnsi="Times New Roman" w:cs="Times New Roman"/>
+                <w:b/>
+                <w:lang w:val="en-US"/>
+              </w:rPr>
+            </w:pPr>
+            <w:r>
+              <w:rPr>
+                <w:rFonts w:ascii="Times New Roman" w:hAnsi="Times New Roman" w:cs="Times New Roman"/>
+                <w:b/>
+                <w:lang w:val="en-US"/>
+              </w:rPr>
+              <w:t>Technology</w:t>
+            </w:r>
+          </w:p>
+        </w:tc>
+        <w:tc>
+          <w:tcPr>
+            <w:tcW w:w="1898" w:type="dxa"/>
+            <w:shd w:val="clear" w:color="auto" w:fill="8EAADB" w:themeFill="accent1" w:themeFillTint="99"/>
+            <w:vAlign w:val="center"/>
+          </w:tcPr>
+          <w:p>
+            <w:pPr>
+              <w:jc w:val="center"/>
+              <w:rPr>
+                <w:rFonts w:ascii="Times New Roman" w:hAnsi="Times New Roman" w:cs="Times New Roman"/>
+                <w:b/>
+                <w:lang w:val="en-US"/>
+              </w:rPr>
+            </w:pPr>
+            <w:r>
+              <w:rPr>
+                <w:rFonts w:ascii="Times New Roman" w:hAnsi="Times New Roman" w:cs="Times New Roman"/>
+                <w:b/>
+                <w:lang w:val="en-US"/>
+              </w:rPr>
+              <w:t>People</w:t>
+            </w:r>
+          </w:p>
+        </w:tc>
+        <w:tc>
+          <w:tcPr>
+            <w:tcW w:w="1900" w:type="dxa"/>
+            <w:shd w:val="clear" w:color="auto" w:fill="8EAADB" w:themeFill="accent1" w:themeFillTint="99"/>
+            <w:vAlign w:val="center"/>
+          </w:tcPr>
+          <w:p>
+            <w:pPr>
+              <w:jc w:val="center"/>
+              <w:rPr>
+                <w:rFonts w:ascii="Times New Roman" w:hAnsi="Times New Roman" w:cs="Times New Roman"/>
+                <w:b/>
+                <w:lang w:val="en-US"/>
+              </w:rPr>
+            </w:pPr>
+            <w:r>
+              <w:rPr>
+                <w:rFonts w:ascii="Times New Roman" w:hAnsi="Times New Roman" w:cs="Times New Roman"/>
+                <w:b/>
+                <w:lang w:val="en-US"/>
+              </w:rPr>
+              <w:t>Process</w:t>
+            </w:r>
+          </w:p>
+        </w:tc>
+      </w:tr>
+      <w:tr>
+        <w:trPr>
+          <w:trHeight w:val="1783"/>
+          <w:jc w:val="center"/>
+        </w:trPr>
+        <w:tc>
+          <w:tcPr>
+            <w:tcW w:w="1897" w:type="dxa"/>
+            <w:shd w:val="clear" w:color="auto" w:fill="auto"/>
+            <w:vAlign w:val="center"/>
+          </w:tcPr>
+          <w:p>
+            <w:pPr>
+              <w:jc w:val="center"/>
+              <w:rPr>
+                <w:rFonts w:ascii="Times New Roman" w:hAnsi="Times New Roman" w:cs="Times New Roman"/>
+                <w:b/>
+                <w:lang w:val="en-US"/>
+              </w:rPr>
+            </w:pPr>
+            <w:r>
+              <w:rPr>
+                <w:rFonts w:ascii="Times New Roman" w:hAnsi="Times New Roman" w:cs="Times New Roman"/>
+                <w:b/>
+                <w:lang w:val="en-US"/>
+              </w:rPr>
+              <w:t>Assumption 1</w:t>
+            </w:r>
+          </w:p>
+        </w:tc>
+        <w:tc>
+          <w:tcPr>
+            <w:tcW w:w="1898" w:type="dxa"/>
+            <w:shd w:val="clear" w:color="auto" w:fill="auto"/>
+            <w:vAlign w:val="center"/>
+          </w:tcPr>
+          <w:p>
+            <w:pPr>
+              <w:jc w:val="center"/>
+              <w:rPr>
+                <w:rFonts w:ascii="Times New Roman" w:hAnsi="Times New Roman" w:cs="Times New Roman"/>
+                <w:sz w:val="20"/>
+                <w:lang w:val="en-US"/>
+              </w:rPr>
+            </w:pPr>
+            <w:r>
+              <w:rPr>
+                <w:rFonts w:ascii="Times New Roman" w:hAnsi="Times New Roman" w:cs="Times New Roman"/>
+                <w:sz w:val="20"/>
+                <w:lang w:val="en-US"/>
+              </w:rPr>
+              <w:t xml:space="preserve">“Name of the system” must have an internet access </w:t>
+            </w:r>
+            <w:r>
+              <w:rPr>
+                <w:rFonts w:ascii="Times New Roman" w:hAnsi="Times New Roman" w:cs="Times New Roman"/>
+                <w:sz w:val="20"/>
+                <w:lang w:val="en-US"/>
+              </w:rPr>
+              <w:t>of at least 8.5mbps for them to access the system and use it efficiently</w:t>
+            </w:r>
+          </w:p>
+        </w:tc>
+        <w:tc>
+          <w:tcPr>
+            <w:tcW w:w="1898" w:type="dxa"/>
+            <w:shd w:val="clear" w:color="auto" w:fill="auto"/>
+            <w:vAlign w:val="center"/>
+          </w:tcPr>
+          <w:p>
+            <w:pPr>
+              <w:jc w:val="center"/>
+              <w:rPr>
+                <w:rFonts w:ascii="Times New Roman" w:hAnsi="Times New Roman" w:cs="Times New Roman"/>
+                <w:lang w:val="en-US"/>
+              </w:rPr>
+            </w:pPr>
+            <w:r>
+              <w:rPr>
+                <w:rFonts w:ascii="Times New Roman" w:hAnsi="Times New Roman" w:cs="Times New Roman"/>
+                <w:sz w:val="20"/>
+                <w:lang w:val="en-US"/>
+              </w:rPr>
+              <w:t>The users must be a computer literate in using the system</w:t>
+            </w:r>
+          </w:p>
+        </w:tc>
+        <w:tc>
+          <w:tcPr>
+            <w:tcW w:w="1900" w:type="dxa"/>
+            <w:shd w:val="clear" w:color="auto" w:fill="auto"/>
+            <w:vAlign w:val="center"/>
+          </w:tcPr>
+          <w:p>
+            <w:pPr>
+              <w:jc w:val="center"/>
+              <w:rPr>
+                <w:rFonts w:ascii="Times New Roman" w:hAnsi="Times New Roman" w:cs="Times New Roman"/>
+                <w:sz w:val="20"/>
+                <w:lang w:val="en-US"/>
+              </w:rPr>
+            </w:pPr>
+            <w:r>
+              <w:rPr>
+                <w:rFonts w:ascii="Times New Roman" w:hAnsi="Times New Roman" w:cs="Times New Roman"/>
+                <w:sz w:val="20"/>
+                <w:lang w:val="en-US"/>
+              </w:rPr>
+              <w:t>The system’s processes must be consistent with the department</w:t>
+            </w:r>
+          </w:p>
+        </w:tc>
+      </w:tr>
+      <w:tr>
+        <w:trPr>
+          <w:trHeight w:val="1269"/>
+          <w:jc w:val="center"/>
+        </w:trPr>
+        <w:tc>
+          <w:tcPr>
+            <w:tcW w:w="1897" w:type="dxa"/>
+            <w:shd w:val="clear" w:color="auto" w:fill="auto"/>
+            <w:vAlign w:val="center"/>
+          </w:tcPr>
+          <w:p>
+            <w:pPr>
+              <w:jc w:val="center"/>
+              <w:rPr>
+                <w:rFonts w:ascii="Times New Roman" w:hAnsi="Times New Roman" w:cs="Times New Roman"/>
+                <w:b/>
+                <w:lang w:val="en-US"/>
+              </w:rPr>
+            </w:pPr>
+            <w:r>
+              <w:rPr>
+                <w:rFonts w:ascii="Times New Roman" w:hAnsi="Times New Roman" w:cs="Times New Roman"/>
+                <w:b/>
+                <w:lang w:val="en-US"/>
+              </w:rPr>
+              <w:t>Assumption 2</w:t>
+            </w:r>
+          </w:p>
+        </w:tc>
+        <w:tc>
+          <w:tcPr>
+            <w:tcW w:w="1898" w:type="dxa"/>
+            <w:shd w:val="clear" w:color="auto" w:fill="auto"/>
+            <w:vAlign w:val="center"/>
+          </w:tcPr>
+          <w:p>
+            <w:pPr>
+              <w:jc w:val="center"/>
+              <w:rPr>
+                <w:rFonts w:ascii="Times New Roman" w:hAnsi="Times New Roman" w:cs="Times New Roman"/>
+                <w:sz w:val="20"/>
+                <w:lang w:val="en-US"/>
+              </w:rPr>
+            </w:pPr>
+            <w:r>
+              <w:rPr>
+                <w:rFonts w:ascii="Times New Roman" w:hAnsi="Times New Roman" w:cs="Times New Roman"/>
+                <w:sz w:val="20"/>
+                <w:lang w:val="en-US"/>
+              </w:rPr>
+              <w:t>“Name of the system” must be equipped with the required hardware requirements</w:t>
+            </w:r>
+          </w:p>
+        </w:tc>
+        <w:tc>
+          <w:tcPr>
+            <w:tcW w:w="1898" w:type="dxa"/>
+            <w:shd w:val="clear" w:color="auto" w:fill="auto"/>
+            <w:vAlign w:val="center"/>
+          </w:tcPr>
+          <w:p>
+            <w:pPr>
+              <w:jc w:val="center"/>
+              <w:rPr>
+                <w:rFonts w:ascii="Times New Roman" w:hAnsi="Times New Roman" w:cs="Times New Roman"/>
+                <w:sz w:val="20"/>
+                <w:lang w:val="en-US"/>
+              </w:rPr>
+            </w:pPr>
+            <w:r>
+              <w:rPr>
+                <w:rFonts w:ascii="Times New Roman" w:hAnsi="Times New Roman" w:cs="Times New Roman"/>
+                <w:sz w:val="20"/>
+                <w:lang w:val="en-US"/>
+              </w:rPr>
+              <w:t>The people who are going to use the system must be authorized personnel in the Department.</w:t>
+            </w:r>
+          </w:p>
+        </w:tc>
+        <w:tc>
+          <w:tcPr>
+            <w:tcW w:w="1900" w:type="dxa"/>
+            <w:shd w:val="clear" w:color="auto" w:fill="auto"/>
+            <w:vAlign w:val="center"/>
+          </w:tcPr>
+          <w:p>
+            <w:pPr>
+              <w:jc w:val="center"/>
+              <w:rPr>
+                <w:rFonts w:ascii="Times New Roman" w:hAnsi="Times New Roman" w:cs="Times New Roman"/>
+                <w:sz w:val="20"/>
+                <w:lang w:val="en-US"/>
+              </w:rPr>
+            </w:pPr>
+          </w:p>
+        </w:tc>
+      </w:tr>
+    </w:tbl>
+    <w:p>
+      <w:pPr>
+        <w:rPr>
+          <w:lang w:val="en-US"/>
+        </w:rPr>
+      </w:pPr>
+    </w:p>
+    <w:tbl>
+      <w:tblPr>
+        <w:tblStyle w:val="TableGrid"/>
+        <w:tblW w:w="0" w:type="auto"/>
+        <w:jc w:val="center"/>
+        <w:tblLook w:val="04A0" w:firstRow="1" w:lastRow="0" w:firstColumn="1" w:lastColumn="0" w:noHBand="0" w:noVBand="1"/>
+      </w:tblPr>
+      <w:tblGrid>
+        <w:gridCol w:w="1897"/>
+        <w:gridCol w:w="1898"/>
+        <w:gridCol w:w="1898"/>
+        <w:gridCol w:w="1900"/>
+      </w:tblGrid>
+      <w:tr>
+        <w:trPr>
+          <w:trHeight w:val="382"/>
+          <w:jc w:val="center"/>
+        </w:trPr>
+        <w:tc>
+          <w:tcPr>
+            <w:tcW w:w="7593" w:type="dxa"/>
+            <w:gridSpan w:val="4"/>
+            <w:shd w:val="clear" w:color="auto" w:fill="8EAADB" w:themeFill="accent1" w:themeFillTint="99"/>
+            <w:vAlign w:val="center"/>
+          </w:tcPr>
+          <w:p>
+            <w:pPr>
+              <w:jc w:val="center"/>
+              <w:rPr>
+                <w:rFonts w:ascii="Times New Roman" w:hAnsi="Times New Roman" w:cs="Times New Roman"/>
+                <w:b/>
+                <w:lang w:val="en-US"/>
+              </w:rPr>
+            </w:pPr>
+            <w:r>
+              <w:rPr>
+                <w:rFonts w:ascii="Times New Roman" w:hAnsi="Times New Roman" w:cs="Times New Roman"/>
+                <w:b/>
+                <w:lang w:val="en-US"/>
+              </w:rPr>
+              <w:t>CONSTRAINTS</w:t>
+            </w:r>
+          </w:p>
+        </w:tc>
+      </w:tr>
+      <w:tr>
+        <w:trPr>
+          <w:trHeight w:val="382"/>
+          <w:jc w:val="center"/>
+        </w:trPr>
+        <w:tc>
+          <w:tcPr>
+            <w:tcW w:w="1897" w:type="dxa"/>
+            <w:shd w:val="clear" w:color="auto" w:fill="8EAADB" w:themeFill="accent1" w:themeFillTint="99"/>
+            <w:vAlign w:val="center"/>
+          </w:tcPr>
+          <w:p>
+            <w:pPr>
+              <w:jc w:val="center"/>
+              <w:rPr>
+                <w:rFonts w:ascii="Times New Roman" w:hAnsi="Times New Roman" w:cs="Times New Roman"/>
+                <w:b/>
+                <w:lang w:val="en-US"/>
+              </w:rPr>
+            </w:pPr>
+          </w:p>
+        </w:tc>
+        <w:tc>
+          <w:tcPr>
+            <w:tcW w:w="1898" w:type="dxa"/>
+            <w:shd w:val="clear" w:color="auto" w:fill="8EAADB" w:themeFill="accent1" w:themeFillTint="99"/>
+            <w:vAlign w:val="center"/>
+          </w:tcPr>
+          <w:p>
+            <w:pPr>
+              <w:jc w:val="center"/>
+              <w:rPr>
+                <w:rFonts w:ascii="Times New Roman" w:hAnsi="Times New Roman" w:cs="Times New Roman"/>
+                <w:b/>
+                <w:lang w:val="en-US"/>
+              </w:rPr>
+            </w:pPr>
+            <w:r>
+              <w:rPr>
+                <w:rFonts w:ascii="Times New Roman" w:hAnsi="Times New Roman" w:cs="Times New Roman"/>
+                <w:b/>
+                <w:lang w:val="en-US"/>
+              </w:rPr>
+              <w:t>Technology</w:t>
+            </w:r>
+          </w:p>
+        </w:tc>
+        <w:tc>
+          <w:tcPr>
+            <w:tcW w:w="1898" w:type="dxa"/>
+            <w:shd w:val="clear" w:color="auto" w:fill="8EAADB" w:themeFill="accent1" w:themeFillTint="99"/>
+            <w:vAlign w:val="center"/>
+          </w:tcPr>
+          <w:p>
+            <w:pPr>
+              <w:jc w:val="center"/>
+              <w:rPr>
+                <w:rFonts w:ascii="Times New Roman" w:hAnsi="Times New Roman" w:cs="Times New Roman"/>
+                <w:b/>
+                <w:lang w:val="en-US"/>
+              </w:rPr>
+            </w:pPr>
+            <w:r>
+              <w:rPr>
+                <w:rFonts w:ascii="Times New Roman" w:hAnsi="Times New Roman" w:cs="Times New Roman"/>
+                <w:b/>
+                <w:lang w:val="en-US"/>
+              </w:rPr>
+              <w:t>People</w:t>
+            </w:r>
+          </w:p>
+        </w:tc>
+        <w:tc>
+          <w:tcPr>
+            <w:tcW w:w="1900" w:type="dxa"/>
+            <w:shd w:val="clear" w:color="auto" w:fill="8EAADB" w:themeFill="accent1" w:themeFillTint="99"/>
+            <w:vAlign w:val="center"/>
+          </w:tcPr>
+          <w:p>
+            <w:pPr>
+              <w:jc w:val="center"/>
+              <w:rPr>
+                <w:rFonts w:ascii="Times New Roman" w:hAnsi="Times New Roman" w:cs="Times New Roman"/>
+                <w:b/>
+                <w:lang w:val="en-US"/>
+              </w:rPr>
+            </w:pPr>
+            <w:r>
+              <w:rPr>
+                <w:rFonts w:ascii="Times New Roman" w:hAnsi="Times New Roman" w:cs="Times New Roman"/>
+                <w:b/>
+                <w:lang w:val="en-US"/>
+              </w:rPr>
+              <w:t>Process</w:t>
+            </w:r>
+          </w:p>
+        </w:tc>
+      </w:tr>
+      <w:tr>
+        <w:trPr>
+          <w:trHeight w:val="1574"/>
+          <w:jc w:val="center"/>
+        </w:trPr>
+        <w:tc>
+          <w:tcPr>
+            <w:tcW w:w="1897" w:type="dxa"/>
+            <w:shd w:val="clear" w:color="auto" w:fill="auto"/>
+            <w:vAlign w:val="center"/>
+          </w:tcPr>
+          <w:p>
+            <w:pPr>
+              <w:jc w:val="center"/>
+              <w:rPr>
+                <w:rFonts w:ascii="Times New Roman" w:hAnsi="Times New Roman" w:cs="Times New Roman"/>
+                <w:b/>
+                <w:lang w:val="en-US"/>
+              </w:rPr>
+            </w:pPr>
+            <w:r>
+              <w:rPr>
+                <w:rFonts w:ascii="Times New Roman" w:hAnsi="Times New Roman" w:cs="Times New Roman"/>
+                <w:b/>
+                <w:lang w:val="en-US"/>
+              </w:rPr>
+              <w:t>Constraints 1</w:t>
+            </w:r>
+          </w:p>
+        </w:tc>
+        <w:tc>
+          <w:tcPr>
+            <w:tcW w:w="1898" w:type="dxa"/>
+            <w:shd w:val="clear" w:color="auto" w:fill="auto"/>
+            <w:vAlign w:val="center"/>
+          </w:tcPr>
+          <w:p>
+            <w:pPr>
+              <w:jc w:val="center"/>
+              <w:rPr>
+                <w:rFonts w:ascii="Times New Roman" w:hAnsi="Times New Roman" w:cs="Times New Roman"/>
+                <w:sz w:val="20"/>
+                <w:lang w:val="en-US"/>
+              </w:rPr>
+            </w:pPr>
+            <w:r>
+              <w:rPr>
+                <w:rFonts w:ascii="Times New Roman" w:hAnsi="Times New Roman" w:cs="Times New Roman"/>
+                <w:sz w:val="20"/>
+                <w:lang w:val="en-US"/>
+              </w:rPr>
+              <w:t>The system will no longer be accessible without internet connection</w:t>
+            </w:r>
+          </w:p>
+        </w:tc>
+        <w:tc>
+          <w:tcPr>
+            <w:tcW w:w="1898" w:type="dxa"/>
+            <w:shd w:val="clear" w:color="auto" w:fill="auto"/>
+            <w:vAlign w:val="center"/>
+          </w:tcPr>
+          <w:p>
+            <w:pPr>
+              <w:jc w:val="center"/>
+              <w:rPr>
+                <w:rFonts w:ascii="Times New Roman" w:hAnsi="Times New Roman" w:cs="Times New Roman"/>
+                <w:lang w:val="en-US"/>
+              </w:rPr>
+            </w:pPr>
+            <w:r>
+              <w:rPr>
+                <w:rFonts w:ascii="Times New Roman" w:hAnsi="Times New Roman" w:cs="Times New Roman"/>
+                <w:sz w:val="20"/>
+                <w:lang w:val="en-US"/>
+              </w:rPr>
+              <w:t>Storing, Retrieving and Updating records will only be managed by authorized staff of the Department.</w:t>
+            </w:r>
+          </w:p>
+        </w:tc>
+        <w:tc>
+          <w:tcPr>
+            <w:tcW w:w="1900" w:type="dxa"/>
+            <w:shd w:val="clear" w:color="auto" w:fill="auto"/>
+            <w:vAlign w:val="center"/>
+          </w:tcPr>
+          <w:p>
+            <w:pPr>
+              <w:jc w:val="center"/>
+              <w:rPr>
+                <w:rFonts w:ascii="Times New Roman" w:hAnsi="Times New Roman" w:cs="Times New Roman"/>
+                <w:sz w:val="20"/>
+                <w:lang w:val="en-US"/>
+              </w:rPr>
+            </w:pPr>
+          </w:p>
+        </w:tc>
+      </w:tr>
+      <w:tr>
+        <w:trPr>
+          <w:trHeight w:val="1696"/>
+          <w:jc w:val="center"/>
+        </w:trPr>
+        <w:tc>
+          <w:tcPr>
+            <w:tcW w:w="1897" w:type="dxa"/>
+            <w:shd w:val="clear" w:color="auto" w:fill="auto"/>
+            <w:vAlign w:val="center"/>
+          </w:tcPr>
+          <w:p>
+            <w:pPr>
+              <w:jc w:val="center"/>
+              <w:rPr>
+                <w:rFonts w:ascii="Times New Roman" w:hAnsi="Times New Roman" w:cs="Times New Roman"/>
+                <w:b/>
+                <w:lang w:val="en-US"/>
+              </w:rPr>
+            </w:pPr>
+            <w:r>
+              <w:rPr>
+                <w:rFonts w:ascii="Times New Roman" w:hAnsi="Times New Roman" w:cs="Times New Roman"/>
+                <w:b/>
+                <w:lang w:val="en-US"/>
+              </w:rPr>
+              <w:t>Constraints 2</w:t>
+            </w:r>
+          </w:p>
+        </w:tc>
+        <w:tc>
+          <w:tcPr>
+            <w:tcW w:w="1898" w:type="dxa"/>
+            <w:shd w:val="clear" w:color="auto" w:fill="auto"/>
+            <w:vAlign w:val="center"/>
+          </w:tcPr>
+          <w:p>
+            <w:pPr>
+              <w:jc w:val="center"/>
+              <w:rPr>
+                <w:rFonts w:ascii="Times New Roman" w:hAnsi="Times New Roman" w:cs="Times New Roman"/>
+                <w:sz w:val="20"/>
+                <w:lang w:val="en-US"/>
+              </w:rPr>
+            </w:pPr>
+            <w:r>
+              <w:rPr>
+                <w:rFonts w:ascii="Times New Roman" w:hAnsi="Times New Roman" w:cs="Times New Roman"/>
+                <w:sz w:val="20"/>
+                <w:lang w:val="en-US"/>
+              </w:rPr>
+              <w:t>The hardware shall meet the minimum requirements to run the system</w:t>
+            </w:r>
+          </w:p>
+        </w:tc>
+        <w:tc>
+          <w:tcPr>
+            <w:tcW w:w="1898" w:type="dxa"/>
+            <w:shd w:val="clear" w:color="auto" w:fill="auto"/>
+            <w:vAlign w:val="center"/>
+          </w:tcPr>
+          <w:p>
+            <w:pPr>
+              <w:jc w:val="center"/>
+              <w:rPr>
+                <w:rFonts w:ascii="Times New Roman" w:hAnsi="Times New Roman" w:cs="Times New Roman"/>
+                <w:sz w:val="20"/>
+                <w:lang w:val="en-US"/>
+              </w:rPr>
+            </w:pPr>
+            <w:r>
+              <w:rPr>
+                <w:rFonts w:ascii="Times New Roman" w:hAnsi="Times New Roman" w:cs="Times New Roman"/>
+                <w:sz w:val="20"/>
+                <w:lang w:val="en-US"/>
+              </w:rPr>
+              <w:t>The major stakeholders of the system should undergo a proper training to cope with to the system’s functionalities</w:t>
+            </w:r>
+          </w:p>
+        </w:tc>
+        <w:tc>
+          <w:tcPr>
+            <w:tcW w:w="1900" w:type="dxa"/>
+            <w:shd w:val="clear" w:color="auto" w:fill="auto"/>
+            <w:vAlign w:val="center"/>
+          </w:tcPr>
+          <w:p>
+            <w:pPr>
+              <w:jc w:val="center"/>
+              <w:rPr>
+                <w:rFonts w:ascii="Times New Roman" w:hAnsi="Times New Roman" w:cs="Times New Roman"/>
+                <w:sz w:val="20"/>
+                <w:lang w:val="en-US"/>
+              </w:rPr>
+            </w:pPr>
+          </w:p>
+        </w:tc>
+      </w:tr>
+    </w:tbl>
+    <w:p>
+      <w:pPr>
         <w:spacing w:line="360" w:lineRule="auto"/>
         <w:jc w:val="both"/>
         <w:rPr>
@@ -7502,21 +7704,9 @@
           <w:lang w:val="en-US"/>
         </w:rPr>
       </w:pPr>
-      <w:r>
-        <w:rPr>
-          <w:rFonts w:ascii="Times New Roman" w:hAnsi="Times New Roman" w:cs="Times New Roman"/>
-          <w:lang w:val="en-US"/>
-        </w:rPr>
-        <w:t>Budget Constraints</w:t>
-      </w:r>
-    </w:p>
-    <w:p>
-      <w:pPr>
-        <w:pStyle w:val="ListParagraph"/>
-        <w:numPr>
-          <w:ilvl w:val="0"/>
-          <w:numId w:val="26"/>
-        </w:numPr>
+    </w:p>
+    <w:p>
+      <w:pPr>
         <w:spacing w:line="360" w:lineRule="auto"/>
         <w:jc w:val="both"/>
         <w:rPr>
@@ -7524,36 +7714,257 @@
           <w:lang w:val="en-US"/>
         </w:rPr>
       </w:pPr>
-      <w:r>
-        <w:rPr>
-          <w:rFonts w:ascii="Times New Roman" w:hAnsi="Times New Roman" w:cs="Times New Roman"/>
-          <w:lang w:val="en-US"/>
-        </w:rPr>
-        <w:t>Employees that have less experience in using computers</w:t>
-      </w:r>
-    </w:p>
-    <w:p>
-      <w:pPr>
-        <w:pStyle w:val="ListParagraph"/>
-        <w:numPr>
-          <w:ilvl w:val="0"/>
-          <w:numId w:val="26"/>
-        </w:numPr>
-        <w:spacing w:line="360" w:lineRule="auto"/>
-        <w:jc w:val="both"/>
-        <w:rPr>
-          <w:rFonts w:ascii="Times New Roman" w:hAnsi="Times New Roman" w:cs="Times New Roman"/>
-          <w:lang w:val="en-US"/>
-        </w:rPr>
-      </w:pPr>
-      <w:r>
-        <w:rPr>
-          <w:rFonts w:ascii="Times New Roman" w:hAnsi="Times New Roman" w:cs="Times New Roman"/>
-          <w:lang w:val="en-US"/>
-        </w:rPr>
-        <w:t>Infrastructure such as computers, network, and Internet connection for both community and the barangay</w:t>
-      </w:r>
-    </w:p>
+    </w:p>
+    <w:tbl>
+      <w:tblPr>
+        <w:tblStyle w:val="TableGrid"/>
+        <w:tblW w:w="0" w:type="auto"/>
+        <w:jc w:val="center"/>
+        <w:tblLook w:val="04A0" w:firstRow="1" w:lastRow="0" w:firstColumn="1" w:lastColumn="0" w:noHBand="0" w:noVBand="1"/>
+      </w:tblPr>
+      <w:tblGrid>
+        <w:gridCol w:w="1897"/>
+        <w:gridCol w:w="1898"/>
+        <w:gridCol w:w="1898"/>
+        <w:gridCol w:w="1900"/>
+      </w:tblGrid>
+      <w:tr>
+        <w:trPr>
+          <w:trHeight w:val="382"/>
+          <w:jc w:val="center"/>
+        </w:trPr>
+        <w:tc>
+          <w:tcPr>
+            <w:tcW w:w="7593" w:type="dxa"/>
+            <w:gridSpan w:val="4"/>
+            <w:shd w:val="clear" w:color="auto" w:fill="8EAADB" w:themeFill="accent1" w:themeFillTint="99"/>
+            <w:vAlign w:val="center"/>
+          </w:tcPr>
+          <w:p>
+            <w:pPr>
+              <w:jc w:val="center"/>
+              <w:rPr>
+                <w:rFonts w:ascii="Times New Roman" w:hAnsi="Times New Roman" w:cs="Times New Roman"/>
+                <w:b/>
+                <w:lang w:val="en-US"/>
+              </w:rPr>
+            </w:pPr>
+            <w:r>
+              <w:rPr>
+                <w:rFonts w:ascii="Times New Roman" w:hAnsi="Times New Roman" w:cs="Times New Roman"/>
+                <w:b/>
+                <w:lang w:val="en-US"/>
+              </w:rPr>
+              <w:lastRenderedPageBreak/>
+              <w:t>RISK</w:t>
+            </w:r>
+          </w:p>
+        </w:tc>
+      </w:tr>
+      <w:tr>
+        <w:trPr>
+          <w:trHeight w:val="382"/>
+          <w:jc w:val="center"/>
+        </w:trPr>
+        <w:tc>
+          <w:tcPr>
+            <w:tcW w:w="1897" w:type="dxa"/>
+            <w:shd w:val="clear" w:color="auto" w:fill="8EAADB" w:themeFill="accent1" w:themeFillTint="99"/>
+            <w:vAlign w:val="center"/>
+          </w:tcPr>
+          <w:p>
+            <w:pPr>
+              <w:jc w:val="center"/>
+              <w:rPr>
+                <w:rFonts w:ascii="Times New Roman" w:hAnsi="Times New Roman" w:cs="Times New Roman"/>
+                <w:b/>
+                <w:lang w:val="en-US"/>
+              </w:rPr>
+            </w:pPr>
+          </w:p>
+        </w:tc>
+        <w:tc>
+          <w:tcPr>
+            <w:tcW w:w="1898" w:type="dxa"/>
+            <w:shd w:val="clear" w:color="auto" w:fill="8EAADB" w:themeFill="accent1" w:themeFillTint="99"/>
+            <w:vAlign w:val="center"/>
+          </w:tcPr>
+          <w:p>
+            <w:pPr>
+              <w:jc w:val="center"/>
+              <w:rPr>
+                <w:rFonts w:ascii="Times New Roman" w:hAnsi="Times New Roman" w:cs="Times New Roman"/>
+                <w:b/>
+                <w:lang w:val="en-US"/>
+              </w:rPr>
+            </w:pPr>
+            <w:r>
+              <w:rPr>
+                <w:rFonts w:ascii="Times New Roman" w:hAnsi="Times New Roman" w:cs="Times New Roman"/>
+                <w:b/>
+                <w:lang w:val="en-US"/>
+              </w:rPr>
+              <w:t>Technology</w:t>
+            </w:r>
+          </w:p>
+        </w:tc>
+        <w:tc>
+          <w:tcPr>
+            <w:tcW w:w="1898" w:type="dxa"/>
+            <w:shd w:val="clear" w:color="auto" w:fill="8EAADB" w:themeFill="accent1" w:themeFillTint="99"/>
+            <w:vAlign w:val="center"/>
+          </w:tcPr>
+          <w:p>
+            <w:pPr>
+              <w:jc w:val="center"/>
+              <w:rPr>
+                <w:rFonts w:ascii="Times New Roman" w:hAnsi="Times New Roman" w:cs="Times New Roman"/>
+                <w:b/>
+                <w:lang w:val="en-US"/>
+              </w:rPr>
+            </w:pPr>
+            <w:r>
+              <w:rPr>
+                <w:rFonts w:ascii="Times New Roman" w:hAnsi="Times New Roman" w:cs="Times New Roman"/>
+                <w:b/>
+                <w:lang w:val="en-US"/>
+              </w:rPr>
+              <w:t>People</w:t>
+            </w:r>
+          </w:p>
+        </w:tc>
+        <w:tc>
+          <w:tcPr>
+            <w:tcW w:w="1900" w:type="dxa"/>
+            <w:shd w:val="clear" w:color="auto" w:fill="8EAADB" w:themeFill="accent1" w:themeFillTint="99"/>
+            <w:vAlign w:val="center"/>
+          </w:tcPr>
+          <w:p>
+            <w:pPr>
+              <w:jc w:val="center"/>
+              <w:rPr>
+                <w:rFonts w:ascii="Times New Roman" w:hAnsi="Times New Roman" w:cs="Times New Roman"/>
+                <w:b/>
+                <w:lang w:val="en-US"/>
+              </w:rPr>
+            </w:pPr>
+            <w:r>
+              <w:rPr>
+                <w:rFonts w:ascii="Times New Roman" w:hAnsi="Times New Roman" w:cs="Times New Roman"/>
+                <w:b/>
+                <w:lang w:val="en-US"/>
+              </w:rPr>
+              <w:t>Process</w:t>
+            </w:r>
+          </w:p>
+        </w:tc>
+      </w:tr>
+      <w:tr>
+        <w:trPr>
+          <w:trHeight w:val="1334"/>
+          <w:jc w:val="center"/>
+        </w:trPr>
+        <w:tc>
+          <w:tcPr>
+            <w:tcW w:w="1897" w:type="dxa"/>
+            <w:shd w:val="clear" w:color="auto" w:fill="auto"/>
+            <w:vAlign w:val="center"/>
+          </w:tcPr>
+          <w:p>
+            <w:pPr>
+              <w:jc w:val="center"/>
+              <w:rPr>
+                <w:rFonts w:ascii="Times New Roman" w:hAnsi="Times New Roman" w:cs="Times New Roman"/>
+                <w:b/>
+                <w:lang w:val="en-US"/>
+              </w:rPr>
+            </w:pPr>
+            <w:r>
+              <w:rPr>
+                <w:rFonts w:ascii="Times New Roman" w:hAnsi="Times New Roman" w:cs="Times New Roman"/>
+                <w:b/>
+                <w:lang w:val="en-US"/>
+              </w:rPr>
+              <w:t>Risk 1</w:t>
+            </w:r>
+          </w:p>
+        </w:tc>
+        <w:tc>
+          <w:tcPr>
+            <w:tcW w:w="1898" w:type="dxa"/>
+            <w:shd w:val="clear" w:color="auto" w:fill="auto"/>
+            <w:vAlign w:val="center"/>
+          </w:tcPr>
+          <w:p>
+            <w:pPr>
+              <w:jc w:val="center"/>
+              <w:rPr>
+                <w:rFonts w:ascii="Times New Roman" w:hAnsi="Times New Roman" w:cs="Times New Roman"/>
+                <w:sz w:val="20"/>
+                <w:lang w:val="en-US"/>
+              </w:rPr>
+            </w:pPr>
+            <w:r>
+              <w:rPr>
+                <w:rFonts w:ascii="Times New Roman" w:hAnsi="Times New Roman" w:cs="Times New Roman"/>
+                <w:sz w:val="20"/>
+                <w:lang w:val="en-US"/>
+              </w:rPr>
+              <w:t>The internet bandwidth should be upgraded to cover larger volume of users</w:t>
+            </w:r>
+          </w:p>
+        </w:tc>
+        <w:tc>
+          <w:tcPr>
+            <w:tcW w:w="1898" w:type="dxa"/>
+            <w:shd w:val="clear" w:color="auto" w:fill="auto"/>
+            <w:vAlign w:val="center"/>
+          </w:tcPr>
+          <w:p>
+            <w:pPr>
+              <w:jc w:val="center"/>
+              <w:rPr>
+                <w:rFonts w:ascii="Times New Roman" w:hAnsi="Times New Roman" w:cs="Times New Roman"/>
+                <w:lang w:val="en-US"/>
+              </w:rPr>
+            </w:pPr>
+            <w:r>
+              <w:rPr>
+                <w:rFonts w:ascii="Times New Roman" w:hAnsi="Times New Roman" w:cs="Times New Roman"/>
+                <w:sz w:val="20"/>
+                <w:lang w:val="en-US"/>
+              </w:rPr>
+              <w:t>There should be a skilled personnel to maintain and support the system</w:t>
+            </w:r>
+          </w:p>
+        </w:tc>
+        <w:tc>
+          <w:tcPr>
+            <w:tcW w:w="1900" w:type="dxa"/>
+            <w:shd w:val="clear" w:color="auto" w:fill="auto"/>
+            <w:vAlign w:val="center"/>
+          </w:tcPr>
+          <w:p>
+            <w:pPr>
+              <w:jc w:val="center"/>
+              <w:rPr>
+                <w:rFonts w:ascii="Times New Roman" w:hAnsi="Times New Roman" w:cs="Times New Roman"/>
+                <w:sz w:val="20"/>
+                <w:lang w:val="en-US"/>
+              </w:rPr>
+            </w:pPr>
+            <w:r>
+              <w:rPr>
+                <w:rFonts w:ascii="Times New Roman" w:hAnsi="Times New Roman" w:cs="Times New Roman"/>
+                <w:sz w:val="20"/>
+                <w:lang w:val="en-US"/>
+              </w:rPr>
+              <w:t>The system records must be updated to match the department’s analytic procedures.</w:t>
+            </w:r>
+          </w:p>
+        </w:tc>
+      </w:tr>
+    </w:tbl>
     <w:p>
       <w:pPr>
         <w:spacing w:line="360" w:lineRule="auto"/>
@@ -7581,7 +7992,7 @@
           <w:lang w:val="en-US"/>
         </w:rPr>
       </w:pPr>
-      <w:bookmarkStart w:id="19" w:name="_Toc508048767"/>
+      <w:bookmarkStart w:id="19" w:name="_Toc508307526"/>
       <w:r>
         <w:rPr>
           <w:rFonts w:ascii="Times New Roman" w:hAnsi="Times New Roman" w:cs="Times New Roman"/>
@@ -7590,17 +8001,7 @@
           <w:sz w:val="28"/>
           <w:lang w:val="en-US"/>
         </w:rPr>
-        <w:t>A</w:t>
-      </w:r>
-      <w:r>
-        <w:rPr>
-          <w:rFonts w:ascii="Times New Roman" w:hAnsi="Times New Roman" w:cs="Times New Roman"/>
-          <w:b/>
-          <w:color w:val="auto"/>
-          <w:sz w:val="28"/>
-          <w:lang w:val="en-US"/>
-        </w:rPr>
-        <w:t>ssumptions</w:t>
+        <w:t>Preliminary Scope Statement</w:t>
       </w:r>
       <w:bookmarkEnd w:id="19"/>
     </w:p>
@@ -7619,58 +8020,12 @@
           <w:rFonts w:ascii="Times New Roman" w:hAnsi="Times New Roman" w:cs="Times New Roman"/>
           <w:lang w:val="en-US"/>
         </w:rPr>
-        <w:t>The following is a list of project team’s assumptions as the project moves forward:</w:t>
-      </w:r>
-    </w:p>
-    <w:p>
-      <w:pPr>
-        <w:pStyle w:val="ListParagraph"/>
-        <w:numPr>
-          <w:ilvl w:val="0"/>
-          <w:numId w:val="27"/>
-        </w:numPr>
+        <w:t>The system’s scope will be on automating the manual processes such as assessment of corresponding fees for processing certain permits or clearances and providing digitized forms that can be access anytime and can be submitted via mobile or web. Also, implementing local server for maintaining the records up-to-date such as resident’s profiling, household records, business records, and records of elected barangay officials.</w:t>
+      </w:r>
+    </w:p>
+    <w:p>
+      <w:pPr>
         <w:spacing w:line="360" w:lineRule="auto"/>
-        <w:jc w:val="both"/>
-        <w:rPr>
-          <w:rFonts w:ascii="Times New Roman" w:hAnsi="Times New Roman" w:cs="Times New Roman"/>
-          <w:lang w:val="en-US"/>
-        </w:rPr>
-      </w:pPr>
-      <w:r>
-        <w:rPr>
-          <w:rFonts w:ascii="Times New Roman" w:hAnsi="Times New Roman" w:cs="Times New Roman"/>
-          <w:lang w:val="en-US"/>
-        </w:rPr>
-        <w:t>The project has the full support of the project sponsor.</w:t>
-      </w:r>
-    </w:p>
-    <w:p>
-      <w:pPr>
-        <w:pStyle w:val="ListParagraph"/>
-        <w:numPr>
-          <w:ilvl w:val="0"/>
-          <w:numId w:val="27"/>
-        </w:numPr>
-        <w:spacing w:line="360" w:lineRule="auto"/>
-        <w:jc w:val="both"/>
-        <w:rPr>
-          <w:rFonts w:ascii="Times New Roman" w:hAnsi="Times New Roman" w:cs="Times New Roman"/>
-          <w:lang w:val="en-US"/>
-        </w:rPr>
-      </w:pPr>
-      <w:r>
-        <w:rPr>
-          <w:rFonts w:ascii="Times New Roman" w:hAnsi="Times New Roman" w:cs="Times New Roman"/>
-          <w:lang w:val="en-US"/>
-        </w:rPr>
-        <w:t>Information needed as the project moves forward will be provided by the project sponsor</w:t>
-      </w:r>
-    </w:p>
-    <w:p>
-      <w:pPr>
-        <w:pStyle w:val="ListParagraph"/>
-        <w:spacing w:line="360" w:lineRule="auto"/>
-        <w:ind w:left="1800"/>
         <w:jc w:val="both"/>
         <w:rPr>
           <w:rFonts w:ascii="Times New Roman" w:hAnsi="Times New Roman" w:cs="Times New Roman"/>
@@ -7695,7 +8050,7 @@
           <w:lang w:val="en-US"/>
         </w:rPr>
       </w:pPr>
-      <w:bookmarkStart w:id="20" w:name="_Toc508048768"/>
+      <w:bookmarkStart w:id="20" w:name="_Toc508307527"/>
       <w:r>
         <w:rPr>
           <w:rFonts w:ascii="Times New Roman" w:hAnsi="Times New Roman" w:cs="Times New Roman"/>
@@ -7704,236 +8059,440 @@
           <w:sz w:val="28"/>
           <w:lang w:val="en-US"/>
         </w:rPr>
-        <w:t>Preliminary Scope Statement</w:t>
+        <w:t>Budget Summary</w:t>
       </w:r>
       <w:bookmarkEnd w:id="20"/>
     </w:p>
     <w:p>
       <w:pPr>
-        <w:spacing w:line="360" w:lineRule="auto"/>
+        <w:pStyle w:val="NormalWeb"/>
+        <w:shd w:val="clear" w:color="auto" w:fill="FFFFFF"/>
+        <w:spacing w:before="96" w:beforeAutospacing="0" w:after="120" w:afterAutospacing="0" w:line="360" w:lineRule="auto"/>
         <w:ind w:left="720" w:firstLine="720"/>
         <w:jc w:val="both"/>
         <w:rPr>
-          <w:rFonts w:ascii="Times New Roman" w:hAnsi="Times New Roman" w:cs="Times New Roman"/>
-          <w:lang w:val="en-US"/>
-        </w:rPr>
-      </w:pPr>
-      <w:r>
-        <w:rPr>
-          <w:rFonts w:ascii="Times New Roman" w:hAnsi="Times New Roman" w:cs="Times New Roman"/>
-          <w:lang w:val="en-US"/>
-        </w:rPr>
-        <w:t>The team determined what will be the scope of the project based on the initial meeting with the project sponsor. The Administration/Treasury Department gave emphasis on the digitized forms that will provide an ease of access to barangay services.</w:t>
-      </w:r>
-    </w:p>
-    <w:p>
-      <w:pPr>
-        <w:spacing w:line="360" w:lineRule="auto"/>
+          <w:color w:val="000000"/>
+          <w:sz w:val="22"/>
+          <w:szCs w:val="28"/>
+          <w:highlight w:val="yellow"/>
+        </w:rPr>
+      </w:pPr>
+      <w:r>
+        <w:rPr>
+          <w:color w:val="000000"/>
+          <w:sz w:val="22"/>
+          <w:szCs w:val="28"/>
+          <w:highlight w:val="yellow"/>
+        </w:rPr>
+        <w:t>The project will be completed on roughly four (4) months from defining the needs of the client up until to the implementation and installation of the new system. The project team will be working comprehensively eight (8) hours a week to finish the weekly task assigned to them.</w:t>
+      </w:r>
+    </w:p>
+    <w:tbl>
+      <w:tblPr>
+        <w:tblStyle w:val="GridTable4-Accent5"/>
+        <w:tblW w:w="2656" w:type="pct"/>
+        <w:jc w:val="center"/>
+        <w:tblLook w:val="04A0" w:firstRow="1" w:lastRow="0" w:firstColumn="1" w:lastColumn="0" w:noHBand="0" w:noVBand="1"/>
+      </w:tblPr>
+      <w:tblGrid>
+        <w:gridCol w:w="2483"/>
+        <w:gridCol w:w="2484"/>
+      </w:tblGrid>
+      <w:tr>
+        <w:trPr>
+          <w:cnfStyle w:val="100000000000" w:firstRow="1" w:lastRow="0" w:firstColumn="0" w:lastColumn="0" w:oddVBand="0" w:evenVBand="0" w:oddHBand="0" w:evenHBand="0" w:firstRowFirstColumn="0" w:firstRowLastColumn="0" w:lastRowFirstColumn="0" w:lastRowLastColumn="0"/>
+          <w:trHeight w:val="717"/>
+          <w:jc w:val="center"/>
+        </w:trPr>
+        <w:tc>
+          <w:tcPr>
+            <w:cnfStyle w:val="001000000000" w:firstRow="0" w:lastRow="0" w:firstColumn="1" w:lastColumn="0" w:oddVBand="0" w:evenVBand="0" w:oddHBand="0" w:evenHBand="0" w:firstRowFirstColumn="0" w:firstRowLastColumn="0" w:lastRowFirstColumn="0" w:lastRowLastColumn="0"/>
+            <w:tcW w:w="2499" w:type="pct"/>
+            <w:vAlign w:val="center"/>
+            <w:hideMark/>
+          </w:tcPr>
+          <w:p>
+            <w:pPr>
+              <w:jc w:val="center"/>
+              <w:rPr>
+                <w:rFonts w:ascii="Times New Roman" w:eastAsia="Times New Roman" w:hAnsi="Times New Roman" w:cs="Times New Roman"/>
+                <w:color w:val="000000"/>
+                <w:sz w:val="22"/>
+                <w:szCs w:val="28"/>
+              </w:rPr>
+            </w:pPr>
+            <w:r>
+              <w:rPr>
+                <w:rFonts w:ascii="Times New Roman" w:eastAsia="Times New Roman" w:hAnsi="Times New Roman" w:cs="Times New Roman"/>
+                <w:bCs w:val="0"/>
+                <w:color w:val="FFFFFF"/>
+                <w:sz w:val="22"/>
+                <w:szCs w:val="28"/>
+              </w:rPr>
+              <w:t>CATEGORY</w:t>
+            </w:r>
+          </w:p>
+        </w:tc>
+        <w:tc>
+          <w:tcPr>
+            <w:tcW w:w="2501" w:type="pct"/>
+            <w:vAlign w:val="center"/>
+            <w:hideMark/>
+          </w:tcPr>
+          <w:p>
+            <w:pPr>
+              <w:jc w:val="center"/>
+              <w:cnfStyle w:val="100000000000" w:firstRow="1" w:lastRow="0" w:firstColumn="0" w:lastColumn="0" w:oddVBand="0" w:evenVBand="0" w:oddHBand="0" w:evenHBand="0" w:firstRowFirstColumn="0" w:firstRowLastColumn="0" w:lastRowFirstColumn="0" w:lastRowLastColumn="0"/>
+              <w:rPr>
+                <w:rFonts w:ascii="Times New Roman" w:eastAsia="Times New Roman" w:hAnsi="Times New Roman" w:cs="Times New Roman"/>
+                <w:bCs w:val="0"/>
+                <w:color w:val="000000"/>
+                <w:sz w:val="22"/>
+                <w:szCs w:val="28"/>
+              </w:rPr>
+            </w:pPr>
+            <w:r>
+              <w:rPr>
+                <w:rFonts w:ascii="Times New Roman" w:eastAsia="Times New Roman" w:hAnsi="Times New Roman" w:cs="Times New Roman"/>
+                <w:bCs w:val="0"/>
+                <w:color w:val="FFFFFF"/>
+                <w:sz w:val="22"/>
+                <w:szCs w:val="28"/>
+              </w:rPr>
+              <w:t>TOTAL COST (Php)</w:t>
+            </w:r>
+          </w:p>
+        </w:tc>
+      </w:tr>
+      <w:tr>
+        <w:trPr>
+          <w:cnfStyle w:val="000000100000" w:firstRow="0" w:lastRow="0" w:firstColumn="0" w:lastColumn="0" w:oddVBand="0" w:evenVBand="0" w:oddHBand="1" w:evenHBand="0" w:firstRowFirstColumn="0" w:firstRowLastColumn="0" w:lastRowFirstColumn="0" w:lastRowLastColumn="0"/>
+          <w:trHeight w:val="687"/>
+          <w:jc w:val="center"/>
+        </w:trPr>
+        <w:tc>
+          <w:tcPr>
+            <w:cnfStyle w:val="001000000000" w:firstRow="0" w:lastRow="0" w:firstColumn="1" w:lastColumn="0" w:oddVBand="0" w:evenVBand="0" w:oddHBand="0" w:evenHBand="0" w:firstRowFirstColumn="0" w:firstRowLastColumn="0" w:lastRowFirstColumn="0" w:lastRowLastColumn="0"/>
+            <w:tcW w:w="0" w:type="auto"/>
+            <w:vAlign w:val="center"/>
+            <w:hideMark/>
+          </w:tcPr>
+          <w:p>
+            <w:pPr>
+              <w:jc w:val="center"/>
+              <w:rPr>
+                <w:rFonts w:ascii="Times New Roman" w:eastAsia="Times New Roman" w:hAnsi="Times New Roman" w:cs="Times New Roman"/>
+                <w:b w:val="0"/>
+                <w:bCs w:val="0"/>
+                <w:color w:val="000000"/>
+                <w:sz w:val="20"/>
+                <w:szCs w:val="28"/>
+              </w:rPr>
+            </w:pPr>
+            <w:r>
+              <w:rPr>
+                <w:rFonts w:ascii="Times New Roman" w:eastAsia="Times New Roman" w:hAnsi="Times New Roman" w:cs="Times New Roman"/>
+                <w:color w:val="000000"/>
+                <w:sz w:val="20"/>
+                <w:szCs w:val="28"/>
+              </w:rPr>
+              <w:t>Project Development</w:t>
+            </w:r>
+          </w:p>
+        </w:tc>
+        <w:tc>
+          <w:tcPr>
+            <w:tcW w:w="0" w:type="auto"/>
+            <w:vAlign w:val="center"/>
+            <w:hideMark/>
+          </w:tcPr>
+          <w:p>
+            <w:pPr>
+              <w:jc w:val="center"/>
+              <w:cnfStyle w:val="000000100000" w:firstRow="0" w:lastRow="0" w:firstColumn="0" w:lastColumn="0" w:oddVBand="0" w:evenVBand="0" w:oddHBand="1" w:evenHBand="0" w:firstRowFirstColumn="0" w:firstRowLastColumn="0" w:lastRowFirstColumn="0" w:lastRowLastColumn="0"/>
+              <w:rPr>
+                <w:rFonts w:ascii="Times New Roman" w:eastAsia="Times New Roman" w:hAnsi="Times New Roman" w:cs="Times New Roman"/>
+                <w:color w:val="000000"/>
+                <w:sz w:val="20"/>
+                <w:szCs w:val="28"/>
+              </w:rPr>
+            </w:pPr>
+            <w:r>
+              <w:rPr>
+                <w:rFonts w:ascii="Times New Roman" w:eastAsia="Times New Roman" w:hAnsi="Times New Roman" w:cs="Times New Roman"/>
+                <w:color w:val="000000"/>
+                <w:sz w:val="20"/>
+                <w:szCs w:val="28"/>
+              </w:rPr>
+              <w:t>363,685.37</w:t>
+            </w:r>
+          </w:p>
+        </w:tc>
+      </w:tr>
+      <w:tr>
+        <w:trPr>
+          <w:trHeight w:val="687"/>
+          <w:jc w:val="center"/>
+        </w:trPr>
+        <w:tc>
+          <w:tcPr>
+            <w:cnfStyle w:val="001000000000" w:firstRow="0" w:lastRow="0" w:firstColumn="1" w:lastColumn="0" w:oddVBand="0" w:evenVBand="0" w:oddHBand="0" w:evenHBand="0" w:firstRowFirstColumn="0" w:firstRowLastColumn="0" w:lastRowFirstColumn="0" w:lastRowLastColumn="0"/>
+            <w:tcW w:w="0" w:type="auto"/>
+            <w:vAlign w:val="center"/>
+            <w:hideMark/>
+          </w:tcPr>
+          <w:p>
+            <w:pPr>
+              <w:jc w:val="center"/>
+              <w:rPr>
+                <w:rFonts w:ascii="Times New Roman" w:eastAsia="Times New Roman" w:hAnsi="Times New Roman" w:cs="Times New Roman"/>
+                <w:color w:val="000000"/>
+                <w:sz w:val="20"/>
+                <w:szCs w:val="28"/>
+              </w:rPr>
+            </w:pPr>
+            <w:r>
+              <w:rPr>
+                <w:rFonts w:ascii="Times New Roman" w:eastAsia="Times New Roman" w:hAnsi="Times New Roman" w:cs="Times New Roman"/>
+                <w:color w:val="000000"/>
+                <w:sz w:val="20"/>
+                <w:szCs w:val="28"/>
+              </w:rPr>
+              <w:t>Hardware</w:t>
+            </w:r>
+          </w:p>
+        </w:tc>
+        <w:tc>
+          <w:tcPr>
+            <w:tcW w:w="0" w:type="auto"/>
+            <w:vAlign w:val="center"/>
+            <w:hideMark/>
+          </w:tcPr>
+          <w:p>
+            <w:pPr>
+              <w:jc w:val="center"/>
+              <w:cnfStyle w:val="000000000000" w:firstRow="0" w:lastRow="0" w:firstColumn="0" w:lastColumn="0" w:oddVBand="0" w:evenVBand="0" w:oddHBand="0" w:evenHBand="0" w:firstRowFirstColumn="0" w:firstRowLastColumn="0" w:lastRowFirstColumn="0" w:lastRowLastColumn="0"/>
+              <w:rPr>
+                <w:rFonts w:ascii="Times New Roman" w:eastAsia="Times New Roman" w:hAnsi="Times New Roman" w:cs="Times New Roman"/>
+                <w:color w:val="000000"/>
+                <w:sz w:val="20"/>
+                <w:szCs w:val="28"/>
+              </w:rPr>
+            </w:pPr>
+            <w:r>
+              <w:rPr>
+                <w:rFonts w:ascii="Times New Roman" w:eastAsia="Times New Roman" w:hAnsi="Times New Roman" w:cs="Times New Roman"/>
+                <w:color w:val="000000"/>
+                <w:sz w:val="20"/>
+                <w:szCs w:val="28"/>
+              </w:rPr>
+              <w:t>145,470.00</w:t>
+            </w:r>
+          </w:p>
+        </w:tc>
+      </w:tr>
+      <w:tr>
+        <w:trPr>
+          <w:cnfStyle w:val="000000100000" w:firstRow="0" w:lastRow="0" w:firstColumn="0" w:lastColumn="0" w:oddVBand="0" w:evenVBand="0" w:oddHBand="1" w:evenHBand="0" w:firstRowFirstColumn="0" w:firstRowLastColumn="0" w:lastRowFirstColumn="0" w:lastRowLastColumn="0"/>
+          <w:trHeight w:val="687"/>
+          <w:jc w:val="center"/>
+        </w:trPr>
+        <w:tc>
+          <w:tcPr>
+            <w:cnfStyle w:val="001000000000" w:firstRow="0" w:lastRow="0" w:firstColumn="1" w:lastColumn="0" w:oddVBand="0" w:evenVBand="0" w:oddHBand="0" w:evenHBand="0" w:firstRowFirstColumn="0" w:firstRowLastColumn="0" w:lastRowFirstColumn="0" w:lastRowLastColumn="0"/>
+            <w:tcW w:w="0" w:type="auto"/>
+            <w:vAlign w:val="center"/>
+            <w:hideMark/>
+          </w:tcPr>
+          <w:p>
+            <w:pPr>
+              <w:jc w:val="center"/>
+              <w:rPr>
+                <w:rFonts w:ascii="Times New Roman" w:eastAsia="Times New Roman" w:hAnsi="Times New Roman" w:cs="Times New Roman"/>
+                <w:color w:val="000000"/>
+                <w:sz w:val="20"/>
+                <w:szCs w:val="28"/>
+              </w:rPr>
+            </w:pPr>
+            <w:r>
+              <w:rPr>
+                <w:rFonts w:ascii="Times New Roman" w:eastAsia="Times New Roman" w:hAnsi="Times New Roman" w:cs="Times New Roman"/>
+                <w:color w:val="000000"/>
+                <w:sz w:val="20"/>
+                <w:szCs w:val="28"/>
+              </w:rPr>
+              <w:t>Software</w:t>
+            </w:r>
+          </w:p>
+        </w:tc>
+        <w:tc>
+          <w:tcPr>
+            <w:tcW w:w="0" w:type="auto"/>
+            <w:vAlign w:val="center"/>
+            <w:hideMark/>
+          </w:tcPr>
+          <w:p>
+            <w:pPr>
+              <w:jc w:val="center"/>
+              <w:cnfStyle w:val="000000100000" w:firstRow="0" w:lastRow="0" w:firstColumn="0" w:lastColumn="0" w:oddVBand="0" w:evenVBand="0" w:oddHBand="1" w:evenHBand="0" w:firstRowFirstColumn="0" w:firstRowLastColumn="0" w:lastRowFirstColumn="0" w:lastRowLastColumn="0"/>
+              <w:rPr>
+                <w:rFonts w:ascii="Times New Roman" w:eastAsia="Times New Roman" w:hAnsi="Times New Roman" w:cs="Times New Roman"/>
+                <w:color w:val="000000"/>
+                <w:sz w:val="20"/>
+                <w:szCs w:val="28"/>
+              </w:rPr>
+            </w:pPr>
+            <w:r>
+              <w:rPr>
+                <w:rFonts w:ascii="Times New Roman" w:eastAsia="Times New Roman" w:hAnsi="Times New Roman" w:cs="Times New Roman"/>
+                <w:color w:val="000000"/>
+                <w:sz w:val="20"/>
+                <w:szCs w:val="28"/>
+              </w:rPr>
+              <w:t>0.00</w:t>
+            </w:r>
+          </w:p>
+        </w:tc>
+      </w:tr>
+      <w:tr>
+        <w:trPr>
+          <w:trHeight w:val="687"/>
+          <w:jc w:val="center"/>
+        </w:trPr>
+        <w:tc>
+          <w:tcPr>
+            <w:cnfStyle w:val="001000000000" w:firstRow="0" w:lastRow="0" w:firstColumn="1" w:lastColumn="0" w:oddVBand="0" w:evenVBand="0" w:oddHBand="0" w:evenHBand="0" w:firstRowFirstColumn="0" w:firstRowLastColumn="0" w:lastRowFirstColumn="0" w:lastRowLastColumn="0"/>
+            <w:tcW w:w="0" w:type="auto"/>
+            <w:vAlign w:val="center"/>
+            <w:hideMark/>
+          </w:tcPr>
+          <w:p>
+            <w:pPr>
+              <w:jc w:val="center"/>
+              <w:rPr>
+                <w:rFonts w:ascii="Times New Roman" w:eastAsia="Times New Roman" w:hAnsi="Times New Roman" w:cs="Times New Roman"/>
+                <w:color w:val="000000"/>
+                <w:sz w:val="20"/>
+                <w:szCs w:val="28"/>
+              </w:rPr>
+            </w:pPr>
+            <w:r>
+              <w:rPr>
+                <w:rFonts w:ascii="Times New Roman" w:eastAsia="Times New Roman" w:hAnsi="Times New Roman" w:cs="Times New Roman"/>
+                <w:color w:val="000000"/>
+                <w:sz w:val="20"/>
+                <w:szCs w:val="28"/>
+              </w:rPr>
+              <w:t>Miscellaneous</w:t>
+            </w:r>
+          </w:p>
+        </w:tc>
+        <w:tc>
+          <w:tcPr>
+            <w:tcW w:w="0" w:type="auto"/>
+            <w:vAlign w:val="center"/>
+            <w:hideMark/>
+          </w:tcPr>
+          <w:p>
+            <w:pPr>
+              <w:jc w:val="center"/>
+              <w:cnfStyle w:val="000000000000" w:firstRow="0" w:lastRow="0" w:firstColumn="0" w:lastColumn="0" w:oddVBand="0" w:evenVBand="0" w:oddHBand="0" w:evenHBand="0" w:firstRowFirstColumn="0" w:firstRowLastColumn="0" w:lastRowFirstColumn="0" w:lastRowLastColumn="0"/>
+              <w:rPr>
+                <w:rFonts w:ascii="Times New Roman" w:eastAsia="Times New Roman" w:hAnsi="Times New Roman" w:cs="Times New Roman"/>
+                <w:color w:val="000000"/>
+                <w:sz w:val="20"/>
+                <w:szCs w:val="28"/>
+              </w:rPr>
+            </w:pPr>
+            <w:r>
+              <w:rPr>
+                <w:rFonts w:ascii="Times New Roman" w:eastAsia="Times New Roman" w:hAnsi="Times New Roman" w:cs="Times New Roman"/>
+                <w:color w:val="000000"/>
+                <w:sz w:val="20"/>
+                <w:szCs w:val="28"/>
+              </w:rPr>
+              <w:t>7,449.00</w:t>
+            </w:r>
+          </w:p>
+        </w:tc>
+      </w:tr>
+      <w:tr>
+        <w:trPr>
+          <w:cnfStyle w:val="000000100000" w:firstRow="0" w:lastRow="0" w:firstColumn="0" w:lastColumn="0" w:oddVBand="0" w:evenVBand="0" w:oddHBand="1" w:evenHBand="0" w:firstRowFirstColumn="0" w:firstRowLastColumn="0" w:lastRowFirstColumn="0" w:lastRowLastColumn="0"/>
+          <w:trHeight w:val="687"/>
+          <w:jc w:val="center"/>
+        </w:trPr>
+        <w:tc>
+          <w:tcPr>
+            <w:cnfStyle w:val="001000000000" w:firstRow="0" w:lastRow="0" w:firstColumn="1" w:lastColumn="0" w:oddVBand="0" w:evenVBand="0" w:oddHBand="0" w:evenHBand="0" w:firstRowFirstColumn="0" w:firstRowLastColumn="0" w:lastRowFirstColumn="0" w:lastRowLastColumn="0"/>
+            <w:tcW w:w="0" w:type="auto"/>
+            <w:vAlign w:val="center"/>
+            <w:hideMark/>
+          </w:tcPr>
+          <w:p>
+            <w:pPr>
+              <w:jc w:val="center"/>
+              <w:rPr>
+                <w:rFonts w:ascii="Times New Roman" w:eastAsia="Times New Roman" w:hAnsi="Times New Roman" w:cs="Times New Roman"/>
+                <w:color w:val="000000"/>
+                <w:sz w:val="20"/>
+                <w:szCs w:val="28"/>
+              </w:rPr>
+            </w:pPr>
+            <w:r>
+              <w:rPr>
+                <w:rFonts w:ascii="Times New Roman" w:eastAsia="Times New Roman" w:hAnsi="Times New Roman" w:cs="Times New Roman"/>
+                <w:color w:val="000000"/>
+                <w:sz w:val="20"/>
+                <w:szCs w:val="28"/>
+              </w:rPr>
+              <w:t>TOTAL</w:t>
+            </w:r>
+          </w:p>
+        </w:tc>
+        <w:tc>
+          <w:tcPr>
+            <w:tcW w:w="0" w:type="auto"/>
+            <w:vAlign w:val="center"/>
+            <w:hideMark/>
+          </w:tcPr>
+          <w:p>
+            <w:pPr>
+              <w:jc w:val="center"/>
+              <w:cnfStyle w:val="000000100000" w:firstRow="0" w:lastRow="0" w:firstColumn="0" w:lastColumn="0" w:oddVBand="0" w:evenVBand="0" w:oddHBand="1" w:evenHBand="0" w:firstRowFirstColumn="0" w:firstRowLastColumn="0" w:lastRowFirstColumn="0" w:lastRowLastColumn="0"/>
+              <w:rPr>
+                <w:rFonts w:ascii="Times New Roman" w:eastAsia="Times New Roman" w:hAnsi="Times New Roman" w:cs="Times New Roman"/>
+                <w:color w:val="000000"/>
+                <w:sz w:val="20"/>
+                <w:szCs w:val="28"/>
+              </w:rPr>
+            </w:pPr>
+            <w:r>
+              <w:rPr>
+                <w:rFonts w:ascii="Times New Roman" w:eastAsia="Times New Roman" w:hAnsi="Times New Roman" w:cs="Times New Roman"/>
+                <w:b/>
+                <w:bCs/>
+                <w:color w:val="000000"/>
+                <w:sz w:val="20"/>
+                <w:szCs w:val="28"/>
+              </w:rPr>
+              <w:t>Php516,604.37</w:t>
+            </w:r>
+          </w:p>
+        </w:tc>
+      </w:tr>
+    </w:tbl>
+    <w:p>
+      <w:pPr>
+        <w:pStyle w:val="NormalWeb"/>
+        <w:shd w:val="clear" w:color="auto" w:fill="FFFFFF"/>
+        <w:spacing w:before="96" w:beforeAutospacing="0" w:after="120" w:afterAutospacing="0" w:line="360" w:lineRule="auto"/>
         <w:ind w:left="720" w:firstLine="720"/>
         <w:jc w:val="both"/>
         <w:rPr>
-          <w:rFonts w:ascii="Times New Roman" w:hAnsi="Times New Roman" w:cs="Times New Roman"/>
-          <w:lang w:val="en-US"/>
-        </w:rPr>
-      </w:pPr>
-      <w:r>
-        <w:rPr>
-          <w:rFonts w:ascii="Times New Roman" w:hAnsi="Times New Roman" w:cs="Times New Roman"/>
-          <w:lang w:val="en-US"/>
-        </w:rPr>
-        <w:t>The system’s scope will be on automating the manual processes such as assessment of corresponding fees for processing certain permits or clearances and providing digitized forms that can be access anytime and can be submitted via mobile or web. Also, implementing local server for maintaining the records up-to-date such as resident’s profiling, household records, business records, and records of elected barangay officials.</w:t>
-      </w:r>
-    </w:p>
-    <w:p>
-      <w:pPr>
-        <w:spacing w:line="360" w:lineRule="auto"/>
-        <w:jc w:val="both"/>
-        <w:rPr>
-          <w:rFonts w:ascii="Times New Roman" w:hAnsi="Times New Roman" w:cs="Times New Roman"/>
-          <w:lang w:val="en-US"/>
-        </w:rPr>
-      </w:pPr>
-    </w:p>
-    <w:p>
-      <w:pPr>
-        <w:pStyle w:val="Heading2"/>
-        <w:numPr>
-          <w:ilvl w:val="0"/>
-          <w:numId w:val="24"/>
-        </w:numPr>
-        <w:ind w:left="1134" w:hanging="567"/>
-        <w:rPr>
-          <w:rFonts w:ascii="Times New Roman" w:hAnsi="Times New Roman" w:cs="Times New Roman"/>
-          <w:b/>
-          <w:color w:val="auto"/>
-          <w:sz w:val="28"/>
-          <w:lang w:val="en-US"/>
-        </w:rPr>
-      </w:pPr>
-      <w:bookmarkStart w:id="21" w:name="_Toc508048769"/>
-      <w:r>
-        <w:rPr>
-          <w:rFonts w:ascii="Times New Roman" w:hAnsi="Times New Roman" w:cs="Times New Roman"/>
-          <w:b/>
-          <w:color w:val="auto"/>
-          <w:sz w:val="28"/>
-          <w:lang w:val="en-US"/>
-        </w:rPr>
-        <w:lastRenderedPageBreak/>
-        <w:t>Risks</w:t>
-      </w:r>
-      <w:bookmarkEnd w:id="21"/>
-    </w:p>
-    <w:p>
-      <w:pPr>
-        <w:spacing w:line="360" w:lineRule="auto"/>
-        <w:ind w:left="720" w:firstLine="720"/>
-        <w:jc w:val="both"/>
-        <w:rPr>
-          <w:rFonts w:ascii="Times New Roman" w:hAnsi="Times New Roman" w:cs="Times New Roman"/>
-          <w:lang w:val="en-US"/>
-        </w:rPr>
-      </w:pPr>
-      <w:r>
-        <w:rPr>
-          <w:rFonts w:ascii="Times New Roman" w:hAnsi="Times New Roman" w:cs="Times New Roman"/>
-          <w:lang w:val="en-US"/>
-        </w:rPr>
-        <w:t>The following is a list of risks that the team might encounter as the project moves forward:</w:t>
-      </w:r>
-    </w:p>
-    <w:p>
-      <w:pPr>
-        <w:pStyle w:val="ListParagraph"/>
-        <w:numPr>
-          <w:ilvl w:val="0"/>
-          <w:numId w:val="28"/>
-        </w:numPr>
-        <w:spacing w:line="360" w:lineRule="auto"/>
-        <w:jc w:val="both"/>
-        <w:rPr>
-          <w:rFonts w:ascii="Times New Roman" w:hAnsi="Times New Roman" w:cs="Times New Roman"/>
-          <w:lang w:val="en-US"/>
-        </w:rPr>
-      </w:pPr>
-      <w:r>
-        <w:rPr>
-          <w:rFonts w:ascii="Times New Roman" w:hAnsi="Times New Roman" w:cs="Times New Roman"/>
-          <w:lang w:val="en-US"/>
-        </w:rPr>
-        <w:t>The training of employees that are inexperienced with computers</w:t>
-      </w:r>
-    </w:p>
-    <w:p>
-      <w:pPr>
-        <w:pStyle w:val="ListParagraph"/>
-        <w:numPr>
-          <w:ilvl w:val="0"/>
-          <w:numId w:val="28"/>
-        </w:numPr>
-        <w:spacing w:line="360" w:lineRule="auto"/>
-        <w:jc w:val="both"/>
-        <w:rPr>
-          <w:rFonts w:ascii="Times New Roman" w:hAnsi="Times New Roman" w:cs="Times New Roman"/>
-          <w:lang w:val="en-US"/>
-        </w:rPr>
-      </w:pPr>
-      <w:r>
-        <w:rPr>
-          <w:rFonts w:ascii="Times New Roman" w:hAnsi="Times New Roman" w:cs="Times New Roman"/>
-          <w:lang w:val="en-US"/>
-        </w:rPr>
-        <w:t>The delays in schedule before delivering the solution</w:t>
-      </w:r>
-    </w:p>
-    <w:p>
-      <w:pPr>
-        <w:pStyle w:val="ListParagraph"/>
-        <w:numPr>
-          <w:ilvl w:val="0"/>
-          <w:numId w:val="28"/>
-        </w:numPr>
-        <w:spacing w:line="360" w:lineRule="auto"/>
-        <w:jc w:val="both"/>
-        <w:rPr>
-          <w:rFonts w:ascii="Times New Roman" w:hAnsi="Times New Roman" w:cs="Times New Roman"/>
-          <w:lang w:val="en-US"/>
-        </w:rPr>
-      </w:pPr>
-      <w:r>
-        <w:rPr>
-          <w:rFonts w:ascii="Times New Roman" w:hAnsi="Times New Roman" w:cs="Times New Roman"/>
-          <w:lang w:val="en-US"/>
-        </w:rPr>
-        <w:t>Disruption to the operation of the barangay during the deployment of the system</w:t>
-      </w:r>
-    </w:p>
-    <w:p>
-      <w:pPr>
-        <w:pStyle w:val="ListParagraph"/>
-        <w:numPr>
-          <w:ilvl w:val="0"/>
-          <w:numId w:val="28"/>
-        </w:numPr>
-        <w:spacing w:line="360" w:lineRule="auto"/>
-        <w:jc w:val="both"/>
-        <w:rPr>
-          <w:rFonts w:ascii="Times New Roman" w:hAnsi="Times New Roman" w:cs="Times New Roman"/>
-          <w:lang w:val="en-US"/>
-        </w:rPr>
-      </w:pPr>
-      <w:r>
-        <w:rPr>
-          <w:rFonts w:ascii="Times New Roman" w:hAnsi="Times New Roman" w:cs="Times New Roman"/>
-          <w:lang w:val="en-US"/>
-        </w:rPr>
-        <w:t>Unauthorized access of any data or records within the infrastructure</w:t>
-      </w:r>
-    </w:p>
-    <w:p>
-      <w:pPr>
-        <w:spacing w:line="360" w:lineRule="auto"/>
-        <w:jc w:val="both"/>
-        <w:rPr>
-          <w:rFonts w:ascii="Times New Roman" w:hAnsi="Times New Roman" w:cs="Times New Roman"/>
-          <w:lang w:val="en-US"/>
-        </w:rPr>
-      </w:pPr>
-    </w:p>
-    <w:p>
-      <w:pPr>
-        <w:pStyle w:val="Heading2"/>
-        <w:numPr>
-          <w:ilvl w:val="0"/>
-          <w:numId w:val="24"/>
-        </w:numPr>
-        <w:spacing w:line="360" w:lineRule="auto"/>
-        <w:ind w:left="1134" w:hanging="567"/>
-        <w:rPr>
-          <w:rFonts w:ascii="Times New Roman" w:hAnsi="Times New Roman" w:cs="Times New Roman"/>
-          <w:b/>
-          <w:color w:val="auto"/>
-          <w:sz w:val="28"/>
-          <w:lang w:val="en-US"/>
-        </w:rPr>
-      </w:pPr>
-      <w:bookmarkStart w:id="22" w:name="_Toc508048770"/>
-      <w:r>
-        <w:rPr>
-          <w:rFonts w:ascii="Times New Roman" w:hAnsi="Times New Roman" w:cs="Times New Roman"/>
-          <w:b/>
-          <w:color w:val="auto"/>
-          <w:sz w:val="28"/>
-          <w:lang w:val="en-US"/>
-        </w:rPr>
-        <w:t>Budget Summary</w:t>
-      </w:r>
-      <w:bookmarkEnd w:id="22"/>
-    </w:p>
-    <w:p>
-      <w:pPr>
-        <w:rPr>
-          <w:lang w:val="en-US"/>
+          <w:color w:val="000000"/>
+          <w:sz w:val="22"/>
+          <w:szCs w:val="28"/>
         </w:rPr>
       </w:pPr>
     </w:p>
@@ -7956,14 +8515,15 @@
           <w:sz w:val="36"/>
         </w:rPr>
       </w:pPr>
-      <w:bookmarkStart w:id="23" w:name="_Toc508048771"/>
+      <w:bookmarkStart w:id="21" w:name="_Toc508307528"/>
       <w:r>
         <w:rPr>
           <w:sz w:val="36"/>
         </w:rPr>
+        <w:lastRenderedPageBreak/>
         <w:t>SCOPE MANAGEMENT PLAN</w:t>
       </w:r>
-      <w:bookmarkEnd w:id="23"/>
+      <w:bookmarkEnd w:id="21"/>
     </w:p>
     <w:p>
       <w:pPr>
@@ -7982,7 +8542,7 @@
           <w:lang w:val="en-US"/>
         </w:rPr>
       </w:pPr>
-      <w:bookmarkStart w:id="24" w:name="_Toc508048772"/>
+      <w:bookmarkStart w:id="22" w:name="_Toc508307529"/>
       <w:r>
         <w:rPr>
           <w:rFonts w:ascii="Times New Roman" w:hAnsi="Times New Roman" w:cs="Times New Roman"/>
@@ -7993,7 +8553,7 @@
         </w:rPr>
         <w:t>Introduction</w:t>
       </w:r>
-      <w:bookmarkEnd w:id="24"/>
+      <w:bookmarkEnd w:id="22"/>
     </w:p>
     <w:p>
       <w:pPr>
@@ -8059,7 +8619,7 @@
           <w:lang w:val="en-US"/>
         </w:rPr>
       </w:pPr>
-      <w:bookmarkStart w:id="25" w:name="_Toc508048773"/>
+      <w:bookmarkStart w:id="23" w:name="_Toc508307530"/>
       <w:r>
         <w:rPr>
           <w:rFonts w:ascii="Times New Roman" w:hAnsi="Times New Roman" w:cs="Times New Roman"/>
@@ -8070,7 +8630,7 @@
         </w:rPr>
         <w:t>Scope Management Approach</w:t>
       </w:r>
-      <w:bookmarkEnd w:id="25"/>
+      <w:bookmarkEnd w:id="23"/>
     </w:p>
     <w:p>
       <w:pPr>
@@ -8091,15 +8651,7 @@
           <w:rFonts w:ascii="Times New Roman" w:hAnsi="Times New Roman" w:cs="Times New Roman"/>
           <w:lang w:val="en-US"/>
         </w:rPr>
-        <w:t xml:space="preserve">For managing the project’s scope, the project manager will be responsible in assigning the project deliverables to the project </w:t>
-      </w:r>
-      <w:proofErr w:type="gramStart"/>
-      <w:r>
-        <w:rPr>
-          <w:rFonts w:ascii="Times New Roman" w:hAnsi="Times New Roman" w:cs="Times New Roman"/>
-          <w:lang w:val="en-US"/>
-        </w:rPr>
-        <w:t>team,</w:t>
+        <w:t>For managing the project’s scope, the project manager will be responsible in assigning the project deliverables to the project team,</w:t>
       </w:r>
       <w:r>
         <w:rPr>
@@ -8113,15 +8665,7 @@
           <w:rFonts w:ascii="Times New Roman" w:hAnsi="Times New Roman" w:cs="Times New Roman"/>
           <w:lang w:val="en-US"/>
         </w:rPr>
-        <w:t>and</w:t>
-      </w:r>
-      <w:proofErr w:type="gramEnd"/>
-      <w:r>
-        <w:rPr>
-          <w:rFonts w:ascii="Times New Roman" w:hAnsi="Times New Roman" w:cs="Times New Roman"/>
-          <w:lang w:val="en-US"/>
-        </w:rPr>
-        <w:t xml:space="preserve"> ensures that the deliverables will be done on time.</w:t>
+        <w:t>and ensures that the deliverables will be done on time.</w:t>
       </w:r>
     </w:p>
     <w:p>
@@ -8165,7 +8709,6 @@
           <w:rFonts w:ascii="Times New Roman" w:hAnsi="Times New Roman" w:cs="Times New Roman"/>
           <w:lang w:val="en-US"/>
         </w:rPr>
-        <w:lastRenderedPageBreak/>
         <w:t>The project scope is defined by the Scope Statement, Work Breakdown Structure and its dictionary.</w:t>
       </w:r>
     </w:p>
@@ -8260,7 +8803,7 @@
           <w:lang w:val="en-US"/>
         </w:rPr>
       </w:pPr>
-      <w:bookmarkStart w:id="26" w:name="_Toc508048774"/>
+      <w:bookmarkStart w:id="24" w:name="_Toc508307531"/>
       <w:r>
         <w:rPr>
           <w:rFonts w:ascii="Times New Roman" w:hAnsi="Times New Roman" w:cs="Times New Roman"/>
@@ -8271,7 +8814,7 @@
         </w:rPr>
         <w:t>Roles and Responsibilities</w:t>
       </w:r>
-      <w:bookmarkEnd w:id="26"/>
+      <w:bookmarkEnd w:id="24"/>
     </w:p>
     <w:tbl>
       <w:tblPr>
@@ -8289,8 +8832,9 @@
         <w:tblLook w:val="04A0" w:firstRow="1" w:lastRow="0" w:firstColumn="1" w:lastColumn="0" w:noHBand="0" w:noVBand="1"/>
       </w:tblPr>
       <w:tblGrid>
-        <w:gridCol w:w="2689"/>
-        <w:gridCol w:w="6520"/>
+        <w:gridCol w:w="1943"/>
+        <w:gridCol w:w="2168"/>
+        <w:gridCol w:w="5239"/>
       </w:tblGrid>
       <w:tr>
         <w:trPr>
@@ -8301,17 +8845,35 @@
         <w:tc>
           <w:tcPr>
             <w:cnfStyle w:val="001000000000" w:firstRow="0" w:lastRow="0" w:firstColumn="1" w:lastColumn="0" w:oddVBand="0" w:evenVBand="0" w:oddHBand="0" w:evenHBand="0" w:firstRowFirstColumn="0" w:firstRowLastColumn="0" w:lastRowFirstColumn="0" w:lastRowLastColumn="0"/>
-            <w:tcW w:w="2689" w:type="dxa"/>
-            <w:tcBorders>
-              <w:top w:val="none" w:sz="0" w:space="0" w:color="auto"/>
-              <w:left w:val="none" w:sz="0" w:space="0" w:color="auto"/>
-              <w:right w:val="none" w:sz="0" w:space="0" w:color="auto"/>
-            </w:tcBorders>
+            <w:tcW w:w="1943" w:type="dxa"/>
             <w:vAlign w:val="center"/>
           </w:tcPr>
           <w:p>
             <w:pPr>
               <w:jc w:val="center"/>
+              <w:rPr>
+                <w:rFonts w:ascii="Times New Roman" w:hAnsi="Times New Roman" w:cs="Times New Roman"/>
+                <w:lang w:val="en-US"/>
+              </w:rPr>
+            </w:pPr>
+            <w:r>
+              <w:rPr>
+                <w:rFonts w:ascii="Times New Roman" w:hAnsi="Times New Roman" w:cs="Times New Roman"/>
+                <w:lang w:val="en-US"/>
+              </w:rPr>
+              <w:t>NAME</w:t>
+            </w:r>
+          </w:p>
+        </w:tc>
+        <w:tc>
+          <w:tcPr>
+            <w:tcW w:w="2168" w:type="dxa"/>
+            <w:vAlign w:val="center"/>
+          </w:tcPr>
+          <w:p>
+            <w:pPr>
+              <w:jc w:val="center"/>
+              <w:cnfStyle w:val="100000000000" w:firstRow="1" w:lastRow="0" w:firstColumn="0" w:lastColumn="0" w:oddVBand="0" w:evenVBand="0" w:oddHBand="0" w:evenHBand="0" w:firstRowFirstColumn="0" w:firstRowLastColumn="0" w:lastRowFirstColumn="0" w:lastRowLastColumn="0"/>
               <w:rPr>
                 <w:rFonts w:ascii="Times New Roman" w:hAnsi="Times New Roman" w:cs="Times New Roman"/>
                 <w:lang w:val="en-US"/>
@@ -8328,12 +8890,7 @@
         </w:tc>
         <w:tc>
           <w:tcPr>
-            <w:tcW w:w="6520" w:type="dxa"/>
-            <w:tcBorders>
-              <w:top w:val="none" w:sz="0" w:space="0" w:color="auto"/>
-              <w:left w:val="none" w:sz="0" w:space="0" w:color="auto"/>
-              <w:right w:val="none" w:sz="0" w:space="0" w:color="auto"/>
-            </w:tcBorders>
+            <w:tcW w:w="5239" w:type="dxa"/>
             <w:vAlign w:val="center"/>
           </w:tcPr>
           <w:p>
@@ -8364,10 +8921,7 @@
         <w:tc>
           <w:tcPr>
             <w:cnfStyle w:val="001000000000" w:firstRow="0" w:lastRow="0" w:firstColumn="1" w:lastColumn="0" w:oddVBand="0" w:evenVBand="0" w:oddHBand="0" w:evenHBand="0" w:firstRowFirstColumn="0" w:firstRowLastColumn="0" w:lastRowFirstColumn="0" w:lastRowLastColumn="0"/>
-            <w:tcW w:w="2689" w:type="dxa"/>
-            <w:tcBorders>
-              <w:left w:val="none" w:sz="0" w:space="0" w:color="auto"/>
-            </w:tcBorders>
+            <w:tcW w:w="1943" w:type="dxa"/>
             <w:vAlign w:val="center"/>
           </w:tcPr>
           <w:p>
@@ -8375,7 +8929,6 @@
               <w:jc w:val="center"/>
               <w:rPr>
                 <w:rFonts w:ascii="Times New Roman" w:hAnsi="Times New Roman" w:cs="Times New Roman"/>
-                <w:b w:val="0"/>
                 <w:sz w:val="18"/>
                 <w:lang w:val="en-US"/>
               </w:rPr>
@@ -8386,13 +8939,48 @@
                 <w:sz w:val="18"/>
                 <w:lang w:val="en-US"/>
               </w:rPr>
-              <w:t>Project Sponsor</w:t>
+              <w:lastRenderedPageBreak/>
+              <w:t>Kyla Joyce Julian</w:t>
             </w:r>
           </w:p>
         </w:tc>
         <w:tc>
           <w:tcPr>
-            <w:tcW w:w="6520" w:type="dxa"/>
+            <w:tcW w:w="2168" w:type="dxa"/>
+            <w:vAlign w:val="center"/>
+          </w:tcPr>
+          <w:p>
+            <w:pPr>
+              <w:jc w:val="center"/>
+              <w:cnfStyle w:val="000000100000" w:firstRow="0" w:lastRow="0" w:firstColumn="0" w:lastColumn="0" w:oddVBand="0" w:evenVBand="0" w:oddHBand="1" w:evenHBand="0" w:firstRowFirstColumn="0" w:firstRowLastColumn="0" w:lastRowFirstColumn="0" w:lastRowLastColumn="0"/>
+              <w:rPr>
+                <w:rFonts w:ascii="Times New Roman" w:hAnsi="Times New Roman" w:cs="Times New Roman"/>
+                <w:b/>
+                <w:sz w:val="18"/>
+                <w:lang w:val="en-US"/>
+              </w:rPr>
+            </w:pPr>
+            <w:r>
+              <w:rPr>
+                <w:rFonts w:ascii="Times New Roman" w:hAnsi="Times New Roman" w:cs="Times New Roman"/>
+                <w:sz w:val="18"/>
+                <w:lang w:val="en-US"/>
+              </w:rPr>
+              <w:t>Projec</w:t>
+            </w:r>
+            <w:r>
+              <w:rPr>
+                <w:rFonts w:ascii="Times New Roman" w:hAnsi="Times New Roman" w:cs="Times New Roman"/>
+                <w:sz w:val="18"/>
+                <w:lang w:val="en-US"/>
+              </w:rPr>
+              <w:t>t Manager</w:t>
+            </w:r>
+          </w:p>
+        </w:tc>
+        <w:tc>
+          <w:tcPr>
+            <w:tcW w:w="5239" w:type="dxa"/>
             <w:vAlign w:val="center"/>
           </w:tcPr>
           <w:p>
@@ -8416,7 +9004,7 @@
                 <w:sz w:val="18"/>
                 <w:lang w:eastAsia="en-PH"/>
               </w:rPr>
-              <w:t>Provides requirements for the scope of the project</w:t>
+              <w:t xml:space="preserve">Responsible for managing and leading the team </w:t>
             </w:r>
           </w:p>
           <w:p>
@@ -8440,7 +9028,7 @@
                 <w:sz w:val="18"/>
                 <w:lang w:eastAsia="en-PH"/>
               </w:rPr>
-              <w:t>Approves or Denies project deliverables including the scope change requests</w:t>
+              <w:t>Monitor project progress and performance</w:t>
             </w:r>
           </w:p>
           <w:p>
@@ -8464,7 +9052,31 @@
                 <w:sz w:val="18"/>
                 <w:lang w:eastAsia="en-PH"/>
               </w:rPr>
-              <w:t>Decides project implementation regarding the scope, schedule and its budget.</w:t>
+              <w:t>Manage coordination with the team and client to ensure if the organization’s requirements are being fulfilled</w:t>
+            </w:r>
+          </w:p>
+          <w:p>
+            <w:pPr>
+              <w:pStyle w:val="NoSpacing"/>
+              <w:numPr>
+                <w:ilvl w:val="0"/>
+                <w:numId w:val="34"/>
+              </w:numPr>
+              <w:spacing w:line="360" w:lineRule="auto"/>
+              <w:cnfStyle w:val="000000100000" w:firstRow="0" w:lastRow="0" w:firstColumn="0" w:lastColumn="0" w:oddVBand="0" w:evenVBand="0" w:oddHBand="1" w:evenHBand="0" w:firstRowFirstColumn="0" w:firstRowLastColumn="0" w:lastRowFirstColumn="0" w:lastRowLastColumn="0"/>
+              <w:rPr>
+                <w:rFonts w:ascii="Times New Roman" w:hAnsi="Times New Roman" w:cs="Times New Roman"/>
+                <w:sz w:val="18"/>
+                <w:lang w:eastAsia="en-PH"/>
+              </w:rPr>
+            </w:pPr>
+            <w:r>
+              <w:rPr>
+                <w:rFonts w:ascii="Times New Roman" w:hAnsi="Times New Roman" w:cs="Times New Roman"/>
+                <w:sz w:val="18"/>
+                <w:lang w:eastAsia="en-PH"/>
+              </w:rPr>
+              <w:t>Detailed project planning</w:t>
             </w:r>
           </w:p>
         </w:tc>
@@ -8477,10 +9089,7 @@
         <w:tc>
           <w:tcPr>
             <w:cnfStyle w:val="001000000000" w:firstRow="0" w:lastRow="0" w:firstColumn="1" w:lastColumn="0" w:oddVBand="0" w:evenVBand="0" w:oddHBand="0" w:evenHBand="0" w:firstRowFirstColumn="0" w:firstRowLastColumn="0" w:lastRowFirstColumn="0" w:lastRowLastColumn="0"/>
-            <w:tcW w:w="2689" w:type="dxa"/>
-            <w:tcBorders>
-              <w:left w:val="none" w:sz="0" w:space="0" w:color="auto"/>
-            </w:tcBorders>
+            <w:tcW w:w="1943" w:type="dxa"/>
             <w:vAlign w:val="center"/>
           </w:tcPr>
           <w:p>
@@ -8498,13 +9107,38 @@
                 <w:sz w:val="18"/>
                 <w:lang w:val="en-US"/>
               </w:rPr>
-              <w:t>Project Manager</w:t>
+              <w:t>Rhea-Eve Ayungon</w:t>
             </w:r>
           </w:p>
         </w:tc>
         <w:tc>
           <w:tcPr>
-            <w:tcW w:w="6520" w:type="dxa"/>
+            <w:tcW w:w="2168" w:type="dxa"/>
+            <w:vAlign w:val="center"/>
+          </w:tcPr>
+          <w:p>
+            <w:pPr>
+              <w:jc w:val="center"/>
+              <w:cnfStyle w:val="000000000000" w:firstRow="0" w:lastRow="0" w:firstColumn="0" w:lastColumn="0" w:oddVBand="0" w:evenVBand="0" w:oddHBand="0" w:evenHBand="0" w:firstRowFirstColumn="0" w:firstRowLastColumn="0" w:lastRowFirstColumn="0" w:lastRowLastColumn="0"/>
+              <w:rPr>
+                <w:rFonts w:ascii="Times New Roman" w:hAnsi="Times New Roman" w:cs="Times New Roman"/>
+                <w:sz w:val="18"/>
+                <w:lang w:val="en-US"/>
+              </w:rPr>
+            </w:pPr>
+            <w:r>
+              <w:rPr>
+                <w:rFonts w:ascii="Times New Roman" w:hAnsi="Times New Roman" w:cs="Times New Roman"/>
+                <w:sz w:val="18"/>
+                <w:lang w:val="en-US"/>
+              </w:rPr>
+              <w:t>Developer, Quality Assurance and Control Analyst, Integration Manager</w:t>
+            </w:r>
+          </w:p>
+        </w:tc>
+        <w:tc>
+          <w:tcPr>
+            <w:tcW w:w="5239" w:type="dxa"/>
             <w:vAlign w:val="center"/>
           </w:tcPr>
           <w:p>
@@ -8529,7 +9163,7 @@
                 <w:sz w:val="18"/>
                 <w:lang w:eastAsia="en-PH"/>
               </w:rPr>
-              <w:t>Define and verifies project scope</w:t>
+              <w:t>Analyze client requirements</w:t>
             </w:r>
           </w:p>
           <w:p>
@@ -8554,7 +9188,7 @@
                 <w:sz w:val="18"/>
                 <w:lang w:eastAsia="en-PH"/>
               </w:rPr>
-              <w:t>Ensures project deliverables is done on time</w:t>
+              <w:t>Works with lead developer to ensure system compatibility and meet organization’s requirements</w:t>
             </w:r>
           </w:p>
           <w:p>
@@ -8579,7 +9213,7 @@
                 <w:sz w:val="18"/>
                 <w:lang w:eastAsia="en-PH"/>
               </w:rPr>
-              <w:t>Communicate outcomes of scope change requests to the project sponsor if necessary for having scope change requests</w:t>
+              <w:t>Responsible in ensuring the quality of the end product and its process</w:t>
             </w:r>
           </w:p>
           <w:p>
@@ -8604,7 +9238,7 @@
                 <w:sz w:val="18"/>
                 <w:lang w:eastAsia="en-PH"/>
               </w:rPr>
-              <w:t>Accepts and implements the scope that were given by the project sponsor and assigns task to the project team members.</w:t>
+              <w:t>Responsible in system integration</w:t>
             </w:r>
           </w:p>
         </w:tc>
@@ -8612,16 +9246,13 @@
       <w:tr>
         <w:trPr>
           <w:cnfStyle w:val="000000100000" w:firstRow="0" w:lastRow="0" w:firstColumn="0" w:lastColumn="0" w:oddVBand="0" w:evenVBand="0" w:oddHBand="1" w:evenHBand="0" w:firstRowFirstColumn="0" w:firstRowLastColumn="0" w:lastRowFirstColumn="0" w:lastRowLastColumn="0"/>
-          <w:trHeight w:val="402"/>
+          <w:trHeight w:val="1415"/>
           <w:jc w:val="center"/>
         </w:trPr>
         <w:tc>
           <w:tcPr>
             <w:cnfStyle w:val="001000000000" w:firstRow="0" w:lastRow="0" w:firstColumn="1" w:lastColumn="0" w:oddVBand="0" w:evenVBand="0" w:oddHBand="0" w:evenHBand="0" w:firstRowFirstColumn="0" w:firstRowLastColumn="0" w:lastRowFirstColumn="0" w:lastRowLastColumn="0"/>
-            <w:tcW w:w="2689" w:type="dxa"/>
-            <w:tcBorders>
-              <w:left w:val="none" w:sz="0" w:space="0" w:color="auto"/>
-            </w:tcBorders>
+            <w:tcW w:w="1943" w:type="dxa"/>
             <w:vAlign w:val="center"/>
           </w:tcPr>
           <w:p>
@@ -8639,13 +9270,38 @@
                 <w:sz w:val="18"/>
                 <w:lang w:val="en-US"/>
               </w:rPr>
-              <w:t>System Developer</w:t>
+              <w:t>Kathrine Danielle Burton</w:t>
             </w:r>
           </w:p>
         </w:tc>
         <w:tc>
           <w:tcPr>
-            <w:tcW w:w="6520" w:type="dxa"/>
+            <w:tcW w:w="2168" w:type="dxa"/>
+            <w:vAlign w:val="center"/>
+          </w:tcPr>
+          <w:p>
+            <w:pPr>
+              <w:jc w:val="center"/>
+              <w:cnfStyle w:val="000000100000" w:firstRow="0" w:lastRow="0" w:firstColumn="0" w:lastColumn="0" w:oddVBand="0" w:evenVBand="0" w:oddHBand="1" w:evenHBand="0" w:firstRowFirstColumn="0" w:firstRowLastColumn="0" w:lastRowFirstColumn="0" w:lastRowLastColumn="0"/>
+              <w:rPr>
+                <w:rFonts w:ascii="Times New Roman" w:hAnsi="Times New Roman" w:cs="Times New Roman"/>
+                <w:sz w:val="18"/>
+                <w:lang w:val="en-US"/>
+              </w:rPr>
+            </w:pPr>
+            <w:r>
+              <w:rPr>
+                <w:rFonts w:ascii="Times New Roman" w:hAnsi="Times New Roman" w:cs="Times New Roman"/>
+                <w:sz w:val="18"/>
+                <w:lang w:val="en-US"/>
+              </w:rPr>
+              <w:t>Database Analyst, Documentation Lead</w:t>
+            </w:r>
+          </w:p>
+        </w:tc>
+        <w:tc>
+          <w:tcPr>
+            <w:tcW w:w="5239" w:type="dxa"/>
             <w:vAlign w:val="center"/>
           </w:tcPr>
           <w:p>
@@ -8655,6 +9311,7 @@
                 <w:ilvl w:val="0"/>
                 <w:numId w:val="34"/>
               </w:numPr>
+              <w:spacing w:line="360" w:lineRule="auto"/>
               <w:jc w:val="both"/>
               <w:cnfStyle w:val="000000100000" w:firstRow="0" w:lastRow="0" w:firstColumn="0" w:lastColumn="0" w:oddVBand="0" w:evenVBand="0" w:oddHBand="1" w:evenHBand="0" w:firstRowFirstColumn="0" w:firstRowLastColumn="0" w:lastRowFirstColumn="0" w:lastRowLastColumn="0"/>
               <w:rPr>
@@ -8669,23 +9326,103 @@
                 <w:sz w:val="18"/>
                 <w:lang w:eastAsia="en-PH"/>
               </w:rPr>
-              <w:t>Develops the front-end and back-end of the system</w:t>
+              <w:t xml:space="preserve">Researching </w:t>
+            </w:r>
+            <w:r>
+              <w:rPr>
+                <w:rFonts w:ascii="Times New Roman" w:hAnsi="Times New Roman" w:cs="Times New Roman"/>
+                <w:sz w:val="18"/>
+                <w:lang w:eastAsia="en-PH"/>
+              </w:rPr>
+              <w:t>and examining current system and consulting users</w:t>
+            </w:r>
+          </w:p>
+          <w:p>
+            <w:pPr>
+              <w:pStyle w:val="ListParagraph"/>
+              <w:numPr>
+                <w:ilvl w:val="0"/>
+                <w:numId w:val="34"/>
+              </w:numPr>
+              <w:spacing w:line="360" w:lineRule="auto"/>
+              <w:jc w:val="both"/>
+              <w:cnfStyle w:val="000000100000" w:firstRow="0" w:lastRow="0" w:firstColumn="0" w:lastColumn="0" w:oddVBand="0" w:evenVBand="0" w:oddHBand="1" w:evenHBand="0" w:firstRowFirstColumn="0" w:firstRowLastColumn="0" w:lastRowFirstColumn="0" w:lastRowLastColumn="0"/>
+              <w:rPr>
+                <w:rFonts w:ascii="Times New Roman" w:hAnsi="Times New Roman" w:cs="Times New Roman"/>
+                <w:sz w:val="18"/>
+                <w:lang w:eastAsia="en-PH"/>
+              </w:rPr>
+            </w:pPr>
+            <w:r>
+              <w:rPr>
+                <w:rFonts w:ascii="Times New Roman" w:hAnsi="Times New Roman" w:cs="Times New Roman"/>
+                <w:sz w:val="18"/>
+                <w:lang w:eastAsia="en-PH"/>
+              </w:rPr>
+              <w:t>Responsible in training the users and perform adequate support</w:t>
+            </w:r>
+          </w:p>
+          <w:p>
+            <w:pPr>
+              <w:pStyle w:val="ListParagraph"/>
+              <w:numPr>
+                <w:ilvl w:val="0"/>
+                <w:numId w:val="34"/>
+              </w:numPr>
+              <w:spacing w:line="360" w:lineRule="auto"/>
+              <w:jc w:val="both"/>
+              <w:cnfStyle w:val="000000100000" w:firstRow="0" w:lastRow="0" w:firstColumn="0" w:lastColumn="0" w:oddVBand="0" w:evenVBand="0" w:oddHBand="1" w:evenHBand="0" w:firstRowFirstColumn="0" w:firstRowLastColumn="0" w:lastRowFirstColumn="0" w:lastRowLastColumn="0"/>
+              <w:rPr>
+                <w:rFonts w:ascii="Times New Roman" w:hAnsi="Times New Roman" w:cs="Times New Roman"/>
+                <w:sz w:val="18"/>
+                <w:lang w:eastAsia="en-PH"/>
+              </w:rPr>
+            </w:pPr>
+            <w:r>
+              <w:rPr>
+                <w:rFonts w:ascii="Times New Roman" w:hAnsi="Times New Roman" w:cs="Times New Roman"/>
+                <w:sz w:val="18"/>
+                <w:lang w:eastAsia="en-PH"/>
+              </w:rPr>
+              <w:t>Ensuring the security of databases and perform maintenance to guarantee the system’s performance</w:t>
+            </w:r>
+          </w:p>
+          <w:p>
+            <w:pPr>
+              <w:pStyle w:val="ListParagraph"/>
+              <w:numPr>
+                <w:ilvl w:val="0"/>
+                <w:numId w:val="34"/>
+              </w:numPr>
+              <w:spacing w:line="360" w:lineRule="auto"/>
+              <w:jc w:val="both"/>
+              <w:cnfStyle w:val="000000100000" w:firstRow="0" w:lastRow="0" w:firstColumn="0" w:lastColumn="0" w:oddVBand="0" w:evenVBand="0" w:oddHBand="1" w:evenHBand="0" w:firstRowFirstColumn="0" w:firstRowLastColumn="0" w:lastRowFirstColumn="0" w:lastRowLastColumn="0"/>
+              <w:rPr>
+                <w:rFonts w:ascii="Times New Roman" w:hAnsi="Times New Roman" w:cs="Times New Roman"/>
+                <w:sz w:val="18"/>
+                <w:lang w:eastAsia="en-PH"/>
+              </w:rPr>
+            </w:pPr>
+            <w:r>
+              <w:rPr>
+                <w:rFonts w:ascii="Times New Roman" w:hAnsi="Times New Roman" w:cs="Times New Roman"/>
+                <w:sz w:val="18"/>
+                <w:lang w:eastAsia="en-PH"/>
+              </w:rPr>
+              <w:t xml:space="preserve">Responsible in documenting different phases of the project </w:t>
             </w:r>
           </w:p>
         </w:tc>
       </w:tr>
       <w:tr>
         <w:trPr>
-          <w:trHeight w:val="1415"/>
+          <w:trHeight w:val="840"/>
           <w:jc w:val="center"/>
         </w:trPr>
         <w:tc>
           <w:tcPr>
             <w:cnfStyle w:val="001000000000" w:firstRow="0" w:lastRow="0" w:firstColumn="1" w:lastColumn="0" w:oddVBand="0" w:evenVBand="0" w:oddHBand="0" w:evenHBand="0" w:firstRowFirstColumn="0" w:firstRowLastColumn="0" w:lastRowFirstColumn="0" w:lastRowLastColumn="0"/>
-            <w:tcW w:w="2689" w:type="dxa"/>
-            <w:tcBorders>
-              <w:left w:val="none" w:sz="0" w:space="0" w:color="auto"/>
-            </w:tcBorders>
+            <w:tcW w:w="1943" w:type="dxa"/>
             <w:vAlign w:val="center"/>
           </w:tcPr>
           <w:p>
@@ -8703,13 +9440,38 @@
                 <w:sz w:val="18"/>
                 <w:lang w:val="en-US"/>
               </w:rPr>
-              <w:t>System Analyst</w:t>
+              <w:t>Joneil Thom Llantos</w:t>
             </w:r>
           </w:p>
         </w:tc>
         <w:tc>
           <w:tcPr>
-            <w:tcW w:w="6520" w:type="dxa"/>
+            <w:tcW w:w="2168" w:type="dxa"/>
+            <w:vAlign w:val="center"/>
+          </w:tcPr>
+          <w:p>
+            <w:pPr>
+              <w:jc w:val="center"/>
+              <w:cnfStyle w:val="000000000000" w:firstRow="0" w:lastRow="0" w:firstColumn="0" w:lastColumn="0" w:oddVBand="0" w:evenVBand="0" w:oddHBand="0" w:evenHBand="0" w:firstRowFirstColumn="0" w:firstRowLastColumn="0" w:lastRowFirstColumn="0" w:lastRowLastColumn="0"/>
+              <w:rPr>
+                <w:rFonts w:ascii="Times New Roman" w:hAnsi="Times New Roman" w:cs="Times New Roman"/>
+                <w:sz w:val="18"/>
+                <w:lang w:val="en-US"/>
+              </w:rPr>
+            </w:pPr>
+            <w:r>
+              <w:rPr>
+                <w:rFonts w:ascii="Times New Roman" w:hAnsi="Times New Roman" w:cs="Times New Roman"/>
+                <w:sz w:val="18"/>
+                <w:lang w:val="en-US"/>
+              </w:rPr>
+              <w:t>Lead Developer, Database Coordinator, Quality Assurance and Control Coordinator</w:t>
+            </w:r>
+          </w:p>
+        </w:tc>
+        <w:tc>
+          <w:tcPr>
+            <w:tcW w:w="5239" w:type="dxa"/>
             <w:vAlign w:val="center"/>
           </w:tcPr>
           <w:p>
@@ -8734,7 +9496,7 @@
                 <w:sz w:val="18"/>
                 <w:lang w:eastAsia="en-PH"/>
               </w:rPr>
-              <w:t>Analyze the procedures, process, and design of the system and network</w:t>
+              <w:t>Programs software and writing of operating manuals</w:t>
             </w:r>
           </w:p>
           <w:p>
@@ -8759,7 +9521,7 @@
                 <w:sz w:val="18"/>
                 <w:lang w:eastAsia="en-PH"/>
               </w:rPr>
-              <w:t>Ensures that the process of the system is aligned with the project scope</w:t>
+              <w:t>Works with system developer to ensure the system compatibility and meet organization’s requirements</w:t>
             </w:r>
           </w:p>
           <w:p>
@@ -8784,74 +9546,7 @@
                 <w:sz w:val="18"/>
                 <w:lang w:eastAsia="en-PH"/>
               </w:rPr>
-              <w:t>Provides necessary analysis documentation about the system during the development and implementation of the product.</w:t>
-            </w:r>
-          </w:p>
-        </w:tc>
-      </w:tr>
-      <w:tr>
-        <w:trPr>
-          <w:cnfStyle w:val="000000100000" w:firstRow="0" w:lastRow="0" w:firstColumn="0" w:lastColumn="0" w:oddVBand="0" w:evenVBand="0" w:oddHBand="1" w:evenHBand="0" w:firstRowFirstColumn="0" w:firstRowLastColumn="0" w:lastRowFirstColumn="0" w:lastRowLastColumn="0"/>
-          <w:trHeight w:val="840"/>
-          <w:jc w:val="center"/>
-        </w:trPr>
-        <w:tc>
-          <w:tcPr>
-            <w:cnfStyle w:val="001000000000" w:firstRow="0" w:lastRow="0" w:firstColumn="1" w:lastColumn="0" w:oddVBand="0" w:evenVBand="0" w:oddHBand="0" w:evenHBand="0" w:firstRowFirstColumn="0" w:firstRowLastColumn="0" w:lastRowFirstColumn="0" w:lastRowLastColumn="0"/>
-            <w:tcW w:w="2689" w:type="dxa"/>
-            <w:tcBorders>
-              <w:left w:val="none" w:sz="0" w:space="0" w:color="auto"/>
-              <w:bottom w:val="none" w:sz="0" w:space="0" w:color="auto"/>
-            </w:tcBorders>
-            <w:vAlign w:val="center"/>
-          </w:tcPr>
-          <w:p>
-            <w:pPr>
-              <w:jc w:val="center"/>
-              <w:rPr>
-                <w:rFonts w:ascii="Times New Roman" w:hAnsi="Times New Roman" w:cs="Times New Roman"/>
-                <w:sz w:val="18"/>
-                <w:lang w:val="en-US"/>
-              </w:rPr>
-            </w:pPr>
-            <w:r>
-              <w:rPr>
-                <w:rFonts w:ascii="Times New Roman" w:hAnsi="Times New Roman" w:cs="Times New Roman"/>
-                <w:sz w:val="18"/>
-                <w:lang w:val="en-US"/>
-              </w:rPr>
-              <w:t>Quality Assurance Specialist</w:t>
-            </w:r>
-          </w:p>
-        </w:tc>
-        <w:tc>
-          <w:tcPr>
-            <w:tcW w:w="6520" w:type="dxa"/>
-            <w:vAlign w:val="center"/>
-          </w:tcPr>
-          <w:p>
-            <w:pPr>
-              <w:pStyle w:val="ListParagraph"/>
-              <w:numPr>
-                <w:ilvl w:val="0"/>
-                <w:numId w:val="34"/>
-              </w:numPr>
-              <w:spacing w:line="360" w:lineRule="auto"/>
-              <w:jc w:val="both"/>
-              <w:cnfStyle w:val="000000100000" w:firstRow="0" w:lastRow="0" w:firstColumn="0" w:lastColumn="0" w:oddVBand="0" w:evenVBand="0" w:oddHBand="1" w:evenHBand="0" w:firstRowFirstColumn="0" w:firstRowLastColumn="0" w:lastRowFirstColumn="0" w:lastRowLastColumn="0"/>
-              <w:rPr>
-                <w:rFonts w:ascii="Times New Roman" w:hAnsi="Times New Roman" w:cs="Times New Roman"/>
-                <w:sz w:val="18"/>
-                <w:lang w:eastAsia="en-PH"/>
-              </w:rPr>
-            </w:pPr>
-            <w:r>
-              <w:rPr>
-                <w:rFonts w:ascii="Times New Roman" w:hAnsi="Times New Roman" w:cs="Times New Roman"/>
-                <w:sz w:val="18"/>
-                <w:lang w:eastAsia="en-PH"/>
-              </w:rPr>
-              <w:t>Ensures that the system meets the requirements set by the clients.</w:t>
+              <w:t>Modifying and testing comprehensively the system to ensure the reliability of it</w:t>
             </w:r>
           </w:p>
           <w:p>
@@ -8863,7 +9558,7 @@
               </w:numPr>
               <w:spacing w:line="360" w:lineRule="auto"/>
               <w:jc w:val="both"/>
-              <w:cnfStyle w:val="000000100000" w:firstRow="0" w:lastRow="0" w:firstColumn="0" w:lastColumn="0" w:oddVBand="0" w:evenVBand="0" w:oddHBand="1" w:evenHBand="0" w:firstRowFirstColumn="0" w:firstRowLastColumn="0" w:lastRowFirstColumn="0" w:lastRowLastColumn="0"/>
+              <w:cnfStyle w:val="000000000000" w:firstRow="0" w:lastRow="0" w:firstColumn="0" w:lastColumn="0" w:oddVBand="0" w:evenVBand="0" w:oddHBand="0" w:evenHBand="0" w:firstRowFirstColumn="0" w:firstRowLastColumn="0" w:lastRowFirstColumn="0" w:lastRowLastColumn="0"/>
               <w:rPr>
                 <w:rFonts w:ascii="Times New Roman" w:hAnsi="Times New Roman" w:cs="Times New Roman"/>
                 <w:sz w:val="18"/>
@@ -8876,8 +9571,35 @@
                 <w:sz w:val="18"/>
                 <w:lang w:eastAsia="en-PH"/>
               </w:rPr>
-              <w:t>Responsible for testing the system’s performance</w:t>
+              <w:t>Undertake on system processes and analysis</w:t>
             </w:r>
+          </w:p>
+          <w:p>
+            <w:pPr>
+              <w:pStyle w:val="ListParagraph"/>
+              <w:numPr>
+                <w:ilvl w:val="0"/>
+                <w:numId w:val="34"/>
+              </w:numPr>
+              <w:spacing w:line="360" w:lineRule="auto"/>
+              <w:jc w:val="both"/>
+              <w:cnfStyle w:val="000000000000" w:firstRow="0" w:lastRow="0" w:firstColumn="0" w:lastColumn="0" w:oddVBand="0" w:evenVBand="0" w:oddHBand="0" w:evenHBand="0" w:firstRowFirstColumn="0" w:firstRowLastColumn="0" w:lastRowFirstColumn="0" w:lastRowLastColumn="0"/>
+              <w:rPr>
+                <w:rFonts w:ascii="Times New Roman" w:hAnsi="Times New Roman" w:cs="Times New Roman"/>
+                <w:sz w:val="18"/>
+                <w:lang w:eastAsia="en-PH"/>
+              </w:rPr>
+            </w:pPr>
+            <w:r>
+              <w:rPr>
+                <w:rFonts w:ascii="Times New Roman" w:hAnsi="Times New Roman" w:cs="Times New Roman"/>
+                <w:sz w:val="18"/>
+                <w:lang w:eastAsia="en-PH"/>
+              </w:rPr>
+              <w:t>Apply feasible solutions to possible problems</w:t>
+            </w:r>
+            <w:bookmarkStart w:id="25" w:name="_GoBack"/>
+            <w:bookmarkEnd w:id="25"/>
           </w:p>
         </w:tc>
       </w:tr>
@@ -8913,7 +9635,7 @@
           <w:lang w:val="en-US"/>
         </w:rPr>
       </w:pPr>
-      <w:bookmarkStart w:id="27" w:name="_Toc508048775"/>
+      <w:bookmarkStart w:id="26" w:name="_Toc508307532"/>
       <w:r>
         <w:rPr>
           <w:rFonts w:ascii="Times New Roman" w:hAnsi="Times New Roman" w:cs="Times New Roman"/>
@@ -8924,7 +9646,7 @@
         </w:rPr>
         <w:t>Product Scope Description</w:t>
       </w:r>
-      <w:bookmarkEnd w:id="27"/>
+      <w:bookmarkEnd w:id="26"/>
     </w:p>
     <w:p>
       <w:pPr>
@@ -8941,15 +9663,7 @@
           <w:rFonts w:ascii="Times New Roman" w:hAnsi="Times New Roman" w:cs="Times New Roman"/>
           <w:lang w:val="en-US"/>
         </w:rPr>
-        <w:t xml:space="preserve">The BDBMS provides a web-based platform for the officials of Barangay Don Bosco and a mobile platform for the community. With the use of BDBMS, Barangay Don Bosco will be able to automate the manual processes of the barangay such as assessment of fees for processing certain permits or clearances that serve as sources of their revenues. Aside from that incident reporting, </w:t>
-      </w:r>
-      <w:r>
-        <w:rPr>
-          <w:rFonts w:ascii="Times New Roman" w:hAnsi="Times New Roman" w:cs="Times New Roman"/>
-          <w:lang w:val="en-US"/>
-        </w:rPr>
-        <w:lastRenderedPageBreak/>
-        <w:t>blotter and reports will allow the peace-keeping council of the barangay to have more organized records, minimizing the use of papers and large cabinets in the long run.</w:t>
+        <w:t>The BDBMS provides a web-based platform for the officials of Barangay Don Bosco and a mobile platform for the community. With the use of BDBMS, Barangay Don Bosco will be able to automate the manual processes of the barangay such as assessment of fees for processing certain permits or clearances that serve as sources of their revenues. Aside from that incident reporting, blotter and reports will allow the peace-keeping council of the barangay to have more organized records, minimizing the use of papers and large cabinets in the long run.</w:t>
       </w:r>
     </w:p>
     <w:p>
@@ -8967,7 +9681,15 @@
           <w:rFonts w:ascii="Times New Roman" w:hAnsi="Times New Roman" w:cs="Times New Roman"/>
           <w:lang w:val="en-US"/>
         </w:rPr>
-        <w:t>BDBMS will also provide a record management that allows the barangay to have an efficient way to record resident profiles, household records, business records, and barangay officials’ records. It allows the community to have an ease of access in barangay services by providing digitized forms that can be printed or filled-up online through the mobile application. The system provides the barangay to have an engagement of the community.</w:t>
+        <w:t xml:space="preserve">BDBMS will also provide a record management that allows the barangay to have an efficient way to record resident profiles, household records, business records, and barangay officials’ records. It allows the community to have an ease of access in barangay services by providing digitized forms </w:t>
+      </w:r>
+      <w:r>
+        <w:rPr>
+          <w:rFonts w:ascii="Times New Roman" w:hAnsi="Times New Roman" w:cs="Times New Roman"/>
+          <w:lang w:val="en-US"/>
+        </w:rPr>
+        <w:lastRenderedPageBreak/>
+        <w:t>that can be printed or filled-up online through the mobile application. The system provides the barangay to have an engagement of the community.</w:t>
       </w:r>
     </w:p>
     <w:p>
@@ -8997,7 +9719,7 @@
           <w:lang w:val="en-US"/>
         </w:rPr>
       </w:pPr>
-      <w:bookmarkStart w:id="28" w:name="_Toc508048776"/>
+      <w:bookmarkStart w:id="27" w:name="_Toc508307533"/>
       <w:r>
         <w:rPr>
           <w:rFonts w:ascii="Times New Roman" w:hAnsi="Times New Roman" w:cs="Times New Roman"/>
@@ -9008,7 +9730,7 @@
         </w:rPr>
         <w:t>Scope Control</w:t>
       </w:r>
-      <w:bookmarkEnd w:id="28"/>
+      <w:bookmarkEnd w:id="27"/>
     </w:p>
     <w:p>
       <w:pPr>
@@ -9051,7 +9773,7 @@
           <w:sz w:val="36"/>
         </w:rPr>
       </w:pPr>
-      <w:bookmarkStart w:id="29" w:name="_Toc508048777"/>
+      <w:bookmarkStart w:id="28" w:name="_Toc508307534"/>
       <w:r>
         <w:rPr>
           <w:rFonts w:cs="Times New Roman"/>
@@ -9059,7 +9781,7 @@
         </w:rPr>
         <w:t>WORK BREAKDOWN STRUCTURE (WBS)</w:t>
       </w:r>
-      <w:bookmarkEnd w:id="29"/>
+      <w:bookmarkEnd w:id="28"/>
     </w:p>
     <w:p>
       <w:pPr>
@@ -9078,7 +9800,7 @@
           <w:lang w:val="en-US"/>
         </w:rPr>
       </w:pPr>
-      <w:bookmarkStart w:id="30" w:name="_Toc508048778"/>
+      <w:bookmarkStart w:id="29" w:name="_Toc508307535"/>
       <w:r>
         <w:rPr>
           <w:rFonts w:ascii="Times New Roman" w:hAnsi="Times New Roman" w:cs="Times New Roman"/>
@@ -9089,7 +9811,7 @@
         </w:rPr>
         <w:t>Work Breakdown Structure Dictionary</w:t>
       </w:r>
-      <w:bookmarkEnd w:id="30"/>
+      <w:bookmarkEnd w:id="29"/>
     </w:p>
     <w:p>
       <w:pPr>
@@ -9122,7 +9844,7 @@
           <w:lang w:val="en-US"/>
         </w:rPr>
       </w:pPr>
-      <w:bookmarkStart w:id="31" w:name="_Toc508048779"/>
+      <w:bookmarkStart w:id="30" w:name="_Toc508307536"/>
       <w:r>
         <w:rPr>
           <w:rFonts w:ascii="Times New Roman" w:hAnsi="Times New Roman" w:cs="Times New Roman"/>
@@ -9133,7 +9855,7 @@
         </w:rPr>
         <w:t>Gantt Chart</w:t>
       </w:r>
-      <w:bookmarkEnd w:id="31"/>
+      <w:bookmarkEnd w:id="30"/>
     </w:p>
     <w:p>
       <w:pPr>
@@ -9161,14 +9883,14 @@
           <w:sz w:val="36"/>
         </w:rPr>
       </w:pPr>
-      <w:bookmarkStart w:id="32" w:name="_Toc508048780"/>
+      <w:bookmarkStart w:id="31" w:name="_Toc508307537"/>
       <w:r>
         <w:rPr>
           <w:sz w:val="36"/>
         </w:rPr>
         <w:t>COST MANAGEMENT PLAN</w:t>
       </w:r>
-      <w:bookmarkEnd w:id="32"/>
+      <w:bookmarkEnd w:id="31"/>
     </w:p>
     <w:p>
       <w:pPr>
@@ -9187,7 +9909,7 @@
           <w:lang w:val="en-US"/>
         </w:rPr>
       </w:pPr>
-      <w:bookmarkStart w:id="33" w:name="_Toc508048781"/>
+      <w:bookmarkStart w:id="32" w:name="_Toc508307538"/>
       <w:r>
         <w:rPr>
           <w:rFonts w:ascii="Times New Roman" w:hAnsi="Times New Roman" w:cs="Times New Roman"/>
@@ -9198,7 +9920,7 @@
         </w:rPr>
         <w:t>Cost Breakdown</w:t>
       </w:r>
-      <w:bookmarkEnd w:id="33"/>
+      <w:bookmarkEnd w:id="32"/>
     </w:p>
     <w:p>
       <w:pPr>
@@ -9231,7 +9953,7 @@
           <w:lang w:val="en-US"/>
         </w:rPr>
       </w:pPr>
-      <w:bookmarkStart w:id="34" w:name="_Toc508048782"/>
+      <w:bookmarkStart w:id="33" w:name="_Toc508307539"/>
       <w:r>
         <w:rPr>
           <w:rFonts w:ascii="Times New Roman" w:hAnsi="Times New Roman" w:cs="Times New Roman"/>
@@ -9240,10 +9962,9 @@
           <w:sz w:val="28"/>
           <w:lang w:val="en-US"/>
         </w:rPr>
-        <w:lastRenderedPageBreak/>
         <w:t>Cost Reference</w:t>
       </w:r>
-      <w:bookmarkEnd w:id="34"/>
+      <w:bookmarkEnd w:id="33"/>
     </w:p>
     <w:p>
       <w:pPr>
@@ -9271,14 +9992,15 @@
           <w:sz w:val="36"/>
         </w:rPr>
       </w:pPr>
-      <w:bookmarkStart w:id="35" w:name="_Toc508048783"/>
+      <w:bookmarkStart w:id="34" w:name="_Toc508307540"/>
       <w:r>
         <w:rPr>
           <w:sz w:val="36"/>
         </w:rPr>
+        <w:lastRenderedPageBreak/>
         <w:t>HUMAN RESOURCE MANAGEMENT PLAN</w:t>
       </w:r>
-      <w:bookmarkEnd w:id="35"/>
+      <w:bookmarkEnd w:id="34"/>
     </w:p>
     <w:p>
       <w:pPr>
@@ -9297,7 +10019,7 @@
           <w:lang w:val="en-US"/>
         </w:rPr>
       </w:pPr>
-      <w:bookmarkStart w:id="36" w:name="_Toc508048784"/>
+      <w:bookmarkStart w:id="35" w:name="_Toc508307541"/>
       <w:r>
         <w:rPr>
           <w:rFonts w:ascii="Times New Roman" w:hAnsi="Times New Roman" w:cs="Times New Roman"/>
@@ -9308,7 +10030,7 @@
         </w:rPr>
         <w:t>Introduction</w:t>
       </w:r>
-      <w:bookmarkEnd w:id="36"/>
+      <w:bookmarkEnd w:id="35"/>
     </w:p>
     <w:p>
       <w:pPr>
@@ -9421,7 +10143,7 @@
           <w:lang w:val="en-US"/>
         </w:rPr>
       </w:pPr>
-      <w:bookmarkStart w:id="37" w:name="_Toc508048785"/>
+      <w:bookmarkStart w:id="36" w:name="_Toc508307542"/>
       <w:r>
         <w:rPr>
           <w:rFonts w:ascii="Times New Roman" w:hAnsi="Times New Roman" w:cs="Times New Roman"/>
@@ -9432,7 +10154,7 @@
         </w:rPr>
         <w:t>Roles, Responsibilities and Required Skills</w:t>
       </w:r>
-      <w:bookmarkEnd w:id="37"/>
+      <w:bookmarkEnd w:id="36"/>
     </w:p>
     <w:p>
       <w:pPr>
@@ -9551,7 +10273,7 @@
           <w:rPr>
             <w:noProof/>
           </w:rPr>
-          <w:t>2</w:t>
+          <w:t>14</w:t>
         </w:r>
         <w:r>
           <w:rPr>
@@ -15171,7 +15893,6 @@
     <w:name w:val="Normal (Web)"/>
     <w:basedOn w:val="Normal"/>
     <w:uiPriority w:val="99"/>
-    <w:semiHidden/>
     <w:unhideWhenUsed/>
     <w:rsid w:val="00E905D4"/>
     <w:pPr>
@@ -15506,6 +16227,87 @@
       <w:tblPr/>
       <w:tcPr>
         <w:shd w:val="clear" w:color="auto" w:fill="D9E2F3" w:themeFill="accent1" w:themeFillTint="33"/>
+      </w:tcPr>
+    </w:tblStylePr>
+  </w:style>
+  <w:style w:type="table" w:styleId="GridTable4-Accent5">
+    <w:name w:val="Grid Table 4 Accent 5"/>
+    <w:basedOn w:val="TableNormal"/>
+    <w:uiPriority w:val="49"/>
+    <w:rsid w:val="00892C39"/>
+    <w:pPr>
+      <w:spacing w:after="0" w:line="240" w:lineRule="auto"/>
+    </w:pPr>
+    <w:rPr>
+      <w:sz w:val="24"/>
+      <w:szCs w:val="24"/>
+      <w:lang w:val="en-US"/>
+    </w:rPr>
+    <w:tblPr>
+      <w:tblStyleRowBandSize w:val="1"/>
+      <w:tblStyleColBandSize w:val="1"/>
+      <w:tblBorders>
+        <w:top w:val="single" w:sz="4" w:space="0" w:color="9CC2E5" w:themeColor="accent5" w:themeTint="99"/>
+        <w:left w:val="single" w:sz="4" w:space="0" w:color="9CC2E5" w:themeColor="accent5" w:themeTint="99"/>
+        <w:bottom w:val="single" w:sz="4" w:space="0" w:color="9CC2E5" w:themeColor="accent5" w:themeTint="99"/>
+        <w:right w:val="single" w:sz="4" w:space="0" w:color="9CC2E5" w:themeColor="accent5" w:themeTint="99"/>
+        <w:insideH w:val="single" w:sz="4" w:space="0" w:color="9CC2E5" w:themeColor="accent5" w:themeTint="99"/>
+        <w:insideV w:val="single" w:sz="4" w:space="0" w:color="9CC2E5" w:themeColor="accent5" w:themeTint="99"/>
+      </w:tblBorders>
+    </w:tblPr>
+    <w:tblStylePr w:type="firstRow">
+      <w:rPr>
+        <w:b/>
+        <w:bCs/>
+        <w:color w:val="FFFFFF" w:themeColor="background1"/>
+      </w:rPr>
+      <w:tblPr/>
+      <w:tcPr>
+        <w:tcBorders>
+          <w:top w:val="single" w:sz="4" w:space="0" w:color="5B9BD5" w:themeColor="accent5"/>
+          <w:left w:val="single" w:sz="4" w:space="0" w:color="5B9BD5" w:themeColor="accent5"/>
+          <w:bottom w:val="single" w:sz="4" w:space="0" w:color="5B9BD5" w:themeColor="accent5"/>
+          <w:right w:val="single" w:sz="4" w:space="0" w:color="5B9BD5" w:themeColor="accent5"/>
+          <w:insideH w:val="nil"/>
+          <w:insideV w:val="nil"/>
+        </w:tcBorders>
+        <w:shd w:val="clear" w:color="auto" w:fill="5B9BD5" w:themeFill="accent5"/>
+      </w:tcPr>
+    </w:tblStylePr>
+    <w:tblStylePr w:type="lastRow">
+      <w:rPr>
+        <w:b/>
+        <w:bCs/>
+      </w:rPr>
+      <w:tblPr/>
+      <w:tcPr>
+        <w:tcBorders>
+          <w:top w:val="double" w:sz="4" w:space="0" w:color="5B9BD5" w:themeColor="accent5"/>
+        </w:tcBorders>
+      </w:tcPr>
+    </w:tblStylePr>
+    <w:tblStylePr w:type="firstCol">
+      <w:rPr>
+        <w:b/>
+        <w:bCs/>
+      </w:rPr>
+    </w:tblStylePr>
+    <w:tblStylePr w:type="lastCol">
+      <w:rPr>
+        <w:b/>
+        <w:bCs/>
+      </w:rPr>
+    </w:tblStylePr>
+    <w:tblStylePr w:type="band1Vert">
+      <w:tblPr/>
+      <w:tcPr>
+        <w:shd w:val="clear" w:color="auto" w:fill="DEEAF6" w:themeFill="accent5" w:themeFillTint="33"/>
+      </w:tcPr>
+    </w:tblStylePr>
+    <w:tblStylePr w:type="band1Horz">
+      <w:tblPr/>
+      <w:tcPr>
+        <w:shd w:val="clear" w:color="auto" w:fill="DEEAF6" w:themeFill="accent5" w:themeFillTint="33"/>
       </w:tcPr>
     </w:tblStylePr>
   </w:style>
@@ -15812,7 +16614,7 @@
 </file>
 
 <file path=customXml/itemProps1.xml><?xml version="1.0" encoding="utf-8"?>
-<ds:datastoreItem xmlns:ds="http://schemas.openxmlformats.org/officeDocument/2006/customXml" ds:itemID="{A3132E55-9426-46F7-ABF2-6C7CECBA112B}">
+<ds:datastoreItem xmlns:ds="http://schemas.openxmlformats.org/officeDocument/2006/customXml" ds:itemID="{A077072F-2705-45D8-8F69-6A87E91A7C37}">
   <ds:schemaRefs>
     <ds:schemaRef ds:uri="http://schemas.openxmlformats.org/officeDocument/2006/bibliography"/>
   </ds:schemaRefs>

--- a/Ranking System Docu.docx
+++ b/Ranking System Docu.docx
@@ -1,6 +1,6 @@
 
 <file path=word/document.xml><?xml version="1.0" encoding="utf-8"?>
-<w:document xmlns:wpc="http://schemas.microsoft.com/office/word/2010/wordprocessingCanvas" xmlns:cx="http://schemas.microsoft.com/office/drawing/2014/chartex" xmlns:mc="http://schemas.openxmlformats.org/markup-compatibility/2006" xmlns:o="urn:schemas-microsoft-com:office:office" xmlns:r="http://schemas.openxmlformats.org/officeDocument/2006/relationships" xmlns:m="http://schemas.openxmlformats.org/officeDocument/2006/math" xmlns:v="urn:schemas-microsoft-com:vml" xmlns:wp14="http://schemas.microsoft.com/office/word/2010/wordprocessingDrawing" xmlns:wp="http://schemas.openxmlformats.org/drawingml/2006/wordprocessingDrawing" xmlns:w10="urn:schemas-microsoft-com:office:word" xmlns:w="http://schemas.openxmlformats.org/wordprocessingml/2006/main" xmlns:w14="http://schemas.microsoft.com/office/word/2010/wordml" xmlns:w15="http://schemas.microsoft.com/office/word/2012/wordml" xmlns:w16se="http://schemas.microsoft.com/office/word/2015/wordml/symex" xmlns:wpg="http://schemas.microsoft.com/office/word/2010/wordprocessingGroup" xmlns:wpi="http://schemas.microsoft.com/office/word/2010/wordprocessingInk" xmlns:wne="http://schemas.microsoft.com/office/word/2006/wordml" xmlns:wps="http://schemas.microsoft.com/office/word/2010/wordprocessingShape" mc:Ignorable="w14 w15 w16se wp14">
+<w:document xmlns:wpc="http://schemas.microsoft.com/office/word/2010/wordprocessingCanvas" xmlns:cx="http://schemas.microsoft.com/office/drawing/2014/chartex" xmlns:cx1="http://schemas.microsoft.com/office/drawing/2015/9/8/chartex" xmlns:cx2="http://schemas.microsoft.com/office/drawing/2015/10/21/chartex" xmlns:cx3="http://schemas.microsoft.com/office/drawing/2016/5/9/chartex" xmlns:cx4="http://schemas.microsoft.com/office/drawing/2016/5/10/chartex" xmlns:cx5="http://schemas.microsoft.com/office/drawing/2016/5/11/chartex" xmlns:cx6="http://schemas.microsoft.com/office/drawing/2016/5/12/chartex" xmlns:cx7="http://schemas.microsoft.com/office/drawing/2016/5/13/chartex" xmlns:cx8="http://schemas.microsoft.com/office/drawing/2016/5/14/chartex" xmlns:mc="http://schemas.openxmlformats.org/markup-compatibility/2006" xmlns:aink="http://schemas.microsoft.com/office/drawing/2016/ink" xmlns:am3d="http://schemas.microsoft.com/office/drawing/2017/model3d" xmlns:o="urn:schemas-microsoft-com:office:office" xmlns:r="http://schemas.openxmlformats.org/officeDocument/2006/relationships" xmlns:m="http://schemas.openxmlformats.org/officeDocument/2006/math" xmlns:v="urn:schemas-microsoft-com:vml" xmlns:wp14="http://schemas.microsoft.com/office/word/2010/wordprocessingDrawing" xmlns:wp="http://schemas.openxmlformats.org/drawingml/2006/wordprocessingDrawing" xmlns:w10="urn:schemas-microsoft-com:office:word" xmlns:w="http://schemas.openxmlformats.org/wordprocessingml/2006/main" xmlns:w14="http://schemas.microsoft.com/office/word/2010/wordml" xmlns:w15="http://schemas.microsoft.com/office/word/2012/wordml" xmlns:w16cid="http://schemas.microsoft.com/office/word/2016/wordml/cid" xmlns:w16se="http://schemas.microsoft.com/office/word/2015/wordml/symex" xmlns:wpg="http://schemas.microsoft.com/office/word/2010/wordprocessingGroup" xmlns:wpi="http://schemas.microsoft.com/office/word/2010/wordprocessingInk" xmlns:wne="http://schemas.microsoft.com/office/word/2006/wordml" xmlns:wps="http://schemas.microsoft.com/office/word/2010/wordprocessingShape" mc:Ignorable="w14 w15 w16se w16cid wp14">
   <w:body>
     <w:p>
       <w:pPr>
@@ -357,27 +357,7 @@
           <w:sz w:val="28"/>
           <w:szCs w:val="32"/>
         </w:rPr>
-        <w:t xml:space="preserve">LLANTOS, </w:t>
-      </w:r>
-      <w:proofErr w:type="spellStart"/>
-      <w:r>
-        <w:rPr>
-          <w:rFonts w:ascii="Arial" w:hAnsi="Arial" w:cs="Arial"/>
-          <w:b/>
-          <w:sz w:val="28"/>
-          <w:szCs w:val="32"/>
-        </w:rPr>
-        <w:t>Joneil</w:t>
-      </w:r>
-      <w:proofErr w:type="spellEnd"/>
-      <w:r>
-        <w:rPr>
-          <w:rFonts w:ascii="Arial" w:hAnsi="Arial" w:cs="Arial"/>
-          <w:b/>
-          <w:sz w:val="28"/>
-          <w:szCs w:val="32"/>
-        </w:rPr>
-        <w:t xml:space="preserve"> Thom</w:t>
+        <w:t>LLANTOS, Joneil Thom</w:t>
       </w:r>
       <w:r>
         <w:rPr>
@@ -528,6 +508,7 @@
           <w:bCs w:val="0"/>
           <w:noProof/>
           <w:szCs w:val="22"/>
+          <w:lang w:val="en-PH" w:eastAsia="en-PH"/>
         </w:rPr>
       </w:pPr>
       <w:r>
@@ -544,6 +525,7 @@
           <w:bCs w:val="0"/>
           <w:noProof/>
           <w:szCs w:val="22"/>
+          <w:lang w:val="en-PH" w:eastAsia="en-PH"/>
         </w:rPr>
         <w:tab/>
       </w:r>
@@ -570,7 +552,7 @@
         <w:rPr>
           <w:noProof/>
         </w:rPr>
-        <w:instrText xml:space="preserve"> PAGEREF _Toc508724369 \h </w:instrText>
+        <w:instrText xml:space="preserve"> PAGEREF _Toc508822392 \h </w:instrText>
       </w:r>
       <w:r>
         <w:rPr>
@@ -587,7 +569,7 @@
         <w:rPr>
           <w:noProof/>
         </w:rPr>
-        <w:t>4</w:t>
+        <w:t>3</w:t>
       </w:r>
       <w:r>
         <w:rPr>
@@ -605,6 +587,7 @@
           <w:bCs w:val="0"/>
           <w:noProof/>
           <w:sz w:val="22"/>
+          <w:lang w:val="en-PH" w:eastAsia="en-PH"/>
         </w:rPr>
       </w:pPr>
       <w:r>
@@ -621,6 +604,7 @@
           <w:bCs w:val="0"/>
           <w:noProof/>
           <w:sz w:val="22"/>
+          <w:lang w:val="en-PH" w:eastAsia="en-PH"/>
         </w:rPr>
         <w:tab/>
       </w:r>
@@ -629,7 +613,7 @@
           <w:rFonts w:ascii="Arial" w:hAnsi="Arial" w:cs="Arial"/>
           <w:noProof/>
         </w:rPr>
-        <w:t>Overview</w:t>
+        <w:t>Project Overview</w:t>
       </w:r>
       <w:r>
         <w:rPr>
@@ -647,7 +631,7 @@
         <w:rPr>
           <w:noProof/>
         </w:rPr>
-        <w:instrText xml:space="preserve"> PAGEREF _Toc508724370 \h </w:instrText>
+        <w:instrText xml:space="preserve"> PAGEREF _Toc508822393 \h </w:instrText>
       </w:r>
       <w:r>
         <w:rPr>
@@ -664,7 +648,7 @@
         <w:rPr>
           <w:noProof/>
         </w:rPr>
-        <w:t>4</w:t>
+        <w:t>3</w:t>
       </w:r>
       <w:r>
         <w:rPr>
@@ -682,6 +666,7 @@
           <w:bCs w:val="0"/>
           <w:noProof/>
           <w:sz w:val="22"/>
+          <w:lang w:val="en-PH" w:eastAsia="en-PH"/>
         </w:rPr>
       </w:pPr>
       <w:r>
@@ -698,6 +683,7 @@
           <w:bCs w:val="0"/>
           <w:noProof/>
           <w:sz w:val="22"/>
+          <w:lang w:val="en-PH" w:eastAsia="en-PH"/>
         </w:rPr>
         <w:tab/>
       </w:r>
@@ -724,7 +710,7 @@
         <w:rPr>
           <w:noProof/>
         </w:rPr>
-        <w:instrText xml:space="preserve"> PAGEREF _Toc508724371 \h </w:instrText>
+        <w:instrText xml:space="preserve"> PAGEREF _Toc508822394 \h </w:instrText>
       </w:r>
       <w:r>
         <w:rPr>
@@ -741,7 +727,7 @@
         <w:rPr>
           <w:noProof/>
         </w:rPr>
-        <w:t>4</w:t>
+        <w:t>3</w:t>
       </w:r>
       <w:r>
         <w:rPr>
@@ -759,6 +745,7 @@
           <w:bCs w:val="0"/>
           <w:noProof/>
           <w:sz w:val="22"/>
+          <w:lang w:val="en-PH" w:eastAsia="en-PH"/>
         </w:rPr>
       </w:pPr>
       <w:r>
@@ -775,6 +762,7 @@
           <w:bCs w:val="0"/>
           <w:noProof/>
           <w:sz w:val="22"/>
+          <w:lang w:val="en-PH" w:eastAsia="en-PH"/>
         </w:rPr>
         <w:tab/>
       </w:r>
@@ -801,7 +789,7 @@
         <w:rPr>
           <w:noProof/>
         </w:rPr>
-        <w:instrText xml:space="preserve"> PAGEREF _Toc508724372 \h </w:instrText>
+        <w:instrText xml:space="preserve"> PAGEREF _Toc508822395 \h </w:instrText>
       </w:r>
       <w:r>
         <w:rPr>
@@ -818,7 +806,7 @@
         <w:rPr>
           <w:noProof/>
         </w:rPr>
-        <w:t>4</w:t>
+        <w:t>3</w:t>
       </w:r>
       <w:r>
         <w:rPr>
@@ -836,6 +824,7 @@
           <w:bCs w:val="0"/>
           <w:noProof/>
           <w:sz w:val="22"/>
+          <w:lang w:val="en-PH" w:eastAsia="en-PH"/>
         </w:rPr>
       </w:pPr>
       <w:r>
@@ -852,6 +841,7 @@
           <w:bCs w:val="0"/>
           <w:noProof/>
           <w:sz w:val="22"/>
+          <w:lang w:val="en-PH" w:eastAsia="en-PH"/>
         </w:rPr>
         <w:tab/>
       </w:r>
@@ -878,7 +868,7 @@
         <w:rPr>
           <w:noProof/>
         </w:rPr>
-        <w:instrText xml:space="preserve"> PAGEREF _Toc508724373 \h </w:instrText>
+        <w:instrText xml:space="preserve"> PAGEREF _Toc508822396 \h </w:instrText>
       </w:r>
       <w:r>
         <w:rPr>
@@ -895,7 +885,7 @@
         <w:rPr>
           <w:noProof/>
         </w:rPr>
-        <w:t>4</w:t>
+        <w:t>3</w:t>
       </w:r>
       <w:r>
         <w:rPr>
@@ -913,6 +903,7 @@
           <w:bCs w:val="0"/>
           <w:noProof/>
           <w:sz w:val="22"/>
+          <w:lang w:val="en-PH" w:eastAsia="en-PH"/>
         </w:rPr>
       </w:pPr>
       <w:r>
@@ -929,6 +920,7 @@
           <w:bCs w:val="0"/>
           <w:noProof/>
           <w:sz w:val="22"/>
+          <w:lang w:val="en-PH" w:eastAsia="en-PH"/>
         </w:rPr>
         <w:tab/>
       </w:r>
@@ -955,7 +947,7 @@
         <w:rPr>
           <w:noProof/>
         </w:rPr>
-        <w:instrText xml:space="preserve"> PAGEREF _Toc508724374 \h </w:instrText>
+        <w:instrText xml:space="preserve"> PAGEREF _Toc508822397 \h </w:instrText>
       </w:r>
       <w:r>
         <w:rPr>
@@ -990,6 +982,7 @@
           <w:bCs w:val="0"/>
           <w:noProof/>
           <w:sz w:val="22"/>
+          <w:lang w:val="en-PH" w:eastAsia="en-PH"/>
         </w:rPr>
       </w:pPr>
       <w:r>
@@ -1006,6 +999,7 @@
           <w:bCs w:val="0"/>
           <w:noProof/>
           <w:sz w:val="22"/>
+          <w:lang w:val="en-PH" w:eastAsia="en-PH"/>
         </w:rPr>
         <w:tab/>
       </w:r>
@@ -1032,7 +1026,7 @@
         <w:rPr>
           <w:noProof/>
         </w:rPr>
-        <w:instrText xml:space="preserve"> PAGEREF _Toc508724375 \h </w:instrText>
+        <w:instrText xml:space="preserve"> PAGEREF _Toc508822398 \h </w:instrText>
       </w:r>
       <w:r>
         <w:rPr>
@@ -1049,7 +1043,7 @@
         <w:rPr>
           <w:noProof/>
         </w:rPr>
-        <w:t>5</w:t>
+        <w:t>4</w:t>
       </w:r>
       <w:r>
         <w:rPr>
@@ -1067,6 +1061,7 @@
           <w:bCs w:val="0"/>
           <w:noProof/>
           <w:sz w:val="22"/>
+          <w:lang w:val="en-PH" w:eastAsia="en-PH"/>
         </w:rPr>
       </w:pPr>
       <w:r>
@@ -1083,6 +1078,7 @@
           <w:bCs w:val="0"/>
           <w:noProof/>
           <w:sz w:val="22"/>
+          <w:lang w:val="en-PH" w:eastAsia="en-PH"/>
         </w:rPr>
         <w:tab/>
       </w:r>
@@ -1109,7 +1105,7 @@
         <w:rPr>
           <w:noProof/>
         </w:rPr>
-        <w:instrText xml:space="preserve"> PAGEREF _Toc508724376 \h </w:instrText>
+        <w:instrText xml:space="preserve"> PAGEREF _Toc508822399 \h </w:instrText>
       </w:r>
       <w:r>
         <w:rPr>
@@ -1126,7 +1122,7 @@
         <w:rPr>
           <w:noProof/>
         </w:rPr>
-        <w:t>6</w:t>
+        <w:t>5</w:t>
       </w:r>
       <w:r>
         <w:rPr>
@@ -1144,6 +1140,7 @@
           <w:bCs w:val="0"/>
           <w:noProof/>
           <w:sz w:val="22"/>
+          <w:lang w:val="en-PH" w:eastAsia="en-PH"/>
         </w:rPr>
       </w:pPr>
       <w:r>
@@ -1161,6 +1158,7 @@
           <w:bCs w:val="0"/>
           <w:noProof/>
           <w:sz w:val="22"/>
+          <w:lang w:val="en-PH" w:eastAsia="en-PH"/>
         </w:rPr>
         <w:tab/>
       </w:r>
@@ -1188,7 +1186,7 @@
         <w:rPr>
           <w:noProof/>
         </w:rPr>
-        <w:instrText xml:space="preserve"> PAGEREF _Toc508724377 \h </w:instrText>
+        <w:instrText xml:space="preserve"> PAGEREF _Toc508822400 \h </w:instrText>
       </w:r>
       <w:r>
         <w:rPr>
@@ -1205,7 +1203,7 @@
         <w:rPr>
           <w:noProof/>
         </w:rPr>
-        <w:t>7</w:t>
+        <w:t>6</w:t>
       </w:r>
       <w:r>
         <w:rPr>
@@ -1223,6 +1221,7 @@
           <w:bCs w:val="0"/>
           <w:noProof/>
           <w:sz w:val="22"/>
+          <w:lang w:val="en-PH" w:eastAsia="en-PH"/>
         </w:rPr>
       </w:pPr>
       <w:r>
@@ -1239,6 +1238,7 @@
           <w:bCs w:val="0"/>
           <w:noProof/>
           <w:sz w:val="22"/>
+          <w:lang w:val="en-PH" w:eastAsia="en-PH"/>
         </w:rPr>
         <w:tab/>
       </w:r>
@@ -1265,7 +1265,7 @@
         <w:rPr>
           <w:noProof/>
         </w:rPr>
-        <w:instrText xml:space="preserve"> PAGEREF _Toc508724378 \h </w:instrText>
+        <w:instrText xml:space="preserve"> PAGEREF _Toc508822401 \h </w:instrText>
       </w:r>
       <w:r>
         <w:rPr>
@@ -1282,7 +1282,7 @@
         <w:rPr>
           <w:noProof/>
         </w:rPr>
-        <w:t>8</w:t>
+        <w:t>7</w:t>
       </w:r>
       <w:r>
         <w:rPr>
@@ -1304,6 +1304,7 @@
           <w:bCs w:val="0"/>
           <w:noProof/>
           <w:szCs w:val="22"/>
+          <w:lang w:val="en-PH" w:eastAsia="en-PH"/>
         </w:rPr>
       </w:pPr>
       <w:r>
@@ -1320,6 +1321,7 @@
           <w:bCs w:val="0"/>
           <w:noProof/>
           <w:szCs w:val="22"/>
+          <w:lang w:val="en-PH" w:eastAsia="en-PH"/>
         </w:rPr>
         <w:tab/>
       </w:r>
@@ -1346,7 +1348,7 @@
         <w:rPr>
           <w:noProof/>
         </w:rPr>
-        <w:instrText xml:space="preserve"> PAGEREF _Toc508724379 \h </w:instrText>
+        <w:instrText xml:space="preserve"> PAGEREF _Toc508822402 \h </w:instrText>
       </w:r>
       <w:r>
         <w:rPr>
@@ -1363,7 +1365,7 @@
         <w:rPr>
           <w:noProof/>
         </w:rPr>
-        <w:t>9</w:t>
+        <w:t>8</w:t>
       </w:r>
       <w:r>
         <w:rPr>
@@ -1381,6 +1383,7 @@
           <w:bCs w:val="0"/>
           <w:noProof/>
           <w:sz w:val="22"/>
+          <w:lang w:val="en-PH" w:eastAsia="en-PH"/>
         </w:rPr>
       </w:pPr>
       <w:r>
@@ -1397,6 +1400,7 @@
           <w:bCs w:val="0"/>
           <w:noProof/>
           <w:sz w:val="22"/>
+          <w:lang w:val="en-PH" w:eastAsia="en-PH"/>
         </w:rPr>
         <w:tab/>
       </w:r>
@@ -1423,7 +1427,7 @@
         <w:rPr>
           <w:noProof/>
         </w:rPr>
-        <w:instrText xml:space="preserve"> PAGEREF _Toc508724380 \h </w:instrText>
+        <w:instrText xml:space="preserve"> PAGEREF _Toc508822403 \h </w:instrText>
       </w:r>
       <w:r>
         <w:rPr>
@@ -1440,7 +1444,7 @@
         <w:rPr>
           <w:noProof/>
         </w:rPr>
-        <w:t>9</w:t>
+        <w:t>8</w:t>
       </w:r>
       <w:r>
         <w:rPr>
@@ -1458,6 +1462,7 @@
           <w:bCs w:val="0"/>
           <w:noProof/>
           <w:sz w:val="22"/>
+          <w:lang w:val="en-PH" w:eastAsia="en-PH"/>
         </w:rPr>
       </w:pPr>
       <w:r>
@@ -1474,6 +1479,7 @@
           <w:bCs w:val="0"/>
           <w:noProof/>
           <w:sz w:val="22"/>
+          <w:lang w:val="en-PH" w:eastAsia="en-PH"/>
         </w:rPr>
         <w:tab/>
       </w:r>
@@ -1500,7 +1506,7 @@
         <w:rPr>
           <w:noProof/>
         </w:rPr>
-        <w:instrText xml:space="preserve"> PAGEREF _Toc508724381 \h </w:instrText>
+        <w:instrText xml:space="preserve"> PAGEREF _Toc508822404 \h </w:instrText>
       </w:r>
       <w:r>
         <w:rPr>
@@ -1517,84 +1523,7 @@
         <w:rPr>
           <w:noProof/>
         </w:rPr>
-        <w:t>9</w:t>
-      </w:r>
-      <w:r>
-        <w:rPr>
-          <w:noProof/>
-        </w:rPr>
-        <w:fldChar w:fldCharType="end"/>
-      </w:r>
-    </w:p>
-    <w:p>
-      <w:pPr>
-        <w:pStyle w:val="TOC2"/>
-        <w:rPr>
-          <w:rFonts w:asciiTheme="minorHAnsi" w:eastAsiaTheme="minorEastAsia" w:hAnsiTheme="minorHAnsi"/>
-          <w:b w:val="0"/>
-          <w:bCs w:val="0"/>
-          <w:noProof/>
-          <w:sz w:val="22"/>
-        </w:rPr>
-      </w:pPr>
-      <w:r>
-        <w:rPr>
-          <w:rFonts w:ascii="Arial" w:hAnsi="Arial" w:cs="Arial"/>
-          <w:noProof/>
-        </w:rPr>
-        <w:t>C.</w:t>
-      </w:r>
-      <w:r>
-        <w:rPr>
-          <w:rFonts w:asciiTheme="minorHAnsi" w:eastAsiaTheme="minorEastAsia" w:hAnsiTheme="minorHAnsi"/>
-          <w:b w:val="0"/>
-          <w:bCs w:val="0"/>
-          <w:noProof/>
-          <w:sz w:val="22"/>
-        </w:rPr>
-        <w:tab/>
-      </w:r>
-      <w:r>
-        <w:rPr>
-          <w:rFonts w:ascii="Arial" w:hAnsi="Arial" w:cs="Arial"/>
-          <w:noProof/>
-        </w:rPr>
-        <w:t>Key Stakeholders</w:t>
-      </w:r>
-      <w:r>
-        <w:rPr>
-          <w:noProof/>
-        </w:rPr>
-        <w:tab/>
-      </w:r>
-      <w:r>
-        <w:rPr>
-          <w:noProof/>
-        </w:rPr>
-        <w:fldChar w:fldCharType="begin"/>
-      </w:r>
-      <w:r>
-        <w:rPr>
-          <w:noProof/>
-        </w:rPr>
-        <w:instrText xml:space="preserve"> PAGEREF _Toc508724382 \h </w:instrText>
-      </w:r>
-      <w:r>
-        <w:rPr>
-          <w:noProof/>
-        </w:rPr>
-      </w:r>
-      <w:r>
-        <w:rPr>
-          <w:noProof/>
-        </w:rPr>
-        <w:fldChar w:fldCharType="separate"/>
-      </w:r>
-      <w:r>
-        <w:rPr>
-          <w:noProof/>
-        </w:rPr>
-        <w:t>10</w:t>
+        <w:t>8</w:t>
       </w:r>
       <w:r>
         <w:rPr>
@@ -1616,6 +1545,7 @@
           <w:bCs w:val="0"/>
           <w:noProof/>
           <w:szCs w:val="22"/>
+          <w:lang w:val="en-PH" w:eastAsia="en-PH"/>
         </w:rPr>
       </w:pPr>
       <w:r>
@@ -1632,6 +1562,7 @@
           <w:bCs w:val="0"/>
           <w:noProof/>
           <w:szCs w:val="22"/>
+          <w:lang w:val="en-PH" w:eastAsia="en-PH"/>
         </w:rPr>
         <w:tab/>
       </w:r>
@@ -1658,7 +1589,7 @@
         <w:rPr>
           <w:noProof/>
         </w:rPr>
-        <w:instrText xml:space="preserve"> PAGEREF _Toc508724383 \h </w:instrText>
+        <w:instrText xml:space="preserve"> PAGEREF _Toc508822405 \h </w:instrText>
       </w:r>
       <w:r>
         <w:rPr>
@@ -1675,7 +1606,7 @@
         <w:rPr>
           <w:noProof/>
         </w:rPr>
-        <w:t>10</w:t>
+        <w:t>9</w:t>
       </w:r>
       <w:r>
         <w:rPr>
@@ -1693,6 +1624,7 @@
           <w:bCs w:val="0"/>
           <w:noProof/>
           <w:sz w:val="22"/>
+          <w:lang w:val="en-PH" w:eastAsia="en-PH"/>
         </w:rPr>
       </w:pPr>
       <w:r>
@@ -1709,6 +1641,7 @@
           <w:bCs w:val="0"/>
           <w:noProof/>
           <w:sz w:val="22"/>
+          <w:lang w:val="en-PH" w:eastAsia="en-PH"/>
         </w:rPr>
         <w:tab/>
       </w:r>
@@ -1735,7 +1668,7 @@
         <w:rPr>
           <w:noProof/>
         </w:rPr>
-        <w:instrText xml:space="preserve"> PAGEREF _Toc508724384 \h </w:instrText>
+        <w:instrText xml:space="preserve"> PAGEREF _Toc508822406 \h </w:instrText>
       </w:r>
       <w:r>
         <w:rPr>
@@ -1752,7 +1685,7 @@
         <w:rPr>
           <w:noProof/>
         </w:rPr>
-        <w:t>10</w:t>
+        <w:t>9</w:t>
       </w:r>
       <w:r>
         <w:rPr>
@@ -1770,6 +1703,7 @@
           <w:bCs w:val="0"/>
           <w:noProof/>
           <w:sz w:val="22"/>
+          <w:lang w:val="en-PH" w:eastAsia="en-PH"/>
         </w:rPr>
       </w:pPr>
       <w:r>
@@ -1786,6 +1720,7 @@
           <w:bCs w:val="0"/>
           <w:noProof/>
           <w:sz w:val="22"/>
+          <w:lang w:val="en-PH" w:eastAsia="en-PH"/>
         </w:rPr>
         <w:tab/>
       </w:r>
@@ -1812,7 +1747,7 @@
         <w:rPr>
           <w:noProof/>
         </w:rPr>
-        <w:instrText xml:space="preserve"> PAGEREF _Toc508724385 \h </w:instrText>
+        <w:instrText xml:space="preserve"> PAGEREF _Toc508822407 \h </w:instrText>
       </w:r>
       <w:r>
         <w:rPr>
@@ -1829,7 +1764,7 @@
         <w:rPr>
           <w:noProof/>
         </w:rPr>
-        <w:t>11</w:t>
+        <w:t>10</w:t>
       </w:r>
       <w:r>
         <w:rPr>
@@ -1847,6 +1782,7 @@
           <w:bCs w:val="0"/>
           <w:noProof/>
           <w:sz w:val="22"/>
+          <w:lang w:val="en-PH" w:eastAsia="en-PH"/>
         </w:rPr>
       </w:pPr>
       <w:r>
@@ -1863,6 +1799,7 @@
           <w:bCs w:val="0"/>
           <w:noProof/>
           <w:sz w:val="22"/>
+          <w:lang w:val="en-PH" w:eastAsia="en-PH"/>
         </w:rPr>
         <w:tab/>
       </w:r>
@@ -1889,7 +1826,7 @@
         <w:rPr>
           <w:noProof/>
         </w:rPr>
-        <w:instrText xml:space="preserve"> PAGEREF _Toc508724386 \h </w:instrText>
+        <w:instrText xml:space="preserve"> PAGEREF _Toc508822408 \h </w:instrText>
       </w:r>
       <w:r>
         <w:rPr>
@@ -1906,7 +1843,7 @@
         <w:rPr>
           <w:noProof/>
         </w:rPr>
-        <w:t>11</w:t>
+        <w:t>10</w:t>
       </w:r>
       <w:r>
         <w:rPr>
@@ -1928,6 +1865,7 @@
           <w:bCs w:val="0"/>
           <w:noProof/>
           <w:szCs w:val="22"/>
+          <w:lang w:val="en-PH" w:eastAsia="en-PH"/>
         </w:rPr>
       </w:pPr>
       <w:r>
@@ -1944,6 +1882,7 @@
           <w:bCs w:val="0"/>
           <w:noProof/>
           <w:szCs w:val="22"/>
+          <w:lang w:val="en-PH" w:eastAsia="en-PH"/>
         </w:rPr>
         <w:tab/>
       </w:r>
@@ -1970,7 +1909,7 @@
         <w:rPr>
           <w:noProof/>
         </w:rPr>
-        <w:instrText xml:space="preserve"> PAGEREF _Toc508724387 \h </w:instrText>
+        <w:instrText xml:space="preserve"> PAGEREF _Toc508822409 \h </w:instrText>
       </w:r>
       <w:r>
         <w:rPr>
@@ -1987,7 +1926,7 @@
         <w:rPr>
           <w:noProof/>
         </w:rPr>
-        <w:t>12</w:t>
+        <w:t>11</w:t>
       </w:r>
       <w:r>
         <w:rPr>
@@ -2005,6 +1944,7 @@
           <w:bCs w:val="0"/>
           <w:noProof/>
           <w:sz w:val="22"/>
+          <w:lang w:val="en-PH" w:eastAsia="en-PH"/>
         </w:rPr>
       </w:pPr>
       <w:r>
@@ -2021,6 +1961,7 @@
           <w:bCs w:val="0"/>
           <w:noProof/>
           <w:sz w:val="22"/>
+          <w:lang w:val="en-PH" w:eastAsia="en-PH"/>
         </w:rPr>
         <w:tab/>
       </w:r>
@@ -2047,7 +1988,7 @@
         <w:rPr>
           <w:noProof/>
         </w:rPr>
-        <w:instrText xml:space="preserve"> PAGEREF _Toc508724388 \h </w:instrText>
+        <w:instrText xml:space="preserve"> PAGEREF _Toc508822410 \h </w:instrText>
       </w:r>
       <w:r>
         <w:rPr>
@@ -2064,7 +2005,7 @@
         <w:rPr>
           <w:noProof/>
         </w:rPr>
-        <w:t>12</w:t>
+        <w:t>11</w:t>
       </w:r>
       <w:r>
         <w:rPr>
@@ -2076,14 +2017,11 @@
     <w:p>
       <w:pPr>
         <w:pStyle w:val="TOC3"/>
-        <w:tabs>
-          <w:tab w:val="left" w:pos="1320"/>
-        </w:tabs>
         <w:rPr>
           <w:rFonts w:asciiTheme="minorHAnsi" w:eastAsiaTheme="minorEastAsia" w:hAnsiTheme="minorHAnsi" w:cstheme="minorBidi"/>
           <w:sz w:val="22"/>
           <w:szCs w:val="22"/>
-          <w:lang w:val="en-US"/>
+          <w:lang w:eastAsia="en-PH"/>
         </w:rPr>
       </w:pPr>
       <w:r>
@@ -2094,7 +2032,7 @@
           <w:rFonts w:asciiTheme="minorHAnsi" w:eastAsiaTheme="minorEastAsia" w:hAnsiTheme="minorHAnsi" w:cstheme="minorBidi"/>
           <w:sz w:val="22"/>
           <w:szCs w:val="22"/>
-          <w:lang w:val="en-US"/>
+          <w:lang w:eastAsia="en-PH"/>
         </w:rPr>
         <w:tab/>
       </w:r>
@@ -2108,13 +2046,13 @@
         <w:fldChar w:fldCharType="begin"/>
       </w:r>
       <w:r>
-        <w:instrText xml:space="preserve"> PAGEREF _Toc508724389 \h </w:instrText>
+        <w:instrText xml:space="preserve"> PAGEREF _Toc508822411 \h </w:instrText>
       </w:r>
       <w:r>
         <w:fldChar w:fldCharType="separate"/>
       </w:r>
       <w:r>
-        <w:t>12</w:t>
+        <w:t>11</w:t>
       </w:r>
       <w:r>
         <w:fldChar w:fldCharType="end"/>
@@ -2129,6 +2067,7 @@
           <w:bCs w:val="0"/>
           <w:noProof/>
           <w:sz w:val="22"/>
+          <w:lang w:val="en-PH" w:eastAsia="en-PH"/>
         </w:rPr>
       </w:pPr>
       <w:r>
@@ -2145,6 +2084,7 @@
           <w:bCs w:val="0"/>
           <w:noProof/>
           <w:sz w:val="22"/>
+          <w:lang w:val="en-PH" w:eastAsia="en-PH"/>
         </w:rPr>
         <w:tab/>
       </w:r>
@@ -2171,7 +2111,7 @@
         <w:rPr>
           <w:noProof/>
         </w:rPr>
-        <w:instrText xml:space="preserve"> PAGEREF _Toc508724390 \h </w:instrText>
+        <w:instrText xml:space="preserve"> PAGEREF _Toc508822412 \h </w:instrText>
       </w:r>
       <w:r>
         <w:rPr>
@@ -2188,7 +2128,7 @@
         <w:rPr>
           <w:noProof/>
         </w:rPr>
-        <w:t>13</w:t>
+        <w:t>12</w:t>
       </w:r>
       <w:r>
         <w:rPr>
@@ -2200,14 +2140,11 @@
     <w:p>
       <w:pPr>
         <w:pStyle w:val="TOC3"/>
-        <w:tabs>
-          <w:tab w:val="left" w:pos="1320"/>
-        </w:tabs>
         <w:rPr>
           <w:rFonts w:asciiTheme="minorHAnsi" w:eastAsiaTheme="minorEastAsia" w:hAnsiTheme="minorHAnsi" w:cstheme="minorBidi"/>
           <w:sz w:val="22"/>
           <w:szCs w:val="22"/>
-          <w:lang w:val="en-US"/>
+          <w:lang w:eastAsia="en-PH"/>
         </w:rPr>
       </w:pPr>
       <w:r>
@@ -2218,7 +2155,7 @@
           <w:rFonts w:asciiTheme="minorHAnsi" w:eastAsiaTheme="minorEastAsia" w:hAnsiTheme="minorHAnsi" w:cstheme="minorBidi"/>
           <w:sz w:val="22"/>
           <w:szCs w:val="22"/>
-          <w:lang w:val="en-US"/>
+          <w:lang w:eastAsia="en-PH"/>
         </w:rPr>
         <w:tab/>
       </w:r>
@@ -2232,13 +2169,13 @@
         <w:fldChar w:fldCharType="begin"/>
       </w:r>
       <w:r>
-        <w:instrText xml:space="preserve"> PAGEREF _Toc508724391 \h </w:instrText>
+        <w:instrText xml:space="preserve"> PAGEREF _Toc508822413 \h </w:instrText>
       </w:r>
       <w:r>
         <w:fldChar w:fldCharType="separate"/>
       </w:r>
       <w:r>
-        <w:t>13</w:t>
+        <w:t>12</w:t>
       </w:r>
       <w:r>
         <w:fldChar w:fldCharType="end"/>
@@ -2253,6 +2190,7 @@
           <w:bCs w:val="0"/>
           <w:noProof/>
           <w:sz w:val="22"/>
+          <w:lang w:val="en-PH" w:eastAsia="en-PH"/>
         </w:rPr>
       </w:pPr>
       <w:r>
@@ -2269,6 +2207,7 @@
           <w:bCs w:val="0"/>
           <w:noProof/>
           <w:sz w:val="22"/>
+          <w:lang w:val="en-PH" w:eastAsia="en-PH"/>
         </w:rPr>
         <w:tab/>
       </w:r>
@@ -2295,7 +2234,7 @@
         <w:rPr>
           <w:noProof/>
         </w:rPr>
-        <w:instrText xml:space="preserve"> PAGEREF _Toc508724392 \h </w:instrText>
+        <w:instrText xml:space="preserve"> PAGEREF _Toc508822414 \h </w:instrText>
       </w:r>
       <w:r>
         <w:rPr>
@@ -2312,12 +2251,265 @@
         <w:rPr>
           <w:noProof/>
         </w:rPr>
+        <w:t>13</w:t>
+      </w:r>
+      <w:r>
+        <w:rPr>
+          <w:noProof/>
+        </w:rPr>
+        <w:fldChar w:fldCharType="end"/>
+      </w:r>
+    </w:p>
+    <w:p>
+      <w:pPr>
+        <w:pStyle w:val="TOC3"/>
+        <w:rPr>
+          <w:rFonts w:asciiTheme="minorHAnsi" w:eastAsiaTheme="minorEastAsia" w:hAnsiTheme="minorHAnsi" w:cstheme="minorBidi"/>
+          <w:szCs w:val="22"/>
+          <w:lang w:eastAsia="en-PH"/>
+        </w:rPr>
+      </w:pPr>
+      <w:r>
+        <w:t>1.5.1</w:t>
+      </w:r>
+      <w:r>
+        <w:rPr>
+          <w:rFonts w:asciiTheme="minorHAnsi" w:eastAsiaTheme="minorEastAsia" w:hAnsiTheme="minorHAnsi" w:cstheme="minorBidi"/>
+          <w:szCs w:val="22"/>
+          <w:lang w:eastAsia="en-PH"/>
+        </w:rPr>
+        <w:tab/>
+      </w:r>
+      <w:r>
+        <w:t>Requirements Management</w:t>
+      </w:r>
+      <w:r>
+        <w:tab/>
+      </w:r>
+      <w:r>
+        <w:fldChar w:fldCharType="begin"/>
+      </w:r>
+      <w:r>
+        <w:instrText xml:space="preserve"> PAGEREF _Toc508822415 \h </w:instrText>
+      </w:r>
+      <w:r>
+        <w:fldChar w:fldCharType="separate"/>
+      </w:r>
+      <w:r>
+        <w:t>13</w:t>
+      </w:r>
+      <w:r>
+        <w:fldChar w:fldCharType="end"/>
+      </w:r>
+    </w:p>
+    <w:p>
+      <w:pPr>
+        <w:pStyle w:val="TOC3"/>
+        <w:rPr>
+          <w:rFonts w:asciiTheme="minorHAnsi" w:eastAsiaTheme="minorEastAsia" w:hAnsiTheme="minorHAnsi" w:cstheme="minorBidi"/>
+          <w:szCs w:val="22"/>
+          <w:lang w:eastAsia="en-PH"/>
+        </w:rPr>
+      </w:pPr>
+      <w:r>
+        <w:t>1.5.2</w:t>
+      </w:r>
+      <w:r>
+        <w:rPr>
+          <w:rFonts w:asciiTheme="minorHAnsi" w:eastAsiaTheme="minorEastAsia" w:hAnsiTheme="minorHAnsi" w:cstheme="minorBidi"/>
+          <w:szCs w:val="22"/>
+          <w:lang w:eastAsia="en-PH"/>
+        </w:rPr>
+        <w:tab/>
+      </w:r>
+      <w:r>
+        <w:t>Schedule Control</w:t>
+      </w:r>
+      <w:r>
+        <w:tab/>
+      </w:r>
+      <w:r>
+        <w:fldChar w:fldCharType="begin"/>
+      </w:r>
+      <w:r>
+        <w:instrText xml:space="preserve"> PAGEREF _Toc508822416 \h </w:instrText>
+      </w:r>
+      <w:r>
+        <w:fldChar w:fldCharType="separate"/>
+      </w:r>
+      <w:r>
+        <w:t>13</w:t>
+      </w:r>
+      <w:r>
+        <w:fldChar w:fldCharType="end"/>
+      </w:r>
+    </w:p>
+    <w:p>
+      <w:pPr>
+        <w:pStyle w:val="TOC3"/>
+        <w:rPr>
+          <w:rFonts w:asciiTheme="minorHAnsi" w:eastAsiaTheme="minorEastAsia" w:hAnsiTheme="minorHAnsi" w:cstheme="minorBidi"/>
+          <w:szCs w:val="22"/>
+          <w:lang w:eastAsia="en-PH"/>
+        </w:rPr>
+      </w:pPr>
+      <w:r>
+        <w:t>1.5.3</w:t>
+      </w:r>
+      <w:r>
+        <w:rPr>
+          <w:rFonts w:asciiTheme="minorHAnsi" w:eastAsiaTheme="minorEastAsia" w:hAnsiTheme="minorHAnsi" w:cstheme="minorBidi"/>
+          <w:szCs w:val="22"/>
+          <w:lang w:eastAsia="en-PH"/>
+        </w:rPr>
+        <w:tab/>
+      </w:r>
+      <w:r>
+        <w:t>Budget Control</w:t>
+      </w:r>
+      <w:r>
+        <w:tab/>
+      </w:r>
+      <w:r>
+        <w:fldChar w:fldCharType="begin"/>
+      </w:r>
+      <w:r>
+        <w:instrText xml:space="preserve"> PAGEREF _Toc508822417 \h </w:instrText>
+      </w:r>
+      <w:r>
+        <w:fldChar w:fldCharType="separate"/>
+      </w:r>
+      <w:r>
         <w:t>14</w:t>
       </w:r>
       <w:r>
-        <w:rPr>
-          <w:noProof/>
-        </w:rPr>
+        <w:fldChar w:fldCharType="end"/>
+      </w:r>
+    </w:p>
+    <w:p>
+      <w:pPr>
+        <w:pStyle w:val="TOC3"/>
+        <w:rPr>
+          <w:rFonts w:asciiTheme="minorHAnsi" w:eastAsiaTheme="minorEastAsia" w:hAnsiTheme="minorHAnsi" w:cstheme="minorBidi"/>
+          <w:szCs w:val="22"/>
+          <w:lang w:eastAsia="en-PH"/>
+        </w:rPr>
+      </w:pPr>
+      <w:r>
+        <w:t>1.5.4</w:t>
+      </w:r>
+      <w:r>
+        <w:rPr>
+          <w:rFonts w:asciiTheme="minorHAnsi" w:eastAsiaTheme="minorEastAsia" w:hAnsiTheme="minorHAnsi" w:cstheme="minorBidi"/>
+          <w:szCs w:val="22"/>
+          <w:lang w:eastAsia="en-PH"/>
+        </w:rPr>
+        <w:tab/>
+      </w:r>
+      <w:r>
+        <w:t>Quality Control</w:t>
+      </w:r>
+      <w:r>
+        <w:tab/>
+      </w:r>
+      <w:r>
+        <w:fldChar w:fldCharType="begin"/>
+      </w:r>
+      <w:r>
+        <w:instrText xml:space="preserve"> PAGEREF _Toc508822418 \h </w:instrText>
+      </w:r>
+      <w:r>
+        <w:fldChar w:fldCharType="separate"/>
+      </w:r>
+      <w:r>
+        <w:t>14</w:t>
+      </w:r>
+      <w:r>
+        <w:fldChar w:fldCharType="end"/>
+      </w:r>
+    </w:p>
+    <w:p>
+      <w:pPr>
+        <w:pStyle w:val="TOC3"/>
+        <w:rPr>
+          <w:rFonts w:asciiTheme="minorHAnsi" w:eastAsiaTheme="minorEastAsia" w:hAnsiTheme="minorHAnsi" w:cstheme="minorBidi"/>
+          <w:szCs w:val="22"/>
+          <w:lang w:eastAsia="en-PH"/>
+        </w:rPr>
+      </w:pPr>
+      <w:r>
+        <w:t>1.5.5</w:t>
+      </w:r>
+      <w:r>
+        <w:rPr>
+          <w:rFonts w:asciiTheme="minorHAnsi" w:eastAsiaTheme="minorEastAsia" w:hAnsiTheme="minorHAnsi" w:cstheme="minorBidi"/>
+          <w:szCs w:val="22"/>
+          <w:lang w:eastAsia="en-PH"/>
+        </w:rPr>
+        <w:tab/>
+      </w:r>
+      <w:r>
+        <w:t>Communication Plan</w:t>
+      </w:r>
+      <w:r>
+        <w:tab/>
+      </w:r>
+      <w:r>
+        <w:fldChar w:fldCharType="begin"/>
+      </w:r>
+      <w:r>
+        <w:instrText xml:space="preserve"> PAGEREF _Toc508822419 \h </w:instrText>
+      </w:r>
+      <w:r>
+        <w:fldChar w:fldCharType="separate"/>
+      </w:r>
+      <w:r>
+        <w:t>14</w:t>
+      </w:r>
+      <w:r>
+        <w:fldChar w:fldCharType="end"/>
+      </w:r>
+    </w:p>
+    <w:p>
+      <w:pPr>
+        <w:pStyle w:val="TOC3"/>
+        <w:rPr>
+          <w:rFonts w:asciiTheme="minorHAnsi" w:eastAsiaTheme="minorEastAsia" w:hAnsiTheme="minorHAnsi" w:cstheme="minorBidi"/>
+          <w:sz w:val="22"/>
+          <w:szCs w:val="22"/>
+          <w:lang w:eastAsia="en-PH"/>
+        </w:rPr>
+      </w:pPr>
+      <w:r>
+        <w:t>1.5.6</w:t>
+      </w:r>
+      <w:r>
+        <w:rPr>
+          <w:rFonts w:asciiTheme="minorHAnsi" w:eastAsiaTheme="minorEastAsia" w:hAnsiTheme="minorHAnsi" w:cstheme="minorBidi"/>
+          <w:szCs w:val="22"/>
+          <w:lang w:eastAsia="en-PH"/>
+        </w:rPr>
+        <w:tab/>
+      </w:r>
+      <w:r>
+        <w:t>Project Metrics</w:t>
+      </w:r>
+      <w:r>
+        <w:tab/>
+      </w:r>
+      <w:r>
+        <w:fldChar w:fldCharType="begin"/>
+      </w:r>
+      <w:r>
+        <w:instrText xml:space="preserve"> PAGEREF _Toc508822420 \h </w:instrText>
+      </w:r>
+      <w:r>
+        <w:fldChar w:fldCharType="separate"/>
+      </w:r>
+      <w:r>
+        <w:t>14</w:t>
+      </w:r>
+      <w:r>
         <w:fldChar w:fldCharType="end"/>
       </w:r>
     </w:p>
@@ -2330,6 +2522,7 @@
           <w:bCs w:val="0"/>
           <w:noProof/>
           <w:sz w:val="22"/>
+          <w:lang w:val="en-PH" w:eastAsia="en-PH"/>
         </w:rPr>
       </w:pPr>
       <w:r>
@@ -2346,6 +2539,7 @@
           <w:bCs w:val="0"/>
           <w:noProof/>
           <w:sz w:val="22"/>
+          <w:lang w:val="en-PH" w:eastAsia="en-PH"/>
         </w:rPr>
         <w:tab/>
       </w:r>
@@ -2372,7 +2566,7 @@
         <w:rPr>
           <w:noProof/>
         </w:rPr>
-        <w:instrText xml:space="preserve"> PAGEREF _Toc508724393 \h </w:instrText>
+        <w:instrText xml:space="preserve"> PAGEREF _Toc508822421 \h </w:instrText>
       </w:r>
       <w:r>
         <w:rPr>
@@ -2407,6 +2601,7 @@
           <w:bCs w:val="0"/>
           <w:noProof/>
           <w:sz w:val="22"/>
+          <w:lang w:val="en-PH" w:eastAsia="en-PH"/>
         </w:rPr>
       </w:pPr>
       <w:r>
@@ -2423,6 +2618,7 @@
           <w:bCs w:val="0"/>
           <w:noProof/>
           <w:sz w:val="22"/>
+          <w:lang w:val="en-PH" w:eastAsia="en-PH"/>
         </w:rPr>
         <w:tab/>
       </w:r>
@@ -2449,7 +2645,7 @@
         <w:rPr>
           <w:noProof/>
         </w:rPr>
-        <w:instrText xml:space="preserve"> PAGEREF _Toc508724394 \h </w:instrText>
+        <w:instrText xml:space="preserve"> PAGEREF _Toc508822422 \h </w:instrText>
       </w:r>
       <w:r>
         <w:rPr>
@@ -2488,6 +2684,7 @@
           <w:bCs w:val="0"/>
           <w:noProof/>
           <w:szCs w:val="22"/>
+          <w:lang w:val="en-PH" w:eastAsia="en-PH"/>
         </w:rPr>
       </w:pPr>
       <w:r>
@@ -2504,6 +2701,7 @@
           <w:bCs w:val="0"/>
           <w:noProof/>
           <w:szCs w:val="22"/>
+          <w:lang w:val="en-PH" w:eastAsia="en-PH"/>
         </w:rPr>
         <w:tab/>
       </w:r>
@@ -2530,7 +2728,7 @@
         <w:rPr>
           <w:noProof/>
         </w:rPr>
-        <w:instrText xml:space="preserve"> PAGEREF _Toc508724395 \h </w:instrText>
+        <w:instrText xml:space="preserve"> PAGEREF _Toc508822423 \h </w:instrText>
       </w:r>
       <w:r>
         <w:rPr>
@@ -2565,6 +2763,7 @@
           <w:bCs w:val="0"/>
           <w:noProof/>
           <w:sz w:val="22"/>
+          <w:lang w:val="en-PH" w:eastAsia="en-PH"/>
         </w:rPr>
       </w:pPr>
       <w:r>
@@ -2581,6 +2780,7 @@
           <w:bCs w:val="0"/>
           <w:noProof/>
           <w:sz w:val="22"/>
+          <w:lang w:val="en-PH" w:eastAsia="en-PH"/>
         </w:rPr>
         <w:tab/>
       </w:r>
@@ -2607,7 +2807,7 @@
         <w:rPr>
           <w:noProof/>
         </w:rPr>
-        <w:instrText xml:space="preserve"> PAGEREF _Toc508724396 \h </w:instrText>
+        <w:instrText xml:space="preserve"> PAGEREF _Toc508822424 \h </w:instrText>
       </w:r>
       <w:r>
         <w:rPr>
@@ -2642,6 +2842,7 @@
           <w:bCs w:val="0"/>
           <w:noProof/>
           <w:sz w:val="22"/>
+          <w:lang w:val="en-PH" w:eastAsia="en-PH"/>
         </w:rPr>
       </w:pPr>
       <w:r>
@@ -2658,6 +2859,7 @@
           <w:bCs w:val="0"/>
           <w:noProof/>
           <w:sz w:val="22"/>
+          <w:lang w:val="en-PH" w:eastAsia="en-PH"/>
         </w:rPr>
         <w:tab/>
       </w:r>
@@ -2684,7 +2886,7 @@
         <w:rPr>
           <w:noProof/>
         </w:rPr>
-        <w:instrText xml:space="preserve"> PAGEREF _Toc508724397 \h </w:instrText>
+        <w:instrText xml:space="preserve"> PAGEREF _Toc508822425 \h </w:instrText>
       </w:r>
       <w:r>
         <w:rPr>
@@ -2719,6 +2921,7 @@
           <w:bCs w:val="0"/>
           <w:noProof/>
           <w:sz w:val="22"/>
+          <w:lang w:val="en-PH" w:eastAsia="en-PH"/>
         </w:rPr>
       </w:pPr>
       <w:r>
@@ -2735,6 +2938,7 @@
           <w:bCs w:val="0"/>
           <w:noProof/>
           <w:sz w:val="22"/>
+          <w:lang w:val="en-PH" w:eastAsia="en-PH"/>
         </w:rPr>
         <w:tab/>
       </w:r>
@@ -2761,7 +2965,7 @@
         <w:rPr>
           <w:noProof/>
         </w:rPr>
-        <w:instrText xml:space="preserve"> PAGEREF _Toc508724398 \h </w:instrText>
+        <w:instrText xml:space="preserve"> PAGEREF _Toc508822426 \h </w:instrText>
       </w:r>
       <w:r>
         <w:rPr>
@@ -2800,6 +3004,7 @@
           <w:bCs w:val="0"/>
           <w:noProof/>
           <w:szCs w:val="22"/>
+          <w:lang w:val="en-PH" w:eastAsia="en-PH"/>
         </w:rPr>
       </w:pPr>
       <w:r>
@@ -2816,6 +3021,7 @@
           <w:bCs w:val="0"/>
           <w:noProof/>
           <w:szCs w:val="22"/>
+          <w:lang w:val="en-PH" w:eastAsia="en-PH"/>
         </w:rPr>
         <w:tab/>
       </w:r>
@@ -2842,7 +3048,7 @@
         <w:rPr>
           <w:noProof/>
         </w:rPr>
-        <w:instrText xml:space="preserve"> PAGEREF _Toc508724399 \h </w:instrText>
+        <w:instrText xml:space="preserve"> PAGEREF _Toc508822427 \h </w:instrText>
       </w:r>
       <w:r>
         <w:rPr>
@@ -2877,6 +3083,7 @@
           <w:bCs w:val="0"/>
           <w:noProof/>
           <w:sz w:val="22"/>
+          <w:lang w:val="en-PH" w:eastAsia="en-PH"/>
         </w:rPr>
       </w:pPr>
       <w:r>
@@ -2893,6 +3100,7 @@
           <w:bCs w:val="0"/>
           <w:noProof/>
           <w:sz w:val="22"/>
+          <w:lang w:val="en-PH" w:eastAsia="en-PH"/>
         </w:rPr>
         <w:tab/>
       </w:r>
@@ -2919,7 +3127,7 @@
         <w:rPr>
           <w:noProof/>
         </w:rPr>
-        <w:instrText xml:space="preserve"> PAGEREF _Toc508724400 \h </w:instrText>
+        <w:instrText xml:space="preserve"> PAGEREF _Toc508822428 \h </w:instrText>
       </w:r>
       <w:r>
         <w:rPr>
@@ -2954,6 +3162,7 @@
           <w:bCs w:val="0"/>
           <w:noProof/>
           <w:sz w:val="22"/>
+          <w:lang w:val="en-PH" w:eastAsia="en-PH"/>
         </w:rPr>
       </w:pPr>
       <w:r>
@@ -2970,6 +3179,7 @@
           <w:bCs w:val="0"/>
           <w:noProof/>
           <w:sz w:val="22"/>
+          <w:lang w:val="en-PH" w:eastAsia="en-PH"/>
         </w:rPr>
         <w:tab/>
       </w:r>
@@ -2996,7 +3206,7 @@
         <w:rPr>
           <w:noProof/>
         </w:rPr>
-        <w:instrText xml:space="preserve"> PAGEREF _Toc508724401 \h </w:instrText>
+        <w:instrText xml:space="preserve"> PAGEREF _Toc508822429 \h </w:instrText>
       </w:r>
       <w:r>
         <w:rPr>
@@ -3031,6 +3241,7 @@
           <w:bCs w:val="0"/>
           <w:noProof/>
           <w:sz w:val="22"/>
+          <w:lang w:val="en-PH" w:eastAsia="en-PH"/>
         </w:rPr>
       </w:pPr>
       <w:r>
@@ -3047,6 +3258,7 @@
           <w:bCs w:val="0"/>
           <w:noProof/>
           <w:sz w:val="22"/>
+          <w:lang w:val="en-PH" w:eastAsia="en-PH"/>
         </w:rPr>
         <w:tab/>
       </w:r>
@@ -3073,7 +3285,7 @@
         <w:rPr>
           <w:noProof/>
         </w:rPr>
-        <w:instrText xml:space="preserve"> PAGEREF _Toc508724402 \h </w:instrText>
+        <w:instrText xml:space="preserve"> PAGEREF _Toc508822430 \h </w:instrText>
       </w:r>
       <w:r>
         <w:rPr>
@@ -3112,13 +3324,15 @@
           <w:bCs w:val="0"/>
           <w:noProof/>
           <w:szCs w:val="22"/>
-        </w:rPr>
-      </w:pPr>
-      <w:r>
-        <w:rPr>
-          <w:rFonts w:ascii="Arial" w:hAnsi="Arial" w:cs="Arial"/>
-          <w:noProof/>
-        </w:rPr>
+          <w:lang w:val="en-PH" w:eastAsia="en-PH"/>
+        </w:rPr>
+      </w:pPr>
+      <w:r>
+        <w:rPr>
+          <w:rFonts w:ascii="Arial" w:hAnsi="Arial" w:cs="Arial"/>
+          <w:noProof/>
+        </w:rPr>
+        <w:lastRenderedPageBreak/>
         <w:t>VII.</w:t>
       </w:r>
       <w:r>
@@ -3128,6 +3342,7 @@
           <w:bCs w:val="0"/>
           <w:noProof/>
           <w:szCs w:val="22"/>
+          <w:lang w:val="en-PH" w:eastAsia="en-PH"/>
         </w:rPr>
         <w:tab/>
       </w:r>
@@ -3154,7 +3369,7 @@
         <w:rPr>
           <w:noProof/>
         </w:rPr>
-        <w:instrText xml:space="preserve"> PAGEREF _Toc508724403 \h </w:instrText>
+        <w:instrText xml:space="preserve"> PAGEREF _Toc508822431 \h </w:instrText>
       </w:r>
       <w:r>
         <w:rPr>
@@ -3189,6 +3404,7 @@
           <w:bCs w:val="0"/>
           <w:noProof/>
           <w:sz w:val="22"/>
+          <w:lang w:val="en-PH" w:eastAsia="en-PH"/>
         </w:rPr>
       </w:pPr>
       <w:r>
@@ -3205,6 +3421,7 @@
           <w:bCs w:val="0"/>
           <w:noProof/>
           <w:sz w:val="22"/>
+          <w:lang w:val="en-PH" w:eastAsia="en-PH"/>
         </w:rPr>
         <w:tab/>
       </w:r>
@@ -3231,7 +3448,7 @@
         <w:rPr>
           <w:noProof/>
         </w:rPr>
-        <w:instrText xml:space="preserve"> PAGEREF _Toc508724404 \h </w:instrText>
+        <w:instrText xml:space="preserve"> PAGEREF _Toc508822432 \h </w:instrText>
       </w:r>
       <w:r>
         <w:rPr>
@@ -3266,6 +3483,7 @@
           <w:bCs w:val="0"/>
           <w:noProof/>
           <w:sz w:val="22"/>
+          <w:lang w:val="en-PH" w:eastAsia="en-PH"/>
         </w:rPr>
       </w:pPr>
       <w:r>
@@ -3282,6 +3500,7 @@
           <w:bCs w:val="0"/>
           <w:noProof/>
           <w:sz w:val="22"/>
+          <w:lang w:val="en-PH" w:eastAsia="en-PH"/>
         </w:rPr>
         <w:tab/>
       </w:r>
@@ -3308,7 +3527,7 @@
         <w:rPr>
           <w:noProof/>
         </w:rPr>
-        <w:instrText xml:space="preserve"> PAGEREF _Toc508724405 \h </w:instrText>
+        <w:instrText xml:space="preserve"> PAGEREF _Toc508822433 \h </w:instrText>
       </w:r>
       <w:r>
         <w:rPr>
@@ -3343,6 +3562,7 @@
           <w:bCs w:val="0"/>
           <w:noProof/>
           <w:sz w:val="22"/>
+          <w:lang w:val="en-PH" w:eastAsia="en-PH"/>
         </w:rPr>
       </w:pPr>
       <w:r>
@@ -3359,6 +3579,7 @@
           <w:bCs w:val="0"/>
           <w:noProof/>
           <w:sz w:val="22"/>
+          <w:lang w:val="en-PH" w:eastAsia="en-PH"/>
         </w:rPr>
         <w:tab/>
       </w:r>
@@ -3385,7 +3606,7 @@
         <w:rPr>
           <w:noProof/>
         </w:rPr>
-        <w:instrText xml:space="preserve"> PAGEREF _Toc508724406 \h </w:instrText>
+        <w:instrText xml:space="preserve"> PAGEREF _Toc508822434 \h </w:instrText>
       </w:r>
       <w:r>
         <w:rPr>
@@ -3444,13 +3665,12 @@
           <w:sz w:val="36"/>
         </w:rPr>
       </w:pPr>
-      <w:bookmarkStart w:id="0" w:name="_Toc508724369"/>
+      <w:bookmarkStart w:id="0" w:name="_Toc508822392"/>
       <w:r>
         <w:rPr>
           <w:rFonts w:ascii="Arial" w:hAnsi="Arial" w:cs="Arial"/>
           <w:sz w:val="36"/>
         </w:rPr>
-        <w:lastRenderedPageBreak/>
         <w:t>INTRODUCTION</w:t>
       </w:r>
       <w:bookmarkEnd w:id="0"/>
@@ -3472,7 +3692,17 @@
           <w:lang w:val="en-US"/>
         </w:rPr>
       </w:pPr>
-      <w:bookmarkStart w:id="1" w:name="_Toc508724370"/>
+      <w:bookmarkStart w:id="1" w:name="_Toc508822393"/>
+      <w:r>
+        <w:rPr>
+          <w:rFonts w:ascii="Arial" w:hAnsi="Arial" w:cs="Arial"/>
+          <w:b/>
+          <w:color w:val="auto"/>
+          <w:sz w:val="28"/>
+          <w:lang w:val="en-US"/>
+        </w:rPr>
+        <w:t xml:space="preserve">Project </w:t>
+      </w:r>
       <w:r>
         <w:rPr>
           <w:rFonts w:ascii="Arial" w:hAnsi="Arial" w:cs="Arial"/>
@@ -3514,7 +3744,7 @@
           <w:lang w:val="en-US"/>
         </w:rPr>
       </w:pPr>
-      <w:bookmarkStart w:id="2" w:name="_Toc508724371"/>
+      <w:bookmarkStart w:id="2" w:name="_Toc508822394"/>
       <w:r>
         <w:rPr>
           <w:rFonts w:ascii="Arial" w:hAnsi="Arial" w:cs="Arial"/>
@@ -3573,7 +3803,7 @@
           <w:lang w:val="en-US"/>
         </w:rPr>
       </w:pPr>
-      <w:bookmarkStart w:id="3" w:name="_Toc508724372"/>
+      <w:bookmarkStart w:id="3" w:name="_Toc508822395"/>
       <w:r>
         <w:rPr>
           <w:rFonts w:ascii="Arial" w:hAnsi="Arial" w:cs="Arial"/>
@@ -3631,7 +3861,7 @@
           <w:lang w:val="en-US"/>
         </w:rPr>
       </w:pPr>
-      <w:bookmarkStart w:id="4" w:name="_Toc508724373"/>
+      <w:bookmarkStart w:id="4" w:name="_Toc508822396"/>
       <w:r>
         <w:rPr>
           <w:rFonts w:ascii="Arial" w:hAnsi="Arial" w:cs="Arial"/>
@@ -3693,7 +3923,7 @@
           <w:lang w:val="en-US"/>
         </w:rPr>
       </w:pPr>
-      <w:bookmarkStart w:id="5" w:name="_Toc508724374"/>
+      <w:bookmarkStart w:id="5" w:name="_Toc508822397"/>
       <w:r>
         <w:rPr>
           <w:rFonts w:ascii="Arial" w:hAnsi="Arial" w:cs="Arial"/>
@@ -3702,6 +3932,7 @@
           <w:sz w:val="28"/>
           <w:lang w:val="en-US"/>
         </w:rPr>
+        <w:lastRenderedPageBreak/>
         <w:t>Company Profile</w:t>
       </w:r>
       <w:bookmarkEnd w:id="5"/>
@@ -3748,7 +3979,6 @@
           <w:i/>
           <w:lang w:val="en-US"/>
         </w:rPr>
-        <w:lastRenderedPageBreak/>
         <w:t xml:space="preserve">Barangay Don Bosco belongs to the Municipality of </w:t>
       </w:r>
       <w:proofErr w:type="spellStart"/>
@@ -3946,7 +4176,7 @@
           <w:lang w:val="en-US"/>
         </w:rPr>
       </w:pPr>
-      <w:bookmarkStart w:id="6" w:name="_Toc508724375"/>
+      <w:bookmarkStart w:id="6" w:name="_Toc508822398"/>
       <w:r>
         <w:rPr>
           <w:rFonts w:ascii="Arial" w:hAnsi="Arial" w:cs="Arial"/>
@@ -3988,7 +4218,7 @@
         <w:pStyle w:val="ListParagraph"/>
         <w:numPr>
           <w:ilvl w:val="0"/>
-          <w:numId w:val="9"/>
+          <w:numId w:val="5"/>
         </w:numPr>
         <w:spacing w:line="360" w:lineRule="auto"/>
         <w:ind w:left="1440"/>
@@ -4012,7 +4242,7 @@
         <w:pStyle w:val="ListParagraph"/>
         <w:numPr>
           <w:ilvl w:val="0"/>
-          <w:numId w:val="9"/>
+          <w:numId w:val="5"/>
         </w:numPr>
         <w:spacing w:line="360" w:lineRule="auto"/>
         <w:ind w:left="1440"/>
@@ -4036,7 +4266,7 @@
         <w:pStyle w:val="ListParagraph"/>
         <w:numPr>
           <w:ilvl w:val="0"/>
-          <w:numId w:val="9"/>
+          <w:numId w:val="5"/>
         </w:numPr>
         <w:spacing w:line="360" w:lineRule="auto"/>
         <w:ind w:left="1440"/>
@@ -4060,7 +4290,7 @@
         <w:pStyle w:val="ListParagraph"/>
         <w:numPr>
           <w:ilvl w:val="0"/>
-          <w:numId w:val="9"/>
+          <w:numId w:val="5"/>
         </w:numPr>
         <w:spacing w:line="360" w:lineRule="auto"/>
         <w:ind w:left="1440"/>
@@ -4108,7 +4338,7 @@
         <w:pStyle w:val="ListParagraph"/>
         <w:numPr>
           <w:ilvl w:val="0"/>
-          <w:numId w:val="11"/>
+          <w:numId w:val="6"/>
         </w:numPr>
         <w:spacing w:line="360" w:lineRule="auto"/>
         <w:ind w:left="1440"/>
@@ -4132,7 +4362,7 @@
         <w:pStyle w:val="ListParagraph"/>
         <w:numPr>
           <w:ilvl w:val="0"/>
-          <w:numId w:val="11"/>
+          <w:numId w:val="6"/>
         </w:numPr>
         <w:spacing w:line="360" w:lineRule="auto"/>
         <w:ind w:left="1440"/>
@@ -4172,16 +4402,8 @@
           <w:i/>
           <w:lang w:val="en-US"/>
         </w:rPr>
-        <w:t xml:space="preserve">Barangay Announcements are usually done by distributing a memorandum to the head of each area under the barangay. The head of each area are the ones </w:t>
-      </w:r>
-      <w:r>
-        <w:rPr>
-          <w:rFonts w:ascii="Arial" w:hAnsi="Arial" w:cs="Arial"/>
-          <w:i/>
-          <w:lang w:val="en-US"/>
-        </w:rPr>
         <w:lastRenderedPageBreak/>
-        <w:t>responsible to announce it to the residents which is usually done using megaphones and tarpaulins.</w:t>
+        <w:t>Barangay Announcements are usually done by distributing a memorandum to the head of each area under the barangay. The head of each area are the ones responsible to announce it to the residents which is usually done using megaphones and tarpaulins.</w:t>
       </w:r>
     </w:p>
     <w:p>
@@ -4298,7 +4520,7 @@
           <w:lang w:val="en-US"/>
         </w:rPr>
       </w:pPr>
-      <w:bookmarkStart w:id="7" w:name="_Toc508724376"/>
+      <w:bookmarkStart w:id="7" w:name="_Toc508822399"/>
       <w:r>
         <w:rPr>
           <w:rFonts w:ascii="Arial" w:hAnsi="Arial" w:cs="Arial"/>
@@ -4364,7 +4586,7 @@
         <w:pStyle w:val="NoSpacing"/>
         <w:numPr>
           <w:ilvl w:val="0"/>
-          <w:numId w:val="17"/>
+          <w:numId w:val="7"/>
         </w:numPr>
         <w:spacing w:line="360" w:lineRule="auto"/>
         <w:jc w:val="both"/>
@@ -4397,7 +4619,7 @@
         <w:pStyle w:val="NoSpacing"/>
         <w:numPr>
           <w:ilvl w:val="0"/>
-          <w:numId w:val="17"/>
+          <w:numId w:val="7"/>
         </w:numPr>
         <w:spacing w:line="360" w:lineRule="auto"/>
         <w:jc w:val="both"/>
@@ -4414,6 +4636,7 @@
           <w:iCs/>
           <w:lang w:eastAsia="en-PH"/>
         </w:rPr>
+        <w:lastRenderedPageBreak/>
         <w:t>Incident Reporting.</w:t>
       </w:r>
       <w:r>
@@ -4422,16 +4645,7 @@
           <w:i/>
           <w:lang w:eastAsia="en-PH"/>
         </w:rPr>
-        <w:t xml:space="preserve"> The system can automate the filing of incident reports to by letting the concerned people file through the system which will be further be </w:t>
-      </w:r>
-      <w:r>
-        <w:rPr>
-          <w:rFonts w:ascii="Arial" w:hAnsi="Arial" w:cs="Arial"/>
-          <w:i/>
-          <w:lang w:eastAsia="en-PH"/>
-        </w:rPr>
-        <w:lastRenderedPageBreak/>
-        <w:t>investigated by the officials. This will help the peace-keeping council to have a more efficient way to record the incident reports.</w:t>
+        <w:t> The system can automate the filing of incident reports to by letting the concerned people file through the system which will be further be investigated by the officials. This will help the peace-keeping council to have a more efficient way to record the incident reports.</w:t>
       </w:r>
     </w:p>
     <w:p>
@@ -4464,7 +4678,7 @@
         <w:pStyle w:val="NoSpacing"/>
         <w:numPr>
           <w:ilvl w:val="0"/>
-          <w:numId w:val="18"/>
+          <w:numId w:val="8"/>
         </w:numPr>
         <w:spacing w:line="360" w:lineRule="auto"/>
         <w:jc w:val="both"/>
@@ -4497,7 +4711,7 @@
         <w:pStyle w:val="NoSpacing"/>
         <w:numPr>
           <w:ilvl w:val="0"/>
-          <w:numId w:val="18"/>
+          <w:numId w:val="8"/>
         </w:numPr>
         <w:spacing w:line="360" w:lineRule="auto"/>
         <w:jc w:val="both"/>
@@ -4530,7 +4744,7 @@
         <w:pStyle w:val="NoSpacing"/>
         <w:numPr>
           <w:ilvl w:val="0"/>
-          <w:numId w:val="18"/>
+          <w:numId w:val="8"/>
         </w:numPr>
         <w:spacing w:line="360" w:lineRule="auto"/>
         <w:jc w:val="both"/>
@@ -4563,7 +4777,7 @@
         <w:pStyle w:val="NoSpacing"/>
         <w:numPr>
           <w:ilvl w:val="0"/>
-          <w:numId w:val="18"/>
+          <w:numId w:val="8"/>
         </w:numPr>
         <w:spacing w:line="360" w:lineRule="auto"/>
         <w:jc w:val="both"/>
@@ -4664,7 +4878,7 @@
         <w:pStyle w:val="NoSpacing"/>
         <w:numPr>
           <w:ilvl w:val="0"/>
-          <w:numId w:val="19"/>
+          <w:numId w:val="9"/>
         </w:numPr>
         <w:spacing w:line="360" w:lineRule="auto"/>
         <w:jc w:val="both"/>
@@ -4688,7 +4902,7 @@
         <w:pStyle w:val="NoSpacing"/>
         <w:numPr>
           <w:ilvl w:val="0"/>
-          <w:numId w:val="19"/>
+          <w:numId w:val="9"/>
         </w:numPr>
         <w:spacing w:line="360" w:lineRule="auto"/>
         <w:jc w:val="both"/>
@@ -4712,7 +4926,7 @@
         <w:pStyle w:val="NoSpacing"/>
         <w:numPr>
           <w:ilvl w:val="0"/>
-          <w:numId w:val="20"/>
+          <w:numId w:val="10"/>
         </w:numPr>
         <w:spacing w:line="360" w:lineRule="auto"/>
         <w:ind w:left="1134"/>
@@ -4769,7 +4983,7 @@
           <w:lang w:eastAsia="en-PH"/>
         </w:rPr>
       </w:pPr>
-      <w:bookmarkStart w:id="8" w:name="_Toc508724377"/>
+      <w:bookmarkStart w:id="8" w:name="_Toc508822400"/>
       <w:r>
         <w:rPr>
           <w:rFonts w:ascii="Arial" w:hAnsi="Arial" w:cs="Arial"/>
@@ -4941,6 +5155,7 @@
                 <w:sz w:val="18"/>
                 <w:lang w:eastAsia="en-PH"/>
               </w:rPr>
+              <w:lastRenderedPageBreak/>
               <w:t>Organize Records</w:t>
             </w:r>
           </w:p>
@@ -5048,7 +5263,6 @@
                 <w:sz w:val="18"/>
                 <w:lang w:eastAsia="en-PH"/>
               </w:rPr>
-              <w:lastRenderedPageBreak/>
               <w:t>Incident Reporting / Community Feedback</w:t>
             </w:r>
           </w:p>
@@ -5462,7 +5676,7 @@
           <w:lang w:val="en-US"/>
         </w:rPr>
       </w:pPr>
-      <w:bookmarkStart w:id="9" w:name="_Toc508724378"/>
+      <w:bookmarkStart w:id="9" w:name="_Toc508822401"/>
       <w:r>
         <w:rPr>
           <w:rFonts w:ascii="Arial" w:hAnsi="Arial" w:cs="Arial"/>
@@ -5999,6 +6213,7 @@
                 <w:b/>
                 <w:lang w:val="en-US"/>
               </w:rPr>
+              <w:lastRenderedPageBreak/>
               <w:t>Constraints 1</w:t>
             </w:r>
           </w:p>
@@ -6096,7 +6311,6 @@
                 <w:b/>
                 <w:lang w:val="en-US"/>
               </w:rPr>
-              <w:lastRenderedPageBreak/>
               <w:t>Constraints 2</w:t>
             </w:r>
           </w:p>
@@ -6456,7 +6670,7 @@
           <w:sz w:val="36"/>
         </w:rPr>
       </w:pPr>
-      <w:bookmarkStart w:id="10" w:name="_Toc508724379"/>
+      <w:bookmarkStart w:id="10" w:name="_Toc508822402"/>
       <w:r>
         <w:rPr>
           <w:rFonts w:ascii="Arial" w:hAnsi="Arial" w:cs="Arial"/>
@@ -6471,7 +6685,7 @@
         <w:pStyle w:val="Heading2"/>
         <w:numPr>
           <w:ilvl w:val="0"/>
-          <w:numId w:val="47"/>
+          <w:numId w:val="18"/>
         </w:numPr>
         <w:spacing w:line="360" w:lineRule="auto"/>
         <w:ind w:left="1170" w:hanging="630"/>
@@ -6483,7 +6697,7 @@
           <w:lang w:val="en-US"/>
         </w:rPr>
       </w:pPr>
-      <w:bookmarkStart w:id="11" w:name="_Toc508724380"/>
+      <w:bookmarkStart w:id="11" w:name="_Toc508822403"/>
       <w:r>
         <w:rPr>
           <w:rFonts w:ascii="Arial" w:hAnsi="Arial" w:cs="Arial"/>
@@ -6571,7 +6785,7 @@
         <w:pStyle w:val="Heading2"/>
         <w:numPr>
           <w:ilvl w:val="0"/>
-          <w:numId w:val="47"/>
+          <w:numId w:val="18"/>
         </w:numPr>
         <w:spacing w:line="360" w:lineRule="auto"/>
         <w:ind w:left="1170" w:hanging="630"/>
@@ -6583,7 +6797,7 @@
           <w:lang w:val="en-US"/>
         </w:rPr>
       </w:pPr>
-      <w:bookmarkStart w:id="12" w:name="_Toc508724381"/>
+      <w:bookmarkStart w:id="12" w:name="_Toc508822404"/>
       <w:r>
         <w:rPr>
           <w:rFonts w:ascii="Arial" w:hAnsi="Arial" w:cs="Arial"/>
@@ -6619,7 +6833,7 @@
         <w:pStyle w:val="ListParagraph"/>
         <w:numPr>
           <w:ilvl w:val="0"/>
-          <w:numId w:val="48"/>
+          <w:numId w:val="19"/>
         </w:numPr>
         <w:spacing w:line="360" w:lineRule="auto"/>
         <w:jc w:val="both"/>
@@ -6641,7 +6855,7 @@
         <w:pStyle w:val="ListParagraph"/>
         <w:numPr>
           <w:ilvl w:val="0"/>
-          <w:numId w:val="48"/>
+          <w:numId w:val="19"/>
         </w:numPr>
         <w:spacing w:line="360" w:lineRule="auto"/>
         <w:jc w:val="both"/>
@@ -6663,7 +6877,7 @@
         <w:pStyle w:val="ListParagraph"/>
         <w:numPr>
           <w:ilvl w:val="0"/>
-          <w:numId w:val="48"/>
+          <w:numId w:val="19"/>
         </w:numPr>
         <w:spacing w:line="360" w:lineRule="auto"/>
         <w:jc w:val="both"/>
@@ -6677,6 +6891,7 @@
           <w:rFonts w:ascii="Arial" w:hAnsi="Arial" w:cs="Arial"/>
           <w:lang w:val="en-US"/>
         </w:rPr>
+        <w:lastRenderedPageBreak/>
         <w:t>Low Power/Low Interest – the team considers them as least important because they are affected in minor ways; and</w:t>
       </w:r>
     </w:p>
@@ -6685,7 +6900,7 @@
         <w:pStyle w:val="ListParagraph"/>
         <w:numPr>
           <w:ilvl w:val="0"/>
-          <w:numId w:val="48"/>
+          <w:numId w:val="19"/>
         </w:numPr>
         <w:spacing w:line="360" w:lineRule="auto"/>
         <w:jc w:val="both"/>
@@ -6715,15 +6930,12 @@
           <w:sz w:val="36"/>
         </w:rPr>
       </w:pPr>
-      <w:bookmarkStart w:id="13" w:name="_Toc508724383"/>
-      <w:bookmarkStart w:id="14" w:name="_GoBack"/>
-      <w:bookmarkEnd w:id="14"/>
+      <w:bookmarkStart w:id="13" w:name="_Toc508822405"/>
       <w:r>
         <w:rPr>
           <w:rFonts w:ascii="Arial" w:hAnsi="Arial" w:cs="Arial"/>
           <w:sz w:val="36"/>
         </w:rPr>
-        <w:lastRenderedPageBreak/>
         <w:t>PROJECT ORGANIZATION</w:t>
       </w:r>
       <w:bookmarkEnd w:id="13"/>
@@ -6733,7 +6945,7 @@
         <w:pStyle w:val="Heading2"/>
         <w:numPr>
           <w:ilvl w:val="0"/>
-          <w:numId w:val="40"/>
+          <w:numId w:val="13"/>
         </w:numPr>
         <w:spacing w:line="360" w:lineRule="auto"/>
         <w:ind w:left="1134" w:hanging="567"/>
@@ -6745,7 +6957,7 @@
           <w:lang w:val="en-US"/>
         </w:rPr>
       </w:pPr>
-      <w:bookmarkStart w:id="15" w:name="_Toc508724384"/>
+      <w:bookmarkStart w:id="14" w:name="_Toc508822406"/>
       <w:r>
         <w:rPr>
           <w:rFonts w:ascii="Arial" w:hAnsi="Arial" w:cs="Arial"/>
@@ -6756,7 +6968,7 @@
         </w:rPr>
         <w:t>External Structure</w:t>
       </w:r>
-      <w:bookmarkEnd w:id="15"/>
+      <w:bookmarkEnd w:id="14"/>
     </w:p>
     <w:p>
       <w:pPr>
@@ -6821,7 +7033,7 @@
         <w:pStyle w:val="Heading2"/>
         <w:numPr>
           <w:ilvl w:val="0"/>
-          <w:numId w:val="40"/>
+          <w:numId w:val="13"/>
         </w:numPr>
         <w:spacing w:line="360" w:lineRule="auto"/>
         <w:ind w:left="1134" w:hanging="567"/>
@@ -6833,7 +7045,7 @@
           <w:lang w:val="en-US"/>
         </w:rPr>
       </w:pPr>
-      <w:bookmarkStart w:id="16" w:name="_Toc508724385"/>
+      <w:bookmarkStart w:id="15" w:name="_Toc508822407"/>
       <w:r>
         <w:rPr>
           <w:rFonts w:ascii="Arial" w:hAnsi="Arial" w:cs="Arial"/>
@@ -6842,9 +7054,10 @@
           <w:sz w:val="28"/>
           <w:lang w:val="en-US"/>
         </w:rPr>
+        <w:lastRenderedPageBreak/>
         <w:t>Internal Structure</w:t>
       </w:r>
-      <w:bookmarkEnd w:id="16"/>
+      <w:bookmarkEnd w:id="15"/>
     </w:p>
     <w:p>
       <w:pPr>
@@ -6919,7 +7132,7 @@
         <w:pStyle w:val="Heading2"/>
         <w:numPr>
           <w:ilvl w:val="0"/>
-          <w:numId w:val="40"/>
+          <w:numId w:val="13"/>
         </w:numPr>
         <w:spacing w:line="360" w:lineRule="auto"/>
         <w:ind w:left="1134" w:hanging="567"/>
@@ -6931,7 +7144,7 @@
           <w:lang w:val="en-US"/>
         </w:rPr>
       </w:pPr>
-      <w:bookmarkStart w:id="17" w:name="_Toc508724386"/>
+      <w:bookmarkStart w:id="16" w:name="_Toc508822408"/>
       <w:r>
         <w:rPr>
           <w:rFonts w:ascii="Arial" w:hAnsi="Arial" w:cs="Arial"/>
@@ -6940,10 +7153,9 @@
           <w:sz w:val="28"/>
           <w:lang w:val="en-US"/>
         </w:rPr>
-        <w:lastRenderedPageBreak/>
         <w:t>Roles and Responsibilities</w:t>
       </w:r>
-      <w:bookmarkEnd w:id="17"/>
+      <w:bookmarkEnd w:id="16"/>
     </w:p>
     <w:tbl>
       <w:tblPr>
@@ -7138,7 +7350,7 @@
               <w:pStyle w:val="NoSpacing"/>
               <w:numPr>
                 <w:ilvl w:val="0"/>
-                <w:numId w:val="34"/>
+                <w:numId w:val="11"/>
               </w:numPr>
               <w:spacing w:line="276" w:lineRule="auto"/>
               <w:cnfStyle w:val="000000100000" w:firstRow="0" w:lastRow="0" w:firstColumn="0" w:lastColumn="0" w:oddVBand="0" w:evenVBand="0" w:oddHBand="1" w:evenHBand="0" w:firstRowFirstColumn="0" w:firstRowLastColumn="0" w:lastRowFirstColumn="0" w:lastRowLastColumn="0"/>
@@ -7164,7 +7376,7 @@
               <w:pStyle w:val="NoSpacing"/>
               <w:numPr>
                 <w:ilvl w:val="0"/>
-                <w:numId w:val="34"/>
+                <w:numId w:val="11"/>
               </w:numPr>
               <w:spacing w:line="276" w:lineRule="auto"/>
               <w:cnfStyle w:val="000000100000" w:firstRow="0" w:lastRow="0" w:firstColumn="0" w:lastColumn="0" w:oddVBand="0" w:evenVBand="0" w:oddHBand="1" w:evenHBand="0" w:firstRowFirstColumn="0" w:firstRowLastColumn="0" w:lastRowFirstColumn="0" w:lastRowLastColumn="0"/>
@@ -7190,7 +7402,7 @@
               <w:pStyle w:val="NoSpacing"/>
               <w:numPr>
                 <w:ilvl w:val="0"/>
-                <w:numId w:val="34"/>
+                <w:numId w:val="11"/>
               </w:numPr>
               <w:spacing w:line="276" w:lineRule="auto"/>
               <w:cnfStyle w:val="000000100000" w:firstRow="0" w:lastRow="0" w:firstColumn="0" w:lastColumn="0" w:oddVBand="0" w:evenVBand="0" w:oddHBand="1" w:evenHBand="0" w:firstRowFirstColumn="0" w:firstRowLastColumn="0" w:lastRowFirstColumn="0" w:lastRowLastColumn="0"/>
@@ -7216,7 +7428,7 @@
               <w:pStyle w:val="NoSpacing"/>
               <w:numPr>
                 <w:ilvl w:val="0"/>
-                <w:numId w:val="34"/>
+                <w:numId w:val="11"/>
               </w:numPr>
               <w:spacing w:line="276" w:lineRule="auto"/>
               <w:cnfStyle w:val="000000100000" w:firstRow="0" w:lastRow="0" w:firstColumn="0" w:lastColumn="0" w:oddVBand="0" w:evenVBand="0" w:oddHBand="1" w:evenHBand="0" w:firstRowFirstColumn="0" w:firstRowLastColumn="0" w:lastRowFirstColumn="0" w:lastRowLastColumn="0"/>
@@ -7269,19 +7481,8 @@
                 <w:szCs w:val="20"/>
                 <w:lang w:val="en-US"/>
               </w:rPr>
-              <w:t xml:space="preserve">Rhea-Eve </w:t>
-            </w:r>
-            <w:proofErr w:type="spellStart"/>
-            <w:r>
-              <w:rPr>
-                <w:rFonts w:ascii="Arial" w:hAnsi="Arial" w:cs="Arial"/>
-                <w:sz w:val="20"/>
-                <w:szCs w:val="20"/>
-                <w:lang w:val="en-US"/>
-              </w:rPr>
-              <w:t>Ayungon</w:t>
-            </w:r>
-            <w:proofErr w:type="spellEnd"/>
+              <w:t>Rhea-Eve Ayungon</w:t>
+            </w:r>
           </w:p>
         </w:tc>
         <w:tc>
@@ -7322,7 +7523,7 @@
               <w:pStyle w:val="NoSpacing"/>
               <w:numPr>
                 <w:ilvl w:val="0"/>
-                <w:numId w:val="34"/>
+                <w:numId w:val="11"/>
               </w:numPr>
               <w:spacing w:line="276" w:lineRule="auto"/>
               <w:jc w:val="both"/>
@@ -7349,7 +7550,7 @@
               <w:pStyle w:val="NoSpacing"/>
               <w:numPr>
                 <w:ilvl w:val="0"/>
-                <w:numId w:val="34"/>
+                <w:numId w:val="11"/>
               </w:numPr>
               <w:spacing w:line="276" w:lineRule="auto"/>
               <w:jc w:val="both"/>
@@ -7376,7 +7577,7 @@
               <w:pStyle w:val="NoSpacing"/>
               <w:numPr>
                 <w:ilvl w:val="0"/>
-                <w:numId w:val="34"/>
+                <w:numId w:val="11"/>
               </w:numPr>
               <w:spacing w:line="276" w:lineRule="auto"/>
               <w:jc w:val="both"/>
@@ -7403,7 +7604,7 @@
               <w:pStyle w:val="NoSpacing"/>
               <w:numPr>
                 <w:ilvl w:val="0"/>
-                <w:numId w:val="34"/>
+                <w:numId w:val="11"/>
               </w:numPr>
               <w:spacing w:line="276" w:lineRule="auto"/>
               <w:jc w:val="both"/>
@@ -7458,6 +7659,7 @@
                 <w:szCs w:val="20"/>
                 <w:lang w:val="en-US"/>
               </w:rPr>
+              <w:lastRenderedPageBreak/>
               <w:t>Kathrine Danielle Burton</w:t>
             </w:r>
           </w:p>
@@ -7500,7 +7702,7 @@
               <w:pStyle w:val="ListParagraph"/>
               <w:numPr>
                 <w:ilvl w:val="0"/>
-                <w:numId w:val="34"/>
+                <w:numId w:val="11"/>
               </w:numPr>
               <w:spacing w:line="276" w:lineRule="auto"/>
               <w:jc w:val="both"/>
@@ -7527,7 +7729,7 @@
               <w:pStyle w:val="ListParagraph"/>
               <w:numPr>
                 <w:ilvl w:val="0"/>
-                <w:numId w:val="34"/>
+                <w:numId w:val="11"/>
               </w:numPr>
               <w:spacing w:line="276" w:lineRule="auto"/>
               <w:jc w:val="both"/>
@@ -7554,7 +7756,7 @@
               <w:pStyle w:val="ListParagraph"/>
               <w:numPr>
                 <w:ilvl w:val="0"/>
-                <w:numId w:val="34"/>
+                <w:numId w:val="11"/>
               </w:numPr>
               <w:spacing w:line="276" w:lineRule="auto"/>
               <w:jc w:val="both"/>
@@ -7581,7 +7783,7 @@
               <w:pStyle w:val="ListParagraph"/>
               <w:numPr>
                 <w:ilvl w:val="0"/>
-                <w:numId w:val="34"/>
+                <w:numId w:val="11"/>
               </w:numPr>
               <w:spacing w:line="276" w:lineRule="auto"/>
               <w:jc w:val="both"/>
@@ -7629,7 +7831,6 @@
                 <w:lang w:val="en-US"/>
               </w:rPr>
             </w:pPr>
-            <w:proofErr w:type="spellStart"/>
             <w:r>
               <w:rPr>
                 <w:rFonts w:ascii="Arial" w:hAnsi="Arial" w:cs="Arial"/>
@@ -7637,29 +7838,8 @@
                 <w:szCs w:val="20"/>
                 <w:lang w:val="en-US"/>
               </w:rPr>
-              <w:t>Joneil</w:t>
-            </w:r>
-            <w:proofErr w:type="spellEnd"/>
-            <w:r>
-              <w:rPr>
-                <w:rFonts w:ascii="Arial" w:hAnsi="Arial" w:cs="Arial"/>
-                <w:sz w:val="20"/>
-                <w:szCs w:val="20"/>
-                <w:lang w:val="en-US"/>
-              </w:rPr>
-              <w:t xml:space="preserve"> Thom </w:t>
-            </w:r>
-            <w:proofErr w:type="spellStart"/>
-            <w:r>
-              <w:rPr>
-                <w:rFonts w:ascii="Arial" w:hAnsi="Arial" w:cs="Arial"/>
-                <w:sz w:val="20"/>
-                <w:szCs w:val="20"/>
-                <w:lang w:val="en-US"/>
-              </w:rPr>
-              <w:t>Llantos</w:t>
-            </w:r>
-            <w:proofErr w:type="spellEnd"/>
+              <w:t>Joneil Thom Llantos</w:t>
+            </w:r>
           </w:p>
         </w:tc>
         <w:tc>
@@ -7700,7 +7880,7 @@
               <w:pStyle w:val="ListParagraph"/>
               <w:numPr>
                 <w:ilvl w:val="0"/>
-                <w:numId w:val="34"/>
+                <w:numId w:val="11"/>
               </w:numPr>
               <w:spacing w:line="276" w:lineRule="auto"/>
               <w:jc w:val="both"/>
@@ -7727,7 +7907,7 @@
               <w:pStyle w:val="ListParagraph"/>
               <w:numPr>
                 <w:ilvl w:val="0"/>
-                <w:numId w:val="34"/>
+                <w:numId w:val="11"/>
               </w:numPr>
               <w:spacing w:line="276" w:lineRule="auto"/>
               <w:jc w:val="both"/>
@@ -7754,7 +7934,7 @@
               <w:pStyle w:val="ListParagraph"/>
               <w:numPr>
                 <w:ilvl w:val="0"/>
-                <w:numId w:val="34"/>
+                <w:numId w:val="11"/>
               </w:numPr>
               <w:spacing w:line="276" w:lineRule="auto"/>
               <w:jc w:val="both"/>
@@ -7781,7 +7961,7 @@
               <w:pStyle w:val="ListParagraph"/>
               <w:numPr>
                 <w:ilvl w:val="0"/>
-                <w:numId w:val="34"/>
+                <w:numId w:val="11"/>
               </w:numPr>
               <w:spacing w:line="276" w:lineRule="auto"/>
               <w:jc w:val="both"/>
@@ -7808,7 +7988,7 @@
               <w:pStyle w:val="ListParagraph"/>
               <w:numPr>
                 <w:ilvl w:val="0"/>
-                <w:numId w:val="34"/>
+                <w:numId w:val="11"/>
               </w:numPr>
               <w:spacing w:line="276" w:lineRule="auto"/>
               <w:jc w:val="both"/>
@@ -7833,14 +8013,6 @@
         </w:tc>
       </w:tr>
     </w:tbl>
-    <w:p>
-      <w:pPr>
-        <w:rPr>
-          <w:rFonts w:ascii="Arial" w:hAnsi="Arial" w:cs="Arial"/>
-          <w:lang w:val="en-US"/>
-        </w:rPr>
-      </w:pPr>
-    </w:p>
     <w:p>
       <w:pPr>
         <w:rPr>
@@ -7871,23 +8043,22 @@
           <w:sz w:val="36"/>
         </w:rPr>
       </w:pPr>
-      <w:bookmarkStart w:id="18" w:name="_Toc508724387"/>
+      <w:bookmarkStart w:id="17" w:name="_Toc508822409"/>
       <w:r>
         <w:rPr>
           <w:rFonts w:ascii="Arial" w:hAnsi="Arial" w:cs="Arial"/>
           <w:sz w:val="36"/>
         </w:rPr>
-        <w:lastRenderedPageBreak/>
         <w:t>MANEGERIAL PROCESS PLAN</w:t>
       </w:r>
-      <w:bookmarkEnd w:id="18"/>
+      <w:bookmarkEnd w:id="17"/>
     </w:p>
     <w:p>
       <w:pPr>
         <w:pStyle w:val="Heading2"/>
         <w:numPr>
           <w:ilvl w:val="0"/>
-          <w:numId w:val="42"/>
+          <w:numId w:val="15"/>
         </w:numPr>
         <w:spacing w:line="360" w:lineRule="auto"/>
         <w:ind w:left="1134" w:hanging="567"/>
@@ -7899,7 +8070,7 @@
           <w:lang w:val="en-US"/>
         </w:rPr>
       </w:pPr>
-      <w:bookmarkStart w:id="19" w:name="_Toc508724388"/>
+      <w:bookmarkStart w:id="18" w:name="_Toc508822410"/>
       <w:r>
         <w:rPr>
           <w:rFonts w:ascii="Arial" w:hAnsi="Arial" w:cs="Arial"/>
@@ -7910,24 +8081,29 @@
         </w:rPr>
         <w:t>Start Up Plan</w:t>
       </w:r>
+      <w:bookmarkEnd w:id="18"/>
+    </w:p>
+    <w:p>
+      <w:pPr>
+        <w:pStyle w:val="Heading3"/>
+        <w:numPr>
+          <w:ilvl w:val="2"/>
+          <w:numId w:val="22"/>
+        </w:numPr>
+        <w:ind w:left="1560"/>
+        <w:rPr>
+          <w:rFonts w:ascii="Arial" w:hAnsi="Arial" w:cs="Arial"/>
+        </w:rPr>
+      </w:pPr>
+      <w:bookmarkStart w:id="19" w:name="_Toc508822411"/>
+      <w:bookmarkStart w:id="20" w:name="_GoBack"/>
+      <w:r>
+        <w:rPr>
+          <w:rFonts w:ascii="Arial" w:hAnsi="Arial" w:cs="Arial"/>
+        </w:rPr>
+        <w:t>Estimates</w:t>
+      </w:r>
       <w:bookmarkEnd w:id="19"/>
-    </w:p>
-    <w:p>
-      <w:pPr>
-        <w:pStyle w:val="Heading3"/>
-        <w:ind w:left="1530"/>
-        <w:rPr>
-          <w:rFonts w:ascii="Arial" w:hAnsi="Arial" w:cs="Arial"/>
-        </w:rPr>
-      </w:pPr>
-      <w:bookmarkStart w:id="20" w:name="_Toc508724389"/>
-      <w:r>
-        <w:rPr>
-          <w:rFonts w:ascii="Arial" w:hAnsi="Arial" w:cs="Arial"/>
-        </w:rPr>
-        <w:t>Estimates</w:t>
-      </w:r>
-      <w:bookmarkEnd w:id="20"/>
     </w:p>
     <w:tbl>
       <w:tblPr>
@@ -7953,6 +8129,7 @@
             <w:shd w:val="clear" w:color="auto" w:fill="1F3864" w:themeFill="accent1" w:themeFillShade="80"/>
             <w:vAlign w:val="center"/>
           </w:tcPr>
+          <w:bookmarkEnd w:id="20"/>
           <w:p>
             <w:pPr>
               <w:jc w:val="center"/>
@@ -8749,6 +8926,63 @@
     </w:p>
     <w:p>
       <w:pPr>
+        <w:pStyle w:val="Heading3"/>
+        <w:numPr>
+          <w:ilvl w:val="2"/>
+          <w:numId w:val="22"/>
+        </w:numPr>
+        <w:ind w:left="1560"/>
+        <w:rPr>
+          <w:rFonts w:ascii="Arial" w:hAnsi="Arial" w:cs="Arial"/>
+        </w:rPr>
+      </w:pPr>
+      <w:r>
+        <w:rPr>
+          <w:rFonts w:ascii="Arial" w:hAnsi="Arial" w:cs="Arial"/>
+        </w:rPr>
+        <w:t>Staffing</w:t>
+      </w:r>
+    </w:p>
+    <w:p>
+      <w:pPr>
+        <w:pStyle w:val="Heading3"/>
+        <w:numPr>
+          <w:ilvl w:val="2"/>
+          <w:numId w:val="22"/>
+        </w:numPr>
+        <w:ind w:left="1560"/>
+        <w:rPr>
+          <w:rFonts w:ascii="Arial" w:hAnsi="Arial" w:cs="Arial"/>
+        </w:rPr>
+      </w:pPr>
+      <w:r>
+        <w:rPr>
+          <w:rFonts w:ascii="Arial" w:hAnsi="Arial" w:cs="Arial"/>
+        </w:rPr>
+        <w:t>Procurement Plan</w:t>
+      </w:r>
+    </w:p>
+    <w:p>
+      <w:pPr>
+        <w:pStyle w:val="Heading3"/>
+        <w:numPr>
+          <w:ilvl w:val="2"/>
+          <w:numId w:val="22"/>
+        </w:numPr>
+        <w:ind w:left="1560"/>
+        <w:rPr>
+          <w:rFonts w:ascii="Arial" w:hAnsi="Arial" w:cs="Arial"/>
+        </w:rPr>
+      </w:pPr>
+      <w:r>
+        <w:rPr>
+          <w:rFonts w:ascii="Arial" w:hAnsi="Arial" w:cs="Arial"/>
+        </w:rPr>
+        <w:t>Project Staffing Training</w:t>
+      </w:r>
+    </w:p>
+    <w:p>
+      <w:pPr>
         <w:rPr>
           <w:lang w:val="en-US"/>
         </w:rPr>
@@ -8759,7 +8993,7 @@
         <w:pStyle w:val="Heading2"/>
         <w:numPr>
           <w:ilvl w:val="0"/>
-          <w:numId w:val="42"/>
+          <w:numId w:val="15"/>
         </w:numPr>
         <w:spacing w:line="360" w:lineRule="auto"/>
         <w:ind w:left="1134" w:hanging="567"/>
@@ -8771,7 +9005,7 @@
           <w:lang w:val="en-US"/>
         </w:rPr>
       </w:pPr>
-      <w:bookmarkStart w:id="21" w:name="_Toc508724390"/>
+      <w:bookmarkStart w:id="21" w:name="_Toc508822412"/>
       <w:r>
         <w:rPr>
           <w:rFonts w:ascii="Arial" w:hAnsi="Arial" w:cs="Arial"/>
@@ -8787,12 +9021,16 @@
     <w:p>
       <w:pPr>
         <w:pStyle w:val="Heading3"/>
-        <w:ind w:left="1530"/>
-        <w:rPr>
-          <w:rFonts w:ascii="Arial" w:hAnsi="Arial" w:cs="Arial"/>
-        </w:rPr>
-      </w:pPr>
-      <w:bookmarkStart w:id="22" w:name="_Toc508724391"/>
+        <w:numPr>
+          <w:ilvl w:val="2"/>
+          <w:numId w:val="23"/>
+        </w:numPr>
+        <w:ind w:left="1560"/>
+        <w:rPr>
+          <w:rFonts w:ascii="Arial" w:hAnsi="Arial" w:cs="Arial"/>
+        </w:rPr>
+      </w:pPr>
+      <w:bookmarkStart w:id="22" w:name="_Toc508822413"/>
       <w:r>
         <w:rPr>
           <w:rFonts w:ascii="Arial" w:hAnsi="Arial" w:cs="Arial"/>
@@ -8922,7 +9160,6 @@
                 <w:sz w:val="24"/>
                 <w:lang w:val="en-US"/>
               </w:rPr>
-              <w:lastRenderedPageBreak/>
               <w:t xml:space="preserve">A+ Ranking </w:t>
             </w:r>
           </w:p>
@@ -8958,7 +9195,7 @@
               <w:pStyle w:val="ListParagraph"/>
               <w:numPr>
                 <w:ilvl w:val="0"/>
-                <w:numId w:val="49"/>
+                <w:numId w:val="20"/>
               </w:numPr>
               <w:rPr>
                 <w:rFonts w:ascii="Arial" w:hAnsi="Arial" w:cs="Arial"/>
@@ -8987,7 +9224,7 @@
               <w:pStyle w:val="ListParagraph"/>
               <w:numPr>
                 <w:ilvl w:val="1"/>
-                <w:numId w:val="50"/>
+                <w:numId w:val="21"/>
               </w:numPr>
               <w:spacing w:line="276" w:lineRule="auto"/>
               <w:rPr>
@@ -9010,7 +9247,7 @@
               <w:pStyle w:val="ListParagraph"/>
               <w:numPr>
                 <w:ilvl w:val="1"/>
-                <w:numId w:val="1"/>
+                <w:numId w:val="22"/>
               </w:numPr>
               <w:spacing w:line="276" w:lineRule="auto"/>
               <w:rPr>
@@ -9033,7 +9270,7 @@
               <w:pStyle w:val="ListParagraph"/>
               <w:numPr>
                 <w:ilvl w:val="1"/>
-                <w:numId w:val="1"/>
+                <w:numId w:val="22"/>
               </w:numPr>
               <w:spacing w:line="276" w:lineRule="auto"/>
               <w:rPr>
@@ -9056,7 +9293,7 @@
               <w:pStyle w:val="ListParagraph"/>
               <w:numPr>
                 <w:ilvl w:val="1"/>
-                <w:numId w:val="1"/>
+                <w:numId w:val="22"/>
               </w:numPr>
               <w:spacing w:line="276" w:lineRule="auto"/>
               <w:rPr>
@@ -9079,7 +9316,7 @@
               <w:pStyle w:val="ListParagraph"/>
               <w:numPr>
                 <w:ilvl w:val="1"/>
-                <w:numId w:val="1"/>
+                <w:numId w:val="22"/>
               </w:numPr>
               <w:spacing w:line="276" w:lineRule="auto"/>
               <w:rPr>
@@ -9094,25 +9331,7 @@
                 <w:sz w:val="20"/>
                 <w:lang w:val="en-US"/>
               </w:rPr>
-              <w:t xml:space="preserve">Conduct interview with </w:t>
-            </w:r>
-            <w:proofErr w:type="spellStart"/>
-            <w:r>
-              <w:rPr>
-                <w:rFonts w:ascii="Arial" w:hAnsi="Arial" w:cs="Arial"/>
-                <w:sz w:val="20"/>
-                <w:lang w:val="en-US"/>
-              </w:rPr>
-              <w:t>DepEd</w:t>
-            </w:r>
-            <w:proofErr w:type="spellEnd"/>
-            <w:r>
-              <w:rPr>
-                <w:rFonts w:ascii="Arial" w:hAnsi="Arial" w:cs="Arial"/>
-                <w:sz w:val="20"/>
-                <w:lang w:val="en-US"/>
-              </w:rPr>
-              <w:t xml:space="preserve"> representative</w:t>
+              <w:t>Conduct interview with DepEd representative</w:t>
             </w:r>
           </w:p>
         </w:tc>
@@ -9150,7 +9369,7 @@
               <w:pStyle w:val="ListParagraph"/>
               <w:numPr>
                 <w:ilvl w:val="0"/>
-                <w:numId w:val="49"/>
+                <w:numId w:val="20"/>
               </w:numPr>
               <w:rPr>
                 <w:rFonts w:ascii="Arial" w:hAnsi="Arial" w:cs="Arial"/>
@@ -9179,7 +9398,7 @@
               <w:pStyle w:val="ListParagraph"/>
               <w:numPr>
                 <w:ilvl w:val="1"/>
-                <w:numId w:val="49"/>
+                <w:numId w:val="20"/>
               </w:numPr>
               <w:spacing w:line="276" w:lineRule="auto"/>
               <w:ind w:left="527" w:hanging="527"/>
@@ -9203,7 +9422,7 @@
               <w:pStyle w:val="ListParagraph"/>
               <w:numPr>
                 <w:ilvl w:val="1"/>
-                <w:numId w:val="49"/>
+                <w:numId w:val="20"/>
               </w:numPr>
               <w:spacing w:line="276" w:lineRule="auto"/>
               <w:ind w:left="527" w:hanging="527"/>
@@ -9227,7 +9446,7 @@
               <w:pStyle w:val="ListParagraph"/>
               <w:numPr>
                 <w:ilvl w:val="1"/>
-                <w:numId w:val="49"/>
+                <w:numId w:val="20"/>
               </w:numPr>
               <w:spacing w:line="276" w:lineRule="auto"/>
               <w:ind w:left="527" w:hanging="527"/>
@@ -9243,25 +9462,7 @@
                 <w:sz w:val="20"/>
                 <w:lang w:val="en-US"/>
               </w:rPr>
-              <w:t xml:space="preserve">Conduct Meeting with </w:t>
-            </w:r>
-            <w:proofErr w:type="spellStart"/>
-            <w:r>
-              <w:rPr>
-                <w:rFonts w:ascii="Arial" w:hAnsi="Arial" w:cs="Arial"/>
-                <w:sz w:val="20"/>
-                <w:lang w:val="en-US"/>
-              </w:rPr>
-              <w:t>DepEd</w:t>
-            </w:r>
-            <w:proofErr w:type="spellEnd"/>
-            <w:r>
-              <w:rPr>
-                <w:rFonts w:ascii="Arial" w:hAnsi="Arial" w:cs="Arial"/>
-                <w:sz w:val="20"/>
-                <w:lang w:val="en-US"/>
-              </w:rPr>
-              <w:t xml:space="preserve"> Representative to finalize details</w:t>
+              <w:t>Conduct Meeting with DepEd Representative to finalize details</w:t>
             </w:r>
           </w:p>
           <w:p>
@@ -9269,7 +9470,7 @@
               <w:pStyle w:val="ListParagraph"/>
               <w:numPr>
                 <w:ilvl w:val="1"/>
-                <w:numId w:val="49"/>
+                <w:numId w:val="20"/>
               </w:numPr>
               <w:spacing w:line="276" w:lineRule="auto"/>
               <w:ind w:left="527" w:hanging="527"/>
@@ -9293,7 +9494,7 @@
               <w:pStyle w:val="ListParagraph"/>
               <w:numPr>
                 <w:ilvl w:val="1"/>
-                <w:numId w:val="49"/>
+                <w:numId w:val="20"/>
               </w:numPr>
               <w:spacing w:line="276" w:lineRule="auto"/>
               <w:ind w:left="527" w:hanging="527"/>
@@ -9324,10 +9525,36 @@
     </w:p>
     <w:p>
       <w:pPr>
+        <w:pStyle w:val="Heading3"/>
+        <w:numPr>
+          <w:ilvl w:val="2"/>
+          <w:numId w:val="23"/>
+        </w:numPr>
+        <w:ind w:left="1560"/>
+        <w:rPr>
+          <w:rFonts w:ascii="Arial" w:hAnsi="Arial" w:cs="Arial"/>
+        </w:rPr>
+      </w:pPr>
+      <w:r>
+        <w:rPr>
+          <w:rFonts w:ascii="Arial" w:hAnsi="Arial" w:cs="Arial"/>
+        </w:rPr>
+        <w:t>Resource Allocation</w:t>
+      </w:r>
+    </w:p>
+    <w:p>
+      <w:pPr>
+        <w:rPr>
+          <w:lang w:val="en-US"/>
+        </w:rPr>
+      </w:pPr>
+    </w:p>
+    <w:p>
+      <w:pPr>
         <w:pStyle w:val="Heading2"/>
         <w:numPr>
           <w:ilvl w:val="0"/>
-          <w:numId w:val="42"/>
+          <w:numId w:val="15"/>
         </w:numPr>
         <w:spacing w:line="360" w:lineRule="auto"/>
         <w:ind w:left="1134" w:hanging="567"/>
@@ -9339,7 +9566,7 @@
           <w:lang w:val="en-US"/>
         </w:rPr>
       </w:pPr>
-      <w:bookmarkStart w:id="23" w:name="_Toc508724392"/>
+      <w:bookmarkStart w:id="23" w:name="_Toc508822414"/>
       <w:r>
         <w:rPr>
           <w:rFonts w:ascii="Arial" w:hAnsi="Arial" w:cs="Arial"/>
@@ -9354,10 +9581,198 @@
     </w:p>
     <w:p>
       <w:pPr>
+        <w:pStyle w:val="Heading3"/>
+        <w:numPr>
+          <w:ilvl w:val="2"/>
+          <w:numId w:val="24"/>
+        </w:numPr>
+        <w:ind w:left="1560"/>
+        <w:rPr>
+          <w:rFonts w:ascii="Arial" w:hAnsi="Arial" w:cs="Arial"/>
+        </w:rPr>
+      </w:pPr>
+      <w:bookmarkStart w:id="24" w:name="_Toc508822415"/>
+      <w:r>
+        <w:rPr>
+          <w:rFonts w:ascii="Arial" w:hAnsi="Arial" w:cs="Arial"/>
+        </w:rPr>
+        <w:t>Requirements Management</w:t>
+      </w:r>
+      <w:bookmarkEnd w:id="24"/>
+    </w:p>
+    <w:p>
+      <w:pPr>
+        <w:pStyle w:val="Heading3"/>
+        <w:numPr>
+          <w:ilvl w:val="2"/>
+          <w:numId w:val="24"/>
+        </w:numPr>
+        <w:ind w:left="1560"/>
+        <w:rPr>
+          <w:rFonts w:ascii="Arial" w:hAnsi="Arial" w:cs="Arial"/>
+        </w:rPr>
+      </w:pPr>
+      <w:bookmarkStart w:id="25" w:name="_Toc508822416"/>
+      <w:r>
+        <w:rPr>
+          <w:rFonts w:ascii="Arial" w:hAnsi="Arial" w:cs="Arial"/>
+        </w:rPr>
+        <w:t>Schedule Control</w:t>
+      </w:r>
+      <w:bookmarkEnd w:id="25"/>
+    </w:p>
+    <w:p>
+      <w:pPr>
+        <w:rPr>
+          <w:lang w:val="en-US"/>
+        </w:rPr>
+      </w:pPr>
+      <w:r>
+        <w:rPr>
+          <w:noProof/>
+          <w:lang w:val="en-US"/>
+        </w:rPr>
+        <w:drawing>
+          <wp:inline distT="0" distB="0" distL="0" distR="0">
+            <wp:extent cx="6375409" cy="5860472"/>
+            <wp:effectExtent l="0" t="0" r="6350" b="6985"/>
+            <wp:docPr id="2" name="Picture 2" descr="A picture containing screenshot&#10;&#10;Description generated with very high confidence"/>
+            <wp:cNvGraphicFramePr>
+              <a:graphicFrameLocks xmlns:a="http://schemas.openxmlformats.org/drawingml/2006/main" noChangeAspect="1"/>
+            </wp:cNvGraphicFramePr>
+            <a:graphic xmlns:a="http://schemas.openxmlformats.org/drawingml/2006/main">
+              <a:graphicData uri="http://schemas.openxmlformats.org/drawingml/2006/picture">
+                <pic:pic xmlns:pic="http://schemas.openxmlformats.org/drawingml/2006/picture">
+                  <pic:nvPicPr>
+                    <pic:cNvPr id="2" name="Gantt Chart.jpg"/>
+                    <pic:cNvPicPr/>
+                  </pic:nvPicPr>
+                  <pic:blipFill>
+                    <a:blip r:embed="rId12" cstate="print">
+                      <a:extLst>
+                        <a:ext uri="{28A0092B-C50C-407E-A947-70E740481C1C}">
+                          <a14:useLocalDpi xmlns:a14="http://schemas.microsoft.com/office/drawing/2010/main" val="0"/>
+                        </a:ext>
+                      </a:extLst>
+                    </a:blip>
+                    <a:stretch>
+                      <a:fillRect/>
+                    </a:stretch>
+                  </pic:blipFill>
+                  <pic:spPr>
+                    <a:xfrm>
+                      <a:off x="0" y="0"/>
+                      <a:ext cx="6378963" cy="5863739"/>
+                    </a:xfrm>
+                    <a:prstGeom prst="rect">
+                      <a:avLst/>
+                    </a:prstGeom>
+                  </pic:spPr>
+                </pic:pic>
+              </a:graphicData>
+            </a:graphic>
+          </wp:inline>
+        </w:drawing>
+      </w:r>
+    </w:p>
+    <w:p>
+      <w:pPr>
+        <w:pStyle w:val="Heading3"/>
+        <w:numPr>
+          <w:ilvl w:val="2"/>
+          <w:numId w:val="24"/>
+        </w:numPr>
+        <w:ind w:left="1560"/>
+        <w:rPr>
+          <w:rFonts w:ascii="Arial" w:hAnsi="Arial" w:cs="Arial"/>
+        </w:rPr>
+      </w:pPr>
+      <w:bookmarkStart w:id="26" w:name="_Toc508822417"/>
+      <w:r>
+        <w:rPr>
+          <w:rFonts w:ascii="Arial" w:hAnsi="Arial" w:cs="Arial"/>
+        </w:rPr>
+        <w:lastRenderedPageBreak/>
+        <w:t>Budget Control</w:t>
+      </w:r>
+      <w:bookmarkEnd w:id="26"/>
+    </w:p>
+    <w:p>
+      <w:pPr>
+        <w:pStyle w:val="Heading3"/>
+        <w:numPr>
+          <w:ilvl w:val="2"/>
+          <w:numId w:val="24"/>
+        </w:numPr>
+        <w:ind w:left="1560"/>
+        <w:rPr>
+          <w:rFonts w:ascii="Arial" w:hAnsi="Arial" w:cs="Arial"/>
+        </w:rPr>
+      </w:pPr>
+      <w:bookmarkStart w:id="27" w:name="_Toc508822418"/>
+      <w:r>
+        <w:rPr>
+          <w:rFonts w:ascii="Arial" w:hAnsi="Arial" w:cs="Arial"/>
+        </w:rPr>
+        <w:t>Quality Control</w:t>
+      </w:r>
+      <w:bookmarkEnd w:id="27"/>
+    </w:p>
+    <w:p>
+      <w:pPr>
+        <w:pStyle w:val="Heading3"/>
+        <w:numPr>
+          <w:ilvl w:val="2"/>
+          <w:numId w:val="24"/>
+        </w:numPr>
+        <w:ind w:left="1560"/>
+        <w:rPr>
+          <w:rFonts w:ascii="Arial" w:hAnsi="Arial" w:cs="Arial"/>
+        </w:rPr>
+      </w:pPr>
+      <w:bookmarkStart w:id="28" w:name="_Toc508822419"/>
+      <w:r>
+        <w:rPr>
+          <w:rFonts w:ascii="Arial" w:hAnsi="Arial" w:cs="Arial"/>
+        </w:rPr>
+        <w:t>Communication Plan</w:t>
+      </w:r>
+      <w:bookmarkEnd w:id="28"/>
+    </w:p>
+    <w:p>
+      <w:pPr>
+        <w:pStyle w:val="Heading3"/>
+        <w:numPr>
+          <w:ilvl w:val="2"/>
+          <w:numId w:val="24"/>
+        </w:numPr>
+        <w:ind w:left="1560"/>
+        <w:rPr>
+          <w:rFonts w:ascii="Arial" w:hAnsi="Arial" w:cs="Arial"/>
+        </w:rPr>
+      </w:pPr>
+      <w:bookmarkStart w:id="29" w:name="_Toc508822420"/>
+      <w:r>
+        <w:rPr>
+          <w:rFonts w:ascii="Arial" w:hAnsi="Arial" w:cs="Arial"/>
+        </w:rPr>
+        <w:t>Project Metrics</w:t>
+      </w:r>
+      <w:bookmarkEnd w:id="29"/>
+    </w:p>
+    <w:p>
+      <w:pPr>
+        <w:rPr>
+          <w:lang w:val="en-US"/>
+        </w:rPr>
+      </w:pPr>
+    </w:p>
+    <w:p>
+      <w:pPr>
         <w:pStyle w:val="Heading2"/>
         <w:numPr>
           <w:ilvl w:val="0"/>
-          <w:numId w:val="42"/>
+          <w:numId w:val="15"/>
         </w:numPr>
         <w:spacing w:line="360" w:lineRule="auto"/>
         <w:ind w:left="1134" w:hanging="567"/>
@@ -9369,7 +9784,7 @@
           <w:lang w:val="en-US"/>
         </w:rPr>
       </w:pPr>
-      <w:bookmarkStart w:id="24" w:name="_Toc508724393"/>
+      <w:bookmarkStart w:id="30" w:name="_Toc508822421"/>
       <w:r>
         <w:rPr>
           <w:rFonts w:ascii="Arial" w:hAnsi="Arial" w:cs="Arial"/>
@@ -9380,14 +9795,14 @@
         </w:rPr>
         <w:t>Risk Management Plan</w:t>
       </w:r>
-      <w:bookmarkEnd w:id="24"/>
+      <w:bookmarkEnd w:id="30"/>
     </w:p>
     <w:p>
       <w:pPr>
         <w:pStyle w:val="Heading2"/>
         <w:numPr>
           <w:ilvl w:val="0"/>
-          <w:numId w:val="42"/>
+          <w:numId w:val="15"/>
         </w:numPr>
         <w:spacing w:line="360" w:lineRule="auto"/>
         <w:ind w:left="1134" w:hanging="567"/>
@@ -9399,7 +9814,7 @@
           <w:lang w:val="en-US"/>
         </w:rPr>
       </w:pPr>
-      <w:bookmarkStart w:id="25" w:name="_Toc508724394"/>
+      <w:bookmarkStart w:id="31" w:name="_Toc508822422"/>
       <w:r>
         <w:rPr>
           <w:rFonts w:ascii="Arial" w:hAnsi="Arial" w:cs="Arial"/>
@@ -9410,7 +9825,7 @@
         </w:rPr>
         <w:t>Project Closeout Plan</w:t>
       </w:r>
-      <w:bookmarkEnd w:id="25"/>
+      <w:bookmarkEnd w:id="31"/>
     </w:p>
     <w:p>
       <w:pPr>
@@ -9425,7 +9840,7 @@
           <w:sz w:val="36"/>
         </w:rPr>
       </w:pPr>
-      <w:bookmarkStart w:id="26" w:name="_Toc508724395"/>
+      <w:bookmarkStart w:id="32" w:name="_Toc508822423"/>
       <w:r>
         <w:rPr>
           <w:rFonts w:ascii="Arial" w:hAnsi="Arial" w:cs="Arial"/>
@@ -9433,14 +9848,14 @@
         </w:rPr>
         <w:t>TECHNICAL PROCESS PLAN</w:t>
       </w:r>
-      <w:bookmarkEnd w:id="26"/>
+      <w:bookmarkEnd w:id="32"/>
     </w:p>
     <w:p>
       <w:pPr>
         <w:pStyle w:val="Heading2"/>
         <w:numPr>
           <w:ilvl w:val="0"/>
-          <w:numId w:val="41"/>
+          <w:numId w:val="14"/>
         </w:numPr>
         <w:spacing w:line="360" w:lineRule="auto"/>
         <w:ind w:left="1134" w:hanging="567"/>
@@ -9452,7 +9867,7 @@
           <w:lang w:val="en-US"/>
         </w:rPr>
       </w:pPr>
-      <w:bookmarkStart w:id="27" w:name="_Toc508724396"/>
+      <w:bookmarkStart w:id="33" w:name="_Toc508822424"/>
       <w:r>
         <w:rPr>
           <w:rFonts w:ascii="Arial" w:hAnsi="Arial" w:cs="Arial"/>
@@ -9463,14 +9878,14 @@
         </w:rPr>
         <w:t>Process Model</w:t>
       </w:r>
-      <w:bookmarkEnd w:id="27"/>
+      <w:bookmarkEnd w:id="33"/>
     </w:p>
     <w:p>
       <w:pPr>
         <w:pStyle w:val="Heading2"/>
         <w:numPr>
           <w:ilvl w:val="0"/>
-          <w:numId w:val="41"/>
+          <w:numId w:val="14"/>
         </w:numPr>
         <w:spacing w:line="360" w:lineRule="auto"/>
         <w:ind w:left="1134" w:hanging="567"/>
@@ -9482,7 +9897,7 @@
           <w:lang w:val="en-US"/>
         </w:rPr>
       </w:pPr>
-      <w:bookmarkStart w:id="28" w:name="_Toc508724397"/>
+      <w:bookmarkStart w:id="34" w:name="_Toc508822425"/>
       <w:r>
         <w:rPr>
           <w:rFonts w:ascii="Arial" w:hAnsi="Arial" w:cs="Arial"/>
@@ -9493,7 +9908,7 @@
         </w:rPr>
         <w:t>Methods, Tools and Techniques</w:t>
       </w:r>
-      <w:bookmarkEnd w:id="28"/>
+      <w:bookmarkEnd w:id="34"/>
     </w:p>
     <w:tbl>
       <w:tblPr>
@@ -9666,7 +10081,6 @@
                 <w:lang w:val="en-US"/>
               </w:rPr>
             </w:pPr>
-            <w:proofErr w:type="spellStart"/>
             <w:r>
               <w:rPr>
                 <w:rFonts w:ascii="Arial" w:hAnsi="Arial" w:cs="Arial"/>
@@ -9683,7 +10097,6 @@
               </w:rPr>
               <w:t>MyAdmin</w:t>
             </w:r>
-            <w:proofErr w:type="spellEnd"/>
           </w:p>
         </w:tc>
         <w:tc>
@@ -9738,7 +10151,6 @@
                 <w:sz w:val="20"/>
                 <w:lang w:val="en-US"/>
               </w:rPr>
-              <w:lastRenderedPageBreak/>
               <w:t>Github</w:t>
             </w:r>
             <w:proofErr w:type="spellEnd"/>
@@ -10251,7 +10663,7 @@
                 <w:sz w:val="20"/>
                 <w:lang w:val="en-US"/>
               </w:rPr>
-              <w:t>eg</w:t>
+              <w:t>eg.</w:t>
             </w:r>
             <w:proofErr w:type="spellEnd"/>
             <w:r>
@@ -10260,7 +10672,7 @@
                 <w:sz w:val="20"/>
                 <w:lang w:val="en-US"/>
               </w:rPr>
-              <w:t>. Data flow Diagram (DFD), Context Diagram (CD), Entity-Relationship Diagram (ERD))</w:t>
+              <w:t xml:space="preserve"> Data flow Diagram (DFD), Context Diagram (CD), Entity-Relationship Diagram (ERD))</w:t>
             </w:r>
             <w:r>
               <w:rPr>
@@ -10343,7 +10755,7 @@
         <w:pStyle w:val="Heading2"/>
         <w:numPr>
           <w:ilvl w:val="0"/>
-          <w:numId w:val="41"/>
+          <w:numId w:val="14"/>
         </w:numPr>
         <w:spacing w:line="360" w:lineRule="auto"/>
         <w:ind w:left="1134" w:hanging="567"/>
@@ -10355,7 +10767,7 @@
           <w:lang w:val="en-US"/>
         </w:rPr>
       </w:pPr>
-      <w:bookmarkStart w:id="29" w:name="_Toc508724398"/>
+      <w:bookmarkStart w:id="35" w:name="_Toc508822426"/>
       <w:r>
         <w:rPr>
           <w:rFonts w:ascii="Arial" w:hAnsi="Arial" w:cs="Arial"/>
@@ -10366,7 +10778,7 @@
         </w:rPr>
         <w:t>Product Acceptance</w:t>
       </w:r>
-      <w:bookmarkEnd w:id="29"/>
+      <w:bookmarkEnd w:id="35"/>
     </w:p>
     <w:p>
       <w:pPr>
@@ -10391,7 +10803,7 @@
         <w:pStyle w:val="ListParagraph"/>
         <w:numPr>
           <w:ilvl w:val="0"/>
-          <w:numId w:val="46"/>
+          <w:numId w:val="17"/>
         </w:numPr>
         <w:spacing w:line="360" w:lineRule="auto"/>
         <w:ind w:left="1701"/>
@@ -10414,7 +10826,7 @@
         <w:pStyle w:val="ListParagraph"/>
         <w:numPr>
           <w:ilvl w:val="0"/>
-          <w:numId w:val="46"/>
+          <w:numId w:val="17"/>
         </w:numPr>
         <w:spacing w:line="360" w:lineRule="auto"/>
         <w:ind w:left="1701"/>
@@ -10437,7 +10849,7 @@
         <w:pStyle w:val="ListParagraph"/>
         <w:numPr>
           <w:ilvl w:val="0"/>
-          <w:numId w:val="46"/>
+          <w:numId w:val="17"/>
         </w:numPr>
         <w:spacing w:line="360" w:lineRule="auto"/>
         <w:ind w:left="1701"/>
@@ -10475,13 +10887,12 @@
           <w:sz w:val="36"/>
         </w:rPr>
       </w:pPr>
-      <w:bookmarkStart w:id="30" w:name="_Toc508724399"/>
+      <w:bookmarkStart w:id="36" w:name="_Toc508822427"/>
       <w:r>
         <w:rPr>
           <w:rFonts w:ascii="Arial" w:hAnsi="Arial" w:cs="Arial"/>
           <w:sz w:val="36"/>
         </w:rPr>
-        <w:lastRenderedPageBreak/>
         <w:t>SUPPORTING</w:t>
       </w:r>
       <w:r>
@@ -10491,14 +10902,14 @@
         </w:rPr>
         <w:t xml:space="preserve"> PROCESS PLAN</w:t>
       </w:r>
-      <w:bookmarkEnd w:id="30"/>
+      <w:bookmarkEnd w:id="36"/>
     </w:p>
     <w:p>
       <w:pPr>
         <w:pStyle w:val="Heading2"/>
         <w:numPr>
           <w:ilvl w:val="0"/>
-          <w:numId w:val="43"/>
+          <w:numId w:val="16"/>
         </w:numPr>
         <w:spacing w:line="360" w:lineRule="auto"/>
         <w:ind w:left="1134" w:hanging="567"/>
@@ -10510,7 +10921,7 @@
           <w:lang w:val="en-US"/>
         </w:rPr>
       </w:pPr>
-      <w:bookmarkStart w:id="31" w:name="_Toc508724400"/>
+      <w:bookmarkStart w:id="37" w:name="_Toc508822428"/>
       <w:r>
         <w:rPr>
           <w:rFonts w:ascii="Arial" w:hAnsi="Arial" w:cs="Arial"/>
@@ -10521,7 +10932,7 @@
         </w:rPr>
         <w:t>Configuration Management</w:t>
       </w:r>
-      <w:bookmarkEnd w:id="31"/>
+      <w:bookmarkEnd w:id="37"/>
     </w:p>
     <w:p>
       <w:pPr>
@@ -10538,7 +10949,15 @@
           <w:rFonts w:ascii="Arial" w:hAnsi="Arial" w:cs="Arial"/>
           <w:lang w:val="en-US"/>
         </w:rPr>
-        <w:t>The Configuration Management Plan covers all the progress and changes in each documentation made by each member of the group and system made by the software development group. The Project Manager of the group is responsible for checking baseline plans and execution of the Configuration Management Plan made by all members of the group.</w:t>
+        <w:t xml:space="preserve">The Configuration Management Plan covers all the progress and changes in each documentation made by each member of the group and system made by the software development group. The Project Manager of the group is responsible for </w:t>
+      </w:r>
+      <w:r>
+        <w:rPr>
+          <w:rFonts w:ascii="Arial" w:hAnsi="Arial" w:cs="Arial"/>
+          <w:lang w:val="en-US"/>
+        </w:rPr>
+        <w:lastRenderedPageBreak/>
+        <w:t>checking baseline plans and execution of the Configuration Management Plan made by all members of the group.</w:t>
       </w:r>
     </w:p>
     <w:p>
@@ -10557,7 +10976,7 @@
         <w:pStyle w:val="Heading2"/>
         <w:numPr>
           <w:ilvl w:val="0"/>
-          <w:numId w:val="43"/>
+          <w:numId w:val="16"/>
         </w:numPr>
         <w:spacing w:line="360" w:lineRule="auto"/>
         <w:ind w:left="1134" w:hanging="567"/>
@@ -10569,7 +10988,7 @@
           <w:lang w:val="en-US"/>
         </w:rPr>
       </w:pPr>
-      <w:bookmarkStart w:id="32" w:name="_Toc508724401"/>
+      <w:bookmarkStart w:id="38" w:name="_Toc508822429"/>
       <w:r>
         <w:rPr>
           <w:rFonts w:ascii="Arial" w:hAnsi="Arial" w:cs="Arial"/>
@@ -10580,7 +10999,7 @@
         </w:rPr>
         <w:t>Documentation</w:t>
       </w:r>
-      <w:bookmarkEnd w:id="32"/>
+      <w:bookmarkEnd w:id="38"/>
     </w:p>
     <w:p>
       <w:pPr>
@@ -10603,7 +11022,7 @@
         <w:pStyle w:val="Heading2"/>
         <w:numPr>
           <w:ilvl w:val="0"/>
-          <w:numId w:val="43"/>
+          <w:numId w:val="16"/>
         </w:numPr>
         <w:spacing w:line="360" w:lineRule="auto"/>
         <w:ind w:left="1134" w:hanging="567"/>
@@ -10615,7 +11034,7 @@
           <w:lang w:val="en-US"/>
         </w:rPr>
       </w:pPr>
-      <w:bookmarkStart w:id="33" w:name="_Toc508724402"/>
+      <w:bookmarkStart w:id="39" w:name="_Toc508822430"/>
       <w:r>
         <w:rPr>
           <w:rFonts w:ascii="Arial" w:hAnsi="Arial" w:cs="Arial"/>
@@ -10626,7 +11045,7 @@
         </w:rPr>
         <w:t>Process Improvement</w:t>
       </w:r>
-      <w:bookmarkEnd w:id="33"/>
+      <w:bookmarkEnd w:id="39"/>
     </w:p>
     <w:p>
       <w:pPr>
@@ -10653,7 +11072,7 @@
           <w:sz w:val="36"/>
         </w:rPr>
       </w:pPr>
-      <w:bookmarkStart w:id="34" w:name="_Toc508724403"/>
+      <w:bookmarkStart w:id="40" w:name="_Toc508822431"/>
       <w:r>
         <w:rPr>
           <w:rFonts w:ascii="Arial" w:hAnsi="Arial" w:cs="Arial"/>
@@ -10661,14 +11080,14 @@
         </w:rPr>
         <w:t>COST MANAGEMENT PLAN</w:t>
       </w:r>
-      <w:bookmarkEnd w:id="34"/>
+      <w:bookmarkEnd w:id="40"/>
     </w:p>
     <w:p>
       <w:pPr>
         <w:pStyle w:val="Heading2"/>
         <w:numPr>
           <w:ilvl w:val="0"/>
-          <w:numId w:val="37"/>
+          <w:numId w:val="12"/>
         </w:numPr>
         <w:spacing w:line="360" w:lineRule="auto"/>
         <w:ind w:left="1134" w:hanging="567"/>
@@ -10680,7 +11099,7 @@
           <w:lang w:val="en-US"/>
         </w:rPr>
       </w:pPr>
-      <w:bookmarkStart w:id="35" w:name="_Toc508724404"/>
+      <w:bookmarkStart w:id="41" w:name="_Toc508822432"/>
       <w:r>
         <w:rPr>
           <w:rFonts w:ascii="Arial" w:hAnsi="Arial" w:cs="Arial"/>
@@ -10691,7 +11110,7 @@
         </w:rPr>
         <w:t>Cost Breakdown</w:t>
       </w:r>
-      <w:bookmarkEnd w:id="35"/>
+      <w:bookmarkEnd w:id="41"/>
     </w:p>
     <w:tbl>
       <w:tblPr>
@@ -11118,7 +11537,7 @@
         <w:pStyle w:val="Heading2"/>
         <w:numPr>
           <w:ilvl w:val="0"/>
-          <w:numId w:val="37"/>
+          <w:numId w:val="12"/>
         </w:numPr>
         <w:spacing w:line="360" w:lineRule="auto"/>
         <w:ind w:left="1134" w:hanging="567"/>
@@ -11130,7 +11549,7 @@
           <w:lang w:val="en-US"/>
         </w:rPr>
       </w:pPr>
-      <w:bookmarkStart w:id="36" w:name="_Toc508724405"/>
+      <w:bookmarkStart w:id="42" w:name="_Toc508822433"/>
       <w:r>
         <w:rPr>
           <w:rFonts w:ascii="Arial" w:hAnsi="Arial" w:cs="Arial"/>
@@ -11139,10 +11558,9 @@
           <w:sz w:val="28"/>
           <w:lang w:val="en-US"/>
         </w:rPr>
-        <w:lastRenderedPageBreak/>
         <w:t>Cost Reference</w:t>
       </w:r>
-      <w:bookmarkEnd w:id="36"/>
+      <w:bookmarkEnd w:id="42"/>
     </w:p>
     <w:p>
       <w:pPr>
@@ -11159,7 +11577,15 @@
           <w:rFonts w:ascii="Arial" w:hAnsi="Arial" w:cs="Arial"/>
           <w:lang w:val="en-US"/>
         </w:rPr>
-        <w:t xml:space="preserve">According to payscale.com, A Project Manager, Information Technology (IT) earns an average salary of PHP 926,656 per year. So if given the instance that this project is workable in 3 months. The total pay for the project manager alone would be PHP 231,664. Then the team is composed of three developers. The average pay for a Project Developer is PHP 252,919 per year. The total pay for the three project developers would be PHP 189,689. The team have to work with desktop computers or laptops. As for us, a laptop will be more convenient since we can carry it around. The price of a laptop posted in Lazada.com is PHP 35, 699.00. The model is Asus X540UP-DM020T. With the specs of: </w:t>
+        <w:t xml:space="preserve">According to payscale.com, A Project Manager, Information Technology (IT) earns an average salary of PHP 926,656 per year. So if given the instance that this project is workable in 3 months. The total pay for the project manager alone would be PHP 231,664. Then the team is composed of three developers. The average pay for a Project Developer is PHP 252,919 per year. The total pay for the three project developers would be PHP 189,689. The team have to work with desktop computers or laptops. As for us, a laptop will </w:t>
+      </w:r>
+      <w:r>
+        <w:rPr>
+          <w:rFonts w:ascii="Arial" w:hAnsi="Arial" w:cs="Arial"/>
+          <w:lang w:val="en-US"/>
+        </w:rPr>
+        <w:lastRenderedPageBreak/>
+        <w:t xml:space="preserve">be more convenient since we can carry it around. The price of a laptop posted in Lazada.com is PHP 35, 699.00. The model is Asus X540UP-DM020T. With the specs of: </w:t>
       </w:r>
     </w:p>
     <w:tbl>
@@ -11576,7 +12002,7 @@
         <w:pStyle w:val="Heading2"/>
         <w:numPr>
           <w:ilvl w:val="0"/>
-          <w:numId w:val="37"/>
+          <w:numId w:val="12"/>
         </w:numPr>
         <w:spacing w:line="360" w:lineRule="auto"/>
         <w:ind w:left="1134" w:hanging="567"/>
@@ -11588,7 +12014,7 @@
           <w:lang w:val="en-US"/>
         </w:rPr>
       </w:pPr>
-      <w:bookmarkStart w:id="37" w:name="_Toc508724406"/>
+      <w:bookmarkStart w:id="43" w:name="_Toc508822434"/>
       <w:r>
         <w:rPr>
           <w:rFonts w:ascii="Arial" w:hAnsi="Arial" w:cs="Arial"/>
@@ -11599,7 +12025,7 @@
         </w:rPr>
         <w:t>Budget Summary</w:t>
       </w:r>
-      <w:bookmarkEnd w:id="37"/>
+      <w:bookmarkEnd w:id="43"/>
     </w:p>
     <w:p>
       <w:pPr>
@@ -11883,7 +12309,6 @@
                 <w:sz w:val="20"/>
                 <w:szCs w:val="28"/>
               </w:rPr>
-              <w:lastRenderedPageBreak/>
               <w:t>Software</w:t>
             </w:r>
           </w:p>
@@ -12064,7 +12489,7 @@
       </w:pPr>
     </w:p>
     <w:sectPr>
-      <w:footerReference w:type="default" r:id="rId12"/>
+      <w:footerReference w:type="default" r:id="rId13"/>
       <w:pgSz w:w="12240" w:h="15840"/>
       <w:pgMar w:top="1440" w:right="1440" w:bottom="1440" w:left="1440" w:header="708" w:footer="708" w:gutter="0"/>
       <w:cols w:space="708"/>
@@ -12075,7 +12500,7 @@
 </file>
 
 <file path=word/endnotes.xml><?xml version="1.0" encoding="utf-8"?>
-<w:endnotes xmlns:wpc="http://schemas.microsoft.com/office/word/2010/wordprocessingCanvas" xmlns:cx="http://schemas.microsoft.com/office/drawing/2014/chartex" xmlns:mc="http://schemas.openxmlformats.org/markup-compatibility/2006" xmlns:o="urn:schemas-microsoft-com:office:office" xmlns:r="http://schemas.openxmlformats.org/officeDocument/2006/relationships" xmlns:m="http://schemas.openxmlformats.org/officeDocument/2006/math" xmlns:v="urn:schemas-microsoft-com:vml" xmlns:wp14="http://schemas.microsoft.com/office/word/2010/wordprocessingDrawing" xmlns:wp="http://schemas.openxmlformats.org/drawingml/2006/wordprocessingDrawing" xmlns:w10="urn:schemas-microsoft-com:office:word" xmlns:w="http://schemas.openxmlformats.org/wordprocessingml/2006/main" xmlns:w14="http://schemas.microsoft.com/office/word/2010/wordml" xmlns:w15="http://schemas.microsoft.com/office/word/2012/wordml" xmlns:w16se="http://schemas.microsoft.com/office/word/2015/wordml/symex" xmlns:wpg="http://schemas.microsoft.com/office/word/2010/wordprocessingGroup" xmlns:wpi="http://schemas.microsoft.com/office/word/2010/wordprocessingInk" xmlns:wne="http://schemas.microsoft.com/office/word/2006/wordml" xmlns:wps="http://schemas.microsoft.com/office/word/2010/wordprocessingShape" mc:Ignorable="w14 w15 w16se wp14">
+<w:endnotes xmlns:wpc="http://schemas.microsoft.com/office/word/2010/wordprocessingCanvas" xmlns:cx="http://schemas.microsoft.com/office/drawing/2014/chartex" xmlns:cx1="http://schemas.microsoft.com/office/drawing/2015/9/8/chartex" xmlns:cx2="http://schemas.microsoft.com/office/drawing/2015/10/21/chartex" xmlns:cx3="http://schemas.microsoft.com/office/drawing/2016/5/9/chartex" xmlns:cx4="http://schemas.microsoft.com/office/drawing/2016/5/10/chartex" xmlns:cx5="http://schemas.microsoft.com/office/drawing/2016/5/11/chartex" xmlns:cx6="http://schemas.microsoft.com/office/drawing/2016/5/12/chartex" xmlns:cx7="http://schemas.microsoft.com/office/drawing/2016/5/13/chartex" xmlns:cx8="http://schemas.microsoft.com/office/drawing/2016/5/14/chartex" xmlns:mc="http://schemas.openxmlformats.org/markup-compatibility/2006" xmlns:aink="http://schemas.microsoft.com/office/drawing/2016/ink" xmlns:am3d="http://schemas.microsoft.com/office/drawing/2017/model3d" xmlns:o="urn:schemas-microsoft-com:office:office" xmlns:r="http://schemas.openxmlformats.org/officeDocument/2006/relationships" xmlns:m="http://schemas.openxmlformats.org/officeDocument/2006/math" xmlns:v="urn:schemas-microsoft-com:vml" xmlns:wp14="http://schemas.microsoft.com/office/word/2010/wordprocessingDrawing" xmlns:wp="http://schemas.openxmlformats.org/drawingml/2006/wordprocessingDrawing" xmlns:w10="urn:schemas-microsoft-com:office:word" xmlns:w="http://schemas.openxmlformats.org/wordprocessingml/2006/main" xmlns:w14="http://schemas.microsoft.com/office/word/2010/wordml" xmlns:w15="http://schemas.microsoft.com/office/word/2012/wordml" xmlns:w16cid="http://schemas.microsoft.com/office/word/2016/wordml/cid" xmlns:w16se="http://schemas.microsoft.com/office/word/2015/wordml/symex" xmlns:wpg="http://schemas.microsoft.com/office/word/2010/wordprocessingGroup" xmlns:wpi="http://schemas.microsoft.com/office/word/2010/wordprocessingInk" xmlns:wne="http://schemas.microsoft.com/office/word/2006/wordml" xmlns:wps="http://schemas.microsoft.com/office/word/2010/wordprocessingShape" mc:Ignorable="w14 w15 w16se w16cid wp14">
   <w:endnote w:type="separator" w:id="-1">
     <w:p>
       <w:pPr>
@@ -12100,7 +12525,7 @@
 </file>
 
 <file path=word/footer1.xml><?xml version="1.0" encoding="utf-8"?>
-<w:ftr xmlns:wpc="http://schemas.microsoft.com/office/word/2010/wordprocessingCanvas" xmlns:cx="http://schemas.microsoft.com/office/drawing/2014/chartex" xmlns:mc="http://schemas.openxmlformats.org/markup-compatibility/2006" xmlns:o="urn:schemas-microsoft-com:office:office" xmlns:r="http://schemas.openxmlformats.org/officeDocument/2006/relationships" xmlns:m="http://schemas.openxmlformats.org/officeDocument/2006/math" xmlns:v="urn:schemas-microsoft-com:vml" xmlns:wp14="http://schemas.microsoft.com/office/word/2010/wordprocessingDrawing" xmlns:wp="http://schemas.openxmlformats.org/drawingml/2006/wordprocessingDrawing" xmlns:w10="urn:schemas-microsoft-com:office:word" xmlns:w="http://schemas.openxmlformats.org/wordprocessingml/2006/main" xmlns:w14="http://schemas.microsoft.com/office/word/2010/wordml" xmlns:w15="http://schemas.microsoft.com/office/word/2012/wordml" xmlns:w16se="http://schemas.microsoft.com/office/word/2015/wordml/symex" xmlns:wpg="http://schemas.microsoft.com/office/word/2010/wordprocessingGroup" xmlns:wpi="http://schemas.microsoft.com/office/word/2010/wordprocessingInk" xmlns:wne="http://schemas.microsoft.com/office/word/2006/wordml" xmlns:wps="http://schemas.microsoft.com/office/word/2010/wordprocessingShape" mc:Ignorable="w14 w15 w16se wp14">
+<w:ftr xmlns:wpc="http://schemas.microsoft.com/office/word/2010/wordprocessingCanvas" xmlns:cx="http://schemas.microsoft.com/office/drawing/2014/chartex" xmlns:cx1="http://schemas.microsoft.com/office/drawing/2015/9/8/chartex" xmlns:cx2="http://schemas.microsoft.com/office/drawing/2015/10/21/chartex" xmlns:cx3="http://schemas.microsoft.com/office/drawing/2016/5/9/chartex" xmlns:cx4="http://schemas.microsoft.com/office/drawing/2016/5/10/chartex" xmlns:cx5="http://schemas.microsoft.com/office/drawing/2016/5/11/chartex" xmlns:cx6="http://schemas.microsoft.com/office/drawing/2016/5/12/chartex" xmlns:cx7="http://schemas.microsoft.com/office/drawing/2016/5/13/chartex" xmlns:cx8="http://schemas.microsoft.com/office/drawing/2016/5/14/chartex" xmlns:mc="http://schemas.openxmlformats.org/markup-compatibility/2006" xmlns:aink="http://schemas.microsoft.com/office/drawing/2016/ink" xmlns:am3d="http://schemas.microsoft.com/office/drawing/2017/model3d" xmlns:o="urn:schemas-microsoft-com:office:office" xmlns:r="http://schemas.openxmlformats.org/officeDocument/2006/relationships" xmlns:m="http://schemas.openxmlformats.org/officeDocument/2006/math" xmlns:v="urn:schemas-microsoft-com:vml" xmlns:wp14="http://schemas.microsoft.com/office/word/2010/wordprocessingDrawing" xmlns:wp="http://schemas.openxmlformats.org/drawingml/2006/wordprocessingDrawing" xmlns:w10="urn:schemas-microsoft-com:office:word" xmlns:w="http://schemas.openxmlformats.org/wordprocessingml/2006/main" xmlns:w14="http://schemas.microsoft.com/office/word/2010/wordml" xmlns:w15="http://schemas.microsoft.com/office/word/2012/wordml" xmlns:w16cid="http://schemas.microsoft.com/office/word/2016/wordml/cid" xmlns:w16se="http://schemas.microsoft.com/office/word/2015/wordml/symex" xmlns:wpg="http://schemas.microsoft.com/office/word/2010/wordprocessingGroup" xmlns:wpi="http://schemas.microsoft.com/office/word/2010/wordprocessingInk" xmlns:wne="http://schemas.microsoft.com/office/word/2006/wordml" xmlns:wps="http://schemas.microsoft.com/office/word/2010/wordprocessingShape" mc:Ignorable="w14 w15 w16se w16cid wp14">
   <w:sdt>
     <w:sdtPr>
       <w:id w:val="-1648362404"/>
@@ -12167,7 +12592,7 @@
 </file>
 
 <file path=word/footnotes.xml><?xml version="1.0" encoding="utf-8"?>
-<w:footnotes xmlns:wpc="http://schemas.microsoft.com/office/word/2010/wordprocessingCanvas" xmlns:cx="http://schemas.microsoft.com/office/drawing/2014/chartex" xmlns:mc="http://schemas.openxmlformats.org/markup-compatibility/2006" xmlns:o="urn:schemas-microsoft-com:office:office" xmlns:r="http://schemas.openxmlformats.org/officeDocument/2006/relationships" xmlns:m="http://schemas.openxmlformats.org/officeDocument/2006/math" xmlns:v="urn:schemas-microsoft-com:vml" xmlns:wp14="http://schemas.microsoft.com/office/word/2010/wordprocessingDrawing" xmlns:wp="http://schemas.openxmlformats.org/drawingml/2006/wordprocessingDrawing" xmlns:w10="urn:schemas-microsoft-com:office:word" xmlns:w="http://schemas.openxmlformats.org/wordprocessingml/2006/main" xmlns:w14="http://schemas.microsoft.com/office/word/2010/wordml" xmlns:w15="http://schemas.microsoft.com/office/word/2012/wordml" xmlns:w16se="http://schemas.microsoft.com/office/word/2015/wordml/symex" xmlns:wpg="http://schemas.microsoft.com/office/word/2010/wordprocessingGroup" xmlns:wpi="http://schemas.microsoft.com/office/word/2010/wordprocessingInk" xmlns:wne="http://schemas.microsoft.com/office/word/2006/wordml" xmlns:wps="http://schemas.microsoft.com/office/word/2010/wordprocessingShape" mc:Ignorable="w14 w15 w16se wp14">
+<w:footnotes xmlns:wpc="http://schemas.microsoft.com/office/word/2010/wordprocessingCanvas" xmlns:cx="http://schemas.microsoft.com/office/drawing/2014/chartex" xmlns:cx1="http://schemas.microsoft.com/office/drawing/2015/9/8/chartex" xmlns:cx2="http://schemas.microsoft.com/office/drawing/2015/10/21/chartex" xmlns:cx3="http://schemas.microsoft.com/office/drawing/2016/5/9/chartex" xmlns:cx4="http://schemas.microsoft.com/office/drawing/2016/5/10/chartex" xmlns:cx5="http://schemas.microsoft.com/office/drawing/2016/5/11/chartex" xmlns:cx6="http://schemas.microsoft.com/office/drawing/2016/5/12/chartex" xmlns:cx7="http://schemas.microsoft.com/office/drawing/2016/5/13/chartex" xmlns:cx8="http://schemas.microsoft.com/office/drawing/2016/5/14/chartex" xmlns:mc="http://schemas.openxmlformats.org/markup-compatibility/2006" xmlns:aink="http://schemas.microsoft.com/office/drawing/2016/ink" xmlns:am3d="http://schemas.microsoft.com/office/drawing/2017/model3d" xmlns:o="urn:schemas-microsoft-com:office:office" xmlns:r="http://schemas.openxmlformats.org/officeDocument/2006/relationships" xmlns:m="http://schemas.openxmlformats.org/officeDocument/2006/math" xmlns:v="urn:schemas-microsoft-com:vml" xmlns:wp14="http://schemas.microsoft.com/office/word/2010/wordprocessingDrawing" xmlns:wp="http://schemas.openxmlformats.org/drawingml/2006/wordprocessingDrawing" xmlns:w10="urn:schemas-microsoft-com:office:word" xmlns:w="http://schemas.openxmlformats.org/wordprocessingml/2006/main" xmlns:w14="http://schemas.microsoft.com/office/word/2010/wordml" xmlns:w15="http://schemas.microsoft.com/office/word/2012/wordml" xmlns:w16cid="http://schemas.microsoft.com/office/word/2016/wordml/cid" xmlns:w16se="http://schemas.microsoft.com/office/word/2015/wordml/symex" xmlns:wpg="http://schemas.microsoft.com/office/word/2010/wordprocessingGroup" xmlns:wpi="http://schemas.microsoft.com/office/word/2010/wordprocessingInk" xmlns:wne="http://schemas.microsoft.com/office/word/2006/wordml" xmlns:wps="http://schemas.microsoft.com/office/word/2010/wordprocessingShape" mc:Ignorable="w14 w15 w16se w16cid wp14">
   <w:footnote w:type="separator" w:id="-1">
     <w:p>
       <w:pPr>
@@ -12192,270 +12617,8 @@
 </file>
 
 <file path=word/numbering.xml><?xml version="1.0" encoding="utf-8"?>
-<w:numbering xmlns:wpc="http://schemas.microsoft.com/office/word/2010/wordprocessingCanvas" xmlns:cx="http://schemas.microsoft.com/office/drawing/2014/chartex" xmlns:mc="http://schemas.openxmlformats.org/markup-compatibility/2006" xmlns:o="urn:schemas-microsoft-com:office:office" xmlns:r="http://schemas.openxmlformats.org/officeDocument/2006/relationships" xmlns:m="http://schemas.openxmlformats.org/officeDocument/2006/math" xmlns:v="urn:schemas-microsoft-com:vml" xmlns:wp14="http://schemas.microsoft.com/office/word/2010/wordprocessingDrawing" xmlns:wp="http://schemas.openxmlformats.org/drawingml/2006/wordprocessingDrawing" xmlns:w10="urn:schemas-microsoft-com:office:word" xmlns:w="http://schemas.openxmlformats.org/wordprocessingml/2006/main" xmlns:w14="http://schemas.microsoft.com/office/word/2010/wordml" xmlns:w15="http://schemas.microsoft.com/office/word/2012/wordml" xmlns:w16se="http://schemas.microsoft.com/office/word/2015/wordml/symex" xmlns:wpg="http://schemas.microsoft.com/office/word/2010/wordprocessingGroup" xmlns:wpi="http://schemas.microsoft.com/office/word/2010/wordprocessingInk" xmlns:wne="http://schemas.microsoft.com/office/word/2006/wordml" xmlns:wps="http://schemas.microsoft.com/office/word/2010/wordprocessingShape" mc:Ignorable="w14 w15 w16se wp14">
+<w:numbering xmlns:wpc="http://schemas.microsoft.com/office/word/2010/wordprocessingCanvas" xmlns:cx="http://schemas.microsoft.com/office/drawing/2014/chartex" xmlns:cx1="http://schemas.microsoft.com/office/drawing/2015/9/8/chartex" xmlns:cx2="http://schemas.microsoft.com/office/drawing/2015/10/21/chartex" xmlns:cx3="http://schemas.microsoft.com/office/drawing/2016/5/9/chartex" xmlns:cx4="http://schemas.microsoft.com/office/drawing/2016/5/10/chartex" xmlns:cx5="http://schemas.microsoft.com/office/drawing/2016/5/11/chartex" xmlns:cx6="http://schemas.microsoft.com/office/drawing/2016/5/12/chartex" xmlns:cx7="http://schemas.microsoft.com/office/drawing/2016/5/13/chartex" xmlns:cx8="http://schemas.microsoft.com/office/drawing/2016/5/14/chartex" xmlns:mc="http://schemas.openxmlformats.org/markup-compatibility/2006" xmlns:aink="http://schemas.microsoft.com/office/drawing/2016/ink" xmlns:am3d="http://schemas.microsoft.com/office/drawing/2017/model3d" xmlns:o="urn:schemas-microsoft-com:office:office" xmlns:r="http://schemas.openxmlformats.org/officeDocument/2006/relationships" xmlns:m="http://schemas.openxmlformats.org/officeDocument/2006/math" xmlns:v="urn:schemas-microsoft-com:vml" xmlns:wp14="http://schemas.microsoft.com/office/word/2010/wordprocessingDrawing" xmlns:wp="http://schemas.openxmlformats.org/drawingml/2006/wordprocessingDrawing" xmlns:w10="urn:schemas-microsoft-com:office:word" xmlns:w="http://schemas.openxmlformats.org/wordprocessingml/2006/main" xmlns:w14="http://schemas.microsoft.com/office/word/2010/wordml" xmlns:w15="http://schemas.microsoft.com/office/word/2012/wordml" xmlns:w16cid="http://schemas.microsoft.com/office/word/2016/wordml/cid" xmlns:w16se="http://schemas.microsoft.com/office/word/2015/wordml/symex" xmlns:wpg="http://schemas.microsoft.com/office/word/2010/wordprocessingGroup" xmlns:wpi="http://schemas.microsoft.com/office/word/2010/wordprocessingInk" xmlns:wne="http://schemas.microsoft.com/office/word/2006/wordml" xmlns:wps="http://schemas.microsoft.com/office/word/2010/wordprocessingShape" mc:Ignorable="w14 w15 w16se w16cid wp14">
   <w:abstractNum w:abstractNumId="0" w15:restartNumberingAfterBreak="0">
-    <w:nsid w:val="084F7954"/>
-    <w:multiLevelType w:val="hybridMultilevel"/>
-    <w:tmpl w:val="C8724B2E"/>
-    <w:lvl w:ilvl="0" w:tplc="34090001">
-      <w:start w:val="1"/>
-      <w:numFmt w:val="bullet"/>
-      <w:lvlText w:val=""/>
-      <w:lvlJc w:val="left"/>
-      <w:pPr>
-        <w:ind w:left="1800" w:hanging="360"/>
-      </w:pPr>
-      <w:rPr>
-        <w:rFonts w:ascii="Symbol" w:hAnsi="Symbol" w:hint="default"/>
-      </w:rPr>
-    </w:lvl>
-    <w:lvl w:ilvl="1" w:tplc="34090003" w:tentative="1">
-      <w:start w:val="1"/>
-      <w:numFmt w:val="bullet"/>
-      <w:lvlText w:val="o"/>
-      <w:lvlJc w:val="left"/>
-      <w:pPr>
-        <w:ind w:left="2520" w:hanging="360"/>
-      </w:pPr>
-      <w:rPr>
-        <w:rFonts w:ascii="Courier New" w:hAnsi="Courier New" w:cs="Courier New" w:hint="default"/>
-      </w:rPr>
-    </w:lvl>
-    <w:lvl w:ilvl="2" w:tplc="34090005" w:tentative="1">
-      <w:start w:val="1"/>
-      <w:numFmt w:val="bullet"/>
-      <w:lvlText w:val=""/>
-      <w:lvlJc w:val="left"/>
-      <w:pPr>
-        <w:ind w:left="3240" w:hanging="360"/>
-      </w:pPr>
-      <w:rPr>
-        <w:rFonts w:ascii="Wingdings" w:hAnsi="Wingdings" w:hint="default"/>
-      </w:rPr>
-    </w:lvl>
-    <w:lvl w:ilvl="3" w:tplc="34090001" w:tentative="1">
-      <w:start w:val="1"/>
-      <w:numFmt w:val="bullet"/>
-      <w:lvlText w:val=""/>
-      <w:lvlJc w:val="left"/>
-      <w:pPr>
-        <w:ind w:left="3960" w:hanging="360"/>
-      </w:pPr>
-      <w:rPr>
-        <w:rFonts w:ascii="Symbol" w:hAnsi="Symbol" w:hint="default"/>
-      </w:rPr>
-    </w:lvl>
-    <w:lvl w:ilvl="4" w:tplc="34090003" w:tentative="1">
-      <w:start w:val="1"/>
-      <w:numFmt w:val="bullet"/>
-      <w:lvlText w:val="o"/>
-      <w:lvlJc w:val="left"/>
-      <w:pPr>
-        <w:ind w:left="4680" w:hanging="360"/>
-      </w:pPr>
-      <w:rPr>
-        <w:rFonts w:ascii="Courier New" w:hAnsi="Courier New" w:cs="Courier New" w:hint="default"/>
-      </w:rPr>
-    </w:lvl>
-    <w:lvl w:ilvl="5" w:tplc="34090005" w:tentative="1">
-      <w:start w:val="1"/>
-      <w:numFmt w:val="bullet"/>
-      <w:lvlText w:val=""/>
-      <w:lvlJc w:val="left"/>
-      <w:pPr>
-        <w:ind w:left="5400" w:hanging="360"/>
-      </w:pPr>
-      <w:rPr>
-        <w:rFonts w:ascii="Wingdings" w:hAnsi="Wingdings" w:hint="default"/>
-      </w:rPr>
-    </w:lvl>
-    <w:lvl w:ilvl="6" w:tplc="34090001" w:tentative="1">
-      <w:start w:val="1"/>
-      <w:numFmt w:val="bullet"/>
-      <w:lvlText w:val=""/>
-      <w:lvlJc w:val="left"/>
-      <w:pPr>
-        <w:ind w:left="6120" w:hanging="360"/>
-      </w:pPr>
-      <w:rPr>
-        <w:rFonts w:ascii="Symbol" w:hAnsi="Symbol" w:hint="default"/>
-      </w:rPr>
-    </w:lvl>
-    <w:lvl w:ilvl="7" w:tplc="34090003" w:tentative="1">
-      <w:start w:val="1"/>
-      <w:numFmt w:val="bullet"/>
-      <w:lvlText w:val="o"/>
-      <w:lvlJc w:val="left"/>
-      <w:pPr>
-        <w:ind w:left="6840" w:hanging="360"/>
-      </w:pPr>
-      <w:rPr>
-        <w:rFonts w:ascii="Courier New" w:hAnsi="Courier New" w:cs="Courier New" w:hint="default"/>
-      </w:rPr>
-    </w:lvl>
-    <w:lvl w:ilvl="8" w:tplc="34090005" w:tentative="1">
-      <w:start w:val="1"/>
-      <w:numFmt w:val="bullet"/>
-      <w:lvlText w:val=""/>
-      <w:lvlJc w:val="left"/>
-      <w:pPr>
-        <w:ind w:left="7560" w:hanging="360"/>
-      </w:pPr>
-      <w:rPr>
-        <w:rFonts w:ascii="Wingdings" w:hAnsi="Wingdings" w:hint="default"/>
-      </w:rPr>
-    </w:lvl>
-  </w:abstractNum>
-  <w:abstractNum w:abstractNumId="1" w15:restartNumberingAfterBreak="0">
-    <w:nsid w:val="09565FE4"/>
-    <w:multiLevelType w:val="multilevel"/>
-    <w:tmpl w:val="D23CD62A"/>
-    <w:lvl w:ilvl="0">
-      <w:start w:val="1"/>
-      <w:numFmt w:val="bullet"/>
-      <w:lvlText w:val=""/>
-      <w:lvlJc w:val="left"/>
-      <w:pPr>
-        <w:tabs>
-          <w:tab w:val="num" w:pos="720"/>
-        </w:tabs>
-        <w:ind w:left="720" w:hanging="360"/>
-      </w:pPr>
-      <w:rPr>
-        <w:rFonts w:ascii="Wingdings" w:hAnsi="Wingdings" w:hint="default"/>
-        <w:sz w:val="20"/>
-      </w:rPr>
-    </w:lvl>
-    <w:lvl w:ilvl="1">
-      <w:start w:val="1"/>
-      <w:numFmt w:val="bullet"/>
-      <w:lvlText w:val=""/>
-      <w:lvlJc w:val="left"/>
-      <w:pPr>
-        <w:tabs>
-          <w:tab w:val="num" w:pos="1440"/>
-        </w:tabs>
-        <w:ind w:left="1440" w:hanging="360"/>
-      </w:pPr>
-      <w:rPr>
-        <w:rFonts w:ascii="Wingdings" w:hAnsi="Wingdings" w:hint="default"/>
-        <w:sz w:val="20"/>
-      </w:rPr>
-    </w:lvl>
-    <w:lvl w:ilvl="2" w:tentative="1">
-      <w:start w:val="1"/>
-      <w:numFmt w:val="bullet"/>
-      <w:lvlText w:val=""/>
-      <w:lvlJc w:val="left"/>
-      <w:pPr>
-        <w:tabs>
-          <w:tab w:val="num" w:pos="2160"/>
-        </w:tabs>
-        <w:ind w:left="2160" w:hanging="360"/>
-      </w:pPr>
-      <w:rPr>
-        <w:rFonts w:ascii="Wingdings" w:hAnsi="Wingdings" w:hint="default"/>
-        <w:sz w:val="20"/>
-      </w:rPr>
-    </w:lvl>
-    <w:lvl w:ilvl="3" w:tentative="1">
-      <w:start w:val="1"/>
-      <w:numFmt w:val="bullet"/>
-      <w:lvlText w:val=""/>
-      <w:lvlJc w:val="left"/>
-      <w:pPr>
-        <w:tabs>
-          <w:tab w:val="num" w:pos="2880"/>
-        </w:tabs>
-        <w:ind w:left="2880" w:hanging="360"/>
-      </w:pPr>
-      <w:rPr>
-        <w:rFonts w:ascii="Wingdings" w:hAnsi="Wingdings" w:hint="default"/>
-        <w:sz w:val="20"/>
-      </w:rPr>
-    </w:lvl>
-    <w:lvl w:ilvl="4" w:tentative="1">
-      <w:start w:val="1"/>
-      <w:numFmt w:val="bullet"/>
-      <w:lvlText w:val=""/>
-      <w:lvlJc w:val="left"/>
-      <w:pPr>
-        <w:tabs>
-          <w:tab w:val="num" w:pos="3600"/>
-        </w:tabs>
-        <w:ind w:left="3600" w:hanging="360"/>
-      </w:pPr>
-      <w:rPr>
-        <w:rFonts w:ascii="Wingdings" w:hAnsi="Wingdings" w:hint="default"/>
-        <w:sz w:val="20"/>
-      </w:rPr>
-    </w:lvl>
-    <w:lvl w:ilvl="5" w:tentative="1">
-      <w:start w:val="1"/>
-      <w:numFmt w:val="bullet"/>
-      <w:lvlText w:val=""/>
-      <w:lvlJc w:val="left"/>
-      <w:pPr>
-        <w:tabs>
-          <w:tab w:val="num" w:pos="4320"/>
-        </w:tabs>
-        <w:ind w:left="4320" w:hanging="360"/>
-      </w:pPr>
-      <w:rPr>
-        <w:rFonts w:ascii="Wingdings" w:hAnsi="Wingdings" w:hint="default"/>
-        <w:sz w:val="20"/>
-      </w:rPr>
-    </w:lvl>
-    <w:lvl w:ilvl="6" w:tentative="1">
-      <w:start w:val="1"/>
-      <w:numFmt w:val="bullet"/>
-      <w:lvlText w:val=""/>
-      <w:lvlJc w:val="left"/>
-      <w:pPr>
-        <w:tabs>
-          <w:tab w:val="num" w:pos="5040"/>
-        </w:tabs>
-        <w:ind w:left="5040" w:hanging="360"/>
-      </w:pPr>
-      <w:rPr>
-        <w:rFonts w:ascii="Wingdings" w:hAnsi="Wingdings" w:hint="default"/>
-        <w:sz w:val="20"/>
-      </w:rPr>
-    </w:lvl>
-    <w:lvl w:ilvl="7" w:tentative="1">
-      <w:start w:val="1"/>
-      <w:numFmt w:val="bullet"/>
-      <w:lvlText w:val=""/>
-      <w:lvlJc w:val="left"/>
-      <w:pPr>
-        <w:tabs>
-          <w:tab w:val="num" w:pos="5760"/>
-        </w:tabs>
-        <w:ind w:left="5760" w:hanging="360"/>
-      </w:pPr>
-      <w:rPr>
-        <w:rFonts w:ascii="Wingdings" w:hAnsi="Wingdings" w:hint="default"/>
-        <w:sz w:val="20"/>
-      </w:rPr>
-    </w:lvl>
-    <w:lvl w:ilvl="8" w:tentative="1">
-      <w:start w:val="1"/>
-      <w:numFmt w:val="bullet"/>
-      <w:lvlText w:val=""/>
-      <w:lvlJc w:val="left"/>
-      <w:pPr>
-        <w:tabs>
-          <w:tab w:val="num" w:pos="6480"/>
-        </w:tabs>
-        <w:ind w:left="6480" w:hanging="360"/>
-      </w:pPr>
-      <w:rPr>
-        <w:rFonts w:ascii="Wingdings" w:hAnsi="Wingdings" w:hint="default"/>
-        <w:sz w:val="20"/>
-      </w:rPr>
-    </w:lvl>
-  </w:abstractNum>
-  <w:abstractNum w:abstractNumId="2" w15:restartNumberingAfterBreak="0">
     <w:nsid w:val="097C0AC4"/>
     <w:multiLevelType w:val="multilevel"/>
     <w:tmpl w:val="89702C8C"/>
@@ -12576,7 +12739,7 @@
       </w:rPr>
     </w:lvl>
   </w:abstractNum>
-  <w:abstractNum w:abstractNumId="3" w15:restartNumberingAfterBreak="0">
+  <w:abstractNum w:abstractNumId="1" w15:restartNumberingAfterBreak="0">
     <w:nsid w:val="0BEC0A52"/>
     <w:multiLevelType w:val="hybridMultilevel"/>
     <w:tmpl w:val="5B0E9DF8"/>
@@ -12689,96 +12852,7 @@
       </w:rPr>
     </w:lvl>
   </w:abstractNum>
-  <w:abstractNum w:abstractNumId="4" w15:restartNumberingAfterBreak="0">
-    <w:nsid w:val="0DAD5EEC"/>
-    <w:multiLevelType w:val="hybridMultilevel"/>
-    <w:tmpl w:val="43A0B2A6"/>
-    <w:lvl w:ilvl="0" w:tplc="34090015">
-      <w:start w:val="1"/>
-      <w:numFmt w:val="upperLetter"/>
-      <w:lvlText w:val="%1."/>
-      <w:lvlJc w:val="left"/>
-      <w:pPr>
-        <w:ind w:left="1080" w:hanging="360"/>
-      </w:pPr>
-      <w:rPr>
-        <w:rFonts w:hint="default"/>
-      </w:rPr>
-    </w:lvl>
-    <w:lvl w:ilvl="1" w:tplc="34090019" w:tentative="1">
-      <w:start w:val="1"/>
-      <w:numFmt w:val="lowerLetter"/>
-      <w:lvlText w:val="%2."/>
-      <w:lvlJc w:val="left"/>
-      <w:pPr>
-        <w:ind w:left="1800" w:hanging="360"/>
-      </w:pPr>
-    </w:lvl>
-    <w:lvl w:ilvl="2" w:tplc="3409001B" w:tentative="1">
-      <w:start w:val="1"/>
-      <w:numFmt w:val="lowerRoman"/>
-      <w:lvlText w:val="%3."/>
-      <w:lvlJc w:val="right"/>
-      <w:pPr>
-        <w:ind w:left="2520" w:hanging="180"/>
-      </w:pPr>
-    </w:lvl>
-    <w:lvl w:ilvl="3" w:tplc="3409000F" w:tentative="1">
-      <w:start w:val="1"/>
-      <w:numFmt w:val="decimal"/>
-      <w:lvlText w:val="%4."/>
-      <w:lvlJc w:val="left"/>
-      <w:pPr>
-        <w:ind w:left="3240" w:hanging="360"/>
-      </w:pPr>
-    </w:lvl>
-    <w:lvl w:ilvl="4" w:tplc="34090019" w:tentative="1">
-      <w:start w:val="1"/>
-      <w:numFmt w:val="lowerLetter"/>
-      <w:lvlText w:val="%5."/>
-      <w:lvlJc w:val="left"/>
-      <w:pPr>
-        <w:ind w:left="3960" w:hanging="360"/>
-      </w:pPr>
-    </w:lvl>
-    <w:lvl w:ilvl="5" w:tplc="3409001B" w:tentative="1">
-      <w:start w:val="1"/>
-      <w:numFmt w:val="lowerRoman"/>
-      <w:lvlText w:val="%6."/>
-      <w:lvlJc w:val="right"/>
-      <w:pPr>
-        <w:ind w:left="4680" w:hanging="180"/>
-      </w:pPr>
-    </w:lvl>
-    <w:lvl w:ilvl="6" w:tplc="3409000F" w:tentative="1">
-      <w:start w:val="1"/>
-      <w:numFmt w:val="decimal"/>
-      <w:lvlText w:val="%7."/>
-      <w:lvlJc w:val="left"/>
-      <w:pPr>
-        <w:ind w:left="5400" w:hanging="360"/>
-      </w:pPr>
-    </w:lvl>
-    <w:lvl w:ilvl="7" w:tplc="34090019" w:tentative="1">
-      <w:start w:val="1"/>
-      <w:numFmt w:val="lowerLetter"/>
-      <w:lvlText w:val="%8."/>
-      <w:lvlJc w:val="left"/>
-      <w:pPr>
-        <w:ind w:left="6120" w:hanging="360"/>
-      </w:pPr>
-    </w:lvl>
-    <w:lvl w:ilvl="8" w:tplc="3409001B" w:tentative="1">
-      <w:start w:val="1"/>
-      <w:numFmt w:val="lowerRoman"/>
-      <w:lvlText w:val="%9."/>
-      <w:lvlJc w:val="right"/>
-      <w:pPr>
-        <w:ind w:left="6840" w:hanging="180"/>
-      </w:pPr>
-    </w:lvl>
-  </w:abstractNum>
-  <w:abstractNum w:abstractNumId="5" w15:restartNumberingAfterBreak="0">
+  <w:abstractNum w:abstractNumId="2" w15:restartNumberingAfterBreak="0">
     <w:nsid w:val="0F851816"/>
     <w:multiLevelType w:val="hybridMultilevel"/>
     <w:tmpl w:val="97A40C02"/>
@@ -12867,7 +12941,7 @@
       </w:pPr>
     </w:lvl>
   </w:abstractNum>
-  <w:abstractNum w:abstractNumId="6" w15:restartNumberingAfterBreak="0">
+  <w:abstractNum w:abstractNumId="3" w15:restartNumberingAfterBreak="0">
     <w:nsid w:val="0FA00F5F"/>
     <w:multiLevelType w:val="hybridMultilevel"/>
     <w:tmpl w:val="BAFE5CE8"/>
@@ -12980,7 +13054,7 @@
       </w:rPr>
     </w:lvl>
   </w:abstractNum>
-  <w:abstractNum w:abstractNumId="7" w15:restartNumberingAfterBreak="0">
+  <w:abstractNum w:abstractNumId="4" w15:restartNumberingAfterBreak="0">
     <w:nsid w:val="11E3685C"/>
     <w:multiLevelType w:val="hybridMultilevel"/>
     <w:tmpl w:val="A6B05E58"/>
@@ -13093,7 +13167,7 @@
       </w:rPr>
     </w:lvl>
   </w:abstractNum>
-  <w:abstractNum w:abstractNumId="8" w15:restartNumberingAfterBreak="0">
+  <w:abstractNum w:abstractNumId="5" w15:restartNumberingAfterBreak="0">
     <w:nsid w:val="14650BE8"/>
     <w:multiLevelType w:val="hybridMultilevel"/>
     <w:tmpl w:val="DE702FE4"/>
@@ -13206,382 +13280,7 @@
       </w:rPr>
     </w:lvl>
   </w:abstractNum>
-  <w:abstractNum w:abstractNumId="9" w15:restartNumberingAfterBreak="0">
-    <w:nsid w:val="1A2779B1"/>
-    <w:multiLevelType w:val="hybridMultilevel"/>
-    <w:tmpl w:val="B1EAEE38"/>
-    <w:lvl w:ilvl="0" w:tplc="34090001">
-      <w:start w:val="1"/>
-      <w:numFmt w:val="bullet"/>
-      <w:lvlText w:val=""/>
-      <w:lvlJc w:val="left"/>
-      <w:pPr>
-        <w:ind w:left="1800" w:hanging="360"/>
-      </w:pPr>
-      <w:rPr>
-        <w:rFonts w:ascii="Symbol" w:hAnsi="Symbol" w:hint="default"/>
-      </w:rPr>
-    </w:lvl>
-    <w:lvl w:ilvl="1" w:tplc="34090003" w:tentative="1">
-      <w:start w:val="1"/>
-      <w:numFmt w:val="bullet"/>
-      <w:lvlText w:val="o"/>
-      <w:lvlJc w:val="left"/>
-      <w:pPr>
-        <w:ind w:left="2520" w:hanging="360"/>
-      </w:pPr>
-      <w:rPr>
-        <w:rFonts w:ascii="Courier New" w:hAnsi="Courier New" w:cs="Courier New" w:hint="default"/>
-      </w:rPr>
-    </w:lvl>
-    <w:lvl w:ilvl="2" w:tplc="34090005" w:tentative="1">
-      <w:start w:val="1"/>
-      <w:numFmt w:val="bullet"/>
-      <w:lvlText w:val=""/>
-      <w:lvlJc w:val="left"/>
-      <w:pPr>
-        <w:ind w:left="3240" w:hanging="360"/>
-      </w:pPr>
-      <w:rPr>
-        <w:rFonts w:ascii="Wingdings" w:hAnsi="Wingdings" w:hint="default"/>
-      </w:rPr>
-    </w:lvl>
-    <w:lvl w:ilvl="3" w:tplc="34090001" w:tentative="1">
-      <w:start w:val="1"/>
-      <w:numFmt w:val="bullet"/>
-      <w:lvlText w:val=""/>
-      <w:lvlJc w:val="left"/>
-      <w:pPr>
-        <w:ind w:left="3960" w:hanging="360"/>
-      </w:pPr>
-      <w:rPr>
-        <w:rFonts w:ascii="Symbol" w:hAnsi="Symbol" w:hint="default"/>
-      </w:rPr>
-    </w:lvl>
-    <w:lvl w:ilvl="4" w:tplc="34090003" w:tentative="1">
-      <w:start w:val="1"/>
-      <w:numFmt w:val="bullet"/>
-      <w:lvlText w:val="o"/>
-      <w:lvlJc w:val="left"/>
-      <w:pPr>
-        <w:ind w:left="4680" w:hanging="360"/>
-      </w:pPr>
-      <w:rPr>
-        <w:rFonts w:ascii="Courier New" w:hAnsi="Courier New" w:cs="Courier New" w:hint="default"/>
-      </w:rPr>
-    </w:lvl>
-    <w:lvl w:ilvl="5" w:tplc="34090005" w:tentative="1">
-      <w:start w:val="1"/>
-      <w:numFmt w:val="bullet"/>
-      <w:lvlText w:val=""/>
-      <w:lvlJc w:val="left"/>
-      <w:pPr>
-        <w:ind w:left="5400" w:hanging="360"/>
-      </w:pPr>
-      <w:rPr>
-        <w:rFonts w:ascii="Wingdings" w:hAnsi="Wingdings" w:hint="default"/>
-      </w:rPr>
-    </w:lvl>
-    <w:lvl w:ilvl="6" w:tplc="34090001" w:tentative="1">
-      <w:start w:val="1"/>
-      <w:numFmt w:val="bullet"/>
-      <w:lvlText w:val=""/>
-      <w:lvlJc w:val="left"/>
-      <w:pPr>
-        <w:ind w:left="6120" w:hanging="360"/>
-      </w:pPr>
-      <w:rPr>
-        <w:rFonts w:ascii="Symbol" w:hAnsi="Symbol" w:hint="default"/>
-      </w:rPr>
-    </w:lvl>
-    <w:lvl w:ilvl="7" w:tplc="34090003" w:tentative="1">
-      <w:start w:val="1"/>
-      <w:numFmt w:val="bullet"/>
-      <w:lvlText w:val="o"/>
-      <w:lvlJc w:val="left"/>
-      <w:pPr>
-        <w:ind w:left="6840" w:hanging="360"/>
-      </w:pPr>
-      <w:rPr>
-        <w:rFonts w:ascii="Courier New" w:hAnsi="Courier New" w:cs="Courier New" w:hint="default"/>
-      </w:rPr>
-    </w:lvl>
-    <w:lvl w:ilvl="8" w:tplc="34090005" w:tentative="1">
-      <w:start w:val="1"/>
-      <w:numFmt w:val="bullet"/>
-      <w:lvlText w:val=""/>
-      <w:lvlJc w:val="left"/>
-      <w:pPr>
-        <w:ind w:left="7560" w:hanging="360"/>
-      </w:pPr>
-      <w:rPr>
-        <w:rFonts w:ascii="Wingdings" w:hAnsi="Wingdings" w:hint="default"/>
-      </w:rPr>
-    </w:lvl>
-  </w:abstractNum>
-  <w:abstractNum w:abstractNumId="10" w15:restartNumberingAfterBreak="0">
-    <w:nsid w:val="1A4D2FE6"/>
-    <w:multiLevelType w:val="multilevel"/>
-    <w:tmpl w:val="897262F4"/>
-    <w:lvl w:ilvl="0">
-      <w:start w:val="1"/>
-      <w:numFmt w:val="bullet"/>
-      <w:lvlText w:val=""/>
-      <w:lvlJc w:val="left"/>
-      <w:pPr>
-        <w:tabs>
-          <w:tab w:val="num" w:pos="720"/>
-        </w:tabs>
-        <w:ind w:left="720" w:hanging="360"/>
-      </w:pPr>
-      <w:rPr>
-        <w:rFonts w:ascii="Wingdings" w:hAnsi="Wingdings" w:hint="default"/>
-        <w:sz w:val="20"/>
-      </w:rPr>
-    </w:lvl>
-    <w:lvl w:ilvl="1" w:tentative="1">
-      <w:start w:val="1"/>
-      <w:numFmt w:val="bullet"/>
-      <w:lvlText w:val=""/>
-      <w:lvlJc w:val="left"/>
-      <w:pPr>
-        <w:tabs>
-          <w:tab w:val="num" w:pos="1440"/>
-        </w:tabs>
-        <w:ind w:left="1440" w:hanging="360"/>
-      </w:pPr>
-      <w:rPr>
-        <w:rFonts w:ascii="Wingdings" w:hAnsi="Wingdings" w:hint="default"/>
-        <w:sz w:val="20"/>
-      </w:rPr>
-    </w:lvl>
-    <w:lvl w:ilvl="2" w:tentative="1">
-      <w:start w:val="1"/>
-      <w:numFmt w:val="bullet"/>
-      <w:lvlText w:val=""/>
-      <w:lvlJc w:val="left"/>
-      <w:pPr>
-        <w:tabs>
-          <w:tab w:val="num" w:pos="2160"/>
-        </w:tabs>
-        <w:ind w:left="2160" w:hanging="360"/>
-      </w:pPr>
-      <w:rPr>
-        <w:rFonts w:ascii="Wingdings" w:hAnsi="Wingdings" w:hint="default"/>
-        <w:sz w:val="20"/>
-      </w:rPr>
-    </w:lvl>
-    <w:lvl w:ilvl="3" w:tentative="1">
-      <w:start w:val="1"/>
-      <w:numFmt w:val="bullet"/>
-      <w:lvlText w:val=""/>
-      <w:lvlJc w:val="left"/>
-      <w:pPr>
-        <w:tabs>
-          <w:tab w:val="num" w:pos="2880"/>
-        </w:tabs>
-        <w:ind w:left="2880" w:hanging="360"/>
-      </w:pPr>
-      <w:rPr>
-        <w:rFonts w:ascii="Wingdings" w:hAnsi="Wingdings" w:hint="default"/>
-        <w:sz w:val="20"/>
-      </w:rPr>
-    </w:lvl>
-    <w:lvl w:ilvl="4" w:tentative="1">
-      <w:start w:val="1"/>
-      <w:numFmt w:val="bullet"/>
-      <w:lvlText w:val=""/>
-      <w:lvlJc w:val="left"/>
-      <w:pPr>
-        <w:tabs>
-          <w:tab w:val="num" w:pos="3600"/>
-        </w:tabs>
-        <w:ind w:left="3600" w:hanging="360"/>
-      </w:pPr>
-      <w:rPr>
-        <w:rFonts w:ascii="Wingdings" w:hAnsi="Wingdings" w:hint="default"/>
-        <w:sz w:val="20"/>
-      </w:rPr>
-    </w:lvl>
-    <w:lvl w:ilvl="5" w:tentative="1">
-      <w:start w:val="1"/>
-      <w:numFmt w:val="bullet"/>
-      <w:lvlText w:val=""/>
-      <w:lvlJc w:val="left"/>
-      <w:pPr>
-        <w:tabs>
-          <w:tab w:val="num" w:pos="4320"/>
-        </w:tabs>
-        <w:ind w:left="4320" w:hanging="360"/>
-      </w:pPr>
-      <w:rPr>
-        <w:rFonts w:ascii="Wingdings" w:hAnsi="Wingdings" w:hint="default"/>
-        <w:sz w:val="20"/>
-      </w:rPr>
-    </w:lvl>
-    <w:lvl w:ilvl="6" w:tentative="1">
-      <w:start w:val="1"/>
-      <w:numFmt w:val="bullet"/>
-      <w:lvlText w:val=""/>
-      <w:lvlJc w:val="left"/>
-      <w:pPr>
-        <w:tabs>
-          <w:tab w:val="num" w:pos="5040"/>
-        </w:tabs>
-        <w:ind w:left="5040" w:hanging="360"/>
-      </w:pPr>
-      <w:rPr>
-        <w:rFonts w:ascii="Wingdings" w:hAnsi="Wingdings" w:hint="default"/>
-        <w:sz w:val="20"/>
-      </w:rPr>
-    </w:lvl>
-    <w:lvl w:ilvl="7" w:tentative="1">
-      <w:start w:val="1"/>
-      <w:numFmt w:val="bullet"/>
-      <w:lvlText w:val=""/>
-      <w:lvlJc w:val="left"/>
-      <w:pPr>
-        <w:tabs>
-          <w:tab w:val="num" w:pos="5760"/>
-        </w:tabs>
-        <w:ind w:left="5760" w:hanging="360"/>
-      </w:pPr>
-      <w:rPr>
-        <w:rFonts w:ascii="Wingdings" w:hAnsi="Wingdings" w:hint="default"/>
-        <w:sz w:val="20"/>
-      </w:rPr>
-    </w:lvl>
-    <w:lvl w:ilvl="8" w:tentative="1">
-      <w:start w:val="1"/>
-      <w:numFmt w:val="bullet"/>
-      <w:lvlText w:val=""/>
-      <w:lvlJc w:val="left"/>
-      <w:pPr>
-        <w:tabs>
-          <w:tab w:val="num" w:pos="6480"/>
-        </w:tabs>
-        <w:ind w:left="6480" w:hanging="360"/>
-      </w:pPr>
-      <w:rPr>
-        <w:rFonts w:ascii="Wingdings" w:hAnsi="Wingdings" w:hint="default"/>
-        <w:sz w:val="20"/>
-      </w:rPr>
-    </w:lvl>
-  </w:abstractNum>
-  <w:abstractNum w:abstractNumId="11" w15:restartNumberingAfterBreak="0">
-    <w:nsid w:val="1BE12BED"/>
-    <w:multiLevelType w:val="hybridMultilevel"/>
-    <w:tmpl w:val="BF0004D8"/>
-    <w:lvl w:ilvl="0" w:tplc="292C0320">
-      <w:start w:val="1"/>
-      <w:numFmt w:val="bullet"/>
-      <w:lvlText w:val="▫"/>
-      <w:lvlJc w:val="left"/>
-      <w:pPr>
-        <w:ind w:left="1440" w:hanging="360"/>
-      </w:pPr>
-      <w:rPr>
-        <w:rFonts w:ascii="Calibri" w:eastAsiaTheme="minorHAnsi" w:hAnsi="Calibri" w:hint="default"/>
-      </w:rPr>
-    </w:lvl>
-    <w:lvl w:ilvl="1" w:tplc="34090003" w:tentative="1">
-      <w:start w:val="1"/>
-      <w:numFmt w:val="bullet"/>
-      <w:lvlText w:val="o"/>
-      <w:lvlJc w:val="left"/>
-      <w:pPr>
-        <w:ind w:left="2160" w:hanging="360"/>
-      </w:pPr>
-      <w:rPr>
-        <w:rFonts w:ascii="Courier New" w:hAnsi="Courier New" w:cs="Courier New" w:hint="default"/>
-      </w:rPr>
-    </w:lvl>
-    <w:lvl w:ilvl="2" w:tplc="34090005" w:tentative="1">
-      <w:start w:val="1"/>
-      <w:numFmt w:val="bullet"/>
-      <w:lvlText w:val=""/>
-      <w:lvlJc w:val="left"/>
-      <w:pPr>
-        <w:ind w:left="2880" w:hanging="360"/>
-      </w:pPr>
-      <w:rPr>
-        <w:rFonts w:ascii="Wingdings" w:hAnsi="Wingdings" w:hint="default"/>
-      </w:rPr>
-    </w:lvl>
-    <w:lvl w:ilvl="3" w:tplc="34090001" w:tentative="1">
-      <w:start w:val="1"/>
-      <w:numFmt w:val="bullet"/>
-      <w:lvlText w:val=""/>
-      <w:lvlJc w:val="left"/>
-      <w:pPr>
-        <w:ind w:left="3600" w:hanging="360"/>
-      </w:pPr>
-      <w:rPr>
-        <w:rFonts w:ascii="Symbol" w:hAnsi="Symbol" w:hint="default"/>
-      </w:rPr>
-    </w:lvl>
-    <w:lvl w:ilvl="4" w:tplc="34090003" w:tentative="1">
-      <w:start w:val="1"/>
-      <w:numFmt w:val="bullet"/>
-      <w:lvlText w:val="o"/>
-      <w:lvlJc w:val="left"/>
-      <w:pPr>
-        <w:ind w:left="4320" w:hanging="360"/>
-      </w:pPr>
-      <w:rPr>
-        <w:rFonts w:ascii="Courier New" w:hAnsi="Courier New" w:cs="Courier New" w:hint="default"/>
-      </w:rPr>
-    </w:lvl>
-    <w:lvl w:ilvl="5" w:tplc="34090005" w:tentative="1">
-      <w:start w:val="1"/>
-      <w:numFmt w:val="bullet"/>
-      <w:lvlText w:val=""/>
-      <w:lvlJc w:val="left"/>
-      <w:pPr>
-        <w:ind w:left="5040" w:hanging="360"/>
-      </w:pPr>
-      <w:rPr>
-        <w:rFonts w:ascii="Wingdings" w:hAnsi="Wingdings" w:hint="default"/>
-      </w:rPr>
-    </w:lvl>
-    <w:lvl w:ilvl="6" w:tplc="34090001" w:tentative="1">
-      <w:start w:val="1"/>
-      <w:numFmt w:val="bullet"/>
-      <w:lvlText w:val=""/>
-      <w:lvlJc w:val="left"/>
-      <w:pPr>
-        <w:ind w:left="5760" w:hanging="360"/>
-      </w:pPr>
-      <w:rPr>
-        <w:rFonts w:ascii="Symbol" w:hAnsi="Symbol" w:hint="default"/>
-      </w:rPr>
-    </w:lvl>
-    <w:lvl w:ilvl="7" w:tplc="34090003" w:tentative="1">
-      <w:start w:val="1"/>
-      <w:numFmt w:val="bullet"/>
-      <w:lvlText w:val="o"/>
-      <w:lvlJc w:val="left"/>
-      <w:pPr>
-        <w:ind w:left="6480" w:hanging="360"/>
-      </w:pPr>
-      <w:rPr>
-        <w:rFonts w:ascii="Courier New" w:hAnsi="Courier New" w:cs="Courier New" w:hint="default"/>
-      </w:rPr>
-    </w:lvl>
-    <w:lvl w:ilvl="8" w:tplc="34090005" w:tentative="1">
-      <w:start w:val="1"/>
-      <w:numFmt w:val="bullet"/>
-      <w:lvlText w:val=""/>
-      <w:lvlJc w:val="left"/>
-      <w:pPr>
-        <w:ind w:left="7200" w:hanging="360"/>
-      </w:pPr>
-      <w:rPr>
-        <w:rFonts w:ascii="Wingdings" w:hAnsi="Wingdings" w:hint="default"/>
-      </w:rPr>
-    </w:lvl>
-  </w:abstractNum>
-  <w:abstractNum w:abstractNumId="12" w15:restartNumberingAfterBreak="0">
+  <w:abstractNum w:abstractNumId="6" w15:restartNumberingAfterBreak="0">
     <w:nsid w:val="1C7D2317"/>
     <w:multiLevelType w:val="hybridMultilevel"/>
     <w:tmpl w:val="EA7E60F4"/>
@@ -13694,7 +13393,7 @@
       </w:rPr>
     </w:lvl>
   </w:abstractNum>
-  <w:abstractNum w:abstractNumId="13" w15:restartNumberingAfterBreak="0">
+  <w:abstractNum w:abstractNumId="7" w15:restartNumberingAfterBreak="0">
     <w:nsid w:val="1CD124AC"/>
     <w:multiLevelType w:val="hybridMultilevel"/>
     <w:tmpl w:val="231AF6C8"/>
@@ -13807,7 +13506,7 @@
       </w:rPr>
     </w:lvl>
   </w:abstractNum>
-  <w:abstractNum w:abstractNumId="14" w15:restartNumberingAfterBreak="0">
+  <w:abstractNum w:abstractNumId="8" w15:restartNumberingAfterBreak="0">
     <w:nsid w:val="1CD13A2C"/>
     <w:multiLevelType w:val="hybridMultilevel"/>
     <w:tmpl w:val="AF1C7992"/>
@@ -13920,305 +13619,7 @@
       </w:rPr>
     </w:lvl>
   </w:abstractNum>
-  <w:abstractNum w:abstractNumId="15" w15:restartNumberingAfterBreak="0">
-    <w:nsid w:val="1D23013F"/>
-    <w:multiLevelType w:val="multilevel"/>
-    <w:tmpl w:val="06C2B84C"/>
-    <w:lvl w:ilvl="0">
-      <w:start w:val="1"/>
-      <w:numFmt w:val="bullet"/>
-      <w:lvlText w:val=""/>
-      <w:lvlJc w:val="left"/>
-      <w:pPr>
-        <w:tabs>
-          <w:tab w:val="num" w:pos="720"/>
-        </w:tabs>
-        <w:ind w:left="720" w:hanging="360"/>
-      </w:pPr>
-      <w:rPr>
-        <w:rFonts w:ascii="Wingdings" w:hAnsi="Wingdings" w:hint="default"/>
-        <w:sz w:val="20"/>
-      </w:rPr>
-    </w:lvl>
-    <w:lvl w:ilvl="1" w:tentative="1">
-      <w:start w:val="1"/>
-      <w:numFmt w:val="bullet"/>
-      <w:lvlText w:val=""/>
-      <w:lvlJc w:val="left"/>
-      <w:pPr>
-        <w:tabs>
-          <w:tab w:val="num" w:pos="1440"/>
-        </w:tabs>
-        <w:ind w:left="1440" w:hanging="360"/>
-      </w:pPr>
-      <w:rPr>
-        <w:rFonts w:ascii="Wingdings" w:hAnsi="Wingdings" w:hint="default"/>
-        <w:sz w:val="20"/>
-      </w:rPr>
-    </w:lvl>
-    <w:lvl w:ilvl="2" w:tentative="1">
-      <w:start w:val="1"/>
-      <w:numFmt w:val="bullet"/>
-      <w:lvlText w:val=""/>
-      <w:lvlJc w:val="left"/>
-      <w:pPr>
-        <w:tabs>
-          <w:tab w:val="num" w:pos="2160"/>
-        </w:tabs>
-        <w:ind w:left="2160" w:hanging="360"/>
-      </w:pPr>
-      <w:rPr>
-        <w:rFonts w:ascii="Wingdings" w:hAnsi="Wingdings" w:hint="default"/>
-        <w:sz w:val="20"/>
-      </w:rPr>
-    </w:lvl>
-    <w:lvl w:ilvl="3" w:tentative="1">
-      <w:start w:val="1"/>
-      <w:numFmt w:val="bullet"/>
-      <w:lvlText w:val=""/>
-      <w:lvlJc w:val="left"/>
-      <w:pPr>
-        <w:tabs>
-          <w:tab w:val="num" w:pos="2880"/>
-        </w:tabs>
-        <w:ind w:left="2880" w:hanging="360"/>
-      </w:pPr>
-      <w:rPr>
-        <w:rFonts w:ascii="Wingdings" w:hAnsi="Wingdings" w:hint="default"/>
-        <w:sz w:val="20"/>
-      </w:rPr>
-    </w:lvl>
-    <w:lvl w:ilvl="4" w:tentative="1">
-      <w:start w:val="1"/>
-      <w:numFmt w:val="bullet"/>
-      <w:lvlText w:val=""/>
-      <w:lvlJc w:val="left"/>
-      <w:pPr>
-        <w:tabs>
-          <w:tab w:val="num" w:pos="3600"/>
-        </w:tabs>
-        <w:ind w:left="3600" w:hanging="360"/>
-      </w:pPr>
-      <w:rPr>
-        <w:rFonts w:ascii="Wingdings" w:hAnsi="Wingdings" w:hint="default"/>
-        <w:sz w:val="20"/>
-      </w:rPr>
-    </w:lvl>
-    <w:lvl w:ilvl="5" w:tentative="1">
-      <w:start w:val="1"/>
-      <w:numFmt w:val="bullet"/>
-      <w:lvlText w:val=""/>
-      <w:lvlJc w:val="left"/>
-      <w:pPr>
-        <w:tabs>
-          <w:tab w:val="num" w:pos="4320"/>
-        </w:tabs>
-        <w:ind w:left="4320" w:hanging="360"/>
-      </w:pPr>
-      <w:rPr>
-        <w:rFonts w:ascii="Wingdings" w:hAnsi="Wingdings" w:hint="default"/>
-        <w:sz w:val="20"/>
-      </w:rPr>
-    </w:lvl>
-    <w:lvl w:ilvl="6" w:tentative="1">
-      <w:start w:val="1"/>
-      <w:numFmt w:val="bullet"/>
-      <w:lvlText w:val=""/>
-      <w:lvlJc w:val="left"/>
-      <w:pPr>
-        <w:tabs>
-          <w:tab w:val="num" w:pos="5040"/>
-        </w:tabs>
-        <w:ind w:left="5040" w:hanging="360"/>
-      </w:pPr>
-      <w:rPr>
-        <w:rFonts w:ascii="Wingdings" w:hAnsi="Wingdings" w:hint="default"/>
-        <w:sz w:val="20"/>
-      </w:rPr>
-    </w:lvl>
-    <w:lvl w:ilvl="7" w:tentative="1">
-      <w:start w:val="1"/>
-      <w:numFmt w:val="bullet"/>
-      <w:lvlText w:val=""/>
-      <w:lvlJc w:val="left"/>
-      <w:pPr>
-        <w:tabs>
-          <w:tab w:val="num" w:pos="5760"/>
-        </w:tabs>
-        <w:ind w:left="5760" w:hanging="360"/>
-      </w:pPr>
-      <w:rPr>
-        <w:rFonts w:ascii="Wingdings" w:hAnsi="Wingdings" w:hint="default"/>
-        <w:sz w:val="20"/>
-      </w:rPr>
-    </w:lvl>
-    <w:lvl w:ilvl="8" w:tentative="1">
-      <w:start w:val="1"/>
-      <w:numFmt w:val="bullet"/>
-      <w:lvlText w:val=""/>
-      <w:lvlJc w:val="left"/>
-      <w:pPr>
-        <w:tabs>
-          <w:tab w:val="num" w:pos="6480"/>
-        </w:tabs>
-        <w:ind w:left="6480" w:hanging="360"/>
-      </w:pPr>
-      <w:rPr>
-        <w:rFonts w:ascii="Wingdings" w:hAnsi="Wingdings" w:hint="default"/>
-        <w:sz w:val="20"/>
-      </w:rPr>
-    </w:lvl>
-  </w:abstractNum>
-  <w:abstractNum w:abstractNumId="16" w15:restartNumberingAfterBreak="0">
-    <w:nsid w:val="1E8D3287"/>
-    <w:multiLevelType w:val="multilevel"/>
-    <w:tmpl w:val="EF9CDE86"/>
-    <w:lvl w:ilvl="0">
-      <w:start w:val="1"/>
-      <w:numFmt w:val="bullet"/>
-      <w:lvlText w:val=""/>
-      <w:lvlJc w:val="left"/>
-      <w:pPr>
-        <w:tabs>
-          <w:tab w:val="num" w:pos="720"/>
-        </w:tabs>
-        <w:ind w:left="720" w:hanging="360"/>
-      </w:pPr>
-      <w:rPr>
-        <w:rFonts w:ascii="Symbol" w:hAnsi="Symbol" w:hint="default"/>
-        <w:sz w:val="20"/>
-      </w:rPr>
-    </w:lvl>
-    <w:lvl w:ilvl="1">
-      <w:start w:val="1"/>
-      <w:numFmt w:val="bullet"/>
-      <w:lvlText w:val=""/>
-      <w:lvlJc w:val="left"/>
-      <w:pPr>
-        <w:tabs>
-          <w:tab w:val="num" w:pos="1440"/>
-        </w:tabs>
-        <w:ind w:left="1440" w:hanging="360"/>
-      </w:pPr>
-      <w:rPr>
-        <w:rFonts w:ascii="Wingdings" w:hAnsi="Wingdings" w:hint="default"/>
-        <w:sz w:val="20"/>
-      </w:rPr>
-    </w:lvl>
-    <w:lvl w:ilvl="2" w:tentative="1">
-      <w:start w:val="1"/>
-      <w:numFmt w:val="bullet"/>
-      <w:lvlText w:val=""/>
-      <w:lvlJc w:val="left"/>
-      <w:pPr>
-        <w:tabs>
-          <w:tab w:val="num" w:pos="2160"/>
-        </w:tabs>
-        <w:ind w:left="2160" w:hanging="360"/>
-      </w:pPr>
-      <w:rPr>
-        <w:rFonts w:ascii="Wingdings" w:hAnsi="Wingdings" w:hint="default"/>
-        <w:sz w:val="20"/>
-      </w:rPr>
-    </w:lvl>
-    <w:lvl w:ilvl="3" w:tentative="1">
-      <w:start w:val="1"/>
-      <w:numFmt w:val="bullet"/>
-      <w:lvlText w:val=""/>
-      <w:lvlJc w:val="left"/>
-      <w:pPr>
-        <w:tabs>
-          <w:tab w:val="num" w:pos="2880"/>
-        </w:tabs>
-        <w:ind w:left="2880" w:hanging="360"/>
-      </w:pPr>
-      <w:rPr>
-        <w:rFonts w:ascii="Wingdings" w:hAnsi="Wingdings" w:hint="default"/>
-        <w:sz w:val="20"/>
-      </w:rPr>
-    </w:lvl>
-    <w:lvl w:ilvl="4" w:tentative="1">
-      <w:start w:val="1"/>
-      <w:numFmt w:val="bullet"/>
-      <w:lvlText w:val=""/>
-      <w:lvlJc w:val="left"/>
-      <w:pPr>
-        <w:tabs>
-          <w:tab w:val="num" w:pos="3600"/>
-        </w:tabs>
-        <w:ind w:left="3600" w:hanging="360"/>
-      </w:pPr>
-      <w:rPr>
-        <w:rFonts w:ascii="Wingdings" w:hAnsi="Wingdings" w:hint="default"/>
-        <w:sz w:val="20"/>
-      </w:rPr>
-    </w:lvl>
-    <w:lvl w:ilvl="5" w:tentative="1">
-      <w:start w:val="1"/>
-      <w:numFmt w:val="bullet"/>
-      <w:lvlText w:val=""/>
-      <w:lvlJc w:val="left"/>
-      <w:pPr>
-        <w:tabs>
-          <w:tab w:val="num" w:pos="4320"/>
-        </w:tabs>
-        <w:ind w:left="4320" w:hanging="360"/>
-      </w:pPr>
-      <w:rPr>
-        <w:rFonts w:ascii="Wingdings" w:hAnsi="Wingdings" w:hint="default"/>
-        <w:sz w:val="20"/>
-      </w:rPr>
-    </w:lvl>
-    <w:lvl w:ilvl="6" w:tentative="1">
-      <w:start w:val="1"/>
-      <w:numFmt w:val="bullet"/>
-      <w:lvlText w:val=""/>
-      <w:lvlJc w:val="left"/>
-      <w:pPr>
-        <w:tabs>
-          <w:tab w:val="num" w:pos="5040"/>
-        </w:tabs>
-        <w:ind w:left="5040" w:hanging="360"/>
-      </w:pPr>
-      <w:rPr>
-        <w:rFonts w:ascii="Wingdings" w:hAnsi="Wingdings" w:hint="default"/>
-        <w:sz w:val="20"/>
-      </w:rPr>
-    </w:lvl>
-    <w:lvl w:ilvl="7" w:tentative="1">
-      <w:start w:val="1"/>
-      <w:numFmt w:val="bullet"/>
-      <w:lvlText w:val=""/>
-      <w:lvlJc w:val="left"/>
-      <w:pPr>
-        <w:tabs>
-          <w:tab w:val="num" w:pos="5760"/>
-        </w:tabs>
-        <w:ind w:left="5760" w:hanging="360"/>
-      </w:pPr>
-      <w:rPr>
-        <w:rFonts w:ascii="Wingdings" w:hAnsi="Wingdings" w:hint="default"/>
-        <w:sz w:val="20"/>
-      </w:rPr>
-    </w:lvl>
-    <w:lvl w:ilvl="8" w:tentative="1">
-      <w:start w:val="1"/>
-      <w:numFmt w:val="bullet"/>
-      <w:lvlText w:val=""/>
-      <w:lvlJc w:val="left"/>
-      <w:pPr>
-        <w:tabs>
-          <w:tab w:val="num" w:pos="6480"/>
-        </w:tabs>
-        <w:ind w:left="6480" w:hanging="360"/>
-      </w:pPr>
-      <w:rPr>
-        <w:rFonts w:ascii="Wingdings" w:hAnsi="Wingdings" w:hint="default"/>
-        <w:sz w:val="20"/>
-      </w:rPr>
-    </w:lvl>
-  </w:abstractNum>
-  <w:abstractNum w:abstractNumId="17" w15:restartNumberingAfterBreak="0">
+  <w:abstractNum w:abstractNumId="9" w15:restartNumberingAfterBreak="0">
     <w:nsid w:val="268B5600"/>
     <w:multiLevelType w:val="hybridMultilevel"/>
     <w:tmpl w:val="19E0156C"/>
@@ -14307,274 +13708,7 @@
       </w:pPr>
     </w:lvl>
   </w:abstractNum>
-  <w:abstractNum w:abstractNumId="18" w15:restartNumberingAfterBreak="0">
-    <w:nsid w:val="276D282B"/>
-    <w:multiLevelType w:val="hybridMultilevel"/>
-    <w:tmpl w:val="0B900762"/>
-    <w:lvl w:ilvl="0" w:tplc="34090015">
-      <w:start w:val="1"/>
-      <w:numFmt w:val="upperLetter"/>
-      <w:lvlText w:val="%1."/>
-      <w:lvlJc w:val="left"/>
-      <w:pPr>
-        <w:ind w:left="1080" w:hanging="360"/>
-      </w:pPr>
-      <w:rPr>
-        <w:rFonts w:hint="default"/>
-      </w:rPr>
-    </w:lvl>
-    <w:lvl w:ilvl="1" w:tplc="34090019" w:tentative="1">
-      <w:start w:val="1"/>
-      <w:numFmt w:val="lowerLetter"/>
-      <w:lvlText w:val="%2."/>
-      <w:lvlJc w:val="left"/>
-      <w:pPr>
-        <w:ind w:left="1800" w:hanging="360"/>
-      </w:pPr>
-    </w:lvl>
-    <w:lvl w:ilvl="2" w:tplc="3409001B" w:tentative="1">
-      <w:start w:val="1"/>
-      <w:numFmt w:val="lowerRoman"/>
-      <w:lvlText w:val="%3."/>
-      <w:lvlJc w:val="right"/>
-      <w:pPr>
-        <w:ind w:left="2520" w:hanging="180"/>
-      </w:pPr>
-    </w:lvl>
-    <w:lvl w:ilvl="3" w:tplc="3409000F" w:tentative="1">
-      <w:start w:val="1"/>
-      <w:numFmt w:val="decimal"/>
-      <w:lvlText w:val="%4."/>
-      <w:lvlJc w:val="left"/>
-      <w:pPr>
-        <w:ind w:left="3240" w:hanging="360"/>
-      </w:pPr>
-    </w:lvl>
-    <w:lvl w:ilvl="4" w:tplc="34090019" w:tentative="1">
-      <w:start w:val="1"/>
-      <w:numFmt w:val="lowerLetter"/>
-      <w:lvlText w:val="%5."/>
-      <w:lvlJc w:val="left"/>
-      <w:pPr>
-        <w:ind w:left="3960" w:hanging="360"/>
-      </w:pPr>
-    </w:lvl>
-    <w:lvl w:ilvl="5" w:tplc="3409001B" w:tentative="1">
-      <w:start w:val="1"/>
-      <w:numFmt w:val="lowerRoman"/>
-      <w:lvlText w:val="%6."/>
-      <w:lvlJc w:val="right"/>
-      <w:pPr>
-        <w:ind w:left="4680" w:hanging="180"/>
-      </w:pPr>
-    </w:lvl>
-    <w:lvl w:ilvl="6" w:tplc="3409000F" w:tentative="1">
-      <w:start w:val="1"/>
-      <w:numFmt w:val="decimal"/>
-      <w:lvlText w:val="%7."/>
-      <w:lvlJc w:val="left"/>
-      <w:pPr>
-        <w:ind w:left="5400" w:hanging="360"/>
-      </w:pPr>
-    </w:lvl>
-    <w:lvl w:ilvl="7" w:tplc="34090019" w:tentative="1">
-      <w:start w:val="1"/>
-      <w:numFmt w:val="lowerLetter"/>
-      <w:lvlText w:val="%8."/>
-      <w:lvlJc w:val="left"/>
-      <w:pPr>
-        <w:ind w:left="6120" w:hanging="360"/>
-      </w:pPr>
-    </w:lvl>
-    <w:lvl w:ilvl="8" w:tplc="3409001B" w:tentative="1">
-      <w:start w:val="1"/>
-      <w:numFmt w:val="lowerRoman"/>
-      <w:lvlText w:val="%9."/>
-      <w:lvlJc w:val="right"/>
-      <w:pPr>
-        <w:ind w:left="6840" w:hanging="180"/>
-      </w:pPr>
-    </w:lvl>
-  </w:abstractNum>
-  <w:abstractNum w:abstractNumId="19" w15:restartNumberingAfterBreak="0">
-    <w:nsid w:val="278D1356"/>
-    <w:multiLevelType w:val="hybridMultilevel"/>
-    <w:tmpl w:val="A7B0AAFA"/>
-    <w:lvl w:ilvl="0" w:tplc="34090019">
-      <w:start w:val="1"/>
-      <w:numFmt w:val="lowerLetter"/>
-      <w:lvlText w:val="%1."/>
-      <w:lvlJc w:val="left"/>
-      <w:pPr>
-        <w:ind w:left="720" w:hanging="360"/>
-      </w:pPr>
-      <w:rPr>
-        <w:rFonts w:hint="default"/>
-      </w:rPr>
-    </w:lvl>
-    <w:lvl w:ilvl="1" w:tplc="34090019" w:tentative="1">
-      <w:start w:val="1"/>
-      <w:numFmt w:val="lowerLetter"/>
-      <w:lvlText w:val="%2."/>
-      <w:lvlJc w:val="left"/>
-      <w:pPr>
-        <w:ind w:left="1440" w:hanging="360"/>
-      </w:pPr>
-    </w:lvl>
-    <w:lvl w:ilvl="2" w:tplc="3409001B" w:tentative="1">
-      <w:start w:val="1"/>
-      <w:numFmt w:val="lowerRoman"/>
-      <w:lvlText w:val="%3."/>
-      <w:lvlJc w:val="right"/>
-      <w:pPr>
-        <w:ind w:left="2160" w:hanging="180"/>
-      </w:pPr>
-    </w:lvl>
-    <w:lvl w:ilvl="3" w:tplc="3409000F" w:tentative="1">
-      <w:start w:val="1"/>
-      <w:numFmt w:val="decimal"/>
-      <w:lvlText w:val="%4."/>
-      <w:lvlJc w:val="left"/>
-      <w:pPr>
-        <w:ind w:left="2880" w:hanging="360"/>
-      </w:pPr>
-    </w:lvl>
-    <w:lvl w:ilvl="4" w:tplc="34090019" w:tentative="1">
-      <w:start w:val="1"/>
-      <w:numFmt w:val="lowerLetter"/>
-      <w:lvlText w:val="%5."/>
-      <w:lvlJc w:val="left"/>
-      <w:pPr>
-        <w:ind w:left="3600" w:hanging="360"/>
-      </w:pPr>
-    </w:lvl>
-    <w:lvl w:ilvl="5" w:tplc="3409001B" w:tentative="1">
-      <w:start w:val="1"/>
-      <w:numFmt w:val="lowerRoman"/>
-      <w:lvlText w:val="%6."/>
-      <w:lvlJc w:val="right"/>
-      <w:pPr>
-        <w:ind w:left="4320" w:hanging="180"/>
-      </w:pPr>
-    </w:lvl>
-    <w:lvl w:ilvl="6" w:tplc="3409000F" w:tentative="1">
-      <w:start w:val="1"/>
-      <w:numFmt w:val="decimal"/>
-      <w:lvlText w:val="%7."/>
-      <w:lvlJc w:val="left"/>
-      <w:pPr>
-        <w:ind w:left="5040" w:hanging="360"/>
-      </w:pPr>
-    </w:lvl>
-    <w:lvl w:ilvl="7" w:tplc="34090019" w:tentative="1">
-      <w:start w:val="1"/>
-      <w:numFmt w:val="lowerLetter"/>
-      <w:lvlText w:val="%8."/>
-      <w:lvlJc w:val="left"/>
-      <w:pPr>
-        <w:ind w:left="5760" w:hanging="360"/>
-      </w:pPr>
-    </w:lvl>
-    <w:lvl w:ilvl="8" w:tplc="3409001B" w:tentative="1">
-      <w:start w:val="1"/>
-      <w:numFmt w:val="lowerRoman"/>
-      <w:lvlText w:val="%9."/>
-      <w:lvlJc w:val="right"/>
-      <w:pPr>
-        <w:ind w:left="6480" w:hanging="180"/>
-      </w:pPr>
-    </w:lvl>
-  </w:abstractNum>
-  <w:abstractNum w:abstractNumId="20" w15:restartNumberingAfterBreak="0">
-    <w:nsid w:val="27AC2C80"/>
-    <w:multiLevelType w:val="hybridMultilevel"/>
-    <w:tmpl w:val="B20277C0"/>
-    <w:lvl w:ilvl="0" w:tplc="39EC886A">
-      <w:start w:val="1"/>
-      <w:numFmt w:val="upperRoman"/>
-      <w:lvlText w:val="%1."/>
-      <w:lvlJc w:val="left"/>
-      <w:pPr>
-        <w:ind w:left="1080" w:hanging="720"/>
-      </w:pPr>
-      <w:rPr>
-        <w:rFonts w:hint="default"/>
-      </w:rPr>
-    </w:lvl>
-    <w:lvl w:ilvl="1" w:tplc="34090019" w:tentative="1">
-      <w:start w:val="1"/>
-      <w:numFmt w:val="lowerLetter"/>
-      <w:lvlText w:val="%2."/>
-      <w:lvlJc w:val="left"/>
-      <w:pPr>
-        <w:ind w:left="1440" w:hanging="360"/>
-      </w:pPr>
-    </w:lvl>
-    <w:lvl w:ilvl="2" w:tplc="3409001B" w:tentative="1">
-      <w:start w:val="1"/>
-      <w:numFmt w:val="lowerRoman"/>
-      <w:lvlText w:val="%3."/>
-      <w:lvlJc w:val="right"/>
-      <w:pPr>
-        <w:ind w:left="2160" w:hanging="180"/>
-      </w:pPr>
-    </w:lvl>
-    <w:lvl w:ilvl="3" w:tplc="3409000F" w:tentative="1">
-      <w:start w:val="1"/>
-      <w:numFmt w:val="decimal"/>
-      <w:lvlText w:val="%4."/>
-      <w:lvlJc w:val="left"/>
-      <w:pPr>
-        <w:ind w:left="2880" w:hanging="360"/>
-      </w:pPr>
-    </w:lvl>
-    <w:lvl w:ilvl="4" w:tplc="34090019" w:tentative="1">
-      <w:start w:val="1"/>
-      <w:numFmt w:val="lowerLetter"/>
-      <w:lvlText w:val="%5."/>
-      <w:lvlJc w:val="left"/>
-      <w:pPr>
-        <w:ind w:left="3600" w:hanging="360"/>
-      </w:pPr>
-    </w:lvl>
-    <w:lvl w:ilvl="5" w:tplc="3409001B" w:tentative="1">
-      <w:start w:val="1"/>
-      <w:numFmt w:val="lowerRoman"/>
-      <w:lvlText w:val="%6."/>
-      <w:lvlJc w:val="right"/>
-      <w:pPr>
-        <w:ind w:left="4320" w:hanging="180"/>
-      </w:pPr>
-    </w:lvl>
-    <w:lvl w:ilvl="6" w:tplc="3409000F" w:tentative="1">
-      <w:start w:val="1"/>
-      <w:numFmt w:val="decimal"/>
-      <w:lvlText w:val="%7."/>
-      <w:lvlJc w:val="left"/>
-      <w:pPr>
-        <w:ind w:left="5040" w:hanging="360"/>
-      </w:pPr>
-    </w:lvl>
-    <w:lvl w:ilvl="7" w:tplc="34090019" w:tentative="1">
-      <w:start w:val="1"/>
-      <w:numFmt w:val="lowerLetter"/>
-      <w:lvlText w:val="%8."/>
-      <w:lvlJc w:val="left"/>
-      <w:pPr>
-        <w:ind w:left="5760" w:hanging="360"/>
-      </w:pPr>
-    </w:lvl>
-    <w:lvl w:ilvl="8" w:tplc="3409001B" w:tentative="1">
-      <w:start w:val="1"/>
-      <w:numFmt w:val="lowerRoman"/>
-      <w:lvlText w:val="%9."/>
-      <w:lvlJc w:val="right"/>
-      <w:pPr>
-        <w:ind w:left="6480" w:hanging="180"/>
-      </w:pPr>
-    </w:lvl>
-  </w:abstractNum>
-  <w:abstractNum w:abstractNumId="21" w15:restartNumberingAfterBreak="0">
+  <w:abstractNum w:abstractNumId="10" w15:restartNumberingAfterBreak="0">
     <w:nsid w:val="31014066"/>
     <w:multiLevelType w:val="hybridMultilevel"/>
     <w:tmpl w:val="247853D2"/>
@@ -14663,471 +13797,7 @@
       </w:pPr>
     </w:lvl>
   </w:abstractNum>
-  <w:abstractNum w:abstractNumId="22" w15:restartNumberingAfterBreak="0">
-    <w:nsid w:val="318A325B"/>
-    <w:multiLevelType w:val="multilevel"/>
-    <w:tmpl w:val="18F49978"/>
-    <w:lvl w:ilvl="0">
-      <w:start w:val="1"/>
-      <w:numFmt w:val="bullet"/>
-      <w:lvlText w:val=""/>
-      <w:lvlJc w:val="left"/>
-      <w:pPr>
-        <w:tabs>
-          <w:tab w:val="num" w:pos="720"/>
-        </w:tabs>
-        <w:ind w:left="720" w:hanging="360"/>
-      </w:pPr>
-      <w:rPr>
-        <w:rFonts w:ascii="Wingdings" w:hAnsi="Wingdings" w:hint="default"/>
-        <w:sz w:val="20"/>
-      </w:rPr>
-    </w:lvl>
-    <w:lvl w:ilvl="1" w:tentative="1">
-      <w:start w:val="1"/>
-      <w:numFmt w:val="bullet"/>
-      <w:lvlText w:val=""/>
-      <w:lvlJc w:val="left"/>
-      <w:pPr>
-        <w:tabs>
-          <w:tab w:val="num" w:pos="1440"/>
-        </w:tabs>
-        <w:ind w:left="1440" w:hanging="360"/>
-      </w:pPr>
-      <w:rPr>
-        <w:rFonts w:ascii="Wingdings" w:hAnsi="Wingdings" w:hint="default"/>
-        <w:sz w:val="20"/>
-      </w:rPr>
-    </w:lvl>
-    <w:lvl w:ilvl="2" w:tentative="1">
-      <w:start w:val="1"/>
-      <w:numFmt w:val="bullet"/>
-      <w:lvlText w:val=""/>
-      <w:lvlJc w:val="left"/>
-      <w:pPr>
-        <w:tabs>
-          <w:tab w:val="num" w:pos="2160"/>
-        </w:tabs>
-        <w:ind w:left="2160" w:hanging="360"/>
-      </w:pPr>
-      <w:rPr>
-        <w:rFonts w:ascii="Wingdings" w:hAnsi="Wingdings" w:hint="default"/>
-        <w:sz w:val="20"/>
-      </w:rPr>
-    </w:lvl>
-    <w:lvl w:ilvl="3" w:tentative="1">
-      <w:start w:val="1"/>
-      <w:numFmt w:val="bullet"/>
-      <w:lvlText w:val=""/>
-      <w:lvlJc w:val="left"/>
-      <w:pPr>
-        <w:tabs>
-          <w:tab w:val="num" w:pos="2880"/>
-        </w:tabs>
-        <w:ind w:left="2880" w:hanging="360"/>
-      </w:pPr>
-      <w:rPr>
-        <w:rFonts w:ascii="Wingdings" w:hAnsi="Wingdings" w:hint="default"/>
-        <w:sz w:val="20"/>
-      </w:rPr>
-    </w:lvl>
-    <w:lvl w:ilvl="4" w:tentative="1">
-      <w:start w:val="1"/>
-      <w:numFmt w:val="bullet"/>
-      <w:lvlText w:val=""/>
-      <w:lvlJc w:val="left"/>
-      <w:pPr>
-        <w:tabs>
-          <w:tab w:val="num" w:pos="3600"/>
-        </w:tabs>
-        <w:ind w:left="3600" w:hanging="360"/>
-      </w:pPr>
-      <w:rPr>
-        <w:rFonts w:ascii="Wingdings" w:hAnsi="Wingdings" w:hint="default"/>
-        <w:sz w:val="20"/>
-      </w:rPr>
-    </w:lvl>
-    <w:lvl w:ilvl="5" w:tentative="1">
-      <w:start w:val="1"/>
-      <w:numFmt w:val="bullet"/>
-      <w:lvlText w:val=""/>
-      <w:lvlJc w:val="left"/>
-      <w:pPr>
-        <w:tabs>
-          <w:tab w:val="num" w:pos="4320"/>
-        </w:tabs>
-        <w:ind w:left="4320" w:hanging="360"/>
-      </w:pPr>
-      <w:rPr>
-        <w:rFonts w:ascii="Wingdings" w:hAnsi="Wingdings" w:hint="default"/>
-        <w:sz w:val="20"/>
-      </w:rPr>
-    </w:lvl>
-    <w:lvl w:ilvl="6" w:tentative="1">
-      <w:start w:val="1"/>
-      <w:numFmt w:val="bullet"/>
-      <w:lvlText w:val=""/>
-      <w:lvlJc w:val="left"/>
-      <w:pPr>
-        <w:tabs>
-          <w:tab w:val="num" w:pos="5040"/>
-        </w:tabs>
-        <w:ind w:left="5040" w:hanging="360"/>
-      </w:pPr>
-      <w:rPr>
-        <w:rFonts w:ascii="Wingdings" w:hAnsi="Wingdings" w:hint="default"/>
-        <w:sz w:val="20"/>
-      </w:rPr>
-    </w:lvl>
-    <w:lvl w:ilvl="7" w:tentative="1">
-      <w:start w:val="1"/>
-      <w:numFmt w:val="bullet"/>
-      <w:lvlText w:val=""/>
-      <w:lvlJc w:val="left"/>
-      <w:pPr>
-        <w:tabs>
-          <w:tab w:val="num" w:pos="5760"/>
-        </w:tabs>
-        <w:ind w:left="5760" w:hanging="360"/>
-      </w:pPr>
-      <w:rPr>
-        <w:rFonts w:ascii="Wingdings" w:hAnsi="Wingdings" w:hint="default"/>
-        <w:sz w:val="20"/>
-      </w:rPr>
-    </w:lvl>
-    <w:lvl w:ilvl="8" w:tentative="1">
-      <w:start w:val="1"/>
-      <w:numFmt w:val="bullet"/>
-      <w:lvlText w:val=""/>
-      <w:lvlJc w:val="left"/>
-      <w:pPr>
-        <w:tabs>
-          <w:tab w:val="num" w:pos="6480"/>
-        </w:tabs>
-        <w:ind w:left="6480" w:hanging="360"/>
-      </w:pPr>
-      <w:rPr>
-        <w:rFonts w:ascii="Wingdings" w:hAnsi="Wingdings" w:hint="default"/>
-        <w:sz w:val="20"/>
-      </w:rPr>
-    </w:lvl>
-  </w:abstractNum>
-  <w:abstractNum w:abstractNumId="23" w15:restartNumberingAfterBreak="0">
-    <w:nsid w:val="31C91C1B"/>
-    <w:multiLevelType w:val="hybridMultilevel"/>
-    <w:tmpl w:val="D6366E76"/>
-    <w:lvl w:ilvl="0" w:tplc="292C0320">
-      <w:start w:val="1"/>
-      <w:numFmt w:val="bullet"/>
-      <w:lvlText w:val="▫"/>
-      <w:lvlJc w:val="left"/>
-      <w:pPr>
-        <w:ind w:left="2160" w:hanging="360"/>
-      </w:pPr>
-      <w:rPr>
-        <w:rFonts w:ascii="Calibri" w:eastAsiaTheme="minorHAnsi" w:hAnsi="Calibri" w:hint="default"/>
-      </w:rPr>
-    </w:lvl>
-    <w:lvl w:ilvl="1" w:tplc="34090003" w:tentative="1">
-      <w:start w:val="1"/>
-      <w:numFmt w:val="bullet"/>
-      <w:lvlText w:val="o"/>
-      <w:lvlJc w:val="left"/>
-      <w:pPr>
-        <w:ind w:left="2880" w:hanging="360"/>
-      </w:pPr>
-      <w:rPr>
-        <w:rFonts w:ascii="Courier New" w:hAnsi="Courier New" w:cs="Courier New" w:hint="default"/>
-      </w:rPr>
-    </w:lvl>
-    <w:lvl w:ilvl="2" w:tplc="34090005" w:tentative="1">
-      <w:start w:val="1"/>
-      <w:numFmt w:val="bullet"/>
-      <w:lvlText w:val=""/>
-      <w:lvlJc w:val="left"/>
-      <w:pPr>
-        <w:ind w:left="3600" w:hanging="360"/>
-      </w:pPr>
-      <w:rPr>
-        <w:rFonts w:ascii="Wingdings" w:hAnsi="Wingdings" w:hint="default"/>
-      </w:rPr>
-    </w:lvl>
-    <w:lvl w:ilvl="3" w:tplc="34090001" w:tentative="1">
-      <w:start w:val="1"/>
-      <w:numFmt w:val="bullet"/>
-      <w:lvlText w:val=""/>
-      <w:lvlJc w:val="left"/>
-      <w:pPr>
-        <w:ind w:left="4320" w:hanging="360"/>
-      </w:pPr>
-      <w:rPr>
-        <w:rFonts w:ascii="Symbol" w:hAnsi="Symbol" w:hint="default"/>
-      </w:rPr>
-    </w:lvl>
-    <w:lvl w:ilvl="4" w:tplc="34090003" w:tentative="1">
-      <w:start w:val="1"/>
-      <w:numFmt w:val="bullet"/>
-      <w:lvlText w:val="o"/>
-      <w:lvlJc w:val="left"/>
-      <w:pPr>
-        <w:ind w:left="5040" w:hanging="360"/>
-      </w:pPr>
-      <w:rPr>
-        <w:rFonts w:ascii="Courier New" w:hAnsi="Courier New" w:cs="Courier New" w:hint="default"/>
-      </w:rPr>
-    </w:lvl>
-    <w:lvl w:ilvl="5" w:tplc="34090005" w:tentative="1">
-      <w:start w:val="1"/>
-      <w:numFmt w:val="bullet"/>
-      <w:lvlText w:val=""/>
-      <w:lvlJc w:val="left"/>
-      <w:pPr>
-        <w:ind w:left="5760" w:hanging="360"/>
-      </w:pPr>
-      <w:rPr>
-        <w:rFonts w:ascii="Wingdings" w:hAnsi="Wingdings" w:hint="default"/>
-      </w:rPr>
-    </w:lvl>
-    <w:lvl w:ilvl="6" w:tplc="34090001" w:tentative="1">
-      <w:start w:val="1"/>
-      <w:numFmt w:val="bullet"/>
-      <w:lvlText w:val=""/>
-      <w:lvlJc w:val="left"/>
-      <w:pPr>
-        <w:ind w:left="6480" w:hanging="360"/>
-      </w:pPr>
-      <w:rPr>
-        <w:rFonts w:ascii="Symbol" w:hAnsi="Symbol" w:hint="default"/>
-      </w:rPr>
-    </w:lvl>
-    <w:lvl w:ilvl="7" w:tplc="34090003" w:tentative="1">
-      <w:start w:val="1"/>
-      <w:numFmt w:val="bullet"/>
-      <w:lvlText w:val="o"/>
-      <w:lvlJc w:val="left"/>
-      <w:pPr>
-        <w:ind w:left="7200" w:hanging="360"/>
-      </w:pPr>
-      <w:rPr>
-        <w:rFonts w:ascii="Courier New" w:hAnsi="Courier New" w:cs="Courier New" w:hint="default"/>
-      </w:rPr>
-    </w:lvl>
-    <w:lvl w:ilvl="8" w:tplc="34090005" w:tentative="1">
-      <w:start w:val="1"/>
-      <w:numFmt w:val="bullet"/>
-      <w:lvlText w:val=""/>
-      <w:lvlJc w:val="left"/>
-      <w:pPr>
-        <w:ind w:left="7920" w:hanging="360"/>
-      </w:pPr>
-      <w:rPr>
-        <w:rFonts w:ascii="Wingdings" w:hAnsi="Wingdings" w:hint="default"/>
-      </w:rPr>
-    </w:lvl>
-  </w:abstractNum>
-  <w:abstractNum w:abstractNumId="24" w15:restartNumberingAfterBreak="0">
-    <w:nsid w:val="34C76F35"/>
-    <w:multiLevelType w:val="hybridMultilevel"/>
-    <w:tmpl w:val="6344AE0E"/>
-    <w:lvl w:ilvl="0" w:tplc="3409000F">
-      <w:start w:val="1"/>
-      <w:numFmt w:val="decimal"/>
-      <w:lvlText w:val="%1."/>
-      <w:lvlJc w:val="left"/>
-      <w:pPr>
-        <w:ind w:left="720" w:hanging="360"/>
-      </w:pPr>
-      <w:rPr>
-        <w:rFonts w:hint="default"/>
-      </w:rPr>
-    </w:lvl>
-    <w:lvl w:ilvl="1" w:tplc="34090019" w:tentative="1">
-      <w:start w:val="1"/>
-      <w:numFmt w:val="lowerLetter"/>
-      <w:lvlText w:val="%2."/>
-      <w:lvlJc w:val="left"/>
-      <w:pPr>
-        <w:ind w:left="1440" w:hanging="360"/>
-      </w:pPr>
-    </w:lvl>
-    <w:lvl w:ilvl="2" w:tplc="3409001B" w:tentative="1">
-      <w:start w:val="1"/>
-      <w:numFmt w:val="lowerRoman"/>
-      <w:lvlText w:val="%3."/>
-      <w:lvlJc w:val="right"/>
-      <w:pPr>
-        <w:ind w:left="2160" w:hanging="180"/>
-      </w:pPr>
-    </w:lvl>
-    <w:lvl w:ilvl="3" w:tplc="3409000F" w:tentative="1">
-      <w:start w:val="1"/>
-      <w:numFmt w:val="decimal"/>
-      <w:lvlText w:val="%4."/>
-      <w:lvlJc w:val="left"/>
-      <w:pPr>
-        <w:ind w:left="2880" w:hanging="360"/>
-      </w:pPr>
-    </w:lvl>
-    <w:lvl w:ilvl="4" w:tplc="34090019" w:tentative="1">
-      <w:start w:val="1"/>
-      <w:numFmt w:val="lowerLetter"/>
-      <w:lvlText w:val="%5."/>
-      <w:lvlJc w:val="left"/>
-      <w:pPr>
-        <w:ind w:left="3600" w:hanging="360"/>
-      </w:pPr>
-    </w:lvl>
-    <w:lvl w:ilvl="5" w:tplc="3409001B" w:tentative="1">
-      <w:start w:val="1"/>
-      <w:numFmt w:val="lowerRoman"/>
-      <w:lvlText w:val="%6."/>
-      <w:lvlJc w:val="right"/>
-      <w:pPr>
-        <w:ind w:left="4320" w:hanging="180"/>
-      </w:pPr>
-    </w:lvl>
-    <w:lvl w:ilvl="6" w:tplc="3409000F" w:tentative="1">
-      <w:start w:val="1"/>
-      <w:numFmt w:val="decimal"/>
-      <w:lvlText w:val="%7."/>
-      <w:lvlJc w:val="left"/>
-      <w:pPr>
-        <w:ind w:left="5040" w:hanging="360"/>
-      </w:pPr>
-    </w:lvl>
-    <w:lvl w:ilvl="7" w:tplc="34090019" w:tentative="1">
-      <w:start w:val="1"/>
-      <w:numFmt w:val="lowerLetter"/>
-      <w:lvlText w:val="%8."/>
-      <w:lvlJc w:val="left"/>
-      <w:pPr>
-        <w:ind w:left="5760" w:hanging="360"/>
-      </w:pPr>
-    </w:lvl>
-    <w:lvl w:ilvl="8" w:tplc="3409001B" w:tentative="1">
-      <w:start w:val="1"/>
-      <w:numFmt w:val="lowerRoman"/>
-      <w:lvlText w:val="%9."/>
-      <w:lvlJc w:val="right"/>
-      <w:pPr>
-        <w:ind w:left="6480" w:hanging="180"/>
-      </w:pPr>
-    </w:lvl>
-  </w:abstractNum>
-  <w:abstractNum w:abstractNumId="25" w15:restartNumberingAfterBreak="0">
-    <w:nsid w:val="39B101BA"/>
-    <w:multiLevelType w:val="hybridMultilevel"/>
-    <w:tmpl w:val="B3821D32"/>
-    <w:lvl w:ilvl="0" w:tplc="292C0320">
-      <w:start w:val="1"/>
-      <w:numFmt w:val="bullet"/>
-      <w:lvlText w:val="▫"/>
-      <w:lvlJc w:val="left"/>
-      <w:pPr>
-        <w:ind w:left="1800" w:hanging="360"/>
-      </w:pPr>
-      <w:rPr>
-        <w:rFonts w:ascii="Calibri" w:eastAsiaTheme="minorHAnsi" w:hAnsi="Calibri" w:hint="default"/>
-      </w:rPr>
-    </w:lvl>
-    <w:lvl w:ilvl="1" w:tplc="34090003" w:tentative="1">
-      <w:start w:val="1"/>
-      <w:numFmt w:val="bullet"/>
-      <w:lvlText w:val="o"/>
-      <w:lvlJc w:val="left"/>
-      <w:pPr>
-        <w:ind w:left="2520" w:hanging="360"/>
-      </w:pPr>
-      <w:rPr>
-        <w:rFonts w:ascii="Courier New" w:hAnsi="Courier New" w:cs="Courier New" w:hint="default"/>
-      </w:rPr>
-    </w:lvl>
-    <w:lvl w:ilvl="2" w:tplc="34090005" w:tentative="1">
-      <w:start w:val="1"/>
-      <w:numFmt w:val="bullet"/>
-      <w:lvlText w:val=""/>
-      <w:lvlJc w:val="left"/>
-      <w:pPr>
-        <w:ind w:left="3240" w:hanging="360"/>
-      </w:pPr>
-      <w:rPr>
-        <w:rFonts w:ascii="Wingdings" w:hAnsi="Wingdings" w:hint="default"/>
-      </w:rPr>
-    </w:lvl>
-    <w:lvl w:ilvl="3" w:tplc="34090001" w:tentative="1">
-      <w:start w:val="1"/>
-      <w:numFmt w:val="bullet"/>
-      <w:lvlText w:val=""/>
-      <w:lvlJc w:val="left"/>
-      <w:pPr>
-        <w:ind w:left="3960" w:hanging="360"/>
-      </w:pPr>
-      <w:rPr>
-        <w:rFonts w:ascii="Symbol" w:hAnsi="Symbol" w:hint="default"/>
-      </w:rPr>
-    </w:lvl>
-    <w:lvl w:ilvl="4" w:tplc="34090003" w:tentative="1">
-      <w:start w:val="1"/>
-      <w:numFmt w:val="bullet"/>
-      <w:lvlText w:val="o"/>
-      <w:lvlJc w:val="left"/>
-      <w:pPr>
-        <w:ind w:left="4680" w:hanging="360"/>
-      </w:pPr>
-      <w:rPr>
-        <w:rFonts w:ascii="Courier New" w:hAnsi="Courier New" w:cs="Courier New" w:hint="default"/>
-      </w:rPr>
-    </w:lvl>
-    <w:lvl w:ilvl="5" w:tplc="34090005" w:tentative="1">
-      <w:start w:val="1"/>
-      <w:numFmt w:val="bullet"/>
-      <w:lvlText w:val=""/>
-      <w:lvlJc w:val="left"/>
-      <w:pPr>
-        <w:ind w:left="5400" w:hanging="360"/>
-      </w:pPr>
-      <w:rPr>
-        <w:rFonts w:ascii="Wingdings" w:hAnsi="Wingdings" w:hint="default"/>
-      </w:rPr>
-    </w:lvl>
-    <w:lvl w:ilvl="6" w:tplc="34090001" w:tentative="1">
-      <w:start w:val="1"/>
-      <w:numFmt w:val="bullet"/>
-      <w:lvlText w:val=""/>
-      <w:lvlJc w:val="left"/>
-      <w:pPr>
-        <w:ind w:left="6120" w:hanging="360"/>
-      </w:pPr>
-      <w:rPr>
-        <w:rFonts w:ascii="Symbol" w:hAnsi="Symbol" w:hint="default"/>
-      </w:rPr>
-    </w:lvl>
-    <w:lvl w:ilvl="7" w:tplc="34090003" w:tentative="1">
-      <w:start w:val="1"/>
-      <w:numFmt w:val="bullet"/>
-      <w:lvlText w:val="o"/>
-      <w:lvlJc w:val="left"/>
-      <w:pPr>
-        <w:ind w:left="6840" w:hanging="360"/>
-      </w:pPr>
-      <w:rPr>
-        <w:rFonts w:ascii="Courier New" w:hAnsi="Courier New" w:cs="Courier New" w:hint="default"/>
-      </w:rPr>
-    </w:lvl>
-    <w:lvl w:ilvl="8" w:tplc="34090005" w:tentative="1">
-      <w:start w:val="1"/>
-      <w:numFmt w:val="bullet"/>
-      <w:lvlText w:val=""/>
-      <w:lvlJc w:val="left"/>
-      <w:pPr>
-        <w:ind w:left="7560" w:hanging="360"/>
-      </w:pPr>
-      <w:rPr>
-        <w:rFonts w:ascii="Wingdings" w:hAnsi="Wingdings" w:hint="default"/>
-      </w:rPr>
-    </w:lvl>
-  </w:abstractNum>
-  <w:abstractNum w:abstractNumId="26" w15:restartNumberingAfterBreak="0">
+  <w:abstractNum w:abstractNumId="11" w15:restartNumberingAfterBreak="0">
     <w:nsid w:val="3CFA132D"/>
     <w:multiLevelType w:val="multilevel"/>
     <w:tmpl w:val="13CA9EE6"/>
@@ -15248,7 +13918,7 @@
       </w:rPr>
     </w:lvl>
   </w:abstractNum>
-  <w:abstractNum w:abstractNumId="27" w15:restartNumberingAfterBreak="0">
+  <w:abstractNum w:abstractNumId="12" w15:restartNumberingAfterBreak="0">
     <w:nsid w:val="40511C74"/>
     <w:multiLevelType w:val="hybridMultilevel"/>
     <w:tmpl w:val="73224C26"/>
@@ -15361,233 +14031,7 @@
       </w:rPr>
     </w:lvl>
   </w:abstractNum>
-  <w:abstractNum w:abstractNumId="28" w15:restartNumberingAfterBreak="0">
-    <w:nsid w:val="420331CA"/>
-    <w:multiLevelType w:val="hybridMultilevel"/>
-    <w:tmpl w:val="C228F998"/>
-    <w:lvl w:ilvl="0" w:tplc="34090001">
-      <w:start w:val="1"/>
-      <w:numFmt w:val="bullet"/>
-      <w:lvlText w:val=""/>
-      <w:lvlJc w:val="left"/>
-      <w:pPr>
-        <w:ind w:left="1800" w:hanging="360"/>
-      </w:pPr>
-      <w:rPr>
-        <w:rFonts w:ascii="Symbol" w:hAnsi="Symbol" w:hint="default"/>
-      </w:rPr>
-    </w:lvl>
-    <w:lvl w:ilvl="1" w:tplc="34090003" w:tentative="1">
-      <w:start w:val="1"/>
-      <w:numFmt w:val="bullet"/>
-      <w:lvlText w:val="o"/>
-      <w:lvlJc w:val="left"/>
-      <w:pPr>
-        <w:ind w:left="2520" w:hanging="360"/>
-      </w:pPr>
-      <w:rPr>
-        <w:rFonts w:ascii="Courier New" w:hAnsi="Courier New" w:cs="Courier New" w:hint="default"/>
-      </w:rPr>
-    </w:lvl>
-    <w:lvl w:ilvl="2" w:tplc="34090005" w:tentative="1">
-      <w:start w:val="1"/>
-      <w:numFmt w:val="bullet"/>
-      <w:lvlText w:val=""/>
-      <w:lvlJc w:val="left"/>
-      <w:pPr>
-        <w:ind w:left="3240" w:hanging="360"/>
-      </w:pPr>
-      <w:rPr>
-        <w:rFonts w:ascii="Wingdings" w:hAnsi="Wingdings" w:hint="default"/>
-      </w:rPr>
-    </w:lvl>
-    <w:lvl w:ilvl="3" w:tplc="34090001" w:tentative="1">
-      <w:start w:val="1"/>
-      <w:numFmt w:val="bullet"/>
-      <w:lvlText w:val=""/>
-      <w:lvlJc w:val="left"/>
-      <w:pPr>
-        <w:ind w:left="3960" w:hanging="360"/>
-      </w:pPr>
-      <w:rPr>
-        <w:rFonts w:ascii="Symbol" w:hAnsi="Symbol" w:hint="default"/>
-      </w:rPr>
-    </w:lvl>
-    <w:lvl w:ilvl="4" w:tplc="34090003" w:tentative="1">
-      <w:start w:val="1"/>
-      <w:numFmt w:val="bullet"/>
-      <w:lvlText w:val="o"/>
-      <w:lvlJc w:val="left"/>
-      <w:pPr>
-        <w:ind w:left="4680" w:hanging="360"/>
-      </w:pPr>
-      <w:rPr>
-        <w:rFonts w:ascii="Courier New" w:hAnsi="Courier New" w:cs="Courier New" w:hint="default"/>
-      </w:rPr>
-    </w:lvl>
-    <w:lvl w:ilvl="5" w:tplc="34090005" w:tentative="1">
-      <w:start w:val="1"/>
-      <w:numFmt w:val="bullet"/>
-      <w:lvlText w:val=""/>
-      <w:lvlJc w:val="left"/>
-      <w:pPr>
-        <w:ind w:left="5400" w:hanging="360"/>
-      </w:pPr>
-      <w:rPr>
-        <w:rFonts w:ascii="Wingdings" w:hAnsi="Wingdings" w:hint="default"/>
-      </w:rPr>
-    </w:lvl>
-    <w:lvl w:ilvl="6" w:tplc="34090001" w:tentative="1">
-      <w:start w:val="1"/>
-      <w:numFmt w:val="bullet"/>
-      <w:lvlText w:val=""/>
-      <w:lvlJc w:val="left"/>
-      <w:pPr>
-        <w:ind w:left="6120" w:hanging="360"/>
-      </w:pPr>
-      <w:rPr>
-        <w:rFonts w:ascii="Symbol" w:hAnsi="Symbol" w:hint="default"/>
-      </w:rPr>
-    </w:lvl>
-    <w:lvl w:ilvl="7" w:tplc="34090003" w:tentative="1">
-      <w:start w:val="1"/>
-      <w:numFmt w:val="bullet"/>
-      <w:lvlText w:val="o"/>
-      <w:lvlJc w:val="left"/>
-      <w:pPr>
-        <w:ind w:left="6840" w:hanging="360"/>
-      </w:pPr>
-      <w:rPr>
-        <w:rFonts w:ascii="Courier New" w:hAnsi="Courier New" w:cs="Courier New" w:hint="default"/>
-      </w:rPr>
-    </w:lvl>
-    <w:lvl w:ilvl="8" w:tplc="34090005" w:tentative="1">
-      <w:start w:val="1"/>
-      <w:numFmt w:val="bullet"/>
-      <w:lvlText w:val=""/>
-      <w:lvlJc w:val="left"/>
-      <w:pPr>
-        <w:ind w:left="7560" w:hanging="360"/>
-      </w:pPr>
-      <w:rPr>
-        <w:rFonts w:ascii="Wingdings" w:hAnsi="Wingdings" w:hint="default"/>
-      </w:rPr>
-    </w:lvl>
-  </w:abstractNum>
-  <w:abstractNum w:abstractNumId="29" w15:restartNumberingAfterBreak="0">
-    <w:nsid w:val="47654054"/>
-    <w:multiLevelType w:val="hybridMultilevel"/>
-    <w:tmpl w:val="3960A500"/>
-    <w:lvl w:ilvl="0" w:tplc="34090001">
-      <w:start w:val="1"/>
-      <w:numFmt w:val="bullet"/>
-      <w:lvlText w:val=""/>
-      <w:lvlJc w:val="left"/>
-      <w:pPr>
-        <w:ind w:left="1440" w:hanging="360"/>
-      </w:pPr>
-      <w:rPr>
-        <w:rFonts w:ascii="Symbol" w:hAnsi="Symbol" w:hint="default"/>
-      </w:rPr>
-    </w:lvl>
-    <w:lvl w:ilvl="1" w:tplc="34090003" w:tentative="1">
-      <w:start w:val="1"/>
-      <w:numFmt w:val="bullet"/>
-      <w:lvlText w:val="o"/>
-      <w:lvlJc w:val="left"/>
-      <w:pPr>
-        <w:ind w:left="2160" w:hanging="360"/>
-      </w:pPr>
-      <w:rPr>
-        <w:rFonts w:ascii="Courier New" w:hAnsi="Courier New" w:cs="Courier New" w:hint="default"/>
-      </w:rPr>
-    </w:lvl>
-    <w:lvl w:ilvl="2" w:tplc="34090005" w:tentative="1">
-      <w:start w:val="1"/>
-      <w:numFmt w:val="bullet"/>
-      <w:lvlText w:val=""/>
-      <w:lvlJc w:val="left"/>
-      <w:pPr>
-        <w:ind w:left="2880" w:hanging="360"/>
-      </w:pPr>
-      <w:rPr>
-        <w:rFonts w:ascii="Wingdings" w:hAnsi="Wingdings" w:hint="default"/>
-      </w:rPr>
-    </w:lvl>
-    <w:lvl w:ilvl="3" w:tplc="34090001" w:tentative="1">
-      <w:start w:val="1"/>
-      <w:numFmt w:val="bullet"/>
-      <w:lvlText w:val=""/>
-      <w:lvlJc w:val="left"/>
-      <w:pPr>
-        <w:ind w:left="3600" w:hanging="360"/>
-      </w:pPr>
-      <w:rPr>
-        <w:rFonts w:ascii="Symbol" w:hAnsi="Symbol" w:hint="default"/>
-      </w:rPr>
-    </w:lvl>
-    <w:lvl w:ilvl="4" w:tplc="34090003" w:tentative="1">
-      <w:start w:val="1"/>
-      <w:numFmt w:val="bullet"/>
-      <w:lvlText w:val="o"/>
-      <w:lvlJc w:val="left"/>
-      <w:pPr>
-        <w:ind w:left="4320" w:hanging="360"/>
-      </w:pPr>
-      <w:rPr>
-        <w:rFonts w:ascii="Courier New" w:hAnsi="Courier New" w:cs="Courier New" w:hint="default"/>
-      </w:rPr>
-    </w:lvl>
-    <w:lvl w:ilvl="5" w:tplc="34090005" w:tentative="1">
-      <w:start w:val="1"/>
-      <w:numFmt w:val="bullet"/>
-      <w:lvlText w:val=""/>
-      <w:lvlJc w:val="left"/>
-      <w:pPr>
-        <w:ind w:left="5040" w:hanging="360"/>
-      </w:pPr>
-      <w:rPr>
-        <w:rFonts w:ascii="Wingdings" w:hAnsi="Wingdings" w:hint="default"/>
-      </w:rPr>
-    </w:lvl>
-    <w:lvl w:ilvl="6" w:tplc="34090001" w:tentative="1">
-      <w:start w:val="1"/>
-      <w:numFmt w:val="bullet"/>
-      <w:lvlText w:val=""/>
-      <w:lvlJc w:val="left"/>
-      <w:pPr>
-        <w:ind w:left="5760" w:hanging="360"/>
-      </w:pPr>
-      <w:rPr>
-        <w:rFonts w:ascii="Symbol" w:hAnsi="Symbol" w:hint="default"/>
-      </w:rPr>
-    </w:lvl>
-    <w:lvl w:ilvl="7" w:tplc="34090003" w:tentative="1">
-      <w:start w:val="1"/>
-      <w:numFmt w:val="bullet"/>
-      <w:lvlText w:val="o"/>
-      <w:lvlJc w:val="left"/>
-      <w:pPr>
-        <w:ind w:left="6480" w:hanging="360"/>
-      </w:pPr>
-      <w:rPr>
-        <w:rFonts w:ascii="Courier New" w:hAnsi="Courier New" w:cs="Courier New" w:hint="default"/>
-      </w:rPr>
-    </w:lvl>
-    <w:lvl w:ilvl="8" w:tplc="34090005" w:tentative="1">
-      <w:start w:val="1"/>
-      <w:numFmt w:val="bullet"/>
-      <w:lvlText w:val=""/>
-      <w:lvlJc w:val="left"/>
-      <w:pPr>
-        <w:ind w:left="7200" w:hanging="360"/>
-      </w:pPr>
-      <w:rPr>
-        <w:rFonts w:ascii="Wingdings" w:hAnsi="Wingdings" w:hint="default"/>
-      </w:rPr>
-    </w:lvl>
-  </w:abstractNum>
-  <w:abstractNum w:abstractNumId="30" w15:restartNumberingAfterBreak="0">
+  <w:abstractNum w:abstractNumId="13" w15:restartNumberingAfterBreak="0">
     <w:nsid w:val="4E112DCE"/>
     <w:multiLevelType w:val="hybridMultilevel"/>
     <w:tmpl w:val="9EE2E7F6"/>
@@ -15700,120 +14144,7 @@
       </w:rPr>
     </w:lvl>
   </w:abstractNum>
-  <w:abstractNum w:abstractNumId="31" w15:restartNumberingAfterBreak="0">
-    <w:nsid w:val="554C7DD5"/>
-    <w:multiLevelType w:val="hybridMultilevel"/>
-    <w:tmpl w:val="36688AEA"/>
-    <w:lvl w:ilvl="0" w:tplc="292C0320">
-      <w:start w:val="1"/>
-      <w:numFmt w:val="bullet"/>
-      <w:lvlText w:val="▫"/>
-      <w:lvlJc w:val="left"/>
-      <w:pPr>
-        <w:ind w:left="720" w:hanging="360"/>
-      </w:pPr>
-      <w:rPr>
-        <w:rFonts w:ascii="Calibri" w:eastAsiaTheme="minorHAnsi" w:hAnsi="Calibri" w:hint="default"/>
-      </w:rPr>
-    </w:lvl>
-    <w:lvl w:ilvl="1" w:tplc="34090003" w:tentative="1">
-      <w:start w:val="1"/>
-      <w:numFmt w:val="bullet"/>
-      <w:lvlText w:val="o"/>
-      <w:lvlJc w:val="left"/>
-      <w:pPr>
-        <w:ind w:left="1440" w:hanging="360"/>
-      </w:pPr>
-      <w:rPr>
-        <w:rFonts w:ascii="Courier New" w:hAnsi="Courier New" w:cs="Courier New" w:hint="default"/>
-      </w:rPr>
-    </w:lvl>
-    <w:lvl w:ilvl="2" w:tplc="34090005" w:tentative="1">
-      <w:start w:val="1"/>
-      <w:numFmt w:val="bullet"/>
-      <w:lvlText w:val=""/>
-      <w:lvlJc w:val="left"/>
-      <w:pPr>
-        <w:ind w:left="2160" w:hanging="360"/>
-      </w:pPr>
-      <w:rPr>
-        <w:rFonts w:ascii="Wingdings" w:hAnsi="Wingdings" w:hint="default"/>
-      </w:rPr>
-    </w:lvl>
-    <w:lvl w:ilvl="3" w:tplc="34090001" w:tentative="1">
-      <w:start w:val="1"/>
-      <w:numFmt w:val="bullet"/>
-      <w:lvlText w:val=""/>
-      <w:lvlJc w:val="left"/>
-      <w:pPr>
-        <w:ind w:left="2880" w:hanging="360"/>
-      </w:pPr>
-      <w:rPr>
-        <w:rFonts w:ascii="Symbol" w:hAnsi="Symbol" w:hint="default"/>
-      </w:rPr>
-    </w:lvl>
-    <w:lvl w:ilvl="4" w:tplc="34090003" w:tentative="1">
-      <w:start w:val="1"/>
-      <w:numFmt w:val="bullet"/>
-      <w:lvlText w:val="o"/>
-      <w:lvlJc w:val="left"/>
-      <w:pPr>
-        <w:ind w:left="3600" w:hanging="360"/>
-      </w:pPr>
-      <w:rPr>
-        <w:rFonts w:ascii="Courier New" w:hAnsi="Courier New" w:cs="Courier New" w:hint="default"/>
-      </w:rPr>
-    </w:lvl>
-    <w:lvl w:ilvl="5" w:tplc="34090005" w:tentative="1">
-      <w:start w:val="1"/>
-      <w:numFmt w:val="bullet"/>
-      <w:lvlText w:val=""/>
-      <w:lvlJc w:val="left"/>
-      <w:pPr>
-        <w:ind w:left="4320" w:hanging="360"/>
-      </w:pPr>
-      <w:rPr>
-        <w:rFonts w:ascii="Wingdings" w:hAnsi="Wingdings" w:hint="default"/>
-      </w:rPr>
-    </w:lvl>
-    <w:lvl w:ilvl="6" w:tplc="34090001" w:tentative="1">
-      <w:start w:val="1"/>
-      <w:numFmt w:val="bullet"/>
-      <w:lvlText w:val=""/>
-      <w:lvlJc w:val="left"/>
-      <w:pPr>
-        <w:ind w:left="5040" w:hanging="360"/>
-      </w:pPr>
-      <w:rPr>
-        <w:rFonts w:ascii="Symbol" w:hAnsi="Symbol" w:hint="default"/>
-      </w:rPr>
-    </w:lvl>
-    <w:lvl w:ilvl="7" w:tplc="34090003" w:tentative="1">
-      <w:start w:val="1"/>
-      <w:numFmt w:val="bullet"/>
-      <w:lvlText w:val="o"/>
-      <w:lvlJc w:val="left"/>
-      <w:pPr>
-        <w:ind w:left="5760" w:hanging="360"/>
-      </w:pPr>
-      <w:rPr>
-        <w:rFonts w:ascii="Courier New" w:hAnsi="Courier New" w:cs="Courier New" w:hint="default"/>
-      </w:rPr>
-    </w:lvl>
-    <w:lvl w:ilvl="8" w:tplc="34090005" w:tentative="1">
-      <w:start w:val="1"/>
-      <w:numFmt w:val="bullet"/>
-      <w:lvlText w:val=""/>
-      <w:lvlJc w:val="left"/>
-      <w:pPr>
-        <w:ind w:left="6480" w:hanging="360"/>
-      </w:pPr>
-      <w:rPr>
-        <w:rFonts w:ascii="Wingdings" w:hAnsi="Wingdings" w:hint="default"/>
-      </w:rPr>
-    </w:lvl>
-  </w:abstractNum>
-  <w:abstractNum w:abstractNumId="32" w15:restartNumberingAfterBreak="0">
+  <w:abstractNum w:abstractNumId="14" w15:restartNumberingAfterBreak="0">
     <w:nsid w:val="594A2A02"/>
     <w:multiLevelType w:val="hybridMultilevel"/>
     <w:tmpl w:val="8CCE4288"/>
@@ -15902,484 +14233,120 @@
       </w:pPr>
     </w:lvl>
   </w:abstractNum>
-  <w:abstractNum w:abstractNumId="33" w15:restartNumberingAfterBreak="0">
-    <w:nsid w:val="5ABE62FE"/>
+  <w:abstractNum w:abstractNumId="15" w15:restartNumberingAfterBreak="0">
+    <w:nsid w:val="6005622C"/>
     <w:multiLevelType w:val="multilevel"/>
-    <w:tmpl w:val="C936ABDE"/>
+    <w:tmpl w:val="1D48B514"/>
     <w:lvl w:ilvl="0">
-      <w:start w:val="1"/>
-      <w:numFmt w:val="bullet"/>
-      <w:lvlText w:val=""/>
-      <w:lvlJc w:val="left"/>
-      <w:pPr>
-        <w:tabs>
-          <w:tab w:val="num" w:pos="720"/>
-        </w:tabs>
-        <w:ind w:left="720" w:hanging="360"/>
-      </w:pPr>
-      <w:rPr>
-        <w:rFonts w:ascii="Wingdings" w:hAnsi="Wingdings" w:hint="default"/>
-        <w:sz w:val="20"/>
-      </w:rPr>
-    </w:lvl>
-    <w:lvl w:ilvl="1">
-      <w:start w:val="1"/>
-      <w:numFmt w:val="bullet"/>
-      <w:lvlText w:val=""/>
-      <w:lvlJc w:val="left"/>
-      <w:pPr>
-        <w:tabs>
-          <w:tab w:val="num" w:pos="1440"/>
-        </w:tabs>
-        <w:ind w:left="1440" w:hanging="360"/>
-      </w:pPr>
-      <w:rPr>
-        <w:rFonts w:ascii="Wingdings" w:hAnsi="Wingdings" w:hint="default"/>
-        <w:sz w:val="20"/>
-      </w:rPr>
-    </w:lvl>
-    <w:lvl w:ilvl="2" w:tentative="1">
-      <w:start w:val="1"/>
-      <w:numFmt w:val="bullet"/>
-      <w:lvlText w:val=""/>
-      <w:lvlJc w:val="left"/>
-      <w:pPr>
-        <w:tabs>
-          <w:tab w:val="num" w:pos="2160"/>
-        </w:tabs>
-        <w:ind w:left="2160" w:hanging="360"/>
-      </w:pPr>
-      <w:rPr>
-        <w:rFonts w:ascii="Wingdings" w:hAnsi="Wingdings" w:hint="default"/>
-        <w:sz w:val="20"/>
-      </w:rPr>
-    </w:lvl>
-    <w:lvl w:ilvl="3" w:tentative="1">
-      <w:start w:val="1"/>
-      <w:numFmt w:val="bullet"/>
-      <w:lvlText w:val=""/>
-      <w:lvlJc w:val="left"/>
-      <w:pPr>
-        <w:tabs>
-          <w:tab w:val="num" w:pos="2880"/>
-        </w:tabs>
-        <w:ind w:left="2880" w:hanging="360"/>
-      </w:pPr>
-      <w:rPr>
-        <w:rFonts w:ascii="Wingdings" w:hAnsi="Wingdings" w:hint="default"/>
-        <w:sz w:val="20"/>
-      </w:rPr>
-    </w:lvl>
-    <w:lvl w:ilvl="4" w:tentative="1">
-      <w:start w:val="1"/>
-      <w:numFmt w:val="bullet"/>
-      <w:lvlText w:val=""/>
-      <w:lvlJc w:val="left"/>
-      <w:pPr>
-        <w:tabs>
-          <w:tab w:val="num" w:pos="3600"/>
-        </w:tabs>
-        <w:ind w:left="3600" w:hanging="360"/>
-      </w:pPr>
-      <w:rPr>
-        <w:rFonts w:ascii="Wingdings" w:hAnsi="Wingdings" w:hint="default"/>
-        <w:sz w:val="20"/>
-      </w:rPr>
-    </w:lvl>
-    <w:lvl w:ilvl="5" w:tentative="1">
-      <w:start w:val="1"/>
-      <w:numFmt w:val="bullet"/>
-      <w:lvlText w:val=""/>
-      <w:lvlJc w:val="left"/>
-      <w:pPr>
-        <w:tabs>
-          <w:tab w:val="num" w:pos="4320"/>
-        </w:tabs>
-        <w:ind w:left="4320" w:hanging="360"/>
-      </w:pPr>
-      <w:rPr>
-        <w:rFonts w:ascii="Wingdings" w:hAnsi="Wingdings" w:hint="default"/>
-        <w:sz w:val="20"/>
-      </w:rPr>
-    </w:lvl>
-    <w:lvl w:ilvl="6" w:tentative="1">
-      <w:start w:val="1"/>
-      <w:numFmt w:val="bullet"/>
-      <w:lvlText w:val=""/>
-      <w:lvlJc w:val="left"/>
-      <w:pPr>
-        <w:tabs>
-          <w:tab w:val="num" w:pos="5040"/>
-        </w:tabs>
-        <w:ind w:left="5040" w:hanging="360"/>
-      </w:pPr>
-      <w:rPr>
-        <w:rFonts w:ascii="Wingdings" w:hAnsi="Wingdings" w:hint="default"/>
-        <w:sz w:val="20"/>
-      </w:rPr>
-    </w:lvl>
-    <w:lvl w:ilvl="7" w:tentative="1">
-      <w:start w:val="1"/>
-      <w:numFmt w:val="bullet"/>
-      <w:lvlText w:val=""/>
-      <w:lvlJc w:val="left"/>
-      <w:pPr>
-        <w:tabs>
-          <w:tab w:val="num" w:pos="5760"/>
-        </w:tabs>
-        <w:ind w:left="5760" w:hanging="360"/>
-      </w:pPr>
-      <w:rPr>
-        <w:rFonts w:ascii="Wingdings" w:hAnsi="Wingdings" w:hint="default"/>
-        <w:sz w:val="20"/>
-      </w:rPr>
-    </w:lvl>
-    <w:lvl w:ilvl="8" w:tentative="1">
-      <w:start w:val="1"/>
-      <w:numFmt w:val="bullet"/>
-      <w:lvlText w:val=""/>
-      <w:lvlJc w:val="left"/>
-      <w:pPr>
-        <w:tabs>
-          <w:tab w:val="num" w:pos="6480"/>
-        </w:tabs>
-        <w:ind w:left="6480" w:hanging="360"/>
-      </w:pPr>
-      <w:rPr>
-        <w:rFonts w:ascii="Wingdings" w:hAnsi="Wingdings" w:hint="default"/>
-        <w:sz w:val="20"/>
-      </w:rPr>
-    </w:lvl>
-  </w:abstractNum>
-  <w:abstractNum w:abstractNumId="34" w15:restartNumberingAfterBreak="0">
-    <w:nsid w:val="5D8B69D0"/>
-    <w:multiLevelType w:val="multilevel"/>
-    <w:tmpl w:val="32043846"/>
-    <w:lvl w:ilvl="0">
-      <w:start w:val="1"/>
-      <w:numFmt w:val="bullet"/>
-      <w:lvlText w:val=""/>
-      <w:lvlJc w:val="left"/>
-      <w:pPr>
-        <w:tabs>
-          <w:tab w:val="num" w:pos="720"/>
-        </w:tabs>
-        <w:ind w:left="720" w:hanging="360"/>
-      </w:pPr>
-      <w:rPr>
-        <w:rFonts w:ascii="Wingdings" w:hAnsi="Wingdings" w:hint="default"/>
-        <w:sz w:val="20"/>
-      </w:rPr>
-    </w:lvl>
-    <w:lvl w:ilvl="1">
-      <w:start w:val="1"/>
-      <w:numFmt w:val="bullet"/>
-      <w:lvlText w:val=""/>
-      <w:lvlJc w:val="left"/>
-      <w:pPr>
-        <w:tabs>
-          <w:tab w:val="num" w:pos="1440"/>
-        </w:tabs>
-        <w:ind w:left="1440" w:hanging="360"/>
-      </w:pPr>
-      <w:rPr>
-        <w:rFonts w:ascii="Wingdings" w:hAnsi="Wingdings" w:hint="default"/>
-        <w:sz w:val="20"/>
-      </w:rPr>
-    </w:lvl>
-    <w:lvl w:ilvl="2" w:tentative="1">
-      <w:start w:val="1"/>
-      <w:numFmt w:val="bullet"/>
-      <w:lvlText w:val=""/>
-      <w:lvlJc w:val="left"/>
-      <w:pPr>
-        <w:tabs>
-          <w:tab w:val="num" w:pos="2160"/>
-        </w:tabs>
-        <w:ind w:left="2160" w:hanging="360"/>
-      </w:pPr>
-      <w:rPr>
-        <w:rFonts w:ascii="Wingdings" w:hAnsi="Wingdings" w:hint="default"/>
-        <w:sz w:val="20"/>
-      </w:rPr>
-    </w:lvl>
-    <w:lvl w:ilvl="3" w:tentative="1">
-      <w:start w:val="1"/>
-      <w:numFmt w:val="bullet"/>
-      <w:lvlText w:val=""/>
-      <w:lvlJc w:val="left"/>
-      <w:pPr>
-        <w:tabs>
-          <w:tab w:val="num" w:pos="2880"/>
-        </w:tabs>
-        <w:ind w:left="2880" w:hanging="360"/>
-      </w:pPr>
-      <w:rPr>
-        <w:rFonts w:ascii="Wingdings" w:hAnsi="Wingdings" w:hint="default"/>
-        <w:sz w:val="20"/>
-      </w:rPr>
-    </w:lvl>
-    <w:lvl w:ilvl="4" w:tentative="1">
-      <w:start w:val="1"/>
-      <w:numFmt w:val="bullet"/>
-      <w:lvlText w:val=""/>
-      <w:lvlJc w:val="left"/>
-      <w:pPr>
-        <w:tabs>
-          <w:tab w:val="num" w:pos="3600"/>
-        </w:tabs>
-        <w:ind w:left="3600" w:hanging="360"/>
-      </w:pPr>
-      <w:rPr>
-        <w:rFonts w:ascii="Wingdings" w:hAnsi="Wingdings" w:hint="default"/>
-        <w:sz w:val="20"/>
-      </w:rPr>
-    </w:lvl>
-    <w:lvl w:ilvl="5" w:tentative="1">
-      <w:start w:val="1"/>
-      <w:numFmt w:val="bullet"/>
-      <w:lvlText w:val=""/>
-      <w:lvlJc w:val="left"/>
-      <w:pPr>
-        <w:tabs>
-          <w:tab w:val="num" w:pos="4320"/>
-        </w:tabs>
-        <w:ind w:left="4320" w:hanging="360"/>
-      </w:pPr>
-      <w:rPr>
-        <w:rFonts w:ascii="Wingdings" w:hAnsi="Wingdings" w:hint="default"/>
-        <w:sz w:val="20"/>
-      </w:rPr>
-    </w:lvl>
-    <w:lvl w:ilvl="6" w:tentative="1">
-      <w:start w:val="1"/>
-      <w:numFmt w:val="bullet"/>
-      <w:lvlText w:val=""/>
-      <w:lvlJc w:val="left"/>
-      <w:pPr>
-        <w:tabs>
-          <w:tab w:val="num" w:pos="5040"/>
-        </w:tabs>
-        <w:ind w:left="5040" w:hanging="360"/>
-      </w:pPr>
-      <w:rPr>
-        <w:rFonts w:ascii="Wingdings" w:hAnsi="Wingdings" w:hint="default"/>
-        <w:sz w:val="20"/>
-      </w:rPr>
-    </w:lvl>
-    <w:lvl w:ilvl="7" w:tentative="1">
-      <w:start w:val="1"/>
-      <w:numFmt w:val="bullet"/>
-      <w:lvlText w:val=""/>
-      <w:lvlJc w:val="left"/>
-      <w:pPr>
-        <w:tabs>
-          <w:tab w:val="num" w:pos="5760"/>
-        </w:tabs>
-        <w:ind w:left="5760" w:hanging="360"/>
-      </w:pPr>
-      <w:rPr>
-        <w:rFonts w:ascii="Wingdings" w:hAnsi="Wingdings" w:hint="default"/>
-        <w:sz w:val="20"/>
-      </w:rPr>
-    </w:lvl>
-    <w:lvl w:ilvl="8" w:tentative="1">
-      <w:start w:val="1"/>
-      <w:numFmt w:val="bullet"/>
-      <w:lvlText w:val=""/>
-      <w:lvlJc w:val="left"/>
-      <w:pPr>
-        <w:tabs>
-          <w:tab w:val="num" w:pos="6480"/>
-        </w:tabs>
-        <w:ind w:left="6480" w:hanging="360"/>
-      </w:pPr>
-      <w:rPr>
-        <w:rFonts w:ascii="Wingdings" w:hAnsi="Wingdings" w:hint="default"/>
-        <w:sz w:val="20"/>
-      </w:rPr>
-    </w:lvl>
-  </w:abstractNum>
-  <w:abstractNum w:abstractNumId="35" w15:restartNumberingAfterBreak="0">
-    <w:nsid w:val="5DAC63BD"/>
-    <w:multiLevelType w:val="hybridMultilevel"/>
-    <w:tmpl w:val="AFDAEA9C"/>
-    <w:lvl w:ilvl="0" w:tplc="2B2A614E">
-      <w:start w:val="1"/>
-      <w:numFmt w:val="upperLetter"/>
-      <w:lvlText w:val="%1."/>
-      <w:lvlJc w:val="left"/>
-      <w:pPr>
-        <w:ind w:left="720" w:hanging="360"/>
-      </w:pPr>
-      <w:rPr>
-        <w:rFonts w:hint="default"/>
-        <w:color w:val="auto"/>
-      </w:rPr>
-    </w:lvl>
-    <w:lvl w:ilvl="1" w:tplc="34090019" w:tentative="1">
-      <w:start w:val="1"/>
-      <w:numFmt w:val="lowerLetter"/>
-      <w:lvlText w:val="%2."/>
-      <w:lvlJc w:val="left"/>
-      <w:pPr>
-        <w:ind w:left="1440" w:hanging="360"/>
-      </w:pPr>
-    </w:lvl>
-    <w:lvl w:ilvl="2" w:tplc="3409001B" w:tentative="1">
-      <w:start w:val="1"/>
-      <w:numFmt w:val="lowerRoman"/>
-      <w:lvlText w:val="%3."/>
-      <w:lvlJc w:val="right"/>
-      <w:pPr>
-        <w:ind w:left="2160" w:hanging="180"/>
-      </w:pPr>
-    </w:lvl>
-    <w:lvl w:ilvl="3" w:tplc="3409000F" w:tentative="1">
-      <w:start w:val="1"/>
+      <w:start w:val="4"/>
       <w:numFmt w:val="decimal"/>
-      <w:lvlText w:val="%4."/>
-      <w:lvlJc w:val="left"/>
-      <w:pPr>
-        <w:ind w:left="2880" w:hanging="360"/>
-      </w:pPr>
-    </w:lvl>
-    <w:lvl w:ilvl="4" w:tplc="34090019" w:tentative="1">
-      <w:start w:val="1"/>
-      <w:numFmt w:val="lowerLetter"/>
-      <w:lvlText w:val="%5."/>
-      <w:lvlJc w:val="left"/>
-      <w:pPr>
-        <w:ind w:left="3600" w:hanging="360"/>
-      </w:pPr>
-    </w:lvl>
-    <w:lvl w:ilvl="5" w:tplc="3409001B" w:tentative="1">
-      <w:start w:val="1"/>
-      <w:numFmt w:val="lowerRoman"/>
-      <w:lvlText w:val="%6."/>
-      <w:lvlJc w:val="right"/>
-      <w:pPr>
-        <w:ind w:left="4320" w:hanging="180"/>
-      </w:pPr>
-    </w:lvl>
-    <w:lvl w:ilvl="6" w:tplc="3409000F" w:tentative="1">
-      <w:start w:val="1"/>
-      <w:numFmt w:val="decimal"/>
-      <w:lvlText w:val="%7."/>
-      <w:lvlJc w:val="left"/>
-      <w:pPr>
-        <w:ind w:left="5040" w:hanging="360"/>
-      </w:pPr>
-    </w:lvl>
-    <w:lvl w:ilvl="7" w:tplc="34090019" w:tentative="1">
-      <w:start w:val="1"/>
-      <w:numFmt w:val="lowerLetter"/>
-      <w:lvlText w:val="%8."/>
-      <w:lvlJc w:val="left"/>
-      <w:pPr>
-        <w:ind w:left="5760" w:hanging="360"/>
-      </w:pPr>
-    </w:lvl>
-    <w:lvl w:ilvl="8" w:tplc="3409001B" w:tentative="1">
-      <w:start w:val="1"/>
-      <w:numFmt w:val="lowerRoman"/>
-      <w:lvlText w:val="%9."/>
-      <w:lvlJc w:val="right"/>
-      <w:pPr>
-        <w:ind w:left="6480" w:hanging="180"/>
-      </w:pPr>
-    </w:lvl>
-  </w:abstractNum>
-  <w:abstractNum w:abstractNumId="36" w15:restartNumberingAfterBreak="0">
-    <w:nsid w:val="5EAE0A9A"/>
-    <w:multiLevelType w:val="hybridMultilevel"/>
-    <w:tmpl w:val="683E7150"/>
-    <w:lvl w:ilvl="0" w:tplc="34090019">
-      <w:start w:val="1"/>
-      <w:numFmt w:val="lowerLetter"/>
-      <w:lvlText w:val="%1."/>
-      <w:lvlJc w:val="left"/>
-      <w:pPr>
-        <w:ind w:left="720" w:hanging="360"/>
+      <w:lvlText w:val="%1"/>
+      <w:lvlJc w:val="left"/>
+      <w:pPr>
+        <w:ind w:left="540" w:hanging="540"/>
       </w:pPr>
       <w:rPr>
         <w:rFonts w:hint="default"/>
       </w:rPr>
     </w:lvl>
-    <w:lvl w:ilvl="1" w:tplc="34090019" w:tentative="1">
-      <w:start w:val="1"/>
-      <w:numFmt w:val="lowerLetter"/>
-      <w:lvlText w:val="%2."/>
-      <w:lvlJc w:val="left"/>
-      <w:pPr>
-        <w:ind w:left="1440" w:hanging="360"/>
-      </w:pPr>
-    </w:lvl>
-    <w:lvl w:ilvl="2" w:tplc="3409001B" w:tentative="1">
-      <w:start w:val="1"/>
-      <w:numFmt w:val="lowerRoman"/>
-      <w:lvlText w:val="%3."/>
-      <w:lvlJc w:val="right"/>
-      <w:pPr>
-        <w:ind w:left="2160" w:hanging="180"/>
-      </w:pPr>
-    </w:lvl>
-    <w:lvl w:ilvl="3" w:tplc="3409000F" w:tentative="1">
-      <w:start w:val="1"/>
+    <w:lvl w:ilvl="1">
+      <w:start w:val="3"/>
       <w:numFmt w:val="decimal"/>
-      <w:lvlText w:val="%4."/>
-      <w:lvlJc w:val="left"/>
-      <w:pPr>
-        <w:ind w:left="2880" w:hanging="360"/>
-      </w:pPr>
-    </w:lvl>
-    <w:lvl w:ilvl="4" w:tplc="34090019" w:tentative="1">
-      <w:start w:val="1"/>
-      <w:numFmt w:val="lowerLetter"/>
-      <w:lvlText w:val="%5."/>
-      <w:lvlJc w:val="left"/>
-      <w:pPr>
-        <w:ind w:left="3600" w:hanging="360"/>
-      </w:pPr>
-    </w:lvl>
-    <w:lvl w:ilvl="5" w:tplc="3409001B" w:tentative="1">
-      <w:start w:val="1"/>
-      <w:numFmt w:val="lowerRoman"/>
-      <w:lvlText w:val="%6."/>
-      <w:lvlJc w:val="right"/>
-      <w:pPr>
-        <w:ind w:left="4320" w:hanging="180"/>
-      </w:pPr>
-    </w:lvl>
-    <w:lvl w:ilvl="6" w:tplc="3409000F" w:tentative="1">
+      <w:lvlText w:val="%1.%2"/>
+      <w:lvlJc w:val="left"/>
+      <w:pPr>
+        <w:ind w:left="540" w:hanging="540"/>
+      </w:pPr>
+      <w:rPr>
+        <w:rFonts w:hint="default"/>
+      </w:rPr>
+    </w:lvl>
+    <w:lvl w:ilvl="2">
       <w:start w:val="1"/>
       <w:numFmt w:val="decimal"/>
-      <w:lvlText w:val="%7."/>
-      <w:lvlJc w:val="left"/>
-      <w:pPr>
-        <w:ind w:left="5040" w:hanging="360"/>
-      </w:pPr>
-    </w:lvl>
-    <w:lvl w:ilvl="7" w:tplc="34090019" w:tentative="1">
-      <w:start w:val="1"/>
-      <w:numFmt w:val="lowerLetter"/>
-      <w:lvlText w:val="%8."/>
-      <w:lvlJc w:val="left"/>
-      <w:pPr>
-        <w:ind w:left="5760" w:hanging="360"/>
-      </w:pPr>
-    </w:lvl>
-    <w:lvl w:ilvl="8" w:tplc="3409001B" w:tentative="1">
-      <w:start w:val="1"/>
-      <w:numFmt w:val="lowerRoman"/>
-      <w:lvlText w:val="%9."/>
-      <w:lvlJc w:val="right"/>
-      <w:pPr>
-        <w:ind w:left="6480" w:hanging="180"/>
-      </w:pPr>
+      <w:lvlText w:val="%1.%2.%3"/>
+      <w:lvlJc w:val="left"/>
+      <w:pPr>
+        <w:ind w:left="720" w:hanging="720"/>
+      </w:pPr>
+      <w:rPr>
+        <w:rFonts w:hint="default"/>
+      </w:rPr>
+    </w:lvl>
+    <w:lvl w:ilvl="3">
+      <w:start w:val="1"/>
+      <w:numFmt w:val="decimal"/>
+      <w:lvlText w:val="%1.%2.%3.%4"/>
+      <w:lvlJc w:val="left"/>
+      <w:pPr>
+        <w:ind w:left="1080" w:hanging="1080"/>
+      </w:pPr>
+      <w:rPr>
+        <w:rFonts w:hint="default"/>
+      </w:rPr>
+    </w:lvl>
+    <w:lvl w:ilvl="4">
+      <w:start w:val="1"/>
+      <w:numFmt w:val="decimal"/>
+      <w:lvlText w:val="%1.%2.%3.%4.%5"/>
+      <w:lvlJc w:val="left"/>
+      <w:pPr>
+        <w:ind w:left="1080" w:hanging="1080"/>
+      </w:pPr>
+      <w:rPr>
+        <w:rFonts w:hint="default"/>
+      </w:rPr>
+    </w:lvl>
+    <w:lvl w:ilvl="5">
+      <w:start w:val="1"/>
+      <w:numFmt w:val="decimal"/>
+      <w:lvlText w:val="%1.%2.%3.%4.%5.%6"/>
+      <w:lvlJc w:val="left"/>
+      <w:pPr>
+        <w:ind w:left="1440" w:hanging="1440"/>
+      </w:pPr>
+      <w:rPr>
+        <w:rFonts w:hint="default"/>
+      </w:rPr>
+    </w:lvl>
+    <w:lvl w:ilvl="6">
+      <w:start w:val="1"/>
+      <w:numFmt w:val="decimal"/>
+      <w:lvlText w:val="%1.%2.%3.%4.%5.%6.%7"/>
+      <w:lvlJc w:val="left"/>
+      <w:pPr>
+        <w:ind w:left="1440" w:hanging="1440"/>
+      </w:pPr>
+      <w:rPr>
+        <w:rFonts w:hint="default"/>
+      </w:rPr>
+    </w:lvl>
+    <w:lvl w:ilvl="7">
+      <w:start w:val="1"/>
+      <w:numFmt w:val="decimal"/>
+      <w:lvlText w:val="%1.%2.%3.%4.%5.%6.%7.%8"/>
+      <w:lvlJc w:val="left"/>
+      <w:pPr>
+        <w:ind w:left="1800" w:hanging="1800"/>
+      </w:pPr>
+      <w:rPr>
+        <w:rFonts w:hint="default"/>
+      </w:rPr>
+    </w:lvl>
+    <w:lvl w:ilvl="8">
+      <w:start w:val="1"/>
+      <w:numFmt w:val="decimal"/>
+      <w:lvlText w:val="%1.%2.%3.%4.%5.%6.%7.%8.%9"/>
+      <w:lvlJc w:val="left"/>
+      <w:pPr>
+        <w:ind w:left="1800" w:hanging="1800"/>
+      </w:pPr>
+      <w:rPr>
+        <w:rFonts w:hint="default"/>
+      </w:rPr>
     </w:lvl>
   </w:abstractNum>
-  <w:abstractNum w:abstractNumId="37" w15:restartNumberingAfterBreak="0">
+  <w:abstractNum w:abstractNumId="16" w15:restartNumberingAfterBreak="0">
     <w:nsid w:val="61D43AB0"/>
     <w:multiLevelType w:val="hybridMultilevel"/>
     <w:tmpl w:val="FDCC0E10"/>
@@ -16468,7 +14435,7 @@
       </w:pPr>
     </w:lvl>
   </w:abstractNum>
-  <w:abstractNum w:abstractNumId="38" w15:restartNumberingAfterBreak="0">
+  <w:abstractNum w:abstractNumId="17" w15:restartNumberingAfterBreak="0">
     <w:nsid w:val="64474DA3"/>
     <w:multiLevelType w:val="hybridMultilevel"/>
     <w:tmpl w:val="18222B9A"/>
@@ -16560,120 +14527,7 @@
       </w:pPr>
     </w:lvl>
   </w:abstractNum>
-  <w:abstractNum w:abstractNumId="39" w15:restartNumberingAfterBreak="0">
-    <w:nsid w:val="65827883"/>
-    <w:multiLevelType w:val="hybridMultilevel"/>
-    <w:tmpl w:val="365E4018"/>
-    <w:lvl w:ilvl="0" w:tplc="34090001">
-      <w:start w:val="1"/>
-      <w:numFmt w:val="bullet"/>
-      <w:lvlText w:val=""/>
-      <w:lvlJc w:val="left"/>
-      <w:pPr>
-        <w:ind w:left="720" w:hanging="360"/>
-      </w:pPr>
-      <w:rPr>
-        <w:rFonts w:ascii="Symbol" w:hAnsi="Symbol" w:hint="default"/>
-      </w:rPr>
-    </w:lvl>
-    <w:lvl w:ilvl="1" w:tplc="34090003" w:tentative="1">
-      <w:start w:val="1"/>
-      <w:numFmt w:val="bullet"/>
-      <w:lvlText w:val="o"/>
-      <w:lvlJc w:val="left"/>
-      <w:pPr>
-        <w:ind w:left="1440" w:hanging="360"/>
-      </w:pPr>
-      <w:rPr>
-        <w:rFonts w:ascii="Courier New" w:hAnsi="Courier New" w:cs="Courier New" w:hint="default"/>
-      </w:rPr>
-    </w:lvl>
-    <w:lvl w:ilvl="2" w:tplc="34090005" w:tentative="1">
-      <w:start w:val="1"/>
-      <w:numFmt w:val="bullet"/>
-      <w:lvlText w:val=""/>
-      <w:lvlJc w:val="left"/>
-      <w:pPr>
-        <w:ind w:left="2160" w:hanging="360"/>
-      </w:pPr>
-      <w:rPr>
-        <w:rFonts w:ascii="Wingdings" w:hAnsi="Wingdings" w:hint="default"/>
-      </w:rPr>
-    </w:lvl>
-    <w:lvl w:ilvl="3" w:tplc="34090001" w:tentative="1">
-      <w:start w:val="1"/>
-      <w:numFmt w:val="bullet"/>
-      <w:lvlText w:val=""/>
-      <w:lvlJc w:val="left"/>
-      <w:pPr>
-        <w:ind w:left="2880" w:hanging="360"/>
-      </w:pPr>
-      <w:rPr>
-        <w:rFonts w:ascii="Symbol" w:hAnsi="Symbol" w:hint="default"/>
-      </w:rPr>
-    </w:lvl>
-    <w:lvl w:ilvl="4" w:tplc="34090003" w:tentative="1">
-      <w:start w:val="1"/>
-      <w:numFmt w:val="bullet"/>
-      <w:lvlText w:val="o"/>
-      <w:lvlJc w:val="left"/>
-      <w:pPr>
-        <w:ind w:left="3600" w:hanging="360"/>
-      </w:pPr>
-      <w:rPr>
-        <w:rFonts w:ascii="Courier New" w:hAnsi="Courier New" w:cs="Courier New" w:hint="default"/>
-      </w:rPr>
-    </w:lvl>
-    <w:lvl w:ilvl="5" w:tplc="34090005" w:tentative="1">
-      <w:start w:val="1"/>
-      <w:numFmt w:val="bullet"/>
-      <w:lvlText w:val=""/>
-      <w:lvlJc w:val="left"/>
-      <w:pPr>
-        <w:ind w:left="4320" w:hanging="360"/>
-      </w:pPr>
-      <w:rPr>
-        <w:rFonts w:ascii="Wingdings" w:hAnsi="Wingdings" w:hint="default"/>
-      </w:rPr>
-    </w:lvl>
-    <w:lvl w:ilvl="6" w:tplc="34090001" w:tentative="1">
-      <w:start w:val="1"/>
-      <w:numFmt w:val="bullet"/>
-      <w:lvlText w:val=""/>
-      <w:lvlJc w:val="left"/>
-      <w:pPr>
-        <w:ind w:left="5040" w:hanging="360"/>
-      </w:pPr>
-      <w:rPr>
-        <w:rFonts w:ascii="Symbol" w:hAnsi="Symbol" w:hint="default"/>
-      </w:rPr>
-    </w:lvl>
-    <w:lvl w:ilvl="7" w:tplc="34090003" w:tentative="1">
-      <w:start w:val="1"/>
-      <w:numFmt w:val="bullet"/>
-      <w:lvlText w:val="o"/>
-      <w:lvlJc w:val="left"/>
-      <w:pPr>
-        <w:ind w:left="5760" w:hanging="360"/>
-      </w:pPr>
-      <w:rPr>
-        <w:rFonts w:ascii="Courier New" w:hAnsi="Courier New" w:cs="Courier New" w:hint="default"/>
-      </w:rPr>
-    </w:lvl>
-    <w:lvl w:ilvl="8" w:tplc="34090005" w:tentative="1">
-      <w:start w:val="1"/>
-      <w:numFmt w:val="bullet"/>
-      <w:lvlText w:val=""/>
-      <w:lvlJc w:val="left"/>
-      <w:pPr>
-        <w:ind w:left="6480" w:hanging="360"/>
-      </w:pPr>
-      <w:rPr>
-        <w:rFonts w:ascii="Wingdings" w:hAnsi="Wingdings" w:hint="default"/>
-      </w:rPr>
-    </w:lvl>
-  </w:abstractNum>
-  <w:abstractNum w:abstractNumId="40" w15:restartNumberingAfterBreak="0">
+  <w:abstractNum w:abstractNumId="18" w15:restartNumberingAfterBreak="0">
     <w:nsid w:val="67991406"/>
     <w:multiLevelType w:val="hybridMultilevel"/>
     <w:tmpl w:val="48904576"/>
@@ -16762,186 +14616,7 @@
       </w:pPr>
     </w:lvl>
   </w:abstractNum>
-  <w:abstractNum w:abstractNumId="41" w15:restartNumberingAfterBreak="0">
-    <w:nsid w:val="6CCA4A6A"/>
-    <w:multiLevelType w:val="hybridMultilevel"/>
-    <w:tmpl w:val="3E664F46"/>
-    <w:lvl w:ilvl="0" w:tplc="B62E9CCE">
-      <w:start w:val="1"/>
-      <w:numFmt w:val="upperLetter"/>
-      <w:lvlText w:val="%1."/>
-      <w:lvlJc w:val="left"/>
-      <w:pPr>
-        <w:ind w:left="720" w:hanging="360"/>
-      </w:pPr>
-      <w:rPr>
-        <w:rFonts w:hint="default"/>
-        <w:color w:val="auto"/>
-      </w:rPr>
-    </w:lvl>
-    <w:lvl w:ilvl="1" w:tplc="34090019" w:tentative="1">
-      <w:start w:val="1"/>
-      <w:numFmt w:val="lowerLetter"/>
-      <w:lvlText w:val="%2."/>
-      <w:lvlJc w:val="left"/>
-      <w:pPr>
-        <w:ind w:left="1440" w:hanging="360"/>
-      </w:pPr>
-    </w:lvl>
-    <w:lvl w:ilvl="2" w:tplc="3409001B" w:tentative="1">
-      <w:start w:val="1"/>
-      <w:numFmt w:val="lowerRoman"/>
-      <w:lvlText w:val="%3."/>
-      <w:lvlJc w:val="right"/>
-      <w:pPr>
-        <w:ind w:left="2160" w:hanging="180"/>
-      </w:pPr>
-    </w:lvl>
-    <w:lvl w:ilvl="3" w:tplc="3409000F" w:tentative="1">
-      <w:start w:val="1"/>
-      <w:numFmt w:val="decimal"/>
-      <w:lvlText w:val="%4."/>
-      <w:lvlJc w:val="left"/>
-      <w:pPr>
-        <w:ind w:left="2880" w:hanging="360"/>
-      </w:pPr>
-    </w:lvl>
-    <w:lvl w:ilvl="4" w:tplc="34090019" w:tentative="1">
-      <w:start w:val="1"/>
-      <w:numFmt w:val="lowerLetter"/>
-      <w:lvlText w:val="%5."/>
-      <w:lvlJc w:val="left"/>
-      <w:pPr>
-        <w:ind w:left="3600" w:hanging="360"/>
-      </w:pPr>
-    </w:lvl>
-    <w:lvl w:ilvl="5" w:tplc="3409001B" w:tentative="1">
-      <w:start w:val="1"/>
-      <w:numFmt w:val="lowerRoman"/>
-      <w:lvlText w:val="%6."/>
-      <w:lvlJc w:val="right"/>
-      <w:pPr>
-        <w:ind w:left="4320" w:hanging="180"/>
-      </w:pPr>
-    </w:lvl>
-    <w:lvl w:ilvl="6" w:tplc="3409000F" w:tentative="1">
-      <w:start w:val="1"/>
-      <w:numFmt w:val="decimal"/>
-      <w:lvlText w:val="%7."/>
-      <w:lvlJc w:val="left"/>
-      <w:pPr>
-        <w:ind w:left="5040" w:hanging="360"/>
-      </w:pPr>
-    </w:lvl>
-    <w:lvl w:ilvl="7" w:tplc="34090019" w:tentative="1">
-      <w:start w:val="1"/>
-      <w:numFmt w:val="lowerLetter"/>
-      <w:lvlText w:val="%8."/>
-      <w:lvlJc w:val="left"/>
-      <w:pPr>
-        <w:ind w:left="5760" w:hanging="360"/>
-      </w:pPr>
-    </w:lvl>
-    <w:lvl w:ilvl="8" w:tplc="3409001B" w:tentative="1">
-      <w:start w:val="1"/>
-      <w:numFmt w:val="lowerRoman"/>
-      <w:lvlText w:val="%9."/>
-      <w:lvlJc w:val="right"/>
-      <w:pPr>
-        <w:ind w:left="6480" w:hanging="180"/>
-      </w:pPr>
-    </w:lvl>
-  </w:abstractNum>
-  <w:abstractNum w:abstractNumId="42" w15:restartNumberingAfterBreak="0">
-    <w:nsid w:val="6D907454"/>
-    <w:multiLevelType w:val="hybridMultilevel"/>
-    <w:tmpl w:val="F8349B24"/>
-    <w:lvl w:ilvl="0" w:tplc="34090015">
-      <w:start w:val="1"/>
-      <w:numFmt w:val="upperLetter"/>
-      <w:lvlText w:val="%1."/>
-      <w:lvlJc w:val="left"/>
-      <w:pPr>
-        <w:ind w:left="720" w:hanging="360"/>
-      </w:pPr>
-      <w:rPr>
-        <w:rFonts w:hint="default"/>
-      </w:rPr>
-    </w:lvl>
-    <w:lvl w:ilvl="1" w:tplc="34090019" w:tentative="1">
-      <w:start w:val="1"/>
-      <w:numFmt w:val="lowerLetter"/>
-      <w:lvlText w:val="%2."/>
-      <w:lvlJc w:val="left"/>
-      <w:pPr>
-        <w:ind w:left="1440" w:hanging="360"/>
-      </w:pPr>
-    </w:lvl>
-    <w:lvl w:ilvl="2" w:tplc="3409001B" w:tentative="1">
-      <w:start w:val="1"/>
-      <w:numFmt w:val="lowerRoman"/>
-      <w:lvlText w:val="%3."/>
-      <w:lvlJc w:val="right"/>
-      <w:pPr>
-        <w:ind w:left="2160" w:hanging="180"/>
-      </w:pPr>
-    </w:lvl>
-    <w:lvl w:ilvl="3" w:tplc="3409000F" w:tentative="1">
-      <w:start w:val="1"/>
-      <w:numFmt w:val="decimal"/>
-      <w:lvlText w:val="%4."/>
-      <w:lvlJc w:val="left"/>
-      <w:pPr>
-        <w:ind w:left="2880" w:hanging="360"/>
-      </w:pPr>
-    </w:lvl>
-    <w:lvl w:ilvl="4" w:tplc="34090019" w:tentative="1">
-      <w:start w:val="1"/>
-      <w:numFmt w:val="lowerLetter"/>
-      <w:lvlText w:val="%5."/>
-      <w:lvlJc w:val="left"/>
-      <w:pPr>
-        <w:ind w:left="3600" w:hanging="360"/>
-      </w:pPr>
-    </w:lvl>
-    <w:lvl w:ilvl="5" w:tplc="3409001B" w:tentative="1">
-      <w:start w:val="1"/>
-      <w:numFmt w:val="lowerRoman"/>
-      <w:lvlText w:val="%6."/>
-      <w:lvlJc w:val="right"/>
-      <w:pPr>
-        <w:ind w:left="4320" w:hanging="180"/>
-      </w:pPr>
-    </w:lvl>
-    <w:lvl w:ilvl="6" w:tplc="3409000F" w:tentative="1">
-      <w:start w:val="1"/>
-      <w:numFmt w:val="decimal"/>
-      <w:lvlText w:val="%7."/>
-      <w:lvlJc w:val="left"/>
-      <w:pPr>
-        <w:ind w:left="5040" w:hanging="360"/>
-      </w:pPr>
-    </w:lvl>
-    <w:lvl w:ilvl="7" w:tplc="34090019" w:tentative="1">
-      <w:start w:val="1"/>
-      <w:numFmt w:val="lowerLetter"/>
-      <w:lvlText w:val="%8."/>
-      <w:lvlJc w:val="left"/>
-      <w:pPr>
-        <w:ind w:left="5760" w:hanging="360"/>
-      </w:pPr>
-    </w:lvl>
-    <w:lvl w:ilvl="8" w:tplc="3409001B" w:tentative="1">
-      <w:start w:val="1"/>
-      <w:numFmt w:val="lowerRoman"/>
-      <w:lvlText w:val="%9."/>
-      <w:lvlJc w:val="right"/>
-      <w:pPr>
-        <w:ind w:left="6480" w:hanging="180"/>
-      </w:pPr>
-    </w:lvl>
-  </w:abstractNum>
-  <w:abstractNum w:abstractNumId="43" w15:restartNumberingAfterBreak="0">
+  <w:abstractNum w:abstractNumId="19" w15:restartNumberingAfterBreak="0">
     <w:nsid w:val="6DE9630C"/>
     <w:multiLevelType w:val="hybridMultilevel"/>
     <w:tmpl w:val="FE386A9E"/>
@@ -17054,269 +14729,120 @@
       </w:rPr>
     </w:lvl>
   </w:abstractNum>
-  <w:abstractNum w:abstractNumId="44" w15:restartNumberingAfterBreak="0">
-    <w:nsid w:val="710E0692"/>
-    <w:multiLevelType w:val="hybridMultilevel"/>
-    <w:tmpl w:val="6BCE5E8A"/>
-    <w:lvl w:ilvl="0" w:tplc="34090001">
-      <w:start w:val="1"/>
-      <w:numFmt w:val="bullet"/>
-      <w:lvlText w:val=""/>
-      <w:lvlJc w:val="left"/>
-      <w:pPr>
-        <w:ind w:left="1800" w:hanging="360"/>
+  <w:abstractNum w:abstractNumId="20" w15:restartNumberingAfterBreak="0">
+    <w:nsid w:val="740949F8"/>
+    <w:multiLevelType w:val="multilevel"/>
+    <w:tmpl w:val="D99014B6"/>
+    <w:lvl w:ilvl="0">
+      <w:start w:val="4"/>
+      <w:numFmt w:val="decimal"/>
+      <w:lvlText w:val="%1"/>
+      <w:lvlJc w:val="left"/>
+      <w:pPr>
+        <w:ind w:left="540" w:hanging="540"/>
       </w:pPr>
       <w:rPr>
-        <w:rFonts w:ascii="Symbol" w:hAnsi="Symbol" w:hint="default"/>
+        <w:rFonts w:hint="default"/>
       </w:rPr>
     </w:lvl>
-    <w:lvl w:ilvl="1" w:tplc="34090003" w:tentative="1">
-      <w:start w:val="1"/>
-      <w:numFmt w:val="bullet"/>
-      <w:lvlText w:val="o"/>
-      <w:lvlJc w:val="left"/>
-      <w:pPr>
-        <w:ind w:left="2520" w:hanging="360"/>
+    <w:lvl w:ilvl="1">
+      <w:start w:val="1"/>
+      <w:numFmt w:val="decimal"/>
+      <w:lvlText w:val="%1.%2"/>
+      <w:lvlJc w:val="left"/>
+      <w:pPr>
+        <w:ind w:left="540" w:hanging="540"/>
       </w:pPr>
       <w:rPr>
-        <w:rFonts w:ascii="Courier New" w:hAnsi="Courier New" w:cs="Courier New" w:hint="default"/>
+        <w:rFonts w:hint="default"/>
       </w:rPr>
     </w:lvl>
-    <w:lvl w:ilvl="2" w:tplc="34090005" w:tentative="1">
-      <w:start w:val="1"/>
-      <w:numFmt w:val="bullet"/>
-      <w:lvlText w:val=""/>
-      <w:lvlJc w:val="left"/>
-      <w:pPr>
-        <w:ind w:left="3240" w:hanging="360"/>
+    <w:lvl w:ilvl="2">
+      <w:start w:val="1"/>
+      <w:numFmt w:val="decimal"/>
+      <w:lvlText w:val="%1.%2.%3"/>
+      <w:lvlJc w:val="left"/>
+      <w:pPr>
+        <w:ind w:left="720" w:hanging="720"/>
       </w:pPr>
       <w:rPr>
-        <w:rFonts w:ascii="Wingdings" w:hAnsi="Wingdings" w:hint="default"/>
+        <w:rFonts w:hint="default"/>
       </w:rPr>
     </w:lvl>
-    <w:lvl w:ilvl="3" w:tplc="34090001" w:tentative="1">
-      <w:start w:val="1"/>
-      <w:numFmt w:val="bullet"/>
-      <w:lvlText w:val=""/>
-      <w:lvlJc w:val="left"/>
-      <w:pPr>
-        <w:ind w:left="3960" w:hanging="360"/>
+    <w:lvl w:ilvl="3">
+      <w:start w:val="1"/>
+      <w:numFmt w:val="decimal"/>
+      <w:lvlText w:val="%1.%2.%3.%4"/>
+      <w:lvlJc w:val="left"/>
+      <w:pPr>
+        <w:ind w:left="1080" w:hanging="1080"/>
       </w:pPr>
       <w:rPr>
-        <w:rFonts w:ascii="Symbol" w:hAnsi="Symbol" w:hint="default"/>
+        <w:rFonts w:hint="default"/>
       </w:rPr>
     </w:lvl>
-    <w:lvl w:ilvl="4" w:tplc="34090003" w:tentative="1">
-      <w:start w:val="1"/>
-      <w:numFmt w:val="bullet"/>
-      <w:lvlText w:val="o"/>
-      <w:lvlJc w:val="left"/>
-      <w:pPr>
-        <w:ind w:left="4680" w:hanging="360"/>
+    <w:lvl w:ilvl="4">
+      <w:start w:val="1"/>
+      <w:numFmt w:val="decimal"/>
+      <w:lvlText w:val="%1.%2.%3.%4.%5"/>
+      <w:lvlJc w:val="left"/>
+      <w:pPr>
+        <w:ind w:left="1080" w:hanging="1080"/>
       </w:pPr>
       <w:rPr>
-        <w:rFonts w:ascii="Courier New" w:hAnsi="Courier New" w:cs="Courier New" w:hint="default"/>
+        <w:rFonts w:hint="default"/>
       </w:rPr>
     </w:lvl>
-    <w:lvl w:ilvl="5" w:tplc="34090005" w:tentative="1">
-      <w:start w:val="1"/>
-      <w:numFmt w:val="bullet"/>
-      <w:lvlText w:val=""/>
-      <w:lvlJc w:val="left"/>
-      <w:pPr>
-        <w:ind w:left="5400" w:hanging="360"/>
+    <w:lvl w:ilvl="5">
+      <w:start w:val="1"/>
+      <w:numFmt w:val="decimal"/>
+      <w:lvlText w:val="%1.%2.%3.%4.%5.%6"/>
+      <w:lvlJc w:val="left"/>
+      <w:pPr>
+        <w:ind w:left="1440" w:hanging="1440"/>
       </w:pPr>
       <w:rPr>
-        <w:rFonts w:ascii="Wingdings" w:hAnsi="Wingdings" w:hint="default"/>
+        <w:rFonts w:hint="default"/>
       </w:rPr>
     </w:lvl>
-    <w:lvl w:ilvl="6" w:tplc="34090001" w:tentative="1">
-      <w:start w:val="1"/>
-      <w:numFmt w:val="bullet"/>
-      <w:lvlText w:val=""/>
-      <w:lvlJc w:val="left"/>
-      <w:pPr>
-        <w:ind w:left="6120" w:hanging="360"/>
+    <w:lvl w:ilvl="6">
+      <w:start w:val="1"/>
+      <w:numFmt w:val="decimal"/>
+      <w:lvlText w:val="%1.%2.%3.%4.%5.%6.%7"/>
+      <w:lvlJc w:val="left"/>
+      <w:pPr>
+        <w:ind w:left="1440" w:hanging="1440"/>
       </w:pPr>
       <w:rPr>
-        <w:rFonts w:ascii="Symbol" w:hAnsi="Symbol" w:hint="default"/>
+        <w:rFonts w:hint="default"/>
       </w:rPr>
     </w:lvl>
-    <w:lvl w:ilvl="7" w:tplc="34090003" w:tentative="1">
-      <w:start w:val="1"/>
-      <w:numFmt w:val="bullet"/>
-      <w:lvlText w:val="o"/>
-      <w:lvlJc w:val="left"/>
-      <w:pPr>
-        <w:ind w:left="6840" w:hanging="360"/>
+    <w:lvl w:ilvl="7">
+      <w:start w:val="1"/>
+      <w:numFmt w:val="decimal"/>
+      <w:lvlText w:val="%1.%2.%3.%4.%5.%6.%7.%8"/>
+      <w:lvlJc w:val="left"/>
+      <w:pPr>
+        <w:ind w:left="1800" w:hanging="1800"/>
       </w:pPr>
       <w:rPr>
-        <w:rFonts w:ascii="Courier New" w:hAnsi="Courier New" w:cs="Courier New" w:hint="default"/>
+        <w:rFonts w:hint="default"/>
       </w:rPr>
     </w:lvl>
-    <w:lvl w:ilvl="8" w:tplc="34090005" w:tentative="1">
-      <w:start w:val="1"/>
-      <w:numFmt w:val="bullet"/>
-      <w:lvlText w:val=""/>
-      <w:lvlJc w:val="left"/>
-      <w:pPr>
-        <w:ind w:left="7560" w:hanging="360"/>
+    <w:lvl w:ilvl="8">
+      <w:start w:val="1"/>
+      <w:numFmt w:val="decimal"/>
+      <w:lvlText w:val="%1.%2.%3.%4.%5.%6.%7.%8.%9"/>
+      <w:lvlJc w:val="left"/>
+      <w:pPr>
+        <w:ind w:left="1800" w:hanging="1800"/>
       </w:pPr>
       <w:rPr>
-        <w:rFonts w:ascii="Wingdings" w:hAnsi="Wingdings" w:hint="default"/>
+        <w:rFonts w:hint="default"/>
       </w:rPr>
     </w:lvl>
   </w:abstractNum>
-  <w:abstractNum w:abstractNumId="45" w15:restartNumberingAfterBreak="0">
-    <w:nsid w:val="71C44F00"/>
-    <w:multiLevelType w:val="multilevel"/>
-    <w:tmpl w:val="E5C0A79E"/>
-    <w:lvl w:ilvl="0">
-      <w:start w:val="1"/>
-      <w:numFmt w:val="bullet"/>
-      <w:lvlText w:val=""/>
-      <w:lvlJc w:val="left"/>
-      <w:pPr>
-        <w:tabs>
-          <w:tab w:val="num" w:pos="720"/>
-        </w:tabs>
-        <w:ind w:left="720" w:hanging="360"/>
-      </w:pPr>
-      <w:rPr>
-        <w:rFonts w:ascii="Wingdings" w:hAnsi="Wingdings" w:hint="default"/>
-        <w:sz w:val="20"/>
-      </w:rPr>
-    </w:lvl>
-    <w:lvl w:ilvl="1" w:tentative="1">
-      <w:start w:val="1"/>
-      <w:numFmt w:val="bullet"/>
-      <w:lvlText w:val=""/>
-      <w:lvlJc w:val="left"/>
-      <w:pPr>
-        <w:tabs>
-          <w:tab w:val="num" w:pos="1440"/>
-        </w:tabs>
-        <w:ind w:left="1440" w:hanging="360"/>
-      </w:pPr>
-      <w:rPr>
-        <w:rFonts w:ascii="Wingdings" w:hAnsi="Wingdings" w:hint="default"/>
-        <w:sz w:val="20"/>
-      </w:rPr>
-    </w:lvl>
-    <w:lvl w:ilvl="2" w:tentative="1">
-      <w:start w:val="1"/>
-      <w:numFmt w:val="bullet"/>
-      <w:lvlText w:val=""/>
-      <w:lvlJc w:val="left"/>
-      <w:pPr>
-        <w:tabs>
-          <w:tab w:val="num" w:pos="2160"/>
-        </w:tabs>
-        <w:ind w:left="2160" w:hanging="360"/>
-      </w:pPr>
-      <w:rPr>
-        <w:rFonts w:ascii="Wingdings" w:hAnsi="Wingdings" w:hint="default"/>
-        <w:sz w:val="20"/>
-      </w:rPr>
-    </w:lvl>
-    <w:lvl w:ilvl="3" w:tentative="1">
-      <w:start w:val="1"/>
-      <w:numFmt w:val="bullet"/>
-      <w:lvlText w:val=""/>
-      <w:lvlJc w:val="left"/>
-      <w:pPr>
-        <w:tabs>
-          <w:tab w:val="num" w:pos="2880"/>
-        </w:tabs>
-        <w:ind w:left="2880" w:hanging="360"/>
-      </w:pPr>
-      <w:rPr>
-        <w:rFonts w:ascii="Wingdings" w:hAnsi="Wingdings" w:hint="default"/>
-        <w:sz w:val="20"/>
-      </w:rPr>
-    </w:lvl>
-    <w:lvl w:ilvl="4" w:tentative="1">
-      <w:start w:val="1"/>
-      <w:numFmt w:val="bullet"/>
-      <w:lvlText w:val=""/>
-      <w:lvlJc w:val="left"/>
-      <w:pPr>
-        <w:tabs>
-          <w:tab w:val="num" w:pos="3600"/>
-        </w:tabs>
-        <w:ind w:left="3600" w:hanging="360"/>
-      </w:pPr>
-      <w:rPr>
-        <w:rFonts w:ascii="Wingdings" w:hAnsi="Wingdings" w:hint="default"/>
-        <w:sz w:val="20"/>
-      </w:rPr>
-    </w:lvl>
-    <w:lvl w:ilvl="5" w:tentative="1">
-      <w:start w:val="1"/>
-      <w:numFmt w:val="bullet"/>
-      <w:lvlText w:val=""/>
-      <w:lvlJc w:val="left"/>
-      <w:pPr>
-        <w:tabs>
-          <w:tab w:val="num" w:pos="4320"/>
-        </w:tabs>
-        <w:ind w:left="4320" w:hanging="360"/>
-      </w:pPr>
-      <w:rPr>
-        <w:rFonts w:ascii="Wingdings" w:hAnsi="Wingdings" w:hint="default"/>
-        <w:sz w:val="20"/>
-      </w:rPr>
-    </w:lvl>
-    <w:lvl w:ilvl="6" w:tentative="1">
-      <w:start w:val="1"/>
-      <w:numFmt w:val="bullet"/>
-      <w:lvlText w:val=""/>
-      <w:lvlJc w:val="left"/>
-      <w:pPr>
-        <w:tabs>
-          <w:tab w:val="num" w:pos="5040"/>
-        </w:tabs>
-        <w:ind w:left="5040" w:hanging="360"/>
-      </w:pPr>
-      <w:rPr>
-        <w:rFonts w:ascii="Wingdings" w:hAnsi="Wingdings" w:hint="default"/>
-        <w:sz w:val="20"/>
-      </w:rPr>
-    </w:lvl>
-    <w:lvl w:ilvl="7" w:tentative="1">
-      <w:start w:val="1"/>
-      <w:numFmt w:val="bullet"/>
-      <w:lvlText w:val=""/>
-      <w:lvlJc w:val="left"/>
-      <w:pPr>
-        <w:tabs>
-          <w:tab w:val="num" w:pos="5760"/>
-        </w:tabs>
-        <w:ind w:left="5760" w:hanging="360"/>
-      </w:pPr>
-      <w:rPr>
-        <w:rFonts w:ascii="Wingdings" w:hAnsi="Wingdings" w:hint="default"/>
-        <w:sz w:val="20"/>
-      </w:rPr>
-    </w:lvl>
-    <w:lvl w:ilvl="8" w:tentative="1">
-      <w:start w:val="1"/>
-      <w:numFmt w:val="bullet"/>
-      <w:lvlText w:val=""/>
-      <w:lvlJc w:val="left"/>
-      <w:pPr>
-        <w:tabs>
-          <w:tab w:val="num" w:pos="6480"/>
-        </w:tabs>
-        <w:ind w:left="6480" w:hanging="360"/>
-      </w:pPr>
-      <w:rPr>
-        <w:rFonts w:ascii="Wingdings" w:hAnsi="Wingdings" w:hint="default"/>
-        <w:sz w:val="20"/>
-      </w:rPr>
-    </w:lvl>
-  </w:abstractNum>
-  <w:abstractNum w:abstractNumId="46" w15:restartNumberingAfterBreak="0">
+  <w:abstractNum w:abstractNumId="21" w15:restartNumberingAfterBreak="0">
     <w:nsid w:val="753E1237"/>
     <w:multiLevelType w:val="hybridMultilevel"/>
     <w:tmpl w:val="1AA0D12A"/>
@@ -17405,417 +14931,181 @@
       </w:pPr>
     </w:lvl>
   </w:abstractNum>
-  <w:abstractNum w:abstractNumId="47" w15:restartNumberingAfterBreak="0">
-    <w:nsid w:val="7A597075"/>
-    <w:multiLevelType w:val="hybridMultilevel"/>
-    <w:tmpl w:val="2368D3F8"/>
-    <w:lvl w:ilvl="0" w:tplc="34090001">
-      <w:start w:val="1"/>
-      <w:numFmt w:val="bullet"/>
-      <w:lvlText w:val=""/>
-      <w:lvlJc w:val="left"/>
-      <w:pPr>
-        <w:ind w:left="1494" w:hanging="360"/>
+  <w:abstractNum w:abstractNumId="22" w15:restartNumberingAfterBreak="0">
+    <w:nsid w:val="761D7DE0"/>
+    <w:multiLevelType w:val="multilevel"/>
+    <w:tmpl w:val="A4B88FBC"/>
+    <w:lvl w:ilvl="0">
+      <w:start w:val="4"/>
+      <w:numFmt w:val="decimal"/>
+      <w:lvlText w:val="%1"/>
+      <w:lvlJc w:val="left"/>
+      <w:pPr>
+        <w:ind w:left="540" w:hanging="540"/>
       </w:pPr>
       <w:rPr>
-        <w:rFonts w:ascii="Symbol" w:hAnsi="Symbol" w:hint="default"/>
+        <w:rFonts w:hint="default"/>
       </w:rPr>
     </w:lvl>
-    <w:lvl w:ilvl="1" w:tplc="34090003" w:tentative="1">
-      <w:start w:val="1"/>
-      <w:numFmt w:val="bullet"/>
-      <w:lvlText w:val="o"/>
-      <w:lvlJc w:val="left"/>
-      <w:pPr>
-        <w:ind w:left="2214" w:hanging="360"/>
+    <w:lvl w:ilvl="1">
+      <w:start w:val="2"/>
+      <w:numFmt w:val="decimal"/>
+      <w:lvlText w:val="%1.%2"/>
+      <w:lvlJc w:val="left"/>
+      <w:pPr>
+        <w:ind w:left="540" w:hanging="540"/>
       </w:pPr>
       <w:rPr>
-        <w:rFonts w:ascii="Courier New" w:hAnsi="Courier New" w:cs="Courier New" w:hint="default"/>
+        <w:rFonts w:hint="default"/>
       </w:rPr>
     </w:lvl>
-    <w:lvl w:ilvl="2" w:tplc="34090005" w:tentative="1">
-      <w:start w:val="1"/>
-      <w:numFmt w:val="bullet"/>
-      <w:lvlText w:val=""/>
-      <w:lvlJc w:val="left"/>
-      <w:pPr>
-        <w:ind w:left="2934" w:hanging="360"/>
+    <w:lvl w:ilvl="2">
+      <w:start w:val="1"/>
+      <w:numFmt w:val="decimal"/>
+      <w:lvlText w:val="%1.%2.%3"/>
+      <w:lvlJc w:val="left"/>
+      <w:pPr>
+        <w:ind w:left="720" w:hanging="720"/>
       </w:pPr>
       <w:rPr>
-        <w:rFonts w:ascii="Wingdings" w:hAnsi="Wingdings" w:hint="default"/>
+        <w:rFonts w:hint="default"/>
       </w:rPr>
     </w:lvl>
-    <w:lvl w:ilvl="3" w:tplc="34090001" w:tentative="1">
-      <w:start w:val="1"/>
-      <w:numFmt w:val="bullet"/>
-      <w:lvlText w:val=""/>
-      <w:lvlJc w:val="left"/>
-      <w:pPr>
-        <w:ind w:left="3654" w:hanging="360"/>
+    <w:lvl w:ilvl="3">
+      <w:start w:val="1"/>
+      <w:numFmt w:val="decimal"/>
+      <w:lvlText w:val="%1.%2.%3.%4"/>
+      <w:lvlJc w:val="left"/>
+      <w:pPr>
+        <w:ind w:left="1080" w:hanging="1080"/>
       </w:pPr>
       <w:rPr>
-        <w:rFonts w:ascii="Symbol" w:hAnsi="Symbol" w:hint="default"/>
+        <w:rFonts w:hint="default"/>
       </w:rPr>
     </w:lvl>
-    <w:lvl w:ilvl="4" w:tplc="34090003" w:tentative="1">
-      <w:start w:val="1"/>
-      <w:numFmt w:val="bullet"/>
-      <w:lvlText w:val="o"/>
-      <w:lvlJc w:val="left"/>
-      <w:pPr>
-        <w:ind w:left="4374" w:hanging="360"/>
+    <w:lvl w:ilvl="4">
+      <w:start w:val="1"/>
+      <w:numFmt w:val="decimal"/>
+      <w:lvlText w:val="%1.%2.%3.%4.%5"/>
+      <w:lvlJc w:val="left"/>
+      <w:pPr>
+        <w:ind w:left="1080" w:hanging="1080"/>
       </w:pPr>
       <w:rPr>
-        <w:rFonts w:ascii="Courier New" w:hAnsi="Courier New" w:cs="Courier New" w:hint="default"/>
+        <w:rFonts w:hint="default"/>
       </w:rPr>
     </w:lvl>
-    <w:lvl w:ilvl="5" w:tplc="34090005" w:tentative="1">
-      <w:start w:val="1"/>
-      <w:numFmt w:val="bullet"/>
-      <w:lvlText w:val=""/>
-      <w:lvlJc w:val="left"/>
-      <w:pPr>
-        <w:ind w:left="5094" w:hanging="360"/>
+    <w:lvl w:ilvl="5">
+      <w:start w:val="1"/>
+      <w:numFmt w:val="decimal"/>
+      <w:lvlText w:val="%1.%2.%3.%4.%5.%6"/>
+      <w:lvlJc w:val="left"/>
+      <w:pPr>
+        <w:ind w:left="1440" w:hanging="1440"/>
       </w:pPr>
       <w:rPr>
-        <w:rFonts w:ascii="Wingdings" w:hAnsi="Wingdings" w:hint="default"/>
+        <w:rFonts w:hint="default"/>
       </w:rPr>
     </w:lvl>
-    <w:lvl w:ilvl="6" w:tplc="34090001" w:tentative="1">
-      <w:start w:val="1"/>
-      <w:numFmt w:val="bullet"/>
-      <w:lvlText w:val=""/>
-      <w:lvlJc w:val="left"/>
-      <w:pPr>
-        <w:ind w:left="5814" w:hanging="360"/>
+    <w:lvl w:ilvl="6">
+      <w:start w:val="1"/>
+      <w:numFmt w:val="decimal"/>
+      <w:lvlText w:val="%1.%2.%3.%4.%5.%6.%7"/>
+      <w:lvlJc w:val="left"/>
+      <w:pPr>
+        <w:ind w:left="1440" w:hanging="1440"/>
       </w:pPr>
       <w:rPr>
-        <w:rFonts w:ascii="Symbol" w:hAnsi="Symbol" w:hint="default"/>
+        <w:rFonts w:hint="default"/>
       </w:rPr>
     </w:lvl>
-    <w:lvl w:ilvl="7" w:tplc="34090003" w:tentative="1">
-      <w:start w:val="1"/>
-      <w:numFmt w:val="bullet"/>
-      <w:lvlText w:val="o"/>
-      <w:lvlJc w:val="left"/>
-      <w:pPr>
-        <w:ind w:left="6534" w:hanging="360"/>
+    <w:lvl w:ilvl="7">
+      <w:start w:val="1"/>
+      <w:numFmt w:val="decimal"/>
+      <w:lvlText w:val="%1.%2.%3.%4.%5.%6.%7.%8"/>
+      <w:lvlJc w:val="left"/>
+      <w:pPr>
+        <w:ind w:left="1800" w:hanging="1800"/>
       </w:pPr>
       <w:rPr>
-        <w:rFonts w:ascii="Courier New" w:hAnsi="Courier New" w:cs="Courier New" w:hint="default"/>
+        <w:rFonts w:hint="default"/>
       </w:rPr>
     </w:lvl>
-    <w:lvl w:ilvl="8" w:tplc="34090005" w:tentative="1">
-      <w:start w:val="1"/>
-      <w:numFmt w:val="bullet"/>
-      <w:lvlText w:val=""/>
-      <w:lvlJc w:val="left"/>
-      <w:pPr>
-        <w:ind w:left="7254" w:hanging="360"/>
+    <w:lvl w:ilvl="8">
+      <w:start w:val="1"/>
+      <w:numFmt w:val="decimal"/>
+      <w:lvlText w:val="%1.%2.%3.%4.%5.%6.%7.%8.%9"/>
+      <w:lvlJc w:val="left"/>
+      <w:pPr>
+        <w:ind w:left="1800" w:hanging="1800"/>
       </w:pPr>
       <w:rPr>
-        <w:rFonts w:ascii="Wingdings" w:hAnsi="Wingdings" w:hint="default"/>
-      </w:rPr>
-    </w:lvl>
-  </w:abstractNum>
-  <w:abstractNum w:abstractNumId="48" w15:restartNumberingAfterBreak="0">
-    <w:nsid w:val="7CEB1CBD"/>
-    <w:multiLevelType w:val="multilevel"/>
-    <w:tmpl w:val="64384B6E"/>
-    <w:lvl w:ilvl="0">
-      <w:start w:val="1"/>
-      <w:numFmt w:val="bullet"/>
-      <w:lvlText w:val=""/>
-      <w:lvlJc w:val="left"/>
-      <w:pPr>
-        <w:tabs>
-          <w:tab w:val="num" w:pos="720"/>
-        </w:tabs>
-        <w:ind w:left="720" w:hanging="360"/>
-      </w:pPr>
-      <w:rPr>
-        <w:rFonts w:ascii="Wingdings" w:hAnsi="Wingdings" w:hint="default"/>
-        <w:sz w:val="20"/>
-      </w:rPr>
-    </w:lvl>
-    <w:lvl w:ilvl="1">
-      <w:start w:val="1"/>
-      <w:numFmt w:val="bullet"/>
-      <w:lvlText w:val=""/>
-      <w:lvlJc w:val="left"/>
-      <w:pPr>
-        <w:tabs>
-          <w:tab w:val="num" w:pos="1440"/>
-        </w:tabs>
-        <w:ind w:left="1440" w:hanging="360"/>
-      </w:pPr>
-      <w:rPr>
-        <w:rFonts w:ascii="Wingdings" w:hAnsi="Wingdings" w:hint="default"/>
-        <w:sz w:val="20"/>
-      </w:rPr>
-    </w:lvl>
-    <w:lvl w:ilvl="2" w:tentative="1">
-      <w:start w:val="1"/>
-      <w:numFmt w:val="bullet"/>
-      <w:lvlText w:val=""/>
-      <w:lvlJc w:val="left"/>
-      <w:pPr>
-        <w:tabs>
-          <w:tab w:val="num" w:pos="2160"/>
-        </w:tabs>
-        <w:ind w:left="2160" w:hanging="360"/>
-      </w:pPr>
-      <w:rPr>
-        <w:rFonts w:ascii="Wingdings" w:hAnsi="Wingdings" w:hint="default"/>
-        <w:sz w:val="20"/>
-      </w:rPr>
-    </w:lvl>
-    <w:lvl w:ilvl="3" w:tentative="1">
-      <w:start w:val="1"/>
-      <w:numFmt w:val="bullet"/>
-      <w:lvlText w:val=""/>
-      <w:lvlJc w:val="left"/>
-      <w:pPr>
-        <w:tabs>
-          <w:tab w:val="num" w:pos="2880"/>
-        </w:tabs>
-        <w:ind w:left="2880" w:hanging="360"/>
-      </w:pPr>
-      <w:rPr>
-        <w:rFonts w:ascii="Wingdings" w:hAnsi="Wingdings" w:hint="default"/>
-        <w:sz w:val="20"/>
-      </w:rPr>
-    </w:lvl>
-    <w:lvl w:ilvl="4" w:tentative="1">
-      <w:start w:val="1"/>
-      <w:numFmt w:val="bullet"/>
-      <w:lvlText w:val=""/>
-      <w:lvlJc w:val="left"/>
-      <w:pPr>
-        <w:tabs>
-          <w:tab w:val="num" w:pos="3600"/>
-        </w:tabs>
-        <w:ind w:left="3600" w:hanging="360"/>
-      </w:pPr>
-      <w:rPr>
-        <w:rFonts w:ascii="Wingdings" w:hAnsi="Wingdings" w:hint="default"/>
-        <w:sz w:val="20"/>
-      </w:rPr>
-    </w:lvl>
-    <w:lvl w:ilvl="5" w:tentative="1">
-      <w:start w:val="1"/>
-      <w:numFmt w:val="bullet"/>
-      <w:lvlText w:val=""/>
-      <w:lvlJc w:val="left"/>
-      <w:pPr>
-        <w:tabs>
-          <w:tab w:val="num" w:pos="4320"/>
-        </w:tabs>
-        <w:ind w:left="4320" w:hanging="360"/>
-      </w:pPr>
-      <w:rPr>
-        <w:rFonts w:ascii="Wingdings" w:hAnsi="Wingdings" w:hint="default"/>
-        <w:sz w:val="20"/>
-      </w:rPr>
-    </w:lvl>
-    <w:lvl w:ilvl="6" w:tentative="1">
-      <w:start w:val="1"/>
-      <w:numFmt w:val="bullet"/>
-      <w:lvlText w:val=""/>
-      <w:lvlJc w:val="left"/>
-      <w:pPr>
-        <w:tabs>
-          <w:tab w:val="num" w:pos="5040"/>
-        </w:tabs>
-        <w:ind w:left="5040" w:hanging="360"/>
-      </w:pPr>
-      <w:rPr>
-        <w:rFonts w:ascii="Wingdings" w:hAnsi="Wingdings" w:hint="default"/>
-        <w:sz w:val="20"/>
-      </w:rPr>
-    </w:lvl>
-    <w:lvl w:ilvl="7" w:tentative="1">
-      <w:start w:val="1"/>
-      <w:numFmt w:val="bullet"/>
-      <w:lvlText w:val=""/>
-      <w:lvlJc w:val="left"/>
-      <w:pPr>
-        <w:tabs>
-          <w:tab w:val="num" w:pos="5760"/>
-        </w:tabs>
-        <w:ind w:left="5760" w:hanging="360"/>
-      </w:pPr>
-      <w:rPr>
-        <w:rFonts w:ascii="Wingdings" w:hAnsi="Wingdings" w:hint="default"/>
-        <w:sz w:val="20"/>
-      </w:rPr>
-    </w:lvl>
-    <w:lvl w:ilvl="8" w:tentative="1">
-      <w:start w:val="1"/>
-      <w:numFmt w:val="bullet"/>
-      <w:lvlText w:val=""/>
-      <w:lvlJc w:val="left"/>
-      <w:pPr>
-        <w:tabs>
-          <w:tab w:val="num" w:pos="6480"/>
-        </w:tabs>
-        <w:ind w:left="6480" w:hanging="360"/>
-      </w:pPr>
-      <w:rPr>
-        <w:rFonts w:ascii="Wingdings" w:hAnsi="Wingdings" w:hint="default"/>
-        <w:sz w:val="20"/>
+        <w:rFonts w:hint="default"/>
       </w:rPr>
     </w:lvl>
   </w:abstractNum>
   <w:num w:numId="1">
-    <w:abstractNumId w:val="2"/>
+    <w:abstractNumId w:val="0"/>
   </w:num>
   <w:num w:numId="2">
-    <w:abstractNumId w:val="32"/>
+    <w:abstractNumId w:val="14"/>
   </w:num>
   <w:num w:numId="3">
-    <w:abstractNumId w:val="38"/>
+    <w:abstractNumId w:val="17"/>
   </w:num>
   <w:num w:numId="4">
-    <w:abstractNumId w:val="30"/>
+    <w:abstractNumId w:val="13"/>
   </w:num>
   <w:num w:numId="5">
-    <w:abstractNumId w:val="39"/>
+    <w:abstractNumId w:val="7"/>
   </w:num>
   <w:num w:numId="6">
-    <w:abstractNumId w:val="16"/>
+    <w:abstractNumId w:val="5"/>
   </w:num>
   <w:num w:numId="7">
-    <w:abstractNumId w:val="48"/>
+    <w:abstractNumId w:val="4"/>
   </w:num>
   <w:num w:numId="8">
-    <w:abstractNumId w:val="15"/>
+    <w:abstractNumId w:val="19"/>
   </w:num>
   <w:num w:numId="9">
-    <w:abstractNumId w:val="13"/>
+    <w:abstractNumId w:val="12"/>
   </w:num>
   <w:num w:numId="10">
-    <w:abstractNumId w:val="11"/>
+    <w:abstractNumId w:val="1"/>
   </w:num>
   <w:num w:numId="11">
     <w:abstractNumId w:val="8"/>
   </w:num>
   <w:num w:numId="12">
-    <w:abstractNumId w:val="1"/>
+    <w:abstractNumId w:val="21"/>
   </w:num>
   <w:num w:numId="13">
-    <w:abstractNumId w:val="34"/>
+    <w:abstractNumId w:val="16"/>
   </w:num>
   <w:num w:numId="14">
+    <w:abstractNumId w:val="2"/>
+  </w:num>
+  <w:num w:numId="15">
     <w:abstractNumId w:val="10"/>
   </w:num>
-  <w:num w:numId="15">
-    <w:abstractNumId w:val="33"/>
-  </w:num>
   <w:num w:numId="16">
-    <w:abstractNumId w:val="45"/>
+    <w:abstractNumId w:val="9"/>
   </w:num>
   <w:num w:numId="17">
-    <w:abstractNumId w:val="7"/>
+    <w:abstractNumId w:val="3"/>
   </w:num>
   <w:num w:numId="18">
-    <w:abstractNumId w:val="43"/>
+    <w:abstractNumId w:val="18"/>
   </w:num>
   <w:num w:numId="19">
-    <w:abstractNumId w:val="27"/>
+    <w:abstractNumId w:val="6"/>
   </w:num>
   <w:num w:numId="20">
-    <w:abstractNumId w:val="3"/>
+    <w:abstractNumId w:val="11"/>
   </w:num>
   <w:num w:numId="21">
-    <w:abstractNumId w:val="18"/>
-  </w:num>
-  <w:num w:numId="22">
-    <w:abstractNumId w:val="23"/>
-  </w:num>
-  <w:num w:numId="23">
-    <w:abstractNumId w:val="36"/>
-  </w:num>
-  <w:num w:numId="24">
-    <w:abstractNumId w:val="4"/>
-  </w:num>
-  <w:num w:numId="25">
     <w:abstractNumId w:val="0"/>
-  </w:num>
-  <w:num w:numId="26">
-    <w:abstractNumId w:val="29"/>
-  </w:num>
-  <w:num w:numId="27">
-    <w:abstractNumId w:val="28"/>
-  </w:num>
-  <w:num w:numId="28">
-    <w:abstractNumId w:val="9"/>
-  </w:num>
-  <w:num w:numId="29">
-    <w:abstractNumId w:val="20"/>
-  </w:num>
-  <w:num w:numId="30">
-    <w:abstractNumId w:val="41"/>
-  </w:num>
-  <w:num w:numId="31">
-    <w:abstractNumId w:val="47"/>
-  </w:num>
-  <w:num w:numId="32">
-    <w:abstractNumId w:val="25"/>
-  </w:num>
-  <w:num w:numId="33">
-    <w:abstractNumId w:val="22"/>
-  </w:num>
-  <w:num w:numId="34">
-    <w:abstractNumId w:val="14"/>
-  </w:num>
-  <w:num w:numId="35">
-    <w:abstractNumId w:val="19"/>
-  </w:num>
-  <w:num w:numId="36">
-    <w:abstractNumId w:val="42"/>
-  </w:num>
-  <w:num w:numId="37">
-    <w:abstractNumId w:val="46"/>
-  </w:num>
-  <w:num w:numId="38">
-    <w:abstractNumId w:val="35"/>
-  </w:num>
-  <w:num w:numId="39">
-    <w:abstractNumId w:val="44"/>
-  </w:num>
-  <w:num w:numId="40">
-    <w:abstractNumId w:val="37"/>
-  </w:num>
-  <w:num w:numId="41">
-    <w:abstractNumId w:val="5"/>
-  </w:num>
-  <w:num w:numId="42">
-    <w:abstractNumId w:val="21"/>
-  </w:num>
-  <w:num w:numId="43">
-    <w:abstractNumId w:val="17"/>
-  </w:num>
-  <w:num w:numId="44">
-    <w:abstractNumId w:val="24"/>
-  </w:num>
-  <w:num w:numId="45">
-    <w:abstractNumId w:val="31"/>
-  </w:num>
-  <w:num w:numId="46">
-    <w:abstractNumId w:val="6"/>
-  </w:num>
-  <w:num w:numId="47">
-    <w:abstractNumId w:val="40"/>
-  </w:num>
-  <w:num w:numId="48">
-    <w:abstractNumId w:val="12"/>
-  </w:num>
-  <w:num w:numId="49">
-    <w:abstractNumId w:val="26"/>
-  </w:num>
-  <w:num w:numId="50">
-    <w:abstractNumId w:val="2"/>
     <w:lvlOverride w:ilvl="0">
       <w:startOverride w:val="1"/>
     </w:lvlOverride>
@@ -17844,11 +15134,21 @@
       <w:startOverride w:val="1"/>
     </w:lvlOverride>
   </w:num>
+  <w:num w:numId="22">
+    <w:abstractNumId w:val="20"/>
+  </w:num>
+  <w:num w:numId="23">
+    <w:abstractNumId w:val="22"/>
+  </w:num>
+  <w:num w:numId="24">
+    <w:abstractNumId w:val="15"/>
+  </w:num>
+  <w:numIdMacAtCleanup w:val="24"/>
 </w:numbering>
 </file>
 
 <file path=word/styles.xml><?xml version="1.0" encoding="utf-8"?>
-<w:styles xmlns:mc="http://schemas.openxmlformats.org/markup-compatibility/2006" xmlns:r="http://schemas.openxmlformats.org/officeDocument/2006/relationships" xmlns:w="http://schemas.openxmlformats.org/wordprocessingml/2006/main" xmlns:w14="http://schemas.microsoft.com/office/word/2010/wordml" xmlns:w15="http://schemas.microsoft.com/office/word/2012/wordml" xmlns:w16se="http://schemas.microsoft.com/office/word/2015/wordml/symex" mc:Ignorable="w14 w15 w16se">
+<w:styles xmlns:mc="http://schemas.openxmlformats.org/markup-compatibility/2006" xmlns:r="http://schemas.openxmlformats.org/officeDocument/2006/relationships" xmlns:w="http://schemas.openxmlformats.org/wordprocessingml/2006/main" xmlns:w14="http://schemas.microsoft.com/office/word/2010/wordml" xmlns:w15="http://schemas.microsoft.com/office/word/2012/wordml" xmlns:w16cid="http://schemas.microsoft.com/office/word/2016/wordml/cid" xmlns:w16se="http://schemas.microsoft.com/office/word/2015/wordml/symex" mc:Ignorable="w14 w15 w16se w16cid">
   <w:docDefaults>
     <w:rPrDefault>
       <w:rPr>
@@ -17864,7 +15164,7 @@
       </w:pPr>
     </w:pPrDefault>
   </w:docDefaults>
-  <w:latentStyles w:defLockedState="0" w:defUIPriority="99" w:defSemiHidden="0" w:defUnhideWhenUsed="0" w:defQFormat="0" w:count="371">
+  <w:latentStyles w:defLockedState="0" w:defUIPriority="99" w:defSemiHidden="0" w:defUnhideWhenUsed="0" w:defQFormat="0" w:count="375">
     <w:lsdException w:name="Normal" w:uiPriority="0" w:qFormat="1"/>
     <w:lsdException w:name="heading 1" w:uiPriority="9" w:qFormat="1"/>
     <w:lsdException w:name="heading 2" w:semiHidden="1" w:uiPriority="9" w:unhideWhenUsed="1" w:qFormat="1"/>
@@ -18236,6 +15536,10 @@
     <w:lsdException w:name="List Table 5 Dark Accent 6" w:uiPriority="50"/>
     <w:lsdException w:name="List Table 6 Colorful Accent 6" w:uiPriority="51"/>
     <w:lsdException w:name="List Table 7 Colorful Accent 6" w:uiPriority="52"/>
+    <w:lsdException w:name="Mention" w:semiHidden="1" w:unhideWhenUsed="1"/>
+    <w:lsdException w:name="Smart Hyperlink" w:semiHidden="1" w:unhideWhenUsed="1"/>
+    <w:lsdException w:name="Hashtag" w:semiHidden="1" w:unhideWhenUsed="1"/>
+    <w:lsdException w:name="Unresolved Mention" w:semiHidden="1" w:unhideWhenUsed="1"/>
   </w:latentStyles>
   <w:style w:type="paragraph" w:default="1" w:styleId="Normal">
     <w:name w:val="Normal"/>
@@ -19258,13 +16562,14 @@
     <w:autoRedefine/>
     <w:uiPriority w:val="39"/>
     <w:unhideWhenUsed/>
-    <w:rsid w:val="00501151"/>
+    <w:rsid w:val="0053353B"/>
     <w:pPr>
       <w:tabs>
         <w:tab w:val="left" w:pos="880"/>
+        <w:tab w:val="left" w:pos="1320"/>
         <w:tab w:val="right" w:leader="dot" w:pos="9350"/>
       </w:tabs>
-      <w:spacing w:after="100"/>
+      <w:spacing w:after="100" w:line="240" w:lineRule="auto"/>
       <w:ind w:left="440"/>
     </w:pPr>
     <w:rPr>
@@ -19577,7 +16882,7 @@
 </file>
 
 <file path=customXml/itemProps1.xml><?xml version="1.0" encoding="utf-8"?>
-<ds:datastoreItem xmlns:ds="http://schemas.openxmlformats.org/officeDocument/2006/customXml" ds:itemID="{82BD205E-B76A-4716-B9E0-6C9C4F5D87EE}">
+<ds:datastoreItem xmlns:ds="http://schemas.openxmlformats.org/officeDocument/2006/customXml" ds:itemID="{30B77DC3-5F43-4348-A9E2-AF2B68D173B6}">
   <ds:schemaRefs>
     <ds:schemaRef ds:uri="http://schemas.openxmlformats.org/officeDocument/2006/bibliography"/>
   </ds:schemaRefs>

--- a/Ranking System Docu.docx
+++ b/Ranking System Docu.docx
@@ -5973,8 +5973,6 @@
           <w:lang w:eastAsia="en-PH"/>
         </w:rPr>
       </w:pPr>
-      <w:bookmarkStart w:id="7" w:name="_GoBack"/>
-      <w:bookmarkEnd w:id="7"/>
     </w:p>
     <w:p>
       <w:pPr>
@@ -5992,7 +5990,7 @@
           <w:lang w:eastAsia="en-PH"/>
         </w:rPr>
       </w:pPr>
-      <w:bookmarkStart w:id="8" w:name="_Toc509263813"/>
+      <w:bookmarkStart w:id="7" w:name="_Toc509263813"/>
       <w:r>
         <w:rPr>
           <w:rFonts w:ascii="Arial" w:hAnsi="Arial" w:cs="Arial"/>
@@ -6003,7 +6001,7 @@
         </w:rPr>
         <w:t>Goals and Objectives of the System</w:t>
       </w:r>
-      <w:bookmarkEnd w:id="8"/>
+      <w:bookmarkEnd w:id="7"/>
     </w:p>
     <w:tbl>
       <w:tblPr>
@@ -6685,7 +6683,7 @@
           <w:lang w:val="en-US"/>
         </w:rPr>
       </w:pPr>
-      <w:bookmarkStart w:id="9" w:name="_Toc509263814"/>
+      <w:bookmarkStart w:id="8" w:name="_Toc509263814"/>
       <w:r>
         <w:rPr>
           <w:rFonts w:ascii="Arial" w:hAnsi="Arial" w:cs="Arial"/>
@@ -6696,7 +6694,7 @@
         </w:rPr>
         <w:t>Assumptions, Constraints, Risk</w:t>
       </w:r>
-      <w:bookmarkEnd w:id="9"/>
+      <w:bookmarkEnd w:id="8"/>
     </w:p>
     <w:tbl>
       <w:tblPr>
@@ -7679,7 +7677,7 @@
           <w:sz w:val="36"/>
         </w:rPr>
       </w:pPr>
-      <w:bookmarkStart w:id="10" w:name="_Toc509263815"/>
+      <w:bookmarkStart w:id="9" w:name="_Toc509263815"/>
       <w:r>
         <w:rPr>
           <w:rFonts w:ascii="Arial" w:hAnsi="Arial" w:cs="Arial"/>
@@ -7687,7 +7685,7 @@
         </w:rPr>
         <w:t>STAKEHOLDERS MANAGEMENT STRATEGY</w:t>
       </w:r>
-      <w:bookmarkEnd w:id="10"/>
+      <w:bookmarkEnd w:id="9"/>
     </w:p>
     <w:p>
       <w:pPr>
@@ -7706,7 +7704,7 @@
           <w:lang w:val="en-US"/>
         </w:rPr>
       </w:pPr>
-      <w:bookmarkStart w:id="11" w:name="_Toc509263816"/>
+      <w:bookmarkStart w:id="10" w:name="_Toc509263816"/>
       <w:r>
         <w:rPr>
           <w:rFonts w:ascii="Arial" w:hAnsi="Arial" w:cs="Arial"/>
@@ -7717,7 +7715,7 @@
         </w:rPr>
         <w:t>Purpose</w:t>
       </w:r>
-      <w:bookmarkEnd w:id="11"/>
+      <w:bookmarkEnd w:id="10"/>
     </w:p>
     <w:p>
       <w:pPr>
@@ -7806,7 +7804,7 @@
           <w:lang w:val="en-US"/>
         </w:rPr>
       </w:pPr>
-      <w:bookmarkStart w:id="12" w:name="_Toc509263817"/>
+      <w:bookmarkStart w:id="11" w:name="_Toc509263817"/>
       <w:r>
         <w:rPr>
           <w:rFonts w:ascii="Arial" w:hAnsi="Arial" w:cs="Arial"/>
@@ -7817,7 +7815,7 @@
         </w:rPr>
         <w:t>Stakeholder Analysis</w:t>
       </w:r>
-      <w:bookmarkEnd w:id="12"/>
+      <w:bookmarkEnd w:id="11"/>
     </w:p>
     <w:p>
       <w:pPr>
@@ -7938,7 +7936,7 @@
           <w:sz w:val="36"/>
         </w:rPr>
       </w:pPr>
-      <w:bookmarkStart w:id="13" w:name="_Toc509263818"/>
+      <w:bookmarkStart w:id="12" w:name="_Toc509263818"/>
       <w:r>
         <w:rPr>
           <w:rFonts w:ascii="Arial" w:hAnsi="Arial" w:cs="Arial"/>
@@ -7947,7 +7945,7 @@
         <w:lastRenderedPageBreak/>
         <w:t>PROJECT ORGANIZATION</w:t>
       </w:r>
-      <w:bookmarkEnd w:id="13"/>
+      <w:bookmarkEnd w:id="12"/>
     </w:p>
     <w:p>
       <w:pPr>
@@ -7966,7 +7964,7 @@
           <w:lang w:val="en-US"/>
         </w:rPr>
       </w:pPr>
-      <w:bookmarkStart w:id="14" w:name="_Toc509263819"/>
+      <w:bookmarkStart w:id="13" w:name="_Toc509263819"/>
       <w:r>
         <w:rPr>
           <w:rFonts w:ascii="Arial" w:hAnsi="Arial" w:cs="Arial"/>
@@ -7977,7 +7975,7 @@
         </w:rPr>
         <w:t>External Structure</w:t>
       </w:r>
-      <w:bookmarkEnd w:id="14"/>
+      <w:bookmarkEnd w:id="13"/>
     </w:p>
     <w:p>
       <w:pPr>
@@ -8054,7 +8052,7 @@
           <w:lang w:val="en-US"/>
         </w:rPr>
       </w:pPr>
-      <w:bookmarkStart w:id="15" w:name="_Toc509263820"/>
+      <w:bookmarkStart w:id="14" w:name="_Toc509263820"/>
       <w:r>
         <w:rPr>
           <w:rFonts w:ascii="Arial" w:hAnsi="Arial" w:cs="Arial"/>
@@ -8065,7 +8063,7 @@
         </w:rPr>
         <w:t>Internal Structure</w:t>
       </w:r>
-      <w:bookmarkEnd w:id="15"/>
+      <w:bookmarkEnd w:id="14"/>
     </w:p>
     <w:p>
       <w:pPr>
@@ -8152,7 +8150,7 @@
           <w:lang w:val="en-US"/>
         </w:rPr>
       </w:pPr>
-      <w:bookmarkStart w:id="16" w:name="_Toc509263821"/>
+      <w:bookmarkStart w:id="15" w:name="_Toc509263821"/>
       <w:r>
         <w:rPr>
           <w:rFonts w:ascii="Arial" w:hAnsi="Arial" w:cs="Arial"/>
@@ -8164,7 +8162,7 @@
         <w:lastRenderedPageBreak/>
         <w:t>Roles and Responsibilities</w:t>
       </w:r>
-      <w:bookmarkEnd w:id="16"/>
+      <w:bookmarkEnd w:id="15"/>
     </w:p>
     <w:tbl>
       <w:tblPr>
@@ -9051,7 +9049,7 @@
           <w:sz w:val="36"/>
         </w:rPr>
       </w:pPr>
-      <w:bookmarkStart w:id="17" w:name="_Toc509263822"/>
+      <w:bookmarkStart w:id="16" w:name="_Toc509263822"/>
       <w:r>
         <w:rPr>
           <w:rFonts w:ascii="Arial" w:hAnsi="Arial" w:cs="Arial"/>
@@ -9060,7 +9058,7 @@
         <w:lastRenderedPageBreak/>
         <w:t>MANEGERIAL PROCESS PLAN</w:t>
       </w:r>
-      <w:bookmarkEnd w:id="17"/>
+      <w:bookmarkEnd w:id="16"/>
     </w:p>
     <w:p>
       <w:pPr>
@@ -9079,7 +9077,7 @@
           <w:lang w:val="en-US"/>
         </w:rPr>
       </w:pPr>
-      <w:bookmarkStart w:id="18" w:name="_Toc509263823"/>
+      <w:bookmarkStart w:id="17" w:name="_Toc509263823"/>
       <w:r>
         <w:rPr>
           <w:rFonts w:ascii="Arial" w:hAnsi="Arial" w:cs="Arial"/>
@@ -9090,7 +9088,7 @@
         </w:rPr>
         <w:t>Start Up Plan</w:t>
       </w:r>
-      <w:bookmarkEnd w:id="18"/>
+      <w:bookmarkEnd w:id="17"/>
     </w:p>
     <w:p>
       <w:pPr>
@@ -9104,14 +9102,14 @@
           <w:rFonts w:ascii="Arial" w:hAnsi="Arial" w:cs="Arial"/>
         </w:rPr>
       </w:pPr>
-      <w:bookmarkStart w:id="19" w:name="_Toc509263824"/>
+      <w:bookmarkStart w:id="18" w:name="_Toc509263824"/>
       <w:r>
         <w:rPr>
           <w:rFonts w:ascii="Arial" w:hAnsi="Arial" w:cs="Arial"/>
         </w:rPr>
         <w:t>Estimates</w:t>
       </w:r>
-      <w:bookmarkEnd w:id="19"/>
+      <w:bookmarkEnd w:id="18"/>
     </w:p>
     <w:tbl>
       <w:tblPr>
@@ -9943,14 +9941,14 @@
           <w:rFonts w:ascii="Arial" w:hAnsi="Arial" w:cs="Arial"/>
         </w:rPr>
       </w:pPr>
-      <w:bookmarkStart w:id="20" w:name="_Toc509263825"/>
+      <w:bookmarkStart w:id="19" w:name="_Toc509263825"/>
       <w:r>
         <w:rPr>
           <w:rFonts w:ascii="Arial" w:hAnsi="Arial" w:cs="Arial"/>
         </w:rPr>
         <w:t>Staffing</w:t>
       </w:r>
-      <w:bookmarkEnd w:id="20"/>
+      <w:bookmarkEnd w:id="19"/>
     </w:p>
     <w:p>
       <w:pPr>
@@ -9964,14 +9962,14 @@
           <w:rFonts w:ascii="Arial" w:hAnsi="Arial" w:cs="Arial"/>
         </w:rPr>
       </w:pPr>
-      <w:bookmarkStart w:id="21" w:name="_Toc509263826"/>
+      <w:bookmarkStart w:id="20" w:name="_Toc509263826"/>
       <w:r>
         <w:rPr>
           <w:rFonts w:ascii="Arial" w:hAnsi="Arial" w:cs="Arial"/>
         </w:rPr>
         <w:t>Procurement Plan</w:t>
       </w:r>
-      <w:bookmarkEnd w:id="21"/>
+      <w:bookmarkEnd w:id="20"/>
     </w:p>
     <w:tbl>
       <w:tblPr>
@@ -11967,14 +11965,14 @@
           <w:rFonts w:ascii="Arial" w:hAnsi="Arial" w:cs="Arial"/>
         </w:rPr>
       </w:pPr>
-      <w:bookmarkStart w:id="22" w:name="_Toc509263827"/>
+      <w:bookmarkStart w:id="21" w:name="_Toc509263827"/>
       <w:r>
         <w:rPr>
           <w:rFonts w:ascii="Arial" w:hAnsi="Arial" w:cs="Arial"/>
         </w:rPr>
         <w:t>Project Staffing Training</w:t>
       </w:r>
-      <w:bookmarkEnd w:id="22"/>
+      <w:bookmarkEnd w:id="21"/>
     </w:p>
     <w:p>
       <w:pPr>
@@ -12000,7 +11998,7 @@
           <w:lang w:val="en-US"/>
         </w:rPr>
       </w:pPr>
-      <w:bookmarkStart w:id="23" w:name="_Toc509263828"/>
+      <w:bookmarkStart w:id="22" w:name="_Toc509263828"/>
       <w:r>
         <w:rPr>
           <w:rFonts w:ascii="Arial" w:hAnsi="Arial" w:cs="Arial"/>
@@ -12011,7 +12009,7 @@
         </w:rPr>
         <w:t>Work Plan</w:t>
       </w:r>
-      <w:bookmarkEnd w:id="23"/>
+      <w:bookmarkEnd w:id="22"/>
     </w:p>
     <w:p>
       <w:pPr>
@@ -12025,14 +12023,14 @@
           <w:rFonts w:ascii="Arial" w:hAnsi="Arial" w:cs="Arial"/>
         </w:rPr>
       </w:pPr>
-      <w:bookmarkStart w:id="24" w:name="_Toc509263829"/>
+      <w:bookmarkStart w:id="23" w:name="_Toc509263829"/>
       <w:r>
         <w:rPr>
           <w:rFonts w:ascii="Arial" w:hAnsi="Arial" w:cs="Arial"/>
         </w:rPr>
         <w:t>Work Breakdown Structure (WBS)</w:t>
       </w:r>
-      <w:bookmarkEnd w:id="24"/>
+      <w:bookmarkEnd w:id="23"/>
     </w:p>
     <w:tbl>
       <w:tblPr>
@@ -12518,9 +12516,12 @@
           <w:lang w:val="en-US"/>
         </w:rPr>
       </w:pPr>
-    </w:p>
-    <w:p>
-      <w:pPr>
+      <w:bookmarkStart w:id="24" w:name="_GoBack"/>
+      <w:bookmarkEnd w:id="24"/>
+    </w:p>
+    <w:p>
+      <w:pPr>
+        <w:jc w:val="center"/>
         <w:rPr>
           <w:lang w:val="en-US"/>
         </w:rPr>
@@ -12530,11 +12531,10 @@
           <w:noProof/>
           <w:lang w:val="en-US"/>
         </w:rPr>
-        <w:lastRenderedPageBreak/>
         <w:drawing>
           <wp:inline distT="0" distB="0" distL="0" distR="0">
-            <wp:extent cx="6345382" cy="4779645"/>
-            <wp:effectExtent l="0" t="0" r="0" b="1905"/>
+            <wp:extent cx="3235036" cy="4203009"/>
+            <wp:effectExtent l="0" t="0" r="3810" b="7620"/>
             <wp:docPr id="3" name="Picture 3" descr="A screenshot of a social media post&#10;&#10;Description generated with very high confidence"/>
             <wp:cNvGraphicFramePr>
               <a:graphicFrameLocks xmlns:a="http://schemas.openxmlformats.org/drawingml/2006/main" noChangeAspect="1"/>
@@ -12546,7 +12546,7 @@
                     <pic:cNvPr id="3" name="WBS.jpg"/>
                     <pic:cNvPicPr/>
                   </pic:nvPicPr>
-                  <pic:blipFill>
+                  <pic:blipFill rotWithShape="1">
                     <a:blip r:embed="rId12" cstate="print">
                       <a:extLst>
                         <a:ext uri="{28A0092B-C50C-407E-A947-70E740481C1C}">
@@ -12554,18 +12554,25 @@
                         </a:ext>
                       </a:extLst>
                     </a:blip>
-                    <a:stretch>
-                      <a:fillRect/>
-                    </a:stretch>
+                    <a:srcRect r="53381"/>
+                    <a:stretch/>
                   </pic:blipFill>
-                  <pic:spPr>
+                  <pic:spPr bwMode="auto">
                     <a:xfrm>
                       <a:off x="0" y="0"/>
-                      <a:ext cx="6357987" cy="4789140"/>
+                      <a:ext cx="3264779" cy="4241651"/>
                     </a:xfrm>
                     <a:prstGeom prst="rect">
                       <a:avLst/>
                     </a:prstGeom>
+                    <a:ln>
+                      <a:noFill/>
+                    </a:ln>
+                    <a:extLst>
+                      <a:ext uri="{53640926-AAD7-44D8-BBD7-CCE9431645EC}">
+                        <a14:shadowObscured xmlns:a14="http://schemas.microsoft.com/office/drawing/2010/main"/>
+                      </a:ext>
+                    </a:extLst>
                   </pic:spPr>
                 </pic:pic>
               </a:graphicData>
@@ -12591,6 +12598,7 @@
         <w:rPr>
           <w:rFonts w:ascii="Arial" w:hAnsi="Arial" w:cs="Arial"/>
         </w:rPr>
+        <w:lastRenderedPageBreak/>
         <w:t>Resource Allocation</w:t>
       </w:r>
       <w:bookmarkEnd w:id="25"/>
@@ -12628,7 +12636,6 @@
           <w:sz w:val="28"/>
           <w:lang w:val="en-US"/>
         </w:rPr>
-        <w:lastRenderedPageBreak/>
         <w:t>Project Tracking Plan</w:t>
       </w:r>
       <w:bookmarkEnd w:id="26"/>
@@ -20087,6 +20094,7 @@
   <w:style w:type="character" w:default="1" w:styleId="DefaultParagraphFont">
     <w:name w:val="Default Paragraph Font"/>
     <w:uiPriority w:val="1"/>
+    <w:semiHidden/>
     <w:unhideWhenUsed/>
   </w:style>
   <w:style w:type="table" w:default="1" w:styleId="TableNormal">
@@ -21203,7 +21211,7 @@
 </file>
 
 <file path=customXml/itemProps1.xml><?xml version="1.0" encoding="utf-8"?>
-<ds:datastoreItem xmlns:ds="http://schemas.openxmlformats.org/officeDocument/2006/customXml" ds:itemID="{118A28BA-A0D1-4A3F-815A-5F3FFCF653FD}">
+<ds:datastoreItem xmlns:ds="http://schemas.openxmlformats.org/officeDocument/2006/customXml" ds:itemID="{F9372F13-041C-4932-A494-84F561050A8A}">
   <ds:schemaRefs>
     <ds:schemaRef ds:uri="http://schemas.openxmlformats.org/officeDocument/2006/bibliography"/>
   </ds:schemaRefs>

--- a/Ranking System Docu.docx
+++ b/Ranking System Docu.docx
@@ -10511,6 +10511,7 @@
                 <w:szCs w:val="20"/>
               </w:rPr>
             </w:pPr>
+            <w:bookmarkStart w:id="21" w:name="_GoBack"/>
             <w:r>
               <w:rPr>
                 <w:rFonts w:ascii="Arial" w:eastAsia="Times New Roman" w:hAnsi="Arial" w:cs="Arial"/>
@@ -10520,6 +10521,7 @@
               </w:rPr>
               <w:t>₱ 25,673.00</w:t>
             </w:r>
+            <w:bookmarkEnd w:id="21"/>
           </w:p>
         </w:tc>
       </w:tr>
@@ -11965,14 +11967,14 @@
           <w:rFonts w:ascii="Arial" w:hAnsi="Arial" w:cs="Arial"/>
         </w:rPr>
       </w:pPr>
-      <w:bookmarkStart w:id="21" w:name="_Toc509263827"/>
+      <w:bookmarkStart w:id="22" w:name="_Toc509263827"/>
       <w:r>
         <w:rPr>
           <w:rFonts w:ascii="Arial" w:hAnsi="Arial" w:cs="Arial"/>
         </w:rPr>
         <w:t>Project Staffing Training</w:t>
       </w:r>
-      <w:bookmarkEnd w:id="21"/>
+      <w:bookmarkEnd w:id="22"/>
     </w:p>
     <w:p>
       <w:pPr>
@@ -11998,7 +12000,7 @@
           <w:lang w:val="en-US"/>
         </w:rPr>
       </w:pPr>
-      <w:bookmarkStart w:id="22" w:name="_Toc509263828"/>
+      <w:bookmarkStart w:id="23" w:name="_Toc509263828"/>
       <w:r>
         <w:rPr>
           <w:rFonts w:ascii="Arial" w:hAnsi="Arial" w:cs="Arial"/>
@@ -12009,7 +12011,7 @@
         </w:rPr>
         <w:t>Work Plan</w:t>
       </w:r>
-      <w:bookmarkEnd w:id="22"/>
+      <w:bookmarkEnd w:id="23"/>
     </w:p>
     <w:p>
       <w:pPr>
@@ -12023,14 +12025,14 @@
           <w:rFonts w:ascii="Arial" w:hAnsi="Arial" w:cs="Arial"/>
         </w:rPr>
       </w:pPr>
-      <w:bookmarkStart w:id="23" w:name="_Toc509263829"/>
+      <w:bookmarkStart w:id="24" w:name="_Toc509263829"/>
       <w:r>
         <w:rPr>
           <w:rFonts w:ascii="Arial" w:hAnsi="Arial" w:cs="Arial"/>
         </w:rPr>
         <w:t>Work Breakdown Structure (WBS)</w:t>
       </w:r>
-      <w:bookmarkEnd w:id="23"/>
+      <w:bookmarkEnd w:id="24"/>
     </w:p>
     <w:tbl>
       <w:tblPr>
@@ -12516,8 +12518,6 @@
           <w:lang w:val="en-US"/>
         </w:rPr>
       </w:pPr>
-      <w:bookmarkStart w:id="24" w:name="_GoBack"/>
-      <w:bookmarkEnd w:id="24"/>
     </w:p>
     <w:p>
       <w:pPr>
@@ -12929,7 +12929,21 @@
                 <w:b/>
                 <w:lang w:val="en-US"/>
               </w:rPr>
-              <w:t>RECEPIENT</w:t>
+              <w:t>REC</w:t>
+            </w:r>
+            <w:r>
+              <w:rPr>
+                <w:b/>
+                <w:lang w:val="en-US"/>
+              </w:rPr>
+              <w:t>I</w:t>
+            </w:r>
+            <w:r>
+              <w:rPr>
+                <w:b/>
+                <w:lang w:val="en-US"/>
+              </w:rPr>
+              <w:t>PIENT</w:t>
             </w:r>
           </w:p>
         </w:tc>
@@ -15652,16 +15666,16 @@
         <w:tblLook w:val="04A0" w:firstRow="1" w:lastRow="0" w:firstColumn="1" w:lastColumn="0" w:noHBand="0" w:noVBand="1"/>
       </w:tblPr>
       <w:tblGrid>
-        <w:gridCol w:w="2275"/>
-        <w:gridCol w:w="4895"/>
+        <w:gridCol w:w="2240"/>
+        <w:gridCol w:w="4820"/>
       </w:tblGrid>
       <w:tr>
         <w:trPr>
-          <w:trHeight w:val="708"/>
+          <w:trHeight w:val="795"/>
         </w:trPr>
         <w:tc>
           <w:tcPr>
-            <w:tcW w:w="2275" w:type="dxa"/>
+            <w:tcW w:w="2240" w:type="dxa"/>
             <w:shd w:val="clear" w:color="auto" w:fill="1F3864" w:themeFill="accent1" w:themeFillShade="80"/>
             <w:vAlign w:val="center"/>
           </w:tcPr>
@@ -15688,7 +15702,7 @@
         </w:tc>
         <w:tc>
           <w:tcPr>
-            <w:tcW w:w="4895" w:type="dxa"/>
+            <w:tcW w:w="4820" w:type="dxa"/>
             <w:shd w:val="clear" w:color="auto" w:fill="BDD6EE" w:themeFill="accent5" w:themeFillTint="66"/>
             <w:vAlign w:val="center"/>
           </w:tcPr>
@@ -15714,11 +15728,11 @@
       </w:tr>
       <w:tr>
         <w:trPr>
-          <w:trHeight w:val="729"/>
+          <w:trHeight w:val="819"/>
         </w:trPr>
         <w:tc>
           <w:tcPr>
-            <w:tcW w:w="2275" w:type="dxa"/>
+            <w:tcW w:w="2240" w:type="dxa"/>
             <w:shd w:val="clear" w:color="auto" w:fill="1F3864" w:themeFill="accent1" w:themeFillShade="80"/>
             <w:vAlign w:val="center"/>
           </w:tcPr>
@@ -15745,7 +15759,7 @@
         </w:tc>
         <w:tc>
           <w:tcPr>
-            <w:tcW w:w="4895" w:type="dxa"/>
+            <w:tcW w:w="4820" w:type="dxa"/>
             <w:shd w:val="clear" w:color="auto" w:fill="BDD6EE" w:themeFill="accent5" w:themeFillTint="66"/>
             <w:vAlign w:val="center"/>
           </w:tcPr>
@@ -15789,11 +15803,11 @@
       </w:tr>
       <w:tr>
         <w:trPr>
-          <w:trHeight w:val="342"/>
+          <w:trHeight w:val="384"/>
         </w:trPr>
         <w:tc>
           <w:tcPr>
-            <w:tcW w:w="2275" w:type="dxa"/>
+            <w:tcW w:w="2240" w:type="dxa"/>
             <w:shd w:val="clear" w:color="auto" w:fill="1F3864" w:themeFill="accent1" w:themeFillShade="80"/>
             <w:vAlign w:val="center"/>
           </w:tcPr>
@@ -15820,7 +15834,7 @@
         </w:tc>
         <w:tc>
           <w:tcPr>
-            <w:tcW w:w="4895" w:type="dxa"/>
+            <w:tcW w:w="4820" w:type="dxa"/>
             <w:shd w:val="clear" w:color="auto" w:fill="BDD6EE" w:themeFill="accent5" w:themeFillTint="66"/>
             <w:vAlign w:val="center"/>
           </w:tcPr>
@@ -15846,11 +15860,11 @@
       </w:tr>
       <w:tr>
         <w:trPr>
-          <w:trHeight w:val="364"/>
+          <w:trHeight w:val="408"/>
         </w:trPr>
         <w:tc>
           <w:tcPr>
-            <w:tcW w:w="2275" w:type="dxa"/>
+            <w:tcW w:w="2240" w:type="dxa"/>
             <w:shd w:val="clear" w:color="auto" w:fill="1F3864" w:themeFill="accent1" w:themeFillShade="80"/>
             <w:vAlign w:val="center"/>
           </w:tcPr>
@@ -15877,7 +15891,7 @@
         </w:tc>
         <w:tc>
           <w:tcPr>
-            <w:tcW w:w="4895" w:type="dxa"/>
+            <w:tcW w:w="4820" w:type="dxa"/>
             <w:shd w:val="clear" w:color="auto" w:fill="BDD6EE" w:themeFill="accent5" w:themeFillTint="66"/>
             <w:vAlign w:val="center"/>
           </w:tcPr>
@@ -15903,11 +15917,11 @@
       </w:tr>
       <w:tr>
         <w:trPr>
-          <w:trHeight w:val="342"/>
+          <w:trHeight w:val="384"/>
         </w:trPr>
         <w:tc>
           <w:tcPr>
-            <w:tcW w:w="2275" w:type="dxa"/>
+            <w:tcW w:w="2240" w:type="dxa"/>
             <w:shd w:val="clear" w:color="auto" w:fill="1F3864" w:themeFill="accent1" w:themeFillShade="80"/>
             <w:vAlign w:val="center"/>
           </w:tcPr>
@@ -15934,7 +15948,7 @@
         </w:tc>
         <w:tc>
           <w:tcPr>
-            <w:tcW w:w="4895" w:type="dxa"/>
+            <w:tcW w:w="4820" w:type="dxa"/>
             <w:shd w:val="clear" w:color="auto" w:fill="BDD6EE" w:themeFill="accent5" w:themeFillTint="66"/>
             <w:vAlign w:val="center"/>
           </w:tcPr>
@@ -15960,11 +15974,11 @@
       </w:tr>
       <w:tr>
         <w:trPr>
-          <w:trHeight w:val="364"/>
+          <w:trHeight w:val="408"/>
         </w:trPr>
         <w:tc>
           <w:tcPr>
-            <w:tcW w:w="2275" w:type="dxa"/>
+            <w:tcW w:w="2240" w:type="dxa"/>
             <w:shd w:val="clear" w:color="auto" w:fill="1F3864" w:themeFill="accent1" w:themeFillShade="80"/>
             <w:vAlign w:val="center"/>
           </w:tcPr>
@@ -15991,7 +16005,7 @@
         </w:tc>
         <w:tc>
           <w:tcPr>
-            <w:tcW w:w="4895" w:type="dxa"/>
+            <w:tcW w:w="4820" w:type="dxa"/>
             <w:shd w:val="clear" w:color="auto" w:fill="BDD6EE" w:themeFill="accent5" w:themeFillTint="66"/>
             <w:vAlign w:val="center"/>
           </w:tcPr>
@@ -21211,7 +21225,7 @@
 </file>
 
 <file path=customXml/itemProps1.xml><?xml version="1.0" encoding="utf-8"?>
-<ds:datastoreItem xmlns:ds="http://schemas.openxmlformats.org/officeDocument/2006/customXml" ds:itemID="{F9372F13-041C-4932-A494-84F561050A8A}">
+<ds:datastoreItem xmlns:ds="http://schemas.openxmlformats.org/officeDocument/2006/customXml" ds:itemID="{59FC95DB-4540-4EB4-8E3E-CC4851ED7A25}">
   <ds:schemaRefs>
     <ds:schemaRef ds:uri="http://schemas.openxmlformats.org/officeDocument/2006/bibliography"/>
   </ds:schemaRefs>

--- a/Ranking System Docu.docx
+++ b/Ranking System Docu.docx
@@ -8203,6 +8203,7 @@
           </w:tcPr>
           <w:p>
             <w:pPr>
+              <w:spacing w:line="276" w:lineRule="auto"/>
               <w:jc w:val="center"/>
               <w:rPr>
                 <w:rFonts w:ascii="Arial" w:hAnsi="Arial" w:cs="Arial"/>
@@ -8233,6 +8234,7 @@
           </w:tcPr>
           <w:p>
             <w:pPr>
+              <w:spacing w:line="276" w:lineRule="auto"/>
               <w:jc w:val="center"/>
               <w:cnfStyle w:val="100000000000" w:firstRow="1" w:lastRow="0" w:firstColumn="0" w:lastColumn="0" w:oddVBand="0" w:evenVBand="0" w:oddHBand="0" w:evenHBand="0" w:firstRowFirstColumn="0" w:firstRowLastColumn="0" w:lastRowFirstColumn="0" w:lastRowLastColumn="0"/>
               <w:rPr>
@@ -8264,6 +8266,7 @@
           </w:tcPr>
           <w:p>
             <w:pPr>
+              <w:spacing w:line="276" w:lineRule="auto"/>
               <w:jc w:val="center"/>
               <w:cnfStyle w:val="100000000000" w:firstRow="1" w:lastRow="0" w:firstColumn="0" w:lastColumn="0" w:oddVBand="0" w:evenVBand="0" w:oddHBand="0" w:evenHBand="0" w:firstRowFirstColumn="0" w:firstRowLastColumn="0" w:lastRowFirstColumn="0" w:lastRowLastColumn="0"/>
               <w:rPr>
@@ -8299,6 +8302,7 @@
           </w:tcPr>
           <w:p>
             <w:pPr>
+              <w:spacing w:line="276" w:lineRule="auto"/>
               <w:jc w:val="center"/>
               <w:rPr>
                 <w:rFonts w:ascii="Arial" w:hAnsi="Arial" w:cs="Arial"/>
@@ -8473,6 +8477,7 @@
           </w:tcPr>
           <w:p>
             <w:pPr>
+              <w:spacing w:line="276" w:lineRule="auto"/>
               <w:jc w:val="center"/>
               <w:rPr>
                 <w:rFonts w:ascii="Arial" w:hAnsi="Arial" w:cs="Arial"/>
@@ -8651,6 +8656,7 @@
           </w:tcPr>
           <w:p>
             <w:pPr>
+              <w:spacing w:line="276" w:lineRule="auto"/>
               <w:jc w:val="center"/>
               <w:rPr>
                 <w:rFonts w:ascii="Arial" w:hAnsi="Arial" w:cs="Arial"/>
@@ -8829,6 +8835,7 @@
           </w:tcPr>
           <w:p>
             <w:pPr>
+              <w:spacing w:line="276" w:lineRule="auto"/>
               <w:jc w:val="center"/>
               <w:rPr>
                 <w:rFonts w:ascii="Arial" w:hAnsi="Arial" w:cs="Arial"/>
@@ -9137,6 +9144,7 @@
           </w:tcPr>
           <w:p>
             <w:pPr>
+              <w:spacing w:line="276" w:lineRule="auto"/>
               <w:jc w:val="center"/>
               <w:rPr>
                 <w:rFonts w:ascii="Arial" w:hAnsi="Arial" w:cs="Arial"/>
@@ -9162,6 +9170,7 @@
           </w:tcPr>
           <w:p>
             <w:pPr>
+              <w:spacing w:line="276" w:lineRule="auto"/>
               <w:jc w:val="center"/>
               <w:rPr>
                 <w:rFonts w:ascii="Arial" w:hAnsi="Arial" w:cs="Arial"/>
@@ -9187,6 +9196,7 @@
           </w:tcPr>
           <w:p>
             <w:pPr>
+              <w:spacing w:line="276" w:lineRule="auto"/>
               <w:jc w:val="center"/>
               <w:rPr>
                 <w:rFonts w:ascii="Arial" w:hAnsi="Arial" w:cs="Arial"/>
@@ -9212,6 +9222,7 @@
           </w:tcPr>
           <w:p>
             <w:pPr>
+              <w:spacing w:line="276" w:lineRule="auto"/>
               <w:jc w:val="center"/>
               <w:rPr>
                 <w:rFonts w:ascii="Arial" w:hAnsi="Arial" w:cs="Arial"/>
@@ -9237,6 +9248,7 @@
           </w:tcPr>
           <w:p>
             <w:pPr>
+              <w:spacing w:line="276" w:lineRule="auto"/>
               <w:jc w:val="center"/>
               <w:rPr>
                 <w:rFonts w:ascii="Arial" w:hAnsi="Arial" w:cs="Arial"/>
@@ -9267,6 +9279,7 @@
           </w:tcPr>
           <w:p>
             <w:pPr>
+              <w:spacing w:line="276" w:lineRule="auto"/>
               <w:jc w:val="center"/>
               <w:rPr>
                 <w:rFonts w:ascii="Arial" w:hAnsi="Arial" w:cs="Arial"/>
@@ -9292,6 +9305,7 @@
           </w:tcPr>
           <w:p>
             <w:pPr>
+              <w:spacing w:line="276" w:lineRule="auto"/>
               <w:jc w:val="center"/>
               <w:rPr>
                 <w:rFonts w:ascii="Arial" w:hAnsi="Arial" w:cs="Arial"/>
@@ -9317,20 +9331,29 @@
           </w:tcPr>
           <w:p>
             <w:pPr>
-              <w:jc w:val="center"/>
-              <w:rPr>
-                <w:rFonts w:ascii="Arial" w:hAnsi="Arial" w:cs="Arial"/>
-                <w:sz w:val="20"/>
-                <w:lang w:val="en-US"/>
-              </w:rPr>
-            </w:pPr>
-            <w:r>
-              <w:rPr>
-                <w:rFonts w:ascii="Arial" w:hAnsi="Arial" w:cs="Arial"/>
-                <w:sz w:val="20"/>
-                <w:lang w:val="en-US"/>
-              </w:rPr>
-              <w:t>14</w:t>
+              <w:spacing w:line="276" w:lineRule="auto"/>
+              <w:jc w:val="center"/>
+              <w:rPr>
+                <w:rFonts w:ascii="Arial" w:hAnsi="Arial" w:cs="Arial"/>
+                <w:sz w:val="20"/>
+                <w:lang w:val="en-US"/>
+              </w:rPr>
+            </w:pPr>
+            <w:r>
+              <w:rPr>
+                <w:rFonts w:ascii="Arial" w:hAnsi="Arial" w:cs="Arial"/>
+                <w:sz w:val="20"/>
+                <w:lang w:val="en-US"/>
+              </w:rPr>
+              <w:t>1</w:t>
+            </w:r>
+            <w:r>
+              <w:rPr>
+                <w:rFonts w:ascii="Arial" w:hAnsi="Arial" w:cs="Arial"/>
+                <w:sz w:val="20"/>
+                <w:lang w:val="en-US"/>
+              </w:rPr>
+              <w:t>1</w:t>
             </w:r>
           </w:p>
         </w:tc>
@@ -9342,20 +9365,94 @@
           </w:tcPr>
           <w:p>
             <w:pPr>
-              <w:jc w:val="center"/>
-              <w:rPr>
-                <w:rFonts w:ascii="Arial" w:hAnsi="Arial" w:cs="Arial"/>
-                <w:sz w:val="20"/>
-                <w:lang w:val="en-US"/>
-              </w:rPr>
-            </w:pPr>
-            <w:r>
-              <w:rPr>
-                <w:rFonts w:ascii="Arial" w:hAnsi="Arial" w:cs="Arial"/>
-                <w:sz w:val="20"/>
-                <w:lang w:val="en-US"/>
-              </w:rPr>
-              <w:t>Project Manager; Project Developer; Documentation Specialist; Graphic Model Designer; System Designer; Quality Assurance Analyst; Stakeholders</w:t>
+              <w:pStyle w:val="ListParagraph"/>
+              <w:numPr>
+                <w:ilvl w:val="0"/>
+                <w:numId w:val="4"/>
+              </w:numPr>
+              <w:spacing w:line="276" w:lineRule="auto"/>
+              <w:rPr>
+                <w:rFonts w:ascii="Arial" w:hAnsi="Arial" w:cs="Arial"/>
+                <w:sz w:val="20"/>
+                <w:lang w:val="en-US"/>
+              </w:rPr>
+            </w:pPr>
+            <w:r>
+              <w:rPr>
+                <w:rFonts w:ascii="Arial" w:hAnsi="Arial" w:cs="Arial"/>
+                <w:sz w:val="20"/>
+                <w:lang w:val="en-US"/>
+              </w:rPr>
+              <w:t>Project Manager</w:t>
+            </w:r>
+          </w:p>
+          <w:p>
+            <w:pPr>
+              <w:pStyle w:val="ListParagraph"/>
+              <w:numPr>
+                <w:ilvl w:val="0"/>
+                <w:numId w:val="4"/>
+              </w:numPr>
+              <w:spacing w:line="276" w:lineRule="auto"/>
+              <w:rPr>
+                <w:rFonts w:ascii="Arial" w:hAnsi="Arial" w:cs="Arial"/>
+                <w:sz w:val="20"/>
+                <w:lang w:val="en-US"/>
+              </w:rPr>
+            </w:pPr>
+            <w:r>
+              <w:rPr>
+                <w:rFonts w:ascii="Arial" w:hAnsi="Arial" w:cs="Arial"/>
+                <w:sz w:val="20"/>
+                <w:lang w:val="en-US"/>
+              </w:rPr>
+              <w:t>Web Designer and Developer with PHP skills</w:t>
+            </w:r>
+          </w:p>
+          <w:p>
+            <w:pPr>
+              <w:pStyle w:val="ListParagraph"/>
+              <w:numPr>
+                <w:ilvl w:val="0"/>
+                <w:numId w:val="4"/>
+              </w:numPr>
+              <w:spacing w:line="276" w:lineRule="auto"/>
+              <w:rPr>
+                <w:rFonts w:ascii="Arial" w:hAnsi="Arial" w:cs="Arial"/>
+                <w:sz w:val="20"/>
+                <w:lang w:val="en-US"/>
+              </w:rPr>
+            </w:pPr>
+            <w:r>
+              <w:rPr>
+                <w:rFonts w:ascii="Arial" w:hAnsi="Arial" w:cs="Arial"/>
+                <w:sz w:val="20"/>
+                <w:lang w:val="en-US"/>
+              </w:rPr>
+              <w:t>Documentation Specialist</w:t>
+            </w:r>
+          </w:p>
+          <w:p>
+            <w:pPr>
+              <w:pStyle w:val="ListParagraph"/>
+              <w:numPr>
+                <w:ilvl w:val="0"/>
+                <w:numId w:val="4"/>
+              </w:numPr>
+              <w:spacing w:line="276" w:lineRule="auto"/>
+              <w:rPr>
+                <w:rFonts w:ascii="Arial" w:hAnsi="Arial" w:cs="Arial"/>
+                <w:sz w:val="20"/>
+                <w:lang w:val="en-US"/>
+              </w:rPr>
+            </w:pPr>
+            <w:r>
+              <w:rPr>
+                <w:rFonts w:ascii="Arial" w:hAnsi="Arial" w:cs="Arial"/>
+                <w:sz w:val="20"/>
+                <w:lang w:val="en-US"/>
+              </w:rPr>
+              <w:t>Quality Assurance Analyst</w:t>
             </w:r>
           </w:p>
         </w:tc>
@@ -9363,16 +9460,26 @@
           <w:tcPr>
             <w:tcW w:w="1830" w:type="dxa"/>
             <w:shd w:val="clear" w:color="auto" w:fill="D9E2F3" w:themeFill="accent1" w:themeFillTint="33"/>
-          </w:tcPr>
-          <w:p>
-            <w:pPr>
-              <w:jc w:val="center"/>
-              <w:rPr>
-                <w:rFonts w:ascii="Arial" w:hAnsi="Arial" w:cs="Arial"/>
-                <w:sz w:val="20"/>
-                <w:lang w:val="en-US"/>
-              </w:rPr>
-            </w:pPr>
+            <w:vAlign w:val="center"/>
+          </w:tcPr>
+          <w:p>
+            <w:pPr>
+              <w:spacing w:line="276" w:lineRule="auto"/>
+              <w:jc w:val="center"/>
+              <w:rPr>
+                <w:rFonts w:ascii="Arial" w:hAnsi="Arial" w:cs="Arial"/>
+                <w:sz w:val="20"/>
+                <w:lang w:val="en-US"/>
+              </w:rPr>
+            </w:pPr>
+            <w:r>
+              <w:rPr>
+                <w:rFonts w:ascii="Arial" w:hAnsi="Arial" w:cs="Arial"/>
+                <w:sz w:val="20"/>
+                <w:lang w:val="en-US"/>
+              </w:rPr>
+              <w:t>₱37,166.64</w:t>
+            </w:r>
           </w:p>
         </w:tc>
       </w:tr>
@@ -9388,6 +9495,7 @@
           </w:tcPr>
           <w:p>
             <w:pPr>
+              <w:spacing w:line="276" w:lineRule="auto"/>
               <w:jc w:val="center"/>
               <w:rPr>
                 <w:rFonts w:ascii="Arial" w:hAnsi="Arial" w:cs="Arial"/>
@@ -9413,6 +9521,7 @@
           </w:tcPr>
           <w:p>
             <w:pPr>
+              <w:spacing w:line="276" w:lineRule="auto"/>
               <w:jc w:val="center"/>
               <w:rPr>
                 <w:rFonts w:ascii="Arial" w:hAnsi="Arial" w:cs="Arial"/>
@@ -9438,20 +9547,21 @@
           </w:tcPr>
           <w:p>
             <w:pPr>
-              <w:jc w:val="center"/>
-              <w:rPr>
-                <w:rFonts w:ascii="Arial" w:hAnsi="Arial" w:cs="Arial"/>
-                <w:sz w:val="20"/>
-                <w:lang w:val="en-US"/>
-              </w:rPr>
-            </w:pPr>
-            <w:r>
-              <w:rPr>
-                <w:rFonts w:ascii="Arial" w:hAnsi="Arial" w:cs="Arial"/>
-                <w:sz w:val="20"/>
-                <w:lang w:val="en-US"/>
-              </w:rPr>
-              <w:t>26</w:t>
+              <w:spacing w:line="276" w:lineRule="auto"/>
+              <w:jc w:val="center"/>
+              <w:rPr>
+                <w:rFonts w:ascii="Arial" w:hAnsi="Arial" w:cs="Arial"/>
+                <w:sz w:val="20"/>
+                <w:lang w:val="en-US"/>
+              </w:rPr>
+            </w:pPr>
+            <w:r>
+              <w:rPr>
+                <w:rFonts w:ascii="Arial" w:hAnsi="Arial" w:cs="Arial"/>
+                <w:sz w:val="20"/>
+                <w:lang w:val="en-US"/>
+              </w:rPr>
+              <w:t>10</w:t>
             </w:r>
           </w:p>
         </w:tc>
@@ -9463,20 +9573,94 @@
           </w:tcPr>
           <w:p>
             <w:pPr>
-              <w:jc w:val="center"/>
-              <w:rPr>
-                <w:rFonts w:ascii="Arial" w:hAnsi="Arial" w:cs="Arial"/>
-                <w:sz w:val="20"/>
-                <w:lang w:val="en-US"/>
-              </w:rPr>
-            </w:pPr>
-            <w:r>
-              <w:rPr>
-                <w:rFonts w:ascii="Arial" w:hAnsi="Arial" w:cs="Arial"/>
-                <w:sz w:val="20"/>
-                <w:lang w:val="en-US"/>
-              </w:rPr>
-              <w:t>Project Manager; Project Developer; Documentation Specialist; Graphic Model Designer; System Designer; Quality Assurance Analyst</w:t>
+              <w:pStyle w:val="ListParagraph"/>
+              <w:numPr>
+                <w:ilvl w:val="0"/>
+                <w:numId w:val="28"/>
+              </w:numPr>
+              <w:spacing w:line="276" w:lineRule="auto"/>
+              <w:rPr>
+                <w:rFonts w:ascii="Arial" w:hAnsi="Arial" w:cs="Arial"/>
+                <w:sz w:val="20"/>
+                <w:lang w:val="en-US"/>
+              </w:rPr>
+            </w:pPr>
+            <w:r>
+              <w:rPr>
+                <w:rFonts w:ascii="Arial" w:hAnsi="Arial" w:cs="Arial"/>
+                <w:sz w:val="20"/>
+                <w:lang w:val="en-US"/>
+              </w:rPr>
+              <w:t>Project Manager</w:t>
+            </w:r>
+          </w:p>
+          <w:p>
+            <w:pPr>
+              <w:pStyle w:val="ListParagraph"/>
+              <w:numPr>
+                <w:ilvl w:val="0"/>
+                <w:numId w:val="28"/>
+              </w:numPr>
+              <w:spacing w:line="276" w:lineRule="auto"/>
+              <w:rPr>
+                <w:rFonts w:ascii="Arial" w:hAnsi="Arial" w:cs="Arial"/>
+                <w:sz w:val="20"/>
+                <w:lang w:val="en-US"/>
+              </w:rPr>
+            </w:pPr>
+            <w:r>
+              <w:rPr>
+                <w:rFonts w:ascii="Arial" w:hAnsi="Arial" w:cs="Arial"/>
+                <w:sz w:val="20"/>
+                <w:lang w:val="en-US"/>
+              </w:rPr>
+              <w:t>Web Designer and Developer with PHP skills</w:t>
+            </w:r>
+          </w:p>
+          <w:p>
+            <w:pPr>
+              <w:pStyle w:val="ListParagraph"/>
+              <w:numPr>
+                <w:ilvl w:val="0"/>
+                <w:numId w:val="28"/>
+              </w:numPr>
+              <w:spacing w:line="276" w:lineRule="auto"/>
+              <w:rPr>
+                <w:rFonts w:ascii="Arial" w:hAnsi="Arial" w:cs="Arial"/>
+                <w:sz w:val="20"/>
+                <w:lang w:val="en-US"/>
+              </w:rPr>
+            </w:pPr>
+            <w:r>
+              <w:rPr>
+                <w:rFonts w:ascii="Arial" w:hAnsi="Arial" w:cs="Arial"/>
+                <w:sz w:val="20"/>
+                <w:lang w:val="en-US"/>
+              </w:rPr>
+              <w:t>Documentation Specialist</w:t>
+            </w:r>
+          </w:p>
+          <w:p>
+            <w:pPr>
+              <w:pStyle w:val="ListParagraph"/>
+              <w:numPr>
+                <w:ilvl w:val="0"/>
+                <w:numId w:val="28"/>
+              </w:numPr>
+              <w:spacing w:line="276" w:lineRule="auto"/>
+              <w:rPr>
+                <w:rFonts w:ascii="Arial" w:hAnsi="Arial" w:cs="Arial"/>
+                <w:sz w:val="20"/>
+                <w:lang w:val="en-US"/>
+              </w:rPr>
+            </w:pPr>
+            <w:r>
+              <w:rPr>
+                <w:rFonts w:ascii="Arial" w:hAnsi="Arial" w:cs="Arial"/>
+                <w:sz w:val="20"/>
+                <w:lang w:val="en-US"/>
+              </w:rPr>
+              <w:t>Quality Assurance Analyst</w:t>
             </w:r>
           </w:p>
         </w:tc>
@@ -9484,137 +9668,26 @@
           <w:tcPr>
             <w:tcW w:w="1830" w:type="dxa"/>
             <w:shd w:val="clear" w:color="auto" w:fill="D9E2F3" w:themeFill="accent1" w:themeFillTint="33"/>
-          </w:tcPr>
-          <w:p>
-            <w:pPr>
-              <w:jc w:val="center"/>
-              <w:rPr>
-                <w:rFonts w:ascii="Arial" w:hAnsi="Arial" w:cs="Arial"/>
-                <w:sz w:val="20"/>
-                <w:lang w:val="en-US"/>
-              </w:rPr>
-            </w:pPr>
-          </w:p>
-        </w:tc>
-      </w:tr>
-      <w:tr>
-        <w:trPr>
-          <w:trHeight w:val="908"/>
-        </w:trPr>
-        <w:tc>
-          <w:tcPr>
-            <w:tcW w:w="842" w:type="dxa"/>
-            <w:shd w:val="clear" w:color="auto" w:fill="B4C6E7" w:themeFill="accent1" w:themeFillTint="66"/>
-            <w:vAlign w:val="center"/>
-          </w:tcPr>
-          <w:p>
-            <w:pPr>
-              <w:jc w:val="center"/>
-              <w:rPr>
-                <w:rFonts w:ascii="Arial" w:hAnsi="Arial" w:cs="Arial"/>
-                <w:sz w:val="20"/>
-                <w:lang w:val="en-US"/>
-              </w:rPr>
-            </w:pPr>
-            <w:r>
-              <w:rPr>
-                <w:rFonts w:ascii="Arial" w:hAnsi="Arial" w:cs="Arial"/>
-                <w:sz w:val="20"/>
-                <w:lang w:val="en-US"/>
-              </w:rPr>
-              <w:t>3</w:t>
-            </w:r>
-          </w:p>
-        </w:tc>
-        <w:tc>
-          <w:tcPr>
-            <w:tcW w:w="1980" w:type="dxa"/>
-            <w:shd w:val="clear" w:color="auto" w:fill="D9E2F3" w:themeFill="accent1" w:themeFillTint="33"/>
-            <w:vAlign w:val="center"/>
-          </w:tcPr>
-          <w:p>
-            <w:pPr>
-              <w:jc w:val="center"/>
-              <w:rPr>
-                <w:rFonts w:ascii="Arial" w:hAnsi="Arial" w:cs="Arial"/>
-                <w:sz w:val="20"/>
-                <w:lang w:val="en-US"/>
-              </w:rPr>
-            </w:pPr>
-            <w:r>
-              <w:rPr>
-                <w:rFonts w:ascii="Arial" w:hAnsi="Arial" w:cs="Arial"/>
-                <w:sz w:val="20"/>
-                <w:lang w:val="en-US"/>
-              </w:rPr>
-              <w:t>Project Designing</w:t>
-            </w:r>
-          </w:p>
-        </w:tc>
-        <w:tc>
-          <w:tcPr>
-            <w:tcW w:w="1498" w:type="dxa"/>
-            <w:shd w:val="clear" w:color="auto" w:fill="D9E2F3" w:themeFill="accent1" w:themeFillTint="33"/>
-            <w:vAlign w:val="center"/>
-          </w:tcPr>
-          <w:p>
-            <w:pPr>
-              <w:jc w:val="center"/>
-              <w:rPr>
-                <w:rFonts w:ascii="Arial" w:hAnsi="Arial" w:cs="Arial"/>
-                <w:sz w:val="20"/>
-                <w:lang w:val="en-US"/>
-              </w:rPr>
-            </w:pPr>
-            <w:r>
-              <w:rPr>
-                <w:rFonts w:ascii="Arial" w:hAnsi="Arial" w:cs="Arial"/>
-                <w:sz w:val="20"/>
-                <w:lang w:val="en-US"/>
-              </w:rPr>
-              <w:t>4</w:t>
-            </w:r>
-          </w:p>
-        </w:tc>
-        <w:tc>
-          <w:tcPr>
-            <w:tcW w:w="3510" w:type="dxa"/>
-            <w:shd w:val="clear" w:color="auto" w:fill="D9E2F3" w:themeFill="accent1" w:themeFillTint="33"/>
-            <w:vAlign w:val="center"/>
-          </w:tcPr>
-          <w:p>
-            <w:pPr>
-              <w:jc w:val="center"/>
-              <w:rPr>
-                <w:rFonts w:ascii="Arial" w:hAnsi="Arial" w:cs="Arial"/>
-                <w:sz w:val="20"/>
-                <w:lang w:val="en-US"/>
-              </w:rPr>
-            </w:pPr>
-            <w:r>
-              <w:rPr>
-                <w:rFonts w:ascii="Arial" w:hAnsi="Arial" w:cs="Arial"/>
-                <w:sz w:val="20"/>
-                <w:lang w:val="en-US"/>
-              </w:rPr>
-              <w:t>Project Manager; Project Developer; Graphic Model Designer; System Designer</w:t>
-            </w:r>
-          </w:p>
-        </w:tc>
-        <w:tc>
-          <w:tcPr>
-            <w:tcW w:w="1830" w:type="dxa"/>
-            <w:shd w:val="clear" w:color="auto" w:fill="D9E2F3" w:themeFill="accent1" w:themeFillTint="33"/>
-          </w:tcPr>
-          <w:p>
-            <w:pPr>
-              <w:jc w:val="center"/>
-              <w:rPr>
-                <w:rFonts w:ascii="Arial" w:hAnsi="Arial" w:cs="Arial"/>
-                <w:sz w:val="20"/>
-                <w:lang w:val="en-US"/>
-              </w:rPr>
-            </w:pPr>
+            <w:vAlign w:val="center"/>
+          </w:tcPr>
+          <w:p>
+            <w:pPr>
+              <w:spacing w:line="276" w:lineRule="auto"/>
+              <w:jc w:val="center"/>
+              <w:rPr>
+                <w:rFonts w:ascii="Arial" w:hAnsi="Arial" w:cs="Arial"/>
+                <w:sz w:val="20"/>
+                <w:lang w:val="en-US"/>
+              </w:rPr>
+            </w:pPr>
+            <w:r>
+              <w:rPr>
+                <w:rFonts w:ascii="Arial" w:hAnsi="Arial" w:cs="Arial"/>
+                <w:sz w:val="20"/>
+                <w:lang w:val="en-US"/>
+              </w:rPr>
+              <w:t>₱51,104.13</w:t>
+            </w:r>
           </w:p>
         </w:tc>
       </w:tr>
@@ -9630,20 +9703,21 @@
           </w:tcPr>
           <w:p>
             <w:pPr>
-              <w:jc w:val="center"/>
-              <w:rPr>
-                <w:rFonts w:ascii="Arial" w:hAnsi="Arial" w:cs="Arial"/>
-                <w:sz w:val="20"/>
-                <w:lang w:val="en-US"/>
-              </w:rPr>
-            </w:pPr>
-            <w:r>
-              <w:rPr>
-                <w:rFonts w:ascii="Arial" w:hAnsi="Arial" w:cs="Arial"/>
-                <w:sz w:val="20"/>
-                <w:lang w:val="en-US"/>
-              </w:rPr>
-              <w:t>4</w:t>
+              <w:spacing w:line="276" w:lineRule="auto"/>
+              <w:jc w:val="center"/>
+              <w:rPr>
+                <w:rFonts w:ascii="Arial" w:hAnsi="Arial" w:cs="Arial"/>
+                <w:sz w:val="20"/>
+                <w:lang w:val="en-US"/>
+              </w:rPr>
+            </w:pPr>
+            <w:r>
+              <w:rPr>
+                <w:rFonts w:ascii="Arial" w:hAnsi="Arial" w:cs="Arial"/>
+                <w:sz w:val="20"/>
+                <w:lang w:val="en-US"/>
+              </w:rPr>
+              <w:t>3</w:t>
             </w:r>
           </w:p>
         </w:tc>
@@ -9655,20 +9729,21 @@
           </w:tcPr>
           <w:p>
             <w:pPr>
-              <w:jc w:val="center"/>
-              <w:rPr>
-                <w:rFonts w:ascii="Arial" w:hAnsi="Arial" w:cs="Arial"/>
-                <w:sz w:val="20"/>
-                <w:lang w:val="en-US"/>
-              </w:rPr>
-            </w:pPr>
-            <w:r>
-              <w:rPr>
-                <w:rFonts w:ascii="Arial" w:hAnsi="Arial" w:cs="Arial"/>
-                <w:sz w:val="20"/>
-                <w:lang w:val="en-US"/>
-              </w:rPr>
-              <w:t>Project Development</w:t>
+              <w:spacing w:line="276" w:lineRule="auto"/>
+              <w:jc w:val="center"/>
+              <w:rPr>
+                <w:rFonts w:ascii="Arial" w:hAnsi="Arial" w:cs="Arial"/>
+                <w:sz w:val="20"/>
+                <w:lang w:val="en-US"/>
+              </w:rPr>
+            </w:pPr>
+            <w:r>
+              <w:rPr>
+                <w:rFonts w:ascii="Arial" w:hAnsi="Arial" w:cs="Arial"/>
+                <w:sz w:val="20"/>
+                <w:lang w:val="en-US"/>
+              </w:rPr>
+              <w:t>Execution</w:t>
             </w:r>
           </w:p>
         </w:tc>
@@ -9680,20 +9755,29 @@
           </w:tcPr>
           <w:p>
             <w:pPr>
-              <w:jc w:val="center"/>
-              <w:rPr>
-                <w:rFonts w:ascii="Arial" w:hAnsi="Arial" w:cs="Arial"/>
-                <w:sz w:val="20"/>
-                <w:lang w:val="en-US"/>
-              </w:rPr>
-            </w:pPr>
-            <w:r>
-              <w:rPr>
-                <w:rFonts w:ascii="Arial" w:hAnsi="Arial" w:cs="Arial"/>
-                <w:sz w:val="20"/>
-                <w:lang w:val="en-US"/>
-              </w:rPr>
-              <w:t>50</w:t>
+              <w:spacing w:line="276" w:lineRule="auto"/>
+              <w:jc w:val="center"/>
+              <w:rPr>
+                <w:rFonts w:ascii="Arial" w:hAnsi="Arial" w:cs="Arial"/>
+                <w:sz w:val="20"/>
+                <w:lang w:val="en-US"/>
+              </w:rPr>
+            </w:pPr>
+            <w:r>
+              <w:rPr>
+                <w:rFonts w:ascii="Arial" w:hAnsi="Arial" w:cs="Arial"/>
+                <w:sz w:val="20"/>
+                <w:lang w:val="en-US"/>
+              </w:rPr>
+              <w:t>5</w:t>
+            </w:r>
+            <w:r>
+              <w:rPr>
+                <w:rFonts w:ascii="Arial" w:hAnsi="Arial" w:cs="Arial"/>
+                <w:sz w:val="20"/>
+                <w:lang w:val="en-US"/>
+              </w:rPr>
+              <w:t>3</w:t>
             </w:r>
           </w:p>
         </w:tc>
@@ -9705,20 +9789,94 @@
           </w:tcPr>
           <w:p>
             <w:pPr>
-              <w:jc w:val="center"/>
-              <w:rPr>
-                <w:rFonts w:ascii="Arial" w:hAnsi="Arial" w:cs="Arial"/>
-                <w:sz w:val="20"/>
-                <w:lang w:val="en-US"/>
-              </w:rPr>
-            </w:pPr>
-            <w:r>
-              <w:rPr>
-                <w:rFonts w:ascii="Arial" w:hAnsi="Arial" w:cs="Arial"/>
-                <w:sz w:val="20"/>
-                <w:lang w:val="en-US"/>
-              </w:rPr>
-              <w:t>Project Manager; Project Developer; Documentation Specialist; Graphic Model Designer; System Designer; Quality Assurance Analyst</w:t>
+              <w:pStyle w:val="ListParagraph"/>
+              <w:numPr>
+                <w:ilvl w:val="0"/>
+                <w:numId w:val="28"/>
+              </w:numPr>
+              <w:spacing w:line="276" w:lineRule="auto"/>
+              <w:rPr>
+                <w:rFonts w:ascii="Arial" w:hAnsi="Arial" w:cs="Arial"/>
+                <w:sz w:val="20"/>
+                <w:lang w:val="en-US"/>
+              </w:rPr>
+            </w:pPr>
+            <w:r>
+              <w:rPr>
+                <w:rFonts w:ascii="Arial" w:hAnsi="Arial" w:cs="Arial"/>
+                <w:sz w:val="20"/>
+                <w:lang w:val="en-US"/>
+              </w:rPr>
+              <w:t>Project Manager</w:t>
+            </w:r>
+          </w:p>
+          <w:p>
+            <w:pPr>
+              <w:pStyle w:val="ListParagraph"/>
+              <w:numPr>
+                <w:ilvl w:val="0"/>
+                <w:numId w:val="28"/>
+              </w:numPr>
+              <w:spacing w:line="276" w:lineRule="auto"/>
+              <w:rPr>
+                <w:rFonts w:ascii="Arial" w:hAnsi="Arial" w:cs="Arial"/>
+                <w:sz w:val="20"/>
+                <w:lang w:val="en-US"/>
+              </w:rPr>
+            </w:pPr>
+            <w:r>
+              <w:rPr>
+                <w:rFonts w:ascii="Arial" w:hAnsi="Arial" w:cs="Arial"/>
+                <w:sz w:val="20"/>
+                <w:lang w:val="en-US"/>
+              </w:rPr>
+              <w:t>Web Designer and Developer with PHP skills</w:t>
+            </w:r>
+          </w:p>
+          <w:p>
+            <w:pPr>
+              <w:pStyle w:val="ListParagraph"/>
+              <w:numPr>
+                <w:ilvl w:val="0"/>
+                <w:numId w:val="28"/>
+              </w:numPr>
+              <w:spacing w:line="276" w:lineRule="auto"/>
+              <w:rPr>
+                <w:rFonts w:ascii="Arial" w:hAnsi="Arial" w:cs="Arial"/>
+                <w:sz w:val="20"/>
+                <w:lang w:val="en-US"/>
+              </w:rPr>
+            </w:pPr>
+            <w:r>
+              <w:rPr>
+                <w:rFonts w:ascii="Arial" w:hAnsi="Arial" w:cs="Arial"/>
+                <w:sz w:val="20"/>
+                <w:lang w:val="en-US"/>
+              </w:rPr>
+              <w:t>Documentation Specialist</w:t>
+            </w:r>
+          </w:p>
+          <w:p>
+            <w:pPr>
+              <w:pStyle w:val="ListParagraph"/>
+              <w:numPr>
+                <w:ilvl w:val="0"/>
+                <w:numId w:val="28"/>
+              </w:numPr>
+              <w:spacing w:line="276" w:lineRule="auto"/>
+              <w:rPr>
+                <w:rFonts w:ascii="Arial" w:hAnsi="Arial" w:cs="Arial"/>
+                <w:sz w:val="20"/>
+                <w:lang w:val="en-US"/>
+              </w:rPr>
+            </w:pPr>
+            <w:r>
+              <w:rPr>
+                <w:rFonts w:ascii="Arial" w:hAnsi="Arial" w:cs="Arial"/>
+                <w:sz w:val="20"/>
+                <w:lang w:val="en-US"/>
+              </w:rPr>
+              <w:t>Quality Assurance Analyst</w:t>
             </w:r>
           </w:p>
         </w:tc>
@@ -9726,22 +9884,32 @@
           <w:tcPr>
             <w:tcW w:w="1830" w:type="dxa"/>
             <w:shd w:val="clear" w:color="auto" w:fill="D9E2F3" w:themeFill="accent1" w:themeFillTint="33"/>
-          </w:tcPr>
-          <w:p>
-            <w:pPr>
-              <w:jc w:val="center"/>
-              <w:rPr>
-                <w:rFonts w:ascii="Arial" w:hAnsi="Arial" w:cs="Arial"/>
-                <w:sz w:val="20"/>
-                <w:lang w:val="en-US"/>
-              </w:rPr>
-            </w:pPr>
+            <w:vAlign w:val="center"/>
+          </w:tcPr>
+          <w:p>
+            <w:pPr>
+              <w:spacing w:line="276" w:lineRule="auto"/>
+              <w:jc w:val="center"/>
+              <w:rPr>
+                <w:rFonts w:ascii="Arial" w:hAnsi="Arial" w:cs="Arial"/>
+                <w:sz w:val="20"/>
+                <w:lang w:val="en-US"/>
+              </w:rPr>
+            </w:pPr>
+            <w:r>
+              <w:rPr>
+                <w:rFonts w:ascii="Arial" w:hAnsi="Arial" w:cs="Arial"/>
+                <w:sz w:val="20"/>
+                <w:lang w:val="en-US"/>
+              </w:rPr>
+              <w:t>₱171,895.71</w:t>
+            </w:r>
           </w:p>
         </w:tc>
       </w:tr>
       <w:tr>
         <w:trPr>
-          <w:trHeight w:val="1070"/>
+          <w:trHeight w:val="1388"/>
         </w:trPr>
         <w:tc>
           <w:tcPr>
@@ -9751,6 +9919,7 @@
           </w:tcPr>
           <w:p>
             <w:pPr>
+              <w:spacing w:line="276" w:lineRule="auto"/>
               <w:jc w:val="center"/>
               <w:rPr>
                 <w:rFonts w:ascii="Arial" w:hAnsi="Arial" w:cs="Arial"/>
@@ -9776,6 +9945,7 @@
           </w:tcPr>
           <w:p>
             <w:pPr>
+              <w:spacing w:line="276" w:lineRule="auto"/>
               <w:jc w:val="center"/>
               <w:rPr>
                 <w:rFonts w:ascii="Arial" w:hAnsi="Arial" w:cs="Arial"/>
@@ -9801,20 +9971,21 @@
           </w:tcPr>
           <w:p>
             <w:pPr>
-              <w:jc w:val="center"/>
-              <w:rPr>
-                <w:rFonts w:ascii="Arial" w:hAnsi="Arial" w:cs="Arial"/>
-                <w:sz w:val="20"/>
-                <w:lang w:val="en-US"/>
-              </w:rPr>
-            </w:pPr>
-            <w:r>
-              <w:rPr>
-                <w:rFonts w:ascii="Arial" w:hAnsi="Arial" w:cs="Arial"/>
-                <w:sz w:val="20"/>
-                <w:lang w:val="en-US"/>
-              </w:rPr>
-              <w:t>8</w:t>
+              <w:spacing w:line="276" w:lineRule="auto"/>
+              <w:jc w:val="center"/>
+              <w:rPr>
+                <w:rFonts w:ascii="Arial" w:hAnsi="Arial" w:cs="Arial"/>
+                <w:sz w:val="20"/>
+                <w:lang w:val="en-US"/>
+              </w:rPr>
+            </w:pPr>
+            <w:r>
+              <w:rPr>
+                <w:rFonts w:ascii="Arial" w:hAnsi="Arial" w:cs="Arial"/>
+                <w:sz w:val="20"/>
+                <w:lang w:val="en-US"/>
+              </w:rPr>
+              <w:t>12</w:t>
             </w:r>
           </w:p>
         </w:tc>
@@ -9826,20 +9997,94 @@
           </w:tcPr>
           <w:p>
             <w:pPr>
-              <w:jc w:val="center"/>
-              <w:rPr>
-                <w:rFonts w:ascii="Arial" w:hAnsi="Arial" w:cs="Arial"/>
-                <w:sz w:val="20"/>
-                <w:lang w:val="en-US"/>
-              </w:rPr>
-            </w:pPr>
-            <w:r>
-              <w:rPr>
-                <w:rFonts w:ascii="Arial" w:hAnsi="Arial" w:cs="Arial"/>
-                <w:sz w:val="20"/>
-                <w:lang w:val="en-US"/>
-              </w:rPr>
-              <w:t>Project Manager; Project Developer; Documentation Specialist; System Designer; Quality Assurance Analyst</w:t>
+              <w:pStyle w:val="ListParagraph"/>
+              <w:numPr>
+                <w:ilvl w:val="0"/>
+                <w:numId w:val="28"/>
+              </w:numPr>
+              <w:spacing w:line="276" w:lineRule="auto"/>
+              <w:rPr>
+                <w:rFonts w:ascii="Arial" w:hAnsi="Arial" w:cs="Arial"/>
+                <w:sz w:val="20"/>
+                <w:lang w:val="en-US"/>
+              </w:rPr>
+            </w:pPr>
+            <w:r>
+              <w:rPr>
+                <w:rFonts w:ascii="Arial" w:hAnsi="Arial" w:cs="Arial"/>
+                <w:sz w:val="20"/>
+                <w:lang w:val="en-US"/>
+              </w:rPr>
+              <w:t>Project Manager</w:t>
+            </w:r>
+          </w:p>
+          <w:p>
+            <w:pPr>
+              <w:pStyle w:val="ListParagraph"/>
+              <w:numPr>
+                <w:ilvl w:val="0"/>
+                <w:numId w:val="28"/>
+              </w:numPr>
+              <w:spacing w:line="276" w:lineRule="auto"/>
+              <w:rPr>
+                <w:rFonts w:ascii="Arial" w:hAnsi="Arial" w:cs="Arial"/>
+                <w:sz w:val="20"/>
+                <w:lang w:val="en-US"/>
+              </w:rPr>
+            </w:pPr>
+            <w:r>
+              <w:rPr>
+                <w:rFonts w:ascii="Arial" w:hAnsi="Arial" w:cs="Arial"/>
+                <w:sz w:val="20"/>
+                <w:lang w:val="en-US"/>
+              </w:rPr>
+              <w:t>Web Designer and Developer with PHP skills</w:t>
+            </w:r>
+          </w:p>
+          <w:p>
+            <w:pPr>
+              <w:pStyle w:val="ListParagraph"/>
+              <w:numPr>
+                <w:ilvl w:val="0"/>
+                <w:numId w:val="28"/>
+              </w:numPr>
+              <w:spacing w:line="276" w:lineRule="auto"/>
+              <w:rPr>
+                <w:rFonts w:ascii="Arial" w:hAnsi="Arial" w:cs="Arial"/>
+                <w:sz w:val="20"/>
+                <w:lang w:val="en-US"/>
+              </w:rPr>
+            </w:pPr>
+            <w:r>
+              <w:rPr>
+                <w:rFonts w:ascii="Arial" w:hAnsi="Arial" w:cs="Arial"/>
+                <w:sz w:val="20"/>
+                <w:lang w:val="en-US"/>
+              </w:rPr>
+              <w:t>Documentation Specialist</w:t>
+            </w:r>
+          </w:p>
+          <w:p>
+            <w:pPr>
+              <w:pStyle w:val="ListParagraph"/>
+              <w:numPr>
+                <w:ilvl w:val="0"/>
+                <w:numId w:val="28"/>
+              </w:numPr>
+              <w:spacing w:line="276" w:lineRule="auto"/>
+              <w:rPr>
+                <w:rFonts w:ascii="Arial" w:hAnsi="Arial" w:cs="Arial"/>
+                <w:sz w:val="20"/>
+                <w:lang w:val="en-US"/>
+              </w:rPr>
+            </w:pPr>
+            <w:r>
+              <w:rPr>
+                <w:rFonts w:ascii="Arial" w:hAnsi="Arial" w:cs="Arial"/>
+                <w:sz w:val="20"/>
+                <w:lang w:val="en-US"/>
+              </w:rPr>
+              <w:t>Quality Assurance Analyst</w:t>
             </w:r>
           </w:p>
         </w:tc>
@@ -9847,16 +10092,26 @@
           <w:tcPr>
             <w:tcW w:w="1830" w:type="dxa"/>
             <w:shd w:val="clear" w:color="auto" w:fill="D9E2F3" w:themeFill="accent1" w:themeFillTint="33"/>
-          </w:tcPr>
-          <w:p>
-            <w:pPr>
-              <w:jc w:val="center"/>
-              <w:rPr>
-                <w:rFonts w:ascii="Arial" w:hAnsi="Arial" w:cs="Arial"/>
-                <w:sz w:val="20"/>
-                <w:lang w:val="en-US"/>
-              </w:rPr>
-            </w:pPr>
+            <w:vAlign w:val="center"/>
+          </w:tcPr>
+          <w:p>
+            <w:pPr>
+              <w:spacing w:line="276" w:lineRule="auto"/>
+              <w:jc w:val="center"/>
+              <w:rPr>
+                <w:rFonts w:ascii="Arial" w:hAnsi="Arial" w:cs="Arial"/>
+                <w:sz w:val="20"/>
+                <w:lang w:val="en-US"/>
+              </w:rPr>
+            </w:pPr>
+            <w:r>
+              <w:rPr>
+                <w:rFonts w:ascii="Arial" w:hAnsi="Arial" w:cs="Arial"/>
+                <w:sz w:val="20"/>
+                <w:lang w:val="en-US"/>
+              </w:rPr>
+              <w:t>₱27,874.98</w:t>
+            </w:r>
           </w:p>
         </w:tc>
       </w:tr>
@@ -9868,11 +10123,12 @@
           <w:tcPr>
             <w:tcW w:w="2822" w:type="dxa"/>
             <w:gridSpan w:val="2"/>
-            <w:shd w:val="clear" w:color="auto" w:fill="D9E2F3" w:themeFill="accent1" w:themeFillTint="33"/>
-            <w:vAlign w:val="center"/>
-          </w:tcPr>
-          <w:p>
-            <w:pPr>
+            <w:shd w:val="clear" w:color="auto" w:fill="1F3864" w:themeFill="accent1" w:themeFillShade="80"/>
+            <w:vAlign w:val="center"/>
+          </w:tcPr>
+          <w:p>
+            <w:pPr>
+              <w:spacing w:line="276" w:lineRule="auto"/>
               <w:jc w:val="center"/>
               <w:rPr>
                 <w:rFonts w:ascii="Arial" w:hAnsi="Arial" w:cs="Arial"/>
@@ -9905,11 +10161,12 @@
           <w:tcPr>
             <w:tcW w:w="6838" w:type="dxa"/>
             <w:gridSpan w:val="3"/>
-            <w:shd w:val="clear" w:color="auto" w:fill="D9E2F3" w:themeFill="accent1" w:themeFillTint="33"/>
-            <w:vAlign w:val="center"/>
-          </w:tcPr>
-          <w:p>
-            <w:pPr>
+            <w:shd w:val="clear" w:color="auto" w:fill="1F3864" w:themeFill="accent1" w:themeFillShade="80"/>
+            <w:vAlign w:val="center"/>
+          </w:tcPr>
+          <w:p>
+            <w:pPr>
+              <w:spacing w:line="276" w:lineRule="auto"/>
               <w:jc w:val="center"/>
               <w:rPr>
                 <w:rFonts w:ascii="Arial" w:hAnsi="Arial" w:cs="Arial"/>
@@ -9918,6 +10175,15 @@
                 <w:lang w:val="en-US"/>
               </w:rPr>
             </w:pPr>
+            <w:r>
+              <w:rPr>
+                <w:rFonts w:ascii="Arial" w:hAnsi="Arial" w:cs="Arial"/>
+                <w:b/>
+                <w:sz w:val="20"/>
+                <w:lang w:val="en-US"/>
+              </w:rPr>
+              <w:t>₱593,404.00</w:t>
+            </w:r>
           </w:p>
         </w:tc>
       </w:tr>
@@ -9950,6 +10216,1076 @@
       </w:r>
       <w:bookmarkEnd w:id="19"/>
     </w:p>
+    <w:tbl>
+      <w:tblPr>
+        <w:tblStyle w:val="TableGrid"/>
+        <w:tblW w:w="9705" w:type="dxa"/>
+        <w:tblLook w:val="04A0" w:firstRow="1" w:lastRow="0" w:firstColumn="1" w:lastColumn="0" w:noHBand="0" w:noVBand="1"/>
+      </w:tblPr>
+      <w:tblGrid>
+        <w:gridCol w:w="1830"/>
+        <w:gridCol w:w="3328"/>
+        <w:gridCol w:w="925"/>
+        <w:gridCol w:w="1775"/>
+        <w:gridCol w:w="1847"/>
+      </w:tblGrid>
+      <w:tr>
+        <w:trPr>
+          <w:trHeight w:val="744"/>
+        </w:trPr>
+        <w:tc>
+          <w:tcPr>
+            <w:tcW w:w="1841" w:type="dxa"/>
+            <w:shd w:val="clear" w:color="auto" w:fill="1F3864" w:themeFill="accent1" w:themeFillShade="80"/>
+            <w:vAlign w:val="center"/>
+          </w:tcPr>
+          <w:p>
+            <w:pPr>
+              <w:spacing w:line="276" w:lineRule="auto"/>
+              <w:jc w:val="center"/>
+              <w:rPr>
+                <w:rFonts w:ascii="Arial" w:hAnsi="Arial" w:cs="Arial"/>
+                <w:b/>
+                <w:lang w:val="en-US"/>
+              </w:rPr>
+            </w:pPr>
+            <w:r>
+              <w:rPr>
+                <w:rFonts w:ascii="Arial" w:hAnsi="Arial" w:cs="Arial"/>
+                <w:b/>
+                <w:lang w:val="en-US"/>
+              </w:rPr>
+              <w:t>ROLE</w:t>
+            </w:r>
+          </w:p>
+        </w:tc>
+        <w:tc>
+          <w:tcPr>
+            <w:tcW w:w="3399" w:type="dxa"/>
+            <w:shd w:val="clear" w:color="auto" w:fill="1F3864" w:themeFill="accent1" w:themeFillShade="80"/>
+            <w:vAlign w:val="center"/>
+          </w:tcPr>
+          <w:p>
+            <w:pPr>
+              <w:spacing w:line="276" w:lineRule="auto"/>
+              <w:jc w:val="center"/>
+              <w:rPr>
+                <w:rFonts w:ascii="Arial" w:hAnsi="Arial" w:cs="Arial"/>
+                <w:b/>
+                <w:lang w:val="en-US"/>
+              </w:rPr>
+            </w:pPr>
+            <w:r>
+              <w:rPr>
+                <w:rFonts w:ascii="Arial" w:hAnsi="Arial" w:cs="Arial"/>
+                <w:b/>
+                <w:lang w:val="en-US"/>
+              </w:rPr>
+              <w:t>REQUIRED SKILLS</w:t>
+            </w:r>
+          </w:p>
+        </w:tc>
+        <w:tc>
+          <w:tcPr>
+            <w:tcW w:w="755" w:type="dxa"/>
+            <w:shd w:val="clear" w:color="auto" w:fill="1F3864" w:themeFill="accent1" w:themeFillShade="80"/>
+            <w:vAlign w:val="center"/>
+          </w:tcPr>
+          <w:p>
+            <w:pPr>
+              <w:spacing w:line="276" w:lineRule="auto"/>
+              <w:jc w:val="center"/>
+              <w:rPr>
+                <w:rFonts w:ascii="Arial" w:hAnsi="Arial" w:cs="Arial"/>
+                <w:b/>
+                <w:lang w:val="en-US"/>
+              </w:rPr>
+            </w:pPr>
+            <w:r>
+              <w:rPr>
+                <w:rFonts w:ascii="Arial" w:hAnsi="Arial" w:cs="Arial"/>
+                <w:b/>
+                <w:lang w:val="en-US"/>
+              </w:rPr>
+              <w:t>NO. OF STAFF</w:t>
+            </w:r>
+          </w:p>
+        </w:tc>
+        <w:tc>
+          <w:tcPr>
+            <w:tcW w:w="1831" w:type="dxa"/>
+            <w:shd w:val="clear" w:color="auto" w:fill="1F3864" w:themeFill="accent1" w:themeFillShade="80"/>
+            <w:vAlign w:val="center"/>
+          </w:tcPr>
+          <w:p>
+            <w:pPr>
+              <w:spacing w:line="276" w:lineRule="auto"/>
+              <w:jc w:val="center"/>
+              <w:rPr>
+                <w:rFonts w:ascii="Arial" w:hAnsi="Arial" w:cs="Arial"/>
+                <w:b/>
+                <w:lang w:val="en-US"/>
+              </w:rPr>
+            </w:pPr>
+            <w:r>
+              <w:rPr>
+                <w:rFonts w:ascii="Arial" w:hAnsi="Arial" w:cs="Arial"/>
+                <w:b/>
+                <w:lang w:val="en-US"/>
+              </w:rPr>
+              <w:t>START DATE</w:t>
+            </w:r>
+          </w:p>
+        </w:tc>
+        <w:tc>
+          <w:tcPr>
+            <w:tcW w:w="1879" w:type="dxa"/>
+            <w:shd w:val="clear" w:color="auto" w:fill="1F3864" w:themeFill="accent1" w:themeFillShade="80"/>
+            <w:vAlign w:val="center"/>
+          </w:tcPr>
+          <w:p>
+            <w:pPr>
+              <w:spacing w:line="276" w:lineRule="auto"/>
+              <w:jc w:val="center"/>
+              <w:rPr>
+                <w:rFonts w:ascii="Arial" w:hAnsi="Arial" w:cs="Arial"/>
+                <w:b/>
+                <w:lang w:val="en-US"/>
+              </w:rPr>
+            </w:pPr>
+            <w:r>
+              <w:rPr>
+                <w:rFonts w:ascii="Arial" w:hAnsi="Arial" w:cs="Arial"/>
+                <w:b/>
+                <w:lang w:val="en-US"/>
+              </w:rPr>
+              <w:t>DURATION</w:t>
+            </w:r>
+          </w:p>
+        </w:tc>
+      </w:tr>
+      <w:tr>
+        <w:trPr>
+          <w:trHeight w:val="2101"/>
+        </w:trPr>
+        <w:tc>
+          <w:tcPr>
+            <w:tcW w:w="1841" w:type="dxa"/>
+            <w:shd w:val="clear" w:color="auto" w:fill="D5DCE4" w:themeFill="text2" w:themeFillTint="33"/>
+            <w:vAlign w:val="center"/>
+          </w:tcPr>
+          <w:p>
+            <w:pPr>
+              <w:spacing w:line="276" w:lineRule="auto"/>
+              <w:jc w:val="center"/>
+              <w:rPr>
+                <w:rFonts w:ascii="Arial" w:hAnsi="Arial" w:cs="Arial"/>
+                <w:b/>
+                <w:sz w:val="20"/>
+                <w:lang w:val="en-US"/>
+              </w:rPr>
+            </w:pPr>
+            <w:r>
+              <w:rPr>
+                <w:rFonts w:ascii="Arial" w:hAnsi="Arial" w:cs="Arial"/>
+                <w:b/>
+                <w:sz w:val="20"/>
+                <w:lang w:val="en-US"/>
+              </w:rPr>
+              <w:t>Project Manager</w:t>
+            </w:r>
+          </w:p>
+        </w:tc>
+        <w:tc>
+          <w:tcPr>
+            <w:tcW w:w="3399" w:type="dxa"/>
+            <w:shd w:val="clear" w:color="auto" w:fill="D5DCE4" w:themeFill="text2" w:themeFillTint="33"/>
+            <w:vAlign w:val="center"/>
+          </w:tcPr>
+          <w:p>
+            <w:pPr>
+              <w:pStyle w:val="ListParagraph"/>
+              <w:numPr>
+                <w:ilvl w:val="0"/>
+                <w:numId w:val="29"/>
+              </w:numPr>
+              <w:spacing w:line="276" w:lineRule="auto"/>
+              <w:rPr>
+                <w:rFonts w:ascii="Arial" w:hAnsi="Arial" w:cs="Arial"/>
+                <w:sz w:val="20"/>
+                <w:lang w:val="en-US"/>
+              </w:rPr>
+            </w:pPr>
+            <w:r>
+              <w:rPr>
+                <w:rFonts w:ascii="Arial" w:hAnsi="Arial" w:cs="Arial"/>
+                <w:sz w:val="20"/>
+                <w:lang w:val="en-US"/>
+              </w:rPr>
+              <w:t>Good Decision Maker</w:t>
+            </w:r>
+          </w:p>
+          <w:p>
+            <w:pPr>
+              <w:pStyle w:val="ListParagraph"/>
+              <w:numPr>
+                <w:ilvl w:val="0"/>
+                <w:numId w:val="29"/>
+              </w:numPr>
+              <w:spacing w:line="276" w:lineRule="auto"/>
+              <w:rPr>
+                <w:rFonts w:ascii="Arial" w:hAnsi="Arial" w:cs="Arial"/>
+                <w:sz w:val="20"/>
+                <w:lang w:val="en-US"/>
+              </w:rPr>
+            </w:pPr>
+            <w:proofErr w:type="gramStart"/>
+            <w:r>
+              <w:rPr>
+                <w:rFonts w:ascii="Arial" w:hAnsi="Arial" w:cs="Arial"/>
+                <w:sz w:val="20"/>
+                <w:lang w:val="en-US"/>
+              </w:rPr>
+              <w:t>Strong communication</w:t>
+            </w:r>
+            <w:proofErr w:type="gramEnd"/>
+            <w:r>
+              <w:rPr>
+                <w:rFonts w:ascii="Arial" w:hAnsi="Arial" w:cs="Arial"/>
+                <w:sz w:val="20"/>
+                <w:lang w:val="en-US"/>
+              </w:rPr>
+              <w:t xml:space="preserve"> (verbal and written) skills</w:t>
+            </w:r>
+          </w:p>
+          <w:p>
+            <w:pPr>
+              <w:pStyle w:val="ListParagraph"/>
+              <w:numPr>
+                <w:ilvl w:val="0"/>
+                <w:numId w:val="29"/>
+              </w:numPr>
+              <w:spacing w:line="276" w:lineRule="auto"/>
+              <w:rPr>
+                <w:rFonts w:ascii="Arial" w:hAnsi="Arial" w:cs="Arial"/>
+                <w:sz w:val="20"/>
+                <w:lang w:val="en-US"/>
+              </w:rPr>
+            </w:pPr>
+            <w:r>
+              <w:rPr>
+                <w:rFonts w:ascii="Arial" w:hAnsi="Arial" w:cs="Arial"/>
+                <w:sz w:val="20"/>
+                <w:lang w:val="en-US"/>
+              </w:rPr>
+              <w:t>Strong leadership skills</w:t>
+            </w:r>
+          </w:p>
+          <w:p>
+            <w:pPr>
+              <w:pStyle w:val="ListParagraph"/>
+              <w:numPr>
+                <w:ilvl w:val="0"/>
+                <w:numId w:val="29"/>
+              </w:numPr>
+              <w:spacing w:line="276" w:lineRule="auto"/>
+              <w:rPr>
+                <w:rFonts w:ascii="Arial" w:hAnsi="Arial" w:cs="Arial"/>
+                <w:sz w:val="20"/>
+                <w:lang w:val="en-US"/>
+              </w:rPr>
+            </w:pPr>
+            <w:r>
+              <w:rPr>
+                <w:rFonts w:ascii="Arial" w:hAnsi="Arial" w:cs="Arial"/>
+                <w:sz w:val="20"/>
+                <w:lang w:val="en-US"/>
+              </w:rPr>
+              <w:t>Critical Thinker</w:t>
+            </w:r>
+          </w:p>
+          <w:p>
+            <w:pPr>
+              <w:pStyle w:val="ListParagraph"/>
+              <w:numPr>
+                <w:ilvl w:val="0"/>
+                <w:numId w:val="29"/>
+              </w:numPr>
+              <w:spacing w:line="276" w:lineRule="auto"/>
+              <w:rPr>
+                <w:rFonts w:ascii="Arial" w:hAnsi="Arial" w:cs="Arial"/>
+                <w:sz w:val="20"/>
+                <w:lang w:val="en-US"/>
+              </w:rPr>
+            </w:pPr>
+            <w:r>
+              <w:rPr>
+                <w:rFonts w:ascii="Arial" w:hAnsi="Arial" w:cs="Arial"/>
+                <w:sz w:val="20"/>
+                <w:lang w:val="en-US"/>
+              </w:rPr>
+              <w:t xml:space="preserve">Control Risk and Minimize Uncertainty </w:t>
+            </w:r>
+          </w:p>
+        </w:tc>
+        <w:tc>
+          <w:tcPr>
+            <w:tcW w:w="755" w:type="dxa"/>
+            <w:shd w:val="clear" w:color="auto" w:fill="D5DCE4" w:themeFill="text2" w:themeFillTint="33"/>
+            <w:vAlign w:val="center"/>
+          </w:tcPr>
+          <w:p>
+            <w:pPr>
+              <w:spacing w:line="276" w:lineRule="auto"/>
+              <w:jc w:val="center"/>
+              <w:rPr>
+                <w:rFonts w:ascii="Arial" w:hAnsi="Arial" w:cs="Arial"/>
+                <w:sz w:val="20"/>
+                <w:lang w:val="en-US"/>
+              </w:rPr>
+            </w:pPr>
+            <w:r>
+              <w:rPr>
+                <w:rFonts w:ascii="Arial" w:hAnsi="Arial" w:cs="Arial"/>
+                <w:sz w:val="20"/>
+                <w:lang w:val="en-US"/>
+              </w:rPr>
+              <w:t>1</w:t>
+            </w:r>
+          </w:p>
+        </w:tc>
+        <w:tc>
+          <w:tcPr>
+            <w:tcW w:w="1831" w:type="dxa"/>
+            <w:shd w:val="clear" w:color="auto" w:fill="D5DCE4" w:themeFill="text2" w:themeFillTint="33"/>
+            <w:vAlign w:val="center"/>
+          </w:tcPr>
+          <w:p>
+            <w:pPr>
+              <w:spacing w:line="276" w:lineRule="auto"/>
+              <w:jc w:val="center"/>
+              <w:rPr>
+                <w:rFonts w:ascii="Arial" w:hAnsi="Arial" w:cs="Arial"/>
+                <w:sz w:val="20"/>
+                <w:lang w:val="en-US"/>
+              </w:rPr>
+            </w:pPr>
+          </w:p>
+        </w:tc>
+        <w:tc>
+          <w:tcPr>
+            <w:tcW w:w="1879" w:type="dxa"/>
+            <w:shd w:val="clear" w:color="auto" w:fill="D5DCE4" w:themeFill="text2" w:themeFillTint="33"/>
+            <w:vAlign w:val="center"/>
+          </w:tcPr>
+          <w:p>
+            <w:pPr>
+              <w:spacing w:line="276" w:lineRule="auto"/>
+              <w:jc w:val="center"/>
+              <w:rPr>
+                <w:rFonts w:ascii="Arial" w:hAnsi="Arial" w:cs="Arial"/>
+                <w:sz w:val="20"/>
+                <w:lang w:val="en-US"/>
+              </w:rPr>
+            </w:pPr>
+            <w:r>
+              <w:rPr>
+                <w:rFonts w:ascii="Arial" w:hAnsi="Arial" w:cs="Arial"/>
+                <w:sz w:val="20"/>
+                <w:lang w:val="en-US"/>
+              </w:rPr>
+              <w:t>86</w:t>
+            </w:r>
+          </w:p>
+        </w:tc>
+      </w:tr>
+      <w:tr>
+        <w:trPr>
+          <w:trHeight w:val="3251"/>
+        </w:trPr>
+        <w:tc>
+          <w:tcPr>
+            <w:tcW w:w="1841" w:type="dxa"/>
+            <w:shd w:val="clear" w:color="auto" w:fill="D5DCE4" w:themeFill="text2" w:themeFillTint="33"/>
+            <w:vAlign w:val="center"/>
+          </w:tcPr>
+          <w:p>
+            <w:pPr>
+              <w:spacing w:line="276" w:lineRule="auto"/>
+              <w:jc w:val="center"/>
+              <w:rPr>
+                <w:rFonts w:ascii="Arial" w:hAnsi="Arial" w:cs="Arial"/>
+                <w:b/>
+                <w:sz w:val="20"/>
+                <w:lang w:val="en-US"/>
+              </w:rPr>
+            </w:pPr>
+            <w:r>
+              <w:rPr>
+                <w:rFonts w:ascii="Arial" w:hAnsi="Arial" w:cs="Arial"/>
+                <w:b/>
+                <w:sz w:val="20"/>
+                <w:lang w:val="en-US"/>
+              </w:rPr>
+              <w:lastRenderedPageBreak/>
+              <w:t>Technical Lead</w:t>
+            </w:r>
+          </w:p>
+        </w:tc>
+        <w:tc>
+          <w:tcPr>
+            <w:tcW w:w="3399" w:type="dxa"/>
+            <w:shd w:val="clear" w:color="auto" w:fill="D5DCE4" w:themeFill="text2" w:themeFillTint="33"/>
+            <w:vAlign w:val="center"/>
+          </w:tcPr>
+          <w:p>
+            <w:pPr>
+              <w:pStyle w:val="ListParagraph"/>
+              <w:numPr>
+                <w:ilvl w:val="0"/>
+                <w:numId w:val="29"/>
+              </w:numPr>
+              <w:spacing w:line="276" w:lineRule="auto"/>
+              <w:rPr>
+                <w:rFonts w:ascii="Arial" w:hAnsi="Arial" w:cs="Arial"/>
+                <w:sz w:val="20"/>
+                <w:lang w:val="en-US"/>
+              </w:rPr>
+            </w:pPr>
+            <w:proofErr w:type="gramStart"/>
+            <w:r>
+              <w:rPr>
+                <w:rFonts w:ascii="Arial" w:hAnsi="Arial" w:cs="Arial"/>
+                <w:sz w:val="20"/>
+                <w:lang w:val="en-US"/>
+              </w:rPr>
+              <w:t>Good communication</w:t>
+            </w:r>
+            <w:proofErr w:type="gramEnd"/>
+            <w:r>
+              <w:rPr>
+                <w:rFonts w:ascii="Arial" w:hAnsi="Arial" w:cs="Arial"/>
+                <w:sz w:val="20"/>
+                <w:lang w:val="en-US"/>
+              </w:rPr>
+              <w:t xml:space="preserve"> skills</w:t>
+            </w:r>
+          </w:p>
+          <w:p>
+            <w:pPr>
+              <w:pStyle w:val="ListParagraph"/>
+              <w:numPr>
+                <w:ilvl w:val="0"/>
+                <w:numId w:val="29"/>
+              </w:numPr>
+              <w:spacing w:line="276" w:lineRule="auto"/>
+              <w:rPr>
+                <w:rFonts w:ascii="Arial" w:hAnsi="Arial" w:cs="Arial"/>
+                <w:sz w:val="20"/>
+                <w:lang w:val="en-US"/>
+              </w:rPr>
+            </w:pPr>
+            <w:r>
+              <w:rPr>
+                <w:rFonts w:ascii="Arial" w:hAnsi="Arial" w:cs="Arial"/>
+                <w:sz w:val="20"/>
+                <w:lang w:val="en-US"/>
+              </w:rPr>
+              <w:t>Logical and analytical approaches in problem solving</w:t>
+            </w:r>
+          </w:p>
+          <w:p>
+            <w:pPr>
+              <w:pStyle w:val="ListParagraph"/>
+              <w:numPr>
+                <w:ilvl w:val="0"/>
+                <w:numId w:val="29"/>
+              </w:numPr>
+              <w:spacing w:line="276" w:lineRule="auto"/>
+              <w:rPr>
+                <w:rFonts w:ascii="Arial" w:hAnsi="Arial" w:cs="Arial"/>
+                <w:sz w:val="20"/>
+                <w:lang w:val="en-US"/>
+              </w:rPr>
+            </w:pPr>
+            <w:r>
+              <w:rPr>
+                <w:rFonts w:ascii="Arial" w:hAnsi="Arial" w:cs="Arial"/>
+                <w:sz w:val="20"/>
+                <w:lang w:val="en-US"/>
+              </w:rPr>
+              <w:t xml:space="preserve">Strong </w:t>
+            </w:r>
+            <w:proofErr w:type="gramStart"/>
+            <w:r>
+              <w:rPr>
+                <w:rFonts w:ascii="Arial" w:hAnsi="Arial" w:cs="Arial"/>
+                <w:sz w:val="20"/>
+                <w:lang w:val="en-US"/>
+              </w:rPr>
+              <w:t>problem solving</w:t>
+            </w:r>
+            <w:proofErr w:type="gramEnd"/>
+            <w:r>
+              <w:rPr>
+                <w:rFonts w:ascii="Arial" w:hAnsi="Arial" w:cs="Arial"/>
+                <w:sz w:val="20"/>
+                <w:lang w:val="en-US"/>
+              </w:rPr>
+              <w:t xml:space="preserve"> skills</w:t>
+            </w:r>
+          </w:p>
+          <w:p>
+            <w:pPr>
+              <w:pStyle w:val="ListParagraph"/>
+              <w:numPr>
+                <w:ilvl w:val="0"/>
+                <w:numId w:val="29"/>
+              </w:numPr>
+              <w:spacing w:line="276" w:lineRule="auto"/>
+              <w:rPr>
+                <w:rFonts w:ascii="Arial" w:hAnsi="Arial" w:cs="Arial"/>
+                <w:sz w:val="20"/>
+                <w:lang w:val="en-US"/>
+              </w:rPr>
+            </w:pPr>
+            <w:r>
+              <w:rPr>
+                <w:rFonts w:ascii="Arial" w:hAnsi="Arial" w:cs="Arial"/>
+                <w:sz w:val="20"/>
+                <w:lang w:val="en-US"/>
+              </w:rPr>
+              <w:t>Has knowledge in Code Igniter (Web) Framework</w:t>
+            </w:r>
+          </w:p>
+          <w:p>
+            <w:pPr>
+              <w:pStyle w:val="ListParagraph"/>
+              <w:numPr>
+                <w:ilvl w:val="0"/>
+                <w:numId w:val="29"/>
+              </w:numPr>
+              <w:spacing w:line="276" w:lineRule="auto"/>
+              <w:rPr>
+                <w:rFonts w:ascii="Arial" w:hAnsi="Arial" w:cs="Arial"/>
+                <w:sz w:val="20"/>
+                <w:lang w:val="en-US"/>
+              </w:rPr>
+            </w:pPr>
+            <w:proofErr w:type="gramStart"/>
+            <w:r>
+              <w:rPr>
+                <w:rFonts w:ascii="Arial" w:hAnsi="Arial" w:cs="Arial"/>
+                <w:sz w:val="20"/>
+                <w:lang w:val="en-US"/>
+              </w:rPr>
+              <w:t>Good communication</w:t>
+            </w:r>
+            <w:proofErr w:type="gramEnd"/>
+            <w:r>
+              <w:rPr>
+                <w:rFonts w:ascii="Arial" w:hAnsi="Arial" w:cs="Arial"/>
+                <w:sz w:val="20"/>
+                <w:lang w:val="en-US"/>
+              </w:rPr>
+              <w:t xml:space="preserve"> skills</w:t>
+            </w:r>
+          </w:p>
+          <w:p>
+            <w:pPr>
+              <w:pStyle w:val="ListParagraph"/>
+              <w:numPr>
+                <w:ilvl w:val="0"/>
+                <w:numId w:val="29"/>
+              </w:numPr>
+              <w:spacing w:line="276" w:lineRule="auto"/>
+              <w:rPr>
+                <w:rFonts w:ascii="Arial" w:hAnsi="Arial" w:cs="Arial"/>
+                <w:sz w:val="20"/>
+                <w:lang w:val="en-US"/>
+              </w:rPr>
+            </w:pPr>
+            <w:r>
+              <w:rPr>
+                <w:rFonts w:ascii="Arial" w:hAnsi="Arial" w:cs="Arial"/>
+                <w:sz w:val="20"/>
+                <w:lang w:val="en-US"/>
+              </w:rPr>
+              <w:t xml:space="preserve">Committed to understand </w:t>
+            </w:r>
+            <w:proofErr w:type="gramStart"/>
+            <w:r>
+              <w:rPr>
+                <w:rFonts w:ascii="Arial" w:hAnsi="Arial" w:cs="Arial"/>
+                <w:sz w:val="20"/>
+                <w:lang w:val="en-US"/>
+              </w:rPr>
+              <w:t>new technology</w:t>
+            </w:r>
+            <w:proofErr w:type="gramEnd"/>
+            <w:r>
+              <w:rPr>
+                <w:rFonts w:ascii="Arial" w:hAnsi="Arial" w:cs="Arial"/>
+                <w:sz w:val="20"/>
+                <w:lang w:val="en-US"/>
+              </w:rPr>
+              <w:t xml:space="preserve"> associated with the software</w:t>
+            </w:r>
+          </w:p>
+        </w:tc>
+        <w:tc>
+          <w:tcPr>
+            <w:tcW w:w="755" w:type="dxa"/>
+            <w:shd w:val="clear" w:color="auto" w:fill="D5DCE4" w:themeFill="text2" w:themeFillTint="33"/>
+            <w:vAlign w:val="center"/>
+          </w:tcPr>
+          <w:p>
+            <w:pPr>
+              <w:spacing w:line="276" w:lineRule="auto"/>
+              <w:jc w:val="center"/>
+              <w:rPr>
+                <w:rFonts w:ascii="Arial" w:hAnsi="Arial" w:cs="Arial"/>
+                <w:sz w:val="20"/>
+                <w:lang w:val="en-US"/>
+              </w:rPr>
+            </w:pPr>
+            <w:r>
+              <w:rPr>
+                <w:rFonts w:ascii="Arial" w:hAnsi="Arial" w:cs="Arial"/>
+                <w:sz w:val="20"/>
+                <w:lang w:val="en-US"/>
+              </w:rPr>
+              <w:t>1</w:t>
+            </w:r>
+          </w:p>
+        </w:tc>
+        <w:tc>
+          <w:tcPr>
+            <w:tcW w:w="1831" w:type="dxa"/>
+            <w:shd w:val="clear" w:color="auto" w:fill="D5DCE4" w:themeFill="text2" w:themeFillTint="33"/>
+            <w:vAlign w:val="center"/>
+          </w:tcPr>
+          <w:p>
+            <w:pPr>
+              <w:spacing w:line="276" w:lineRule="auto"/>
+              <w:jc w:val="center"/>
+              <w:rPr>
+                <w:rFonts w:ascii="Arial" w:hAnsi="Arial" w:cs="Arial"/>
+                <w:sz w:val="20"/>
+                <w:lang w:val="en-US"/>
+              </w:rPr>
+            </w:pPr>
+          </w:p>
+        </w:tc>
+        <w:tc>
+          <w:tcPr>
+            <w:tcW w:w="1879" w:type="dxa"/>
+            <w:shd w:val="clear" w:color="auto" w:fill="D5DCE4" w:themeFill="text2" w:themeFillTint="33"/>
+            <w:vAlign w:val="center"/>
+          </w:tcPr>
+          <w:p>
+            <w:pPr>
+              <w:spacing w:line="276" w:lineRule="auto"/>
+              <w:jc w:val="center"/>
+              <w:rPr>
+                <w:rFonts w:ascii="Arial" w:hAnsi="Arial" w:cs="Arial"/>
+                <w:sz w:val="20"/>
+                <w:lang w:val="en-US"/>
+              </w:rPr>
+            </w:pPr>
+            <w:r>
+              <w:rPr>
+                <w:rFonts w:ascii="Arial" w:hAnsi="Arial" w:cs="Arial"/>
+                <w:sz w:val="20"/>
+                <w:lang w:val="en-US"/>
+              </w:rPr>
+              <w:t>44</w:t>
+            </w:r>
+          </w:p>
+        </w:tc>
+      </w:tr>
+      <w:tr>
+        <w:trPr>
+          <w:trHeight w:val="1167"/>
+        </w:trPr>
+        <w:tc>
+          <w:tcPr>
+            <w:tcW w:w="1841" w:type="dxa"/>
+            <w:shd w:val="clear" w:color="auto" w:fill="D5DCE4" w:themeFill="text2" w:themeFillTint="33"/>
+            <w:vAlign w:val="center"/>
+          </w:tcPr>
+          <w:p>
+            <w:pPr>
+              <w:spacing w:line="276" w:lineRule="auto"/>
+              <w:jc w:val="center"/>
+              <w:rPr>
+                <w:rFonts w:ascii="Arial" w:hAnsi="Arial" w:cs="Arial"/>
+                <w:b/>
+                <w:sz w:val="20"/>
+                <w:lang w:val="en-US"/>
+              </w:rPr>
+            </w:pPr>
+            <w:r>
+              <w:rPr>
+                <w:rFonts w:ascii="Arial" w:hAnsi="Arial" w:cs="Arial"/>
+                <w:b/>
+                <w:sz w:val="20"/>
+                <w:lang w:val="en-US"/>
+              </w:rPr>
+              <w:t>Documentation Specialist</w:t>
+            </w:r>
+          </w:p>
+        </w:tc>
+        <w:tc>
+          <w:tcPr>
+            <w:tcW w:w="3399" w:type="dxa"/>
+            <w:shd w:val="clear" w:color="auto" w:fill="D5DCE4" w:themeFill="text2" w:themeFillTint="33"/>
+            <w:vAlign w:val="center"/>
+          </w:tcPr>
+          <w:p>
+            <w:pPr>
+              <w:pStyle w:val="ListParagraph"/>
+              <w:numPr>
+                <w:ilvl w:val="0"/>
+                <w:numId w:val="29"/>
+              </w:numPr>
+              <w:spacing w:line="276" w:lineRule="auto"/>
+              <w:rPr>
+                <w:rFonts w:ascii="Arial" w:hAnsi="Arial" w:cs="Arial"/>
+                <w:sz w:val="20"/>
+                <w:lang w:val="en-US"/>
+              </w:rPr>
+            </w:pPr>
+            <w:r>
+              <w:rPr>
+                <w:rFonts w:ascii="Arial" w:hAnsi="Arial" w:cs="Arial"/>
+                <w:sz w:val="20"/>
+                <w:lang w:val="en-US"/>
+              </w:rPr>
+              <w:t>Strong vocabulary powe</w:t>
+            </w:r>
+            <w:r>
+              <w:rPr>
+                <w:rFonts w:ascii="Arial" w:hAnsi="Arial" w:cs="Arial"/>
+                <w:sz w:val="20"/>
+                <w:lang w:val="en-US"/>
+              </w:rPr>
+              <w:t>r</w:t>
+            </w:r>
+            <w:r>
+              <w:rPr>
+                <w:rFonts w:ascii="Arial" w:hAnsi="Arial" w:cs="Arial"/>
+                <w:sz w:val="20"/>
+                <w:lang w:val="en-US"/>
+              </w:rPr>
+              <w:t>s</w:t>
+            </w:r>
+          </w:p>
+          <w:p>
+            <w:pPr>
+              <w:pStyle w:val="ListParagraph"/>
+              <w:numPr>
+                <w:ilvl w:val="0"/>
+                <w:numId w:val="29"/>
+              </w:numPr>
+              <w:spacing w:line="276" w:lineRule="auto"/>
+              <w:rPr>
+                <w:rFonts w:ascii="Arial" w:hAnsi="Arial" w:cs="Arial"/>
+                <w:sz w:val="20"/>
+                <w:lang w:val="en-US"/>
+              </w:rPr>
+            </w:pPr>
+            <w:r>
+              <w:rPr>
+                <w:rFonts w:ascii="Arial" w:hAnsi="Arial" w:cs="Arial"/>
+                <w:sz w:val="20"/>
+                <w:lang w:val="en-US"/>
+              </w:rPr>
+              <w:t>Detail oriented</w:t>
+            </w:r>
+          </w:p>
+          <w:p>
+            <w:pPr>
+              <w:pStyle w:val="ListParagraph"/>
+              <w:numPr>
+                <w:ilvl w:val="0"/>
+                <w:numId w:val="29"/>
+              </w:numPr>
+              <w:spacing w:line="276" w:lineRule="auto"/>
+              <w:rPr>
+                <w:rFonts w:ascii="Arial" w:hAnsi="Arial" w:cs="Arial"/>
+                <w:sz w:val="20"/>
+                <w:lang w:val="en-US"/>
+              </w:rPr>
+            </w:pPr>
+            <w:r>
+              <w:rPr>
+                <w:rFonts w:ascii="Arial" w:hAnsi="Arial" w:cs="Arial"/>
+                <w:sz w:val="20"/>
+                <w:lang w:val="en-US"/>
+              </w:rPr>
+              <w:t>Basic proficiency in MS Office Tools</w:t>
+            </w:r>
+          </w:p>
+        </w:tc>
+        <w:tc>
+          <w:tcPr>
+            <w:tcW w:w="755" w:type="dxa"/>
+            <w:shd w:val="clear" w:color="auto" w:fill="D5DCE4" w:themeFill="text2" w:themeFillTint="33"/>
+            <w:vAlign w:val="center"/>
+          </w:tcPr>
+          <w:p>
+            <w:pPr>
+              <w:spacing w:line="276" w:lineRule="auto"/>
+              <w:jc w:val="center"/>
+              <w:rPr>
+                <w:rFonts w:ascii="Arial" w:hAnsi="Arial" w:cs="Arial"/>
+                <w:sz w:val="20"/>
+                <w:lang w:val="en-US"/>
+              </w:rPr>
+            </w:pPr>
+            <w:r>
+              <w:rPr>
+                <w:rFonts w:ascii="Arial" w:hAnsi="Arial" w:cs="Arial"/>
+                <w:sz w:val="20"/>
+                <w:lang w:val="en-US"/>
+              </w:rPr>
+              <w:t>1</w:t>
+            </w:r>
+          </w:p>
+        </w:tc>
+        <w:tc>
+          <w:tcPr>
+            <w:tcW w:w="1831" w:type="dxa"/>
+            <w:shd w:val="clear" w:color="auto" w:fill="D5DCE4" w:themeFill="text2" w:themeFillTint="33"/>
+            <w:vAlign w:val="center"/>
+          </w:tcPr>
+          <w:p>
+            <w:pPr>
+              <w:spacing w:line="276" w:lineRule="auto"/>
+              <w:jc w:val="center"/>
+              <w:rPr>
+                <w:rFonts w:ascii="Arial" w:hAnsi="Arial" w:cs="Arial"/>
+                <w:sz w:val="20"/>
+                <w:lang w:val="en-US"/>
+              </w:rPr>
+            </w:pPr>
+          </w:p>
+        </w:tc>
+        <w:tc>
+          <w:tcPr>
+            <w:tcW w:w="1879" w:type="dxa"/>
+            <w:shd w:val="clear" w:color="auto" w:fill="D5DCE4" w:themeFill="text2" w:themeFillTint="33"/>
+            <w:vAlign w:val="center"/>
+          </w:tcPr>
+          <w:p>
+            <w:pPr>
+              <w:spacing w:line="276" w:lineRule="auto"/>
+              <w:jc w:val="center"/>
+              <w:rPr>
+                <w:rFonts w:ascii="Arial" w:hAnsi="Arial" w:cs="Arial"/>
+                <w:sz w:val="20"/>
+                <w:lang w:val="en-US"/>
+              </w:rPr>
+            </w:pPr>
+            <w:r>
+              <w:rPr>
+                <w:rFonts w:ascii="Arial" w:hAnsi="Arial" w:cs="Arial"/>
+                <w:sz w:val="20"/>
+                <w:lang w:val="en-US"/>
+              </w:rPr>
+              <w:t>18</w:t>
+            </w:r>
+          </w:p>
+        </w:tc>
+      </w:tr>
+      <w:tr>
+        <w:trPr>
+          <w:trHeight w:val="1410"/>
+        </w:trPr>
+        <w:tc>
+          <w:tcPr>
+            <w:tcW w:w="1841" w:type="dxa"/>
+            <w:shd w:val="clear" w:color="auto" w:fill="D5DCE4" w:themeFill="text2" w:themeFillTint="33"/>
+            <w:vAlign w:val="center"/>
+          </w:tcPr>
+          <w:p>
+            <w:pPr>
+              <w:spacing w:line="276" w:lineRule="auto"/>
+              <w:jc w:val="center"/>
+              <w:rPr>
+                <w:rFonts w:ascii="Arial" w:hAnsi="Arial" w:cs="Arial"/>
+                <w:b/>
+                <w:sz w:val="20"/>
+                <w:lang w:val="en-US"/>
+              </w:rPr>
+            </w:pPr>
+            <w:r>
+              <w:rPr>
+                <w:rFonts w:ascii="Arial" w:hAnsi="Arial" w:cs="Arial"/>
+                <w:b/>
+                <w:sz w:val="20"/>
+                <w:lang w:val="en-US"/>
+              </w:rPr>
+              <w:t>Quality Assurance Analyst</w:t>
+            </w:r>
+          </w:p>
+        </w:tc>
+        <w:tc>
+          <w:tcPr>
+            <w:tcW w:w="3399" w:type="dxa"/>
+            <w:shd w:val="clear" w:color="auto" w:fill="D5DCE4" w:themeFill="text2" w:themeFillTint="33"/>
+            <w:vAlign w:val="center"/>
+          </w:tcPr>
+          <w:p>
+            <w:pPr>
+              <w:pStyle w:val="ListParagraph"/>
+              <w:numPr>
+                <w:ilvl w:val="0"/>
+                <w:numId w:val="29"/>
+              </w:numPr>
+              <w:spacing w:line="276" w:lineRule="auto"/>
+              <w:rPr>
+                <w:rFonts w:ascii="Arial" w:hAnsi="Arial" w:cs="Arial"/>
+                <w:sz w:val="20"/>
+                <w:lang w:val="en-US"/>
+              </w:rPr>
+            </w:pPr>
+            <w:r>
+              <w:rPr>
+                <w:rFonts w:ascii="Arial" w:hAnsi="Arial" w:cs="Arial"/>
+                <w:sz w:val="20"/>
+                <w:lang w:val="en-US"/>
+              </w:rPr>
+              <w:t>High critical thinking skills</w:t>
+            </w:r>
+          </w:p>
+          <w:p>
+            <w:pPr>
+              <w:pStyle w:val="ListParagraph"/>
+              <w:numPr>
+                <w:ilvl w:val="0"/>
+                <w:numId w:val="29"/>
+              </w:numPr>
+              <w:spacing w:line="276" w:lineRule="auto"/>
+              <w:rPr>
+                <w:rFonts w:ascii="Arial" w:hAnsi="Arial" w:cs="Arial"/>
+                <w:sz w:val="20"/>
+                <w:lang w:val="en-US"/>
+              </w:rPr>
+            </w:pPr>
+            <w:r>
+              <w:rPr>
+                <w:rFonts w:ascii="Arial" w:hAnsi="Arial" w:cs="Arial"/>
+                <w:sz w:val="20"/>
+                <w:lang w:val="en-US"/>
+              </w:rPr>
+              <w:t>Good numerical skills and understanding of statistics</w:t>
+            </w:r>
+          </w:p>
+          <w:p>
+            <w:pPr>
+              <w:pStyle w:val="ListParagraph"/>
+              <w:numPr>
+                <w:ilvl w:val="0"/>
+                <w:numId w:val="29"/>
+              </w:numPr>
+              <w:spacing w:line="276" w:lineRule="auto"/>
+              <w:rPr>
+                <w:rFonts w:ascii="Arial" w:hAnsi="Arial" w:cs="Arial"/>
+                <w:sz w:val="20"/>
+                <w:lang w:val="en-US"/>
+              </w:rPr>
+            </w:pPr>
+            <w:r>
+              <w:rPr>
+                <w:rFonts w:ascii="Arial" w:hAnsi="Arial" w:cs="Arial"/>
+                <w:sz w:val="20"/>
+                <w:lang w:val="en-US"/>
+              </w:rPr>
+              <w:t>Detail oriented and points out the problem clearly</w:t>
+            </w:r>
+          </w:p>
+        </w:tc>
+        <w:tc>
+          <w:tcPr>
+            <w:tcW w:w="755" w:type="dxa"/>
+            <w:shd w:val="clear" w:color="auto" w:fill="D5DCE4" w:themeFill="text2" w:themeFillTint="33"/>
+            <w:vAlign w:val="center"/>
+          </w:tcPr>
+          <w:p>
+            <w:pPr>
+              <w:spacing w:line="276" w:lineRule="auto"/>
+              <w:jc w:val="center"/>
+              <w:rPr>
+                <w:rFonts w:ascii="Arial" w:hAnsi="Arial" w:cs="Arial"/>
+                <w:sz w:val="20"/>
+                <w:lang w:val="en-US"/>
+              </w:rPr>
+            </w:pPr>
+            <w:r>
+              <w:rPr>
+                <w:rFonts w:ascii="Arial" w:hAnsi="Arial" w:cs="Arial"/>
+                <w:sz w:val="20"/>
+                <w:lang w:val="en-US"/>
+              </w:rPr>
+              <w:t>1</w:t>
+            </w:r>
+          </w:p>
+        </w:tc>
+        <w:tc>
+          <w:tcPr>
+            <w:tcW w:w="1831" w:type="dxa"/>
+            <w:shd w:val="clear" w:color="auto" w:fill="D5DCE4" w:themeFill="text2" w:themeFillTint="33"/>
+            <w:vAlign w:val="center"/>
+          </w:tcPr>
+          <w:p>
+            <w:pPr>
+              <w:spacing w:line="276" w:lineRule="auto"/>
+              <w:jc w:val="center"/>
+              <w:rPr>
+                <w:rFonts w:ascii="Arial" w:hAnsi="Arial" w:cs="Arial"/>
+                <w:sz w:val="20"/>
+                <w:lang w:val="en-US"/>
+              </w:rPr>
+            </w:pPr>
+          </w:p>
+        </w:tc>
+        <w:tc>
+          <w:tcPr>
+            <w:tcW w:w="1879" w:type="dxa"/>
+            <w:shd w:val="clear" w:color="auto" w:fill="D5DCE4" w:themeFill="text2" w:themeFillTint="33"/>
+            <w:vAlign w:val="center"/>
+          </w:tcPr>
+          <w:p>
+            <w:pPr>
+              <w:spacing w:line="276" w:lineRule="auto"/>
+              <w:jc w:val="center"/>
+              <w:rPr>
+                <w:rFonts w:ascii="Arial" w:hAnsi="Arial" w:cs="Arial"/>
+                <w:sz w:val="20"/>
+                <w:lang w:val="en-US"/>
+              </w:rPr>
+            </w:pPr>
+            <w:r>
+              <w:rPr>
+                <w:rFonts w:ascii="Arial" w:hAnsi="Arial" w:cs="Arial"/>
+                <w:sz w:val="20"/>
+                <w:lang w:val="en-US"/>
+              </w:rPr>
+              <w:t>18</w:t>
+            </w:r>
+          </w:p>
+        </w:tc>
+      </w:tr>
+    </w:tbl>
+    <w:p>
+      <w:pPr>
+        <w:rPr>
+          <w:lang w:val="en-US"/>
+        </w:rPr>
+      </w:pPr>
+    </w:p>
     <w:p>
       <w:pPr>
         <w:pStyle w:val="Heading3"/>
@@ -9975,16 +11311,16 @@
       <w:tblPr>
         <w:tblStyle w:val="TableGrid"/>
         <w:tblW w:w="10073" w:type="dxa"/>
+        <w:tblLayout w:type="fixed"/>
         <w:tblLook w:val="04A0" w:firstRow="1" w:lastRow="0" w:firstColumn="1" w:lastColumn="0" w:noHBand="0" w:noVBand="1"/>
       </w:tblPr>
       <w:tblGrid>
         <w:gridCol w:w="2062"/>
-        <w:gridCol w:w="1879"/>
-        <w:gridCol w:w="1562"/>
-        <w:gridCol w:w="1659"/>
-        <w:gridCol w:w="24"/>
-        <w:gridCol w:w="1781"/>
-        <w:gridCol w:w="1106"/>
+        <w:gridCol w:w="2044"/>
+        <w:gridCol w:w="1559"/>
+        <w:gridCol w:w="1701"/>
+        <w:gridCol w:w="1843"/>
+        <w:gridCol w:w="864"/>
       </w:tblGrid>
       <w:tr>
         <w:trPr>
@@ -9998,6 +11334,7 @@
           </w:tcPr>
           <w:p>
             <w:pPr>
+              <w:spacing w:line="276" w:lineRule="auto"/>
               <w:jc w:val="center"/>
               <w:rPr>
                 <w:rFonts w:ascii="Arial" w:hAnsi="Arial" w:cs="Arial"/>
@@ -10017,12 +11354,13 @@
         </w:tc>
         <w:tc>
           <w:tcPr>
-            <w:tcW w:w="1879" w:type="dxa"/>
+            <w:tcW w:w="2044" w:type="dxa"/>
             <w:shd w:val="clear" w:color="auto" w:fill="1F3864" w:themeFill="accent1" w:themeFillShade="80"/>
             <w:vAlign w:val="center"/>
           </w:tcPr>
           <w:p>
             <w:pPr>
+              <w:spacing w:line="276" w:lineRule="auto"/>
               <w:jc w:val="center"/>
               <w:rPr>
                 <w:rFonts w:ascii="Arial" w:hAnsi="Arial" w:cs="Arial"/>
@@ -10042,12 +11380,13 @@
         </w:tc>
         <w:tc>
           <w:tcPr>
-            <w:tcW w:w="1562" w:type="dxa"/>
+            <w:tcW w:w="1559" w:type="dxa"/>
             <w:shd w:val="clear" w:color="auto" w:fill="1F3864" w:themeFill="accent1" w:themeFillShade="80"/>
             <w:vAlign w:val="center"/>
           </w:tcPr>
           <w:p>
             <w:pPr>
+              <w:spacing w:line="276" w:lineRule="auto"/>
               <w:jc w:val="center"/>
               <w:rPr>
                 <w:rFonts w:ascii="Arial" w:hAnsi="Arial" w:cs="Arial"/>
@@ -10067,12 +11406,13 @@
         </w:tc>
         <w:tc>
           <w:tcPr>
-            <w:tcW w:w="1659" w:type="dxa"/>
+            <w:tcW w:w="1701" w:type="dxa"/>
             <w:shd w:val="clear" w:color="auto" w:fill="1F3864" w:themeFill="accent1" w:themeFillShade="80"/>
             <w:vAlign w:val="center"/>
           </w:tcPr>
           <w:p>
             <w:pPr>
+              <w:spacing w:line="276" w:lineRule="auto"/>
               <w:jc w:val="center"/>
               <w:rPr>
                 <w:rFonts w:ascii="Arial" w:hAnsi="Arial" w:cs="Arial"/>
@@ -10092,13 +11432,13 @@
         </w:tc>
         <w:tc>
           <w:tcPr>
-            <w:tcW w:w="1805" w:type="dxa"/>
-            <w:gridSpan w:val="2"/>
+            <w:tcW w:w="1843" w:type="dxa"/>
             <w:shd w:val="clear" w:color="auto" w:fill="1F3864" w:themeFill="accent1" w:themeFillShade="80"/>
             <w:vAlign w:val="center"/>
           </w:tcPr>
           <w:p>
             <w:pPr>
+              <w:spacing w:line="276" w:lineRule="auto"/>
               <w:jc w:val="center"/>
               <w:rPr>
                 <w:rFonts w:ascii="Arial" w:hAnsi="Arial" w:cs="Arial"/>
@@ -10118,12 +11458,13 @@
         </w:tc>
         <w:tc>
           <w:tcPr>
-            <w:tcW w:w="1106" w:type="dxa"/>
+            <w:tcW w:w="864" w:type="dxa"/>
             <w:shd w:val="clear" w:color="auto" w:fill="1F3864" w:themeFill="accent1" w:themeFillShade="80"/>
             <w:vAlign w:val="center"/>
           </w:tcPr>
           <w:p>
             <w:pPr>
+              <w:spacing w:line="276" w:lineRule="auto"/>
               <w:jc w:val="center"/>
               <w:rPr>
                 <w:rFonts w:ascii="Arial" w:hAnsi="Arial" w:cs="Arial"/>
@@ -10149,12 +11490,13 @@
         <w:tc>
           <w:tcPr>
             <w:tcW w:w="10073" w:type="dxa"/>
-            <w:gridSpan w:val="7"/>
+            <w:gridSpan w:val="6"/>
             <w:shd w:val="clear" w:color="auto" w:fill="8EAADB" w:themeFill="accent1" w:themeFillTint="99"/>
             <w:vAlign w:val="center"/>
           </w:tcPr>
           <w:p>
             <w:pPr>
+              <w:spacing w:line="276" w:lineRule="auto"/>
               <w:jc w:val="center"/>
               <w:rPr>
                 <w:rFonts w:ascii="Segoe UI" w:hAnsi="Segoe UI" w:cs="Segoe UI"/>
@@ -10185,6 +11527,7 @@
           </w:tcPr>
           <w:p>
             <w:pPr>
+              <w:spacing w:line="276" w:lineRule="auto"/>
               <w:jc w:val="center"/>
               <w:rPr>
                 <w:rFonts w:ascii="Arial" w:hAnsi="Arial" w:cs="Arial"/>
@@ -10202,19 +11545,19 @@
                 <w:szCs w:val="20"/>
                 <w:lang w:val="en-US"/>
               </w:rPr>
-              <w:lastRenderedPageBreak/>
               <w:t>Project Manager</w:t>
             </w:r>
           </w:p>
         </w:tc>
         <w:tc>
           <w:tcPr>
-            <w:tcW w:w="1879" w:type="dxa"/>
+            <w:tcW w:w="2044" w:type="dxa"/>
             <w:shd w:val="clear" w:color="auto" w:fill="D9E2F3" w:themeFill="accent1" w:themeFillTint="33"/>
             <w:vAlign w:val="center"/>
           </w:tcPr>
           <w:p>
             <w:pPr>
+              <w:spacing w:line="276" w:lineRule="auto"/>
               <w:jc w:val="center"/>
               <w:rPr>
                 <w:rFonts w:ascii="Arial" w:hAnsi="Arial" w:cs="Arial"/>
@@ -10230,8 +11573,27 @@
                 <w:sz w:val="20"/>
                 <w:szCs w:val="20"/>
               </w:rPr>
-              <w:t>It is necessary for this project as the project manager will act as the main coordinator of the team to the client. Also, the Project Manager is the one responsible in keeping track the progress of the team</w:t>
-            </w:r>
+              <w:t>A project manager is necessary as he will act as the director of the team and main communicator to the client. Also, the Project Manager is the one responsible in controlling risks and minimizing uncertainty.</w:t>
+            </w:r>
+          </w:p>
+        </w:tc>
+        <w:tc>
+          <w:tcPr>
+            <w:tcW w:w="1559" w:type="dxa"/>
+            <w:shd w:val="clear" w:color="auto" w:fill="D9E2F3" w:themeFill="accent1" w:themeFillTint="33"/>
+            <w:vAlign w:val="center"/>
+          </w:tcPr>
+          <w:p>
+            <w:pPr>
+              <w:spacing w:line="276" w:lineRule="auto"/>
+              <w:jc w:val="center"/>
+              <w:rPr>
+                <w:rFonts w:ascii="Arial" w:hAnsi="Arial" w:cs="Arial"/>
+                <w:sz w:val="20"/>
+                <w:szCs w:val="20"/>
+                <w:lang w:val="en-US"/>
+              </w:rPr>
+            </w:pPr>
             <w:r>
               <w:rPr>
                 <w:rFonts w:ascii="Arial" w:eastAsia="Times New Roman" w:hAnsi="Arial" w:cs="Arial"/>
@@ -10239,18 +11601,19 @@
                 <w:sz w:val="20"/>
                 <w:szCs w:val="20"/>
               </w:rPr>
-              <w:t>.</w:t>
-            </w:r>
-          </w:p>
-        </w:tc>
-        <w:tc>
-          <w:tcPr>
-            <w:tcW w:w="1562" w:type="dxa"/>
+              <w:t>Project Team</w:t>
+            </w:r>
+          </w:p>
+        </w:tc>
+        <w:tc>
+          <w:tcPr>
+            <w:tcW w:w="1701" w:type="dxa"/>
             <w:shd w:val="clear" w:color="auto" w:fill="D9E2F3" w:themeFill="accent1" w:themeFillTint="33"/>
             <w:vAlign w:val="center"/>
           </w:tcPr>
           <w:p>
             <w:pPr>
+              <w:spacing w:line="276" w:lineRule="auto"/>
               <w:jc w:val="center"/>
               <w:rPr>
                 <w:rFonts w:ascii="Arial" w:hAnsi="Arial" w:cs="Arial"/>
@@ -10266,19 +11629,19 @@
                 <w:sz w:val="20"/>
                 <w:szCs w:val="20"/>
               </w:rPr>
-              <w:t>NDRRMC-Logistics Cluster</w:t>
-            </w:r>
-          </w:p>
-        </w:tc>
-        <w:tc>
-          <w:tcPr>
-            <w:tcW w:w="1683" w:type="dxa"/>
-            <w:gridSpan w:val="2"/>
+              <w:t>HR Hiring</w:t>
+            </w:r>
+          </w:p>
+        </w:tc>
+        <w:tc>
+          <w:tcPr>
+            <w:tcW w:w="1843" w:type="dxa"/>
             <w:shd w:val="clear" w:color="auto" w:fill="D9E2F3" w:themeFill="accent1" w:themeFillTint="33"/>
             <w:vAlign w:val="center"/>
           </w:tcPr>
           <w:p>
             <w:pPr>
+              <w:spacing w:line="276" w:lineRule="auto"/>
               <w:jc w:val="center"/>
               <w:rPr>
                 <w:rFonts w:ascii="Arial" w:hAnsi="Arial" w:cs="Arial"/>
@@ -10294,45 +11657,19 @@
                 <w:sz w:val="20"/>
                 <w:szCs w:val="20"/>
               </w:rPr>
-              <w:t>HR Hiring</w:t>
-            </w:r>
-          </w:p>
-        </w:tc>
-        <w:tc>
-          <w:tcPr>
-            <w:tcW w:w="1781" w:type="dxa"/>
+              <w:t>Availability, Required Skills</w:t>
+            </w:r>
+          </w:p>
+        </w:tc>
+        <w:tc>
+          <w:tcPr>
+            <w:tcW w:w="864" w:type="dxa"/>
             <w:shd w:val="clear" w:color="auto" w:fill="D9E2F3" w:themeFill="accent1" w:themeFillTint="33"/>
             <w:vAlign w:val="center"/>
           </w:tcPr>
           <w:p>
             <w:pPr>
-              <w:jc w:val="center"/>
-              <w:rPr>
-                <w:rFonts w:ascii="Arial" w:hAnsi="Arial" w:cs="Arial"/>
-                <w:sz w:val="20"/>
-                <w:szCs w:val="20"/>
-                <w:lang w:val="en-US"/>
-              </w:rPr>
-            </w:pPr>
-            <w:r>
-              <w:rPr>
-                <w:rFonts w:ascii="Arial" w:eastAsia="Times New Roman" w:hAnsi="Arial" w:cs="Arial"/>
-                <w:color w:val="000000"/>
-                <w:sz w:val="20"/>
-                <w:szCs w:val="20"/>
-              </w:rPr>
-              <w:t>Availability, Required Skills</w:t>
-            </w:r>
-          </w:p>
-        </w:tc>
-        <w:tc>
-          <w:tcPr>
-            <w:tcW w:w="1106" w:type="dxa"/>
-            <w:shd w:val="clear" w:color="auto" w:fill="D9E2F3" w:themeFill="accent1" w:themeFillTint="33"/>
-            <w:vAlign w:val="center"/>
-          </w:tcPr>
-          <w:p>
-            <w:pPr>
+              <w:spacing w:line="276" w:lineRule="auto"/>
               <w:jc w:val="center"/>
               <w:rPr>
                 <w:rFonts w:ascii="Arial" w:hAnsi="Arial" w:cs="Arial"/>
@@ -10355,7 +11692,7 @@
       </w:tr>
       <w:tr>
         <w:trPr>
-          <w:trHeight w:val="2691"/>
+          <w:trHeight w:val="2258"/>
         </w:trPr>
         <w:tc>
           <w:tcPr>
@@ -10365,6 +11702,7 @@
           </w:tcPr>
           <w:p>
             <w:pPr>
+              <w:spacing w:line="276" w:lineRule="auto"/>
               <w:jc w:val="center"/>
               <w:rPr>
                 <w:rFonts w:ascii="Arial" w:hAnsi="Arial" w:cs="Arial"/>
@@ -10382,18 +11720,20 @@
                 <w:szCs w:val="20"/>
                 <w:lang w:val="en-US"/>
               </w:rPr>
-              <w:t>Web Designer and Developer with PHP Skills</w:t>
-            </w:r>
-          </w:p>
-        </w:tc>
-        <w:tc>
-          <w:tcPr>
-            <w:tcW w:w="1879" w:type="dxa"/>
+              <w:lastRenderedPageBreak/>
+              <w:t>Technical Lead</w:t>
+            </w:r>
+          </w:p>
+        </w:tc>
+        <w:tc>
+          <w:tcPr>
+            <w:tcW w:w="2044" w:type="dxa"/>
             <w:shd w:val="clear" w:color="auto" w:fill="D9E2F3" w:themeFill="accent1" w:themeFillTint="33"/>
             <w:vAlign w:val="center"/>
           </w:tcPr>
           <w:p>
             <w:pPr>
+              <w:spacing w:line="276" w:lineRule="auto"/>
               <w:jc w:val="center"/>
               <w:rPr>
                 <w:rFonts w:ascii="Arial" w:eastAsia="Times New Roman" w:hAnsi="Arial" w:cs="Arial"/>
@@ -10409,18 +11749,19 @@
                 <w:sz w:val="20"/>
                 <w:szCs w:val="20"/>
               </w:rPr>
-              <w:t>It is necessary for this project as this project requires software development, and the system designer will identify and satisfy the requirements that the client gave.</w:t>
-            </w:r>
-          </w:p>
-        </w:tc>
-        <w:tc>
-          <w:tcPr>
-            <w:tcW w:w="1562" w:type="dxa"/>
+              <w:t>A technical lead that has a deep understanding with Code Igniter is necessary as he will be the one capable of satisfying the requirements for the system.</w:t>
+            </w:r>
+          </w:p>
+        </w:tc>
+        <w:tc>
+          <w:tcPr>
+            <w:tcW w:w="1559" w:type="dxa"/>
             <w:shd w:val="clear" w:color="auto" w:fill="D9E2F3" w:themeFill="accent1" w:themeFillTint="33"/>
             <w:vAlign w:val="center"/>
           </w:tcPr>
           <w:p>
             <w:pPr>
+              <w:spacing w:line="276" w:lineRule="auto"/>
               <w:jc w:val="center"/>
               <w:rPr>
                 <w:rFonts w:ascii="Arial" w:eastAsia="Times New Roman" w:hAnsi="Arial" w:cs="Arial"/>
@@ -10436,19 +11777,19 @@
                 <w:sz w:val="20"/>
                 <w:szCs w:val="20"/>
               </w:rPr>
-              <w:t>NDRRMC-Logistics Cluster</w:t>
-            </w:r>
-          </w:p>
-        </w:tc>
-        <w:tc>
-          <w:tcPr>
-            <w:tcW w:w="1683" w:type="dxa"/>
-            <w:gridSpan w:val="2"/>
+              <w:t>Project Team</w:t>
+            </w:r>
+          </w:p>
+        </w:tc>
+        <w:tc>
+          <w:tcPr>
+            <w:tcW w:w="1701" w:type="dxa"/>
             <w:shd w:val="clear" w:color="auto" w:fill="D9E2F3" w:themeFill="accent1" w:themeFillTint="33"/>
             <w:vAlign w:val="center"/>
           </w:tcPr>
           <w:p>
             <w:pPr>
+              <w:spacing w:line="276" w:lineRule="auto"/>
               <w:jc w:val="center"/>
               <w:rPr>
                 <w:rFonts w:ascii="Arial" w:eastAsia="Times New Roman" w:hAnsi="Arial" w:cs="Arial"/>
@@ -10470,12 +11811,13 @@
         </w:tc>
         <w:tc>
           <w:tcPr>
-            <w:tcW w:w="1781" w:type="dxa"/>
+            <w:tcW w:w="1843" w:type="dxa"/>
             <w:shd w:val="clear" w:color="auto" w:fill="D9E2F3" w:themeFill="accent1" w:themeFillTint="33"/>
             <w:vAlign w:val="center"/>
           </w:tcPr>
           <w:p>
             <w:pPr>
+              <w:spacing w:line="276" w:lineRule="auto"/>
               <w:jc w:val="center"/>
               <w:rPr>
                 <w:rFonts w:ascii="Arial" w:eastAsia="Times New Roman" w:hAnsi="Arial" w:cs="Arial"/>
@@ -10497,12 +11839,13 @@
         </w:tc>
         <w:tc>
           <w:tcPr>
-            <w:tcW w:w="1106" w:type="dxa"/>
+            <w:tcW w:w="864" w:type="dxa"/>
             <w:shd w:val="clear" w:color="auto" w:fill="D9E2F3" w:themeFill="accent1" w:themeFillTint="33"/>
             <w:vAlign w:val="center"/>
           </w:tcPr>
           <w:p>
             <w:pPr>
+              <w:spacing w:line="276" w:lineRule="auto"/>
               <w:jc w:val="center"/>
               <w:rPr>
                 <w:rFonts w:ascii="Arial" w:eastAsia="Times New Roman" w:hAnsi="Arial" w:cs="Arial"/>
@@ -10511,7 +11854,6 @@
                 <w:szCs w:val="20"/>
               </w:rPr>
             </w:pPr>
-            <w:bookmarkStart w:id="21" w:name="_GoBack"/>
             <w:r>
               <w:rPr>
                 <w:rFonts w:ascii="Arial" w:eastAsia="Times New Roman" w:hAnsi="Arial" w:cs="Arial"/>
@@ -10521,13 +11863,12 @@
               </w:rPr>
               <w:t>₱ 25,673.00</w:t>
             </w:r>
-            <w:bookmarkEnd w:id="21"/>
           </w:p>
         </w:tc>
       </w:tr>
       <w:tr>
         <w:trPr>
-          <w:trHeight w:val="977"/>
+          <w:trHeight w:val="2687"/>
         </w:trPr>
         <w:tc>
           <w:tcPr>
@@ -10537,6 +11878,7 @@
           </w:tcPr>
           <w:p>
             <w:pPr>
+              <w:spacing w:line="276" w:lineRule="auto"/>
               <w:jc w:val="center"/>
               <w:rPr>
                 <w:rFonts w:ascii="Arial" w:hAnsi="Arial" w:cs="Arial"/>
@@ -10560,12 +11902,13 @@
         </w:tc>
         <w:tc>
           <w:tcPr>
-            <w:tcW w:w="1879" w:type="dxa"/>
+            <w:tcW w:w="2044" w:type="dxa"/>
             <w:shd w:val="clear" w:color="auto" w:fill="D9E2F3" w:themeFill="accent1" w:themeFillTint="33"/>
             <w:vAlign w:val="center"/>
           </w:tcPr>
           <w:p>
             <w:pPr>
+              <w:spacing w:line="276" w:lineRule="auto"/>
               <w:jc w:val="center"/>
               <w:rPr>
                 <w:rFonts w:ascii="Arial" w:eastAsia="Times New Roman" w:hAnsi="Arial" w:cs="Arial"/>
@@ -10574,24 +11917,16 @@
                 <w:szCs w:val="20"/>
               </w:rPr>
             </w:pPr>
-          </w:p>
-        </w:tc>
-        <w:tc>
-          <w:tcPr>
-            <w:tcW w:w="1562" w:type="dxa"/>
-            <w:shd w:val="clear" w:color="auto" w:fill="D9E2F3" w:themeFill="accent1" w:themeFillTint="33"/>
-            <w:vAlign w:val="center"/>
-          </w:tcPr>
-          <w:p>
-            <w:pPr>
-              <w:jc w:val="center"/>
+            <w:r>
               <w:rPr>
                 <w:rFonts w:ascii="Arial" w:eastAsia="Times New Roman" w:hAnsi="Arial" w:cs="Arial"/>
                 <w:color w:val="000000"/>
                 <w:sz w:val="20"/>
                 <w:szCs w:val="20"/>
               </w:rPr>
-            </w:pPr>
+              <w:t xml:space="preserve">A documentation specialist is necessary as he will be the one to document </w:t>
+            </w:r>
+            <w:proofErr w:type="gramStart"/>
             <w:r>
               <w:rPr>
                 <w:rFonts w:ascii="Arial" w:eastAsia="Times New Roman" w:hAnsi="Arial" w:cs="Arial"/>
@@ -10599,73 +11934,113 @@
                 <w:sz w:val="20"/>
                 <w:szCs w:val="20"/>
               </w:rPr>
-              <w:t>NDRRMC-Logistics Cluster</w:t>
-            </w:r>
-          </w:p>
-        </w:tc>
-        <w:tc>
-          <w:tcPr>
-            <w:tcW w:w="1683" w:type="dxa"/>
-            <w:gridSpan w:val="2"/>
-            <w:shd w:val="clear" w:color="auto" w:fill="D9E2F3" w:themeFill="accent1" w:themeFillTint="33"/>
-            <w:vAlign w:val="center"/>
-          </w:tcPr>
-          <w:p>
-            <w:pPr>
-              <w:jc w:val="center"/>
+              <w:t>everything</w:t>
+            </w:r>
+            <w:proofErr w:type="gramEnd"/>
+            <w:r>
               <w:rPr>
                 <w:rFonts w:ascii="Arial" w:eastAsia="Times New Roman" w:hAnsi="Arial" w:cs="Arial"/>
                 <w:color w:val="000000"/>
                 <w:sz w:val="20"/>
                 <w:szCs w:val="20"/>
               </w:rPr>
-            </w:pPr>
-            <w:r>
+              <w:t xml:space="preserve"> so it will be easier for the project manager to keep track of the progress of the team.  </w:t>
+            </w:r>
+          </w:p>
+        </w:tc>
+        <w:tc>
+          <w:tcPr>
+            <w:tcW w:w="1559" w:type="dxa"/>
+            <w:shd w:val="clear" w:color="auto" w:fill="D9E2F3" w:themeFill="accent1" w:themeFillTint="33"/>
+            <w:vAlign w:val="center"/>
+          </w:tcPr>
+          <w:p>
+            <w:pPr>
+              <w:spacing w:line="276" w:lineRule="auto"/>
+              <w:jc w:val="center"/>
               <w:rPr>
                 <w:rFonts w:ascii="Arial" w:eastAsia="Times New Roman" w:hAnsi="Arial" w:cs="Arial"/>
                 <w:color w:val="000000"/>
                 <w:sz w:val="20"/>
                 <w:szCs w:val="20"/>
               </w:rPr>
-              <w:t>HR Hiring</w:t>
-            </w:r>
-          </w:p>
-        </w:tc>
-        <w:tc>
-          <w:tcPr>
-            <w:tcW w:w="1781" w:type="dxa"/>
-            <w:shd w:val="clear" w:color="auto" w:fill="D9E2F3" w:themeFill="accent1" w:themeFillTint="33"/>
-            <w:vAlign w:val="center"/>
-          </w:tcPr>
-          <w:p>
-            <w:pPr>
-              <w:jc w:val="center"/>
+            </w:pPr>
+            <w:r>
               <w:rPr>
                 <w:rFonts w:ascii="Arial" w:eastAsia="Times New Roman" w:hAnsi="Arial" w:cs="Arial"/>
                 <w:color w:val="000000"/>
                 <w:sz w:val="20"/>
                 <w:szCs w:val="20"/>
               </w:rPr>
-            </w:pPr>
-            <w:r>
+              <w:t>Project Team</w:t>
+            </w:r>
+          </w:p>
+        </w:tc>
+        <w:tc>
+          <w:tcPr>
+            <w:tcW w:w="1701" w:type="dxa"/>
+            <w:shd w:val="clear" w:color="auto" w:fill="D9E2F3" w:themeFill="accent1" w:themeFillTint="33"/>
+            <w:vAlign w:val="center"/>
+          </w:tcPr>
+          <w:p>
+            <w:pPr>
+              <w:spacing w:line="276" w:lineRule="auto"/>
+              <w:jc w:val="center"/>
               <w:rPr>
                 <w:rFonts w:ascii="Arial" w:eastAsia="Times New Roman" w:hAnsi="Arial" w:cs="Arial"/>
                 <w:color w:val="000000"/>
                 <w:sz w:val="20"/>
                 <w:szCs w:val="20"/>
               </w:rPr>
+            </w:pPr>
+            <w:r>
+              <w:rPr>
+                <w:rFonts w:ascii="Arial" w:eastAsia="Times New Roman" w:hAnsi="Arial" w:cs="Arial"/>
+                <w:color w:val="000000"/>
+                <w:sz w:val="20"/>
+                <w:szCs w:val="20"/>
+              </w:rPr>
+              <w:t>HR Hiring</w:t>
+            </w:r>
+          </w:p>
+        </w:tc>
+        <w:tc>
+          <w:tcPr>
+            <w:tcW w:w="1843" w:type="dxa"/>
+            <w:shd w:val="clear" w:color="auto" w:fill="D9E2F3" w:themeFill="accent1" w:themeFillTint="33"/>
+            <w:vAlign w:val="center"/>
+          </w:tcPr>
+          <w:p>
+            <w:pPr>
+              <w:spacing w:line="276" w:lineRule="auto"/>
+              <w:jc w:val="center"/>
+              <w:rPr>
+                <w:rFonts w:ascii="Arial" w:eastAsia="Times New Roman" w:hAnsi="Arial" w:cs="Arial"/>
+                <w:color w:val="000000"/>
+                <w:sz w:val="20"/>
+                <w:szCs w:val="20"/>
+              </w:rPr>
+            </w:pPr>
+            <w:r>
+              <w:rPr>
+                <w:rFonts w:ascii="Arial" w:eastAsia="Times New Roman" w:hAnsi="Arial" w:cs="Arial"/>
+                <w:color w:val="000000"/>
+                <w:sz w:val="20"/>
+                <w:szCs w:val="20"/>
+              </w:rPr>
               <w:t>Availability, Required Skills</w:t>
             </w:r>
           </w:p>
         </w:tc>
         <w:tc>
           <w:tcPr>
-            <w:tcW w:w="1106" w:type="dxa"/>
+            <w:tcW w:w="864" w:type="dxa"/>
             <w:shd w:val="clear" w:color="auto" w:fill="D9E2F3" w:themeFill="accent1" w:themeFillTint="33"/>
             <w:vAlign w:val="center"/>
           </w:tcPr>
           <w:p>
             <w:pPr>
+              <w:spacing w:line="276" w:lineRule="auto"/>
               <w:jc w:val="center"/>
               <w:rPr>
                 <w:rFonts w:ascii="Arial" w:eastAsia="Times New Roman" w:hAnsi="Arial" w:cs="Arial"/>
@@ -10688,7 +12063,7 @@
       </w:tr>
       <w:tr>
         <w:trPr>
-          <w:trHeight w:val="977"/>
+          <w:trHeight w:val="1833"/>
         </w:trPr>
         <w:tc>
           <w:tcPr>
@@ -10698,6 +12073,7 @@
           </w:tcPr>
           <w:p>
             <w:pPr>
+              <w:spacing w:line="276" w:lineRule="auto"/>
               <w:jc w:val="center"/>
               <w:rPr>
                 <w:rFonts w:ascii="Arial" w:hAnsi="Arial" w:cs="Arial"/>
@@ -10721,12 +12097,13 @@
         </w:tc>
         <w:tc>
           <w:tcPr>
-            <w:tcW w:w="1879" w:type="dxa"/>
+            <w:tcW w:w="2044" w:type="dxa"/>
             <w:shd w:val="clear" w:color="auto" w:fill="D9E2F3" w:themeFill="accent1" w:themeFillTint="33"/>
             <w:vAlign w:val="center"/>
           </w:tcPr>
           <w:p>
             <w:pPr>
+              <w:spacing w:line="276" w:lineRule="auto"/>
               <w:jc w:val="center"/>
               <w:rPr>
                 <w:rFonts w:ascii="Arial" w:eastAsia="Times New Roman" w:hAnsi="Arial" w:cs="Arial"/>
@@ -10735,98 +12112,110 @@
                 <w:szCs w:val="20"/>
               </w:rPr>
             </w:pPr>
-          </w:p>
-        </w:tc>
-        <w:tc>
-          <w:tcPr>
-            <w:tcW w:w="1562" w:type="dxa"/>
-            <w:shd w:val="clear" w:color="auto" w:fill="D9E2F3" w:themeFill="accent1" w:themeFillTint="33"/>
-            <w:vAlign w:val="center"/>
-          </w:tcPr>
-          <w:p>
-            <w:pPr>
-              <w:jc w:val="center"/>
+            <w:r>
               <w:rPr>
                 <w:rFonts w:ascii="Arial" w:eastAsia="Times New Roman" w:hAnsi="Arial" w:cs="Arial"/>
                 <w:color w:val="000000"/>
                 <w:sz w:val="20"/>
                 <w:szCs w:val="20"/>
               </w:rPr>
-            </w:pPr>
-            <w:r>
+              <w:t xml:space="preserve">A quality assurance analyst is necessary as he will be the one to monitor the software process and methods used to ensure quality.  </w:t>
+            </w:r>
+          </w:p>
+        </w:tc>
+        <w:tc>
+          <w:tcPr>
+            <w:tcW w:w="1559" w:type="dxa"/>
+            <w:shd w:val="clear" w:color="auto" w:fill="D9E2F3" w:themeFill="accent1" w:themeFillTint="33"/>
+            <w:vAlign w:val="center"/>
+          </w:tcPr>
+          <w:p>
+            <w:pPr>
+              <w:spacing w:line="276" w:lineRule="auto"/>
+              <w:jc w:val="center"/>
               <w:rPr>
                 <w:rFonts w:ascii="Arial" w:eastAsia="Times New Roman" w:hAnsi="Arial" w:cs="Arial"/>
                 <w:color w:val="000000"/>
                 <w:sz w:val="20"/>
                 <w:szCs w:val="20"/>
               </w:rPr>
-              <w:t>NDRRMC-Logistics Cluster</w:t>
-            </w:r>
-          </w:p>
-        </w:tc>
-        <w:tc>
-          <w:tcPr>
-            <w:tcW w:w="1683" w:type="dxa"/>
-            <w:gridSpan w:val="2"/>
-            <w:shd w:val="clear" w:color="auto" w:fill="D9E2F3" w:themeFill="accent1" w:themeFillTint="33"/>
-            <w:vAlign w:val="center"/>
-          </w:tcPr>
-          <w:p>
-            <w:pPr>
-              <w:jc w:val="center"/>
+            </w:pPr>
+            <w:r>
               <w:rPr>
                 <w:rFonts w:ascii="Arial" w:eastAsia="Times New Roman" w:hAnsi="Arial" w:cs="Arial"/>
                 <w:color w:val="000000"/>
                 <w:sz w:val="20"/>
                 <w:szCs w:val="20"/>
               </w:rPr>
-            </w:pPr>
-            <w:r>
+              <w:t>Project Team</w:t>
+            </w:r>
+          </w:p>
+        </w:tc>
+        <w:tc>
+          <w:tcPr>
+            <w:tcW w:w="1701" w:type="dxa"/>
+            <w:shd w:val="clear" w:color="auto" w:fill="D9E2F3" w:themeFill="accent1" w:themeFillTint="33"/>
+            <w:vAlign w:val="center"/>
+          </w:tcPr>
+          <w:p>
+            <w:pPr>
+              <w:spacing w:line="276" w:lineRule="auto"/>
+              <w:jc w:val="center"/>
               <w:rPr>
                 <w:rFonts w:ascii="Arial" w:eastAsia="Times New Roman" w:hAnsi="Arial" w:cs="Arial"/>
                 <w:color w:val="000000"/>
                 <w:sz w:val="20"/>
                 <w:szCs w:val="20"/>
               </w:rPr>
-              <w:t>HR Hiring</w:t>
-            </w:r>
-          </w:p>
-        </w:tc>
-        <w:tc>
-          <w:tcPr>
-            <w:tcW w:w="1781" w:type="dxa"/>
-            <w:shd w:val="clear" w:color="auto" w:fill="D9E2F3" w:themeFill="accent1" w:themeFillTint="33"/>
-            <w:vAlign w:val="center"/>
-          </w:tcPr>
-          <w:p>
-            <w:pPr>
-              <w:jc w:val="center"/>
+            </w:pPr>
+            <w:r>
               <w:rPr>
                 <w:rFonts w:ascii="Arial" w:eastAsia="Times New Roman" w:hAnsi="Arial" w:cs="Arial"/>
                 <w:color w:val="000000"/>
                 <w:sz w:val="20"/>
                 <w:szCs w:val="20"/>
               </w:rPr>
-            </w:pPr>
-            <w:r>
+              <w:t>HR Hiring</w:t>
+            </w:r>
+          </w:p>
+        </w:tc>
+        <w:tc>
+          <w:tcPr>
+            <w:tcW w:w="1843" w:type="dxa"/>
+            <w:shd w:val="clear" w:color="auto" w:fill="D9E2F3" w:themeFill="accent1" w:themeFillTint="33"/>
+            <w:vAlign w:val="center"/>
+          </w:tcPr>
+          <w:p>
+            <w:pPr>
+              <w:spacing w:line="276" w:lineRule="auto"/>
+              <w:jc w:val="center"/>
               <w:rPr>
                 <w:rFonts w:ascii="Arial" w:eastAsia="Times New Roman" w:hAnsi="Arial" w:cs="Arial"/>
                 <w:color w:val="000000"/>
                 <w:sz w:val="20"/>
                 <w:szCs w:val="20"/>
               </w:rPr>
+            </w:pPr>
+            <w:r>
+              <w:rPr>
+                <w:rFonts w:ascii="Arial" w:eastAsia="Times New Roman" w:hAnsi="Arial" w:cs="Arial"/>
+                <w:color w:val="000000"/>
+                <w:sz w:val="20"/>
+                <w:szCs w:val="20"/>
+              </w:rPr>
               <w:t>Internet Speed, Cost, Hardware Availability</w:t>
             </w:r>
           </w:p>
         </w:tc>
         <w:tc>
           <w:tcPr>
-            <w:tcW w:w="1106" w:type="dxa"/>
+            <w:tcW w:w="864" w:type="dxa"/>
             <w:shd w:val="clear" w:color="auto" w:fill="D9E2F3" w:themeFill="accent1" w:themeFillTint="33"/>
             <w:vAlign w:val="center"/>
           </w:tcPr>
           <w:p>
             <w:pPr>
+              <w:spacing w:line="276" w:lineRule="auto"/>
               <w:jc w:val="center"/>
               <w:rPr>
                 <w:rFonts w:ascii="Arial" w:eastAsia="Times New Roman" w:hAnsi="Arial" w:cs="Arial"/>
@@ -10854,12 +12243,13 @@
         <w:tc>
           <w:tcPr>
             <w:tcW w:w="10073" w:type="dxa"/>
-            <w:gridSpan w:val="7"/>
+            <w:gridSpan w:val="6"/>
             <w:shd w:val="clear" w:color="auto" w:fill="8EAADB" w:themeFill="accent1" w:themeFillTint="99"/>
             <w:vAlign w:val="center"/>
           </w:tcPr>
           <w:p>
             <w:pPr>
+              <w:spacing w:line="276" w:lineRule="auto"/>
               <w:jc w:val="center"/>
               <w:rPr>
                 <w:rFonts w:ascii="Arial" w:eastAsia="Times New Roman" w:hAnsi="Arial" w:cs="Arial"/>
@@ -10893,6 +12283,7 @@
           </w:tcPr>
           <w:p>
             <w:pPr>
+              <w:spacing w:line="276" w:lineRule="auto"/>
               <w:jc w:val="center"/>
               <w:rPr>
                 <w:rFonts w:ascii="Arial" w:hAnsi="Arial" w:cs="Arial"/>
@@ -10916,12 +12307,13 @@
         </w:tc>
         <w:tc>
           <w:tcPr>
-            <w:tcW w:w="1879" w:type="dxa"/>
+            <w:tcW w:w="2044" w:type="dxa"/>
             <w:shd w:val="clear" w:color="auto" w:fill="D9E2F3" w:themeFill="accent1" w:themeFillTint="33"/>
             <w:vAlign w:val="center"/>
           </w:tcPr>
           <w:p>
             <w:pPr>
+              <w:spacing w:line="276" w:lineRule="auto"/>
               <w:jc w:val="center"/>
               <w:rPr>
                 <w:rFonts w:ascii="Arial" w:eastAsia="Times New Roman" w:hAnsi="Arial" w:cs="Arial"/>
@@ -10937,18 +12329,19 @@
                 <w:sz w:val="20"/>
                 <w:szCs w:val="20"/>
               </w:rPr>
-              <w:t>This is a package of software that is relevant for the project documentation, as well as the communication among the team, and the client.</w:t>
-            </w:r>
-          </w:p>
-        </w:tc>
-        <w:tc>
-          <w:tcPr>
-            <w:tcW w:w="1562" w:type="dxa"/>
+              <w:t>A package of software that is relevant for the project documentation, as well as the collaboration services among the team and client.</w:t>
+            </w:r>
+          </w:p>
+        </w:tc>
+        <w:tc>
+          <w:tcPr>
+            <w:tcW w:w="1559" w:type="dxa"/>
             <w:shd w:val="clear" w:color="auto" w:fill="D9E2F3" w:themeFill="accent1" w:themeFillTint="33"/>
             <w:vAlign w:val="center"/>
           </w:tcPr>
           <w:p>
             <w:pPr>
+              <w:spacing w:line="276" w:lineRule="auto"/>
               <w:jc w:val="center"/>
               <w:rPr>
                 <w:rFonts w:ascii="Arial" w:eastAsia="Times New Roman" w:hAnsi="Arial" w:cs="Arial"/>
@@ -10970,13 +12363,13 @@
         </w:tc>
         <w:tc>
           <w:tcPr>
-            <w:tcW w:w="1683" w:type="dxa"/>
-            <w:gridSpan w:val="2"/>
+            <w:tcW w:w="1701" w:type="dxa"/>
             <w:shd w:val="clear" w:color="auto" w:fill="D9E2F3" w:themeFill="accent1" w:themeFillTint="33"/>
             <w:vAlign w:val="center"/>
           </w:tcPr>
           <w:p>
             <w:pPr>
+              <w:spacing w:line="276" w:lineRule="auto"/>
               <w:jc w:val="center"/>
               <w:rPr>
                 <w:rFonts w:ascii="Arial" w:eastAsia="Times New Roman" w:hAnsi="Arial" w:cs="Arial"/>
@@ -10998,12 +12391,13 @@
         </w:tc>
         <w:tc>
           <w:tcPr>
-            <w:tcW w:w="1781" w:type="dxa"/>
+            <w:tcW w:w="1843" w:type="dxa"/>
             <w:shd w:val="clear" w:color="auto" w:fill="D9E2F3" w:themeFill="accent1" w:themeFillTint="33"/>
             <w:vAlign w:val="center"/>
           </w:tcPr>
           <w:p>
             <w:pPr>
+              <w:spacing w:line="276" w:lineRule="auto"/>
               <w:jc w:val="center"/>
               <w:rPr>
                 <w:rFonts w:ascii="Arial" w:eastAsia="Times New Roman" w:hAnsi="Arial" w:cs="Arial"/>
@@ -11025,12 +12419,13 @@
         </w:tc>
         <w:tc>
           <w:tcPr>
-            <w:tcW w:w="1106" w:type="dxa"/>
+            <w:tcW w:w="864" w:type="dxa"/>
             <w:shd w:val="clear" w:color="auto" w:fill="D9E2F3" w:themeFill="accent1" w:themeFillTint="33"/>
             <w:vAlign w:val="center"/>
           </w:tcPr>
           <w:p>
             <w:pPr>
+              <w:spacing w:line="276" w:lineRule="auto"/>
               <w:jc w:val="center"/>
               <w:rPr>
                 <w:rFonts w:ascii="Arial" w:eastAsia="Times New Roman" w:hAnsi="Arial" w:cs="Arial"/>
@@ -11063,6 +12458,7 @@
           </w:tcPr>
           <w:p>
             <w:pPr>
+              <w:spacing w:line="276" w:lineRule="auto"/>
               <w:jc w:val="center"/>
               <w:rPr>
                 <w:rFonts w:ascii="Arial" w:hAnsi="Arial" w:cs="Arial"/>
@@ -11084,26 +12480,17 @@
               <w:t>LucidChart</w:t>
             </w:r>
             <w:proofErr w:type="spellEnd"/>
-            <w:r>
-              <w:rPr>
-                <w:rFonts w:ascii="Arial" w:hAnsi="Arial" w:cs="Arial"/>
-                <w:b/>
-                <w:sz w:val="20"/>
-                <w:szCs w:val="20"/>
-                <w:lang w:val="en-US"/>
-              </w:rPr>
-              <w:t>: Online Diagram Software and Visual Solution</w:t>
-            </w:r>
-          </w:p>
-        </w:tc>
-        <w:tc>
-          <w:tcPr>
-            <w:tcW w:w="1879" w:type="dxa"/>
+          </w:p>
+        </w:tc>
+        <w:tc>
+          <w:tcPr>
+            <w:tcW w:w="2044" w:type="dxa"/>
             <w:shd w:val="clear" w:color="auto" w:fill="D9E2F3" w:themeFill="accent1" w:themeFillTint="33"/>
             <w:vAlign w:val="center"/>
           </w:tcPr>
           <w:p>
             <w:pPr>
+              <w:spacing w:line="276" w:lineRule="auto"/>
               <w:jc w:val="center"/>
               <w:rPr>
                 <w:rFonts w:ascii="Arial" w:eastAsia="Times New Roman" w:hAnsi="Arial" w:cs="Arial"/>
@@ -11119,46 +12506,65 @@
                 <w:sz w:val="20"/>
                 <w:szCs w:val="20"/>
               </w:rPr>
-              <w:t>This software will be used to illustrate different diagrams for the system and the documentation for easier and unified comprehension.</w:t>
-            </w:r>
-          </w:p>
-        </w:tc>
-        <w:tc>
-          <w:tcPr>
-            <w:tcW w:w="1562" w:type="dxa"/>
-            <w:shd w:val="clear" w:color="auto" w:fill="D9E2F3" w:themeFill="accent1" w:themeFillTint="33"/>
-            <w:vAlign w:val="center"/>
-          </w:tcPr>
-          <w:p>
-            <w:pPr>
-              <w:jc w:val="center"/>
+              <w:t>T</w:t>
+            </w:r>
+            <w:r>
               <w:rPr>
                 <w:rFonts w:ascii="Arial" w:eastAsia="Times New Roman" w:hAnsi="Arial" w:cs="Arial"/>
                 <w:color w:val="000000"/>
                 <w:sz w:val="20"/>
                 <w:szCs w:val="20"/>
               </w:rPr>
-            </w:pPr>
-            <w:r>
+              <w:t>his software will be used to illustrate different diagrams for the system and the documentation for easier and unified comprehension.</w:t>
+            </w:r>
+          </w:p>
+        </w:tc>
+        <w:tc>
+          <w:tcPr>
+            <w:tcW w:w="1559" w:type="dxa"/>
+            <w:shd w:val="clear" w:color="auto" w:fill="D9E2F3" w:themeFill="accent1" w:themeFillTint="33"/>
+            <w:vAlign w:val="center"/>
+          </w:tcPr>
+          <w:p>
+            <w:pPr>
+              <w:spacing w:line="276" w:lineRule="auto"/>
+              <w:jc w:val="center"/>
               <w:rPr>
                 <w:rFonts w:ascii="Arial" w:eastAsia="Times New Roman" w:hAnsi="Arial" w:cs="Arial"/>
                 <w:color w:val="000000"/>
                 <w:sz w:val="20"/>
                 <w:szCs w:val="20"/>
               </w:rPr>
-              <w:t>Documentation Specialist</w:t>
-            </w:r>
-          </w:p>
-        </w:tc>
-        <w:tc>
-          <w:tcPr>
-            <w:tcW w:w="1683" w:type="dxa"/>
-            <w:gridSpan w:val="2"/>
+            </w:pPr>
+            <w:r>
+              <w:rPr>
+                <w:rFonts w:ascii="Arial" w:eastAsia="Times New Roman" w:hAnsi="Arial" w:cs="Arial"/>
+                <w:color w:val="000000"/>
+                <w:sz w:val="18"/>
+                <w:szCs w:val="20"/>
+              </w:rPr>
+              <w:t xml:space="preserve">Documentation </w:t>
+            </w:r>
+            <w:r>
+              <w:rPr>
+                <w:rFonts w:ascii="Arial" w:eastAsia="Times New Roman" w:hAnsi="Arial" w:cs="Arial"/>
+                <w:color w:val="000000"/>
+                <w:sz w:val="20"/>
+                <w:szCs w:val="20"/>
+              </w:rPr>
+              <w:t>Specialist</w:t>
+            </w:r>
+          </w:p>
+        </w:tc>
+        <w:tc>
+          <w:tcPr>
+            <w:tcW w:w="1701" w:type="dxa"/>
             <w:shd w:val="clear" w:color="auto" w:fill="D9E2F3" w:themeFill="accent1" w:themeFillTint="33"/>
             <w:vAlign w:val="center"/>
           </w:tcPr>
           <w:p>
             <w:pPr>
+              <w:spacing w:line="276" w:lineRule="auto"/>
               <w:jc w:val="center"/>
               <w:rPr>
                 <w:rFonts w:ascii="Arial" w:eastAsia="Times New Roman" w:hAnsi="Arial" w:cs="Arial"/>
@@ -11174,45 +12580,56 @@
                 <w:sz w:val="20"/>
                 <w:szCs w:val="19"/>
               </w:rPr>
-              <w:t>Open Source Download</w:t>
-            </w:r>
-          </w:p>
-        </w:tc>
-        <w:tc>
-          <w:tcPr>
-            <w:tcW w:w="1781" w:type="dxa"/>
-            <w:shd w:val="clear" w:color="auto" w:fill="D9E2F3" w:themeFill="accent1" w:themeFillTint="33"/>
-            <w:vAlign w:val="center"/>
-          </w:tcPr>
-          <w:p>
-            <w:pPr>
-              <w:jc w:val="center"/>
+              <w:t>Open Source</w:t>
+            </w:r>
+            <w:r>
               <w:rPr>
                 <w:rFonts w:ascii="Arial" w:eastAsia="Times New Roman" w:hAnsi="Arial" w:cs="Arial"/>
                 <w:color w:val="000000"/>
                 <w:sz w:val="20"/>
-                <w:szCs w:val="20"/>
-              </w:rPr>
-            </w:pPr>
-            <w:r>
+                <w:szCs w:val="19"/>
+              </w:rPr>
+              <w:t xml:space="preserve"> Online</w:t>
+            </w:r>
+          </w:p>
+        </w:tc>
+        <w:tc>
+          <w:tcPr>
+            <w:tcW w:w="1843" w:type="dxa"/>
+            <w:shd w:val="clear" w:color="auto" w:fill="D9E2F3" w:themeFill="accent1" w:themeFillTint="33"/>
+            <w:vAlign w:val="center"/>
+          </w:tcPr>
+          <w:p>
+            <w:pPr>
+              <w:spacing w:line="276" w:lineRule="auto"/>
+              <w:jc w:val="center"/>
               <w:rPr>
                 <w:rFonts w:ascii="Arial" w:eastAsia="Times New Roman" w:hAnsi="Arial" w:cs="Arial"/>
                 <w:color w:val="000000"/>
                 <w:sz w:val="20"/>
                 <w:szCs w:val="20"/>
               </w:rPr>
+            </w:pPr>
+            <w:r>
+              <w:rPr>
+                <w:rFonts w:ascii="Arial" w:eastAsia="Times New Roman" w:hAnsi="Arial" w:cs="Arial"/>
+                <w:color w:val="000000"/>
+                <w:sz w:val="20"/>
+                <w:szCs w:val="20"/>
+              </w:rPr>
               <w:t>Hardware Availability</w:t>
             </w:r>
           </w:p>
         </w:tc>
         <w:tc>
           <w:tcPr>
-            <w:tcW w:w="1106" w:type="dxa"/>
+            <w:tcW w:w="864" w:type="dxa"/>
             <w:shd w:val="clear" w:color="auto" w:fill="D9E2F3" w:themeFill="accent1" w:themeFillTint="33"/>
             <w:vAlign w:val="center"/>
           </w:tcPr>
           <w:p>
             <w:pPr>
+              <w:spacing w:line="276" w:lineRule="auto"/>
               <w:jc w:val="center"/>
               <w:rPr>
                 <w:rFonts w:ascii="Arial" w:eastAsia="Times New Roman" w:hAnsi="Arial" w:cs="Arial"/>
@@ -11235,7 +12652,7 @@
       </w:tr>
       <w:tr>
         <w:trPr>
-          <w:trHeight w:val="2399"/>
+          <w:trHeight w:val="3818"/>
         </w:trPr>
         <w:tc>
           <w:tcPr>
@@ -11245,6 +12662,7 @@
           </w:tcPr>
           <w:p>
             <w:pPr>
+              <w:spacing w:line="276" w:lineRule="auto"/>
               <w:jc w:val="center"/>
               <w:rPr>
                 <w:rFonts w:ascii="Arial" w:hAnsi="Arial" w:cs="Arial"/>
@@ -11265,16 +12683,27 @@
               <w:lastRenderedPageBreak/>
               <w:t>GitHub</w:t>
             </w:r>
-          </w:p>
-        </w:tc>
-        <w:tc>
-          <w:tcPr>
-            <w:tcW w:w="1879" w:type="dxa"/>
+            <w:r>
+              <w:rPr>
+                <w:rFonts w:ascii="Arial" w:hAnsi="Arial" w:cs="Arial"/>
+                <w:b/>
+                <w:sz w:val="20"/>
+                <w:szCs w:val="20"/>
+                <w:lang w:val="en-US"/>
+              </w:rPr>
+              <w:t xml:space="preserve"> Desktop</w:t>
+            </w:r>
+          </w:p>
+        </w:tc>
+        <w:tc>
+          <w:tcPr>
+            <w:tcW w:w="2044" w:type="dxa"/>
             <w:shd w:val="clear" w:color="auto" w:fill="D9E2F3" w:themeFill="accent1" w:themeFillTint="33"/>
             <w:vAlign w:val="center"/>
           </w:tcPr>
           <w:p>
             <w:pPr>
+              <w:spacing w:line="276" w:lineRule="auto"/>
               <w:jc w:val="center"/>
               <w:rPr>
                 <w:rFonts w:ascii="Arial" w:eastAsia="Times New Roman" w:hAnsi="Arial" w:cs="Arial"/>
@@ -11290,26 +12719,19 @@
                 <w:sz w:val="20"/>
                 <w:szCs w:val="20"/>
               </w:rPr>
-              <w:t>This platform aids the team to monitor the version control of the system, also, it will be used a centralized storage of all files related to the project</w:t>
-            </w:r>
-          </w:p>
-        </w:tc>
-        <w:tc>
-          <w:tcPr>
-            <w:tcW w:w="1562" w:type="dxa"/>
-            <w:shd w:val="clear" w:color="auto" w:fill="D9E2F3" w:themeFill="accent1" w:themeFillTint="33"/>
-            <w:vAlign w:val="center"/>
-          </w:tcPr>
-          <w:p>
-            <w:pPr>
-              <w:jc w:val="center"/>
+              <w:t xml:space="preserve">This platform keeps the revisions straight, storing the modifications in a central repository. This allows the team to easily collaborate, as they can download </w:t>
+            </w:r>
+            <w:proofErr w:type="gramStart"/>
+            <w:r>
               <w:rPr>
                 <w:rFonts w:ascii="Arial" w:eastAsia="Times New Roman" w:hAnsi="Arial" w:cs="Arial"/>
                 <w:color w:val="000000"/>
                 <w:sz w:val="20"/>
                 <w:szCs w:val="20"/>
               </w:rPr>
-            </w:pPr>
+              <w:t>a new version</w:t>
+            </w:r>
+            <w:proofErr w:type="gramEnd"/>
             <w:r>
               <w:rPr>
                 <w:rFonts w:ascii="Arial" w:eastAsia="Times New Roman" w:hAnsi="Arial" w:cs="Arial"/>
@@ -11317,25 +12739,25 @@
                 <w:sz w:val="20"/>
                 <w:szCs w:val="20"/>
               </w:rPr>
-              <w:t>Project Team</w:t>
-            </w:r>
-          </w:p>
-        </w:tc>
-        <w:tc>
-          <w:tcPr>
-            <w:tcW w:w="1683" w:type="dxa"/>
-            <w:gridSpan w:val="2"/>
+              <w:t xml:space="preserve"> of the software, make changes, and upload the newest revision.</w:t>
+            </w:r>
+          </w:p>
+        </w:tc>
+        <w:tc>
+          <w:tcPr>
+            <w:tcW w:w="1559" w:type="dxa"/>
             <w:shd w:val="clear" w:color="auto" w:fill="D9E2F3" w:themeFill="accent1" w:themeFillTint="33"/>
             <w:vAlign w:val="center"/>
           </w:tcPr>
           <w:p>
             <w:pPr>
+              <w:spacing w:line="276" w:lineRule="auto"/>
               <w:jc w:val="center"/>
               <w:rPr>
                 <w:rFonts w:ascii="Arial" w:eastAsia="Times New Roman" w:hAnsi="Arial" w:cs="Arial"/>
                 <w:color w:val="000000"/>
                 <w:sz w:val="20"/>
-                <w:szCs w:val="19"/>
+                <w:szCs w:val="20"/>
               </w:rPr>
             </w:pPr>
             <w:r>
@@ -11343,26 +12765,27 @@
                 <w:rFonts w:ascii="Arial" w:eastAsia="Times New Roman" w:hAnsi="Arial" w:cs="Arial"/>
                 <w:color w:val="000000"/>
                 <w:sz w:val="20"/>
-                <w:szCs w:val="19"/>
-              </w:rPr>
-              <w:t>Open Source</w:t>
-            </w:r>
-          </w:p>
-        </w:tc>
-        <w:tc>
-          <w:tcPr>
-            <w:tcW w:w="1781" w:type="dxa"/>
+                <w:szCs w:val="20"/>
+              </w:rPr>
+              <w:t>Project Team</w:t>
+            </w:r>
+          </w:p>
+        </w:tc>
+        <w:tc>
+          <w:tcPr>
+            <w:tcW w:w="1701" w:type="dxa"/>
             <w:shd w:val="clear" w:color="auto" w:fill="D9E2F3" w:themeFill="accent1" w:themeFillTint="33"/>
             <w:vAlign w:val="center"/>
           </w:tcPr>
           <w:p>
             <w:pPr>
+              <w:spacing w:line="276" w:lineRule="auto"/>
               <w:jc w:val="center"/>
               <w:rPr>
                 <w:rFonts w:ascii="Arial" w:eastAsia="Times New Roman" w:hAnsi="Arial" w:cs="Arial"/>
                 <w:color w:val="000000"/>
                 <w:sz w:val="20"/>
-                <w:szCs w:val="20"/>
+                <w:szCs w:val="19"/>
               </w:rPr>
             </w:pPr>
             <w:r>
@@ -11370,20 +12793,233 @@
                 <w:rFonts w:ascii="Arial" w:eastAsia="Times New Roman" w:hAnsi="Arial" w:cs="Arial"/>
                 <w:color w:val="000000"/>
                 <w:sz w:val="20"/>
+                <w:szCs w:val="19"/>
+              </w:rPr>
+              <w:t>Open Source</w:t>
+            </w:r>
+            <w:r>
+              <w:rPr>
+                <w:rFonts w:ascii="Arial" w:eastAsia="Times New Roman" w:hAnsi="Arial" w:cs="Arial"/>
+                <w:color w:val="000000"/>
+                <w:sz w:val="20"/>
+                <w:szCs w:val="19"/>
+              </w:rPr>
+              <w:t xml:space="preserve"> Download</w:t>
+            </w:r>
+          </w:p>
+        </w:tc>
+        <w:tc>
+          <w:tcPr>
+            <w:tcW w:w="1843" w:type="dxa"/>
+            <w:shd w:val="clear" w:color="auto" w:fill="D9E2F3" w:themeFill="accent1" w:themeFillTint="33"/>
+            <w:vAlign w:val="center"/>
+          </w:tcPr>
+          <w:p>
+            <w:pPr>
+              <w:spacing w:line="276" w:lineRule="auto"/>
+              <w:jc w:val="center"/>
+              <w:rPr>
+                <w:rFonts w:ascii="Arial" w:eastAsia="Times New Roman" w:hAnsi="Arial" w:cs="Arial"/>
+                <w:color w:val="000000"/>
+                <w:sz w:val="20"/>
                 <w:szCs w:val="20"/>
               </w:rPr>
+            </w:pPr>
+            <w:r>
+              <w:rPr>
+                <w:rFonts w:ascii="Arial" w:eastAsia="Times New Roman" w:hAnsi="Arial" w:cs="Arial"/>
+                <w:color w:val="000000"/>
+                <w:sz w:val="20"/>
+                <w:szCs w:val="20"/>
+              </w:rPr>
               <w:t>Internet Speed, Hardware Availability</w:t>
             </w:r>
           </w:p>
         </w:tc>
         <w:tc>
           <w:tcPr>
-            <w:tcW w:w="1106" w:type="dxa"/>
+            <w:tcW w:w="864" w:type="dxa"/>
             <w:shd w:val="clear" w:color="auto" w:fill="D9E2F3" w:themeFill="accent1" w:themeFillTint="33"/>
             <w:vAlign w:val="center"/>
           </w:tcPr>
           <w:p>
             <w:pPr>
+              <w:spacing w:line="276" w:lineRule="auto"/>
+              <w:jc w:val="center"/>
+              <w:rPr>
+                <w:rFonts w:ascii="Arial" w:eastAsia="Times New Roman" w:hAnsi="Arial" w:cs="Arial"/>
+                <w:color w:val="000000"/>
+                <w:sz w:val="20"/>
+                <w:szCs w:val="20"/>
+              </w:rPr>
+            </w:pPr>
+            <w:r>
+              <w:rPr>
+                <w:rFonts w:ascii="Arial" w:eastAsia="Times New Roman" w:hAnsi="Arial" w:cs="Arial"/>
+                <w:color w:val="000000"/>
+                <w:sz w:val="20"/>
+                <w:szCs w:val="20"/>
+              </w:rPr>
+              <w:t>-</w:t>
+            </w:r>
+          </w:p>
+        </w:tc>
+      </w:tr>
+      <w:tr>
+        <w:trPr>
+          <w:trHeight w:val="1972"/>
+        </w:trPr>
+        <w:tc>
+          <w:tcPr>
+            <w:tcW w:w="2062" w:type="dxa"/>
+            <w:shd w:val="clear" w:color="auto" w:fill="D9E2F3" w:themeFill="accent1" w:themeFillTint="33"/>
+            <w:vAlign w:val="center"/>
+          </w:tcPr>
+          <w:p>
+            <w:pPr>
+              <w:spacing w:line="276" w:lineRule="auto"/>
+              <w:jc w:val="center"/>
+              <w:rPr>
+                <w:rFonts w:ascii="Arial" w:hAnsi="Arial" w:cs="Arial"/>
+                <w:b/>
+                <w:sz w:val="20"/>
+                <w:szCs w:val="20"/>
+                <w:lang w:val="en-US"/>
+              </w:rPr>
+            </w:pPr>
+            <w:r>
+              <w:rPr>
+                <w:rFonts w:ascii="Arial" w:hAnsi="Arial" w:cs="Arial"/>
+                <w:b/>
+                <w:sz w:val="20"/>
+                <w:szCs w:val="20"/>
+                <w:lang w:val="en-US"/>
+              </w:rPr>
+              <w:t>Excel</w:t>
+            </w:r>
+          </w:p>
+        </w:tc>
+        <w:tc>
+          <w:tcPr>
+            <w:tcW w:w="2044" w:type="dxa"/>
+            <w:shd w:val="clear" w:color="auto" w:fill="D9E2F3" w:themeFill="accent1" w:themeFillTint="33"/>
+            <w:vAlign w:val="center"/>
+          </w:tcPr>
+          <w:p>
+            <w:pPr>
+              <w:spacing w:line="276" w:lineRule="auto"/>
+              <w:jc w:val="center"/>
+              <w:rPr>
+                <w:rFonts w:ascii="Arial" w:eastAsia="Times New Roman" w:hAnsi="Arial" w:cs="Arial"/>
+                <w:color w:val="000000"/>
+                <w:sz w:val="20"/>
+                <w:szCs w:val="20"/>
+              </w:rPr>
+            </w:pPr>
+            <w:r>
+              <w:rPr>
+                <w:rFonts w:ascii="Arial" w:eastAsia="Times New Roman" w:hAnsi="Arial" w:cs="Arial"/>
+                <w:color w:val="000000"/>
+                <w:sz w:val="20"/>
+                <w:szCs w:val="20"/>
+              </w:rPr>
+              <w:t>A software that was used by the project m in creating the WBS, Gantt Chart, and other Project Management Related tasks.</w:t>
+            </w:r>
+          </w:p>
+        </w:tc>
+        <w:tc>
+          <w:tcPr>
+            <w:tcW w:w="1559" w:type="dxa"/>
+            <w:shd w:val="clear" w:color="auto" w:fill="D9E2F3" w:themeFill="accent1" w:themeFillTint="33"/>
+            <w:vAlign w:val="center"/>
+          </w:tcPr>
+          <w:p>
+            <w:pPr>
+              <w:spacing w:line="276" w:lineRule="auto"/>
+              <w:jc w:val="center"/>
+              <w:rPr>
+                <w:rFonts w:ascii="Arial" w:eastAsia="Times New Roman" w:hAnsi="Arial" w:cs="Arial"/>
+                <w:color w:val="000000"/>
+                <w:sz w:val="20"/>
+                <w:szCs w:val="20"/>
+              </w:rPr>
+            </w:pPr>
+            <w:r>
+              <w:rPr>
+                <w:rFonts w:ascii="Arial" w:eastAsia="Times New Roman" w:hAnsi="Arial" w:cs="Arial"/>
+                <w:color w:val="000000"/>
+                <w:sz w:val="20"/>
+                <w:szCs w:val="20"/>
+              </w:rPr>
+              <w:t>Project Manager</w:t>
+            </w:r>
+          </w:p>
+        </w:tc>
+        <w:tc>
+          <w:tcPr>
+            <w:tcW w:w="1701" w:type="dxa"/>
+            <w:shd w:val="clear" w:color="auto" w:fill="D9E2F3" w:themeFill="accent1" w:themeFillTint="33"/>
+            <w:vAlign w:val="center"/>
+          </w:tcPr>
+          <w:p>
+            <w:pPr>
+              <w:spacing w:line="276" w:lineRule="auto"/>
+              <w:jc w:val="center"/>
+              <w:rPr>
+                <w:rFonts w:ascii="Arial" w:eastAsia="Times New Roman" w:hAnsi="Arial" w:cs="Arial"/>
+                <w:color w:val="000000"/>
+                <w:sz w:val="20"/>
+                <w:szCs w:val="19"/>
+              </w:rPr>
+            </w:pPr>
+            <w:r>
+              <w:rPr>
+                <w:rFonts w:ascii="Arial" w:eastAsia="Times New Roman" w:hAnsi="Arial" w:cs="Arial"/>
+                <w:color w:val="000000"/>
+                <w:sz w:val="20"/>
+                <w:szCs w:val="19"/>
+              </w:rPr>
+              <w:t>Open Source Download</w:t>
+            </w:r>
+          </w:p>
+        </w:tc>
+        <w:tc>
+          <w:tcPr>
+            <w:tcW w:w="1843" w:type="dxa"/>
+            <w:shd w:val="clear" w:color="auto" w:fill="D9E2F3" w:themeFill="accent1" w:themeFillTint="33"/>
+            <w:vAlign w:val="center"/>
+          </w:tcPr>
+          <w:p>
+            <w:pPr>
+              <w:spacing w:line="276" w:lineRule="auto"/>
+              <w:jc w:val="center"/>
+              <w:rPr>
+                <w:rFonts w:ascii="Arial" w:eastAsia="Times New Roman" w:hAnsi="Arial" w:cs="Arial"/>
+                <w:color w:val="000000"/>
+                <w:sz w:val="20"/>
+                <w:szCs w:val="20"/>
+              </w:rPr>
+            </w:pPr>
+            <w:r>
+              <w:rPr>
+                <w:rFonts w:ascii="Arial" w:eastAsia="Times New Roman" w:hAnsi="Arial" w:cs="Arial"/>
+                <w:color w:val="000000"/>
+                <w:sz w:val="20"/>
+                <w:szCs w:val="20"/>
+              </w:rPr>
+              <w:t>Hardware Availability</w:t>
+            </w:r>
+          </w:p>
+        </w:tc>
+        <w:tc>
+          <w:tcPr>
+            <w:tcW w:w="864" w:type="dxa"/>
+            <w:shd w:val="clear" w:color="auto" w:fill="D9E2F3" w:themeFill="accent1" w:themeFillTint="33"/>
+            <w:vAlign w:val="center"/>
+          </w:tcPr>
+          <w:p>
+            <w:pPr>
+              <w:spacing w:line="276" w:lineRule="auto"/>
               <w:jc w:val="center"/>
               <w:rPr>
                 <w:rFonts w:ascii="Arial" w:eastAsia="Times New Roman" w:hAnsi="Arial" w:cs="Arial"/>
@@ -11411,12 +13047,13 @@
         <w:tc>
           <w:tcPr>
             <w:tcW w:w="10073" w:type="dxa"/>
-            <w:gridSpan w:val="7"/>
+            <w:gridSpan w:val="6"/>
             <w:shd w:val="clear" w:color="auto" w:fill="8EAADB" w:themeFill="accent1" w:themeFillTint="99"/>
             <w:vAlign w:val="center"/>
           </w:tcPr>
           <w:p>
             <w:pPr>
+              <w:spacing w:line="276" w:lineRule="auto"/>
               <w:jc w:val="center"/>
               <w:rPr>
                 <w:rFonts w:ascii="Arial" w:eastAsia="Times New Roman" w:hAnsi="Arial" w:cs="Arial"/>
@@ -11433,6 +13070,549 @@
                 <w:szCs w:val="20"/>
               </w:rPr>
               <w:t>SOFTWARE DEVELOPMENT</w:t>
+            </w:r>
+          </w:p>
+        </w:tc>
+      </w:tr>
+      <w:tr>
+        <w:trPr>
+          <w:trHeight w:val="2265"/>
+        </w:trPr>
+        <w:tc>
+          <w:tcPr>
+            <w:tcW w:w="2062" w:type="dxa"/>
+            <w:shd w:val="clear" w:color="auto" w:fill="D9E2F3" w:themeFill="accent1" w:themeFillTint="33"/>
+            <w:vAlign w:val="center"/>
+          </w:tcPr>
+          <w:p>
+            <w:pPr>
+              <w:spacing w:line="276" w:lineRule="auto"/>
+              <w:jc w:val="center"/>
+              <w:rPr>
+                <w:rFonts w:ascii="Arial" w:hAnsi="Arial" w:cs="Arial"/>
+                <w:b/>
+                <w:sz w:val="20"/>
+                <w:szCs w:val="20"/>
+                <w:lang w:val="en-US"/>
+              </w:rPr>
+            </w:pPr>
+            <w:r>
+              <w:rPr>
+                <w:rFonts w:ascii="Arial" w:hAnsi="Arial" w:cs="Arial"/>
+                <w:b/>
+                <w:sz w:val="20"/>
+                <w:szCs w:val="20"/>
+                <w:lang w:val="en-US"/>
+              </w:rPr>
+              <w:t>XAMPP</w:t>
+            </w:r>
+          </w:p>
+        </w:tc>
+        <w:tc>
+          <w:tcPr>
+            <w:tcW w:w="2044" w:type="dxa"/>
+            <w:shd w:val="clear" w:color="auto" w:fill="D9E2F3" w:themeFill="accent1" w:themeFillTint="33"/>
+            <w:vAlign w:val="center"/>
+          </w:tcPr>
+          <w:p>
+            <w:pPr>
+              <w:spacing w:line="276" w:lineRule="auto"/>
+              <w:jc w:val="center"/>
+              <w:rPr>
+                <w:rFonts w:ascii="Arial" w:eastAsia="Times New Roman" w:hAnsi="Arial" w:cs="Arial"/>
+                <w:color w:val="000000"/>
+                <w:sz w:val="20"/>
+                <w:szCs w:val="20"/>
+              </w:rPr>
+            </w:pPr>
+            <w:r>
+              <w:rPr>
+                <w:rFonts w:ascii="Arial" w:eastAsia="Times New Roman" w:hAnsi="Arial" w:cs="Arial"/>
+                <w:color w:val="000000"/>
+                <w:sz w:val="20"/>
+                <w:szCs w:val="20"/>
+              </w:rPr>
+              <w:t>This software acts as the HTTP Server and MariaDB</w:t>
+            </w:r>
+            <w:r>
+              <w:rPr>
+                <w:rFonts w:ascii="Arial" w:eastAsia="Times New Roman" w:hAnsi="Arial" w:cs="Arial"/>
+                <w:color w:val="000000"/>
+                <w:sz w:val="20"/>
+                <w:szCs w:val="20"/>
+              </w:rPr>
+              <w:t xml:space="preserve"> </w:t>
+            </w:r>
+            <w:r>
+              <w:rPr>
+                <w:rFonts w:ascii="Arial" w:eastAsia="Times New Roman" w:hAnsi="Arial" w:cs="Arial"/>
+                <w:color w:val="000000"/>
+                <w:sz w:val="20"/>
+                <w:szCs w:val="20"/>
+              </w:rPr>
+              <w:t>Database. This is used to mimic a client-server environment via localhost.</w:t>
+            </w:r>
+          </w:p>
+        </w:tc>
+        <w:tc>
+          <w:tcPr>
+            <w:tcW w:w="1559" w:type="dxa"/>
+            <w:shd w:val="clear" w:color="auto" w:fill="D9E2F3" w:themeFill="accent1" w:themeFillTint="33"/>
+            <w:vAlign w:val="center"/>
+          </w:tcPr>
+          <w:p>
+            <w:pPr>
+              <w:spacing w:line="276" w:lineRule="auto"/>
+              <w:jc w:val="center"/>
+              <w:rPr>
+                <w:rFonts w:ascii="Arial" w:eastAsia="Times New Roman" w:hAnsi="Arial" w:cs="Arial"/>
+                <w:color w:val="000000"/>
+                <w:sz w:val="20"/>
+                <w:szCs w:val="20"/>
+              </w:rPr>
+            </w:pPr>
+            <w:r>
+              <w:rPr>
+                <w:rFonts w:ascii="Arial" w:eastAsia="Times New Roman" w:hAnsi="Arial" w:cs="Arial"/>
+                <w:color w:val="000000"/>
+                <w:sz w:val="20"/>
+                <w:szCs w:val="20"/>
+              </w:rPr>
+              <w:t>Project Developer; System Designer</w:t>
+            </w:r>
+          </w:p>
+        </w:tc>
+        <w:tc>
+          <w:tcPr>
+            <w:tcW w:w="1701" w:type="dxa"/>
+            <w:shd w:val="clear" w:color="auto" w:fill="D9E2F3" w:themeFill="accent1" w:themeFillTint="33"/>
+            <w:vAlign w:val="center"/>
+          </w:tcPr>
+          <w:p>
+            <w:pPr>
+              <w:spacing w:line="276" w:lineRule="auto"/>
+              <w:jc w:val="center"/>
+              <w:rPr>
+                <w:rFonts w:ascii="Arial" w:eastAsia="Times New Roman" w:hAnsi="Arial" w:cs="Arial"/>
+                <w:color w:val="000000"/>
+                <w:sz w:val="20"/>
+                <w:szCs w:val="19"/>
+              </w:rPr>
+            </w:pPr>
+            <w:r>
+              <w:rPr>
+                <w:rFonts w:ascii="Arial" w:eastAsia="Times New Roman" w:hAnsi="Arial" w:cs="Arial"/>
+                <w:color w:val="000000"/>
+                <w:sz w:val="20"/>
+                <w:szCs w:val="19"/>
+              </w:rPr>
+              <w:t>Open Source Download</w:t>
+            </w:r>
+          </w:p>
+        </w:tc>
+        <w:tc>
+          <w:tcPr>
+            <w:tcW w:w="1843" w:type="dxa"/>
+            <w:shd w:val="clear" w:color="auto" w:fill="D9E2F3" w:themeFill="accent1" w:themeFillTint="33"/>
+            <w:vAlign w:val="center"/>
+          </w:tcPr>
+          <w:p>
+            <w:pPr>
+              <w:spacing w:line="276" w:lineRule="auto"/>
+              <w:jc w:val="center"/>
+              <w:rPr>
+                <w:rFonts w:ascii="Arial" w:eastAsia="Times New Roman" w:hAnsi="Arial" w:cs="Arial"/>
+                <w:color w:val="000000"/>
+                <w:sz w:val="20"/>
+                <w:szCs w:val="20"/>
+              </w:rPr>
+            </w:pPr>
+            <w:r>
+              <w:rPr>
+                <w:rFonts w:ascii="Arial" w:eastAsia="Times New Roman" w:hAnsi="Arial" w:cs="Arial"/>
+                <w:color w:val="000000"/>
+                <w:sz w:val="20"/>
+                <w:szCs w:val="20"/>
+              </w:rPr>
+              <w:t>Hardware Availability</w:t>
+            </w:r>
+          </w:p>
+        </w:tc>
+        <w:tc>
+          <w:tcPr>
+            <w:tcW w:w="864" w:type="dxa"/>
+            <w:shd w:val="clear" w:color="auto" w:fill="D9E2F3" w:themeFill="accent1" w:themeFillTint="33"/>
+            <w:vAlign w:val="center"/>
+          </w:tcPr>
+          <w:p>
+            <w:pPr>
+              <w:spacing w:line="276" w:lineRule="auto"/>
+              <w:jc w:val="center"/>
+              <w:rPr>
+                <w:rFonts w:ascii="Arial" w:eastAsia="Times New Roman" w:hAnsi="Arial" w:cs="Arial"/>
+                <w:color w:val="000000"/>
+                <w:sz w:val="20"/>
+                <w:szCs w:val="20"/>
+              </w:rPr>
+            </w:pPr>
+            <w:r>
+              <w:rPr>
+                <w:rFonts w:ascii="Arial" w:eastAsia="Times New Roman" w:hAnsi="Arial" w:cs="Arial"/>
+                <w:color w:val="000000"/>
+                <w:sz w:val="20"/>
+                <w:szCs w:val="20"/>
+              </w:rPr>
+              <w:t>-</w:t>
+            </w:r>
+          </w:p>
+        </w:tc>
+      </w:tr>
+      <w:tr>
+        <w:trPr>
+          <w:trHeight w:val="2269"/>
+        </w:trPr>
+        <w:tc>
+          <w:tcPr>
+            <w:tcW w:w="2062" w:type="dxa"/>
+            <w:shd w:val="clear" w:color="auto" w:fill="D9E2F3" w:themeFill="accent1" w:themeFillTint="33"/>
+            <w:vAlign w:val="center"/>
+          </w:tcPr>
+          <w:p>
+            <w:pPr>
+              <w:spacing w:line="276" w:lineRule="auto"/>
+              <w:jc w:val="center"/>
+              <w:rPr>
+                <w:rFonts w:ascii="Arial" w:hAnsi="Arial" w:cs="Arial"/>
+                <w:b/>
+                <w:sz w:val="20"/>
+                <w:szCs w:val="20"/>
+                <w:lang w:val="en-US"/>
+              </w:rPr>
+            </w:pPr>
+            <w:r>
+              <w:rPr>
+                <w:rFonts w:ascii="Arial" w:hAnsi="Arial" w:cs="Arial"/>
+                <w:b/>
+                <w:sz w:val="20"/>
+                <w:szCs w:val="20"/>
+                <w:lang w:val="en-US"/>
+              </w:rPr>
+              <w:t>Sublime Text</w:t>
+            </w:r>
+          </w:p>
+        </w:tc>
+        <w:tc>
+          <w:tcPr>
+            <w:tcW w:w="2044" w:type="dxa"/>
+            <w:shd w:val="clear" w:color="auto" w:fill="D9E2F3" w:themeFill="accent1" w:themeFillTint="33"/>
+            <w:vAlign w:val="center"/>
+          </w:tcPr>
+          <w:p>
+            <w:pPr>
+              <w:spacing w:line="276" w:lineRule="auto"/>
+              <w:jc w:val="center"/>
+              <w:rPr>
+                <w:rFonts w:ascii="Arial" w:eastAsia="Times New Roman" w:hAnsi="Arial" w:cs="Arial"/>
+                <w:color w:val="000000"/>
+                <w:sz w:val="20"/>
+                <w:szCs w:val="20"/>
+              </w:rPr>
+            </w:pPr>
+            <w:r>
+              <w:rPr>
+                <w:rFonts w:ascii="Arial" w:eastAsia="Times New Roman" w:hAnsi="Arial" w:cs="Arial"/>
+                <w:color w:val="000000"/>
+                <w:sz w:val="20"/>
+                <w:szCs w:val="20"/>
+              </w:rPr>
+              <w:t>This tool will help the project developer to easily navigate through the project folder (repository) and edit the source code of the system.</w:t>
+            </w:r>
+          </w:p>
+        </w:tc>
+        <w:tc>
+          <w:tcPr>
+            <w:tcW w:w="1559" w:type="dxa"/>
+            <w:shd w:val="clear" w:color="auto" w:fill="D9E2F3" w:themeFill="accent1" w:themeFillTint="33"/>
+            <w:vAlign w:val="center"/>
+          </w:tcPr>
+          <w:p>
+            <w:pPr>
+              <w:spacing w:line="276" w:lineRule="auto"/>
+              <w:jc w:val="center"/>
+              <w:rPr>
+                <w:rFonts w:ascii="Arial" w:eastAsia="Times New Roman" w:hAnsi="Arial" w:cs="Arial"/>
+                <w:color w:val="000000"/>
+                <w:sz w:val="20"/>
+                <w:szCs w:val="20"/>
+              </w:rPr>
+            </w:pPr>
+            <w:r>
+              <w:rPr>
+                <w:rFonts w:ascii="Arial" w:eastAsia="Times New Roman" w:hAnsi="Arial" w:cs="Arial"/>
+                <w:color w:val="000000"/>
+                <w:sz w:val="20"/>
+                <w:szCs w:val="20"/>
+              </w:rPr>
+              <w:t>Project Developer; System Designer</w:t>
+            </w:r>
+          </w:p>
+        </w:tc>
+        <w:tc>
+          <w:tcPr>
+            <w:tcW w:w="1701" w:type="dxa"/>
+            <w:shd w:val="clear" w:color="auto" w:fill="D9E2F3" w:themeFill="accent1" w:themeFillTint="33"/>
+            <w:vAlign w:val="center"/>
+          </w:tcPr>
+          <w:p>
+            <w:pPr>
+              <w:spacing w:line="276" w:lineRule="auto"/>
+              <w:jc w:val="center"/>
+              <w:rPr>
+                <w:rFonts w:ascii="Arial" w:eastAsia="Times New Roman" w:hAnsi="Arial" w:cs="Arial"/>
+                <w:color w:val="000000"/>
+                <w:sz w:val="19"/>
+                <w:szCs w:val="19"/>
+              </w:rPr>
+            </w:pPr>
+            <w:r>
+              <w:rPr>
+                <w:rFonts w:ascii="Arial" w:eastAsia="Times New Roman" w:hAnsi="Arial" w:cs="Arial"/>
+                <w:color w:val="000000"/>
+                <w:sz w:val="20"/>
+                <w:szCs w:val="19"/>
+              </w:rPr>
+              <w:t>License Purchasing</w:t>
+            </w:r>
+          </w:p>
+        </w:tc>
+        <w:tc>
+          <w:tcPr>
+            <w:tcW w:w="1843" w:type="dxa"/>
+            <w:shd w:val="clear" w:color="auto" w:fill="D9E2F3" w:themeFill="accent1" w:themeFillTint="33"/>
+            <w:vAlign w:val="center"/>
+          </w:tcPr>
+          <w:p>
+            <w:pPr>
+              <w:spacing w:line="276" w:lineRule="auto"/>
+              <w:jc w:val="center"/>
+              <w:rPr>
+                <w:rFonts w:ascii="Arial" w:eastAsia="Times New Roman" w:hAnsi="Arial" w:cs="Arial"/>
+                <w:color w:val="000000"/>
+                <w:sz w:val="20"/>
+                <w:szCs w:val="20"/>
+              </w:rPr>
+            </w:pPr>
+            <w:r>
+              <w:rPr>
+                <w:rFonts w:ascii="Arial" w:eastAsia="Times New Roman" w:hAnsi="Arial" w:cs="Arial"/>
+                <w:color w:val="000000"/>
+                <w:sz w:val="20"/>
+                <w:szCs w:val="20"/>
+              </w:rPr>
+              <w:t>Cost, Hardware Availability</w:t>
+            </w:r>
+          </w:p>
+        </w:tc>
+        <w:tc>
+          <w:tcPr>
+            <w:tcW w:w="864" w:type="dxa"/>
+            <w:shd w:val="clear" w:color="auto" w:fill="D9E2F3" w:themeFill="accent1" w:themeFillTint="33"/>
+            <w:vAlign w:val="center"/>
+          </w:tcPr>
+          <w:p>
+            <w:pPr>
+              <w:spacing w:line="276" w:lineRule="auto"/>
+              <w:jc w:val="center"/>
+              <w:rPr>
+                <w:rFonts w:ascii="Arial" w:eastAsia="Times New Roman" w:hAnsi="Arial" w:cs="Arial"/>
+                <w:color w:val="000000"/>
+                <w:sz w:val="20"/>
+                <w:szCs w:val="20"/>
+              </w:rPr>
+            </w:pPr>
+            <w:r>
+              <w:rPr>
+                <w:rFonts w:ascii="Arial" w:eastAsia="Times New Roman" w:hAnsi="Arial" w:cs="Arial"/>
+                <w:color w:val="000000"/>
+                <w:sz w:val="20"/>
+                <w:szCs w:val="20"/>
+              </w:rPr>
+              <w:t>₱ 4,180.00</w:t>
+            </w:r>
+          </w:p>
+        </w:tc>
+      </w:tr>
+      <w:tr>
+        <w:trPr>
+          <w:trHeight w:val="1271"/>
+        </w:trPr>
+        <w:tc>
+          <w:tcPr>
+            <w:tcW w:w="2062" w:type="dxa"/>
+            <w:shd w:val="clear" w:color="auto" w:fill="D9E2F3" w:themeFill="accent1" w:themeFillTint="33"/>
+            <w:vAlign w:val="center"/>
+          </w:tcPr>
+          <w:p>
+            <w:pPr>
+              <w:spacing w:line="276" w:lineRule="auto"/>
+              <w:jc w:val="center"/>
+              <w:rPr>
+                <w:rFonts w:ascii="Arial" w:hAnsi="Arial" w:cs="Arial"/>
+                <w:b/>
+                <w:sz w:val="20"/>
+                <w:szCs w:val="20"/>
+                <w:lang w:val="en-US"/>
+              </w:rPr>
+            </w:pPr>
+            <w:r>
+              <w:rPr>
+                <w:rFonts w:ascii="Arial" w:hAnsi="Arial" w:cs="Arial"/>
+                <w:b/>
+                <w:sz w:val="20"/>
+                <w:szCs w:val="20"/>
+                <w:lang w:val="en-US"/>
+              </w:rPr>
+              <w:t>Google Chrome</w:t>
+            </w:r>
+          </w:p>
+        </w:tc>
+        <w:tc>
+          <w:tcPr>
+            <w:tcW w:w="2044" w:type="dxa"/>
+            <w:shd w:val="clear" w:color="auto" w:fill="D9E2F3" w:themeFill="accent1" w:themeFillTint="33"/>
+            <w:vAlign w:val="center"/>
+          </w:tcPr>
+          <w:p>
+            <w:pPr>
+              <w:spacing w:line="276" w:lineRule="auto"/>
+              <w:jc w:val="center"/>
+              <w:rPr>
+                <w:rFonts w:ascii="Arial" w:eastAsia="Times New Roman" w:hAnsi="Arial" w:cs="Arial"/>
+                <w:color w:val="000000"/>
+                <w:sz w:val="20"/>
+                <w:szCs w:val="20"/>
+              </w:rPr>
+            </w:pPr>
+            <w:r>
+              <w:rPr>
+                <w:rFonts w:ascii="Arial" w:eastAsia="Times New Roman" w:hAnsi="Arial" w:cs="Arial"/>
+                <w:color w:val="000000"/>
+                <w:sz w:val="20"/>
+                <w:szCs w:val="20"/>
+              </w:rPr>
+              <w:t>This browser will be used as the medium to deploy the system as it is a web application</w:t>
+            </w:r>
+          </w:p>
+        </w:tc>
+        <w:tc>
+          <w:tcPr>
+            <w:tcW w:w="1559" w:type="dxa"/>
+            <w:shd w:val="clear" w:color="auto" w:fill="D9E2F3" w:themeFill="accent1" w:themeFillTint="33"/>
+            <w:vAlign w:val="center"/>
+          </w:tcPr>
+          <w:p>
+            <w:pPr>
+              <w:spacing w:line="276" w:lineRule="auto"/>
+              <w:jc w:val="center"/>
+              <w:rPr>
+                <w:rFonts w:ascii="Arial" w:eastAsia="Times New Roman" w:hAnsi="Arial" w:cs="Arial"/>
+                <w:color w:val="000000"/>
+                <w:sz w:val="20"/>
+                <w:szCs w:val="20"/>
+              </w:rPr>
+            </w:pPr>
+            <w:r>
+              <w:rPr>
+                <w:rFonts w:ascii="Arial" w:eastAsia="Times New Roman" w:hAnsi="Arial" w:cs="Arial"/>
+                <w:color w:val="000000"/>
+                <w:sz w:val="20"/>
+                <w:szCs w:val="20"/>
+              </w:rPr>
+              <w:t>Project Team</w:t>
+            </w:r>
+          </w:p>
+        </w:tc>
+        <w:tc>
+          <w:tcPr>
+            <w:tcW w:w="1701" w:type="dxa"/>
+            <w:shd w:val="clear" w:color="auto" w:fill="D9E2F3" w:themeFill="accent1" w:themeFillTint="33"/>
+            <w:vAlign w:val="center"/>
+          </w:tcPr>
+          <w:p>
+            <w:pPr>
+              <w:spacing w:line="276" w:lineRule="auto"/>
+              <w:jc w:val="center"/>
+              <w:rPr>
+                <w:rFonts w:ascii="Arial" w:eastAsia="Times New Roman" w:hAnsi="Arial" w:cs="Arial"/>
+                <w:color w:val="000000"/>
+                <w:sz w:val="20"/>
+                <w:szCs w:val="19"/>
+              </w:rPr>
+            </w:pPr>
+            <w:r>
+              <w:rPr>
+                <w:rFonts w:ascii="Arial" w:eastAsia="Times New Roman" w:hAnsi="Arial" w:cs="Arial"/>
+                <w:color w:val="000000"/>
+                <w:sz w:val="20"/>
+                <w:szCs w:val="19"/>
+              </w:rPr>
+              <w:t>Open Source Download</w:t>
+            </w:r>
+          </w:p>
+        </w:tc>
+        <w:tc>
+          <w:tcPr>
+            <w:tcW w:w="1843" w:type="dxa"/>
+            <w:shd w:val="clear" w:color="auto" w:fill="D9E2F3" w:themeFill="accent1" w:themeFillTint="33"/>
+            <w:vAlign w:val="center"/>
+          </w:tcPr>
+          <w:p>
+            <w:pPr>
+              <w:spacing w:line="276" w:lineRule="auto"/>
+              <w:jc w:val="center"/>
+              <w:rPr>
+                <w:rFonts w:ascii="Arial" w:eastAsia="Times New Roman" w:hAnsi="Arial" w:cs="Arial"/>
+                <w:color w:val="000000"/>
+                <w:sz w:val="20"/>
+                <w:szCs w:val="20"/>
+              </w:rPr>
+            </w:pPr>
+            <w:r>
+              <w:rPr>
+                <w:rFonts w:ascii="Arial" w:eastAsia="Times New Roman" w:hAnsi="Arial" w:cs="Arial"/>
+                <w:color w:val="000000"/>
+                <w:sz w:val="20"/>
+                <w:szCs w:val="20"/>
+              </w:rPr>
+              <w:t>Hardware Availability</w:t>
+            </w:r>
+          </w:p>
+        </w:tc>
+        <w:tc>
+          <w:tcPr>
+            <w:tcW w:w="864" w:type="dxa"/>
+            <w:shd w:val="clear" w:color="auto" w:fill="D9E2F3" w:themeFill="accent1" w:themeFillTint="33"/>
+            <w:vAlign w:val="center"/>
+          </w:tcPr>
+          <w:p>
+            <w:pPr>
+              <w:spacing w:line="276" w:lineRule="auto"/>
+              <w:jc w:val="center"/>
+              <w:rPr>
+                <w:rFonts w:ascii="Arial" w:eastAsia="Times New Roman" w:hAnsi="Arial" w:cs="Arial"/>
+                <w:color w:val="000000"/>
+                <w:sz w:val="20"/>
+                <w:szCs w:val="20"/>
+              </w:rPr>
+            </w:pPr>
+            <w:r>
+              <w:rPr>
+                <w:rFonts w:ascii="Arial" w:eastAsia="Times New Roman" w:hAnsi="Arial" w:cs="Arial"/>
+                <w:color w:val="000000"/>
+                <w:sz w:val="20"/>
+                <w:szCs w:val="20"/>
+              </w:rPr>
+              <w:t>-</w:t>
             </w:r>
           </w:p>
         </w:tc>
@@ -11449,6 +13629,7 @@
           </w:tcPr>
           <w:p>
             <w:pPr>
+              <w:spacing w:line="276" w:lineRule="auto"/>
               <w:jc w:val="center"/>
               <w:rPr>
                 <w:rFonts w:ascii="Arial" w:hAnsi="Arial" w:cs="Arial"/>
@@ -11466,18 +13647,20 @@
                 <w:szCs w:val="20"/>
                 <w:lang w:val="en-US"/>
               </w:rPr>
-              <w:t>XAMPP</w:t>
-            </w:r>
-          </w:p>
-        </w:tc>
-        <w:tc>
-          <w:tcPr>
-            <w:tcW w:w="1879" w:type="dxa"/>
+              <w:lastRenderedPageBreak/>
+              <w:t>GitHub Desktop</w:t>
+            </w:r>
+          </w:p>
+        </w:tc>
+        <w:tc>
+          <w:tcPr>
+            <w:tcW w:w="2044" w:type="dxa"/>
             <w:shd w:val="clear" w:color="auto" w:fill="D9E2F3" w:themeFill="accent1" w:themeFillTint="33"/>
             <w:vAlign w:val="center"/>
           </w:tcPr>
           <w:p>
             <w:pPr>
+              <w:spacing w:line="276" w:lineRule="auto"/>
               <w:jc w:val="center"/>
               <w:rPr>
                 <w:rFonts w:ascii="Arial" w:eastAsia="Times New Roman" w:hAnsi="Arial" w:cs="Arial"/>
@@ -11493,18 +13676,19 @@
                 <w:sz w:val="20"/>
                 <w:szCs w:val="20"/>
               </w:rPr>
-              <w:t>This software acts as the HTTP Server and MariaDB Database. This is used to mimic a client-server environment via localhost.</w:t>
-            </w:r>
-          </w:p>
-        </w:tc>
-        <w:tc>
-          <w:tcPr>
-            <w:tcW w:w="1562" w:type="dxa"/>
+              <w:t>This tool will help the team in connecting and performing various operations (commit, pull, push, merge, etc.) with the GitHub Repository.</w:t>
+            </w:r>
+          </w:p>
+        </w:tc>
+        <w:tc>
+          <w:tcPr>
+            <w:tcW w:w="1559" w:type="dxa"/>
             <w:shd w:val="clear" w:color="auto" w:fill="D9E2F3" w:themeFill="accent1" w:themeFillTint="33"/>
             <w:vAlign w:val="center"/>
           </w:tcPr>
           <w:p>
             <w:pPr>
+              <w:spacing w:line="276" w:lineRule="auto"/>
               <w:jc w:val="center"/>
               <w:rPr>
                 <w:rFonts w:ascii="Arial" w:eastAsia="Times New Roman" w:hAnsi="Arial" w:cs="Arial"/>
@@ -11520,19 +13704,19 @@
                 <w:sz w:val="20"/>
                 <w:szCs w:val="20"/>
               </w:rPr>
-              <w:t>Project Developer; System Designer</w:t>
-            </w:r>
-          </w:p>
-        </w:tc>
-        <w:tc>
-          <w:tcPr>
-            <w:tcW w:w="1683" w:type="dxa"/>
-            <w:gridSpan w:val="2"/>
+              <w:t>Project Team</w:t>
+            </w:r>
+          </w:p>
+        </w:tc>
+        <w:tc>
+          <w:tcPr>
+            <w:tcW w:w="1701" w:type="dxa"/>
             <w:shd w:val="clear" w:color="auto" w:fill="D9E2F3" w:themeFill="accent1" w:themeFillTint="33"/>
             <w:vAlign w:val="center"/>
           </w:tcPr>
           <w:p>
             <w:pPr>
+              <w:spacing w:line="276" w:lineRule="auto"/>
               <w:jc w:val="center"/>
               <w:rPr>
                 <w:rFonts w:ascii="Arial" w:eastAsia="Times New Roman" w:hAnsi="Arial" w:cs="Arial"/>
@@ -11554,12 +13738,13 @@
         </w:tc>
         <w:tc>
           <w:tcPr>
-            <w:tcW w:w="1781" w:type="dxa"/>
+            <w:tcW w:w="1843" w:type="dxa"/>
             <w:shd w:val="clear" w:color="auto" w:fill="D9E2F3" w:themeFill="accent1" w:themeFillTint="33"/>
             <w:vAlign w:val="center"/>
           </w:tcPr>
           <w:p>
             <w:pPr>
+              <w:spacing w:line="276" w:lineRule="auto"/>
               <w:jc w:val="center"/>
               <w:rPr>
                 <w:rFonts w:ascii="Arial" w:eastAsia="Times New Roman" w:hAnsi="Arial" w:cs="Arial"/>
@@ -11575,18 +13760,19 @@
                 <w:sz w:val="20"/>
                 <w:szCs w:val="20"/>
               </w:rPr>
-              <w:t>Hardware Availability</w:t>
-            </w:r>
-          </w:p>
-        </w:tc>
-        <w:tc>
-          <w:tcPr>
-            <w:tcW w:w="1106" w:type="dxa"/>
+              <w:t>Internet Speed, Hardware Availability</w:t>
+            </w:r>
+          </w:p>
+        </w:tc>
+        <w:tc>
+          <w:tcPr>
+            <w:tcW w:w="864" w:type="dxa"/>
             <w:shd w:val="clear" w:color="auto" w:fill="D9E2F3" w:themeFill="accent1" w:themeFillTint="33"/>
             <w:vAlign w:val="center"/>
           </w:tcPr>
           <w:p>
             <w:pPr>
+              <w:spacing w:line="276" w:lineRule="auto"/>
               <w:jc w:val="center"/>
               <w:rPr>
                 <w:rFonts w:ascii="Arial" w:eastAsia="Times New Roman" w:hAnsi="Arial" w:cs="Arial"/>
@@ -11609,45 +13795,18 @@
       </w:tr>
       <w:tr>
         <w:trPr>
-          <w:trHeight w:val="2400"/>
+          <w:trHeight w:val="557"/>
         </w:trPr>
         <w:tc>
           <w:tcPr>
-            <w:tcW w:w="2062" w:type="dxa"/>
-            <w:shd w:val="clear" w:color="auto" w:fill="D9E2F3" w:themeFill="accent1" w:themeFillTint="33"/>
-            <w:vAlign w:val="center"/>
-          </w:tcPr>
-          <w:p>
-            <w:pPr>
-              <w:jc w:val="center"/>
-              <w:rPr>
-                <w:rFonts w:ascii="Arial" w:hAnsi="Arial" w:cs="Arial"/>
-                <w:b/>
-                <w:sz w:val="20"/>
-                <w:szCs w:val="20"/>
-                <w:lang w:val="en-US"/>
-              </w:rPr>
-            </w:pPr>
-            <w:r>
-              <w:rPr>
-                <w:rFonts w:ascii="Arial" w:hAnsi="Arial" w:cs="Arial"/>
-                <w:b/>
-                <w:sz w:val="20"/>
-                <w:szCs w:val="20"/>
-                <w:lang w:val="en-US"/>
-              </w:rPr>
-              <w:t>Sublime Text</w:t>
-            </w:r>
-          </w:p>
-        </w:tc>
-        <w:tc>
-          <w:tcPr>
-            <w:tcW w:w="1879" w:type="dxa"/>
-            <w:shd w:val="clear" w:color="auto" w:fill="D9E2F3" w:themeFill="accent1" w:themeFillTint="33"/>
-            <w:vAlign w:val="center"/>
-          </w:tcPr>
-          <w:p>
-            <w:pPr>
+            <w:tcW w:w="10073" w:type="dxa"/>
+            <w:gridSpan w:val="6"/>
+            <w:shd w:val="clear" w:color="auto" w:fill="8EAADB" w:themeFill="accent1" w:themeFillTint="99"/>
+            <w:vAlign w:val="center"/>
+          </w:tcPr>
+          <w:p>
+            <w:pPr>
+              <w:spacing w:line="276" w:lineRule="auto"/>
               <w:jc w:val="center"/>
               <w:rPr>
                 <w:rFonts w:ascii="Arial" w:eastAsia="Times New Roman" w:hAnsi="Arial" w:cs="Arial"/>
@@ -11659,127 +13818,18 @@
             <w:r>
               <w:rPr>
                 <w:rFonts w:ascii="Arial" w:eastAsia="Times New Roman" w:hAnsi="Arial" w:cs="Arial"/>
+                <w:b/>
                 <w:color w:val="000000"/>
-                <w:sz w:val="20"/>
                 <w:szCs w:val="20"/>
               </w:rPr>
-              <w:t>This tool will help the project developer to easily navigate through the project folder (repository) and edit the source code of the system.</w:t>
-            </w:r>
-          </w:p>
-        </w:tc>
-        <w:tc>
-          <w:tcPr>
-            <w:tcW w:w="1562" w:type="dxa"/>
-            <w:shd w:val="clear" w:color="auto" w:fill="D9E2F3" w:themeFill="accent1" w:themeFillTint="33"/>
-            <w:vAlign w:val="center"/>
-          </w:tcPr>
-          <w:p>
-            <w:pPr>
-              <w:jc w:val="center"/>
-              <w:rPr>
-                <w:rFonts w:ascii="Arial" w:eastAsia="Times New Roman" w:hAnsi="Arial" w:cs="Arial"/>
-                <w:color w:val="000000"/>
-                <w:sz w:val="20"/>
-                <w:szCs w:val="20"/>
-              </w:rPr>
-            </w:pPr>
-            <w:r>
-              <w:rPr>
-                <w:rFonts w:ascii="Arial" w:eastAsia="Times New Roman" w:hAnsi="Arial" w:cs="Arial"/>
-                <w:color w:val="000000"/>
-                <w:sz w:val="20"/>
-                <w:szCs w:val="20"/>
-              </w:rPr>
-              <w:t>Project Developer; System Designer</w:t>
-            </w:r>
-          </w:p>
-        </w:tc>
-        <w:tc>
-          <w:tcPr>
-            <w:tcW w:w="1683" w:type="dxa"/>
-            <w:gridSpan w:val="2"/>
-            <w:shd w:val="clear" w:color="auto" w:fill="D9E2F3" w:themeFill="accent1" w:themeFillTint="33"/>
-            <w:vAlign w:val="center"/>
-          </w:tcPr>
-          <w:p>
-            <w:pPr>
-              <w:jc w:val="center"/>
-              <w:rPr>
-                <w:rFonts w:ascii="Arial" w:eastAsia="Times New Roman" w:hAnsi="Arial" w:cs="Arial"/>
-                <w:color w:val="000000"/>
-                <w:sz w:val="19"/>
-                <w:szCs w:val="19"/>
-              </w:rPr>
-            </w:pPr>
-            <w:r>
-              <w:rPr>
-                <w:rFonts w:ascii="Arial" w:eastAsia="Times New Roman" w:hAnsi="Arial" w:cs="Arial"/>
-                <w:color w:val="000000"/>
-                <w:sz w:val="20"/>
-                <w:szCs w:val="19"/>
-              </w:rPr>
-              <w:t>License Purchasing</w:t>
-            </w:r>
-          </w:p>
-        </w:tc>
-        <w:tc>
-          <w:tcPr>
-            <w:tcW w:w="1781" w:type="dxa"/>
-            <w:shd w:val="clear" w:color="auto" w:fill="D9E2F3" w:themeFill="accent1" w:themeFillTint="33"/>
-            <w:vAlign w:val="center"/>
-          </w:tcPr>
-          <w:p>
-            <w:pPr>
-              <w:jc w:val="center"/>
-              <w:rPr>
-                <w:rFonts w:ascii="Arial" w:eastAsia="Times New Roman" w:hAnsi="Arial" w:cs="Arial"/>
-                <w:color w:val="000000"/>
-                <w:sz w:val="20"/>
-                <w:szCs w:val="20"/>
-              </w:rPr>
-            </w:pPr>
-            <w:r>
-              <w:rPr>
-                <w:rFonts w:ascii="Arial" w:eastAsia="Times New Roman" w:hAnsi="Arial" w:cs="Arial"/>
-                <w:color w:val="000000"/>
-                <w:sz w:val="20"/>
-                <w:szCs w:val="20"/>
-              </w:rPr>
-              <w:t>Cost, Hardware Availability</w:t>
-            </w:r>
-          </w:p>
-        </w:tc>
-        <w:tc>
-          <w:tcPr>
-            <w:tcW w:w="1106" w:type="dxa"/>
-            <w:shd w:val="clear" w:color="auto" w:fill="D9E2F3" w:themeFill="accent1" w:themeFillTint="33"/>
-            <w:vAlign w:val="center"/>
-          </w:tcPr>
-          <w:p>
-            <w:pPr>
-              <w:jc w:val="center"/>
-              <w:rPr>
-                <w:rFonts w:ascii="Arial" w:eastAsia="Times New Roman" w:hAnsi="Arial" w:cs="Arial"/>
-                <w:color w:val="000000"/>
-                <w:sz w:val="20"/>
-                <w:szCs w:val="20"/>
-              </w:rPr>
-            </w:pPr>
-            <w:r>
-              <w:rPr>
-                <w:rFonts w:ascii="Arial" w:eastAsia="Times New Roman" w:hAnsi="Arial" w:cs="Arial"/>
-                <w:color w:val="000000"/>
-                <w:sz w:val="20"/>
-                <w:szCs w:val="20"/>
-              </w:rPr>
-              <w:t>₱ 4,180.00</w:t>
+              <w:t>HARDWARE</w:t>
             </w:r>
           </w:p>
         </w:tc>
       </w:tr>
       <w:tr>
         <w:trPr>
-          <w:trHeight w:val="1271"/>
+          <w:trHeight w:val="557"/>
         </w:trPr>
         <w:tc>
           <w:tcPr>
@@ -11789,6 +13839,7 @@
           </w:tcPr>
           <w:p>
             <w:pPr>
+              <w:spacing w:line="276" w:lineRule="auto"/>
               <w:jc w:val="center"/>
               <w:rPr>
                 <w:rFonts w:ascii="Arial" w:hAnsi="Arial" w:cs="Arial"/>
@@ -11806,18 +13857,29 @@
                 <w:szCs w:val="20"/>
                 <w:lang w:val="en-US"/>
               </w:rPr>
-              <w:t>Google Chrome</w:t>
-            </w:r>
-          </w:p>
-        </w:tc>
-        <w:tc>
-          <w:tcPr>
-            <w:tcW w:w="1879" w:type="dxa"/>
+              <w:t>Acer</w:t>
+            </w:r>
+            <w:r>
+              <w:rPr>
+                <w:rFonts w:ascii="Arial" w:hAnsi="Arial" w:cs="Arial"/>
+                <w:b/>
+                <w:sz w:val="20"/>
+                <w:szCs w:val="20"/>
+                <w:lang w:val="en-US"/>
+              </w:rPr>
+              <w:t xml:space="preserve"> Aspire E5-475G</w:t>
+            </w:r>
+          </w:p>
+        </w:tc>
+        <w:tc>
+          <w:tcPr>
+            <w:tcW w:w="2044" w:type="dxa"/>
             <w:shd w:val="clear" w:color="auto" w:fill="D9E2F3" w:themeFill="accent1" w:themeFillTint="33"/>
             <w:vAlign w:val="center"/>
           </w:tcPr>
           <w:p>
             <w:pPr>
+              <w:spacing w:line="276" w:lineRule="auto"/>
               <w:jc w:val="center"/>
               <w:rPr>
                 <w:rFonts w:ascii="Arial" w:eastAsia="Times New Roman" w:hAnsi="Arial" w:cs="Arial"/>
@@ -11826,88 +13888,100 @@
                 <w:szCs w:val="20"/>
               </w:rPr>
             </w:pPr>
-            <w:r>
+          </w:p>
+        </w:tc>
+        <w:tc>
+          <w:tcPr>
+            <w:tcW w:w="1559" w:type="dxa"/>
+            <w:shd w:val="clear" w:color="auto" w:fill="D9E2F3" w:themeFill="accent1" w:themeFillTint="33"/>
+            <w:vAlign w:val="center"/>
+          </w:tcPr>
+          <w:p>
+            <w:pPr>
+              <w:spacing w:line="276" w:lineRule="auto"/>
+              <w:jc w:val="center"/>
               <w:rPr>
                 <w:rFonts w:ascii="Arial" w:eastAsia="Times New Roman" w:hAnsi="Arial" w:cs="Arial"/>
                 <w:color w:val="000000"/>
                 <w:sz w:val="20"/>
                 <w:szCs w:val="20"/>
               </w:rPr>
-              <w:t>This browser will be used as the medium to deploy the system as it is a web application</w:t>
-            </w:r>
-          </w:p>
-        </w:tc>
-        <w:tc>
-          <w:tcPr>
-            <w:tcW w:w="1562" w:type="dxa"/>
-            <w:shd w:val="clear" w:color="auto" w:fill="D9E2F3" w:themeFill="accent1" w:themeFillTint="33"/>
-            <w:vAlign w:val="center"/>
-          </w:tcPr>
-          <w:p>
-            <w:pPr>
-              <w:jc w:val="center"/>
+            </w:pPr>
+            <w:r>
               <w:rPr>
                 <w:rFonts w:ascii="Arial" w:eastAsia="Times New Roman" w:hAnsi="Arial" w:cs="Arial"/>
                 <w:color w:val="000000"/>
                 <w:sz w:val="20"/>
                 <w:szCs w:val="20"/>
               </w:rPr>
-            </w:pPr>
-            <w:r>
+              <w:t>Project Team</w:t>
+            </w:r>
+          </w:p>
+        </w:tc>
+        <w:tc>
+          <w:tcPr>
+            <w:tcW w:w="1701" w:type="dxa"/>
+            <w:shd w:val="clear" w:color="auto" w:fill="D9E2F3" w:themeFill="accent1" w:themeFillTint="33"/>
+            <w:vAlign w:val="center"/>
+          </w:tcPr>
+          <w:p>
+            <w:pPr>
+              <w:spacing w:line="276" w:lineRule="auto"/>
+              <w:jc w:val="center"/>
               <w:rPr>
                 <w:rFonts w:ascii="Arial" w:eastAsia="Times New Roman" w:hAnsi="Arial" w:cs="Arial"/>
                 <w:color w:val="000000"/>
                 <w:sz w:val="20"/>
-                <w:szCs w:val="20"/>
-              </w:rPr>
-              <w:t>Project Team</w:t>
-            </w:r>
-          </w:p>
-        </w:tc>
-        <w:tc>
-          <w:tcPr>
-            <w:tcW w:w="1683" w:type="dxa"/>
-            <w:gridSpan w:val="2"/>
+                <w:szCs w:val="19"/>
+              </w:rPr>
+            </w:pPr>
+          </w:p>
+        </w:tc>
+        <w:tc>
+          <w:tcPr>
+            <w:tcW w:w="1843" w:type="dxa"/>
             <w:shd w:val="clear" w:color="auto" w:fill="D9E2F3" w:themeFill="accent1" w:themeFillTint="33"/>
             <w:vAlign w:val="center"/>
           </w:tcPr>
           <w:p>
             <w:pPr>
+              <w:spacing w:line="276" w:lineRule="auto"/>
               <w:jc w:val="center"/>
               <w:rPr>
                 <w:rFonts w:ascii="Arial" w:eastAsia="Times New Roman" w:hAnsi="Arial" w:cs="Arial"/>
                 <w:color w:val="000000"/>
                 <w:sz w:val="20"/>
-                <w:szCs w:val="19"/>
-              </w:rPr>
-            </w:pPr>
-            <w:r>
+                <w:szCs w:val="20"/>
+              </w:rPr>
+            </w:pPr>
+          </w:p>
+        </w:tc>
+        <w:tc>
+          <w:tcPr>
+            <w:tcW w:w="864" w:type="dxa"/>
+            <w:shd w:val="clear" w:color="auto" w:fill="D9E2F3" w:themeFill="accent1" w:themeFillTint="33"/>
+            <w:vAlign w:val="center"/>
+          </w:tcPr>
+          <w:p>
+            <w:pPr>
+              <w:spacing w:line="276" w:lineRule="auto"/>
+              <w:jc w:val="center"/>
               <w:rPr>
                 <w:rFonts w:ascii="Arial" w:eastAsia="Times New Roman" w:hAnsi="Arial" w:cs="Arial"/>
                 <w:color w:val="000000"/>
                 <w:sz w:val="20"/>
-                <w:szCs w:val="19"/>
-              </w:rPr>
-              <w:t>Open Source Download</w:t>
-            </w:r>
-          </w:p>
-        </w:tc>
-        <w:tc>
-          <w:tcPr>
-            <w:tcW w:w="1781" w:type="dxa"/>
-            <w:shd w:val="clear" w:color="auto" w:fill="D9E2F3" w:themeFill="accent1" w:themeFillTint="33"/>
-            <w:vAlign w:val="center"/>
-          </w:tcPr>
-          <w:p>
-            <w:pPr>
-              <w:jc w:val="center"/>
+                <w:szCs w:val="20"/>
+              </w:rPr>
+            </w:pPr>
+            <w:r>
               <w:rPr>
                 <w:rFonts w:ascii="Arial" w:eastAsia="Times New Roman" w:hAnsi="Arial" w:cs="Arial"/>
                 <w:color w:val="000000"/>
                 <w:sz w:val="20"/>
                 <w:szCs w:val="20"/>
               </w:rPr>
-            </w:pPr>
+              <w:t>₱</w:t>
+            </w:r>
             <w:r>
               <w:rPr>
                 <w:rFonts w:ascii="Arial" w:eastAsia="Times New Roman" w:hAnsi="Arial" w:cs="Arial"/>
@@ -11915,34 +13989,7 @@
                 <w:sz w:val="20"/>
                 <w:szCs w:val="20"/>
               </w:rPr>
-              <w:t>Hardware Availability</w:t>
-            </w:r>
-          </w:p>
-        </w:tc>
-        <w:tc>
-          <w:tcPr>
-            <w:tcW w:w="1106" w:type="dxa"/>
-            <w:shd w:val="clear" w:color="auto" w:fill="D9E2F3" w:themeFill="accent1" w:themeFillTint="33"/>
-            <w:vAlign w:val="center"/>
-          </w:tcPr>
-          <w:p>
-            <w:pPr>
-              <w:jc w:val="center"/>
-              <w:rPr>
-                <w:rFonts w:ascii="Arial" w:eastAsia="Times New Roman" w:hAnsi="Arial" w:cs="Arial"/>
-                <w:color w:val="000000"/>
-                <w:sz w:val="20"/>
-                <w:szCs w:val="20"/>
-              </w:rPr>
-            </w:pPr>
-            <w:r>
-              <w:rPr>
-                <w:rFonts w:ascii="Arial" w:eastAsia="Times New Roman" w:hAnsi="Arial" w:cs="Arial"/>
-                <w:color w:val="000000"/>
-                <w:sz w:val="20"/>
-                <w:szCs w:val="20"/>
-              </w:rPr>
-              <w:t>-</w:t>
+              <w:t xml:space="preserve"> 33,000.00</w:t>
             </w:r>
           </w:p>
         </w:tc>
@@ -11967,14 +14014,14 @@
           <w:rFonts w:ascii="Arial" w:hAnsi="Arial" w:cs="Arial"/>
         </w:rPr>
       </w:pPr>
-      <w:bookmarkStart w:id="22" w:name="_Toc509263827"/>
+      <w:bookmarkStart w:id="21" w:name="_Toc509263827"/>
       <w:r>
         <w:rPr>
           <w:rFonts w:ascii="Arial" w:hAnsi="Arial" w:cs="Arial"/>
         </w:rPr>
         <w:t>Project Staffing Training</w:t>
       </w:r>
-      <w:bookmarkEnd w:id="22"/>
+      <w:bookmarkEnd w:id="21"/>
     </w:p>
     <w:p>
       <w:pPr>
@@ -12000,7 +14047,7 @@
           <w:lang w:val="en-US"/>
         </w:rPr>
       </w:pPr>
-      <w:bookmarkStart w:id="23" w:name="_Toc509263828"/>
+      <w:bookmarkStart w:id="22" w:name="_Toc509263828"/>
       <w:r>
         <w:rPr>
           <w:rFonts w:ascii="Arial" w:hAnsi="Arial" w:cs="Arial"/>
@@ -12011,7 +14058,7 @@
         </w:rPr>
         <w:t>Work Plan</w:t>
       </w:r>
-      <w:bookmarkEnd w:id="23"/>
+      <w:bookmarkEnd w:id="22"/>
     </w:p>
     <w:p>
       <w:pPr>
@@ -12025,14 +14072,14 @@
           <w:rFonts w:ascii="Arial" w:hAnsi="Arial" w:cs="Arial"/>
         </w:rPr>
       </w:pPr>
-      <w:bookmarkStart w:id="24" w:name="_Toc509263829"/>
+      <w:bookmarkStart w:id="23" w:name="_Toc509263829"/>
       <w:r>
         <w:rPr>
           <w:rFonts w:ascii="Arial" w:hAnsi="Arial" w:cs="Arial"/>
         </w:rPr>
         <w:t>Work Breakdown Structure (WBS)</w:t>
       </w:r>
-      <w:bookmarkEnd w:id="24"/>
+      <w:bookmarkEnd w:id="23"/>
     </w:p>
     <w:tbl>
       <w:tblPr>
@@ -12155,7 +14202,6 @@
                 <w:sz w:val="24"/>
                 <w:lang w:val="en-US"/>
               </w:rPr>
-              <w:lastRenderedPageBreak/>
               <w:t xml:space="preserve">A+ Ranking </w:t>
             </w:r>
           </w:p>
@@ -12531,6 +14577,7 @@
           <w:noProof/>
           <w:lang w:val="en-US"/>
         </w:rPr>
+        <w:lastRenderedPageBreak/>
         <w:drawing>
           <wp:inline distT="0" distB="0" distL="0" distR="0">
             <wp:extent cx="3235036" cy="4203009"/>
@@ -12583,6 +14630,14 @@
     </w:p>
     <w:p>
       <w:pPr>
+        <w:jc w:val="center"/>
+        <w:rPr>
+          <w:lang w:val="en-US"/>
+        </w:rPr>
+      </w:pPr>
+    </w:p>
+    <w:p>
+      <w:pPr>
         <w:pStyle w:val="Heading3"/>
         <w:numPr>
           <w:ilvl w:val="2"/>
@@ -12593,16 +14648,498 @@
           <w:rFonts w:ascii="Arial" w:hAnsi="Arial" w:cs="Arial"/>
         </w:rPr>
       </w:pPr>
-      <w:bookmarkStart w:id="25" w:name="_Toc509263830"/>
-      <w:r>
-        <w:rPr>
-          <w:rFonts w:ascii="Arial" w:hAnsi="Arial" w:cs="Arial"/>
-        </w:rPr>
-        <w:lastRenderedPageBreak/>
+      <w:bookmarkStart w:id="24" w:name="_Toc509263830"/>
+      <w:r>
+        <w:rPr>
+          <w:rFonts w:ascii="Arial" w:hAnsi="Arial" w:cs="Arial"/>
+        </w:rPr>
         <w:t>Resource Allocation</w:t>
       </w:r>
-      <w:bookmarkEnd w:id="25"/>
+      <w:bookmarkEnd w:id="24"/>
     </w:p>
+    <w:tbl>
+      <w:tblPr>
+        <w:tblStyle w:val="TableGrid"/>
+        <w:tblW w:w="0" w:type="auto"/>
+        <w:tblInd w:w="2293" w:type="dxa"/>
+        <w:tblLook w:val="04A0" w:firstRow="1" w:lastRow="0" w:firstColumn="1" w:lastColumn="0" w:noHBand="0" w:noVBand="1"/>
+      </w:tblPr>
+      <w:tblGrid>
+        <w:gridCol w:w="1841"/>
+        <w:gridCol w:w="1215"/>
+        <w:gridCol w:w="1216"/>
+        <w:gridCol w:w="1407"/>
+      </w:tblGrid>
+      <w:tr>
+        <w:trPr>
+          <w:trHeight w:val="788"/>
+        </w:trPr>
+        <w:tc>
+          <w:tcPr>
+            <w:tcW w:w="1841" w:type="dxa"/>
+            <w:shd w:val="clear" w:color="auto" w:fill="1F3864" w:themeFill="accent1" w:themeFillShade="80"/>
+            <w:vAlign w:val="center"/>
+          </w:tcPr>
+          <w:p>
+            <w:pPr>
+              <w:jc w:val="center"/>
+              <w:rPr>
+                <w:rFonts w:ascii="Arial" w:hAnsi="Arial" w:cs="Arial"/>
+                <w:b/>
+                <w:lang w:val="en-US"/>
+              </w:rPr>
+            </w:pPr>
+            <w:r>
+              <w:rPr>
+                <w:rFonts w:ascii="Arial" w:hAnsi="Arial" w:cs="Arial"/>
+                <w:b/>
+                <w:lang w:val="en-US"/>
+              </w:rPr>
+              <w:t>ROLE</w:t>
+            </w:r>
+          </w:p>
+        </w:tc>
+        <w:tc>
+          <w:tcPr>
+            <w:tcW w:w="1215" w:type="dxa"/>
+            <w:shd w:val="clear" w:color="auto" w:fill="1F3864" w:themeFill="accent1" w:themeFillShade="80"/>
+            <w:vAlign w:val="center"/>
+          </w:tcPr>
+          <w:p>
+            <w:pPr>
+              <w:jc w:val="center"/>
+              <w:rPr>
+                <w:rFonts w:ascii="Arial" w:hAnsi="Arial" w:cs="Arial"/>
+                <w:b/>
+                <w:lang w:val="en-US"/>
+              </w:rPr>
+            </w:pPr>
+            <w:r>
+              <w:rPr>
+                <w:rFonts w:ascii="Arial" w:hAnsi="Arial" w:cs="Arial"/>
+                <w:b/>
+                <w:lang w:val="en-US"/>
+              </w:rPr>
+              <w:t>START</w:t>
+            </w:r>
+          </w:p>
+        </w:tc>
+        <w:tc>
+          <w:tcPr>
+            <w:tcW w:w="1216" w:type="dxa"/>
+            <w:shd w:val="clear" w:color="auto" w:fill="1F3864" w:themeFill="accent1" w:themeFillShade="80"/>
+            <w:vAlign w:val="center"/>
+          </w:tcPr>
+          <w:p>
+            <w:pPr>
+              <w:jc w:val="center"/>
+              <w:rPr>
+                <w:rFonts w:ascii="Arial" w:hAnsi="Arial" w:cs="Arial"/>
+                <w:b/>
+                <w:lang w:val="en-US"/>
+              </w:rPr>
+            </w:pPr>
+            <w:r>
+              <w:rPr>
+                <w:rFonts w:ascii="Arial" w:hAnsi="Arial" w:cs="Arial"/>
+                <w:b/>
+                <w:lang w:val="en-US"/>
+              </w:rPr>
+              <w:t>FINISH</w:t>
+            </w:r>
+          </w:p>
+        </w:tc>
+        <w:tc>
+          <w:tcPr>
+            <w:tcW w:w="1407" w:type="dxa"/>
+            <w:shd w:val="clear" w:color="auto" w:fill="1F3864" w:themeFill="accent1" w:themeFillShade="80"/>
+            <w:vAlign w:val="center"/>
+          </w:tcPr>
+          <w:p>
+            <w:pPr>
+              <w:jc w:val="center"/>
+              <w:rPr>
+                <w:rFonts w:ascii="Arial" w:hAnsi="Arial" w:cs="Arial"/>
+                <w:b/>
+                <w:lang w:val="en-US"/>
+              </w:rPr>
+            </w:pPr>
+            <w:r>
+              <w:rPr>
+                <w:rFonts w:ascii="Arial" w:hAnsi="Arial" w:cs="Arial"/>
+                <w:b/>
+                <w:lang w:val="en-US"/>
+              </w:rPr>
+              <w:t>DURATION</w:t>
+            </w:r>
+          </w:p>
+        </w:tc>
+      </w:tr>
+      <w:tr>
+        <w:trPr>
+          <w:trHeight w:val="788"/>
+        </w:trPr>
+        <w:tc>
+          <w:tcPr>
+            <w:tcW w:w="1841" w:type="dxa"/>
+            <w:shd w:val="clear" w:color="auto" w:fill="D9E2F3" w:themeFill="accent1" w:themeFillTint="33"/>
+            <w:vAlign w:val="center"/>
+          </w:tcPr>
+          <w:p>
+            <w:pPr>
+              <w:jc w:val="center"/>
+              <w:rPr>
+                <w:rFonts w:ascii="Arial" w:hAnsi="Arial" w:cs="Arial"/>
+                <w:b/>
+                <w:sz w:val="20"/>
+                <w:lang w:val="en-US"/>
+              </w:rPr>
+            </w:pPr>
+            <w:r>
+              <w:rPr>
+                <w:rFonts w:ascii="Arial" w:hAnsi="Arial" w:cs="Arial"/>
+                <w:b/>
+                <w:sz w:val="20"/>
+                <w:lang w:val="en-US"/>
+              </w:rPr>
+              <w:t>Project Manager</w:t>
+            </w:r>
+          </w:p>
+        </w:tc>
+        <w:tc>
+          <w:tcPr>
+            <w:tcW w:w="1215" w:type="dxa"/>
+            <w:shd w:val="clear" w:color="auto" w:fill="D9E2F3" w:themeFill="accent1" w:themeFillTint="33"/>
+            <w:vAlign w:val="center"/>
+          </w:tcPr>
+          <w:p>
+            <w:pPr>
+              <w:jc w:val="center"/>
+              <w:rPr>
+                <w:rFonts w:ascii="Arial" w:hAnsi="Arial" w:cs="Arial"/>
+                <w:sz w:val="20"/>
+                <w:lang w:val="en-US"/>
+              </w:rPr>
+            </w:pPr>
+            <w:r>
+              <w:rPr>
+                <w:rFonts w:ascii="Arial" w:hAnsi="Arial" w:cs="Arial"/>
+                <w:sz w:val="20"/>
+                <w:lang w:val="en-US"/>
+              </w:rPr>
+              <w:t>January 2018</w:t>
+            </w:r>
+          </w:p>
+        </w:tc>
+        <w:tc>
+          <w:tcPr>
+            <w:tcW w:w="1216" w:type="dxa"/>
+            <w:shd w:val="clear" w:color="auto" w:fill="D9E2F3" w:themeFill="accent1" w:themeFillTint="33"/>
+            <w:vAlign w:val="center"/>
+          </w:tcPr>
+          <w:p>
+            <w:pPr>
+              <w:jc w:val="center"/>
+              <w:rPr>
+                <w:rFonts w:ascii="Arial" w:hAnsi="Arial" w:cs="Arial"/>
+                <w:b/>
+                <w:lang w:val="en-US"/>
+              </w:rPr>
+            </w:pPr>
+          </w:p>
+        </w:tc>
+        <w:tc>
+          <w:tcPr>
+            <w:tcW w:w="1407" w:type="dxa"/>
+            <w:shd w:val="clear" w:color="auto" w:fill="D9E2F3" w:themeFill="accent1" w:themeFillTint="33"/>
+            <w:vAlign w:val="center"/>
+          </w:tcPr>
+          <w:p>
+            <w:pPr>
+              <w:jc w:val="center"/>
+              <w:rPr>
+                <w:rFonts w:ascii="Arial" w:hAnsi="Arial" w:cs="Arial"/>
+                <w:b/>
+                <w:lang w:val="en-US"/>
+              </w:rPr>
+            </w:pPr>
+          </w:p>
+        </w:tc>
+      </w:tr>
+      <w:tr>
+        <w:trPr>
+          <w:trHeight w:val="788"/>
+        </w:trPr>
+        <w:tc>
+          <w:tcPr>
+            <w:tcW w:w="1841" w:type="dxa"/>
+            <w:shd w:val="clear" w:color="auto" w:fill="D9E2F3" w:themeFill="accent1" w:themeFillTint="33"/>
+            <w:vAlign w:val="center"/>
+          </w:tcPr>
+          <w:p>
+            <w:pPr>
+              <w:jc w:val="center"/>
+              <w:rPr>
+                <w:rFonts w:ascii="Arial" w:hAnsi="Arial" w:cs="Arial"/>
+                <w:b/>
+                <w:sz w:val="20"/>
+                <w:lang w:val="en-US"/>
+              </w:rPr>
+            </w:pPr>
+            <w:r>
+              <w:rPr>
+                <w:rFonts w:ascii="Arial" w:hAnsi="Arial" w:cs="Arial"/>
+                <w:b/>
+                <w:sz w:val="20"/>
+                <w:lang w:val="en-US"/>
+              </w:rPr>
+              <w:t>Documentation Specialist</w:t>
+            </w:r>
+          </w:p>
+        </w:tc>
+        <w:tc>
+          <w:tcPr>
+            <w:tcW w:w="1215" w:type="dxa"/>
+            <w:shd w:val="clear" w:color="auto" w:fill="D9E2F3" w:themeFill="accent1" w:themeFillTint="33"/>
+            <w:vAlign w:val="center"/>
+          </w:tcPr>
+          <w:p>
+            <w:pPr>
+              <w:jc w:val="center"/>
+              <w:rPr>
+                <w:rFonts w:ascii="Arial" w:hAnsi="Arial" w:cs="Arial"/>
+                <w:sz w:val="20"/>
+                <w:lang w:val="en-US"/>
+              </w:rPr>
+            </w:pPr>
+            <w:r>
+              <w:rPr>
+                <w:rFonts w:ascii="Arial" w:hAnsi="Arial" w:cs="Arial"/>
+                <w:sz w:val="20"/>
+                <w:lang w:val="en-US"/>
+              </w:rPr>
+              <w:t>January 2018</w:t>
+            </w:r>
+          </w:p>
+        </w:tc>
+        <w:tc>
+          <w:tcPr>
+            <w:tcW w:w="1216" w:type="dxa"/>
+            <w:shd w:val="clear" w:color="auto" w:fill="D9E2F3" w:themeFill="accent1" w:themeFillTint="33"/>
+            <w:vAlign w:val="center"/>
+          </w:tcPr>
+          <w:p>
+            <w:pPr>
+              <w:jc w:val="center"/>
+              <w:rPr>
+                <w:rFonts w:ascii="Arial" w:hAnsi="Arial" w:cs="Arial"/>
+                <w:b/>
+                <w:lang w:val="en-US"/>
+              </w:rPr>
+            </w:pPr>
+          </w:p>
+        </w:tc>
+        <w:tc>
+          <w:tcPr>
+            <w:tcW w:w="1407" w:type="dxa"/>
+            <w:shd w:val="clear" w:color="auto" w:fill="D9E2F3" w:themeFill="accent1" w:themeFillTint="33"/>
+            <w:vAlign w:val="center"/>
+          </w:tcPr>
+          <w:p>
+            <w:pPr>
+              <w:jc w:val="center"/>
+              <w:rPr>
+                <w:rFonts w:ascii="Arial" w:hAnsi="Arial" w:cs="Arial"/>
+                <w:b/>
+                <w:lang w:val="en-US"/>
+              </w:rPr>
+            </w:pPr>
+          </w:p>
+        </w:tc>
+      </w:tr>
+      <w:tr>
+        <w:trPr>
+          <w:trHeight w:val="788"/>
+        </w:trPr>
+        <w:tc>
+          <w:tcPr>
+            <w:tcW w:w="1841" w:type="dxa"/>
+            <w:shd w:val="clear" w:color="auto" w:fill="D9E2F3" w:themeFill="accent1" w:themeFillTint="33"/>
+            <w:vAlign w:val="center"/>
+          </w:tcPr>
+          <w:p>
+            <w:pPr>
+              <w:jc w:val="center"/>
+              <w:rPr>
+                <w:rFonts w:ascii="Arial" w:hAnsi="Arial" w:cs="Arial"/>
+                <w:b/>
+                <w:sz w:val="20"/>
+                <w:lang w:val="en-US"/>
+              </w:rPr>
+            </w:pPr>
+            <w:r>
+              <w:rPr>
+                <w:rFonts w:ascii="Arial" w:hAnsi="Arial" w:cs="Arial"/>
+                <w:b/>
+                <w:sz w:val="20"/>
+                <w:lang w:val="en-US"/>
+              </w:rPr>
+              <w:t>Quality Assurance Analyst</w:t>
+            </w:r>
+          </w:p>
+        </w:tc>
+        <w:tc>
+          <w:tcPr>
+            <w:tcW w:w="1215" w:type="dxa"/>
+            <w:shd w:val="clear" w:color="auto" w:fill="D9E2F3" w:themeFill="accent1" w:themeFillTint="33"/>
+            <w:vAlign w:val="center"/>
+          </w:tcPr>
+          <w:p>
+            <w:pPr>
+              <w:jc w:val="center"/>
+              <w:rPr>
+                <w:rFonts w:ascii="Arial" w:hAnsi="Arial" w:cs="Arial"/>
+                <w:sz w:val="20"/>
+                <w:lang w:val="en-US"/>
+              </w:rPr>
+            </w:pPr>
+            <w:r>
+              <w:rPr>
+                <w:rFonts w:ascii="Arial" w:hAnsi="Arial" w:cs="Arial"/>
+                <w:sz w:val="20"/>
+                <w:lang w:val="en-US"/>
+              </w:rPr>
+              <w:t>January 2018</w:t>
+            </w:r>
+          </w:p>
+        </w:tc>
+        <w:tc>
+          <w:tcPr>
+            <w:tcW w:w="1216" w:type="dxa"/>
+            <w:shd w:val="clear" w:color="auto" w:fill="D9E2F3" w:themeFill="accent1" w:themeFillTint="33"/>
+            <w:vAlign w:val="center"/>
+          </w:tcPr>
+          <w:p>
+            <w:pPr>
+              <w:jc w:val="center"/>
+              <w:rPr>
+                <w:rFonts w:ascii="Arial" w:hAnsi="Arial" w:cs="Arial"/>
+                <w:b/>
+                <w:lang w:val="en-US"/>
+              </w:rPr>
+            </w:pPr>
+          </w:p>
+        </w:tc>
+        <w:tc>
+          <w:tcPr>
+            <w:tcW w:w="1407" w:type="dxa"/>
+            <w:shd w:val="clear" w:color="auto" w:fill="D9E2F3" w:themeFill="accent1" w:themeFillTint="33"/>
+            <w:vAlign w:val="center"/>
+          </w:tcPr>
+          <w:p>
+            <w:pPr>
+              <w:jc w:val="center"/>
+              <w:rPr>
+                <w:rFonts w:ascii="Arial" w:hAnsi="Arial" w:cs="Arial"/>
+                <w:b/>
+                <w:lang w:val="en-US"/>
+              </w:rPr>
+            </w:pPr>
+          </w:p>
+        </w:tc>
+      </w:tr>
+      <w:tr>
+        <w:trPr>
+          <w:trHeight w:val="788"/>
+        </w:trPr>
+        <w:tc>
+          <w:tcPr>
+            <w:tcW w:w="1841" w:type="dxa"/>
+            <w:shd w:val="clear" w:color="auto" w:fill="D9E2F3" w:themeFill="accent1" w:themeFillTint="33"/>
+            <w:vAlign w:val="center"/>
+          </w:tcPr>
+          <w:p>
+            <w:pPr>
+              <w:jc w:val="center"/>
+              <w:rPr>
+                <w:rFonts w:ascii="Arial" w:hAnsi="Arial" w:cs="Arial"/>
+                <w:b/>
+                <w:sz w:val="20"/>
+                <w:lang w:val="en-US"/>
+              </w:rPr>
+            </w:pPr>
+            <w:r>
+              <w:rPr>
+                <w:rFonts w:ascii="Arial" w:hAnsi="Arial" w:cs="Arial"/>
+                <w:b/>
+                <w:sz w:val="20"/>
+                <w:lang w:val="en-US"/>
+              </w:rPr>
+              <w:t>Technical Lead with PHP skills</w:t>
+            </w:r>
+          </w:p>
+        </w:tc>
+        <w:tc>
+          <w:tcPr>
+            <w:tcW w:w="1215" w:type="dxa"/>
+            <w:shd w:val="clear" w:color="auto" w:fill="D9E2F3" w:themeFill="accent1" w:themeFillTint="33"/>
+            <w:vAlign w:val="center"/>
+          </w:tcPr>
+          <w:p>
+            <w:pPr>
+              <w:jc w:val="center"/>
+              <w:rPr>
+                <w:rFonts w:ascii="Arial" w:hAnsi="Arial" w:cs="Arial"/>
+                <w:sz w:val="20"/>
+                <w:lang w:val="en-US"/>
+              </w:rPr>
+            </w:pPr>
+            <w:r>
+              <w:rPr>
+                <w:rFonts w:ascii="Arial" w:hAnsi="Arial" w:cs="Arial"/>
+                <w:sz w:val="20"/>
+                <w:lang w:val="en-US"/>
+              </w:rPr>
+              <w:t>January 2018</w:t>
+            </w:r>
+          </w:p>
+        </w:tc>
+        <w:tc>
+          <w:tcPr>
+            <w:tcW w:w="1216" w:type="dxa"/>
+            <w:shd w:val="clear" w:color="auto" w:fill="D9E2F3" w:themeFill="accent1" w:themeFillTint="33"/>
+            <w:vAlign w:val="center"/>
+          </w:tcPr>
+          <w:p>
+            <w:pPr>
+              <w:jc w:val="center"/>
+              <w:rPr>
+                <w:rFonts w:ascii="Arial" w:hAnsi="Arial" w:cs="Arial"/>
+                <w:b/>
+                <w:lang w:val="en-US"/>
+              </w:rPr>
+            </w:pPr>
+          </w:p>
+        </w:tc>
+        <w:tc>
+          <w:tcPr>
+            <w:tcW w:w="1407" w:type="dxa"/>
+            <w:shd w:val="clear" w:color="auto" w:fill="D9E2F3" w:themeFill="accent1" w:themeFillTint="33"/>
+            <w:vAlign w:val="center"/>
+          </w:tcPr>
+          <w:p>
+            <w:pPr>
+              <w:jc w:val="center"/>
+              <w:rPr>
+                <w:rFonts w:ascii="Arial" w:hAnsi="Arial" w:cs="Arial"/>
+                <w:b/>
+                <w:lang w:val="en-US"/>
+              </w:rPr>
+            </w:pPr>
+          </w:p>
+        </w:tc>
+      </w:tr>
+    </w:tbl>
     <w:p>
       <w:pPr>
         <w:rPr>
@@ -12627,7 +15164,7 @@
           <w:lang w:val="en-US"/>
         </w:rPr>
       </w:pPr>
-      <w:bookmarkStart w:id="26" w:name="_Toc509263831"/>
+      <w:bookmarkStart w:id="25" w:name="_Toc509263831"/>
       <w:r>
         <w:rPr>
           <w:rFonts w:ascii="Arial" w:hAnsi="Arial" w:cs="Arial"/>
@@ -12636,9 +15173,10 @@
           <w:sz w:val="28"/>
           <w:lang w:val="en-US"/>
         </w:rPr>
+        <w:lastRenderedPageBreak/>
         <w:t>Project Tracking Plan</w:t>
       </w:r>
-      <w:bookmarkEnd w:id="26"/>
+      <w:bookmarkEnd w:id="25"/>
     </w:p>
     <w:p>
       <w:pPr>
@@ -12652,14 +15190,553 @@
           <w:rFonts w:ascii="Arial" w:hAnsi="Arial" w:cs="Arial"/>
         </w:rPr>
       </w:pPr>
-      <w:bookmarkStart w:id="27" w:name="_Toc509263832"/>
+      <w:bookmarkStart w:id="26" w:name="_Toc509263832"/>
       <w:r>
         <w:rPr>
           <w:rFonts w:ascii="Arial" w:hAnsi="Arial" w:cs="Arial"/>
         </w:rPr>
         <w:t>Requirements Management</w:t>
       </w:r>
-      <w:bookmarkEnd w:id="27"/>
+      <w:bookmarkEnd w:id="26"/>
+    </w:p>
+    <w:tbl>
+      <w:tblPr>
+        <w:tblStyle w:val="TableGrid"/>
+        <w:tblW w:w="7550" w:type="dxa"/>
+        <w:tblInd w:w="1806" w:type="dxa"/>
+        <w:tblLook w:val="04A0" w:firstRow="1" w:lastRow="0" w:firstColumn="1" w:lastColumn="0" w:noHBand="0" w:noVBand="1"/>
+      </w:tblPr>
+      <w:tblGrid>
+        <w:gridCol w:w="1733"/>
+        <w:gridCol w:w="3402"/>
+        <w:gridCol w:w="2415"/>
+      </w:tblGrid>
+      <w:tr>
+        <w:trPr>
+          <w:trHeight w:val="614"/>
+        </w:trPr>
+        <w:tc>
+          <w:tcPr>
+            <w:tcW w:w="1733" w:type="dxa"/>
+            <w:shd w:val="clear" w:color="auto" w:fill="1F3864" w:themeFill="accent1" w:themeFillShade="80"/>
+            <w:vAlign w:val="center"/>
+          </w:tcPr>
+          <w:p>
+            <w:pPr>
+              <w:jc w:val="center"/>
+              <w:rPr>
+                <w:rFonts w:ascii="Arial" w:hAnsi="Arial" w:cs="Arial"/>
+                <w:b/>
+                <w:lang w:val="en-US"/>
+              </w:rPr>
+            </w:pPr>
+            <w:r>
+              <w:rPr>
+                <w:rFonts w:ascii="Arial" w:hAnsi="Arial" w:cs="Arial"/>
+                <w:b/>
+                <w:lang w:val="en-US"/>
+              </w:rPr>
+              <w:t>FOCUS</w:t>
+            </w:r>
+          </w:p>
+        </w:tc>
+        <w:tc>
+          <w:tcPr>
+            <w:tcW w:w="3402" w:type="dxa"/>
+            <w:shd w:val="clear" w:color="auto" w:fill="1F3864" w:themeFill="accent1" w:themeFillShade="80"/>
+            <w:vAlign w:val="center"/>
+          </w:tcPr>
+          <w:p>
+            <w:pPr>
+              <w:jc w:val="center"/>
+              <w:rPr>
+                <w:rFonts w:ascii="Arial" w:hAnsi="Arial" w:cs="Arial"/>
+                <w:b/>
+                <w:lang w:val="en-US"/>
+              </w:rPr>
+            </w:pPr>
+            <w:r>
+              <w:rPr>
+                <w:rFonts w:ascii="Arial" w:hAnsi="Arial" w:cs="Arial"/>
+                <w:b/>
+                <w:lang w:val="en-US"/>
+              </w:rPr>
+              <w:t>OBJECTIVE</w:t>
+            </w:r>
+          </w:p>
+        </w:tc>
+        <w:tc>
+          <w:tcPr>
+            <w:tcW w:w="2415" w:type="dxa"/>
+            <w:shd w:val="clear" w:color="auto" w:fill="1F3864" w:themeFill="accent1" w:themeFillShade="80"/>
+            <w:vAlign w:val="center"/>
+          </w:tcPr>
+          <w:p>
+            <w:pPr>
+              <w:jc w:val="center"/>
+              <w:rPr>
+                <w:rFonts w:ascii="Arial" w:hAnsi="Arial" w:cs="Arial"/>
+                <w:b/>
+                <w:lang w:val="en-US"/>
+              </w:rPr>
+            </w:pPr>
+            <w:r>
+              <w:rPr>
+                <w:rFonts w:ascii="Arial" w:hAnsi="Arial" w:cs="Arial"/>
+                <w:b/>
+                <w:lang w:val="en-US"/>
+              </w:rPr>
+              <w:t>REQUIREMENT</w:t>
+            </w:r>
+          </w:p>
+        </w:tc>
+      </w:tr>
+      <w:tr>
+        <w:trPr>
+          <w:trHeight w:val="2252"/>
+        </w:trPr>
+        <w:tc>
+          <w:tcPr>
+            <w:tcW w:w="1733" w:type="dxa"/>
+            <w:shd w:val="clear" w:color="auto" w:fill="D9E2F3" w:themeFill="accent1" w:themeFillTint="33"/>
+            <w:vAlign w:val="center"/>
+          </w:tcPr>
+          <w:p>
+            <w:pPr>
+              <w:jc w:val="center"/>
+              <w:rPr>
+                <w:rFonts w:ascii="Arial" w:hAnsi="Arial" w:cs="Arial"/>
+                <w:b/>
+                <w:sz w:val="20"/>
+                <w:lang w:val="en-US"/>
+              </w:rPr>
+            </w:pPr>
+            <w:r>
+              <w:rPr>
+                <w:rFonts w:ascii="Arial" w:hAnsi="Arial" w:cs="Arial"/>
+                <w:b/>
+                <w:sz w:val="20"/>
+                <w:lang w:val="en-US"/>
+              </w:rPr>
+              <w:t>Scope</w:t>
+            </w:r>
+          </w:p>
+        </w:tc>
+        <w:tc>
+          <w:tcPr>
+            <w:tcW w:w="3402" w:type="dxa"/>
+            <w:shd w:val="clear" w:color="auto" w:fill="D9E2F3" w:themeFill="accent1" w:themeFillTint="33"/>
+            <w:vAlign w:val="center"/>
+          </w:tcPr>
+          <w:p>
+            <w:pPr>
+              <w:spacing w:line="276" w:lineRule="auto"/>
+              <w:jc w:val="center"/>
+              <w:rPr>
+                <w:rFonts w:ascii="Arial" w:hAnsi="Arial" w:cs="Arial"/>
+                <w:sz w:val="20"/>
+                <w:lang w:val="en-US"/>
+              </w:rPr>
+            </w:pPr>
+            <w:r>
+              <w:rPr>
+                <w:rFonts w:ascii="Arial" w:hAnsi="Arial" w:cs="Arial"/>
+                <w:sz w:val="20"/>
+                <w:lang w:val="en-US"/>
+              </w:rPr>
+              <w:t xml:space="preserve">The scope must be discussed between the client and the team. The scope must be attainable in the given time and if there are changes to be made, it must be identified and deliberated </w:t>
+            </w:r>
+            <w:proofErr w:type="gramStart"/>
+            <w:r>
+              <w:rPr>
+                <w:rFonts w:ascii="Arial" w:hAnsi="Arial" w:cs="Arial"/>
+                <w:sz w:val="20"/>
+                <w:lang w:val="en-US"/>
+              </w:rPr>
+              <w:t>in order to</w:t>
+            </w:r>
+            <w:proofErr w:type="gramEnd"/>
+            <w:r>
+              <w:rPr>
+                <w:rFonts w:ascii="Arial" w:hAnsi="Arial" w:cs="Arial"/>
+                <w:sz w:val="20"/>
+                <w:lang w:val="en-US"/>
+              </w:rPr>
+              <w:t xml:space="preserve"> update the scope and avoid any miscommunication.</w:t>
+            </w:r>
+          </w:p>
+        </w:tc>
+        <w:tc>
+          <w:tcPr>
+            <w:tcW w:w="2415" w:type="dxa"/>
+            <w:shd w:val="clear" w:color="auto" w:fill="D9E2F3" w:themeFill="accent1" w:themeFillTint="33"/>
+            <w:vAlign w:val="center"/>
+          </w:tcPr>
+          <w:p>
+            <w:pPr>
+              <w:pStyle w:val="ListParagraph"/>
+              <w:numPr>
+                <w:ilvl w:val="0"/>
+                <w:numId w:val="30"/>
+              </w:numPr>
+              <w:spacing w:line="276" w:lineRule="auto"/>
+              <w:rPr>
+                <w:rFonts w:ascii="Arial" w:hAnsi="Arial" w:cs="Arial"/>
+                <w:sz w:val="20"/>
+                <w:lang w:val="en-US"/>
+              </w:rPr>
+            </w:pPr>
+            <w:r>
+              <w:rPr>
+                <w:rFonts w:ascii="Arial" w:hAnsi="Arial" w:cs="Arial"/>
+                <w:sz w:val="20"/>
+                <w:lang w:val="en-US"/>
+              </w:rPr>
+              <w:t>Project Team Meeting</w:t>
+            </w:r>
+          </w:p>
+          <w:p>
+            <w:pPr>
+              <w:pStyle w:val="ListParagraph"/>
+              <w:numPr>
+                <w:ilvl w:val="0"/>
+                <w:numId w:val="30"/>
+              </w:numPr>
+              <w:spacing w:line="276" w:lineRule="auto"/>
+              <w:rPr>
+                <w:rFonts w:ascii="Arial" w:hAnsi="Arial" w:cs="Arial"/>
+                <w:sz w:val="20"/>
+                <w:lang w:val="en-US"/>
+              </w:rPr>
+            </w:pPr>
+            <w:r>
+              <w:rPr>
+                <w:rFonts w:ascii="Arial" w:hAnsi="Arial" w:cs="Arial"/>
+                <w:sz w:val="20"/>
+                <w:lang w:val="en-US"/>
+              </w:rPr>
+              <w:t>Requirement Change</w:t>
+            </w:r>
+          </w:p>
+        </w:tc>
+      </w:tr>
+      <w:tr>
+        <w:trPr>
+          <w:trHeight w:val="1122"/>
+        </w:trPr>
+        <w:tc>
+          <w:tcPr>
+            <w:tcW w:w="1733" w:type="dxa"/>
+            <w:shd w:val="clear" w:color="auto" w:fill="D9E2F3" w:themeFill="accent1" w:themeFillTint="33"/>
+            <w:vAlign w:val="center"/>
+          </w:tcPr>
+          <w:p>
+            <w:pPr>
+              <w:jc w:val="center"/>
+              <w:rPr>
+                <w:rFonts w:ascii="Arial" w:hAnsi="Arial" w:cs="Arial"/>
+                <w:b/>
+                <w:sz w:val="20"/>
+                <w:lang w:val="en-US"/>
+              </w:rPr>
+            </w:pPr>
+            <w:r>
+              <w:rPr>
+                <w:rFonts w:ascii="Arial" w:hAnsi="Arial" w:cs="Arial"/>
+                <w:b/>
+                <w:sz w:val="20"/>
+                <w:lang w:val="en-US"/>
+              </w:rPr>
+              <w:t>Time</w:t>
+            </w:r>
+          </w:p>
+        </w:tc>
+        <w:tc>
+          <w:tcPr>
+            <w:tcW w:w="3402" w:type="dxa"/>
+            <w:shd w:val="clear" w:color="auto" w:fill="D9E2F3" w:themeFill="accent1" w:themeFillTint="33"/>
+            <w:vAlign w:val="center"/>
+          </w:tcPr>
+          <w:p>
+            <w:pPr>
+              <w:spacing w:line="276" w:lineRule="auto"/>
+              <w:jc w:val="center"/>
+              <w:rPr>
+                <w:rFonts w:ascii="Arial" w:hAnsi="Arial" w:cs="Arial"/>
+                <w:sz w:val="20"/>
+                <w:lang w:val="en-US"/>
+              </w:rPr>
+            </w:pPr>
+            <w:r>
+              <w:rPr>
+                <w:rFonts w:ascii="Arial" w:hAnsi="Arial" w:cs="Arial"/>
+                <w:sz w:val="20"/>
+                <w:lang w:val="en-US"/>
+              </w:rPr>
+              <w:t xml:space="preserve">The schedule must be followed </w:t>
+            </w:r>
+            <w:proofErr w:type="gramStart"/>
+            <w:r>
+              <w:rPr>
+                <w:rFonts w:ascii="Arial" w:hAnsi="Arial" w:cs="Arial"/>
+                <w:sz w:val="20"/>
+                <w:lang w:val="en-US"/>
+              </w:rPr>
+              <w:t>in order to</w:t>
+            </w:r>
+            <w:proofErr w:type="gramEnd"/>
+            <w:r>
+              <w:rPr>
+                <w:rFonts w:ascii="Arial" w:hAnsi="Arial" w:cs="Arial"/>
+                <w:sz w:val="20"/>
+                <w:lang w:val="en-US"/>
+              </w:rPr>
+              <w:t xml:space="preserve"> guarantee that the project is on track to prevent any delays.</w:t>
+            </w:r>
+          </w:p>
+        </w:tc>
+        <w:tc>
+          <w:tcPr>
+            <w:tcW w:w="2415" w:type="dxa"/>
+            <w:shd w:val="clear" w:color="auto" w:fill="D9E2F3" w:themeFill="accent1" w:themeFillTint="33"/>
+            <w:vAlign w:val="center"/>
+          </w:tcPr>
+          <w:p>
+            <w:pPr>
+              <w:pStyle w:val="ListParagraph"/>
+              <w:numPr>
+                <w:ilvl w:val="0"/>
+                <w:numId w:val="30"/>
+              </w:numPr>
+              <w:spacing w:line="276" w:lineRule="auto"/>
+              <w:rPr>
+                <w:rFonts w:ascii="Arial" w:hAnsi="Arial" w:cs="Arial"/>
+                <w:sz w:val="20"/>
+                <w:lang w:val="en-US"/>
+              </w:rPr>
+            </w:pPr>
+            <w:r>
+              <w:rPr>
+                <w:rFonts w:ascii="Arial" w:hAnsi="Arial" w:cs="Arial"/>
+                <w:sz w:val="20"/>
+                <w:lang w:val="en-US"/>
+              </w:rPr>
+              <w:t>Gantt Chart</w:t>
+            </w:r>
+          </w:p>
+        </w:tc>
+      </w:tr>
+      <w:tr>
+        <w:trPr>
+          <w:trHeight w:val="1141"/>
+        </w:trPr>
+        <w:tc>
+          <w:tcPr>
+            <w:tcW w:w="1733" w:type="dxa"/>
+            <w:shd w:val="clear" w:color="auto" w:fill="D9E2F3" w:themeFill="accent1" w:themeFillTint="33"/>
+            <w:vAlign w:val="center"/>
+          </w:tcPr>
+          <w:p>
+            <w:pPr>
+              <w:jc w:val="center"/>
+              <w:rPr>
+                <w:rFonts w:ascii="Arial" w:hAnsi="Arial" w:cs="Arial"/>
+                <w:b/>
+                <w:sz w:val="20"/>
+                <w:lang w:val="en-US"/>
+              </w:rPr>
+            </w:pPr>
+            <w:r>
+              <w:rPr>
+                <w:rFonts w:ascii="Arial" w:hAnsi="Arial" w:cs="Arial"/>
+                <w:b/>
+                <w:sz w:val="20"/>
+                <w:lang w:val="en-US"/>
+              </w:rPr>
+              <w:t>Cost</w:t>
+            </w:r>
+          </w:p>
+        </w:tc>
+        <w:tc>
+          <w:tcPr>
+            <w:tcW w:w="3402" w:type="dxa"/>
+            <w:shd w:val="clear" w:color="auto" w:fill="D9E2F3" w:themeFill="accent1" w:themeFillTint="33"/>
+            <w:vAlign w:val="center"/>
+          </w:tcPr>
+          <w:p>
+            <w:pPr>
+              <w:spacing w:line="276" w:lineRule="auto"/>
+              <w:jc w:val="center"/>
+              <w:rPr>
+                <w:rFonts w:ascii="Arial" w:hAnsi="Arial" w:cs="Arial"/>
+                <w:sz w:val="20"/>
+                <w:lang w:val="en-US"/>
+              </w:rPr>
+            </w:pPr>
+            <w:r>
+              <w:rPr>
+                <w:rFonts w:ascii="Arial" w:hAnsi="Arial" w:cs="Arial"/>
+                <w:sz w:val="20"/>
+                <w:lang w:val="en-US"/>
+              </w:rPr>
+              <w:t>Cost must be controlled so that the project can be completed within the approved budget</w:t>
+            </w:r>
+          </w:p>
+        </w:tc>
+        <w:tc>
+          <w:tcPr>
+            <w:tcW w:w="2415" w:type="dxa"/>
+            <w:shd w:val="clear" w:color="auto" w:fill="D9E2F3" w:themeFill="accent1" w:themeFillTint="33"/>
+            <w:vAlign w:val="center"/>
+          </w:tcPr>
+          <w:p>
+            <w:pPr>
+              <w:pStyle w:val="ListParagraph"/>
+              <w:numPr>
+                <w:ilvl w:val="0"/>
+                <w:numId w:val="30"/>
+              </w:numPr>
+              <w:spacing w:line="276" w:lineRule="auto"/>
+              <w:rPr>
+                <w:rFonts w:ascii="Arial" w:hAnsi="Arial" w:cs="Arial"/>
+                <w:sz w:val="20"/>
+                <w:lang w:val="en-US"/>
+              </w:rPr>
+            </w:pPr>
+            <w:r>
+              <w:rPr>
+                <w:rFonts w:ascii="Arial" w:hAnsi="Arial" w:cs="Arial"/>
+                <w:sz w:val="20"/>
+                <w:lang w:val="en-US"/>
+              </w:rPr>
+              <w:t>Budget Control Plan</w:t>
+            </w:r>
+          </w:p>
+        </w:tc>
+      </w:tr>
+      <w:tr>
+        <w:trPr>
+          <w:trHeight w:val="1540"/>
+        </w:trPr>
+        <w:tc>
+          <w:tcPr>
+            <w:tcW w:w="1733" w:type="dxa"/>
+            <w:shd w:val="clear" w:color="auto" w:fill="D9E2F3" w:themeFill="accent1" w:themeFillTint="33"/>
+            <w:vAlign w:val="center"/>
+          </w:tcPr>
+          <w:p>
+            <w:pPr>
+              <w:jc w:val="center"/>
+              <w:rPr>
+                <w:rFonts w:ascii="Arial" w:hAnsi="Arial" w:cs="Arial"/>
+                <w:b/>
+                <w:sz w:val="20"/>
+                <w:lang w:val="en-US"/>
+              </w:rPr>
+            </w:pPr>
+            <w:r>
+              <w:rPr>
+                <w:rFonts w:ascii="Arial" w:hAnsi="Arial" w:cs="Arial"/>
+                <w:b/>
+                <w:sz w:val="20"/>
+                <w:lang w:val="en-US"/>
+              </w:rPr>
+              <w:t>Quality</w:t>
+            </w:r>
+          </w:p>
+        </w:tc>
+        <w:tc>
+          <w:tcPr>
+            <w:tcW w:w="3402" w:type="dxa"/>
+            <w:shd w:val="clear" w:color="auto" w:fill="D9E2F3" w:themeFill="accent1" w:themeFillTint="33"/>
+            <w:vAlign w:val="center"/>
+          </w:tcPr>
+          <w:p>
+            <w:pPr>
+              <w:spacing w:line="276" w:lineRule="auto"/>
+              <w:jc w:val="center"/>
+              <w:rPr>
+                <w:rFonts w:ascii="Arial" w:hAnsi="Arial" w:cs="Arial"/>
+                <w:sz w:val="20"/>
+                <w:lang w:val="en-US"/>
+              </w:rPr>
+            </w:pPr>
+            <w:r>
+              <w:rPr>
+                <w:rFonts w:ascii="Arial" w:hAnsi="Arial" w:cs="Arial"/>
+                <w:sz w:val="20"/>
+                <w:lang w:val="en-US"/>
+              </w:rPr>
+              <w:t xml:space="preserve">Quality of the project </w:t>
+            </w:r>
+            <w:bookmarkStart w:id="27" w:name="_GoBack"/>
+            <w:bookmarkEnd w:id="27"/>
+            <w:r>
+              <w:rPr>
+                <w:rFonts w:ascii="Arial" w:hAnsi="Arial" w:cs="Arial"/>
+                <w:sz w:val="20"/>
+                <w:lang w:val="en-US"/>
+              </w:rPr>
+              <w:t xml:space="preserve">must be observed </w:t>
+            </w:r>
+            <w:proofErr w:type="gramStart"/>
+            <w:r>
+              <w:rPr>
+                <w:rFonts w:ascii="Arial" w:hAnsi="Arial" w:cs="Arial"/>
+                <w:sz w:val="20"/>
+                <w:lang w:val="en-US"/>
+              </w:rPr>
+              <w:t>in order to</w:t>
+            </w:r>
+            <w:proofErr w:type="gramEnd"/>
+            <w:r>
+              <w:rPr>
+                <w:rFonts w:ascii="Arial" w:hAnsi="Arial" w:cs="Arial"/>
+                <w:sz w:val="20"/>
+                <w:lang w:val="en-US"/>
+              </w:rPr>
+              <w:t xml:space="preserve"> achieve qualitative goal within an effective cost and time frame, that will result a quality project.</w:t>
+            </w:r>
+          </w:p>
+        </w:tc>
+        <w:tc>
+          <w:tcPr>
+            <w:tcW w:w="2415" w:type="dxa"/>
+            <w:shd w:val="clear" w:color="auto" w:fill="D9E2F3" w:themeFill="accent1" w:themeFillTint="33"/>
+            <w:vAlign w:val="center"/>
+          </w:tcPr>
+          <w:p>
+            <w:pPr>
+              <w:pStyle w:val="ListParagraph"/>
+              <w:numPr>
+                <w:ilvl w:val="0"/>
+                <w:numId w:val="30"/>
+              </w:numPr>
+              <w:spacing w:line="276" w:lineRule="auto"/>
+              <w:rPr>
+                <w:rFonts w:ascii="Arial" w:hAnsi="Arial" w:cs="Arial"/>
+                <w:sz w:val="20"/>
+                <w:lang w:val="en-US"/>
+              </w:rPr>
+            </w:pPr>
+            <w:r>
+              <w:rPr>
+                <w:rFonts w:ascii="Arial" w:hAnsi="Arial" w:cs="Arial"/>
+                <w:sz w:val="20"/>
+                <w:lang w:val="en-US"/>
+              </w:rPr>
+              <w:t>Test Plan</w:t>
+            </w:r>
+          </w:p>
+        </w:tc>
+      </w:tr>
+    </w:tbl>
+    <w:p>
+      <w:pPr>
+        <w:rPr>
+          <w:lang w:val="en-US"/>
+        </w:rPr>
+      </w:pPr>
     </w:p>
     <w:p>
       <w:pPr>
@@ -12678,6 +15755,7 @@
         <w:rPr>
           <w:rFonts w:ascii="Arial" w:hAnsi="Arial" w:cs="Arial"/>
         </w:rPr>
+        <w:lastRenderedPageBreak/>
         <w:t>Schedule Control</w:t>
       </w:r>
       <w:bookmarkEnd w:id="28"/>
@@ -12753,7 +15831,6 @@
         <w:rPr>
           <w:rFonts w:ascii="Arial" w:hAnsi="Arial" w:cs="Arial"/>
         </w:rPr>
-        <w:lastRenderedPageBreak/>
         <w:t>Budget Control</w:t>
       </w:r>
       <w:bookmarkEnd w:id="29"/>
@@ -12974,6 +16051,7 @@
                 <w:sz w:val="20"/>
                 <w:lang w:val="en-US"/>
               </w:rPr>
+              <w:lastRenderedPageBreak/>
               <w:t>Team Meeting</w:t>
             </w:r>
           </w:p>
@@ -14088,7 +17166,6 @@
                 <w:sz w:val="20"/>
                 <w:lang w:val="en-US"/>
               </w:rPr>
-              <w:lastRenderedPageBreak/>
               <w:t>php</w:t>
             </w:r>
             <w:r>
@@ -14217,6 +17294,7 @@
                 <w:sz w:val="20"/>
                 <w:lang w:val="en-US"/>
               </w:rPr>
+              <w:lastRenderedPageBreak/>
               <w:t>Google Chrome</w:t>
             </w:r>
           </w:p>
@@ -14925,7 +18003,6 @@
           <w:rFonts w:ascii="Arial" w:hAnsi="Arial" w:cs="Arial"/>
           <w:lang w:val="en-US"/>
         </w:rPr>
-        <w:lastRenderedPageBreak/>
         <w:t>User manuals will be given to users, which will serve as a guide on how to use the product.</w:t>
       </w:r>
     </w:p>
@@ -14978,6 +18055,7 @@
           <w:rFonts w:ascii="Arial" w:hAnsi="Arial" w:cs="Arial"/>
           <w:sz w:val="36"/>
         </w:rPr>
+        <w:lastRenderedPageBreak/>
         <w:t>SUPPORTING</w:t>
       </w:r>
       <w:r>
@@ -15495,7 +18573,6 @@
                 <w:sz w:val="20"/>
                 <w:szCs w:val="19"/>
               </w:rPr>
-              <w:lastRenderedPageBreak/>
               <w:t>Miscellaneous</w:t>
             </w:r>
           </w:p>
@@ -15636,6 +18713,7 @@
           <w:sz w:val="28"/>
           <w:lang w:val="en-US"/>
         </w:rPr>
+        <w:lastRenderedPageBreak/>
         <w:t>Cost Reference</w:t>
       </w:r>
       <w:bookmarkEnd w:id="45"/>
@@ -16164,7 +19242,6 @@
                 <w:sz w:val="22"/>
                 <w:szCs w:val="28"/>
               </w:rPr>
-              <w:lastRenderedPageBreak/>
               <w:t>CATEGORY</w:t>
             </w:r>
           </w:p>
@@ -16317,6 +19394,7 @@
                 <w:sz w:val="20"/>
                 <w:szCs w:val="28"/>
               </w:rPr>
+              <w:lastRenderedPageBreak/>
               <w:t>Hardware</w:t>
             </w:r>
           </w:p>
@@ -16690,6 +19768,119 @@
 <file path=word/numbering.xml><?xml version="1.0" encoding="utf-8"?>
 <w:numbering xmlns:wpc="http://schemas.microsoft.com/office/word/2010/wordprocessingCanvas" xmlns:cx="http://schemas.microsoft.com/office/drawing/2014/chartex" xmlns:cx1="http://schemas.microsoft.com/office/drawing/2015/9/8/chartex" xmlns:cx2="http://schemas.microsoft.com/office/drawing/2015/10/21/chartex" xmlns:cx3="http://schemas.microsoft.com/office/drawing/2016/5/9/chartex" xmlns:cx4="http://schemas.microsoft.com/office/drawing/2016/5/10/chartex" xmlns:cx5="http://schemas.microsoft.com/office/drawing/2016/5/11/chartex" xmlns:cx6="http://schemas.microsoft.com/office/drawing/2016/5/12/chartex" xmlns:cx7="http://schemas.microsoft.com/office/drawing/2016/5/13/chartex" xmlns:cx8="http://schemas.microsoft.com/office/drawing/2016/5/14/chartex" xmlns:mc="http://schemas.openxmlformats.org/markup-compatibility/2006" xmlns:aink="http://schemas.microsoft.com/office/drawing/2016/ink" xmlns:am3d="http://schemas.microsoft.com/office/drawing/2017/model3d" xmlns:o="urn:schemas-microsoft-com:office:office" xmlns:r="http://schemas.openxmlformats.org/officeDocument/2006/relationships" xmlns:m="http://schemas.openxmlformats.org/officeDocument/2006/math" xmlns:v="urn:schemas-microsoft-com:vml" xmlns:wp14="http://schemas.microsoft.com/office/word/2010/wordprocessingDrawing" xmlns:wp="http://schemas.openxmlformats.org/drawingml/2006/wordprocessingDrawing" xmlns:w10="urn:schemas-microsoft-com:office:word" xmlns:w="http://schemas.openxmlformats.org/wordprocessingml/2006/main" xmlns:w14="http://schemas.microsoft.com/office/word/2010/wordml" xmlns:w15="http://schemas.microsoft.com/office/word/2012/wordml" xmlns:w16cid="http://schemas.microsoft.com/office/word/2016/wordml/cid" xmlns:w16se="http://schemas.microsoft.com/office/word/2015/wordml/symex" xmlns:wpg="http://schemas.microsoft.com/office/word/2010/wordprocessingGroup" xmlns:wpi="http://schemas.microsoft.com/office/word/2010/wordprocessingInk" xmlns:wne="http://schemas.microsoft.com/office/word/2006/wordml" xmlns:wps="http://schemas.microsoft.com/office/word/2010/wordprocessingShape" mc:Ignorable="w14 w15 w16se w16cid wp14">
   <w:abstractNum w:abstractNumId="0" w15:restartNumberingAfterBreak="0">
+    <w:nsid w:val="0817047E"/>
+    <w:multiLevelType w:val="hybridMultilevel"/>
+    <w:tmpl w:val="ED9063FA"/>
+    <w:lvl w:ilvl="0" w:tplc="34090001">
+      <w:start w:val="1"/>
+      <w:numFmt w:val="bullet"/>
+      <w:lvlText w:val=""/>
+      <w:lvlJc w:val="left"/>
+      <w:pPr>
+        <w:ind w:left="720" w:hanging="360"/>
+      </w:pPr>
+      <w:rPr>
+        <w:rFonts w:ascii="Symbol" w:hAnsi="Symbol" w:hint="default"/>
+      </w:rPr>
+    </w:lvl>
+    <w:lvl w:ilvl="1" w:tplc="34090003" w:tentative="1">
+      <w:start w:val="1"/>
+      <w:numFmt w:val="bullet"/>
+      <w:lvlText w:val="o"/>
+      <w:lvlJc w:val="left"/>
+      <w:pPr>
+        <w:ind w:left="1440" w:hanging="360"/>
+      </w:pPr>
+      <w:rPr>
+        <w:rFonts w:ascii="Courier New" w:hAnsi="Courier New" w:cs="Courier New" w:hint="default"/>
+      </w:rPr>
+    </w:lvl>
+    <w:lvl w:ilvl="2" w:tplc="34090005" w:tentative="1">
+      <w:start w:val="1"/>
+      <w:numFmt w:val="bullet"/>
+      <w:lvlText w:val=""/>
+      <w:lvlJc w:val="left"/>
+      <w:pPr>
+        <w:ind w:left="2160" w:hanging="360"/>
+      </w:pPr>
+      <w:rPr>
+        <w:rFonts w:ascii="Wingdings" w:hAnsi="Wingdings" w:hint="default"/>
+      </w:rPr>
+    </w:lvl>
+    <w:lvl w:ilvl="3" w:tplc="34090001" w:tentative="1">
+      <w:start w:val="1"/>
+      <w:numFmt w:val="bullet"/>
+      <w:lvlText w:val=""/>
+      <w:lvlJc w:val="left"/>
+      <w:pPr>
+        <w:ind w:left="2880" w:hanging="360"/>
+      </w:pPr>
+      <w:rPr>
+        <w:rFonts w:ascii="Symbol" w:hAnsi="Symbol" w:hint="default"/>
+      </w:rPr>
+    </w:lvl>
+    <w:lvl w:ilvl="4" w:tplc="34090003" w:tentative="1">
+      <w:start w:val="1"/>
+      <w:numFmt w:val="bullet"/>
+      <w:lvlText w:val="o"/>
+      <w:lvlJc w:val="left"/>
+      <w:pPr>
+        <w:ind w:left="3600" w:hanging="360"/>
+      </w:pPr>
+      <w:rPr>
+        <w:rFonts w:ascii="Courier New" w:hAnsi="Courier New" w:cs="Courier New" w:hint="default"/>
+      </w:rPr>
+    </w:lvl>
+    <w:lvl w:ilvl="5" w:tplc="34090005" w:tentative="1">
+      <w:start w:val="1"/>
+      <w:numFmt w:val="bullet"/>
+      <w:lvlText w:val=""/>
+      <w:lvlJc w:val="left"/>
+      <w:pPr>
+        <w:ind w:left="4320" w:hanging="360"/>
+      </w:pPr>
+      <w:rPr>
+        <w:rFonts w:ascii="Wingdings" w:hAnsi="Wingdings" w:hint="default"/>
+      </w:rPr>
+    </w:lvl>
+    <w:lvl w:ilvl="6" w:tplc="34090001" w:tentative="1">
+      <w:start w:val="1"/>
+      <w:numFmt w:val="bullet"/>
+      <w:lvlText w:val=""/>
+      <w:lvlJc w:val="left"/>
+      <w:pPr>
+        <w:ind w:left="5040" w:hanging="360"/>
+      </w:pPr>
+      <w:rPr>
+        <w:rFonts w:ascii="Symbol" w:hAnsi="Symbol" w:hint="default"/>
+      </w:rPr>
+    </w:lvl>
+    <w:lvl w:ilvl="7" w:tplc="34090003" w:tentative="1">
+      <w:start w:val="1"/>
+      <w:numFmt w:val="bullet"/>
+      <w:lvlText w:val="o"/>
+      <w:lvlJc w:val="left"/>
+      <w:pPr>
+        <w:ind w:left="5760" w:hanging="360"/>
+      </w:pPr>
+      <w:rPr>
+        <w:rFonts w:ascii="Courier New" w:hAnsi="Courier New" w:cs="Courier New" w:hint="default"/>
+      </w:rPr>
+    </w:lvl>
+    <w:lvl w:ilvl="8" w:tplc="34090005" w:tentative="1">
+      <w:start w:val="1"/>
+      <w:numFmt w:val="bullet"/>
+      <w:lvlText w:val=""/>
+      <w:lvlJc w:val="left"/>
+      <w:pPr>
+        <w:ind w:left="6480" w:hanging="360"/>
+      </w:pPr>
+      <w:rPr>
+        <w:rFonts w:ascii="Wingdings" w:hAnsi="Wingdings" w:hint="default"/>
+      </w:rPr>
+    </w:lvl>
+  </w:abstractNum>
+  <w:abstractNum w:abstractNumId="1" w15:restartNumberingAfterBreak="0">
     <w:nsid w:val="087E7E57"/>
     <w:multiLevelType w:val="hybridMultilevel"/>
     <w:tmpl w:val="9488BB52"/>
@@ -16775,7 +19966,7 @@
       </w:pPr>
     </w:lvl>
   </w:abstractNum>
-  <w:abstractNum w:abstractNumId="1" w15:restartNumberingAfterBreak="0">
+  <w:abstractNum w:abstractNumId="2" w15:restartNumberingAfterBreak="0">
     <w:nsid w:val="097C0AC4"/>
     <w:multiLevelType w:val="multilevel"/>
     <w:tmpl w:val="89702C8C"/>
@@ -16896,7 +20087,7 @@
       </w:rPr>
     </w:lvl>
   </w:abstractNum>
-  <w:abstractNum w:abstractNumId="2" w15:restartNumberingAfterBreak="0">
+  <w:abstractNum w:abstractNumId="3" w15:restartNumberingAfterBreak="0">
     <w:nsid w:val="0BEC0A52"/>
     <w:multiLevelType w:val="hybridMultilevel"/>
     <w:tmpl w:val="5B0E9DF8"/>
@@ -17009,7 +20200,7 @@
       </w:rPr>
     </w:lvl>
   </w:abstractNum>
-  <w:abstractNum w:abstractNumId="3" w15:restartNumberingAfterBreak="0">
+  <w:abstractNum w:abstractNumId="4" w15:restartNumberingAfterBreak="0">
     <w:nsid w:val="0F851816"/>
     <w:multiLevelType w:val="hybridMultilevel"/>
     <w:tmpl w:val="97A40C02"/>
@@ -17098,7 +20289,7 @@
       </w:pPr>
     </w:lvl>
   </w:abstractNum>
-  <w:abstractNum w:abstractNumId="4" w15:restartNumberingAfterBreak="0">
+  <w:abstractNum w:abstractNumId="5" w15:restartNumberingAfterBreak="0">
     <w:nsid w:val="0FA00F5F"/>
     <w:multiLevelType w:val="hybridMultilevel"/>
     <w:tmpl w:val="BAFE5CE8"/>
@@ -17211,7 +20402,7 @@
       </w:rPr>
     </w:lvl>
   </w:abstractNum>
-  <w:abstractNum w:abstractNumId="5" w15:restartNumberingAfterBreak="0">
+  <w:abstractNum w:abstractNumId="6" w15:restartNumberingAfterBreak="0">
     <w:nsid w:val="11E3685C"/>
     <w:multiLevelType w:val="hybridMultilevel"/>
     <w:tmpl w:val="A6B05E58"/>
@@ -17324,7 +20515,7 @@
       </w:rPr>
     </w:lvl>
   </w:abstractNum>
-  <w:abstractNum w:abstractNumId="6" w15:restartNumberingAfterBreak="0">
+  <w:abstractNum w:abstractNumId="7" w15:restartNumberingAfterBreak="0">
     <w:nsid w:val="14650BE8"/>
     <w:multiLevelType w:val="hybridMultilevel"/>
     <w:tmpl w:val="DE702FE4"/>
@@ -17437,7 +20628,7 @@
       </w:rPr>
     </w:lvl>
   </w:abstractNum>
-  <w:abstractNum w:abstractNumId="7" w15:restartNumberingAfterBreak="0">
+  <w:abstractNum w:abstractNumId="8" w15:restartNumberingAfterBreak="0">
     <w:nsid w:val="1C7D2317"/>
     <w:multiLevelType w:val="hybridMultilevel"/>
     <w:tmpl w:val="EA7E60F4"/>
@@ -17550,7 +20741,7 @@
       </w:rPr>
     </w:lvl>
   </w:abstractNum>
-  <w:abstractNum w:abstractNumId="8" w15:restartNumberingAfterBreak="0">
+  <w:abstractNum w:abstractNumId="9" w15:restartNumberingAfterBreak="0">
     <w:nsid w:val="1CD124AC"/>
     <w:multiLevelType w:val="hybridMultilevel"/>
     <w:tmpl w:val="231AF6C8"/>
@@ -17663,7 +20854,7 @@
       </w:rPr>
     </w:lvl>
   </w:abstractNum>
-  <w:abstractNum w:abstractNumId="9" w15:restartNumberingAfterBreak="0">
+  <w:abstractNum w:abstractNumId="10" w15:restartNumberingAfterBreak="0">
     <w:nsid w:val="1CD13A2C"/>
     <w:multiLevelType w:val="hybridMultilevel"/>
     <w:tmpl w:val="AF1C7992"/>
@@ -17776,7 +20967,7 @@
       </w:rPr>
     </w:lvl>
   </w:abstractNum>
-  <w:abstractNum w:abstractNumId="10" w15:restartNumberingAfterBreak="0">
+  <w:abstractNum w:abstractNumId="11" w15:restartNumberingAfterBreak="0">
     <w:nsid w:val="268B5600"/>
     <w:multiLevelType w:val="hybridMultilevel"/>
     <w:tmpl w:val="19E0156C"/>
@@ -17865,7 +21056,7 @@
       </w:pPr>
     </w:lvl>
   </w:abstractNum>
-  <w:abstractNum w:abstractNumId="11" w15:restartNumberingAfterBreak="0">
+  <w:abstractNum w:abstractNumId="12" w15:restartNumberingAfterBreak="0">
     <w:nsid w:val="31014066"/>
     <w:multiLevelType w:val="hybridMultilevel"/>
     <w:tmpl w:val="247853D2"/>
@@ -17954,7 +21145,120 @@
       </w:pPr>
     </w:lvl>
   </w:abstractNum>
-  <w:abstractNum w:abstractNumId="12" w15:restartNumberingAfterBreak="0">
+  <w:abstractNum w:abstractNumId="13" w15:restartNumberingAfterBreak="0">
+    <w:nsid w:val="34D76516"/>
+    <w:multiLevelType w:val="hybridMultilevel"/>
+    <w:tmpl w:val="A176967A"/>
+    <w:lvl w:ilvl="0" w:tplc="34090001">
+      <w:start w:val="1"/>
+      <w:numFmt w:val="bullet"/>
+      <w:lvlText w:val=""/>
+      <w:lvlJc w:val="left"/>
+      <w:pPr>
+        <w:ind w:left="720" w:hanging="360"/>
+      </w:pPr>
+      <w:rPr>
+        <w:rFonts w:ascii="Symbol" w:hAnsi="Symbol" w:hint="default"/>
+      </w:rPr>
+    </w:lvl>
+    <w:lvl w:ilvl="1" w:tplc="34090003" w:tentative="1">
+      <w:start w:val="1"/>
+      <w:numFmt w:val="bullet"/>
+      <w:lvlText w:val="o"/>
+      <w:lvlJc w:val="left"/>
+      <w:pPr>
+        <w:ind w:left="1440" w:hanging="360"/>
+      </w:pPr>
+      <w:rPr>
+        <w:rFonts w:ascii="Courier New" w:hAnsi="Courier New" w:cs="Courier New" w:hint="default"/>
+      </w:rPr>
+    </w:lvl>
+    <w:lvl w:ilvl="2" w:tplc="34090005" w:tentative="1">
+      <w:start w:val="1"/>
+      <w:numFmt w:val="bullet"/>
+      <w:lvlText w:val=""/>
+      <w:lvlJc w:val="left"/>
+      <w:pPr>
+        <w:ind w:left="2160" w:hanging="360"/>
+      </w:pPr>
+      <w:rPr>
+        <w:rFonts w:ascii="Wingdings" w:hAnsi="Wingdings" w:hint="default"/>
+      </w:rPr>
+    </w:lvl>
+    <w:lvl w:ilvl="3" w:tplc="34090001" w:tentative="1">
+      <w:start w:val="1"/>
+      <w:numFmt w:val="bullet"/>
+      <w:lvlText w:val=""/>
+      <w:lvlJc w:val="left"/>
+      <w:pPr>
+        <w:ind w:left="2880" w:hanging="360"/>
+      </w:pPr>
+      <w:rPr>
+        <w:rFonts w:ascii="Symbol" w:hAnsi="Symbol" w:hint="default"/>
+      </w:rPr>
+    </w:lvl>
+    <w:lvl w:ilvl="4" w:tplc="34090003" w:tentative="1">
+      <w:start w:val="1"/>
+      <w:numFmt w:val="bullet"/>
+      <w:lvlText w:val="o"/>
+      <w:lvlJc w:val="left"/>
+      <w:pPr>
+        <w:ind w:left="3600" w:hanging="360"/>
+      </w:pPr>
+      <w:rPr>
+        <w:rFonts w:ascii="Courier New" w:hAnsi="Courier New" w:cs="Courier New" w:hint="default"/>
+      </w:rPr>
+    </w:lvl>
+    <w:lvl w:ilvl="5" w:tplc="34090005" w:tentative="1">
+      <w:start w:val="1"/>
+      <w:numFmt w:val="bullet"/>
+      <w:lvlText w:val=""/>
+      <w:lvlJc w:val="left"/>
+      <w:pPr>
+        <w:ind w:left="4320" w:hanging="360"/>
+      </w:pPr>
+      <w:rPr>
+        <w:rFonts w:ascii="Wingdings" w:hAnsi="Wingdings" w:hint="default"/>
+      </w:rPr>
+    </w:lvl>
+    <w:lvl w:ilvl="6" w:tplc="34090001" w:tentative="1">
+      <w:start w:val="1"/>
+      <w:numFmt w:val="bullet"/>
+      <w:lvlText w:val=""/>
+      <w:lvlJc w:val="left"/>
+      <w:pPr>
+        <w:ind w:left="5040" w:hanging="360"/>
+      </w:pPr>
+      <w:rPr>
+        <w:rFonts w:ascii="Symbol" w:hAnsi="Symbol" w:hint="default"/>
+      </w:rPr>
+    </w:lvl>
+    <w:lvl w:ilvl="7" w:tplc="34090003" w:tentative="1">
+      <w:start w:val="1"/>
+      <w:numFmt w:val="bullet"/>
+      <w:lvlText w:val="o"/>
+      <w:lvlJc w:val="left"/>
+      <w:pPr>
+        <w:ind w:left="5760" w:hanging="360"/>
+      </w:pPr>
+      <w:rPr>
+        <w:rFonts w:ascii="Courier New" w:hAnsi="Courier New" w:cs="Courier New" w:hint="default"/>
+      </w:rPr>
+    </w:lvl>
+    <w:lvl w:ilvl="8" w:tplc="34090005" w:tentative="1">
+      <w:start w:val="1"/>
+      <w:numFmt w:val="bullet"/>
+      <w:lvlText w:val=""/>
+      <w:lvlJc w:val="left"/>
+      <w:pPr>
+        <w:ind w:left="6480" w:hanging="360"/>
+      </w:pPr>
+      <w:rPr>
+        <w:rFonts w:ascii="Wingdings" w:hAnsi="Wingdings" w:hint="default"/>
+      </w:rPr>
+    </w:lvl>
+  </w:abstractNum>
+  <w:abstractNum w:abstractNumId="14" w15:restartNumberingAfterBreak="0">
     <w:nsid w:val="3CFA132D"/>
     <w:multiLevelType w:val="multilevel"/>
     <w:tmpl w:val="13CA9EE6"/>
@@ -18075,7 +21379,7 @@
       </w:rPr>
     </w:lvl>
   </w:abstractNum>
-  <w:abstractNum w:abstractNumId="13" w15:restartNumberingAfterBreak="0">
+  <w:abstractNum w:abstractNumId="15" w15:restartNumberingAfterBreak="0">
     <w:nsid w:val="403744AB"/>
     <w:multiLevelType w:val="multilevel"/>
     <w:tmpl w:val="1D48B514"/>
@@ -18188,7 +21492,7 @@
       </w:rPr>
     </w:lvl>
   </w:abstractNum>
-  <w:abstractNum w:abstractNumId="14" w15:restartNumberingAfterBreak="0">
+  <w:abstractNum w:abstractNumId="16" w15:restartNumberingAfterBreak="0">
     <w:nsid w:val="40511C74"/>
     <w:multiLevelType w:val="hybridMultilevel"/>
     <w:tmpl w:val="73224C26"/>
@@ -18301,10 +21605,10 @@
       </w:rPr>
     </w:lvl>
   </w:abstractNum>
-  <w:abstractNum w:abstractNumId="15" w15:restartNumberingAfterBreak="0">
+  <w:abstractNum w:abstractNumId="17" w15:restartNumberingAfterBreak="0">
     <w:nsid w:val="4E112DCE"/>
     <w:multiLevelType w:val="hybridMultilevel"/>
-    <w:tmpl w:val="9EE2E7F6"/>
+    <w:tmpl w:val="3FA0429A"/>
     <w:lvl w:ilvl="0" w:tplc="34090001">
       <w:start w:val="1"/>
       <w:numFmt w:val="bullet"/>
@@ -18414,7 +21718,7 @@
       </w:rPr>
     </w:lvl>
   </w:abstractNum>
-  <w:abstractNum w:abstractNumId="16" w15:restartNumberingAfterBreak="0">
+  <w:abstractNum w:abstractNumId="18" w15:restartNumberingAfterBreak="0">
     <w:nsid w:val="594A2A02"/>
     <w:multiLevelType w:val="hybridMultilevel"/>
     <w:tmpl w:val="76A4D0FE"/>
@@ -18509,7 +21813,7 @@
       </w:pPr>
     </w:lvl>
   </w:abstractNum>
-  <w:abstractNum w:abstractNumId="17" w15:restartNumberingAfterBreak="0">
+  <w:abstractNum w:abstractNumId="19" w15:restartNumberingAfterBreak="0">
     <w:nsid w:val="6005622C"/>
     <w:multiLevelType w:val="multilevel"/>
     <w:tmpl w:val="1D48B514"/>
@@ -18622,7 +21926,7 @@
       </w:rPr>
     </w:lvl>
   </w:abstractNum>
-  <w:abstractNum w:abstractNumId="18" w15:restartNumberingAfterBreak="0">
+  <w:abstractNum w:abstractNumId="20" w15:restartNumberingAfterBreak="0">
     <w:nsid w:val="61D43AB0"/>
     <w:multiLevelType w:val="hybridMultilevel"/>
     <w:tmpl w:val="FDCC0E10"/>
@@ -18711,7 +22015,7 @@
       </w:pPr>
     </w:lvl>
   </w:abstractNum>
-  <w:abstractNum w:abstractNumId="19" w15:restartNumberingAfterBreak="0">
+  <w:abstractNum w:abstractNumId="21" w15:restartNumberingAfterBreak="0">
     <w:nsid w:val="64474DA3"/>
     <w:multiLevelType w:val="hybridMultilevel"/>
     <w:tmpl w:val="18222B9A"/>
@@ -18803,7 +22107,120 @@
       </w:pPr>
     </w:lvl>
   </w:abstractNum>
-  <w:abstractNum w:abstractNumId="20" w15:restartNumberingAfterBreak="0">
+  <w:abstractNum w:abstractNumId="22" w15:restartNumberingAfterBreak="0">
+    <w:nsid w:val="65943B93"/>
+    <w:multiLevelType w:val="hybridMultilevel"/>
+    <w:tmpl w:val="8A1864C4"/>
+    <w:lvl w:ilvl="0" w:tplc="34090001">
+      <w:start w:val="1"/>
+      <w:numFmt w:val="bullet"/>
+      <w:lvlText w:val=""/>
+      <w:lvlJc w:val="left"/>
+      <w:pPr>
+        <w:ind w:left="720" w:hanging="360"/>
+      </w:pPr>
+      <w:rPr>
+        <w:rFonts w:ascii="Symbol" w:hAnsi="Symbol" w:hint="default"/>
+      </w:rPr>
+    </w:lvl>
+    <w:lvl w:ilvl="1" w:tplc="34090003" w:tentative="1">
+      <w:start w:val="1"/>
+      <w:numFmt w:val="bullet"/>
+      <w:lvlText w:val="o"/>
+      <w:lvlJc w:val="left"/>
+      <w:pPr>
+        <w:ind w:left="1440" w:hanging="360"/>
+      </w:pPr>
+      <w:rPr>
+        <w:rFonts w:ascii="Courier New" w:hAnsi="Courier New" w:cs="Courier New" w:hint="default"/>
+      </w:rPr>
+    </w:lvl>
+    <w:lvl w:ilvl="2" w:tplc="34090005" w:tentative="1">
+      <w:start w:val="1"/>
+      <w:numFmt w:val="bullet"/>
+      <w:lvlText w:val=""/>
+      <w:lvlJc w:val="left"/>
+      <w:pPr>
+        <w:ind w:left="2160" w:hanging="360"/>
+      </w:pPr>
+      <w:rPr>
+        <w:rFonts w:ascii="Wingdings" w:hAnsi="Wingdings" w:hint="default"/>
+      </w:rPr>
+    </w:lvl>
+    <w:lvl w:ilvl="3" w:tplc="34090001" w:tentative="1">
+      <w:start w:val="1"/>
+      <w:numFmt w:val="bullet"/>
+      <w:lvlText w:val=""/>
+      <w:lvlJc w:val="left"/>
+      <w:pPr>
+        <w:ind w:left="2880" w:hanging="360"/>
+      </w:pPr>
+      <w:rPr>
+        <w:rFonts w:ascii="Symbol" w:hAnsi="Symbol" w:hint="default"/>
+      </w:rPr>
+    </w:lvl>
+    <w:lvl w:ilvl="4" w:tplc="34090003" w:tentative="1">
+      <w:start w:val="1"/>
+      <w:numFmt w:val="bullet"/>
+      <w:lvlText w:val="o"/>
+      <w:lvlJc w:val="left"/>
+      <w:pPr>
+        <w:ind w:left="3600" w:hanging="360"/>
+      </w:pPr>
+      <w:rPr>
+        <w:rFonts w:ascii="Courier New" w:hAnsi="Courier New" w:cs="Courier New" w:hint="default"/>
+      </w:rPr>
+    </w:lvl>
+    <w:lvl w:ilvl="5" w:tplc="34090005" w:tentative="1">
+      <w:start w:val="1"/>
+      <w:numFmt w:val="bullet"/>
+      <w:lvlText w:val=""/>
+      <w:lvlJc w:val="left"/>
+      <w:pPr>
+        <w:ind w:left="4320" w:hanging="360"/>
+      </w:pPr>
+      <w:rPr>
+        <w:rFonts w:ascii="Wingdings" w:hAnsi="Wingdings" w:hint="default"/>
+      </w:rPr>
+    </w:lvl>
+    <w:lvl w:ilvl="6" w:tplc="34090001" w:tentative="1">
+      <w:start w:val="1"/>
+      <w:numFmt w:val="bullet"/>
+      <w:lvlText w:val=""/>
+      <w:lvlJc w:val="left"/>
+      <w:pPr>
+        <w:ind w:left="5040" w:hanging="360"/>
+      </w:pPr>
+      <w:rPr>
+        <w:rFonts w:ascii="Symbol" w:hAnsi="Symbol" w:hint="default"/>
+      </w:rPr>
+    </w:lvl>
+    <w:lvl w:ilvl="7" w:tplc="34090003" w:tentative="1">
+      <w:start w:val="1"/>
+      <w:numFmt w:val="bullet"/>
+      <w:lvlText w:val="o"/>
+      <w:lvlJc w:val="left"/>
+      <w:pPr>
+        <w:ind w:left="5760" w:hanging="360"/>
+      </w:pPr>
+      <w:rPr>
+        <w:rFonts w:ascii="Courier New" w:hAnsi="Courier New" w:cs="Courier New" w:hint="default"/>
+      </w:rPr>
+    </w:lvl>
+    <w:lvl w:ilvl="8" w:tplc="34090005" w:tentative="1">
+      <w:start w:val="1"/>
+      <w:numFmt w:val="bullet"/>
+      <w:lvlText w:val=""/>
+      <w:lvlJc w:val="left"/>
+      <w:pPr>
+        <w:ind w:left="6480" w:hanging="360"/>
+      </w:pPr>
+      <w:rPr>
+        <w:rFonts w:ascii="Wingdings" w:hAnsi="Wingdings" w:hint="default"/>
+      </w:rPr>
+    </w:lvl>
+  </w:abstractNum>
+  <w:abstractNum w:abstractNumId="23" w15:restartNumberingAfterBreak="0">
     <w:nsid w:val="67991406"/>
     <w:multiLevelType w:val="hybridMultilevel"/>
     <w:tmpl w:val="48904576"/>
@@ -18892,7 +22309,7 @@
       </w:pPr>
     </w:lvl>
   </w:abstractNum>
-  <w:abstractNum w:abstractNumId="21" w15:restartNumberingAfterBreak="0">
+  <w:abstractNum w:abstractNumId="24" w15:restartNumberingAfterBreak="0">
     <w:nsid w:val="6DE9630C"/>
     <w:multiLevelType w:val="hybridMultilevel"/>
     <w:tmpl w:val="FE386A9E"/>
@@ -19005,7 +22422,120 @@
       </w:rPr>
     </w:lvl>
   </w:abstractNum>
-  <w:abstractNum w:abstractNumId="22" w15:restartNumberingAfterBreak="0">
+  <w:abstractNum w:abstractNumId="25" w15:restartNumberingAfterBreak="0">
+    <w:nsid w:val="6FA37E60"/>
+    <w:multiLevelType w:val="hybridMultilevel"/>
+    <w:tmpl w:val="FCECAE70"/>
+    <w:lvl w:ilvl="0" w:tplc="34090001">
+      <w:start w:val="1"/>
+      <w:numFmt w:val="bullet"/>
+      <w:lvlText w:val=""/>
+      <w:lvlJc w:val="left"/>
+      <w:pPr>
+        <w:ind w:left="720" w:hanging="360"/>
+      </w:pPr>
+      <w:rPr>
+        <w:rFonts w:ascii="Symbol" w:hAnsi="Symbol" w:hint="default"/>
+      </w:rPr>
+    </w:lvl>
+    <w:lvl w:ilvl="1" w:tplc="34090003" w:tentative="1">
+      <w:start w:val="1"/>
+      <w:numFmt w:val="bullet"/>
+      <w:lvlText w:val="o"/>
+      <w:lvlJc w:val="left"/>
+      <w:pPr>
+        <w:ind w:left="1440" w:hanging="360"/>
+      </w:pPr>
+      <w:rPr>
+        <w:rFonts w:ascii="Courier New" w:hAnsi="Courier New" w:cs="Courier New" w:hint="default"/>
+      </w:rPr>
+    </w:lvl>
+    <w:lvl w:ilvl="2" w:tplc="34090005" w:tentative="1">
+      <w:start w:val="1"/>
+      <w:numFmt w:val="bullet"/>
+      <w:lvlText w:val=""/>
+      <w:lvlJc w:val="left"/>
+      <w:pPr>
+        <w:ind w:left="2160" w:hanging="360"/>
+      </w:pPr>
+      <w:rPr>
+        <w:rFonts w:ascii="Wingdings" w:hAnsi="Wingdings" w:hint="default"/>
+      </w:rPr>
+    </w:lvl>
+    <w:lvl w:ilvl="3" w:tplc="34090001" w:tentative="1">
+      <w:start w:val="1"/>
+      <w:numFmt w:val="bullet"/>
+      <w:lvlText w:val=""/>
+      <w:lvlJc w:val="left"/>
+      <w:pPr>
+        <w:ind w:left="2880" w:hanging="360"/>
+      </w:pPr>
+      <w:rPr>
+        <w:rFonts w:ascii="Symbol" w:hAnsi="Symbol" w:hint="default"/>
+      </w:rPr>
+    </w:lvl>
+    <w:lvl w:ilvl="4" w:tplc="34090003" w:tentative="1">
+      <w:start w:val="1"/>
+      <w:numFmt w:val="bullet"/>
+      <w:lvlText w:val="o"/>
+      <w:lvlJc w:val="left"/>
+      <w:pPr>
+        <w:ind w:left="3600" w:hanging="360"/>
+      </w:pPr>
+      <w:rPr>
+        <w:rFonts w:ascii="Courier New" w:hAnsi="Courier New" w:cs="Courier New" w:hint="default"/>
+      </w:rPr>
+    </w:lvl>
+    <w:lvl w:ilvl="5" w:tplc="34090005" w:tentative="1">
+      <w:start w:val="1"/>
+      <w:numFmt w:val="bullet"/>
+      <w:lvlText w:val=""/>
+      <w:lvlJc w:val="left"/>
+      <w:pPr>
+        <w:ind w:left="4320" w:hanging="360"/>
+      </w:pPr>
+      <w:rPr>
+        <w:rFonts w:ascii="Wingdings" w:hAnsi="Wingdings" w:hint="default"/>
+      </w:rPr>
+    </w:lvl>
+    <w:lvl w:ilvl="6" w:tplc="34090001" w:tentative="1">
+      <w:start w:val="1"/>
+      <w:numFmt w:val="bullet"/>
+      <w:lvlText w:val=""/>
+      <w:lvlJc w:val="left"/>
+      <w:pPr>
+        <w:ind w:left="5040" w:hanging="360"/>
+      </w:pPr>
+      <w:rPr>
+        <w:rFonts w:ascii="Symbol" w:hAnsi="Symbol" w:hint="default"/>
+      </w:rPr>
+    </w:lvl>
+    <w:lvl w:ilvl="7" w:tplc="34090003" w:tentative="1">
+      <w:start w:val="1"/>
+      <w:numFmt w:val="bullet"/>
+      <w:lvlText w:val="o"/>
+      <w:lvlJc w:val="left"/>
+      <w:pPr>
+        <w:ind w:left="5760" w:hanging="360"/>
+      </w:pPr>
+      <w:rPr>
+        <w:rFonts w:ascii="Courier New" w:hAnsi="Courier New" w:cs="Courier New" w:hint="default"/>
+      </w:rPr>
+    </w:lvl>
+    <w:lvl w:ilvl="8" w:tplc="34090005" w:tentative="1">
+      <w:start w:val="1"/>
+      <w:numFmt w:val="bullet"/>
+      <w:lvlText w:val=""/>
+      <w:lvlJc w:val="left"/>
+      <w:pPr>
+        <w:ind w:left="6480" w:hanging="360"/>
+      </w:pPr>
+      <w:rPr>
+        <w:rFonts w:ascii="Wingdings" w:hAnsi="Wingdings" w:hint="default"/>
+      </w:rPr>
+    </w:lvl>
+  </w:abstractNum>
+  <w:abstractNum w:abstractNumId="26" w15:restartNumberingAfterBreak="0">
     <w:nsid w:val="740949F8"/>
     <w:multiLevelType w:val="multilevel"/>
     <w:tmpl w:val="D99014B6"/>
@@ -19118,7 +22648,7 @@
       </w:rPr>
     </w:lvl>
   </w:abstractNum>
-  <w:abstractNum w:abstractNumId="23" w15:restartNumberingAfterBreak="0">
+  <w:abstractNum w:abstractNumId="27" w15:restartNumberingAfterBreak="0">
     <w:nsid w:val="753E1237"/>
     <w:multiLevelType w:val="hybridMultilevel"/>
     <w:tmpl w:val="1AA0D12A"/>
@@ -19207,7 +22737,7 @@
       </w:pPr>
     </w:lvl>
   </w:abstractNum>
-  <w:abstractNum w:abstractNumId="24" w15:restartNumberingAfterBreak="0">
+  <w:abstractNum w:abstractNumId="28" w15:restartNumberingAfterBreak="0">
     <w:nsid w:val="761D7DE0"/>
     <w:multiLevelType w:val="multilevel"/>
     <w:tmpl w:val="A4B88FBC"/>
@@ -19321,66 +22851,105 @@
     </w:lvl>
   </w:abstractNum>
   <w:num w:numId="1">
-    <w:abstractNumId w:val="1"/>
+    <w:abstractNumId w:val="2"/>
   </w:num>
   <w:num w:numId="2">
+    <w:abstractNumId w:val="18"/>
+  </w:num>
+  <w:num w:numId="3">
+    <w:abstractNumId w:val="21"/>
+  </w:num>
+  <w:num w:numId="4">
+    <w:abstractNumId w:val="17"/>
+  </w:num>
+  <w:num w:numId="5">
+    <w:abstractNumId w:val="9"/>
+  </w:num>
+  <w:num w:numId="6">
+    <w:abstractNumId w:val="7"/>
+  </w:num>
+  <w:num w:numId="7">
+    <w:abstractNumId w:val="6"/>
+  </w:num>
+  <w:num w:numId="8">
+    <w:abstractNumId w:val="24"/>
+  </w:num>
+  <w:num w:numId="9">
     <w:abstractNumId w:val="16"/>
   </w:num>
-  <w:num w:numId="3">
+  <w:num w:numId="10">
+    <w:abstractNumId w:val="3"/>
+  </w:num>
+  <w:num w:numId="11">
+    <w:abstractNumId w:val="10"/>
+  </w:num>
+  <w:num w:numId="12">
+    <w:abstractNumId w:val="27"/>
+  </w:num>
+  <w:num w:numId="13">
+    <w:abstractNumId w:val="20"/>
+  </w:num>
+  <w:num w:numId="14">
+    <w:abstractNumId w:val="4"/>
+  </w:num>
+  <w:num w:numId="15">
+    <w:abstractNumId w:val="12"/>
+  </w:num>
+  <w:num w:numId="16">
+    <w:abstractNumId w:val="11"/>
+  </w:num>
+  <w:num w:numId="17">
+    <w:abstractNumId w:val="5"/>
+  </w:num>
+  <w:num w:numId="18">
+    <w:abstractNumId w:val="23"/>
+  </w:num>
+  <w:num w:numId="19">
+    <w:abstractNumId w:val="8"/>
+  </w:num>
+  <w:num w:numId="20">
+    <w:abstractNumId w:val="14"/>
+  </w:num>
+  <w:num w:numId="21">
+    <w:abstractNumId w:val="2"/>
+    <w:lvlOverride w:ilvl="0">
+      <w:startOverride w:val="1"/>
+    </w:lvlOverride>
+    <w:lvlOverride w:ilvl="1">
+      <w:startOverride w:val="1"/>
+    </w:lvlOverride>
+    <w:lvlOverride w:ilvl="2">
+      <w:startOverride w:val="1"/>
+    </w:lvlOverride>
+    <w:lvlOverride w:ilvl="3">
+      <w:startOverride w:val="1"/>
+    </w:lvlOverride>
+    <w:lvlOverride w:ilvl="4">
+      <w:startOverride w:val="1"/>
+    </w:lvlOverride>
+    <w:lvlOverride w:ilvl="5">
+      <w:startOverride w:val="1"/>
+    </w:lvlOverride>
+    <w:lvlOverride w:ilvl="6">
+      <w:startOverride w:val="1"/>
+    </w:lvlOverride>
+    <w:lvlOverride w:ilvl="7">
+      <w:startOverride w:val="1"/>
+    </w:lvlOverride>
+    <w:lvlOverride w:ilvl="8">
+      <w:startOverride w:val="1"/>
+    </w:lvlOverride>
+  </w:num>
+  <w:num w:numId="22">
+    <w:abstractNumId w:val="26"/>
+  </w:num>
+  <w:num w:numId="23">
+    <w:abstractNumId w:val="28"/>
+  </w:num>
+  <w:num w:numId="24">
     <w:abstractNumId w:val="19"/>
   </w:num>
-  <w:num w:numId="4">
-    <w:abstractNumId w:val="15"/>
-  </w:num>
-  <w:num w:numId="5">
-    <w:abstractNumId w:val="8"/>
-  </w:num>
-  <w:num w:numId="6">
-    <w:abstractNumId w:val="6"/>
-  </w:num>
-  <w:num w:numId="7">
-    <w:abstractNumId w:val="5"/>
-  </w:num>
-  <w:num w:numId="8">
-    <w:abstractNumId w:val="21"/>
-  </w:num>
-  <w:num w:numId="9">
-    <w:abstractNumId w:val="14"/>
-  </w:num>
-  <w:num w:numId="10">
-    <w:abstractNumId w:val="2"/>
-  </w:num>
-  <w:num w:numId="11">
-    <w:abstractNumId w:val="9"/>
-  </w:num>
-  <w:num w:numId="12">
-    <w:abstractNumId w:val="23"/>
-  </w:num>
-  <w:num w:numId="13">
-    <w:abstractNumId w:val="18"/>
-  </w:num>
-  <w:num w:numId="14">
-    <w:abstractNumId w:val="3"/>
-  </w:num>
-  <w:num w:numId="15">
-    <w:abstractNumId w:val="11"/>
-  </w:num>
-  <w:num w:numId="16">
-    <w:abstractNumId w:val="10"/>
-  </w:num>
-  <w:num w:numId="17">
-    <w:abstractNumId w:val="4"/>
-  </w:num>
-  <w:num w:numId="18">
-    <w:abstractNumId w:val="20"/>
-  </w:num>
-  <w:num w:numId="19">
-    <w:abstractNumId w:val="7"/>
-  </w:num>
-  <w:num w:numId="20">
-    <w:abstractNumId w:val="12"/>
-  </w:num>
-  <w:num w:numId="21">
+  <w:num w:numId="25">
     <w:abstractNumId w:val="1"/>
     <w:lvlOverride w:ilvl="0">
       <w:startOverride w:val="1"/>
@@ -19410,46 +22979,19 @@
       <w:startOverride w:val="1"/>
     </w:lvlOverride>
   </w:num>
-  <w:num w:numId="22">
+  <w:num w:numId="26">
+    <w:abstractNumId w:val="15"/>
+  </w:num>
+  <w:num w:numId="27">
     <w:abstractNumId w:val="22"/>
   </w:num>
-  <w:num w:numId="23">
-    <w:abstractNumId w:val="24"/>
+  <w:num w:numId="28">
+    <w:abstractNumId w:val="0"/>
   </w:num>
-  <w:num w:numId="24">
-    <w:abstractNumId w:val="17"/>
+  <w:num w:numId="29">
+    <w:abstractNumId w:val="25"/>
   </w:num>
-  <w:num w:numId="25">
-    <w:abstractNumId w:val="0"/>
-    <w:lvlOverride w:ilvl="0">
-      <w:startOverride w:val="1"/>
-    </w:lvlOverride>
-    <w:lvlOverride w:ilvl="1">
-      <w:startOverride w:val="1"/>
-    </w:lvlOverride>
-    <w:lvlOverride w:ilvl="2">
-      <w:startOverride w:val="1"/>
-    </w:lvlOverride>
-    <w:lvlOverride w:ilvl="3">
-      <w:startOverride w:val="1"/>
-    </w:lvlOverride>
-    <w:lvlOverride w:ilvl="4">
-      <w:startOverride w:val="1"/>
-    </w:lvlOverride>
-    <w:lvlOverride w:ilvl="5">
-      <w:startOverride w:val="1"/>
-    </w:lvlOverride>
-    <w:lvlOverride w:ilvl="6">
-      <w:startOverride w:val="1"/>
-    </w:lvlOverride>
-    <w:lvlOverride w:ilvl="7">
-      <w:startOverride w:val="1"/>
-    </w:lvlOverride>
-    <w:lvlOverride w:ilvl="8">
-      <w:startOverride w:val="1"/>
-    </w:lvlOverride>
-  </w:num>
-  <w:num w:numId="26">
+  <w:num w:numId="30">
     <w:abstractNumId w:val="13"/>
   </w:num>
   <w:numIdMacAtCleanup w:val="24"/>
@@ -21225,7 +24767,7 @@
 </file>
 
 <file path=customXml/itemProps1.xml><?xml version="1.0" encoding="utf-8"?>
-<ds:datastoreItem xmlns:ds="http://schemas.openxmlformats.org/officeDocument/2006/customXml" ds:itemID="{59FC95DB-4540-4EB4-8E3E-CC4851ED7A25}">
+<ds:datastoreItem xmlns:ds="http://schemas.openxmlformats.org/officeDocument/2006/customXml" ds:itemID="{8D5F3776-F256-40A4-9830-5B316BA526DF}">
   <ds:schemaRefs>
     <ds:schemaRef ds:uri="http://schemas.openxmlformats.org/officeDocument/2006/bibliography"/>
   </ds:schemaRefs>
